--- a/design/dok_koncowa.docx
+++ b/design/dok_koncowa.docx
@@ -1,6 +1,6 @@
 
 <file path=word/document.xml><?xml version="1.0" encoding="utf-8"?>
-<w:document xmlns:wpc="http://schemas.microsoft.com/office/word/2010/wordprocessingCanvas" xmlns:mc="http://schemas.openxmlformats.org/markup-compatibility/2006" xmlns:o="urn:schemas-microsoft-com:office:office" xmlns:r="http://schemas.openxmlformats.org/officeDocument/2006/relationships" xmlns:m="http://schemas.openxmlformats.org/officeDocument/2006/math" xmlns:v="urn:schemas-microsoft-com:vml" xmlns:wp14="http://schemas.microsoft.com/office/word/2010/wordprocessingDrawing" xmlns:wp="http://schemas.openxmlformats.org/drawingml/2006/wordprocessingDrawing" xmlns:w10="urn:schemas-microsoft-com:office:word" xmlns:w="http://schemas.openxmlformats.org/wordprocessingml/2006/main" xmlns:w14="http://schemas.microsoft.com/office/word/2010/wordml" xmlns:wpg="http://schemas.microsoft.com/office/word/2010/wordprocessingGroup" xmlns:wpi="http://schemas.microsoft.com/office/word/2010/wordprocessingInk" xmlns:wne="http://schemas.microsoft.com/office/word/2006/wordml" xmlns:wps="http://schemas.microsoft.com/office/word/2010/wordprocessingShape" mc:Ignorable="w14 wp14">
+<w:document xmlns:ve="http://schemas.openxmlformats.org/markup-compatibility/2006" xmlns:o="urn:schemas-microsoft-com:office:office" xmlns:r="http://schemas.openxmlformats.org/officeDocument/2006/relationships" xmlns:m="http://schemas.openxmlformats.org/officeDocument/2006/math" xmlns:v="urn:schemas-microsoft-com:vml" xmlns:wp="http://schemas.openxmlformats.org/drawingml/2006/wordprocessingDrawing" xmlns:w10="urn:schemas-microsoft-com:office:word" xmlns:w="http://schemas.openxmlformats.org/wordprocessingml/2006/main" xmlns:wne="http://schemas.microsoft.com/office/word/2006/wordml">
   <w:body>
     <w:p>
       <w:pPr>
@@ -13,7 +13,6 @@
           <w:szCs w:val="20"/>
         </w:rPr>
       </w:pPr>
-      <w:proofErr w:type="spellStart"/>
       <w:r>
         <w:rPr>
           <w:rFonts w:asciiTheme="majorHAnsi" w:hAnsiTheme="majorHAnsi"/>
@@ -21,51 +20,50 @@
           <w:sz w:val="20"/>
           <w:szCs w:val="20"/>
         </w:rPr>
-        <w:t>Opasiak</w:t>
-      </w:r>
-      <w:proofErr w:type="spellEnd"/>
-      <w:r>
+        <w:t>Opasiak Krzysztof</w:t>
+      </w:r>
+    </w:p>
+    <w:p>
+      <w:pPr>
+        <w:spacing w:after="0"/>
+        <w:jc w:val="right"/>
         <w:rPr>
           <w:rFonts w:asciiTheme="majorHAnsi" w:hAnsiTheme="majorHAnsi"/>
           <w:b/>
           <w:sz w:val="20"/>
           <w:szCs w:val="20"/>
         </w:rPr>
-        <w:t xml:space="preserve"> Krzysztof</w:t>
-      </w:r>
-    </w:p>
-    <w:p>
-      <w:pPr>
-        <w:spacing w:after="0"/>
-        <w:jc w:val="right"/>
+      </w:pPr>
+      <w:r>
         <w:rPr>
           <w:rFonts w:asciiTheme="majorHAnsi" w:hAnsiTheme="majorHAnsi"/>
           <w:b/>
           <w:sz w:val="20"/>
           <w:szCs w:val="20"/>
         </w:rPr>
-      </w:pPr>
-      <w:r>
+        <w:t>Markiewicz Mikołaj</w:t>
+      </w:r>
+    </w:p>
+    <w:p>
+      <w:pPr>
+        <w:spacing w:after="0"/>
+        <w:jc w:val="right"/>
         <w:rPr>
           <w:rFonts w:asciiTheme="majorHAnsi" w:hAnsiTheme="majorHAnsi"/>
           <w:b/>
           <w:sz w:val="20"/>
           <w:szCs w:val="20"/>
         </w:rPr>
-        <w:t>Markiewicz Mikołaj</w:t>
-      </w:r>
-    </w:p>
-    <w:p>
-      <w:pPr>
-        <w:spacing w:after="0"/>
-        <w:jc w:val="right"/>
+      </w:pPr>
+      <w:r>
         <w:rPr>
           <w:rFonts w:asciiTheme="majorHAnsi" w:hAnsiTheme="majorHAnsi"/>
           <w:b/>
           <w:sz w:val="20"/>
           <w:szCs w:val="20"/>
         </w:rPr>
-      </w:pPr>
+        <w:t>Klara</w:t>
+      </w:r>
       <w:r>
         <w:rPr>
           <w:rFonts w:asciiTheme="majorHAnsi" w:hAnsiTheme="majorHAnsi"/>
@@ -73,36 +71,27 @@
           <w:sz w:val="20"/>
           <w:szCs w:val="20"/>
         </w:rPr>
-        <w:t>Klara</w:t>
-      </w:r>
-      <w:r>
+        <w:t xml:space="preserve"> Mateusz</w:t>
+      </w:r>
+    </w:p>
+    <w:p>
+      <w:pPr>
+        <w:spacing w:after="0"/>
+        <w:jc w:val="right"/>
         <w:rPr>
           <w:rFonts w:asciiTheme="majorHAnsi" w:hAnsiTheme="majorHAnsi"/>
           <w:b/>
           <w:sz w:val="20"/>
           <w:szCs w:val="20"/>
         </w:rPr>
-        <w:t xml:space="preserve"> Mateusz</w:t>
-      </w:r>
-    </w:p>
-    <w:p>
-      <w:pPr>
-        <w:spacing w:after="0"/>
-        <w:jc w:val="right"/>
+      </w:pPr>
+      <w:r>
         <w:rPr>
           <w:rFonts w:asciiTheme="majorHAnsi" w:hAnsiTheme="majorHAnsi"/>
           <w:b/>
           <w:sz w:val="20"/>
           <w:szCs w:val="20"/>
         </w:rPr>
-      </w:pPr>
-      <w:r>
-        <w:rPr>
-          <w:rFonts w:asciiTheme="majorHAnsi" w:hAnsiTheme="majorHAnsi"/>
-          <w:b/>
-          <w:sz w:val="20"/>
-          <w:szCs w:val="20"/>
-        </w:rPr>
         <w:t>Sosnowski Jacek</w:t>
       </w:r>
     </w:p>
@@ -342,52 +331,14 @@
           <w:szCs w:val="24"/>
         </w:rPr>
       </w:pPr>
-      <w:proofErr w:type="spellStart"/>
-      <w:r>
-        <w:rPr>
-          <w:rFonts w:cstheme="minorHAnsi"/>
-          <w:sz w:val="24"/>
-          <w:szCs w:val="24"/>
-        </w:rPr>
-        <w:t>Krotka</w:t>
-      </w:r>
-      <w:proofErr w:type="spellEnd"/>
-      <w:r>
-        <w:rPr>
-          <w:rFonts w:cstheme="minorHAnsi"/>
-          <w:sz w:val="24"/>
-          <w:szCs w:val="24"/>
-        </w:rPr>
-        <w:t xml:space="preserve"> jest to tabela o dowolnej długości, która może składać się z danych typu string, </w:t>
-      </w:r>
-      <w:proofErr w:type="spellStart"/>
-      <w:r>
-        <w:rPr>
-          <w:rFonts w:cstheme="minorHAnsi"/>
-          <w:sz w:val="24"/>
-          <w:szCs w:val="24"/>
-        </w:rPr>
-        <w:t>int</w:t>
-      </w:r>
-      <w:proofErr w:type="spellEnd"/>
-      <w:r>
-        <w:rPr>
-          <w:rFonts w:cstheme="minorHAnsi"/>
-          <w:sz w:val="24"/>
-          <w:szCs w:val="24"/>
-        </w:rPr>
-        <w:t xml:space="preserve"> oraz </w:t>
-      </w:r>
-      <w:proofErr w:type="spellStart"/>
-      <w:r>
-        <w:rPr>
-          <w:rFonts w:cstheme="minorHAnsi"/>
-          <w:sz w:val="24"/>
-          <w:szCs w:val="24"/>
-        </w:rPr>
-        <w:t>float</w:t>
-      </w:r>
-      <w:proofErr w:type="spellEnd"/>
+      <w:r>
+        <w:rPr>
+          <w:rFonts w:cstheme="minorHAnsi"/>
+          <w:sz w:val="24"/>
+          <w:szCs w:val="24"/>
+        </w:rPr>
+        <w:t>Krotka jest to tabela o dowolnej długości, która może składać się z danych typu string, int oraz float</w:t>
+      </w:r>
     </w:p>
     <w:p>
       <w:pPr>
@@ -408,25 +359,7 @@
           <w:sz w:val="24"/>
           <w:szCs w:val="24"/>
         </w:rPr>
-        <w:t xml:space="preserve">Należy dostarczyć funkcję, która umożliwi umieszczenie danej </w:t>
-      </w:r>
-      <w:proofErr w:type="spellStart"/>
-      <w:r>
-        <w:rPr>
-          <w:rFonts w:cstheme="minorHAnsi"/>
-          <w:sz w:val="24"/>
-          <w:szCs w:val="24"/>
-        </w:rPr>
-        <w:t>krotki</w:t>
-      </w:r>
-      <w:proofErr w:type="spellEnd"/>
-      <w:r>
-        <w:rPr>
-          <w:rFonts w:cstheme="minorHAnsi"/>
-          <w:sz w:val="24"/>
-          <w:szCs w:val="24"/>
-        </w:rPr>
-        <w:t xml:space="preserve"> w przestrzeni krotek.</w:t>
+        <w:t>Należy dostarczyć funkcję, która umożliwi umieszczenie danej krotki w przestrzeni krotek.</w:t>
       </w:r>
     </w:p>
     <w:p>
@@ -478,43 +411,7 @@
           <w:sz w:val="24"/>
           <w:szCs w:val="24"/>
         </w:rPr>
-        <w:t xml:space="preserve">Wzorzec </w:t>
-      </w:r>
-      <w:proofErr w:type="spellStart"/>
-      <w:r>
-        <w:rPr>
-          <w:rFonts w:cstheme="minorHAnsi"/>
-          <w:sz w:val="24"/>
-          <w:szCs w:val="24"/>
-        </w:rPr>
-        <w:t>krotki</w:t>
-      </w:r>
-      <w:proofErr w:type="spellEnd"/>
-      <w:r>
-        <w:rPr>
-          <w:rFonts w:cstheme="minorHAnsi"/>
-          <w:sz w:val="24"/>
-          <w:szCs w:val="24"/>
-        </w:rPr>
-        <w:t xml:space="preserve"> jest to ciąg znaków, który specyfikuje typu danych poszczególnych pól </w:t>
-      </w:r>
-      <w:proofErr w:type="spellStart"/>
-      <w:r>
-        <w:rPr>
-          <w:rFonts w:cstheme="minorHAnsi"/>
-          <w:sz w:val="24"/>
-          <w:szCs w:val="24"/>
-        </w:rPr>
-        <w:t>krotki</w:t>
-      </w:r>
-      <w:proofErr w:type="spellEnd"/>
-      <w:r>
-        <w:rPr>
-          <w:rFonts w:cstheme="minorHAnsi"/>
-          <w:sz w:val="24"/>
-          <w:szCs w:val="24"/>
-        </w:rPr>
-        <w:t xml:space="preserve"> i może jednocześnie zawierać również następujące warunki logiczne dla danego pola ==, &lt;, &lt;=, &gt;, &gt;=.</w:t>
+        <w:t>Wzorzec krotki jest to ciąg znaków, który specyfikuje typu danych poszczególnych pól krotki i może jednocześnie zawierać również następujące warunki logiczne dla danego pola ==, &lt;, &lt;=, &gt;, &gt;=.</w:t>
       </w:r>
       <w:r>
         <w:rPr>
@@ -552,25 +449,7 @@
           <w:sz w:val="24"/>
           <w:szCs w:val="24"/>
         </w:rPr>
-        <w:t xml:space="preserve">funkcję, która umożliwi analogiczne pobranie </w:t>
-      </w:r>
-      <w:proofErr w:type="spellStart"/>
-      <w:r>
-        <w:rPr>
-          <w:rFonts w:cstheme="minorHAnsi"/>
-          <w:sz w:val="24"/>
-          <w:szCs w:val="24"/>
-        </w:rPr>
-        <w:t>krotki</w:t>
-      </w:r>
-      <w:proofErr w:type="spellEnd"/>
-      <w:r>
-        <w:rPr>
-          <w:rFonts w:cstheme="minorHAnsi"/>
-          <w:sz w:val="24"/>
-          <w:szCs w:val="24"/>
-        </w:rPr>
-        <w:t>, jednak bez usuwania jej z przestrzeni.</w:t>
+        <w:t>funkcję, która umożliwi analogiczne pobranie krotki, jednak bez usuwania jej z przestrzeni.</w:t>
       </w:r>
     </w:p>
     <w:p>
@@ -592,25 +471,7 @@
           <w:sz w:val="24"/>
           <w:szCs w:val="24"/>
         </w:rPr>
-        <w:t xml:space="preserve">Próba pobrania </w:t>
-      </w:r>
-      <w:proofErr w:type="spellStart"/>
-      <w:r>
-        <w:rPr>
-          <w:rFonts w:cstheme="minorHAnsi"/>
-          <w:sz w:val="24"/>
-          <w:szCs w:val="24"/>
-        </w:rPr>
-        <w:t>krotki</w:t>
-      </w:r>
-      <w:proofErr w:type="spellEnd"/>
-      <w:r>
-        <w:rPr>
-          <w:rFonts w:cstheme="minorHAnsi"/>
-          <w:sz w:val="24"/>
-          <w:szCs w:val="24"/>
-        </w:rPr>
-        <w:t xml:space="preserve"> nie pasującej do wzorca</w:t>
+        <w:t>Próba pobrania krotki nie pasującej do wzorca</w:t>
       </w:r>
       <w:r>
         <w:rPr>
@@ -626,25 +487,7 @@
           <w:sz w:val="24"/>
           <w:szCs w:val="24"/>
         </w:rPr>
-        <w:t xml:space="preserve">pojawienia się pasującej </w:t>
-      </w:r>
-      <w:proofErr w:type="spellStart"/>
-      <w:r>
-        <w:rPr>
-          <w:rFonts w:cstheme="minorHAnsi"/>
-          <w:sz w:val="24"/>
-          <w:szCs w:val="24"/>
-        </w:rPr>
-        <w:t>krotki</w:t>
-      </w:r>
-      <w:proofErr w:type="spellEnd"/>
-      <w:r>
-        <w:rPr>
-          <w:rFonts w:cstheme="minorHAnsi"/>
-          <w:sz w:val="24"/>
-          <w:szCs w:val="24"/>
-        </w:rPr>
-        <w:t>, lub przekroczenia maksymalnego czasu oczekiwania.</w:t>
+        <w:t>pojawienia się pasującej krotki, lub przekroczenia maksymalnego czasu oczekiwania.</w:t>
       </w:r>
     </w:p>
     <w:p>
@@ -708,18 +551,8 @@
           <w:sz w:val="24"/>
           <w:szCs w:val="24"/>
         </w:rPr>
-        <w:t xml:space="preserve">- procesu sterującego – demona, który będzie przechowywał </w:t>
-      </w:r>
-      <w:proofErr w:type="spellStart"/>
-      <w:r>
-        <w:rPr>
-          <w:rFonts w:cstheme="minorHAnsi"/>
-          <w:sz w:val="24"/>
-          <w:szCs w:val="24"/>
-        </w:rPr>
-        <w:t>krotki</w:t>
-      </w:r>
-      <w:proofErr w:type="spellEnd"/>
+        <w:t>- procesu sterującego – demona, który będzie przechowywał krotki</w:t>
+      </w:r>
     </w:p>
     <w:p>
       <w:pPr>
@@ -791,61 +624,25 @@
           <w:sz w:val="24"/>
           <w:szCs w:val="24"/>
         </w:rPr>
-        <w:t xml:space="preserve">- maksymalny rozmiar </w:t>
-      </w:r>
-      <w:proofErr w:type="spellStart"/>
-      <w:r>
-        <w:rPr>
-          <w:rFonts w:cstheme="minorHAnsi"/>
-          <w:sz w:val="24"/>
-          <w:szCs w:val="24"/>
-        </w:rPr>
-        <w:t>krotki</w:t>
-      </w:r>
-      <w:proofErr w:type="spellEnd"/>
-      <w:r>
-        <w:rPr>
-          <w:rFonts w:cstheme="minorHAnsi"/>
-          <w:sz w:val="24"/>
-          <w:szCs w:val="24"/>
-        </w:rPr>
-        <w:t xml:space="preserve"> jest określony statycznie i jest on tak dobrany aby zapis do potoku był atomowy.</w:t>
-      </w:r>
-    </w:p>
-    <w:p>
-      <w:pPr>
-        <w:pStyle w:val="Akapitzlist"/>
-        <w:rPr>
-          <w:rFonts w:cstheme="minorHAnsi"/>
-          <w:sz w:val="24"/>
-          <w:szCs w:val="24"/>
-        </w:rPr>
-      </w:pPr>
-      <w:r>
-        <w:rPr>
-          <w:rFonts w:cstheme="minorHAnsi"/>
-          <w:sz w:val="24"/>
-          <w:szCs w:val="24"/>
-        </w:rPr>
-        <w:t xml:space="preserve">- dla danej typu </w:t>
-      </w:r>
-      <w:proofErr w:type="spellStart"/>
-      <w:r>
-        <w:rPr>
-          <w:rFonts w:cstheme="minorHAnsi"/>
-          <w:sz w:val="24"/>
-          <w:szCs w:val="24"/>
-        </w:rPr>
-        <w:t>float</w:t>
-      </w:r>
-      <w:proofErr w:type="spellEnd"/>
-      <w:r>
-        <w:rPr>
-          <w:rFonts w:cstheme="minorHAnsi"/>
-          <w:sz w:val="24"/>
-          <w:szCs w:val="24"/>
-        </w:rPr>
-        <w:t xml:space="preserve"> nie ma warunku ==</w:t>
+        <w:t>- maksymalny rozmiar krotki jest określony statycznie i jest on tak dobrany aby zapis do potoku był atomowy.</w:t>
+      </w:r>
+    </w:p>
+    <w:p>
+      <w:pPr>
+        <w:pStyle w:val="Akapitzlist"/>
+        <w:rPr>
+          <w:rFonts w:cstheme="minorHAnsi"/>
+          <w:sz w:val="24"/>
+          <w:szCs w:val="24"/>
+        </w:rPr>
+      </w:pPr>
+      <w:r>
+        <w:rPr>
+          <w:rFonts w:cstheme="minorHAnsi"/>
+          <w:sz w:val="24"/>
+          <w:szCs w:val="24"/>
+        </w:rPr>
+        <w:t>- dla danej typu float nie ma warunku ==</w:t>
       </w:r>
     </w:p>
     <w:p>
@@ -897,36 +694,16 @@
           <w:sz w:val="24"/>
           <w:szCs w:val="24"/>
         </w:rPr>
-        <w:t>- w systemie, w którym uruchamiany będzie program istnieje katalog \</w:t>
-      </w:r>
-      <w:proofErr w:type="spellStart"/>
-      <w:r>
-        <w:rPr>
-          <w:rFonts w:cstheme="minorHAnsi"/>
-          <w:sz w:val="24"/>
-          <w:szCs w:val="24"/>
-        </w:rPr>
-        <w:t>tmp</w:t>
-      </w:r>
-      <w:proofErr w:type="spellEnd"/>
-      <w:r>
-        <w:rPr>
-          <w:rFonts w:cstheme="minorHAnsi"/>
-          <w:sz w:val="24"/>
-          <w:szCs w:val="24"/>
-        </w:rPr>
-        <w:t>\</w:t>
-      </w:r>
-      <w:proofErr w:type="spellStart"/>
-      <w:r>
-        <w:rPr>
-          <w:rFonts w:cstheme="minorHAnsi"/>
-          <w:sz w:val="24"/>
-          <w:szCs w:val="24"/>
-        </w:rPr>
-        <w:t>linda</w:t>
-      </w:r>
-      <w:proofErr w:type="spellEnd"/>
+        <w:t>- w systemie, w którym uruchamiany będzie program istnieje katalog \tmp</w:t>
+      </w:r>
+      <w:r>
+        <w:rPr>
+          <w:rFonts w:cstheme="minorHAnsi"/>
+          <w:sz w:val="24"/>
+          <w:szCs w:val="24"/>
+        </w:rPr>
+        <w:t>\linda</w:t>
+      </w:r>
       <w:r>
         <w:rPr>
           <w:rFonts w:cstheme="minorHAnsi"/>
@@ -971,77 +748,13 @@
         </w:rPr>
         <w:t xml:space="preserve">- </w:t>
       </w:r>
-      <w:proofErr w:type="spellStart"/>
-      <w:r>
-        <w:rPr>
-          <w:rFonts w:cstheme="minorHAnsi"/>
-          <w:sz w:val="24"/>
-          <w:szCs w:val="24"/>
-        </w:rPr>
-        <w:t>timeout</w:t>
-      </w:r>
-      <w:proofErr w:type="spellEnd"/>
-      <w:r>
-        <w:rPr>
-          <w:rFonts w:cstheme="minorHAnsi"/>
-          <w:sz w:val="24"/>
-          <w:szCs w:val="24"/>
-        </w:rPr>
-        <w:t xml:space="preserve"> jest to czas liczony od otrzymania przez </w:t>
-      </w:r>
-      <w:proofErr w:type="spellStart"/>
-      <w:r>
-        <w:rPr>
-          <w:rFonts w:cstheme="minorHAnsi"/>
-          <w:sz w:val="24"/>
-          <w:szCs w:val="24"/>
-        </w:rPr>
-        <w:t>daemona</w:t>
-      </w:r>
-      <w:proofErr w:type="spellEnd"/>
-      <w:r>
-        <w:rPr>
-          <w:rFonts w:cstheme="minorHAnsi"/>
-          <w:sz w:val="24"/>
-          <w:szCs w:val="24"/>
-        </w:rPr>
-        <w:t xml:space="preserve"> żądania wydania </w:t>
-      </w:r>
-      <w:proofErr w:type="spellStart"/>
-      <w:r>
-        <w:rPr>
-          <w:rFonts w:cstheme="minorHAnsi"/>
-          <w:sz w:val="24"/>
-          <w:szCs w:val="24"/>
-        </w:rPr>
-        <w:t>krotki</w:t>
-      </w:r>
-      <w:proofErr w:type="spellEnd"/>
-      <w:r>
-        <w:rPr>
-          <w:rFonts w:cstheme="minorHAnsi"/>
-          <w:sz w:val="24"/>
-          <w:szCs w:val="24"/>
-        </w:rPr>
-        <w:t xml:space="preserve">, jeśli przed jego upływem nie pojawi się </w:t>
-      </w:r>
-      <w:proofErr w:type="spellStart"/>
-      <w:r>
-        <w:rPr>
-          <w:rFonts w:cstheme="minorHAnsi"/>
-          <w:sz w:val="24"/>
-          <w:szCs w:val="24"/>
-        </w:rPr>
-        <w:t>krotka</w:t>
-      </w:r>
-      <w:proofErr w:type="spellEnd"/>
-      <w:r>
-        <w:rPr>
-          <w:rFonts w:cstheme="minorHAnsi"/>
-          <w:sz w:val="24"/>
-          <w:szCs w:val="24"/>
-        </w:rPr>
-        <w:t xml:space="preserve"> spełniająca zadany warunek uznaje się wtedy, że klient powinien zostać o tym poinformowany</w:t>
+      <w:r>
+        <w:rPr>
+          <w:rFonts w:cstheme="minorHAnsi"/>
+          <w:sz w:val="24"/>
+          <w:szCs w:val="24"/>
+        </w:rPr>
+        <w:t>timeout jest to czas liczony od otrzymania przez daemona żądania wydania krotki, jeśli przed jego upływem nie pojawi się krotka spełniająca zadany warunek uznaje się wtedy, że klient powinien zostać o tym poinformowany</w:t>
       </w:r>
     </w:p>
     <w:p>
@@ -1147,34 +860,14 @@
           <w:szCs w:val="24"/>
         </w:rPr>
       </w:pPr>
-      <w:proofErr w:type="spellStart"/>
-      <w:r>
-        <w:rPr>
-          <w:rFonts w:cstheme="minorHAnsi"/>
-          <w:sz w:val="24"/>
-          <w:szCs w:val="24"/>
-        </w:rPr>
-        <w:t>class</w:t>
-      </w:r>
-      <w:proofErr w:type="spellEnd"/>
-      <w:r>
-        <w:rPr>
-          <w:rFonts w:cstheme="minorHAnsi"/>
-          <w:sz w:val="24"/>
-          <w:szCs w:val="24"/>
-        </w:rPr>
-        <w:t xml:space="preserve"> </w:t>
-      </w:r>
-      <w:proofErr w:type="spellStart"/>
-      <w:r>
-        <w:rPr>
-          <w:rFonts w:cstheme="minorHAnsi"/>
-          <w:sz w:val="24"/>
-          <w:szCs w:val="24"/>
-        </w:rPr>
-        <w:t>LindaClient</w:t>
-      </w:r>
-      <w:proofErr w:type="spellEnd"/>
+      <w:r>
+        <w:rPr>
+          <w:rFonts w:cstheme="minorHAnsi"/>
+          <w:sz w:val="24"/>
+          <w:szCs w:val="24"/>
+        </w:rPr>
+        <w:t>class LindaClient</w:t>
+      </w:r>
     </w:p>
     <w:p>
       <w:pPr>
@@ -1256,19 +949,83 @@
           <w:szCs w:val="24"/>
           <w:lang w:val="en-US"/>
         </w:rPr>
-        <w:t xml:space="preserve">static void push( </w:t>
-      </w:r>
-      <w:proofErr w:type="spellStart"/>
-      <w:r>
+        <w:t>static void push( QVariantList &amp;record );</w:t>
+      </w:r>
+    </w:p>
+    <w:p>
+      <w:pPr>
+        <w:pStyle w:val="Akapitzlist"/>
         <w:rPr>
           <w:rFonts w:cstheme="minorHAnsi"/>
           <w:sz w:val="24"/>
           <w:szCs w:val="24"/>
           <w:lang w:val="en-US"/>
         </w:rPr>
+      </w:pPr>
+    </w:p>
+    <w:p>
+      <w:pPr>
+        <w:pStyle w:val="Akapitzlist"/>
+        <w:rPr>
+          <w:rFonts w:cstheme="minorHAnsi"/>
+          <w:sz w:val="24"/>
+          <w:szCs w:val="24"/>
+        </w:rPr>
+      </w:pPr>
+      <w:r>
+        <w:rPr>
+          <w:rFonts w:cstheme="minorHAnsi"/>
+          <w:sz w:val="24"/>
+          <w:szCs w:val="24"/>
+          <w:lang w:val="en-US"/>
+        </w:rPr>
+        <w:tab/>
+      </w:r>
+      <w:r>
+        <w:rPr>
+          <w:rFonts w:cstheme="minorHAnsi"/>
+          <w:sz w:val="24"/>
+          <w:szCs w:val="24"/>
+        </w:rPr>
+        <w:t>//Pobiera krotkę I usuwa ja z przestrzeni</w:t>
+      </w:r>
+    </w:p>
+    <w:p>
+      <w:pPr>
+        <w:pStyle w:val="Akapitzlist"/>
+        <w:rPr>
+          <w:rFonts w:cstheme="minorHAnsi"/>
+          <w:sz w:val="24"/>
+          <w:szCs w:val="24"/>
+          <w:lang w:val="en-US"/>
+        </w:rPr>
+      </w:pPr>
+      <w:r>
+        <w:rPr>
+          <w:rFonts w:cstheme="minorHAnsi"/>
+          <w:sz w:val="24"/>
+          <w:szCs w:val="24"/>
+        </w:rPr>
+        <w:tab/>
+      </w:r>
+      <w:r>
+        <w:rPr>
+          <w:rFonts w:cstheme="minorHAnsi"/>
+          <w:sz w:val="24"/>
+          <w:szCs w:val="24"/>
+          <w:lang w:val="en-US"/>
+        </w:rPr>
+        <w:t xml:space="preserve">static </w:t>
+      </w:r>
+      <w:r>
+        <w:rPr>
+          <w:rFonts w:cstheme="minorHAnsi"/>
+          <w:sz w:val="24"/>
+          <w:szCs w:val="24"/>
+          <w:lang w:val="en-US"/>
+        </w:rPr>
         <w:t>QVariantList</w:t>
       </w:r>
-      <w:proofErr w:type="spellEnd"/>
       <w:r>
         <w:rPr>
           <w:rFonts w:cstheme="minorHAnsi"/>
@@ -1276,29 +1033,17 @@
           <w:szCs w:val="24"/>
           <w:lang w:val="en-US"/>
         </w:rPr>
-        <w:t xml:space="preserve"> &amp;record );</w:t>
-      </w:r>
-    </w:p>
-    <w:p>
-      <w:pPr>
-        <w:pStyle w:val="Akapitzlist"/>
+        <w:t xml:space="preserve"> pull( QString &amp;format</w:t>
+      </w:r>
+      <w:r>
         <w:rPr>
           <w:rFonts w:cstheme="minorHAnsi"/>
           <w:sz w:val="24"/>
           <w:szCs w:val="24"/>
           <w:lang w:val="en-US"/>
         </w:rPr>
-      </w:pPr>
-    </w:p>
-    <w:p>
-      <w:pPr>
-        <w:pStyle w:val="Akapitzlist"/>
-        <w:rPr>
-          <w:rFonts w:cstheme="minorHAnsi"/>
-          <w:sz w:val="24"/>
-          <w:szCs w:val="24"/>
-        </w:rPr>
-      </w:pPr>
+        <w:t>, long timeout</w:t>
+      </w:r>
       <w:r>
         <w:rPr>
           <w:rFonts w:cstheme="minorHAnsi"/>
@@ -1306,6 +1051,64 @@
           <w:szCs w:val="24"/>
           <w:lang w:val="en-US"/>
         </w:rPr>
+        <w:t xml:space="preserve"> );</w:t>
+      </w:r>
+    </w:p>
+    <w:p>
+      <w:pPr>
+        <w:pStyle w:val="Akapitzlist"/>
+        <w:ind w:firstLine="696"/>
+        <w:rPr>
+          <w:rFonts w:cstheme="minorHAnsi"/>
+          <w:sz w:val="24"/>
+          <w:szCs w:val="24"/>
+          <w:lang w:val="en-US"/>
+        </w:rPr>
+      </w:pPr>
+    </w:p>
+    <w:p>
+      <w:pPr>
+        <w:pStyle w:val="Akapitzlist"/>
+        <w:ind w:firstLine="696"/>
+        <w:rPr>
+          <w:rFonts w:cstheme="minorHAnsi"/>
+          <w:sz w:val="24"/>
+          <w:szCs w:val="24"/>
+        </w:rPr>
+      </w:pPr>
+      <w:r>
+        <w:rPr>
+          <w:rFonts w:cstheme="minorHAnsi"/>
+          <w:sz w:val="24"/>
+          <w:szCs w:val="24"/>
+        </w:rPr>
+        <w:t>//</w:t>
+      </w:r>
+      <w:r>
+        <w:rPr>
+          <w:rFonts w:cstheme="minorHAnsi"/>
+          <w:sz w:val="24"/>
+          <w:szCs w:val="24"/>
+        </w:rPr>
+        <w:t>Pobiera krotkę z przestrzeni ale jej nie usuwa</w:t>
+      </w:r>
+    </w:p>
+    <w:p>
+      <w:pPr>
+        <w:pStyle w:val="Akapitzlist"/>
+        <w:rPr>
+          <w:rFonts w:cstheme="minorHAnsi"/>
+          <w:sz w:val="24"/>
+          <w:szCs w:val="24"/>
+          <w:lang w:val="en-US"/>
+        </w:rPr>
+      </w:pPr>
+      <w:r>
+        <w:rPr>
+          <w:rFonts w:cstheme="minorHAnsi"/>
+          <w:sz w:val="24"/>
+          <w:szCs w:val="24"/>
+        </w:rPr>
         <w:tab/>
       </w:r>
       <w:r>
@@ -1313,27 +1116,9 @@
           <w:rFonts w:cstheme="minorHAnsi"/>
           <w:sz w:val="24"/>
           <w:szCs w:val="24"/>
-        </w:rPr>
-        <w:t>//Pobiera krotkę I usuwa ja z przestrzeni</w:t>
-      </w:r>
-    </w:p>
-    <w:p>
-      <w:pPr>
-        <w:pStyle w:val="Akapitzlist"/>
-        <w:rPr>
-          <w:rFonts w:cstheme="minorHAnsi"/>
-          <w:sz w:val="24"/>
-          <w:szCs w:val="24"/>
           <w:lang w:val="en-US"/>
         </w:rPr>
-      </w:pPr>
-      <w:r>
-        <w:rPr>
-          <w:rFonts w:cstheme="minorHAnsi"/>
-          <w:sz w:val="24"/>
-          <w:szCs w:val="24"/>
-        </w:rPr>
-        <w:tab/>
+        <w:t>static QVariantList preview(</w:t>
       </w:r>
       <w:r>
         <w:rPr>
@@ -1342,9 +1127,8 @@
           <w:szCs w:val="24"/>
           <w:lang w:val="en-US"/>
         </w:rPr>
-        <w:t xml:space="preserve">static </w:t>
-      </w:r>
-      <w:proofErr w:type="spellStart"/>
+        <w:t>QString &amp;format</w:t>
+      </w:r>
       <w:r>
         <w:rPr>
           <w:rFonts w:cstheme="minorHAnsi"/>
@@ -1352,9 +1136,8 @@
           <w:szCs w:val="24"/>
           <w:lang w:val="en-US"/>
         </w:rPr>
-        <w:t>QVariantList</w:t>
-      </w:r>
-      <w:proofErr w:type="spellEnd"/>
+        <w:t>, long timeout</w:t>
+      </w:r>
       <w:r>
         <w:rPr>
           <w:rFonts w:cstheme="minorHAnsi"/>
@@ -1362,175 +1145,12 @@
           <w:szCs w:val="24"/>
           <w:lang w:val="en-US"/>
         </w:rPr>
-        <w:t xml:space="preserve"> pull( </w:t>
-      </w:r>
-      <w:proofErr w:type="spellStart"/>
-      <w:r>
-        <w:rPr>
-          <w:rFonts w:cstheme="minorHAnsi"/>
-          <w:sz w:val="24"/>
-          <w:szCs w:val="24"/>
-          <w:lang w:val="en-US"/>
-        </w:rPr>
-        <w:t>QString</w:t>
-      </w:r>
-      <w:proofErr w:type="spellEnd"/>
-      <w:r>
-        <w:rPr>
-          <w:rFonts w:cstheme="minorHAnsi"/>
-          <w:sz w:val="24"/>
-          <w:szCs w:val="24"/>
-          <w:lang w:val="en-US"/>
-        </w:rPr>
-        <w:t xml:space="preserve"> &amp;format</w:t>
-      </w:r>
-      <w:r>
-        <w:rPr>
-          <w:rFonts w:cstheme="minorHAnsi"/>
-          <w:sz w:val="24"/>
-          <w:szCs w:val="24"/>
-          <w:lang w:val="en-US"/>
-        </w:rPr>
-        <w:t>, long timeout</w:t>
-      </w:r>
-      <w:r>
-        <w:rPr>
-          <w:rFonts w:cstheme="minorHAnsi"/>
-          <w:sz w:val="24"/>
-          <w:szCs w:val="24"/>
-          <w:lang w:val="en-US"/>
-        </w:rPr>
         <w:t xml:space="preserve"> );</w:t>
       </w:r>
     </w:p>
     <w:p>
       <w:pPr>
         <w:pStyle w:val="Akapitzlist"/>
-        <w:ind w:firstLine="696"/>
-        <w:rPr>
-          <w:rFonts w:cstheme="minorHAnsi"/>
-          <w:sz w:val="24"/>
-          <w:szCs w:val="24"/>
-          <w:lang w:val="en-US"/>
-        </w:rPr>
-      </w:pPr>
-    </w:p>
-    <w:p>
-      <w:pPr>
-        <w:pStyle w:val="Akapitzlist"/>
-        <w:ind w:firstLine="696"/>
-        <w:rPr>
-          <w:rFonts w:cstheme="minorHAnsi"/>
-          <w:sz w:val="24"/>
-          <w:szCs w:val="24"/>
-        </w:rPr>
-      </w:pPr>
-      <w:r>
-        <w:rPr>
-          <w:rFonts w:cstheme="minorHAnsi"/>
-          <w:sz w:val="24"/>
-          <w:szCs w:val="24"/>
-        </w:rPr>
-        <w:t>//</w:t>
-      </w:r>
-      <w:r>
-        <w:rPr>
-          <w:rFonts w:cstheme="minorHAnsi"/>
-          <w:sz w:val="24"/>
-          <w:szCs w:val="24"/>
-        </w:rPr>
-        <w:t>Pobiera krotkę z przestrzeni ale jej nie usuwa</w:t>
-      </w:r>
-    </w:p>
-    <w:p>
-      <w:pPr>
-        <w:pStyle w:val="Akapitzlist"/>
-        <w:rPr>
-          <w:rFonts w:cstheme="minorHAnsi"/>
-          <w:sz w:val="24"/>
-          <w:szCs w:val="24"/>
-          <w:lang w:val="en-US"/>
-        </w:rPr>
-      </w:pPr>
-      <w:r>
-        <w:rPr>
-          <w:rFonts w:cstheme="minorHAnsi"/>
-          <w:sz w:val="24"/>
-          <w:szCs w:val="24"/>
-        </w:rPr>
-        <w:tab/>
-      </w:r>
-      <w:r>
-        <w:rPr>
-          <w:rFonts w:cstheme="minorHAnsi"/>
-          <w:sz w:val="24"/>
-          <w:szCs w:val="24"/>
-          <w:lang w:val="en-US"/>
-        </w:rPr>
-        <w:t xml:space="preserve">static </w:t>
-      </w:r>
-      <w:proofErr w:type="spellStart"/>
-      <w:r>
-        <w:rPr>
-          <w:rFonts w:cstheme="minorHAnsi"/>
-          <w:sz w:val="24"/>
-          <w:szCs w:val="24"/>
-          <w:lang w:val="en-US"/>
-        </w:rPr>
-        <w:t>QVariantList</w:t>
-      </w:r>
-      <w:proofErr w:type="spellEnd"/>
-      <w:r>
-        <w:rPr>
-          <w:rFonts w:cstheme="minorHAnsi"/>
-          <w:sz w:val="24"/>
-          <w:szCs w:val="24"/>
-          <w:lang w:val="en-US"/>
-        </w:rPr>
-        <w:t xml:space="preserve"> preview(</w:t>
-      </w:r>
-      <w:proofErr w:type="spellStart"/>
-      <w:r>
-        <w:rPr>
-          <w:rFonts w:cstheme="minorHAnsi"/>
-          <w:sz w:val="24"/>
-          <w:szCs w:val="24"/>
-          <w:lang w:val="en-US"/>
-        </w:rPr>
-        <w:t>QString</w:t>
-      </w:r>
-      <w:proofErr w:type="spellEnd"/>
-      <w:r>
-        <w:rPr>
-          <w:rFonts w:cstheme="minorHAnsi"/>
-          <w:sz w:val="24"/>
-          <w:szCs w:val="24"/>
-          <w:lang w:val="en-US"/>
-        </w:rPr>
-        <w:t xml:space="preserve"> &amp;format</w:t>
-      </w:r>
-      <w:r>
-        <w:rPr>
-          <w:rFonts w:cstheme="minorHAnsi"/>
-          <w:sz w:val="24"/>
-          <w:szCs w:val="24"/>
-          <w:lang w:val="en-US"/>
-        </w:rPr>
-        <w:t>, long timeout</w:t>
-      </w:r>
-      <w:r>
-        <w:rPr>
-          <w:rFonts w:cstheme="minorHAnsi"/>
-          <w:sz w:val="24"/>
-          <w:szCs w:val="24"/>
-          <w:lang w:val="en-US"/>
-        </w:rPr>
-        <w:t xml:space="preserve"> );</w:t>
-      </w:r>
-    </w:p>
-    <w:p>
-      <w:pPr>
-        <w:pStyle w:val="Akapitzlist"/>
         <w:rPr>
           <w:rFonts w:cstheme="minorHAnsi"/>
           <w:sz w:val="24"/>
@@ -1571,134 +1191,34 @@
           <w:sz w:val="24"/>
           <w:szCs w:val="24"/>
         </w:rPr>
-        <w:t xml:space="preserve">Funkcja </w:t>
-      </w:r>
-      <w:proofErr w:type="spellStart"/>
-      <w:r>
-        <w:rPr>
-          <w:rFonts w:cstheme="minorHAnsi"/>
-          <w:sz w:val="24"/>
-          <w:szCs w:val="24"/>
-        </w:rPr>
-        <w:t>push</w:t>
-      </w:r>
-      <w:proofErr w:type="spellEnd"/>
-      <w:r>
-        <w:rPr>
-          <w:rFonts w:cstheme="minorHAnsi"/>
-          <w:sz w:val="24"/>
-          <w:szCs w:val="24"/>
-        </w:rPr>
-        <w:t xml:space="preserve"> umieszcza krotkę w przestrzeni krotek, funkcja blokująca do czasu zapisania </w:t>
-      </w:r>
-      <w:proofErr w:type="spellStart"/>
-      <w:r>
-        <w:rPr>
-          <w:rFonts w:cstheme="minorHAnsi"/>
-          <w:sz w:val="24"/>
-          <w:szCs w:val="24"/>
-        </w:rPr>
-        <w:t>krotki</w:t>
-      </w:r>
-      <w:proofErr w:type="spellEnd"/>
-      <w:r>
-        <w:rPr>
-          <w:rFonts w:cstheme="minorHAnsi"/>
-          <w:sz w:val="24"/>
-          <w:szCs w:val="24"/>
-        </w:rPr>
-        <w:t xml:space="preserve"> do potoku.</w:t>
-      </w:r>
-    </w:p>
-    <w:p>
-      <w:pPr>
-        <w:pStyle w:val="Akapitzlist"/>
-        <w:rPr>
-          <w:rFonts w:cstheme="minorHAnsi"/>
-          <w:sz w:val="24"/>
-          <w:szCs w:val="24"/>
-        </w:rPr>
-      </w:pPr>
-      <w:r>
-        <w:rPr>
-          <w:rFonts w:cstheme="minorHAnsi"/>
-          <w:sz w:val="24"/>
-          <w:szCs w:val="24"/>
-        </w:rPr>
-        <w:t xml:space="preserve">Funkcje </w:t>
-      </w:r>
-      <w:proofErr w:type="spellStart"/>
-      <w:r>
-        <w:rPr>
-          <w:rFonts w:cstheme="minorHAnsi"/>
-          <w:sz w:val="24"/>
-          <w:szCs w:val="24"/>
-        </w:rPr>
-        <w:t>pull</w:t>
-      </w:r>
-      <w:proofErr w:type="spellEnd"/>
-      <w:r>
-        <w:rPr>
-          <w:rFonts w:cstheme="minorHAnsi"/>
-          <w:sz w:val="24"/>
-          <w:szCs w:val="24"/>
-        </w:rPr>
-        <w:t xml:space="preserve"> oraz </w:t>
-      </w:r>
-      <w:proofErr w:type="spellStart"/>
-      <w:r>
-        <w:rPr>
-          <w:rFonts w:cstheme="minorHAnsi"/>
-          <w:sz w:val="24"/>
-          <w:szCs w:val="24"/>
-        </w:rPr>
-        <w:t>preview</w:t>
-      </w:r>
-      <w:proofErr w:type="spellEnd"/>
-      <w:r>
-        <w:rPr>
-          <w:rFonts w:cstheme="minorHAnsi"/>
-          <w:sz w:val="24"/>
-          <w:szCs w:val="24"/>
-        </w:rPr>
-        <w:t xml:space="preserve"> pobierają krotkę z przestrzeni i są blokujące do czasu dostarczenia do procesu zadanej </w:t>
-      </w:r>
-      <w:proofErr w:type="spellStart"/>
-      <w:r>
-        <w:rPr>
-          <w:rFonts w:cstheme="minorHAnsi"/>
-          <w:sz w:val="24"/>
-          <w:szCs w:val="24"/>
-        </w:rPr>
-        <w:t>krotki</w:t>
-      </w:r>
-      <w:proofErr w:type="spellEnd"/>
-      <w:r>
-        <w:rPr>
-          <w:rFonts w:cstheme="minorHAnsi"/>
-          <w:sz w:val="24"/>
-          <w:szCs w:val="24"/>
-        </w:rPr>
-        <w:t xml:space="preserve"> z serwera</w:t>
-      </w:r>
-      <w:r>
-        <w:rPr>
-          <w:rFonts w:cstheme="minorHAnsi"/>
-          <w:sz w:val="24"/>
-          <w:szCs w:val="24"/>
-        </w:rPr>
-        <w:t xml:space="preserve">, lub upłynięcia </w:t>
-      </w:r>
-      <w:proofErr w:type="spellStart"/>
-      <w:r>
-        <w:rPr>
-          <w:rFonts w:cstheme="minorHAnsi"/>
-          <w:sz w:val="24"/>
-          <w:szCs w:val="24"/>
-        </w:rPr>
-        <w:t>timeoutu</w:t>
-      </w:r>
-      <w:proofErr w:type="spellEnd"/>
+        <w:t>Funkcja push umieszcza krotkę w przestrzeni krotek, funkcja blokująca do czasu zapisania krotki do potoku.</w:t>
+      </w:r>
+    </w:p>
+    <w:p>
+      <w:pPr>
+        <w:pStyle w:val="Akapitzlist"/>
+        <w:rPr>
+          <w:rFonts w:cstheme="minorHAnsi"/>
+          <w:sz w:val="24"/>
+          <w:szCs w:val="24"/>
+        </w:rPr>
+      </w:pPr>
+      <w:r>
+        <w:rPr>
+          <w:rFonts w:cstheme="minorHAnsi"/>
+          <w:sz w:val="24"/>
+          <w:szCs w:val="24"/>
+        </w:rPr>
+        <w:t>Funkcje pull oraz preview pobierają krotkę z przestrzeni i są blokujące do czasu dostarczenia do procesu zadanej krotki z serwera</w:t>
+      </w:r>
+      <w:r>
+        <w:rPr>
+          <w:rFonts w:cstheme="minorHAnsi"/>
+          <w:sz w:val="24"/>
+          <w:szCs w:val="24"/>
+        </w:rPr>
+        <w:t>, lub upłynięcia timeoutu</w:t>
+      </w:r>
       <w:r>
         <w:rPr>
           <w:rFonts w:cstheme="minorHAnsi"/>
@@ -1707,7 +1227,6 @@
         </w:rPr>
         <w:t xml:space="preserve">. </w:t>
       </w:r>
-      <w:proofErr w:type="spellStart"/>
       <w:r>
         <w:rPr>
           <w:rFonts w:cstheme="minorHAnsi"/>
@@ -1722,60 +1241,15 @@
           <w:sz w:val="24"/>
           <w:szCs w:val="24"/>
         </w:rPr>
-        <w:t>t</w:t>
-      </w:r>
-      <w:proofErr w:type="spellEnd"/>
-      <w:r>
-        <w:rPr>
-          <w:rFonts w:cstheme="minorHAnsi"/>
-          <w:sz w:val="24"/>
-          <w:szCs w:val="24"/>
-        </w:rPr>
-        <w:t xml:space="preserve"> podawany jest w milisekundach i jest to czas po jakim klient zostanie odblokowany jeśli </w:t>
-      </w:r>
-      <w:proofErr w:type="spellStart"/>
-      <w:r>
-        <w:rPr>
-          <w:rFonts w:cstheme="minorHAnsi"/>
-          <w:sz w:val="24"/>
-          <w:szCs w:val="24"/>
-        </w:rPr>
-        <w:t>krotka</w:t>
-      </w:r>
-      <w:proofErr w:type="spellEnd"/>
-      <w:r>
-        <w:rPr>
-          <w:rFonts w:cstheme="minorHAnsi"/>
-          <w:sz w:val="24"/>
-          <w:szCs w:val="24"/>
-        </w:rPr>
-        <w:t xml:space="preserve"> nie pojawi się w programie koordynującym</w:t>
-      </w:r>
-      <w:r>
-        <w:rPr>
-          <w:rFonts w:cstheme="minorHAnsi"/>
-          <w:sz w:val="24"/>
-          <w:szCs w:val="24"/>
-        </w:rPr>
-        <w:t xml:space="preserve">. Podanie wartości </w:t>
-      </w:r>
-      <w:proofErr w:type="spellStart"/>
-      <w:r>
-        <w:rPr>
-          <w:rFonts w:cstheme="minorHAnsi"/>
-          <w:sz w:val="24"/>
-          <w:szCs w:val="24"/>
-        </w:rPr>
-        <w:t>timeout</w:t>
-      </w:r>
-      <w:proofErr w:type="spellEnd"/>
-      <w:r>
-        <w:rPr>
-          <w:rFonts w:cstheme="minorHAnsi"/>
-          <w:sz w:val="24"/>
-          <w:szCs w:val="24"/>
-        </w:rPr>
-        <w:t xml:space="preserve"> równej -1 oznacza czekanie w nieskończoność.</w:t>
+        <w:t>t podawany jest w milisekundach i jest to czas po jakim klient zostanie odblokowany jeśli krotka nie pojawi się w programie koordynującym</w:t>
+      </w:r>
+      <w:r>
+        <w:rPr>
+          <w:rFonts w:cstheme="minorHAnsi"/>
+          <w:sz w:val="24"/>
+          <w:szCs w:val="24"/>
+        </w:rPr>
+        <w:t>. Podanie wartości timeout równej -1 oznacza czekanie w nieskończoność.</w:t>
       </w:r>
       <w:r>
         <w:rPr>
@@ -1791,25 +1265,7 @@
           <w:sz w:val="24"/>
           <w:szCs w:val="24"/>
         </w:rPr>
-        <w:t xml:space="preserve">Ponad to operacja </w:t>
-      </w:r>
-      <w:proofErr w:type="spellStart"/>
-      <w:r>
-        <w:rPr>
-          <w:rFonts w:cstheme="minorHAnsi"/>
-          <w:sz w:val="24"/>
-          <w:szCs w:val="24"/>
-        </w:rPr>
-        <w:t>pull</w:t>
-      </w:r>
-      <w:proofErr w:type="spellEnd"/>
-      <w:r>
-        <w:rPr>
-          <w:rFonts w:cstheme="minorHAnsi"/>
-          <w:sz w:val="24"/>
-          <w:szCs w:val="24"/>
-        </w:rPr>
-        <w:t xml:space="preserve"> atomowo usuwa pobieraną krotkę z przestrzeni krotek.</w:t>
+        <w:t>Ponad to operacja pull atomowo usuwa pobieraną krotkę z przestrzeni krotek.</w:t>
       </w:r>
     </w:p>
     <w:p>
@@ -1921,25 +1377,7 @@
           <w:sz w:val="24"/>
           <w:szCs w:val="24"/>
         </w:rPr>
-        <w:t xml:space="preserve">– biblioteka linkowana statycznie, implementująca zaproponowane API. Komunikacja odbywa się poprzez klasę </w:t>
-      </w:r>
-      <w:proofErr w:type="spellStart"/>
-      <w:r>
-        <w:rPr>
-          <w:rFonts w:cstheme="minorHAnsi"/>
-          <w:sz w:val="24"/>
-          <w:szCs w:val="24"/>
-        </w:rPr>
-        <w:t>LindaClient</w:t>
-      </w:r>
-      <w:proofErr w:type="spellEnd"/>
-      <w:r>
-        <w:rPr>
-          <w:rFonts w:cstheme="minorHAnsi"/>
-          <w:sz w:val="24"/>
-          <w:szCs w:val="24"/>
-        </w:rPr>
-        <w:t xml:space="preserve"> posiadająca metody statyczne.</w:t>
+        <w:t>– biblioteka linkowana statycznie, implementująca zaproponowane API. Komunikacja odbywa się poprzez klasę LindaClient posiadająca metody statyczne.</w:t>
       </w:r>
     </w:p>
     <w:p>
@@ -1958,196 +1396,74 @@
           <w:sz w:val="24"/>
           <w:szCs w:val="24"/>
         </w:rPr>
-        <mc:AlternateContent>
-          <mc:Choice Requires="wps">
-            <w:drawing>
-              <wp:anchor distT="0" distB="0" distL="114300" distR="114300" simplePos="0" relativeHeight="251663360" behindDoc="0" locked="0" layoutInCell="1" allowOverlap="1" wp14:anchorId="5F7D3835" wp14:editId="61E2245D">
-                <wp:simplePos x="0" y="0"/>
-                <wp:positionH relativeFrom="column">
-                  <wp:posOffset>-363855</wp:posOffset>
-                </wp:positionH>
-                <wp:positionV relativeFrom="paragraph">
-                  <wp:posOffset>20955</wp:posOffset>
-                </wp:positionV>
-                <wp:extent cx="7143750" cy="7410450"/>
-                <wp:effectExtent l="0" t="0" r="19050" b="19050"/>
-                <wp:wrapNone/>
-                <wp:docPr id="2" name="Pole tekstowe 2"/>
-                <wp:cNvGraphicFramePr>
-                  <a:graphicFrameLocks xmlns:a="http://schemas.openxmlformats.org/drawingml/2006/main"/>
-                </wp:cNvGraphicFramePr>
-                <a:graphic xmlns:a="http://schemas.openxmlformats.org/drawingml/2006/main">
-                  <a:graphicData uri="http://schemas.microsoft.com/office/word/2010/wordprocessingShape">
-                    <wps:wsp>
-                      <wps:cNvSpPr txBox="1">
-                        <a:spLocks noChangeArrowheads="1"/>
-                      </wps:cNvSpPr>
-                      <wps:spPr bwMode="auto">
-                        <a:xfrm>
-                          <a:off x="0" y="0"/>
-                          <a:ext cx="7143750" cy="7410450"/>
-                        </a:xfrm>
-                        <a:prstGeom prst="rect">
-                          <a:avLst/>
-                        </a:prstGeom>
-                        <a:solidFill>
-                          <a:srgbClr val="FFFFFF"/>
-                        </a:solidFill>
-                        <a:ln w="9525">
-                          <a:solidFill>
-                            <a:srgbClr val="000000"/>
-                          </a:solidFill>
-                          <a:miter lim="800000"/>
-                          <a:headEnd/>
-                          <a:tailEnd/>
-                        </a:ln>
-                      </wps:spPr>
-                      <wps:txbx>
-                        <w:txbxContent>
-                          <w:p>
-                            <w:r>
-                              <w:rPr>
-                                <w:noProof/>
-                                <w:lang w:eastAsia="pl-PL"/>
-                              </w:rPr>
-                              <w:drawing>
-                                <wp:inline distT="0" distB="0" distL="0" distR="0" wp14:anchorId="4FB53BD6" wp14:editId="76C555C8">
-                                  <wp:extent cx="6791325" cy="7134225"/>
-                                  <wp:effectExtent l="0" t="0" r="9525" b="9525"/>
-                                  <wp:docPr id="3" name="Obraz 3"/>
-                                  <wp:cNvGraphicFramePr>
-                                    <a:graphicFrameLocks xmlns:a="http://schemas.openxmlformats.org/drawingml/2006/main" noChangeAspect="1"/>
-                                  </wp:cNvGraphicFramePr>
-                                  <a:graphic xmlns:a="http://schemas.openxmlformats.org/drawingml/2006/main">
-                                    <a:graphicData uri="http://schemas.openxmlformats.org/drawingml/2006/picture">
-                                      <pic:pic xmlns:pic="http://schemas.openxmlformats.org/drawingml/2006/picture">
-                                        <pic:nvPicPr>
-                                          <pic:cNvPr id="0" name="Picture 2"/>
-                                          <pic:cNvPicPr>
-                                            <a:picLocks noChangeAspect="1" noChangeArrowheads="1"/>
-                                          </pic:cNvPicPr>
-                                        </pic:nvPicPr>
-                                        <pic:blipFill>
-                                          <a:blip r:embed="rId8">
-                                            <a:extLst>
-                                              <a:ext uri="{28A0092B-C50C-407E-A947-70E740481C1C}">
-                                                <a14:useLocalDpi xmlns:a14="http://schemas.microsoft.com/office/drawing/2010/main" val="0"/>
-                                              </a:ext>
-                                            </a:extLst>
-                                          </a:blip>
-                                          <a:srcRect/>
-                                          <a:stretch>
-                                            <a:fillRect/>
-                                          </a:stretch>
-                                        </pic:blipFill>
-                                        <pic:spPr bwMode="auto">
-                                          <a:xfrm>
-                                            <a:off x="0" y="0"/>
-                                            <a:ext cx="6791325" cy="7134225"/>
-                                          </a:xfrm>
-                                          <a:prstGeom prst="rect">
-                                            <a:avLst/>
-                                          </a:prstGeom>
-                                          <a:noFill/>
-                                          <a:ln>
-                                            <a:noFill/>
-                                          </a:ln>
-                                        </pic:spPr>
-                                      </pic:pic>
-                                    </a:graphicData>
-                                  </a:graphic>
-                                </wp:inline>
-                              </w:drawing>
-                            </w:r>
-                          </w:p>
-                        </w:txbxContent>
-                      </wps:txbx>
-                      <wps:bodyPr rot="0" vert="horz" wrap="square" lIns="91440" tIns="45720" rIns="91440" bIns="45720" anchor="t" anchorCtr="0">
-                        <a:noAutofit/>
-                      </wps:bodyPr>
-                    </wps:wsp>
-                  </a:graphicData>
-                </a:graphic>
-                <wp14:sizeRelH relativeFrom="margin">
-                  <wp14:pctWidth>0</wp14:pctWidth>
-                </wp14:sizeRelH>
-                <wp14:sizeRelV relativeFrom="margin">
-                  <wp14:pctHeight>0</wp14:pctHeight>
-                </wp14:sizeRelV>
-              </wp:anchor>
-            </w:drawing>
-          </mc:Choice>
-          <mc:Fallback>
-            <w:pict>
-              <v:shapetype id="_x0000_t202" coordsize="21600,21600" o:spt="202" path="m,l,21600r21600,l21600,xe">
-                <v:stroke joinstyle="miter"/>
-                <v:path gradientshapeok="t" o:connecttype="rect"/>
-              </v:shapetype>
-              <v:shape id="Pole tekstowe 2" o:spid="_x0000_s1026" type="#_x0000_t202" style="position:absolute;left:0;text-align:left;margin-left:-28.65pt;margin-top:1.65pt;width:562.5pt;height:583.5pt;z-index:251663360;visibility:visible;mso-wrap-style:square;mso-width-percent:0;mso-height-percent:0;mso-wrap-distance-left:9pt;mso-wrap-distance-top:0;mso-wrap-distance-right:9pt;mso-wrap-distance-bottom:0;mso-position-horizontal:absolute;mso-position-horizontal-relative:text;mso-position-vertical:absolute;mso-position-vertical-relative:text;mso-width-percent:0;mso-height-percent:0;mso-width-relative:margin;mso-height-relative:margin;v-text-anchor:top" o:gfxdata="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">
-                <v:textbox>
-                  <w:txbxContent>
-                    <w:p>
-                      <w:r>
-                        <w:rPr>
-                          <w:noProof/>
-                          <w:lang w:eastAsia="pl-PL"/>
-                        </w:rPr>
-                        <w:drawing>
-                          <wp:inline distT="0" distB="0" distL="0" distR="0" wp14:anchorId="4FB53BD6" wp14:editId="76C555C8">
-                            <wp:extent cx="6791325" cy="7134225"/>
-                            <wp:effectExtent l="0" t="0" r="9525" b="9525"/>
-                            <wp:docPr id="3" name="Obraz 3"/>
-                            <wp:cNvGraphicFramePr>
-                              <a:graphicFrameLocks xmlns:a="http://schemas.openxmlformats.org/drawingml/2006/main" noChangeAspect="1"/>
-                            </wp:cNvGraphicFramePr>
-                            <a:graphic xmlns:a="http://schemas.openxmlformats.org/drawingml/2006/main">
-                              <a:graphicData uri="http://schemas.openxmlformats.org/drawingml/2006/picture">
-                                <pic:pic xmlns:pic="http://schemas.openxmlformats.org/drawingml/2006/picture">
-                                  <pic:nvPicPr>
-                                    <pic:cNvPr id="0" name="Picture 2"/>
-                                    <pic:cNvPicPr>
-                                      <a:picLocks noChangeAspect="1" noChangeArrowheads="1"/>
-                                    </pic:cNvPicPr>
-                                  </pic:nvPicPr>
-                                  <pic:blipFill>
-                                    <a:blip r:embed="rId8">
-                                      <a:extLst>
-                                        <a:ext uri="{28A0092B-C50C-407E-A947-70E740481C1C}">
-                                          <a14:useLocalDpi xmlns:a14="http://schemas.microsoft.com/office/drawing/2010/main" val="0"/>
-                                        </a:ext>
-                                      </a:extLst>
-                                    </a:blip>
-                                    <a:srcRect/>
-                                    <a:stretch>
-                                      <a:fillRect/>
-                                    </a:stretch>
-                                  </pic:blipFill>
-                                  <pic:spPr bwMode="auto">
-                                    <a:xfrm>
-                                      <a:off x="0" y="0"/>
-                                      <a:ext cx="6791325" cy="7134225"/>
-                                    </a:xfrm>
-                                    <a:prstGeom prst="rect">
-                                      <a:avLst/>
-                                    </a:prstGeom>
-                                    <a:noFill/>
-                                    <a:ln>
-                                      <a:noFill/>
-                                    </a:ln>
-                                  </pic:spPr>
-                                </pic:pic>
-                              </a:graphicData>
-                            </a:graphic>
-                          </wp:inline>
-                        </w:drawing>
-                      </w:r>
-                    </w:p>
-                  </w:txbxContent>
-                </v:textbox>
-              </v:shape>
-            </w:pict>
-          </mc:Fallback>
-        </mc:AlternateContent>
+        <w:pict>
+          <v:shapetype id="_x0000_t202" coordsize="21600,21600" o:spt="202" path="m,l,21600r21600,l21600,xe">
+            <v:stroke joinstyle="miter"/>
+            <v:path gradientshapeok="t" o:connecttype="rect"/>
+          </v:shapetype>
+          <v:shape id="Pole tekstowe 2" o:spid="_x0000_s1026" type="#_x0000_t202" style="position:absolute;left:0;text-align:left;margin-left:-28.65pt;margin-top:1.65pt;width:562.5pt;height:583.5pt;z-index:251663360;visibility:visible;mso-width-relative:margin;mso-height-relative:margin" o:gfxdata="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">
+            <v:textbox>
+              <w:txbxContent>
+                <w:p>
+                  <w:r>
+                    <w:rPr>
+                      <w:noProof/>
+                      <w:lang w:eastAsia="pl-PL"/>
+                    </w:rPr>
+                    <w:drawing>
+                      <wp:inline distT="0" distB="0" distL="0" distR="0">
+                        <wp:extent cx="6791325" cy="7134225"/>
+                        <wp:effectExtent l="0" t="0" r="9525" b="9525"/>
+                        <wp:docPr id="3" name="Obraz 3"/>
+                        <wp:cNvGraphicFramePr>
+                          <a:graphicFrameLocks xmlns:a="http://schemas.openxmlformats.org/drawingml/2006/main" noChangeAspect="1"/>
+                        </wp:cNvGraphicFramePr>
+                        <a:graphic xmlns:a="http://schemas.openxmlformats.org/drawingml/2006/main">
+                          <a:graphicData uri="http://schemas.openxmlformats.org/drawingml/2006/picture">
+                            <pic:pic xmlns:pic="http://schemas.openxmlformats.org/drawingml/2006/picture">
+                              <pic:nvPicPr>
+                                <pic:cNvPr id="0" name="Picture 2"/>
+                                <pic:cNvPicPr>
+                                  <a:picLocks noChangeAspect="1" noChangeArrowheads="1"/>
+                                </pic:cNvPicPr>
+                              </pic:nvPicPr>
+                              <pic:blipFill>
+                                <a:blip r:embed="rId7">
+                                  <a:extLst>
+                                    <a:ext uri="{28A0092B-C50C-407E-A947-70E740481C1C}">
+                                      <a14:useLocalDpi xmlns:a14="http://schemas.microsoft.com/office/drawing/2010/main" xmlns:wps="http://schemas.microsoft.com/office/word/2010/wordprocessingShape" xmlns:wpi="http://schemas.microsoft.com/office/word/2010/wordprocessingInk" xmlns:wpg="http://schemas.microsoft.com/office/word/2010/wordprocessingGroup" xmlns:w14="http://schemas.microsoft.com/office/word/2010/wordml" xmlns:w="http://schemas.openxmlformats.org/wordprocessingml/2006/main" xmlns:w10="urn:schemas-microsoft-com:office:word" xmlns:wp14="http://schemas.microsoft.com/office/word/2010/wordprocessingDrawing" xmlns:v="urn:schemas-microsoft-com:vml" xmlns:o="urn:schemas-microsoft-com:office:office" xmlns:mc="http://schemas.openxmlformats.org/markup-compatibility/2006" xmlns:wpc="http://schemas.microsoft.com/office/word/2010/wordprocessingCanvas" xmlns="" val="0"/>
+                                    </a:ext>
+                                  </a:extLst>
+                                </a:blip>
+                                <a:srcRect/>
+                                <a:stretch>
+                                  <a:fillRect/>
+                                </a:stretch>
+                              </pic:blipFill>
+                              <pic:spPr bwMode="auto">
+                                <a:xfrm>
+                                  <a:off x="0" y="0"/>
+                                  <a:ext cx="6791325" cy="7134225"/>
+                                </a:xfrm>
+                                <a:prstGeom prst="rect">
+                                  <a:avLst/>
+                                </a:prstGeom>
+                                <a:noFill/>
+                                <a:ln>
+                                  <a:noFill/>
+                                </a:ln>
+                              </pic:spPr>
+                            </pic:pic>
+                          </a:graphicData>
+                        </a:graphic>
+                      </wp:inline>
+                    </w:drawing>
+                  </w:r>
+                </w:p>
+              </w:txbxContent>
+            </v:textbox>
+          </v:shape>
+        </w:pict>
       </w:r>
     </w:p>
     <w:p>
@@ -2223,192 +1539,70 @@
           <w:sz w:val="24"/>
           <w:szCs w:val="24"/>
         </w:rPr>
-        <mc:AlternateContent>
-          <mc:Choice Requires="wps">
-            <w:drawing>
-              <wp:anchor distT="0" distB="0" distL="114300" distR="114300" simplePos="0" relativeHeight="251665408" behindDoc="0" locked="0" layoutInCell="1" allowOverlap="1" wp14:anchorId="2441DB8B" wp14:editId="0D902A62">
-                <wp:simplePos x="0" y="0"/>
-                <wp:positionH relativeFrom="column">
-                  <wp:posOffset>-459105</wp:posOffset>
-                </wp:positionH>
-                <wp:positionV relativeFrom="paragraph">
-                  <wp:posOffset>31115</wp:posOffset>
-                </wp:positionV>
-                <wp:extent cx="7000875" cy="8286750"/>
-                <wp:effectExtent l="0" t="0" r="28575" b="19050"/>
-                <wp:wrapNone/>
-                <wp:docPr id="4" name="Pole tekstowe 2"/>
-                <wp:cNvGraphicFramePr>
-                  <a:graphicFrameLocks xmlns:a="http://schemas.openxmlformats.org/drawingml/2006/main"/>
-                </wp:cNvGraphicFramePr>
-                <a:graphic xmlns:a="http://schemas.openxmlformats.org/drawingml/2006/main">
-                  <a:graphicData uri="http://schemas.microsoft.com/office/word/2010/wordprocessingShape">
-                    <wps:wsp>
-                      <wps:cNvSpPr txBox="1">
-                        <a:spLocks noChangeArrowheads="1"/>
-                      </wps:cNvSpPr>
-                      <wps:spPr bwMode="auto">
-                        <a:xfrm>
-                          <a:off x="0" y="0"/>
-                          <a:ext cx="7000875" cy="8286750"/>
-                        </a:xfrm>
-                        <a:prstGeom prst="rect">
-                          <a:avLst/>
-                        </a:prstGeom>
-                        <a:solidFill>
-                          <a:srgbClr val="FFFFFF"/>
-                        </a:solidFill>
-                        <a:ln w="9525">
-                          <a:solidFill>
-                            <a:srgbClr val="000000"/>
-                          </a:solidFill>
-                          <a:miter lim="800000"/>
-                          <a:headEnd/>
-                          <a:tailEnd/>
-                        </a:ln>
-                      </wps:spPr>
-                      <wps:txbx>
-                        <w:txbxContent>
-                          <w:p>
-                            <w:r>
-                              <w:rPr>
-                                <w:noProof/>
-                                <w:lang w:eastAsia="pl-PL"/>
-                              </w:rPr>
-                              <w:drawing>
-                                <wp:inline distT="0" distB="0" distL="0" distR="0" wp14:anchorId="0FB33E82" wp14:editId="6A71AB8F">
-                                  <wp:extent cx="6809105" cy="7920628"/>
-                                  <wp:effectExtent l="0" t="0" r="0" b="4445"/>
-                                  <wp:docPr id="5" name="Obraz 5"/>
-                                  <wp:cNvGraphicFramePr>
-                                    <a:graphicFrameLocks xmlns:a="http://schemas.openxmlformats.org/drawingml/2006/main" noChangeAspect="1"/>
-                                  </wp:cNvGraphicFramePr>
-                                  <a:graphic xmlns:a="http://schemas.openxmlformats.org/drawingml/2006/main">
-                                    <a:graphicData uri="http://schemas.openxmlformats.org/drawingml/2006/picture">
-                                      <pic:pic xmlns:pic="http://schemas.openxmlformats.org/drawingml/2006/picture">
-                                        <pic:nvPicPr>
-                                          <pic:cNvPr id="0" name="Picture 3"/>
-                                          <pic:cNvPicPr>
-                                            <a:picLocks noChangeAspect="1" noChangeArrowheads="1"/>
-                                          </pic:cNvPicPr>
-                                        </pic:nvPicPr>
-                                        <pic:blipFill>
-                                          <a:blip r:embed="rId9">
-                                            <a:extLst>
-                                              <a:ext uri="{28A0092B-C50C-407E-A947-70E740481C1C}">
-                                                <a14:useLocalDpi xmlns:a14="http://schemas.microsoft.com/office/drawing/2010/main" val="0"/>
-                                              </a:ext>
-                                            </a:extLst>
-                                          </a:blip>
-                                          <a:srcRect/>
-                                          <a:stretch>
-                                            <a:fillRect/>
-                                          </a:stretch>
-                                        </pic:blipFill>
-                                        <pic:spPr bwMode="auto">
-                                          <a:xfrm>
-                                            <a:off x="0" y="0"/>
-                                            <a:ext cx="6809105" cy="7920628"/>
-                                          </a:xfrm>
-                                          <a:prstGeom prst="rect">
-                                            <a:avLst/>
-                                          </a:prstGeom>
-                                          <a:noFill/>
-                                          <a:ln>
-                                            <a:noFill/>
-                                          </a:ln>
-                                        </pic:spPr>
-                                      </pic:pic>
-                                    </a:graphicData>
-                                  </a:graphic>
-                                </wp:inline>
-                              </w:drawing>
-                            </w:r>
-                          </w:p>
-                        </w:txbxContent>
-                      </wps:txbx>
-                      <wps:bodyPr rot="0" vert="horz" wrap="square" lIns="91440" tIns="45720" rIns="91440" bIns="45720" anchor="t" anchorCtr="0">
-                        <a:noAutofit/>
-                      </wps:bodyPr>
-                    </wps:wsp>
-                  </a:graphicData>
-                </a:graphic>
-                <wp14:sizeRelH relativeFrom="margin">
-                  <wp14:pctWidth>0</wp14:pctWidth>
-                </wp14:sizeRelH>
-                <wp14:sizeRelV relativeFrom="margin">
-                  <wp14:pctHeight>0</wp14:pctHeight>
-                </wp14:sizeRelV>
-              </wp:anchor>
-            </w:drawing>
-          </mc:Choice>
-          <mc:Fallback>
-            <w:pict>
-              <v:shape id="_x0000_s1027" type="#_x0000_t202" style="position:absolute;margin-left:-36.15pt;margin-top:2.45pt;width:551.25pt;height:652.5pt;z-index:251665408;visibility:visible;mso-wrap-style:square;mso-width-percent:0;mso-height-percent:0;mso-wrap-distance-left:9pt;mso-wrap-distance-top:0;mso-wrap-distance-right:9pt;mso-wrap-distance-bottom:0;mso-position-horizontal:absolute;mso-position-horizontal-relative:text;mso-position-vertical:absolute;mso-position-vertical-relative:text;mso-width-percent:0;mso-height-percent:0;mso-width-relative:margin;mso-height-relative:margin;v-text-anchor:top" o:gfxdata="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">
-                <v:textbox>
-                  <w:txbxContent>
-                    <w:p>
-                      <w:r>
-                        <w:rPr>
-                          <w:noProof/>
-                          <w:lang w:eastAsia="pl-PL"/>
-                        </w:rPr>
-                        <w:drawing>
-                          <wp:inline distT="0" distB="0" distL="0" distR="0" wp14:anchorId="0FB33E82" wp14:editId="6A71AB8F">
-                            <wp:extent cx="6809105" cy="7920628"/>
-                            <wp:effectExtent l="0" t="0" r="0" b="4445"/>
-                            <wp:docPr id="5" name="Obraz 5"/>
-                            <wp:cNvGraphicFramePr>
-                              <a:graphicFrameLocks xmlns:a="http://schemas.openxmlformats.org/drawingml/2006/main" noChangeAspect="1"/>
-                            </wp:cNvGraphicFramePr>
-                            <a:graphic xmlns:a="http://schemas.openxmlformats.org/drawingml/2006/main">
-                              <a:graphicData uri="http://schemas.openxmlformats.org/drawingml/2006/picture">
-                                <pic:pic xmlns:pic="http://schemas.openxmlformats.org/drawingml/2006/picture">
-                                  <pic:nvPicPr>
-                                    <pic:cNvPr id="0" name="Picture 3"/>
-                                    <pic:cNvPicPr>
-                                      <a:picLocks noChangeAspect="1" noChangeArrowheads="1"/>
-                                    </pic:cNvPicPr>
-                                  </pic:nvPicPr>
-                                  <pic:blipFill>
-                                    <a:blip r:embed="rId9">
-                                      <a:extLst>
-                                        <a:ext uri="{28A0092B-C50C-407E-A947-70E740481C1C}">
-                                          <a14:useLocalDpi xmlns:a14="http://schemas.microsoft.com/office/drawing/2010/main" val="0"/>
-                                        </a:ext>
-                                      </a:extLst>
-                                    </a:blip>
-                                    <a:srcRect/>
-                                    <a:stretch>
-                                      <a:fillRect/>
-                                    </a:stretch>
-                                  </pic:blipFill>
-                                  <pic:spPr bwMode="auto">
-                                    <a:xfrm>
-                                      <a:off x="0" y="0"/>
-                                      <a:ext cx="6809105" cy="7920628"/>
-                                    </a:xfrm>
-                                    <a:prstGeom prst="rect">
-                                      <a:avLst/>
-                                    </a:prstGeom>
-                                    <a:noFill/>
-                                    <a:ln>
-                                      <a:noFill/>
-                                    </a:ln>
-                                  </pic:spPr>
-                                </pic:pic>
-                              </a:graphicData>
-                            </a:graphic>
-                          </wp:inline>
-                        </w:drawing>
-                      </w:r>
-                    </w:p>
-                  </w:txbxContent>
-                </v:textbox>
-              </v:shape>
-            </w:pict>
-          </mc:Fallback>
-        </mc:AlternateContent>
+        <w:pict>
+          <v:shape id="_x0000_s1027" type="#_x0000_t202" style="position:absolute;margin-left:-36.15pt;margin-top:2.45pt;width:551.25pt;height:652.5pt;z-index:251665408;visibility:visible;mso-width-relative:margin;mso-height-relative:margin" o:gfxdata="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">
+            <v:textbox>
+              <w:txbxContent>
+                <w:p>
+                  <w:r>
+                    <w:rPr>
+                      <w:noProof/>
+                      <w:lang w:eastAsia="pl-PL"/>
+                    </w:rPr>
+                    <w:drawing>
+                      <wp:inline distT="0" distB="0" distL="0" distR="0">
+                        <wp:extent cx="6809105" cy="7920628"/>
+                        <wp:effectExtent l="0" t="0" r="0" b="4445"/>
+                        <wp:docPr id="5" name="Obraz 5"/>
+                        <wp:cNvGraphicFramePr>
+                          <a:graphicFrameLocks xmlns:a="http://schemas.openxmlformats.org/drawingml/2006/main" noChangeAspect="1"/>
+                        </wp:cNvGraphicFramePr>
+                        <a:graphic xmlns:a="http://schemas.openxmlformats.org/drawingml/2006/main">
+                          <a:graphicData uri="http://schemas.openxmlformats.org/drawingml/2006/picture">
+                            <pic:pic xmlns:pic="http://schemas.openxmlformats.org/drawingml/2006/picture">
+                              <pic:nvPicPr>
+                                <pic:cNvPr id="0" name="Picture 3"/>
+                                <pic:cNvPicPr>
+                                  <a:picLocks noChangeAspect="1" noChangeArrowheads="1"/>
+                                </pic:cNvPicPr>
+                              </pic:nvPicPr>
+                              <pic:blipFill>
+                                <a:blip r:embed="rId8">
+                                  <a:extLst>
+                                    <a:ext uri="{28A0092B-C50C-407E-A947-70E740481C1C}">
+                                      <a14:useLocalDpi xmlns:a14="http://schemas.microsoft.com/office/drawing/2010/main" xmlns:wps="http://schemas.microsoft.com/office/word/2010/wordprocessingShape" xmlns:wpi="http://schemas.microsoft.com/office/word/2010/wordprocessingInk" xmlns:wpg="http://schemas.microsoft.com/office/word/2010/wordprocessingGroup" xmlns:w14="http://schemas.microsoft.com/office/word/2010/wordml" xmlns:w="http://schemas.openxmlformats.org/wordprocessingml/2006/main" xmlns:w10="urn:schemas-microsoft-com:office:word" xmlns:wp14="http://schemas.microsoft.com/office/word/2010/wordprocessingDrawing" xmlns:v="urn:schemas-microsoft-com:vml" xmlns:o="urn:schemas-microsoft-com:office:office" xmlns:mc="http://schemas.openxmlformats.org/markup-compatibility/2006" xmlns:wpc="http://schemas.microsoft.com/office/word/2010/wordprocessingCanvas" xmlns="" val="0"/>
+                                    </a:ext>
+                                  </a:extLst>
+                                </a:blip>
+                                <a:srcRect/>
+                                <a:stretch>
+                                  <a:fillRect/>
+                                </a:stretch>
+                              </pic:blipFill>
+                              <pic:spPr bwMode="auto">
+                                <a:xfrm>
+                                  <a:off x="0" y="0"/>
+                                  <a:ext cx="6809105" cy="7920628"/>
+                                </a:xfrm>
+                                <a:prstGeom prst="rect">
+                                  <a:avLst/>
+                                </a:prstGeom>
+                                <a:noFill/>
+                                <a:ln>
+                                  <a:noFill/>
+                                </a:ln>
+                              </pic:spPr>
+                            </pic:pic>
+                          </a:graphicData>
+                        </a:graphic>
+                      </wp:inline>
+                    </w:drawing>
+                  </w:r>
+                </w:p>
+              </w:txbxContent>
+            </v:textbox>
+          </v:shape>
+        </w:pict>
       </w:r>
       <w:r>
         <w:rPr>
@@ -2453,192 +1647,70 @@
           <w:sz w:val="24"/>
           <w:szCs w:val="24"/>
         </w:rPr>
-        <mc:AlternateContent>
-          <mc:Choice Requires="wps">
-            <w:drawing>
-              <wp:anchor distT="0" distB="0" distL="114300" distR="114300" simplePos="0" relativeHeight="251667456" behindDoc="0" locked="0" layoutInCell="1" allowOverlap="1" wp14:editId="36B11C9B">
-                <wp:simplePos x="0" y="0"/>
-                <wp:positionH relativeFrom="column">
-                  <wp:posOffset>-154306</wp:posOffset>
-                </wp:positionH>
-                <wp:positionV relativeFrom="paragraph">
-                  <wp:posOffset>-1906</wp:posOffset>
-                </wp:positionV>
-                <wp:extent cx="6734175" cy="8543925"/>
-                <wp:effectExtent l="0" t="0" r="28575" b="28575"/>
-                <wp:wrapNone/>
-                <wp:docPr id="6" name="Pole tekstowe 2"/>
-                <wp:cNvGraphicFramePr>
-                  <a:graphicFrameLocks xmlns:a="http://schemas.openxmlformats.org/drawingml/2006/main"/>
-                </wp:cNvGraphicFramePr>
-                <a:graphic xmlns:a="http://schemas.openxmlformats.org/drawingml/2006/main">
-                  <a:graphicData uri="http://schemas.microsoft.com/office/word/2010/wordprocessingShape">
-                    <wps:wsp>
-                      <wps:cNvSpPr txBox="1">
-                        <a:spLocks noChangeArrowheads="1"/>
-                      </wps:cNvSpPr>
-                      <wps:spPr bwMode="auto">
-                        <a:xfrm>
-                          <a:off x="0" y="0"/>
-                          <a:ext cx="6734175" cy="8543925"/>
-                        </a:xfrm>
-                        <a:prstGeom prst="rect">
-                          <a:avLst/>
-                        </a:prstGeom>
-                        <a:solidFill>
-                          <a:srgbClr val="FFFFFF"/>
-                        </a:solidFill>
-                        <a:ln w="9525">
-                          <a:solidFill>
-                            <a:srgbClr val="000000"/>
-                          </a:solidFill>
-                          <a:miter lim="800000"/>
-                          <a:headEnd/>
-                          <a:tailEnd/>
-                        </a:ln>
-                      </wps:spPr>
-                      <wps:txbx>
-                        <w:txbxContent>
-                          <w:p>
-                            <w:r>
-                              <w:rPr>
-                                <w:noProof/>
-                                <w:lang w:eastAsia="pl-PL"/>
-                              </w:rPr>
-                              <w:drawing>
-                                <wp:inline distT="0" distB="0" distL="0" distR="0">
-                                  <wp:extent cx="6542405" cy="8073081"/>
-                                  <wp:effectExtent l="0" t="0" r="0" b="4445"/>
-                                  <wp:docPr id="7" name="Obraz 7"/>
-                                  <wp:cNvGraphicFramePr>
-                                    <a:graphicFrameLocks xmlns:a="http://schemas.openxmlformats.org/drawingml/2006/main" noChangeAspect="1"/>
-                                  </wp:cNvGraphicFramePr>
-                                  <a:graphic xmlns:a="http://schemas.openxmlformats.org/drawingml/2006/main">
-                                    <a:graphicData uri="http://schemas.openxmlformats.org/drawingml/2006/picture">
-                                      <pic:pic xmlns:pic="http://schemas.openxmlformats.org/drawingml/2006/picture">
-                                        <pic:nvPicPr>
-                                          <pic:cNvPr id="0" name="Picture 4"/>
-                                          <pic:cNvPicPr>
-                                            <a:picLocks noChangeAspect="1" noChangeArrowheads="1"/>
-                                          </pic:cNvPicPr>
-                                        </pic:nvPicPr>
-                                        <pic:blipFill>
-                                          <a:blip r:embed="rId10">
-                                            <a:extLst>
-                                              <a:ext uri="{28A0092B-C50C-407E-A947-70E740481C1C}">
-                                                <a14:useLocalDpi xmlns:a14="http://schemas.microsoft.com/office/drawing/2010/main" val="0"/>
-                                              </a:ext>
-                                            </a:extLst>
-                                          </a:blip>
-                                          <a:srcRect/>
-                                          <a:stretch>
-                                            <a:fillRect/>
-                                          </a:stretch>
-                                        </pic:blipFill>
-                                        <pic:spPr bwMode="auto">
-                                          <a:xfrm>
-                                            <a:off x="0" y="0"/>
-                                            <a:ext cx="6542405" cy="8073081"/>
-                                          </a:xfrm>
-                                          <a:prstGeom prst="rect">
-                                            <a:avLst/>
-                                          </a:prstGeom>
-                                          <a:noFill/>
-                                          <a:ln>
-                                            <a:noFill/>
-                                          </a:ln>
-                                        </pic:spPr>
-                                      </pic:pic>
-                                    </a:graphicData>
-                                  </a:graphic>
-                                </wp:inline>
-                              </w:drawing>
-                            </w:r>
-                          </w:p>
-                        </w:txbxContent>
-                      </wps:txbx>
-                      <wps:bodyPr rot="0" vert="horz" wrap="square" lIns="91440" tIns="45720" rIns="91440" bIns="45720" anchor="t" anchorCtr="0">
-                        <a:noAutofit/>
-                      </wps:bodyPr>
-                    </wps:wsp>
-                  </a:graphicData>
-                </a:graphic>
-                <wp14:sizeRelH relativeFrom="margin">
-                  <wp14:pctWidth>0</wp14:pctWidth>
-                </wp14:sizeRelH>
-                <wp14:sizeRelV relativeFrom="margin">
-                  <wp14:pctHeight>0</wp14:pctHeight>
-                </wp14:sizeRelV>
-              </wp:anchor>
-            </w:drawing>
-          </mc:Choice>
-          <mc:Fallback>
-            <w:pict>
-              <v:shape id="_x0000_s1028" type="#_x0000_t202" style="position:absolute;margin-left:-12.15pt;margin-top:-.15pt;width:530.25pt;height:672.75pt;z-index:251667456;visibility:visible;mso-wrap-style:square;mso-width-percent:0;mso-height-percent:0;mso-wrap-distance-left:9pt;mso-wrap-distance-top:0;mso-wrap-distance-right:9pt;mso-wrap-distance-bottom:0;mso-position-horizontal:absolute;mso-position-horizontal-relative:text;mso-position-vertical:absolute;mso-position-vertical-relative:text;mso-width-percent:0;mso-height-percent:0;mso-width-relative:margin;mso-height-relative:margin;v-text-anchor:top" o:gfxdata="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">
-                <v:textbox>
-                  <w:txbxContent>
-                    <w:p>
-                      <w:r>
-                        <w:rPr>
-                          <w:noProof/>
-                          <w:lang w:eastAsia="pl-PL"/>
-                        </w:rPr>
-                        <w:drawing>
-                          <wp:inline distT="0" distB="0" distL="0" distR="0">
-                            <wp:extent cx="6542405" cy="8073081"/>
-                            <wp:effectExtent l="0" t="0" r="0" b="4445"/>
-                            <wp:docPr id="7" name="Obraz 7"/>
-                            <wp:cNvGraphicFramePr>
-                              <a:graphicFrameLocks xmlns:a="http://schemas.openxmlformats.org/drawingml/2006/main" noChangeAspect="1"/>
-                            </wp:cNvGraphicFramePr>
-                            <a:graphic xmlns:a="http://schemas.openxmlformats.org/drawingml/2006/main">
-                              <a:graphicData uri="http://schemas.openxmlformats.org/drawingml/2006/picture">
-                                <pic:pic xmlns:pic="http://schemas.openxmlformats.org/drawingml/2006/picture">
-                                  <pic:nvPicPr>
-                                    <pic:cNvPr id="0" name="Picture 4"/>
-                                    <pic:cNvPicPr>
-                                      <a:picLocks noChangeAspect="1" noChangeArrowheads="1"/>
-                                    </pic:cNvPicPr>
-                                  </pic:nvPicPr>
-                                  <pic:blipFill>
-                                    <a:blip r:embed="rId10">
-                                      <a:extLst>
-                                        <a:ext uri="{28A0092B-C50C-407E-A947-70E740481C1C}">
-                                          <a14:useLocalDpi xmlns:a14="http://schemas.microsoft.com/office/drawing/2010/main" val="0"/>
-                                        </a:ext>
-                                      </a:extLst>
-                                    </a:blip>
-                                    <a:srcRect/>
-                                    <a:stretch>
-                                      <a:fillRect/>
-                                    </a:stretch>
-                                  </pic:blipFill>
-                                  <pic:spPr bwMode="auto">
-                                    <a:xfrm>
-                                      <a:off x="0" y="0"/>
-                                      <a:ext cx="6542405" cy="8073081"/>
-                                    </a:xfrm>
-                                    <a:prstGeom prst="rect">
-                                      <a:avLst/>
-                                    </a:prstGeom>
-                                    <a:noFill/>
-                                    <a:ln>
-                                      <a:noFill/>
-                                    </a:ln>
-                                  </pic:spPr>
-                                </pic:pic>
-                              </a:graphicData>
-                            </a:graphic>
-                          </wp:inline>
-                        </w:drawing>
-                      </w:r>
-                    </w:p>
-                  </w:txbxContent>
-                </v:textbox>
-              </v:shape>
-            </w:pict>
-          </mc:Fallback>
-        </mc:AlternateContent>
+        <w:pict>
+          <v:shape id="_x0000_s1028" type="#_x0000_t202" style="position:absolute;margin-left:-12.15pt;margin-top:-.15pt;width:530.25pt;height:672.75pt;z-index:251667456;visibility:visible;mso-width-relative:margin;mso-height-relative:margin" o:gfxdata="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">
+            <v:textbox>
+              <w:txbxContent>
+                <w:p>
+                  <w:r>
+                    <w:rPr>
+                      <w:noProof/>
+                      <w:lang w:eastAsia="pl-PL"/>
+                    </w:rPr>
+                    <w:drawing>
+                      <wp:inline distT="0" distB="0" distL="0" distR="0">
+                        <wp:extent cx="6542405" cy="8073081"/>
+                        <wp:effectExtent l="0" t="0" r="0" b="4445"/>
+                        <wp:docPr id="7" name="Obraz 7"/>
+                        <wp:cNvGraphicFramePr>
+                          <a:graphicFrameLocks xmlns:a="http://schemas.openxmlformats.org/drawingml/2006/main" noChangeAspect="1"/>
+                        </wp:cNvGraphicFramePr>
+                        <a:graphic xmlns:a="http://schemas.openxmlformats.org/drawingml/2006/main">
+                          <a:graphicData uri="http://schemas.openxmlformats.org/drawingml/2006/picture">
+                            <pic:pic xmlns:pic="http://schemas.openxmlformats.org/drawingml/2006/picture">
+                              <pic:nvPicPr>
+                                <pic:cNvPr id="0" name="Picture 4"/>
+                                <pic:cNvPicPr>
+                                  <a:picLocks noChangeAspect="1" noChangeArrowheads="1"/>
+                                </pic:cNvPicPr>
+                              </pic:nvPicPr>
+                              <pic:blipFill>
+                                <a:blip r:embed="rId9">
+                                  <a:extLst>
+                                    <a:ext uri="{28A0092B-C50C-407E-A947-70E740481C1C}">
+                                      <a14:useLocalDpi xmlns:a14="http://schemas.microsoft.com/office/drawing/2010/main" xmlns:wps="http://schemas.microsoft.com/office/word/2010/wordprocessingShape" xmlns:wpi="http://schemas.microsoft.com/office/word/2010/wordprocessingInk" xmlns:wpg="http://schemas.microsoft.com/office/word/2010/wordprocessingGroup" xmlns:w14="http://schemas.microsoft.com/office/word/2010/wordml" xmlns:w="http://schemas.openxmlformats.org/wordprocessingml/2006/main" xmlns:w10="urn:schemas-microsoft-com:office:word" xmlns:wp14="http://schemas.microsoft.com/office/word/2010/wordprocessingDrawing" xmlns:v="urn:schemas-microsoft-com:vml" xmlns:o="urn:schemas-microsoft-com:office:office" xmlns:mc="http://schemas.openxmlformats.org/markup-compatibility/2006" xmlns:wpc="http://schemas.microsoft.com/office/word/2010/wordprocessingCanvas" xmlns="" val="0"/>
+                                    </a:ext>
+                                  </a:extLst>
+                                </a:blip>
+                                <a:srcRect/>
+                                <a:stretch>
+                                  <a:fillRect/>
+                                </a:stretch>
+                              </pic:blipFill>
+                              <pic:spPr bwMode="auto">
+                                <a:xfrm>
+                                  <a:off x="0" y="0"/>
+                                  <a:ext cx="6542405" cy="8073081"/>
+                                </a:xfrm>
+                                <a:prstGeom prst="rect">
+                                  <a:avLst/>
+                                </a:prstGeom>
+                                <a:noFill/>
+                                <a:ln>
+                                  <a:noFill/>
+                                </a:ln>
+                              </pic:spPr>
+                            </pic:pic>
+                          </a:graphicData>
+                        </a:graphic>
+                      </wp:inline>
+                    </w:drawing>
+                  </w:r>
+                </w:p>
+              </w:txbxContent>
+            </v:textbox>
+          </v:shape>
+        </w:pict>
       </w:r>
       <w:r>
         <w:rPr>
@@ -2743,43 +1815,7 @@
           <w:sz w:val="24"/>
           <w:szCs w:val="24"/>
         </w:rPr>
-        <w:t xml:space="preserve">W systemie występują dwie strony komunikacji – klient czyli dowolny proces używający implementowanej biblioteki, oraz serwer czyli </w:t>
-      </w:r>
-      <w:proofErr w:type="spellStart"/>
-      <w:r>
-        <w:rPr>
-          <w:rFonts w:cstheme="minorHAnsi"/>
-          <w:sz w:val="24"/>
-          <w:szCs w:val="24"/>
-        </w:rPr>
-        <w:t>daemon</w:t>
-      </w:r>
-      <w:proofErr w:type="spellEnd"/>
-      <w:r>
-        <w:rPr>
-          <w:rFonts w:cstheme="minorHAnsi"/>
-          <w:sz w:val="24"/>
-          <w:szCs w:val="24"/>
-        </w:rPr>
-        <w:t xml:space="preserve"> dostarczony razem z biblioteką, który przechowuje </w:t>
-      </w:r>
-      <w:proofErr w:type="spellStart"/>
-      <w:r>
-        <w:rPr>
-          <w:rFonts w:cstheme="minorHAnsi"/>
-          <w:sz w:val="24"/>
-          <w:szCs w:val="24"/>
-        </w:rPr>
-        <w:t>krotki</w:t>
-      </w:r>
-      <w:proofErr w:type="spellEnd"/>
-      <w:r>
-        <w:rPr>
-          <w:rFonts w:cstheme="minorHAnsi"/>
-          <w:sz w:val="24"/>
-          <w:szCs w:val="24"/>
-        </w:rPr>
-        <w:t>. Komunikacja odbywa się poprzez potoki nazwane i możemy wyróżnić w niej 3 przypadki tj. trzy rodzaje żądań, które mogą być kierowane przez klienta do serwera:</w:t>
+        <w:t>W systemie występują dwie strony komunikacji – klient czyli dowolny proces używający implementowanej biblioteki, oraz serwer czyli daemon dostarczony razem z biblioteką, który przechowuje krotki. Komunikacja odbywa się poprzez potoki nazwane i możemy wyróżnić w niej 3 przypadki tj. trzy rodzaje żądań, które mogą być kierowane przez klienta do serwera:</w:t>
       </w:r>
     </w:p>
     <w:p>
@@ -2802,25 +1838,7 @@
           <w:sz w:val="24"/>
           <w:szCs w:val="24"/>
         </w:rPr>
-        <w:t xml:space="preserve">Umieszczenie </w:t>
-      </w:r>
-      <w:proofErr w:type="spellStart"/>
-      <w:r>
-        <w:rPr>
-          <w:rFonts w:cstheme="minorHAnsi"/>
-          <w:sz w:val="24"/>
-          <w:szCs w:val="24"/>
-        </w:rPr>
-        <w:t>krotki</w:t>
-      </w:r>
-      <w:proofErr w:type="spellEnd"/>
-      <w:r>
-        <w:rPr>
-          <w:rFonts w:cstheme="minorHAnsi"/>
-          <w:sz w:val="24"/>
-          <w:szCs w:val="24"/>
-        </w:rPr>
-        <w:t xml:space="preserve"> w przestrzeni</w:t>
+        <w:t>Umieszczenie krotki w przestrzeni</w:t>
       </w:r>
     </w:p>
     <w:p>
@@ -2839,25 +1857,7 @@
           <w:sz w:val="24"/>
           <w:szCs w:val="24"/>
         </w:rPr>
-        <w:t xml:space="preserve">Klient zapisuje do potoku serwera dane </w:t>
-      </w:r>
-      <w:proofErr w:type="spellStart"/>
-      <w:r>
-        <w:rPr>
-          <w:rFonts w:cstheme="minorHAnsi"/>
-          <w:sz w:val="24"/>
-          <w:szCs w:val="24"/>
-        </w:rPr>
-        <w:t>krotki</w:t>
-      </w:r>
-      <w:proofErr w:type="spellEnd"/>
-      <w:r>
-        <w:rPr>
-          <w:rFonts w:cstheme="minorHAnsi"/>
-          <w:sz w:val="24"/>
-          <w:szCs w:val="24"/>
-        </w:rPr>
-        <w:t>, która ma zostać zapisana tj. jej format oraz wartości danych. Operacja jest blokująca do czasu, gdy w potoku serwera nie będzie wystarczającej ilości miejsca do zapisania tej komendy. Serwer czyta po kolei komendy z swojego potoku, po czym je wykonuje. Wykonanie tej komendy przez serwer ma dwa warianty:</w:t>
+        <w:t>Klient zapisuje do potoku serwera dane krotki, która ma zostać zapisana tj. jej format oraz wartości danych. Operacja jest blokująca do czasu, gdy w potoku serwera nie będzie wystarczającej ilości miejsca do zapisania tej komendy. Serwer czyta po kolei komendy z swojego potoku, po czym je wykonuje. Wykonanie tej komendy przez serwer ma dwa warianty:</w:t>
       </w:r>
     </w:p>
     <w:p>
@@ -2876,25 +1876,7 @@
           <w:sz w:val="24"/>
           <w:szCs w:val="24"/>
         </w:rPr>
-        <w:t xml:space="preserve">- jeśli nikt nie czeka na krotkę o takiej zawartości to jest ona dodawana do </w:t>
-      </w:r>
-      <w:proofErr w:type="spellStart"/>
-      <w:r>
-        <w:rPr>
-          <w:rFonts w:cstheme="minorHAnsi"/>
-          <w:sz w:val="24"/>
-          <w:szCs w:val="24"/>
-        </w:rPr>
-        <w:t>wielozbioru</w:t>
-      </w:r>
-      <w:proofErr w:type="spellEnd"/>
-      <w:r>
-        <w:rPr>
-          <w:rFonts w:cstheme="minorHAnsi"/>
-          <w:sz w:val="24"/>
-          <w:szCs w:val="24"/>
-        </w:rPr>
-        <w:t xml:space="preserve"> krotek przechowywanych przez serwer.</w:t>
+        <w:t>- jeśli nikt nie czeka na krotkę o takiej zawartości to jest ona dodawana do wielozbioru krotek przechowywanych przez serwer.</w:t>
       </w:r>
     </w:p>
     <w:p>
@@ -2913,43 +1895,7 @@
           <w:sz w:val="24"/>
           <w:szCs w:val="24"/>
         </w:rPr>
-        <w:t xml:space="preserve">- jeśli istnieje proces, który zgłosił żądanie pobrania </w:t>
-      </w:r>
-      <w:proofErr w:type="spellStart"/>
-      <w:r>
-        <w:rPr>
-          <w:rFonts w:cstheme="minorHAnsi"/>
-          <w:sz w:val="24"/>
-          <w:szCs w:val="24"/>
-        </w:rPr>
-        <w:t>krotki</w:t>
-      </w:r>
-      <w:proofErr w:type="spellEnd"/>
-      <w:r>
-        <w:rPr>
-          <w:rFonts w:cstheme="minorHAnsi"/>
-          <w:sz w:val="24"/>
-          <w:szCs w:val="24"/>
-        </w:rPr>
-        <w:t xml:space="preserve"> o takich danych to </w:t>
-      </w:r>
-      <w:proofErr w:type="spellStart"/>
-      <w:r>
-        <w:rPr>
-          <w:rFonts w:cstheme="minorHAnsi"/>
-          <w:sz w:val="24"/>
-          <w:szCs w:val="24"/>
-        </w:rPr>
-        <w:t>krotka</w:t>
-      </w:r>
-      <w:proofErr w:type="spellEnd"/>
-      <w:r>
-        <w:rPr>
-          <w:rFonts w:cstheme="minorHAnsi"/>
-          <w:sz w:val="24"/>
-          <w:szCs w:val="24"/>
-        </w:rPr>
-        <w:t xml:space="preserve"> ta jest przekazywana do tego procesu i zależnie od rodzaju żądania jest ona zapisywana do pamięci lub nie.</w:t>
+        <w:t>- jeśli istnieje proces, który zgłosił żądanie pobrania krotki o takich danych to krotka ta jest przekazywana do tego procesu i zależnie od rodzaju żądania jest ona zapisywana do pamięci lub nie.</w:t>
       </w:r>
     </w:p>
     <w:p>
@@ -2983,25 +1929,7 @@
           <w:sz w:val="24"/>
           <w:szCs w:val="24"/>
         </w:rPr>
-        <w:t xml:space="preserve">Pobranie i usunięcie </w:t>
-      </w:r>
-      <w:proofErr w:type="spellStart"/>
-      <w:r>
-        <w:rPr>
-          <w:rFonts w:cstheme="minorHAnsi"/>
-          <w:sz w:val="24"/>
-          <w:szCs w:val="24"/>
-        </w:rPr>
-        <w:t>krotki</w:t>
-      </w:r>
-      <w:proofErr w:type="spellEnd"/>
-      <w:r>
-        <w:rPr>
-          <w:rFonts w:cstheme="minorHAnsi"/>
-          <w:sz w:val="24"/>
-          <w:szCs w:val="24"/>
-        </w:rPr>
-        <w:t xml:space="preserve"> z przestrzeni</w:t>
+        <w:t>Pobranie i usunięcie krotki z przestrzeni</w:t>
       </w:r>
       <w:r>
         <w:rPr>
@@ -3028,43 +1956,7 @@
           <w:sz w:val="24"/>
           <w:szCs w:val="24"/>
         </w:rPr>
-        <w:t xml:space="preserve">Klient zapisuje do potoku serwera wzorzec </w:t>
-      </w:r>
-      <w:proofErr w:type="spellStart"/>
-      <w:r>
-        <w:rPr>
-          <w:rFonts w:cstheme="minorHAnsi"/>
-          <w:sz w:val="24"/>
-          <w:szCs w:val="24"/>
-        </w:rPr>
-        <w:t>krotki</w:t>
-      </w:r>
-      <w:proofErr w:type="spellEnd"/>
-      <w:r>
-        <w:rPr>
-          <w:rFonts w:cstheme="minorHAnsi"/>
-          <w:sz w:val="24"/>
-          <w:szCs w:val="24"/>
-        </w:rPr>
-        <w:t xml:space="preserve">, którą chce pobrać oraz ścieżkę do pliku jego potoku (tworzenie potoku w chwili pierwszej potrzeby jego użycia) oraz maksymalny czas oczekiwania na krotkę. Serwer po odczytaniu takiego żądania sprawdza dostępność </w:t>
-      </w:r>
-      <w:proofErr w:type="spellStart"/>
-      <w:r>
-        <w:rPr>
-          <w:rFonts w:cstheme="minorHAnsi"/>
-          <w:sz w:val="24"/>
-          <w:szCs w:val="24"/>
-        </w:rPr>
-        <w:t>krotki</w:t>
-      </w:r>
-      <w:proofErr w:type="spellEnd"/>
-      <w:r>
-        <w:rPr>
-          <w:rFonts w:cstheme="minorHAnsi"/>
-          <w:sz w:val="24"/>
-          <w:szCs w:val="24"/>
-        </w:rPr>
-        <w:t>:</w:t>
+        <w:t>Klient zapisuje do potoku serwera wzorzec krotki, którą chce pobrać oraz ścieżkę do pliku jego potoku (tworzenie potoku w chwili pierwszej potrzeby jego użycia) oraz maksymalny czas oczekiwania na krotkę. Serwer po odczytaniu takiego żądania sprawdza dostępność krotki:</w:t>
       </w:r>
     </w:p>
     <w:p>
@@ -3083,43 +1975,7 @@
           <w:sz w:val="24"/>
           <w:szCs w:val="24"/>
         </w:rPr>
-        <w:t xml:space="preserve">- jeśli </w:t>
-      </w:r>
-      <w:proofErr w:type="spellStart"/>
-      <w:r>
-        <w:rPr>
-          <w:rFonts w:cstheme="minorHAnsi"/>
-          <w:sz w:val="24"/>
-          <w:szCs w:val="24"/>
-        </w:rPr>
-        <w:t>krotka</w:t>
-      </w:r>
-      <w:proofErr w:type="spellEnd"/>
-      <w:r>
-        <w:rPr>
-          <w:rFonts w:cstheme="minorHAnsi"/>
-          <w:sz w:val="24"/>
-          <w:szCs w:val="24"/>
-        </w:rPr>
-        <w:t xml:space="preserve"> jest dostępna to jest ona usuwana z przestrzeni, potok klienta jest otwierany, </w:t>
-      </w:r>
-      <w:proofErr w:type="spellStart"/>
-      <w:r>
-        <w:rPr>
-          <w:rFonts w:cstheme="minorHAnsi"/>
-          <w:sz w:val="24"/>
-          <w:szCs w:val="24"/>
-        </w:rPr>
-        <w:t>krotka</w:t>
-      </w:r>
-      <w:proofErr w:type="spellEnd"/>
-      <w:r>
-        <w:rPr>
-          <w:rFonts w:cstheme="minorHAnsi"/>
-          <w:sz w:val="24"/>
-          <w:szCs w:val="24"/>
-        </w:rPr>
-        <w:t xml:space="preserve"> zapisywana, a potok zamykany, jeśli wystąpi </w:t>
+        <w:t xml:space="preserve">- jeśli krotka jest dostępna to jest ona usuwana z przestrzeni, potok klienta jest otwierany, krotka zapisywana, a potok zamykany, jeśli wystąpi </w:t>
       </w:r>
       <w:r>
         <w:rPr>
@@ -3135,25 +1991,7 @@
           <w:sz w:val="24"/>
           <w:szCs w:val="24"/>
         </w:rPr>
-        <w:t xml:space="preserve">, należy zaprzestać zapisu, zamknąć potok, a </w:t>
-      </w:r>
-      <w:proofErr w:type="spellStart"/>
-      <w:r>
-        <w:rPr>
-          <w:rFonts w:cstheme="minorHAnsi"/>
-          <w:sz w:val="24"/>
-          <w:szCs w:val="24"/>
-        </w:rPr>
-        <w:t>krotka</w:t>
-      </w:r>
-      <w:proofErr w:type="spellEnd"/>
-      <w:r>
-        <w:rPr>
-          <w:rFonts w:cstheme="minorHAnsi"/>
-          <w:sz w:val="24"/>
-          <w:szCs w:val="24"/>
-        </w:rPr>
-        <w:t xml:space="preserve"> powinna dalej być przechowywana w pamięci</w:t>
+        <w:t>, należy zaprzestać zapisu, zamknąć potok, a krotka powinna dalej być przechowywana w pamięci</w:t>
       </w:r>
     </w:p>
     <w:p>
@@ -3172,61 +2010,7 @@
           <w:sz w:val="24"/>
           <w:szCs w:val="24"/>
         </w:rPr>
-        <w:t xml:space="preserve">- jeśli </w:t>
-      </w:r>
-      <w:proofErr w:type="spellStart"/>
-      <w:r>
-        <w:rPr>
-          <w:rFonts w:cstheme="minorHAnsi"/>
-          <w:sz w:val="24"/>
-          <w:szCs w:val="24"/>
-        </w:rPr>
-        <w:t>krotka</w:t>
-      </w:r>
-      <w:proofErr w:type="spellEnd"/>
-      <w:r>
-        <w:rPr>
-          <w:rFonts w:cstheme="minorHAnsi"/>
-          <w:sz w:val="24"/>
-          <w:szCs w:val="24"/>
-        </w:rPr>
-        <w:t xml:space="preserve"> nie jest dostępna, uruchamiany jest </w:t>
-      </w:r>
-      <w:proofErr w:type="spellStart"/>
-      <w:r>
-        <w:rPr>
-          <w:rFonts w:cstheme="minorHAnsi"/>
-          <w:sz w:val="24"/>
-          <w:szCs w:val="24"/>
-        </w:rPr>
-        <w:t>timer</w:t>
-      </w:r>
-      <w:proofErr w:type="spellEnd"/>
-      <w:r>
-        <w:rPr>
-          <w:rFonts w:cstheme="minorHAnsi"/>
-          <w:sz w:val="24"/>
-          <w:szCs w:val="24"/>
-        </w:rPr>
-        <w:t xml:space="preserve">. Jeśli </w:t>
-      </w:r>
-      <w:proofErr w:type="spellStart"/>
-      <w:r>
-        <w:rPr>
-          <w:rFonts w:cstheme="minorHAnsi"/>
-          <w:sz w:val="24"/>
-          <w:szCs w:val="24"/>
-        </w:rPr>
-        <w:t>krotka</w:t>
-      </w:r>
-      <w:proofErr w:type="spellEnd"/>
-      <w:r>
-        <w:rPr>
-          <w:rFonts w:cstheme="minorHAnsi"/>
-          <w:sz w:val="24"/>
-          <w:szCs w:val="24"/>
-        </w:rPr>
-        <w:t xml:space="preserve"> pojawi się przed upływem czasu, jest ona wysyłana do klienta jak wyżej, jeśli czas upłynie to</w:t>
+        <w:t>- jeśli krotka nie jest dostępna, uruchamiany jest timer. Jeśli krotka pojawi się przed upływem czasu, jest ona wysyłana do klienta jak wyżej, jeśli czas upłynie to</w:t>
       </w:r>
       <w:r>
         <w:rPr>
@@ -3303,43 +2087,7 @@
           <w:szCs w:val="24"/>
         </w:rPr>
         <w:lastRenderedPageBreak/>
-        <w:t xml:space="preserve">c)  Pobranie </w:t>
-      </w:r>
-      <w:proofErr w:type="spellStart"/>
-      <w:r>
-        <w:rPr>
-          <w:rFonts w:cstheme="minorHAnsi"/>
-          <w:sz w:val="24"/>
-          <w:szCs w:val="24"/>
-        </w:rPr>
-        <w:t>krotki</w:t>
-      </w:r>
-      <w:proofErr w:type="spellEnd"/>
-      <w:r>
-        <w:rPr>
-          <w:rFonts w:cstheme="minorHAnsi"/>
-          <w:sz w:val="24"/>
-          <w:szCs w:val="24"/>
-        </w:rPr>
-        <w:t xml:space="preserve"> bez usunięcia jej z przestrzeni – czynność analogiczna do poprzedniej ale </w:t>
-      </w:r>
-      <w:proofErr w:type="spellStart"/>
-      <w:r>
-        <w:rPr>
-          <w:rFonts w:cstheme="minorHAnsi"/>
-          <w:sz w:val="24"/>
-          <w:szCs w:val="24"/>
-        </w:rPr>
-        <w:t>krotka</w:t>
-      </w:r>
-      <w:proofErr w:type="spellEnd"/>
-      <w:r>
-        <w:rPr>
-          <w:rFonts w:cstheme="minorHAnsi"/>
-          <w:sz w:val="24"/>
-          <w:szCs w:val="24"/>
-        </w:rPr>
-        <w:t xml:space="preserve"> nie jest usuwana z przestrzeni krotek.</w:t>
+        <w:t>c)  Pobranie krotki bez usunięcia jej z przestrzeni – czynność analogiczna do poprzedniej ale krotka nie jest usuwana z przestrzeni krotek.</w:t>
       </w:r>
     </w:p>
     <w:p>
@@ -3479,18 +2227,8 @@
           <w:sz w:val="24"/>
           <w:szCs w:val="24"/>
         </w:rPr>
-        <w:t xml:space="preserve">- ciąg znaków mówiący o typach pól </w:t>
-      </w:r>
-      <w:proofErr w:type="spellStart"/>
-      <w:r>
-        <w:rPr>
-          <w:rFonts w:cstheme="minorHAnsi"/>
-          <w:sz w:val="24"/>
-          <w:szCs w:val="24"/>
-        </w:rPr>
-        <w:t>krotki</w:t>
-      </w:r>
-      <w:proofErr w:type="spellEnd"/>
+        <w:t>- ciąg znaków mówiący o typach pól krotki</w:t>
+      </w:r>
     </w:p>
     <w:p>
       <w:pPr>
@@ -3508,18 +2246,8 @@
           <w:sz w:val="24"/>
           <w:szCs w:val="24"/>
         </w:rPr>
-        <w:t xml:space="preserve">- pola </w:t>
-      </w:r>
-      <w:proofErr w:type="spellStart"/>
-      <w:r>
-        <w:rPr>
-          <w:rFonts w:cstheme="minorHAnsi"/>
-          <w:sz w:val="24"/>
-          <w:szCs w:val="24"/>
-        </w:rPr>
-        <w:t>krotki</w:t>
-      </w:r>
-      <w:proofErr w:type="spellEnd"/>
+        <w:t>- pola krotki</w:t>
+      </w:r>
     </w:p>
     <w:p>
       <w:pPr>
@@ -3597,18 +2325,8 @@
           <w:sz w:val="24"/>
           <w:szCs w:val="24"/>
         </w:rPr>
-        <w:t xml:space="preserve">- wyrażenie opisujące warunki, jakie musi spełniać </w:t>
-      </w:r>
-      <w:proofErr w:type="spellStart"/>
-      <w:r>
-        <w:rPr>
-          <w:rFonts w:cstheme="minorHAnsi"/>
-          <w:sz w:val="24"/>
-          <w:szCs w:val="24"/>
-        </w:rPr>
-        <w:t>krotka</w:t>
-      </w:r>
-      <w:proofErr w:type="spellEnd"/>
+        <w:t>- wyrażenie opisujące warunki, jakie musi spełniać krotka</w:t>
+      </w:r>
     </w:p>
     <w:p>
       <w:pPr>
@@ -3697,18 +2415,8 @@
           <w:sz w:val="24"/>
           <w:szCs w:val="24"/>
         </w:rPr>
-        <w:t xml:space="preserve">- wyrażenie opisujące warunki, jakie musi spełniać </w:t>
-      </w:r>
-      <w:proofErr w:type="spellStart"/>
-      <w:r>
-        <w:rPr>
-          <w:rFonts w:cstheme="minorHAnsi"/>
-          <w:sz w:val="24"/>
-          <w:szCs w:val="24"/>
-        </w:rPr>
-        <w:t>krotka</w:t>
-      </w:r>
-      <w:proofErr w:type="spellEnd"/>
+        <w:t>- wyrażenie opisujące warunki, jakie musi spełniać krotka</w:t>
+      </w:r>
     </w:p>
     <w:p>
       <w:pPr>
@@ -3753,23 +2461,13 @@
           <w:szCs w:val="24"/>
         </w:rPr>
       </w:pPr>
-      <w:proofErr w:type="spellStart"/>
-      <w:r>
-        <w:rPr>
-          <w:rFonts w:cstheme="minorHAnsi"/>
-          <w:sz w:val="24"/>
-          <w:szCs w:val="24"/>
-        </w:rPr>
-        <w:t>krotka</w:t>
-      </w:r>
-      <w:proofErr w:type="spellEnd"/>
-      <w:r>
-        <w:rPr>
-          <w:rFonts w:cstheme="minorHAnsi"/>
-          <w:sz w:val="24"/>
-          <w:szCs w:val="24"/>
-        </w:rPr>
-        <w:t xml:space="preserve"> znaleziona</w:t>
+      <w:r>
+        <w:rPr>
+          <w:rFonts w:cstheme="minorHAnsi"/>
+          <w:sz w:val="24"/>
+          <w:szCs w:val="24"/>
+        </w:rPr>
+        <w:t>krotka znaleziona</w:t>
       </w:r>
     </w:p>
     <w:p>
@@ -3807,18 +2505,8 @@
           <w:sz w:val="24"/>
           <w:szCs w:val="24"/>
         </w:rPr>
-        <w:t xml:space="preserve">- ciąg znaków mówiący o typach pól </w:t>
-      </w:r>
-      <w:proofErr w:type="spellStart"/>
-      <w:r>
-        <w:rPr>
-          <w:rFonts w:cstheme="minorHAnsi"/>
-          <w:sz w:val="24"/>
-          <w:szCs w:val="24"/>
-        </w:rPr>
-        <w:t>krotki</w:t>
-      </w:r>
-      <w:proofErr w:type="spellEnd"/>
+        <w:t>- ciąg znaków mówiący o typach pól krotki</w:t>
+      </w:r>
     </w:p>
     <w:p>
       <w:pPr>
@@ -3836,18 +2524,8 @@
           <w:sz w:val="24"/>
           <w:szCs w:val="24"/>
         </w:rPr>
-        <w:t xml:space="preserve">- pola </w:t>
-      </w:r>
-      <w:proofErr w:type="spellStart"/>
-      <w:r>
-        <w:rPr>
-          <w:rFonts w:cstheme="minorHAnsi"/>
-          <w:sz w:val="24"/>
-          <w:szCs w:val="24"/>
-        </w:rPr>
-        <w:t>krotki</w:t>
-      </w:r>
-      <w:proofErr w:type="spellEnd"/>
+        <w:t>- pola krotki</w:t>
+      </w:r>
     </w:p>
     <w:p>
       <w:pPr>
@@ -3939,80 +2617,15 @@
           <w:szCs w:val="24"/>
           <w:lang w:eastAsia="pl-PL"/>
         </w:rPr>
-        <mc:AlternateContent>
-          <mc:Choice Requires="wps">
-            <w:drawing>
-              <wp:anchor distT="0" distB="0" distL="114300" distR="114300" simplePos="0" relativeHeight="251659264" behindDoc="0" locked="0" layoutInCell="1" allowOverlap="1" wp14:anchorId="14D98D67" wp14:editId="79126BDA">
-                <wp:simplePos x="0" y="0"/>
-                <wp:positionH relativeFrom="column">
-                  <wp:posOffset>-478155</wp:posOffset>
-                </wp:positionH>
-                <wp:positionV relativeFrom="paragraph">
-                  <wp:posOffset>1719580</wp:posOffset>
-                </wp:positionV>
-                <wp:extent cx="7124700" cy="5124450"/>
-                <wp:effectExtent l="0" t="0" r="0" b="0"/>
-                <wp:wrapNone/>
-                <wp:docPr id="307" name="Pole tekstowe 2"/>
-                <wp:cNvGraphicFramePr>
-                  <a:graphicFrameLocks xmlns:a="http://schemas.openxmlformats.org/drawingml/2006/main"/>
-                </wp:cNvGraphicFramePr>
-                <a:graphic xmlns:a="http://schemas.openxmlformats.org/drawingml/2006/main">
-                  <a:graphicData uri="http://schemas.microsoft.com/office/word/2010/wordprocessingShape">
-                    <wps:wsp>
-                      <wps:cNvSpPr txBox="1">
-                        <a:spLocks noChangeArrowheads="1"/>
-                      </wps:cNvSpPr>
-                      <wps:spPr bwMode="auto">
-                        <a:xfrm>
-                          <a:off x="0" y="0"/>
-                          <a:ext cx="7124700" cy="5124450"/>
-                        </a:xfrm>
-                        <a:prstGeom prst="rect">
-                          <a:avLst/>
-                        </a:prstGeom>
-                        <a:solidFill>
-                          <a:srgbClr val="FFFFFF"/>
-                        </a:solidFill>
-                        <a:ln w="9525">
-                          <a:noFill/>
-                          <a:miter lim="800000"/>
-                          <a:headEnd/>
-                          <a:tailEnd/>
-                        </a:ln>
-                      </wps:spPr>
-                      <wps:txbx>
-                        <w:txbxContent>
-                          <w:p/>
-                        </w:txbxContent>
-                      </wps:txbx>
-                      <wps:bodyPr rot="0" vert="horz" wrap="square" lIns="91440" tIns="45720" rIns="91440" bIns="45720" anchor="t" anchorCtr="0">
-                        <a:noAutofit/>
-                      </wps:bodyPr>
-                    </wps:wsp>
-                  </a:graphicData>
-                </a:graphic>
-                <wp14:sizeRelH relativeFrom="margin">
-                  <wp14:pctWidth>0</wp14:pctWidth>
-                </wp14:sizeRelH>
-                <wp14:sizeRelV relativeFrom="margin">
-                  <wp14:pctHeight>0</wp14:pctHeight>
-                </wp14:sizeRelV>
-              </wp:anchor>
-            </w:drawing>
-          </mc:Choice>
-          <mc:Fallback>
-            <w:pict>
-              <v:shape id="_x0000_s1029" type="#_x0000_t202" style="position:absolute;margin-left:-37.65pt;margin-top:135.4pt;width:561pt;height:403.5pt;z-index:251659264;visibility:visible;mso-wrap-style:square;mso-width-percent:0;mso-height-percent:0;mso-wrap-distance-left:9pt;mso-wrap-distance-top:0;mso-wrap-distance-right:9pt;mso-wrap-distance-bottom:0;mso-position-horizontal:absolute;mso-position-horizontal-relative:text;mso-position-vertical:absolute;mso-position-vertical-relative:text;mso-width-percent:0;mso-height-percent:0;mso-width-relative:margin;mso-height-relative:margin;v-text-anchor:top" o:gfxdata="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" stroked="f">
-                <v:textbox>
-                  <w:txbxContent>
-                    <w:p/>
-                  </w:txbxContent>
-                </v:textbox>
-              </v:shape>
-            </w:pict>
-          </mc:Fallback>
-        </mc:AlternateContent>
+        <w:pict>
+          <v:shape id="_x0000_s1029" type="#_x0000_t202" style="position:absolute;margin-left:-37.65pt;margin-top:135.4pt;width:561pt;height:403.5pt;z-index:251659264;visibility:visible;mso-width-relative:margin;mso-height-relative:margin" o:gfxdata="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" stroked="f">
+            <v:textbox>
+              <w:txbxContent>
+                <w:p/>
+              </w:txbxContent>
+            </v:textbox>
+          </v:shape>
+        </w:pict>
       </w:r>
       <w:r>
         <w:rPr>
@@ -4063,25 +2676,7 @@
           <w:sz w:val="24"/>
           <w:szCs w:val="24"/>
         </w:rPr>
-        <w:t xml:space="preserve">Szczegółowy opis poszczególnych funkcji znajduje się w dokumentacji wygenerowanej przy pomocy programu </w:t>
-      </w:r>
-      <w:proofErr w:type="spellStart"/>
-      <w:r>
-        <w:rPr>
-          <w:rFonts w:cstheme="minorHAnsi"/>
-          <w:sz w:val="24"/>
-          <w:szCs w:val="24"/>
-        </w:rPr>
-        <w:t>Doxygen</w:t>
-      </w:r>
-      <w:proofErr w:type="spellEnd"/>
-      <w:r>
-        <w:rPr>
-          <w:rFonts w:cstheme="minorHAnsi"/>
-          <w:sz w:val="24"/>
-          <w:szCs w:val="24"/>
-        </w:rPr>
-        <w:t>, natomiast w niniejszym punkcie przedstawiono jedynie zarys ogólny implementacji i ważniejszych funkcji</w:t>
+        <w:t>Szczegółowy opis poszczególnych funkcji znajduje się w dokumentacji wygenerowanej przy pomocy programu Doxygen, natomiast w niniejszym punkcie przedstawiono jedynie zarys ogólny implementacji i ważniejszych funkcji</w:t>
       </w:r>
     </w:p>
     <w:p>
@@ -4134,43 +2729,7 @@
           <w:sz w:val="24"/>
           <w:szCs w:val="24"/>
         </w:rPr>
-        <w:t xml:space="preserve">Moduł ten dostarcza interfejs do zapisu i odczytu krotek. Dane dostarczane przez klienta są sprawdzane pod kątem poprawności, a następnie formowana jest wiadomość, która jest wpisywana do potoku serwera. Biblioteka może zgłosić wyjątek spowodowany niepoprawnym formatem danych lub brakiem uruchomionego procesu serwera. W przypadku wiadomości </w:t>
-      </w:r>
-      <w:proofErr w:type="spellStart"/>
-      <w:r>
-        <w:rPr>
-          <w:rFonts w:cstheme="minorHAnsi"/>
-          <w:sz w:val="24"/>
-          <w:szCs w:val="24"/>
-        </w:rPr>
-        <w:t>pull</w:t>
-      </w:r>
-      <w:proofErr w:type="spellEnd"/>
-      <w:r>
-        <w:rPr>
-          <w:rFonts w:cstheme="minorHAnsi"/>
-          <w:sz w:val="24"/>
-          <w:szCs w:val="24"/>
-        </w:rPr>
-        <w:t xml:space="preserve"> i </w:t>
-      </w:r>
-      <w:proofErr w:type="spellStart"/>
-      <w:r>
-        <w:rPr>
-          <w:rFonts w:cstheme="minorHAnsi"/>
-          <w:sz w:val="24"/>
-          <w:szCs w:val="24"/>
-        </w:rPr>
-        <w:t>preview</w:t>
-      </w:r>
-      <w:proofErr w:type="spellEnd"/>
-      <w:r>
-        <w:rPr>
-          <w:rFonts w:cstheme="minorHAnsi"/>
-          <w:sz w:val="24"/>
-          <w:szCs w:val="24"/>
-        </w:rPr>
-        <w:t xml:space="preserve"> klient po wysłaniu komunikatu do serwera oczekuje na utworzonym przez siebie potoku na odpowiedz od serwera. Uproszczony diagram sekwencji dla klienta wygląda następująco:</w:t>
+        <w:t>Moduł ten dostarcza interfejs do zapisu i odczytu krotek. Dane dostarczane przez klienta są sprawdzane pod kątem poprawności, a następnie formowana jest wiadomość, która jest wpisywana do potoku serwera. Biblioteka może zgłosić wyjątek spowodowany niepoprawnym formatem danych lub brakiem uruchomionego procesu serwera. W przypadku wiadomości pull i preview klient po wysłaniu komunikatu do serwera oczekuje na utworzonym przez siebie potoku na odpowiedz od serwera. Uproszczony diagram sekwencji dla klienta wygląda następująco:</w:t>
       </w:r>
     </w:p>
     <w:p>
@@ -4201,192 +2760,70 @@
           <w:sz w:val="24"/>
           <w:szCs w:val="24"/>
         </w:rPr>
-        <mc:AlternateContent>
-          <mc:Choice Requires="wps">
-            <w:drawing>
-              <wp:anchor distT="0" distB="0" distL="114300" distR="114300" simplePos="0" relativeHeight="251669504" behindDoc="0" locked="0" layoutInCell="1" allowOverlap="1" wp14:anchorId="620C181B" wp14:editId="0505A598">
-                <wp:simplePos x="0" y="0"/>
-                <wp:positionH relativeFrom="column">
-                  <wp:posOffset>-630555</wp:posOffset>
-                </wp:positionH>
-                <wp:positionV relativeFrom="paragraph">
-                  <wp:posOffset>19685</wp:posOffset>
-                </wp:positionV>
-                <wp:extent cx="7505700" cy="6353175"/>
-                <wp:effectExtent l="0" t="0" r="19050" b="28575"/>
-                <wp:wrapNone/>
-                <wp:docPr id="11" name="Pole tekstowe 2"/>
-                <wp:cNvGraphicFramePr>
-                  <a:graphicFrameLocks xmlns:a="http://schemas.openxmlformats.org/drawingml/2006/main"/>
-                </wp:cNvGraphicFramePr>
-                <a:graphic xmlns:a="http://schemas.openxmlformats.org/drawingml/2006/main">
-                  <a:graphicData uri="http://schemas.microsoft.com/office/word/2010/wordprocessingShape">
-                    <wps:wsp>
-                      <wps:cNvSpPr txBox="1">
-                        <a:spLocks noChangeArrowheads="1"/>
-                      </wps:cNvSpPr>
-                      <wps:spPr bwMode="auto">
-                        <a:xfrm>
-                          <a:off x="0" y="0"/>
-                          <a:ext cx="7505700" cy="6353175"/>
-                        </a:xfrm>
-                        <a:prstGeom prst="rect">
-                          <a:avLst/>
-                        </a:prstGeom>
-                        <a:solidFill>
-                          <a:srgbClr val="FFFFFF"/>
-                        </a:solidFill>
-                        <a:ln w="9525">
-                          <a:solidFill>
-                            <a:srgbClr val="000000"/>
-                          </a:solidFill>
-                          <a:miter lim="800000"/>
-                          <a:headEnd/>
-                          <a:tailEnd/>
-                        </a:ln>
-                      </wps:spPr>
-                      <wps:txbx>
-                        <w:txbxContent>
-                          <w:p>
-                            <w:r>
-                              <w:rPr>
-                                <w:noProof/>
-                                <w:lang w:eastAsia="pl-PL"/>
-                              </w:rPr>
-                              <w:drawing>
-                                <wp:inline distT="0" distB="0" distL="0" distR="0">
-                                  <wp:extent cx="7296150" cy="5429250"/>
-                                  <wp:effectExtent l="0" t="0" r="0" b="0"/>
-                                  <wp:docPr id="13" name="Obraz 13"/>
-                                  <wp:cNvGraphicFramePr>
-                                    <a:graphicFrameLocks xmlns:a="http://schemas.openxmlformats.org/drawingml/2006/main" noChangeAspect="1"/>
-                                  </wp:cNvGraphicFramePr>
-                                  <a:graphic xmlns:a="http://schemas.openxmlformats.org/drawingml/2006/main">
-                                    <a:graphicData uri="http://schemas.openxmlformats.org/drawingml/2006/picture">
-                                      <pic:pic xmlns:pic="http://schemas.openxmlformats.org/drawingml/2006/picture">
-                                        <pic:nvPicPr>
-                                          <pic:cNvPr id="0" name="Picture 6"/>
-                                          <pic:cNvPicPr>
-                                            <a:picLocks noChangeAspect="1" noChangeArrowheads="1"/>
-                                          </pic:cNvPicPr>
-                                        </pic:nvPicPr>
-                                        <pic:blipFill>
-                                          <a:blip r:embed="rId11">
-                                            <a:extLst>
-                                              <a:ext uri="{28A0092B-C50C-407E-A947-70E740481C1C}">
-                                                <a14:useLocalDpi xmlns:a14="http://schemas.microsoft.com/office/drawing/2010/main" val="0"/>
-                                              </a:ext>
-                                            </a:extLst>
-                                          </a:blip>
-                                          <a:srcRect/>
-                                          <a:stretch>
-                                            <a:fillRect/>
-                                          </a:stretch>
-                                        </pic:blipFill>
-                                        <pic:spPr bwMode="auto">
-                                          <a:xfrm>
-                                            <a:off x="0" y="0"/>
-                                            <a:ext cx="7299514" cy="5431753"/>
-                                          </a:xfrm>
-                                          <a:prstGeom prst="rect">
-                                            <a:avLst/>
-                                          </a:prstGeom>
-                                          <a:noFill/>
-                                          <a:ln>
-                                            <a:noFill/>
-                                          </a:ln>
-                                        </pic:spPr>
-                                      </pic:pic>
-                                    </a:graphicData>
-                                  </a:graphic>
-                                </wp:inline>
-                              </w:drawing>
-                            </w:r>
-                          </w:p>
-                        </w:txbxContent>
-                      </wps:txbx>
-                      <wps:bodyPr rot="0" vert="horz" wrap="square" lIns="91440" tIns="45720" rIns="91440" bIns="45720" anchor="t" anchorCtr="0">
-                        <a:noAutofit/>
-                      </wps:bodyPr>
-                    </wps:wsp>
-                  </a:graphicData>
-                </a:graphic>
-                <wp14:sizeRelH relativeFrom="margin">
-                  <wp14:pctWidth>0</wp14:pctWidth>
-                </wp14:sizeRelH>
-                <wp14:sizeRelV relativeFrom="margin">
-                  <wp14:pctHeight>0</wp14:pctHeight>
-                </wp14:sizeRelV>
-              </wp:anchor>
-            </w:drawing>
-          </mc:Choice>
-          <mc:Fallback>
-            <w:pict>
-              <v:shape id="_x0000_s1030" type="#_x0000_t202" style="position:absolute;left:0;text-align:left;margin-left:-49.65pt;margin-top:1.55pt;width:591pt;height:500.25pt;z-index:251669504;visibility:visible;mso-wrap-style:square;mso-width-percent:0;mso-height-percent:0;mso-wrap-distance-left:9pt;mso-wrap-distance-top:0;mso-wrap-distance-right:9pt;mso-wrap-distance-bottom:0;mso-position-horizontal:absolute;mso-position-horizontal-relative:text;mso-position-vertical:absolute;mso-position-vertical-relative:text;mso-width-percent:0;mso-height-percent:0;mso-width-relative:margin;mso-height-relative:margin;v-text-anchor:top" o:gfxdata="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">
-                <v:textbox>
-                  <w:txbxContent>
-                    <w:p>
-                      <w:r>
-                        <w:rPr>
-                          <w:noProof/>
-                          <w:lang w:eastAsia="pl-PL"/>
-                        </w:rPr>
-                        <w:drawing>
-                          <wp:inline distT="0" distB="0" distL="0" distR="0">
-                            <wp:extent cx="7296150" cy="5429250"/>
-                            <wp:effectExtent l="0" t="0" r="0" b="0"/>
-                            <wp:docPr id="13" name="Obraz 13"/>
-                            <wp:cNvGraphicFramePr>
-                              <a:graphicFrameLocks xmlns:a="http://schemas.openxmlformats.org/drawingml/2006/main" noChangeAspect="1"/>
-                            </wp:cNvGraphicFramePr>
-                            <a:graphic xmlns:a="http://schemas.openxmlformats.org/drawingml/2006/main">
-                              <a:graphicData uri="http://schemas.openxmlformats.org/drawingml/2006/picture">
-                                <pic:pic xmlns:pic="http://schemas.openxmlformats.org/drawingml/2006/picture">
-                                  <pic:nvPicPr>
-                                    <pic:cNvPr id="0" name="Picture 6"/>
-                                    <pic:cNvPicPr>
-                                      <a:picLocks noChangeAspect="1" noChangeArrowheads="1"/>
-                                    </pic:cNvPicPr>
-                                  </pic:nvPicPr>
-                                  <pic:blipFill>
-                                    <a:blip r:embed="rId11">
-                                      <a:extLst>
-                                        <a:ext uri="{28A0092B-C50C-407E-A947-70E740481C1C}">
-                                          <a14:useLocalDpi xmlns:a14="http://schemas.microsoft.com/office/drawing/2010/main" val="0"/>
-                                        </a:ext>
-                                      </a:extLst>
-                                    </a:blip>
-                                    <a:srcRect/>
-                                    <a:stretch>
-                                      <a:fillRect/>
-                                    </a:stretch>
-                                  </pic:blipFill>
-                                  <pic:spPr bwMode="auto">
-                                    <a:xfrm>
-                                      <a:off x="0" y="0"/>
-                                      <a:ext cx="7299514" cy="5431753"/>
-                                    </a:xfrm>
-                                    <a:prstGeom prst="rect">
-                                      <a:avLst/>
-                                    </a:prstGeom>
-                                    <a:noFill/>
-                                    <a:ln>
-                                      <a:noFill/>
-                                    </a:ln>
-                                  </pic:spPr>
-                                </pic:pic>
-                              </a:graphicData>
-                            </a:graphic>
-                          </wp:inline>
-                        </w:drawing>
-                      </w:r>
-                    </w:p>
-                  </w:txbxContent>
-                </v:textbox>
-              </v:shape>
-            </w:pict>
-          </mc:Fallback>
-        </mc:AlternateContent>
+        <w:pict>
+          <v:shape id="_x0000_s1030" type="#_x0000_t202" style="position:absolute;left:0;text-align:left;margin-left:-49.65pt;margin-top:1.55pt;width:591pt;height:500.25pt;z-index:251669504;visibility:visible;mso-width-relative:margin;mso-height-relative:margin" o:gfxdata="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">
+            <v:textbox>
+              <w:txbxContent>
+                <w:p>
+                  <w:r>
+                    <w:rPr>
+                      <w:noProof/>
+                      <w:lang w:eastAsia="pl-PL"/>
+                    </w:rPr>
+                    <w:drawing>
+                      <wp:inline distT="0" distB="0" distL="0" distR="0">
+                        <wp:extent cx="7296150" cy="5429250"/>
+                        <wp:effectExtent l="0" t="0" r="0" b="0"/>
+                        <wp:docPr id="13" name="Obraz 13"/>
+                        <wp:cNvGraphicFramePr>
+                          <a:graphicFrameLocks xmlns:a="http://schemas.openxmlformats.org/drawingml/2006/main" noChangeAspect="1"/>
+                        </wp:cNvGraphicFramePr>
+                        <a:graphic xmlns:a="http://schemas.openxmlformats.org/drawingml/2006/main">
+                          <a:graphicData uri="http://schemas.openxmlformats.org/drawingml/2006/picture">
+                            <pic:pic xmlns:pic="http://schemas.openxmlformats.org/drawingml/2006/picture">
+                              <pic:nvPicPr>
+                                <pic:cNvPr id="0" name="Picture 6"/>
+                                <pic:cNvPicPr>
+                                  <a:picLocks noChangeAspect="1" noChangeArrowheads="1"/>
+                                </pic:cNvPicPr>
+                              </pic:nvPicPr>
+                              <pic:blipFill>
+                                <a:blip r:embed="rId10">
+                                  <a:extLst>
+                                    <a:ext uri="{28A0092B-C50C-407E-A947-70E740481C1C}">
+                                      <a14:useLocalDpi xmlns:a14="http://schemas.microsoft.com/office/drawing/2010/main" xmlns:wps="http://schemas.microsoft.com/office/word/2010/wordprocessingShape" xmlns:wpi="http://schemas.microsoft.com/office/word/2010/wordprocessingInk" xmlns:wpg="http://schemas.microsoft.com/office/word/2010/wordprocessingGroup" xmlns:w14="http://schemas.microsoft.com/office/word/2010/wordml" xmlns:w="http://schemas.openxmlformats.org/wordprocessingml/2006/main" xmlns:w10="urn:schemas-microsoft-com:office:word" xmlns:wp14="http://schemas.microsoft.com/office/word/2010/wordprocessingDrawing" xmlns:v="urn:schemas-microsoft-com:vml" xmlns:o="urn:schemas-microsoft-com:office:office" xmlns:mc="http://schemas.openxmlformats.org/markup-compatibility/2006" xmlns:wpc="http://schemas.microsoft.com/office/word/2010/wordprocessingCanvas" xmlns="" val="0"/>
+                                    </a:ext>
+                                  </a:extLst>
+                                </a:blip>
+                                <a:srcRect/>
+                                <a:stretch>
+                                  <a:fillRect/>
+                                </a:stretch>
+                              </pic:blipFill>
+                              <pic:spPr bwMode="auto">
+                                <a:xfrm>
+                                  <a:off x="0" y="0"/>
+                                  <a:ext cx="7299514" cy="5431753"/>
+                                </a:xfrm>
+                                <a:prstGeom prst="rect">
+                                  <a:avLst/>
+                                </a:prstGeom>
+                                <a:noFill/>
+                                <a:ln>
+                                  <a:noFill/>
+                                </a:ln>
+                              </pic:spPr>
+                            </pic:pic>
+                          </a:graphicData>
+                        </a:graphic>
+                      </wp:inline>
+                    </w:drawing>
+                  </w:r>
+                </w:p>
+              </w:txbxContent>
+            </v:textbox>
+          </v:shape>
+        </w:pict>
       </w:r>
     </w:p>
     <w:p>
@@ -4546,25 +2983,7 @@
           <w:sz w:val="24"/>
           <w:szCs w:val="24"/>
         </w:rPr>
-        <w:t xml:space="preserve">-Jeden wątek (wątek w którym działa </w:t>
-      </w:r>
-      <w:proofErr w:type="spellStart"/>
-      <w:r>
-        <w:rPr>
-          <w:rFonts w:cstheme="minorHAnsi"/>
-          <w:sz w:val="24"/>
-          <w:szCs w:val="24"/>
-        </w:rPr>
-        <w:t>CommandQueue</w:t>
-      </w:r>
-      <w:proofErr w:type="spellEnd"/>
-      <w:r>
-        <w:rPr>
-          <w:rFonts w:cstheme="minorHAnsi"/>
-          <w:sz w:val="24"/>
-          <w:szCs w:val="24"/>
-        </w:rPr>
-        <w:t>) jest to wątek pomocniczy, który odczytuje z potoku komendy od klientów i przekazaniu jej do wykonania, w związku z czym przez większość czasu wątek ten jest zawieszony na czytaniu z potoku.</w:t>
+        <w:t>-Jeden wątek (wątek w którym działa CommandQueue) jest to wątek pomocniczy, który odczytuje z potoku komendy od klientów i przekazaniu jej do wykonania, w związku z czym przez większość czasu wątek ten jest zawieszony na czytaniu z potoku.</w:t>
       </w:r>
     </w:p>
     <w:p>
@@ -4602,61 +3021,7 @@
           <w:sz w:val="24"/>
           <w:szCs w:val="24"/>
         </w:rPr>
-        <w:t xml:space="preserve">Komendy wczytane przez </w:t>
-      </w:r>
-      <w:proofErr w:type="spellStart"/>
-      <w:r>
-        <w:rPr>
-          <w:rFonts w:cstheme="minorHAnsi"/>
-          <w:sz w:val="24"/>
-          <w:szCs w:val="24"/>
-        </w:rPr>
-        <w:t>CommandQueue</w:t>
-      </w:r>
-      <w:proofErr w:type="spellEnd"/>
-      <w:r>
-        <w:rPr>
-          <w:rFonts w:cstheme="minorHAnsi"/>
-          <w:sz w:val="24"/>
-          <w:szCs w:val="24"/>
-        </w:rPr>
-        <w:t xml:space="preserve"> są gromadzone w kolejce zdarzeń zapewnionej przez bibliotekę </w:t>
-      </w:r>
-      <w:proofErr w:type="spellStart"/>
-      <w:r>
-        <w:rPr>
-          <w:rFonts w:cstheme="minorHAnsi"/>
-          <w:sz w:val="24"/>
-          <w:szCs w:val="24"/>
-        </w:rPr>
-        <w:t>Qt</w:t>
-      </w:r>
-      <w:proofErr w:type="spellEnd"/>
-      <w:r>
-        <w:rPr>
-          <w:rFonts w:cstheme="minorHAnsi"/>
-          <w:sz w:val="24"/>
-          <w:szCs w:val="24"/>
-        </w:rPr>
-        <w:t xml:space="preserve">. W momencie wywołania metod </w:t>
-      </w:r>
-      <w:proofErr w:type="spellStart"/>
-      <w:r>
-        <w:rPr>
-          <w:rFonts w:cstheme="minorHAnsi"/>
-          <w:sz w:val="24"/>
-          <w:szCs w:val="24"/>
-        </w:rPr>
-        <w:t>CommandDispatcher’a</w:t>
-      </w:r>
-      <w:proofErr w:type="spellEnd"/>
-      <w:r>
-        <w:rPr>
-          <w:rFonts w:cstheme="minorHAnsi"/>
-          <w:sz w:val="24"/>
-          <w:szCs w:val="24"/>
-        </w:rPr>
-        <w:t xml:space="preserve"> komendy te są gromadzone w kolejce zdarzeń, a ich wykonanie </w:t>
+        <w:t xml:space="preserve">Komendy wczytane przez CommandQueue są gromadzone w kolejce zdarzeń zapewnionej przez bibliotekę Qt. W momencie wywołania metod CommandDispatcher’a komendy te są gromadzone w kolejce zdarzeń, a ich wykonanie </w:t>
       </w:r>
       <w:r>
         <w:rPr>
@@ -4694,36 +3059,8 @@
           <w:sz w:val="24"/>
           <w:szCs w:val="24"/>
         </w:rPr>
-        <w:t xml:space="preserve">Klasa </w:t>
-      </w:r>
-      <w:proofErr w:type="spellStart"/>
-      <w:r>
-        <w:rPr>
-          <w:rFonts w:cstheme="minorHAnsi"/>
-          <w:sz w:val="24"/>
-          <w:szCs w:val="24"/>
-        </w:rPr>
-        <w:t>CommandDispatcher</w:t>
-      </w:r>
-      <w:proofErr w:type="spellEnd"/>
-      <w:r>
-        <w:rPr>
-          <w:rFonts w:cstheme="minorHAnsi"/>
-          <w:sz w:val="24"/>
-          <w:szCs w:val="24"/>
-        </w:rPr>
-        <w:t xml:space="preserve"> stanowi szkielet całego programu serwera. Przechowuje ona strukturę danych w której przechowywane są </w:t>
-      </w:r>
-      <w:proofErr w:type="spellStart"/>
-      <w:r>
-        <w:rPr>
-          <w:rFonts w:cstheme="minorHAnsi"/>
-          <w:sz w:val="24"/>
-          <w:szCs w:val="24"/>
-        </w:rPr>
-        <w:t>krotki</w:t>
-      </w:r>
-      <w:proofErr w:type="spellEnd"/>
+        <w:t>Klasa CommandDispatcher stanowi szkielet całego programu serwera. Przechowuje ona strukturę danych w której przechowywane są krotki</w:t>
+      </w:r>
       <w:r>
         <w:rPr>
           <w:rFonts w:cstheme="minorHAnsi"/>
@@ -4759,766 +3096,195 @@
           <w:szCs w:val="24"/>
           <w:lang w:eastAsia="pl-PL"/>
         </w:rPr>
-        <mc:AlternateContent>
-          <mc:Choice Requires="wpc">
-            <w:drawing>
-              <wp:inline distT="0" distB="0" distL="0" distR="0" wp14:anchorId="2C54DF27" wp14:editId="4F01B1B6">
-                <wp:extent cx="5772150" cy="3133725"/>
-                <wp:effectExtent l="0" t="0" r="0" b="0"/>
-                <wp:docPr id="14" name="Kanwa 14"/>
-                <wp:cNvGraphicFramePr>
-                  <a:graphicFrameLocks xmlns:a="http://schemas.openxmlformats.org/drawingml/2006/main" noChangeAspect="1"/>
-                </wp:cNvGraphicFramePr>
-                <a:graphic xmlns:a="http://schemas.openxmlformats.org/drawingml/2006/main">
-                  <a:graphicData uri="http://schemas.microsoft.com/office/word/2010/wordprocessingCanvas">
-                    <wpc:wpc>
-                      <wpc:bg/>
-                      <wpc:whole/>
-                      <wps:wsp>
-                        <wps:cNvPr id="23" name="Prostokąt 23"/>
-                        <wps:cNvSpPr/>
-                        <wps:spPr>
-                          <a:xfrm>
-                            <a:off x="494740" y="351397"/>
-                            <a:ext cx="1886509" cy="972578"/>
-                          </a:xfrm>
-                          <a:prstGeom prst="rect">
-                            <a:avLst/>
-                          </a:prstGeom>
-                        </wps:spPr>
-                        <wps:style>
-                          <a:lnRef idx="2">
-                            <a:schemeClr val="accent2">
-                              <a:shade val="50000"/>
-                            </a:schemeClr>
-                          </a:lnRef>
-                          <a:fillRef idx="1">
-                            <a:schemeClr val="accent2"/>
-                          </a:fillRef>
-                          <a:effectRef idx="0">
-                            <a:schemeClr val="accent2"/>
-                          </a:effectRef>
-                          <a:fontRef idx="minor">
-                            <a:schemeClr val="lt1"/>
-                          </a:fontRef>
-                        </wps:style>
-                        <wps:txbx>
-                          <w:txbxContent>
-                            <w:p>
-                              <w:pPr>
-                                <w:rPr>
-                                  <w:rFonts w:eastAsia="Times New Roman"/>
-                                </w:rPr>
-                              </w:pPr>
-                              <w:r>
-                                <w:rPr>
-                                  <w:rFonts w:eastAsia="Times New Roman"/>
-                                </w:rPr>
-                                <w:t>Klucz (</w:t>
-                              </w:r>
-                              <w:proofErr w:type="spellStart"/>
-                              <w:r>
-                                <w:rPr>
-                                  <w:rFonts w:eastAsia="Times New Roman"/>
-                                </w:rPr>
-                                <w:t>QString</w:t>
-                              </w:r>
-                              <w:proofErr w:type="spellEnd"/>
-                              <w:r>
-                                <w:rPr>
-                                  <w:rFonts w:eastAsia="Times New Roman"/>
-                                </w:rPr>
-                                <w:t>):</w:t>
-                              </w:r>
-                            </w:p>
-                            <w:p>
-                              <w:pPr>
-                                <w:rPr>
-                                  <w:rFonts w:eastAsia="Times New Roman"/>
-                                </w:rPr>
-                              </w:pPr>
-                              <w:r>
-                                <w:rPr>
-                                  <w:rFonts w:eastAsia="Times New Roman"/>
-                                </w:rPr>
-                                <w:t>String reprezentujący typy danych w krotce np. „</w:t>
-                              </w:r>
-                              <w:proofErr w:type="spellStart"/>
-                              <w:r>
-                                <w:rPr>
-                                  <w:rFonts w:eastAsia="Times New Roman"/>
-                                </w:rPr>
-                                <w:t>ssfii</w:t>
-                              </w:r>
-                              <w:proofErr w:type="spellEnd"/>
-                              <w:r>
-                                <w:rPr>
-                                  <w:rFonts w:eastAsia="Times New Roman"/>
-                                </w:rPr>
-                                <w:t>”</w:t>
-                              </w:r>
-                            </w:p>
-                          </w:txbxContent>
-                        </wps:txbx>
-                        <wps:bodyPr rot="0" spcFirstLastPara="0" vert="horz" wrap="square" lIns="91440" tIns="45720" rIns="91440" bIns="45720" numCol="1" spcCol="0" rtlCol="0" fromWordArt="0" anchor="ctr" anchorCtr="0" forceAA="0" compatLnSpc="1">
-                          <a:prstTxWarp prst="textNoShape">
-                            <a:avLst/>
-                          </a:prstTxWarp>
-                          <a:noAutofit/>
-                        </wps:bodyPr>
-                      </wps:wsp>
-                      <wps:wsp>
-                        <wps:cNvPr id="40" name="Prostokąt 40"/>
-                        <wps:cNvSpPr/>
-                        <wps:spPr>
-                          <a:xfrm>
-                            <a:off x="2380990" y="351390"/>
-                            <a:ext cx="1885950" cy="972185"/>
-                          </a:xfrm>
-                          <a:prstGeom prst="rect">
-                            <a:avLst/>
-                          </a:prstGeom>
-                        </wps:spPr>
-                        <wps:style>
-                          <a:lnRef idx="2">
-                            <a:schemeClr val="accent1">
-                              <a:shade val="50000"/>
-                            </a:schemeClr>
-                          </a:lnRef>
-                          <a:fillRef idx="1">
-                            <a:schemeClr val="accent1"/>
-                          </a:fillRef>
-                          <a:effectRef idx="0">
-                            <a:schemeClr val="accent1"/>
-                          </a:effectRef>
-                          <a:fontRef idx="minor">
-                            <a:schemeClr val="lt1"/>
-                          </a:fontRef>
-                        </wps:style>
-                        <wps:txbx>
-                          <w:txbxContent>
-                            <w:p>
-                              <w:pPr>
-                                <w:pStyle w:val="NormalnyWeb"/>
-                                <w:spacing w:before="0" w:beforeAutospacing="0" w:after="200" w:afterAutospacing="0" w:line="276" w:lineRule="auto"/>
-                              </w:pPr>
-                              <w:r>
-                                <w:rPr>
-                                  <w:rFonts w:eastAsia="Times New Roman"/>
-                                  <w:sz w:val="22"/>
-                                  <w:szCs w:val="22"/>
-                                </w:rPr>
-                                <w:t>Wartość(</w:t>
-                              </w:r>
-                              <w:proofErr w:type="spellStart"/>
-                              <w:r>
-                                <w:rPr>
-                                  <w:rFonts w:eastAsia="Times New Roman"/>
-                                  <w:sz w:val="22"/>
-                                  <w:szCs w:val="22"/>
-                                </w:rPr>
-                                <w:t>RecordTable</w:t>
-                              </w:r>
-                              <w:proofErr w:type="spellEnd"/>
-                              <w:r>
-                                <w:rPr>
-                                  <w:rFonts w:eastAsia="Times New Roman"/>
-                                  <w:sz w:val="22"/>
-                                  <w:szCs w:val="22"/>
-                                </w:rPr>
-                                <w:t>):</w:t>
-                              </w:r>
-                            </w:p>
-                            <w:p>
-                              <w:pPr>
-                                <w:pStyle w:val="NormalnyWeb"/>
-                                <w:spacing w:before="0" w:beforeAutospacing="0" w:after="200" w:afterAutospacing="0" w:line="276" w:lineRule="auto"/>
-                              </w:pPr>
-                              <w:r>
-                                <w:rPr>
-                                  <w:rFonts w:eastAsia="Times New Roman"/>
-                                  <w:sz w:val="22"/>
-                                  <w:szCs w:val="22"/>
-                                </w:rPr>
-                                <w:t>Lista rekordów  i lista oczekujących na rekordy o tej strukturze</w:t>
-                              </w:r>
-                            </w:p>
-                          </w:txbxContent>
-                        </wps:txbx>
-                        <wps:bodyPr rot="0" spcFirstLastPara="0" vert="horz" wrap="square" lIns="91440" tIns="45720" rIns="91440" bIns="45720" numCol="1" spcCol="0" rtlCol="0" fromWordArt="0" anchor="ctr" anchorCtr="0" forceAA="0" compatLnSpc="1">
-                          <a:prstTxWarp prst="textNoShape">
-                            <a:avLst/>
-                          </a:prstTxWarp>
-                          <a:noAutofit/>
-                        </wps:bodyPr>
-                      </wps:wsp>
-                      <wps:wsp>
-                        <wps:cNvPr id="41" name="Prostokąt 41"/>
-                        <wps:cNvSpPr/>
-                        <wps:spPr>
-                          <a:xfrm>
-                            <a:off x="1294280" y="1980162"/>
-                            <a:ext cx="2001369" cy="972185"/>
-                          </a:xfrm>
-                          <a:prstGeom prst="rect">
-                            <a:avLst/>
-                          </a:prstGeom>
-                        </wps:spPr>
-                        <wps:style>
-                          <a:lnRef idx="2">
-                            <a:schemeClr val="accent3">
-                              <a:shade val="50000"/>
-                            </a:schemeClr>
-                          </a:lnRef>
-                          <a:fillRef idx="1">
-                            <a:schemeClr val="accent3"/>
-                          </a:fillRef>
-                          <a:effectRef idx="0">
-                            <a:schemeClr val="accent3"/>
-                          </a:effectRef>
-                          <a:fontRef idx="minor">
-                            <a:schemeClr val="lt1"/>
-                          </a:fontRef>
-                        </wps:style>
-                        <wps:txbx>
-                          <w:txbxContent>
-                            <w:p>
-                              <w:pPr>
-                                <w:pStyle w:val="NormalnyWeb"/>
-                                <w:spacing w:before="0" w:beforeAutospacing="0" w:after="200" w:afterAutospacing="0" w:line="276" w:lineRule="auto"/>
-                              </w:pPr>
-                              <w:r>
-                                <w:rPr>
-                                  <w:rFonts w:eastAsia="Times New Roman"/>
-                                  <w:sz w:val="22"/>
-                                  <w:szCs w:val="22"/>
-                                </w:rPr>
-                                <w:t xml:space="preserve">Oczekujący- </w:t>
-                              </w:r>
-                              <w:proofErr w:type="spellStart"/>
-                              <w:r>
-                                <w:rPr>
-                                  <w:rFonts w:eastAsia="Times New Roman"/>
-                                  <w:sz w:val="22"/>
-                                  <w:szCs w:val="22"/>
-                                </w:rPr>
-                                <w:t>QList</w:t>
-                              </w:r>
-                              <w:proofErr w:type="spellEnd"/>
-                              <w:r>
-                                <w:rPr>
-                                  <w:rFonts w:eastAsia="Times New Roman"/>
-                                  <w:sz w:val="22"/>
-                                  <w:szCs w:val="22"/>
-                                </w:rPr>
-                                <w:t>&lt;</w:t>
-                              </w:r>
-                              <w:proofErr w:type="spellStart"/>
-                              <w:r>
-                                <w:rPr>
-                                  <w:rFonts w:eastAsia="Times New Roman"/>
-                                  <w:sz w:val="22"/>
-                                  <w:szCs w:val="22"/>
-                                </w:rPr>
-                                <w:t>Demand</w:t>
-                              </w:r>
-                              <w:proofErr w:type="spellEnd"/>
-                              <w:r>
-                                <w:rPr>
-                                  <w:rFonts w:eastAsia="Times New Roman"/>
-                                  <w:sz w:val="22"/>
-                                  <w:szCs w:val="22"/>
-                                </w:rPr>
-                                <w:t>&gt;</w:t>
-                              </w:r>
-                            </w:p>
-                            <w:p>
-                              <w:pPr>
-                                <w:pStyle w:val="NormalnyWeb"/>
-                                <w:spacing w:before="0" w:beforeAutospacing="0" w:after="200" w:afterAutospacing="0" w:line="276" w:lineRule="auto"/>
-                              </w:pPr>
-                              <w:r>
-                                <w:rPr>
-                                  <w:rFonts w:eastAsia="Times New Roman"/>
-                                  <w:sz w:val="22"/>
-                                  <w:szCs w:val="22"/>
-                                </w:rPr>
-                                <w:t>Lista struktur reprezentujących żądania klientów</w:t>
-                              </w:r>
-                            </w:p>
-                          </w:txbxContent>
-                        </wps:txbx>
-                        <wps:bodyPr rot="0" spcFirstLastPara="0" vert="horz" wrap="square" lIns="91440" tIns="45720" rIns="91440" bIns="45720" numCol="1" spcCol="0" rtlCol="0" fromWordArt="0" anchor="ctr" anchorCtr="0" forceAA="0" compatLnSpc="1">
-                          <a:prstTxWarp prst="textNoShape">
-                            <a:avLst/>
-                          </a:prstTxWarp>
-                          <a:noAutofit/>
-                        </wps:bodyPr>
-                      </wps:wsp>
-                      <wps:wsp>
-                        <wps:cNvPr id="42" name="Prostokąt 42"/>
-                        <wps:cNvSpPr/>
-                        <wps:spPr>
-                          <a:xfrm>
-                            <a:off x="3295684" y="1969525"/>
-                            <a:ext cx="1885950" cy="972185"/>
-                          </a:xfrm>
-                          <a:prstGeom prst="rect">
-                            <a:avLst/>
-                          </a:prstGeom>
-                        </wps:spPr>
-                        <wps:style>
-                          <a:lnRef idx="2">
-                            <a:schemeClr val="accent4">
-                              <a:shade val="50000"/>
-                            </a:schemeClr>
-                          </a:lnRef>
-                          <a:fillRef idx="1">
-                            <a:schemeClr val="accent4"/>
-                          </a:fillRef>
-                          <a:effectRef idx="0">
-                            <a:schemeClr val="accent4"/>
-                          </a:effectRef>
-                          <a:fontRef idx="minor">
-                            <a:schemeClr val="lt1"/>
-                          </a:fontRef>
-                        </wps:style>
-                        <wps:txbx>
-                          <w:txbxContent>
-                            <w:p>
-                              <w:pPr>
-                                <w:pStyle w:val="NormalnyWeb"/>
-                                <w:spacing w:before="0" w:beforeAutospacing="0" w:after="200" w:afterAutospacing="0" w:line="276" w:lineRule="auto"/>
-                              </w:pPr>
-                              <w:r>
-                                <w:rPr>
-                                  <w:rFonts w:eastAsia="Times New Roman"/>
-                                  <w:sz w:val="22"/>
-                                  <w:szCs w:val="22"/>
-                                </w:rPr>
-                                <w:t xml:space="preserve">Rekordy o tej strukturze – </w:t>
-                              </w:r>
-                              <w:proofErr w:type="spellStart"/>
-                              <w:r>
-                                <w:rPr>
-                                  <w:rFonts w:eastAsia="Times New Roman"/>
-                                  <w:sz w:val="22"/>
-                                  <w:szCs w:val="22"/>
-                                </w:rPr>
-                                <w:t>Qlist</w:t>
-                              </w:r>
-                              <w:proofErr w:type="spellEnd"/>
-                              <w:r>
-                                <w:rPr>
-                                  <w:rFonts w:eastAsia="Times New Roman"/>
-                                  <w:sz w:val="22"/>
-                                  <w:szCs w:val="22"/>
-                                </w:rPr>
-                                <w:t>&lt;</w:t>
-                              </w:r>
-                              <w:proofErr w:type="spellStart"/>
-                              <w:r>
-                                <w:rPr>
-                                  <w:rFonts w:eastAsia="Times New Roman"/>
-                                  <w:sz w:val="22"/>
-                                  <w:szCs w:val="22"/>
-                                </w:rPr>
-                                <w:t>QVariantList</w:t>
-                              </w:r>
-                              <w:proofErr w:type="spellEnd"/>
-                              <w:r>
-                                <w:rPr>
-                                  <w:rFonts w:eastAsia="Times New Roman"/>
-                                  <w:sz w:val="22"/>
-                                  <w:szCs w:val="22"/>
-                                </w:rPr>
-                                <w:t>&gt;</w:t>
-                              </w:r>
-                            </w:p>
-                            <w:p>
-                              <w:pPr>
-                                <w:pStyle w:val="NormalnyWeb"/>
-                                <w:spacing w:before="0" w:beforeAutospacing="0" w:after="200" w:afterAutospacing="0" w:line="276" w:lineRule="auto"/>
-                              </w:pPr>
-                              <w:r>
-                                <w:rPr>
-                                  <w:rFonts w:eastAsia="Times New Roman"/>
-                                  <w:sz w:val="22"/>
-                                  <w:szCs w:val="22"/>
-                                </w:rPr>
-                                <w:t xml:space="preserve">Lista </w:t>
-                              </w:r>
-                              <w:proofErr w:type="spellStart"/>
-                              <w:r>
-                                <w:rPr>
-                                  <w:rFonts w:eastAsia="Times New Roman"/>
-                                  <w:sz w:val="22"/>
-                                  <w:szCs w:val="22"/>
-                                </w:rPr>
-                                <w:t>rekordow</w:t>
-                              </w:r>
-                              <w:proofErr w:type="spellEnd"/>
-                            </w:p>
-                          </w:txbxContent>
-                        </wps:txbx>
-                        <wps:bodyPr rot="0" spcFirstLastPara="0" vert="horz" wrap="square" lIns="91440" tIns="45720" rIns="91440" bIns="45720" numCol="1" spcCol="0" rtlCol="0" fromWordArt="0" anchor="ctr" anchorCtr="0" forceAA="0" compatLnSpc="1">
-                          <a:prstTxWarp prst="textNoShape">
-                            <a:avLst/>
-                          </a:prstTxWarp>
-                          <a:noAutofit/>
-                        </wps:bodyPr>
-                      </wps:wsp>
-                      <wps:wsp>
-                        <wps:cNvPr id="295" name="Strzałka w prawo 295"/>
-                        <wps:cNvSpPr/>
-                        <wps:spPr>
-                          <a:xfrm rot="5400000">
-                            <a:off x="3062288" y="1243013"/>
-                            <a:ext cx="457200" cy="790575"/>
-                          </a:xfrm>
-                          <a:prstGeom prst="rightArrow">
-                            <a:avLst/>
-                          </a:prstGeom>
-                        </wps:spPr>
-                        <wps:style>
-                          <a:lnRef idx="2">
-                            <a:schemeClr val="accent1">
-                              <a:shade val="50000"/>
-                            </a:schemeClr>
-                          </a:lnRef>
-                          <a:fillRef idx="1">
-                            <a:schemeClr val="accent1"/>
-                          </a:fillRef>
-                          <a:effectRef idx="0">
-                            <a:schemeClr val="accent1"/>
-                          </a:effectRef>
-                          <a:fontRef idx="minor">
-                            <a:schemeClr val="lt1"/>
-                          </a:fontRef>
-                        </wps:style>
-                        <wps:bodyPr rot="0" spcFirstLastPara="0" vertOverflow="overflow" horzOverflow="overflow" vert="horz" wrap="square" lIns="91440" tIns="45720" rIns="91440" bIns="45720" numCol="1" spcCol="0" rtlCol="0" fromWordArt="0" anchor="ctr" anchorCtr="0" forceAA="0" compatLnSpc="1">
-                          <a:prstTxWarp prst="textNoShape">
-                            <a:avLst/>
-                          </a:prstTxWarp>
-                          <a:noAutofit/>
-                        </wps:bodyPr>
-                      </wps:wsp>
-                    </wpc:wpc>
-                  </a:graphicData>
-                </a:graphic>
-              </wp:inline>
-            </w:drawing>
-          </mc:Choice>
-          <mc:Fallback>
-            <w:pict>
-              <v:group id="Kanwa 14" o:spid="_x0000_s1031" editas="canvas" style="width:454.5pt;height:246.75pt;mso-position-horizontal-relative:char;mso-position-vertical-relative:line" coordsize="57721,31337" o:gfxdata="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">
-                <v:shapetype id="_x0000_t75" coordsize="21600,21600" o:spt="75" o:preferrelative="t" path="m@4@5l@4@11@9@11@9@5xe" filled="f" stroked="f">
-                  <v:stroke joinstyle="miter"/>
-                  <v:formulas>
-                    <v:f eqn="if lineDrawn pixelLineWidth 0"/>
-                    <v:f eqn="sum @0 1 0"/>
-                    <v:f eqn="sum 0 0 @1"/>
-                    <v:f eqn="prod @2 1 2"/>
-                    <v:f eqn="prod @3 21600 pixelWidth"/>
-                    <v:f eqn="prod @3 21600 pixelHeight"/>
-                    <v:f eqn="sum @0 0 1"/>
-                    <v:f eqn="prod @6 1 2"/>
-                    <v:f eqn="prod @7 21600 pixelWidth"/>
-                    <v:f eqn="sum @8 21600 0"/>
-                    <v:f eqn="prod @7 21600 pixelHeight"/>
-                    <v:f eqn="sum @10 21600 0"/>
-                  </v:formulas>
-                  <v:path o:extrusionok="f" gradientshapeok="t" o:connecttype="rect"/>
-                  <o:lock v:ext="edit" aspectratio="t"/>
-                </v:shapetype>
-                <v:shape id="_x0000_s1032" type="#_x0000_t75" style="position:absolute;width:57721;height:31337;visibility:visible;mso-wrap-style:square">
-                  <v:fill o:detectmouseclick="t"/>
-                  <v:path o:connecttype="none"/>
-                </v:shape>
-                <v:rect id="Prostokąt 23" o:spid="_x0000_s1033" style="position:absolute;left:4947;top:3513;width:18865;height:9726;visibility:visible;mso-wrap-style:square;v-text-anchor:middle" o:gfxdata="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" fillcolor="#c0504d [3205]" strokecolor="#622423 [1605]" strokeweight="2pt">
-                  <v:textbox>
-                    <w:txbxContent>
-                      <w:p>
-                        <w:pPr>
-                          <w:rPr>
-                            <w:rFonts w:eastAsia="Times New Roman"/>
-                          </w:rPr>
-                        </w:pPr>
-                        <w:r>
-                          <w:rPr>
-                            <w:rFonts w:eastAsia="Times New Roman"/>
-                          </w:rPr>
-                          <w:t>Klucz (</w:t>
-                        </w:r>
-                        <w:proofErr w:type="spellStart"/>
-                        <w:r>
-                          <w:rPr>
-                            <w:rFonts w:eastAsia="Times New Roman"/>
-                          </w:rPr>
-                          <w:t>QString</w:t>
-                        </w:r>
-                        <w:proofErr w:type="spellEnd"/>
-                        <w:r>
-                          <w:rPr>
-                            <w:rFonts w:eastAsia="Times New Roman"/>
-                          </w:rPr>
-                          <w:t>):</w:t>
-                        </w:r>
-                      </w:p>
-                      <w:p>
-                        <w:pPr>
-                          <w:rPr>
-                            <w:rFonts w:eastAsia="Times New Roman"/>
-                          </w:rPr>
-                        </w:pPr>
-                        <w:r>
-                          <w:rPr>
-                            <w:rFonts w:eastAsia="Times New Roman"/>
-                          </w:rPr>
-                          <w:t>String reprezentujący typy danych w krotce np. „</w:t>
-                        </w:r>
-                        <w:proofErr w:type="spellStart"/>
-                        <w:r>
-                          <w:rPr>
-                            <w:rFonts w:eastAsia="Times New Roman"/>
-                          </w:rPr>
-                          <w:t>ssfii</w:t>
-                        </w:r>
-                        <w:proofErr w:type="spellEnd"/>
-                        <w:r>
-                          <w:rPr>
-                            <w:rFonts w:eastAsia="Times New Roman"/>
-                          </w:rPr>
-                          <w:t>”</w:t>
-                        </w:r>
-                      </w:p>
-                    </w:txbxContent>
-                  </v:textbox>
-                </v:rect>
-                <v:rect id="Prostokąt 40" o:spid="_x0000_s1034" style="position:absolute;left:23809;top:3513;width:18860;height:9722;visibility:visible;mso-wrap-style:square;v-text-anchor:middle" o:gfxdata="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" fillcolor="#4f81bd [3204]" strokecolor="#243f60 [1604]" strokeweight="2pt">
-                  <v:textbox>
-                    <w:txbxContent>
-                      <w:p>
-                        <w:pPr>
-                          <w:pStyle w:val="NormalnyWeb"/>
-                          <w:spacing w:before="0" w:beforeAutospacing="0" w:after="200" w:afterAutospacing="0" w:line="276" w:lineRule="auto"/>
-                        </w:pPr>
-                        <w:r>
-                          <w:rPr>
-                            <w:rFonts w:eastAsia="Times New Roman"/>
-                            <w:sz w:val="22"/>
-                            <w:szCs w:val="22"/>
-                          </w:rPr>
-                          <w:t>Wartość(</w:t>
-                        </w:r>
-                        <w:proofErr w:type="spellStart"/>
-                        <w:r>
-                          <w:rPr>
-                            <w:rFonts w:eastAsia="Times New Roman"/>
-                            <w:sz w:val="22"/>
-                            <w:szCs w:val="22"/>
-                          </w:rPr>
-                          <w:t>RecordTable</w:t>
-                        </w:r>
-                        <w:proofErr w:type="spellEnd"/>
-                        <w:r>
-                          <w:rPr>
-                            <w:rFonts w:eastAsia="Times New Roman"/>
-                            <w:sz w:val="22"/>
-                            <w:szCs w:val="22"/>
-                          </w:rPr>
-                          <w:t>):</w:t>
-                        </w:r>
-                      </w:p>
-                      <w:p>
-                        <w:pPr>
-                          <w:pStyle w:val="NormalnyWeb"/>
-                          <w:spacing w:before="0" w:beforeAutospacing="0" w:after="200" w:afterAutospacing="0" w:line="276" w:lineRule="auto"/>
-                        </w:pPr>
-                        <w:r>
-                          <w:rPr>
-                            <w:rFonts w:eastAsia="Times New Roman"/>
-                            <w:sz w:val="22"/>
-                            <w:szCs w:val="22"/>
-                          </w:rPr>
-                          <w:t>Lista rekordów  i lista oczekujących na rekordy o tej strukturze</w:t>
-                        </w:r>
-                      </w:p>
-                    </w:txbxContent>
-                  </v:textbox>
-                </v:rect>
-                <v:rect id="Prostokąt 41" o:spid="_x0000_s1035" style="position:absolute;left:12942;top:19801;width:20014;height:9722;visibility:visible;mso-wrap-style:square;v-text-anchor:middle" o:gfxdata="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" fillcolor="#9bbb59 [3206]" strokecolor="#4e6128 [1606]" strokeweight="2pt">
-                  <v:textbox>
-                    <w:txbxContent>
-                      <w:p>
-                        <w:pPr>
-                          <w:pStyle w:val="NormalnyWeb"/>
-                          <w:spacing w:before="0" w:beforeAutospacing="0" w:after="200" w:afterAutospacing="0" w:line="276" w:lineRule="auto"/>
-                        </w:pPr>
-                        <w:r>
-                          <w:rPr>
-                            <w:rFonts w:eastAsia="Times New Roman"/>
-                            <w:sz w:val="22"/>
-                            <w:szCs w:val="22"/>
-                          </w:rPr>
-                          <w:t xml:space="preserve">Oczekujący- </w:t>
-                        </w:r>
-                        <w:proofErr w:type="spellStart"/>
-                        <w:r>
-                          <w:rPr>
-                            <w:rFonts w:eastAsia="Times New Roman"/>
-                            <w:sz w:val="22"/>
-                            <w:szCs w:val="22"/>
-                          </w:rPr>
-                          <w:t>QList</w:t>
-                        </w:r>
-                        <w:proofErr w:type="spellEnd"/>
-                        <w:r>
-                          <w:rPr>
-                            <w:rFonts w:eastAsia="Times New Roman"/>
-                            <w:sz w:val="22"/>
-                            <w:szCs w:val="22"/>
-                          </w:rPr>
-                          <w:t>&lt;</w:t>
-                        </w:r>
-                        <w:proofErr w:type="spellStart"/>
-                        <w:r>
-                          <w:rPr>
-                            <w:rFonts w:eastAsia="Times New Roman"/>
-                            <w:sz w:val="22"/>
-                            <w:szCs w:val="22"/>
-                          </w:rPr>
-                          <w:t>Demand</w:t>
-                        </w:r>
-                        <w:proofErr w:type="spellEnd"/>
-                        <w:r>
-                          <w:rPr>
-                            <w:rFonts w:eastAsia="Times New Roman"/>
-                            <w:sz w:val="22"/>
-                            <w:szCs w:val="22"/>
-                          </w:rPr>
-                          <w:t>&gt;</w:t>
-                        </w:r>
-                      </w:p>
-                      <w:p>
-                        <w:pPr>
-                          <w:pStyle w:val="NormalnyWeb"/>
-                          <w:spacing w:before="0" w:beforeAutospacing="0" w:after="200" w:afterAutospacing="0" w:line="276" w:lineRule="auto"/>
-                        </w:pPr>
-                        <w:r>
-                          <w:rPr>
-                            <w:rFonts w:eastAsia="Times New Roman"/>
-                            <w:sz w:val="22"/>
-                            <w:szCs w:val="22"/>
-                          </w:rPr>
-                          <w:t>Lista struktur reprezentujących żądania klientów</w:t>
-                        </w:r>
-                      </w:p>
-                    </w:txbxContent>
-                  </v:textbox>
-                </v:rect>
-                <v:rect id="Prostokąt 42" o:spid="_x0000_s1036" style="position:absolute;left:32956;top:19695;width:18860;height:9722;visibility:visible;mso-wrap-style:square;v-text-anchor:middle" o:gfxdata="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" fillcolor="#8064a2 [3207]" strokecolor="#3f3151 [1607]" strokeweight="2pt">
-                  <v:textbox>
-                    <w:txbxContent>
-                      <w:p>
-                        <w:pPr>
-                          <w:pStyle w:val="NormalnyWeb"/>
-                          <w:spacing w:before="0" w:beforeAutospacing="0" w:after="200" w:afterAutospacing="0" w:line="276" w:lineRule="auto"/>
-                        </w:pPr>
-                        <w:r>
-                          <w:rPr>
-                            <w:rFonts w:eastAsia="Times New Roman"/>
-                            <w:sz w:val="22"/>
-                            <w:szCs w:val="22"/>
-                          </w:rPr>
-                          <w:t xml:space="preserve">Rekordy o tej strukturze – </w:t>
-                        </w:r>
-                        <w:proofErr w:type="spellStart"/>
-                        <w:r>
-                          <w:rPr>
-                            <w:rFonts w:eastAsia="Times New Roman"/>
-                            <w:sz w:val="22"/>
-                            <w:szCs w:val="22"/>
-                          </w:rPr>
-                          <w:t>Qlist</w:t>
-                        </w:r>
-                        <w:proofErr w:type="spellEnd"/>
-                        <w:r>
-                          <w:rPr>
-                            <w:rFonts w:eastAsia="Times New Roman"/>
-                            <w:sz w:val="22"/>
-                            <w:szCs w:val="22"/>
-                          </w:rPr>
-                          <w:t>&lt;</w:t>
-                        </w:r>
-                        <w:proofErr w:type="spellStart"/>
-                        <w:r>
-                          <w:rPr>
-                            <w:rFonts w:eastAsia="Times New Roman"/>
-                            <w:sz w:val="22"/>
-                            <w:szCs w:val="22"/>
-                          </w:rPr>
-                          <w:t>QVariantList</w:t>
-                        </w:r>
-                        <w:proofErr w:type="spellEnd"/>
-                        <w:r>
-                          <w:rPr>
-                            <w:rFonts w:eastAsia="Times New Roman"/>
-                            <w:sz w:val="22"/>
-                            <w:szCs w:val="22"/>
-                          </w:rPr>
-                          <w:t>&gt;</w:t>
-                        </w:r>
-                      </w:p>
-                      <w:p>
-                        <w:pPr>
-                          <w:pStyle w:val="NormalnyWeb"/>
-                          <w:spacing w:before="0" w:beforeAutospacing="0" w:after="200" w:afterAutospacing="0" w:line="276" w:lineRule="auto"/>
-                        </w:pPr>
-                        <w:r>
-                          <w:rPr>
-                            <w:rFonts w:eastAsia="Times New Roman"/>
-                            <w:sz w:val="22"/>
-                            <w:szCs w:val="22"/>
-                          </w:rPr>
-                          <w:t xml:space="preserve">Lista </w:t>
-                        </w:r>
-                        <w:proofErr w:type="spellStart"/>
-                        <w:r>
-                          <w:rPr>
-                            <w:rFonts w:eastAsia="Times New Roman"/>
-                            <w:sz w:val="22"/>
-                            <w:szCs w:val="22"/>
-                          </w:rPr>
-                          <w:t>rekordow</w:t>
-                        </w:r>
-                        <w:proofErr w:type="spellEnd"/>
-                      </w:p>
-                    </w:txbxContent>
-                  </v:textbox>
-                </v:rect>
-                <v:shapetype id="_x0000_t13" coordsize="21600,21600" o:spt="13" adj="16200,5400" path="m@0,l@0@1,0@1,0@2@0@2@0,21600,21600,10800xe">
-                  <v:stroke joinstyle="miter"/>
-                  <v:formulas>
-                    <v:f eqn="val #0"/>
-                    <v:f eqn="val #1"/>
-                    <v:f eqn="sum height 0 #1"/>
-                    <v:f eqn="sum 10800 0 #1"/>
-                    <v:f eqn="sum width 0 #0"/>
-                    <v:f eqn="prod @4 @3 10800"/>
-                    <v:f eqn="sum width 0 @5"/>
-                  </v:formulas>
-                  <v:path o:connecttype="custom" o:connectlocs="@0,0;0,10800;@0,21600;21600,10800" o:connectangles="270,180,90,0" textboxrect="0,@1,@6,@2"/>
-                  <v:handles>
-                    <v:h position="#0,#1" xrange="0,21600" yrange="0,10800"/>
-                  </v:handles>
-                </v:shapetype>
-                <v:shape id="Strzałka w prawo 295" o:spid="_x0000_s1037" type="#_x0000_t13" style="position:absolute;left:30623;top:12430;width:4572;height:7905;rotation:90;visibility:visible;mso-wrap-style:square;v-text-anchor:middle" o:gfxdata="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" adj="10800" fillcolor="#4f81bd [3204]" strokecolor="#243f60 [1604]" strokeweight="2pt"/>
-                <w10:anchorlock/>
-              </v:group>
-            </w:pict>
-          </mc:Fallback>
-        </mc:AlternateContent>
+      </w:r>
+      <w:r>
+        <w:rPr>
+          <w:rFonts w:cstheme="minorHAnsi"/>
+          <w:noProof/>
+          <w:sz w:val="24"/>
+          <w:szCs w:val="24"/>
+          <w:lang w:eastAsia="pl-PL"/>
+        </w:rPr>
+        <w:pict>
+          <v:group id="Kanwa 14" o:spid="_x0000_s1031" editas="canvas" style="width:454.5pt;height:246.75pt;mso-position-horizontal-relative:char;mso-position-vertical-relative:line" coordsize="57721,31337" o:gfxdata="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">
+            <v:shapetype id="_x0000_t75" coordsize="21600,21600" o:spt="75" o:preferrelative="t" path="m@4@5l@4@11@9@11@9@5xe" filled="f" stroked="f">
+              <v:stroke joinstyle="miter"/>
+              <v:formulas>
+                <v:f eqn="if lineDrawn pixelLineWidth 0"/>
+                <v:f eqn="sum @0 1 0"/>
+                <v:f eqn="sum 0 0 @1"/>
+                <v:f eqn="prod @2 1 2"/>
+                <v:f eqn="prod @3 21600 pixelWidth"/>
+                <v:f eqn="prod @3 21600 pixelHeight"/>
+                <v:f eqn="sum @0 0 1"/>
+                <v:f eqn="prod @6 1 2"/>
+                <v:f eqn="prod @7 21600 pixelWidth"/>
+                <v:f eqn="sum @8 21600 0"/>
+                <v:f eqn="prod @7 21600 pixelHeight"/>
+                <v:f eqn="sum @10 21600 0"/>
+              </v:formulas>
+              <v:path o:extrusionok="f" gradientshapeok="t" o:connecttype="rect"/>
+              <o:lock v:ext="edit" aspectratio="t"/>
+            </v:shapetype>
+            <v:shape id="_x0000_s1032" type="#_x0000_t75" style="position:absolute;width:57721;height:31337;visibility:visible">
+              <v:fill o:detectmouseclick="t"/>
+              <v:path o:connecttype="none"/>
+            </v:shape>
+            <v:rect id="Prostokąt 23" o:spid="_x0000_s1033" style="position:absolute;left:4947;top:3513;width:18865;height:9726;visibility:visible;v-text-anchor:middle" o:gfxdata="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" fillcolor="#c0504d [3205]" strokecolor="#622423 [1605]" strokeweight="2pt">
+              <v:textbox>
+                <w:txbxContent>
+                  <w:p>
+                    <w:pPr>
+                      <w:rPr>
+                        <w:rFonts w:eastAsia="Times New Roman"/>
+                      </w:rPr>
+                    </w:pPr>
+                    <w:r>
+                      <w:rPr>
+                        <w:rFonts w:eastAsia="Times New Roman"/>
+                      </w:rPr>
+                      <w:t>Klucz (QString):</w:t>
+                    </w:r>
+                  </w:p>
+                  <w:p>
+                    <w:pPr>
+                      <w:rPr>
+                        <w:rFonts w:eastAsia="Times New Roman"/>
+                      </w:rPr>
+                    </w:pPr>
+                    <w:r>
+                      <w:rPr>
+                        <w:rFonts w:eastAsia="Times New Roman"/>
+                      </w:rPr>
+                      <w:t>String reprezentujący typy danych w krotce np. „ssfii”</w:t>
+                    </w:r>
+                  </w:p>
+                </w:txbxContent>
+              </v:textbox>
+            </v:rect>
+            <v:rect id="Prostokąt 40" o:spid="_x0000_s1034" style="position:absolute;left:23809;top:3513;width:18860;height:9722;visibility:visible;v-text-anchor:middle" o:gfxdata="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" fillcolor="#4f81bd [3204]" strokecolor="#243f60 [1604]" strokeweight="2pt">
+              <v:textbox>
+                <w:txbxContent>
+                  <w:p>
+                    <w:pPr>
+                      <w:pStyle w:val="NormalnyWeb"/>
+                      <w:spacing w:before="0" w:beforeAutospacing="0" w:after="200" w:afterAutospacing="0" w:line="276" w:lineRule="auto"/>
+                    </w:pPr>
+                    <w:r>
+                      <w:rPr>
+                        <w:rFonts w:eastAsia="Times New Roman"/>
+                        <w:sz w:val="22"/>
+                        <w:szCs w:val="22"/>
+                      </w:rPr>
+                      <w:t>Wartość(RecordTable):</w:t>
+                    </w:r>
+                  </w:p>
+                  <w:p>
+                    <w:pPr>
+                      <w:pStyle w:val="NormalnyWeb"/>
+                      <w:spacing w:before="0" w:beforeAutospacing="0" w:after="200" w:afterAutospacing="0" w:line="276" w:lineRule="auto"/>
+                    </w:pPr>
+                    <w:r>
+                      <w:rPr>
+                        <w:rFonts w:eastAsia="Times New Roman"/>
+                        <w:sz w:val="22"/>
+                        <w:szCs w:val="22"/>
+                      </w:rPr>
+                      <w:t>Lista rekordów  i lista oczekujących na rekordy o tej strukturze</w:t>
+                    </w:r>
+                  </w:p>
+                </w:txbxContent>
+              </v:textbox>
+            </v:rect>
+            <v:rect id="Prostokąt 41" o:spid="_x0000_s1035" style="position:absolute;left:12942;top:19801;width:20014;height:9722;visibility:visible;v-text-anchor:middle" o:gfxdata="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" fillcolor="#9bbb59 [3206]" strokecolor="#4e6128 [1606]" strokeweight="2pt">
+              <v:textbox>
+                <w:txbxContent>
+                  <w:p>
+                    <w:pPr>
+                      <w:pStyle w:val="NormalnyWeb"/>
+                      <w:spacing w:before="0" w:beforeAutospacing="0" w:after="200" w:afterAutospacing="0" w:line="276" w:lineRule="auto"/>
+                    </w:pPr>
+                    <w:r>
+                      <w:rPr>
+                        <w:rFonts w:eastAsia="Times New Roman"/>
+                        <w:sz w:val="22"/>
+                        <w:szCs w:val="22"/>
+                      </w:rPr>
+                      <w:t>Oczekujący- QList&lt;Demand&gt;</w:t>
+                    </w:r>
+                  </w:p>
+                  <w:p>
+                    <w:pPr>
+                      <w:pStyle w:val="NormalnyWeb"/>
+                      <w:spacing w:before="0" w:beforeAutospacing="0" w:after="200" w:afterAutospacing="0" w:line="276" w:lineRule="auto"/>
+                    </w:pPr>
+                    <w:r>
+                      <w:rPr>
+                        <w:rFonts w:eastAsia="Times New Roman"/>
+                        <w:sz w:val="22"/>
+                        <w:szCs w:val="22"/>
+                      </w:rPr>
+                      <w:t>Lista struktur reprezentujących żądania klientów</w:t>
+                    </w:r>
+                  </w:p>
+                </w:txbxContent>
+              </v:textbox>
+            </v:rect>
+            <v:rect id="Prostokąt 42" o:spid="_x0000_s1036" style="position:absolute;left:32956;top:19695;width:18860;height:9722;visibility:visible;v-text-anchor:middle" o:gfxdata="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" fillcolor="#8064a2 [3207]" strokecolor="#3f3151 [1607]" strokeweight="2pt">
+              <v:textbox>
+                <w:txbxContent>
+                  <w:p>
+                    <w:pPr>
+                      <w:pStyle w:val="NormalnyWeb"/>
+                      <w:spacing w:before="0" w:beforeAutospacing="0" w:after="200" w:afterAutospacing="0" w:line="276" w:lineRule="auto"/>
+                    </w:pPr>
+                    <w:r>
+                      <w:rPr>
+                        <w:rFonts w:eastAsia="Times New Roman"/>
+                        <w:sz w:val="22"/>
+                        <w:szCs w:val="22"/>
+                      </w:rPr>
+                      <w:t>Rekordy o tej strukturze – Qlist&lt;QVariantList&gt;</w:t>
+                    </w:r>
+                  </w:p>
+                  <w:p>
+                    <w:pPr>
+                      <w:pStyle w:val="NormalnyWeb"/>
+                      <w:spacing w:before="0" w:beforeAutospacing="0" w:after="200" w:afterAutospacing="0" w:line="276" w:lineRule="auto"/>
+                    </w:pPr>
+                    <w:r>
+                      <w:rPr>
+                        <w:rFonts w:eastAsia="Times New Roman"/>
+                        <w:sz w:val="22"/>
+                        <w:szCs w:val="22"/>
+                      </w:rPr>
+                      <w:t>Lista rekordow</w:t>
+                    </w:r>
+                  </w:p>
+                </w:txbxContent>
+              </v:textbox>
+            </v:rect>
+            <v:shapetype id="_x0000_t13" coordsize="21600,21600" o:spt="13" adj="16200,5400" path="m@0,l@0@1,0@1,0@2@0@2@0,21600,21600,10800xe">
+              <v:stroke joinstyle="miter"/>
+              <v:formulas>
+                <v:f eqn="val #0"/>
+                <v:f eqn="val #1"/>
+                <v:f eqn="sum height 0 #1"/>
+                <v:f eqn="sum 10800 0 #1"/>
+                <v:f eqn="sum width 0 #0"/>
+                <v:f eqn="prod @4 @3 10800"/>
+                <v:f eqn="sum width 0 @5"/>
+              </v:formulas>
+              <v:path o:connecttype="custom" o:connectlocs="@0,0;0,10800;@0,21600;21600,10800" o:connectangles="270,180,90,0" textboxrect="0,@1,@6,@2"/>
+              <v:handles>
+                <v:h position="#0,#1" xrange="0,21600" yrange="0,10800"/>
+              </v:handles>
+            </v:shapetype>
+            <v:shape id="Strzałka w prawo 295" o:spid="_x0000_s1037" type="#_x0000_t13" style="position:absolute;left:30623;top:12430;width:4572;height:7905;rotation:90;visibility:visible;v-text-anchor:middle" o:gfxdata="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" adj="10800" fillcolor="#4f81bd [3204]" strokecolor="#243f60 [1604]" strokeweight="2pt"/>
+            <w10:wrap type="none"/>
+            <w10:anchorlock/>
+          </v:group>
+        </w:pict>
       </w:r>
     </w:p>
     <w:p>
@@ -5537,43 +3303,7 @@
           <w:sz w:val="24"/>
           <w:szCs w:val="24"/>
         </w:rPr>
-        <w:t xml:space="preserve">Każda </w:t>
-      </w:r>
-      <w:proofErr w:type="spellStart"/>
-      <w:r>
-        <w:rPr>
-          <w:rFonts w:cstheme="minorHAnsi"/>
-          <w:sz w:val="24"/>
-          <w:szCs w:val="24"/>
-        </w:rPr>
-        <w:t>krotka</w:t>
-      </w:r>
-      <w:proofErr w:type="spellEnd"/>
-      <w:r>
-        <w:rPr>
-          <w:rFonts w:cstheme="minorHAnsi"/>
-          <w:sz w:val="24"/>
-          <w:szCs w:val="24"/>
-        </w:rPr>
-        <w:t xml:space="preserve"> trafia do odpowiadającej jej wzorcowi tabeli. Przy dodawaniu </w:t>
-      </w:r>
-      <w:proofErr w:type="spellStart"/>
-      <w:r>
-        <w:rPr>
-          <w:rFonts w:cstheme="minorHAnsi"/>
-          <w:sz w:val="24"/>
-          <w:szCs w:val="24"/>
-        </w:rPr>
-        <w:t>krotki</w:t>
-      </w:r>
-      <w:proofErr w:type="spellEnd"/>
-      <w:r>
-        <w:rPr>
-          <w:rFonts w:cstheme="minorHAnsi"/>
-          <w:sz w:val="24"/>
-          <w:szCs w:val="24"/>
-        </w:rPr>
-        <w:t xml:space="preserve">, sprawdzane jest czy spełnia ona warunki podane przez któregokolwiek z oczekujących na krotkę o takiej strukturze danych. Jeśli tak to jest ona mu przesyłana i w zależności od rodzaju żądania klienta dodawana do tabeli lub nie. </w:t>
+        <w:t xml:space="preserve">Każda krotka trafia do odpowiadającej jej wzorcowi tabeli. Przy dodawaniu krotki, sprawdzane jest czy spełnia ona warunki podane przez któregokolwiek z oczekujących na krotkę o takiej strukturze danych. Jeśli tak to jest ona mu przesyłana i w zależności od rodzaju żądania klienta dodawana do tabeli lub nie. </w:t>
       </w:r>
     </w:p>
     <w:p>
@@ -5592,25 +3322,7 @@
           <w:sz w:val="24"/>
           <w:szCs w:val="24"/>
         </w:rPr>
-        <w:t xml:space="preserve">W przypadku dodania żądania na krotkę o zadanych warunkach wyszukiwana jest pozycja według podanego wzorca typów, po czym sprawdzane jest czy w liście rekordów znajduje się jakiś, który spełnia warunki wyspecyfikowane przez klienta, jeśli tak to wysyłany jest rekord, jeśli nie to żądanie dodawane jest do listy żądań oczekujących i uruchamiany jest </w:t>
-      </w:r>
-      <w:proofErr w:type="spellStart"/>
-      <w:r>
-        <w:rPr>
-          <w:rFonts w:cstheme="minorHAnsi"/>
-          <w:sz w:val="24"/>
-          <w:szCs w:val="24"/>
-        </w:rPr>
-        <w:t>tiemer</w:t>
-      </w:r>
-      <w:proofErr w:type="spellEnd"/>
-      <w:r>
-        <w:rPr>
-          <w:rFonts w:cstheme="minorHAnsi"/>
-          <w:sz w:val="24"/>
-          <w:szCs w:val="24"/>
-        </w:rPr>
-        <w:t>, jeśli czas wyspecyfikowany przez klienta dobiegnie końca to żądanie usuwane jest z listy, a do potoku klienta zostaje wpisana specjalna wiadomość informująca o upłynięciu czasu.</w:t>
+        <w:t>W przypadku dodania żądania na krotkę o zadanych warunkach wyszukiwana jest pozycja według podanego wzorca typów, po czym sprawdzane jest czy w liście rekordów znajduje się jakiś, który spełnia warunki wyspecyfikowane przez klienta, jeśli tak to wysyłany jest rekord, jeśli nie to żądanie dodawane jest do listy żądań oczekujących i uruchamiany jest tiemer, jeśli czas wyspecyfikowany przez klienta dobiegnie końca to żądanie usuwane jest z listy, a do potoku klienta zostaje wpisana specjalna wiadomość informująca o upłynięciu czasu.</w:t>
       </w:r>
     </w:p>
     <w:p>
@@ -5648,192 +3360,70 @@
           <w:sz w:val="24"/>
           <w:szCs w:val="24"/>
         </w:rPr>
-        <mc:AlternateContent>
-          <mc:Choice Requires="wps">
-            <w:drawing>
-              <wp:anchor distT="0" distB="0" distL="114300" distR="114300" simplePos="0" relativeHeight="251671552" behindDoc="0" locked="0" layoutInCell="1" allowOverlap="1" wp14:anchorId="30388058" wp14:editId="02A08AF0">
-                <wp:simplePos x="0" y="0"/>
-                <wp:positionH relativeFrom="column">
-                  <wp:posOffset>-621030</wp:posOffset>
-                </wp:positionH>
-                <wp:positionV relativeFrom="paragraph">
-                  <wp:posOffset>102235</wp:posOffset>
-                </wp:positionV>
-                <wp:extent cx="7496175" cy="8582025"/>
-                <wp:effectExtent l="0" t="0" r="28575" b="28575"/>
-                <wp:wrapNone/>
-                <wp:docPr id="296" name="Pole tekstowe 2"/>
-                <wp:cNvGraphicFramePr>
-                  <a:graphicFrameLocks xmlns:a="http://schemas.openxmlformats.org/drawingml/2006/main"/>
-                </wp:cNvGraphicFramePr>
-                <a:graphic xmlns:a="http://schemas.openxmlformats.org/drawingml/2006/main">
-                  <a:graphicData uri="http://schemas.microsoft.com/office/word/2010/wordprocessingShape">
-                    <wps:wsp>
-                      <wps:cNvSpPr txBox="1">
-                        <a:spLocks noChangeArrowheads="1"/>
-                      </wps:cNvSpPr>
-                      <wps:spPr bwMode="auto">
-                        <a:xfrm>
-                          <a:off x="0" y="0"/>
-                          <a:ext cx="7496175" cy="8582025"/>
-                        </a:xfrm>
-                        <a:prstGeom prst="rect">
-                          <a:avLst/>
-                        </a:prstGeom>
-                        <a:solidFill>
-                          <a:srgbClr val="FFFFFF"/>
-                        </a:solidFill>
-                        <a:ln w="9525">
-                          <a:solidFill>
-                            <a:srgbClr val="000000"/>
-                          </a:solidFill>
-                          <a:miter lim="800000"/>
-                          <a:headEnd/>
-                          <a:tailEnd/>
-                        </a:ln>
-                      </wps:spPr>
-                      <wps:txbx>
-                        <w:txbxContent>
-                          <w:p>
-                            <w:r>
-                              <w:rPr>
-                                <w:noProof/>
-                                <w:lang w:eastAsia="pl-PL"/>
-                              </w:rPr>
-                              <w:drawing>
-                                <wp:inline distT="0" distB="0" distL="0" distR="0" wp14:anchorId="53B997AD" wp14:editId="11FCA43D">
-                                  <wp:extent cx="7400925" cy="6689151"/>
-                                  <wp:effectExtent l="0" t="0" r="0" b="0"/>
-                                  <wp:docPr id="297" name="Obraz 297"/>
-                                  <wp:cNvGraphicFramePr>
-                                    <a:graphicFrameLocks xmlns:a="http://schemas.openxmlformats.org/drawingml/2006/main" noChangeAspect="1"/>
-                                  </wp:cNvGraphicFramePr>
-                                  <a:graphic xmlns:a="http://schemas.openxmlformats.org/drawingml/2006/main">
-                                    <a:graphicData uri="http://schemas.openxmlformats.org/drawingml/2006/picture">
-                                      <pic:pic xmlns:pic="http://schemas.openxmlformats.org/drawingml/2006/picture">
-                                        <pic:nvPicPr>
-                                          <pic:cNvPr id="0" name="Picture 7"/>
-                                          <pic:cNvPicPr>
-                                            <a:picLocks noChangeAspect="1" noChangeArrowheads="1"/>
-                                          </pic:cNvPicPr>
-                                        </pic:nvPicPr>
-                                        <pic:blipFill>
-                                          <a:blip r:embed="rId12">
-                                            <a:extLst>
-                                              <a:ext uri="{28A0092B-C50C-407E-A947-70E740481C1C}">
-                                                <a14:useLocalDpi xmlns:a14="http://schemas.microsoft.com/office/drawing/2010/main" val="0"/>
-                                              </a:ext>
-                                            </a:extLst>
-                                          </a:blip>
-                                          <a:srcRect/>
-                                          <a:stretch>
-                                            <a:fillRect/>
-                                          </a:stretch>
-                                        </pic:blipFill>
-                                        <pic:spPr bwMode="auto">
-                                          <a:xfrm>
-                                            <a:off x="0" y="0"/>
-                                            <a:ext cx="7399593" cy="6687947"/>
-                                          </a:xfrm>
-                                          <a:prstGeom prst="rect">
-                                            <a:avLst/>
-                                          </a:prstGeom>
-                                          <a:noFill/>
-                                          <a:ln>
-                                            <a:noFill/>
-                                          </a:ln>
-                                        </pic:spPr>
-                                      </pic:pic>
-                                    </a:graphicData>
-                                  </a:graphic>
-                                </wp:inline>
-                              </w:drawing>
-                            </w:r>
-                          </w:p>
-                        </w:txbxContent>
-                      </wps:txbx>
-                      <wps:bodyPr rot="0" vert="horz" wrap="square" lIns="91440" tIns="45720" rIns="91440" bIns="45720" anchor="t" anchorCtr="0">
-                        <a:noAutofit/>
-                      </wps:bodyPr>
-                    </wps:wsp>
-                  </a:graphicData>
-                </a:graphic>
-                <wp14:sizeRelH relativeFrom="margin">
-                  <wp14:pctWidth>0</wp14:pctWidth>
-                </wp14:sizeRelH>
-                <wp14:sizeRelV relativeFrom="margin">
-                  <wp14:pctHeight>0</wp14:pctHeight>
-                </wp14:sizeRelV>
-              </wp:anchor>
-            </w:drawing>
-          </mc:Choice>
-          <mc:Fallback>
-            <w:pict>
-              <v:shape id="_x0000_s1038" type="#_x0000_t202" style="position:absolute;margin-left:-48.9pt;margin-top:8.05pt;width:590.25pt;height:675.75pt;z-index:251671552;visibility:visible;mso-wrap-style:square;mso-width-percent:0;mso-height-percent:0;mso-wrap-distance-left:9pt;mso-wrap-distance-top:0;mso-wrap-distance-right:9pt;mso-wrap-distance-bottom:0;mso-position-horizontal:absolute;mso-position-horizontal-relative:text;mso-position-vertical:absolute;mso-position-vertical-relative:text;mso-width-percent:0;mso-height-percent:0;mso-width-relative:margin;mso-height-relative:margin;v-text-anchor:top" o:gfxdata="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">
-                <v:textbox>
-                  <w:txbxContent>
-                    <w:p>
-                      <w:r>
-                        <w:rPr>
-                          <w:noProof/>
-                          <w:lang w:eastAsia="pl-PL"/>
-                        </w:rPr>
-                        <w:drawing>
-                          <wp:inline distT="0" distB="0" distL="0" distR="0" wp14:anchorId="53B997AD" wp14:editId="11FCA43D">
-                            <wp:extent cx="7400925" cy="6689151"/>
-                            <wp:effectExtent l="0" t="0" r="0" b="0"/>
-                            <wp:docPr id="297" name="Obraz 297"/>
-                            <wp:cNvGraphicFramePr>
-                              <a:graphicFrameLocks xmlns:a="http://schemas.openxmlformats.org/drawingml/2006/main" noChangeAspect="1"/>
-                            </wp:cNvGraphicFramePr>
-                            <a:graphic xmlns:a="http://schemas.openxmlformats.org/drawingml/2006/main">
-                              <a:graphicData uri="http://schemas.openxmlformats.org/drawingml/2006/picture">
-                                <pic:pic xmlns:pic="http://schemas.openxmlformats.org/drawingml/2006/picture">
-                                  <pic:nvPicPr>
-                                    <pic:cNvPr id="0" name="Picture 7"/>
-                                    <pic:cNvPicPr>
-                                      <a:picLocks noChangeAspect="1" noChangeArrowheads="1"/>
-                                    </pic:cNvPicPr>
-                                  </pic:nvPicPr>
-                                  <pic:blipFill>
-                                    <a:blip r:embed="rId12">
-                                      <a:extLst>
-                                        <a:ext uri="{28A0092B-C50C-407E-A947-70E740481C1C}">
-                                          <a14:useLocalDpi xmlns:a14="http://schemas.microsoft.com/office/drawing/2010/main" val="0"/>
-                                        </a:ext>
-                                      </a:extLst>
-                                    </a:blip>
-                                    <a:srcRect/>
-                                    <a:stretch>
-                                      <a:fillRect/>
-                                    </a:stretch>
-                                  </pic:blipFill>
-                                  <pic:spPr bwMode="auto">
-                                    <a:xfrm>
-                                      <a:off x="0" y="0"/>
-                                      <a:ext cx="7399593" cy="6687947"/>
-                                    </a:xfrm>
-                                    <a:prstGeom prst="rect">
-                                      <a:avLst/>
-                                    </a:prstGeom>
-                                    <a:noFill/>
-                                    <a:ln>
-                                      <a:noFill/>
-                                    </a:ln>
-                                  </pic:spPr>
-                                </pic:pic>
-                              </a:graphicData>
-                            </a:graphic>
-                          </wp:inline>
-                        </w:drawing>
-                      </w:r>
-                    </w:p>
-                  </w:txbxContent>
-                </v:textbox>
-              </v:shape>
-            </w:pict>
-          </mc:Fallback>
-        </mc:AlternateContent>
+        <w:pict>
+          <v:shape id="_x0000_s1038" type="#_x0000_t202" style="position:absolute;margin-left:-48.9pt;margin-top:8.05pt;width:590.25pt;height:675.75pt;z-index:251671552;visibility:visible;mso-width-relative:margin;mso-height-relative:margin" o:gfxdata="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">
+            <v:textbox>
+              <w:txbxContent>
+                <w:p>
+                  <w:r>
+                    <w:rPr>
+                      <w:noProof/>
+                      <w:lang w:eastAsia="pl-PL"/>
+                    </w:rPr>
+                    <w:drawing>
+                      <wp:inline distT="0" distB="0" distL="0" distR="0">
+                        <wp:extent cx="7400925" cy="6689151"/>
+                        <wp:effectExtent l="0" t="0" r="0" b="0"/>
+                        <wp:docPr id="297" name="Obraz 297"/>
+                        <wp:cNvGraphicFramePr>
+                          <a:graphicFrameLocks xmlns:a="http://schemas.openxmlformats.org/drawingml/2006/main" noChangeAspect="1"/>
+                        </wp:cNvGraphicFramePr>
+                        <a:graphic xmlns:a="http://schemas.openxmlformats.org/drawingml/2006/main">
+                          <a:graphicData uri="http://schemas.openxmlformats.org/drawingml/2006/picture">
+                            <pic:pic xmlns:pic="http://schemas.openxmlformats.org/drawingml/2006/picture">
+                              <pic:nvPicPr>
+                                <pic:cNvPr id="0" name="Picture 7"/>
+                                <pic:cNvPicPr>
+                                  <a:picLocks noChangeAspect="1" noChangeArrowheads="1"/>
+                                </pic:cNvPicPr>
+                              </pic:nvPicPr>
+                              <pic:blipFill>
+                                <a:blip r:embed="rId11">
+                                  <a:extLst>
+                                    <a:ext uri="{28A0092B-C50C-407E-A947-70E740481C1C}">
+                                      <a14:useLocalDpi xmlns:a14="http://schemas.microsoft.com/office/drawing/2010/main" xmlns:wps="http://schemas.microsoft.com/office/word/2010/wordprocessingShape" xmlns:wpi="http://schemas.microsoft.com/office/word/2010/wordprocessingInk" xmlns:wpg="http://schemas.microsoft.com/office/word/2010/wordprocessingGroup" xmlns:w14="http://schemas.microsoft.com/office/word/2010/wordml" xmlns:w="http://schemas.openxmlformats.org/wordprocessingml/2006/main" xmlns:w10="urn:schemas-microsoft-com:office:word" xmlns:wp14="http://schemas.microsoft.com/office/word/2010/wordprocessingDrawing" xmlns:v="urn:schemas-microsoft-com:vml" xmlns:o="urn:schemas-microsoft-com:office:office" xmlns:mc="http://schemas.openxmlformats.org/markup-compatibility/2006" xmlns:wpc="http://schemas.microsoft.com/office/word/2010/wordprocessingCanvas" xmlns="" val="0"/>
+                                    </a:ext>
+                                  </a:extLst>
+                                </a:blip>
+                                <a:srcRect/>
+                                <a:stretch>
+                                  <a:fillRect/>
+                                </a:stretch>
+                              </pic:blipFill>
+                              <pic:spPr bwMode="auto">
+                                <a:xfrm>
+                                  <a:off x="0" y="0"/>
+                                  <a:ext cx="7399593" cy="6687947"/>
+                                </a:xfrm>
+                                <a:prstGeom prst="rect">
+                                  <a:avLst/>
+                                </a:prstGeom>
+                                <a:noFill/>
+                                <a:ln>
+                                  <a:noFill/>
+                                </a:ln>
+                              </pic:spPr>
+                            </pic:pic>
+                          </a:graphicData>
+                        </a:graphic>
+                      </wp:inline>
+                    </w:drawing>
+                  </w:r>
+                </w:p>
+              </w:txbxContent>
+            </v:textbox>
+          </v:shape>
+        </w:pict>
       </w:r>
       <w:r>
         <w:rPr>
@@ -5860,192 +3450,70 @@
           <w:szCs w:val="24"/>
         </w:rPr>
         <w:lastRenderedPageBreak/>
-        <mc:AlternateContent>
-          <mc:Choice Requires="wps">
-            <w:drawing>
-              <wp:anchor distT="0" distB="0" distL="114300" distR="114300" simplePos="0" relativeHeight="251673600" behindDoc="0" locked="0" layoutInCell="1" allowOverlap="1" wp14:editId="36B11C9B">
-                <wp:simplePos x="0" y="0"/>
-                <wp:positionH relativeFrom="column">
-                  <wp:posOffset>-649605</wp:posOffset>
-                </wp:positionH>
-                <wp:positionV relativeFrom="paragraph">
-                  <wp:posOffset>586105</wp:posOffset>
-                </wp:positionV>
-                <wp:extent cx="7572375" cy="7677150"/>
-                <wp:effectExtent l="0" t="0" r="28575" b="19050"/>
-                <wp:wrapNone/>
-                <wp:docPr id="298" name="Pole tekstowe 2"/>
-                <wp:cNvGraphicFramePr>
-                  <a:graphicFrameLocks xmlns:a="http://schemas.openxmlformats.org/drawingml/2006/main"/>
-                </wp:cNvGraphicFramePr>
-                <a:graphic xmlns:a="http://schemas.openxmlformats.org/drawingml/2006/main">
-                  <a:graphicData uri="http://schemas.microsoft.com/office/word/2010/wordprocessingShape">
-                    <wps:wsp>
-                      <wps:cNvSpPr txBox="1">
-                        <a:spLocks noChangeArrowheads="1"/>
-                      </wps:cNvSpPr>
-                      <wps:spPr bwMode="auto">
-                        <a:xfrm>
-                          <a:off x="0" y="0"/>
-                          <a:ext cx="7572375" cy="7677150"/>
-                        </a:xfrm>
-                        <a:prstGeom prst="rect">
-                          <a:avLst/>
-                        </a:prstGeom>
-                        <a:solidFill>
-                          <a:srgbClr val="FFFFFF"/>
-                        </a:solidFill>
-                        <a:ln w="9525">
-                          <a:solidFill>
-                            <a:srgbClr val="000000"/>
-                          </a:solidFill>
-                          <a:miter lim="800000"/>
-                          <a:headEnd/>
-                          <a:tailEnd/>
-                        </a:ln>
-                      </wps:spPr>
-                      <wps:txbx>
-                        <w:txbxContent>
-                          <w:p>
-                            <w:r>
-                              <w:rPr>
-                                <w:noProof/>
-                                <w:lang w:eastAsia="pl-PL"/>
-                              </w:rPr>
-                              <w:drawing>
-                                <wp:inline distT="0" distB="0" distL="0" distR="0" wp14:anchorId="0956FD15" wp14:editId="6937CB8B">
-                                  <wp:extent cx="7410450" cy="7143139"/>
-                                  <wp:effectExtent l="0" t="0" r="0" b="635"/>
-                                  <wp:docPr id="299" name="Obraz 299"/>
-                                  <wp:cNvGraphicFramePr>
-                                    <a:graphicFrameLocks xmlns:a="http://schemas.openxmlformats.org/drawingml/2006/main" noChangeAspect="1"/>
-                                  </wp:cNvGraphicFramePr>
-                                  <a:graphic xmlns:a="http://schemas.openxmlformats.org/drawingml/2006/main">
-                                    <a:graphicData uri="http://schemas.openxmlformats.org/drawingml/2006/picture">
-                                      <pic:pic xmlns:pic="http://schemas.openxmlformats.org/drawingml/2006/picture">
-                                        <pic:nvPicPr>
-                                          <pic:cNvPr id="0" name="Picture 8"/>
-                                          <pic:cNvPicPr>
-                                            <a:picLocks noChangeAspect="1" noChangeArrowheads="1"/>
-                                          </pic:cNvPicPr>
-                                        </pic:nvPicPr>
-                                        <pic:blipFill>
-                                          <a:blip r:embed="rId13">
-                                            <a:extLst>
-                                              <a:ext uri="{28A0092B-C50C-407E-A947-70E740481C1C}">
-                                                <a14:useLocalDpi xmlns:a14="http://schemas.microsoft.com/office/drawing/2010/main" val="0"/>
-                                              </a:ext>
-                                            </a:extLst>
-                                          </a:blip>
-                                          <a:srcRect/>
-                                          <a:stretch>
-                                            <a:fillRect/>
-                                          </a:stretch>
-                                        </pic:blipFill>
-                                        <pic:spPr bwMode="auto">
-                                          <a:xfrm>
-                                            <a:off x="0" y="0"/>
-                                            <a:ext cx="7409096" cy="7141834"/>
-                                          </a:xfrm>
-                                          <a:prstGeom prst="rect">
-                                            <a:avLst/>
-                                          </a:prstGeom>
-                                          <a:noFill/>
-                                          <a:ln>
-                                            <a:noFill/>
-                                          </a:ln>
-                                        </pic:spPr>
-                                      </pic:pic>
-                                    </a:graphicData>
-                                  </a:graphic>
-                                </wp:inline>
-                              </w:drawing>
-                            </w:r>
-                          </w:p>
-                        </w:txbxContent>
-                      </wps:txbx>
-                      <wps:bodyPr rot="0" vert="horz" wrap="square" lIns="91440" tIns="45720" rIns="91440" bIns="45720" anchor="t" anchorCtr="0">
-                        <a:noAutofit/>
-                      </wps:bodyPr>
-                    </wps:wsp>
-                  </a:graphicData>
-                </a:graphic>
-                <wp14:sizeRelH relativeFrom="margin">
-                  <wp14:pctWidth>0</wp14:pctWidth>
-                </wp14:sizeRelH>
-                <wp14:sizeRelV relativeFrom="margin">
-                  <wp14:pctHeight>0</wp14:pctHeight>
-                </wp14:sizeRelV>
-              </wp:anchor>
-            </w:drawing>
-          </mc:Choice>
-          <mc:Fallback>
-            <w:pict>
-              <v:shape id="_x0000_s1039" type="#_x0000_t202" style="position:absolute;margin-left:-51.15pt;margin-top:46.15pt;width:596.25pt;height:604.5pt;z-index:251673600;visibility:visible;mso-wrap-style:square;mso-width-percent:0;mso-height-percent:0;mso-wrap-distance-left:9pt;mso-wrap-distance-top:0;mso-wrap-distance-right:9pt;mso-wrap-distance-bottom:0;mso-position-horizontal:absolute;mso-position-horizontal-relative:text;mso-position-vertical:absolute;mso-position-vertical-relative:text;mso-width-percent:0;mso-height-percent:0;mso-width-relative:margin;mso-height-relative:margin;v-text-anchor:top" o:gfxdata="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">
-                <v:textbox>
-                  <w:txbxContent>
-                    <w:p>
-                      <w:r>
-                        <w:rPr>
-                          <w:noProof/>
-                          <w:lang w:eastAsia="pl-PL"/>
-                        </w:rPr>
-                        <w:drawing>
-                          <wp:inline distT="0" distB="0" distL="0" distR="0" wp14:anchorId="0956FD15" wp14:editId="6937CB8B">
-                            <wp:extent cx="7410450" cy="7143139"/>
-                            <wp:effectExtent l="0" t="0" r="0" b="635"/>
-                            <wp:docPr id="299" name="Obraz 299"/>
-                            <wp:cNvGraphicFramePr>
-                              <a:graphicFrameLocks xmlns:a="http://schemas.openxmlformats.org/drawingml/2006/main" noChangeAspect="1"/>
-                            </wp:cNvGraphicFramePr>
-                            <a:graphic xmlns:a="http://schemas.openxmlformats.org/drawingml/2006/main">
-                              <a:graphicData uri="http://schemas.openxmlformats.org/drawingml/2006/picture">
-                                <pic:pic xmlns:pic="http://schemas.openxmlformats.org/drawingml/2006/picture">
-                                  <pic:nvPicPr>
-                                    <pic:cNvPr id="0" name="Picture 8"/>
-                                    <pic:cNvPicPr>
-                                      <a:picLocks noChangeAspect="1" noChangeArrowheads="1"/>
-                                    </pic:cNvPicPr>
-                                  </pic:nvPicPr>
-                                  <pic:blipFill>
-                                    <a:blip r:embed="rId13">
-                                      <a:extLst>
-                                        <a:ext uri="{28A0092B-C50C-407E-A947-70E740481C1C}">
-                                          <a14:useLocalDpi xmlns:a14="http://schemas.microsoft.com/office/drawing/2010/main" val="0"/>
-                                        </a:ext>
-                                      </a:extLst>
-                                    </a:blip>
-                                    <a:srcRect/>
-                                    <a:stretch>
-                                      <a:fillRect/>
-                                    </a:stretch>
-                                  </pic:blipFill>
-                                  <pic:spPr bwMode="auto">
-                                    <a:xfrm>
-                                      <a:off x="0" y="0"/>
-                                      <a:ext cx="7409096" cy="7141834"/>
-                                    </a:xfrm>
-                                    <a:prstGeom prst="rect">
-                                      <a:avLst/>
-                                    </a:prstGeom>
-                                    <a:noFill/>
-                                    <a:ln>
-                                      <a:noFill/>
-                                    </a:ln>
-                                  </pic:spPr>
-                                </pic:pic>
-                              </a:graphicData>
-                            </a:graphic>
-                          </wp:inline>
-                        </w:drawing>
-                      </w:r>
-                    </w:p>
-                  </w:txbxContent>
-                </v:textbox>
-              </v:shape>
-            </w:pict>
-          </mc:Fallback>
-        </mc:AlternateContent>
+        <w:pict>
+          <v:shape id="_x0000_s1039" type="#_x0000_t202" style="position:absolute;margin-left:-51.15pt;margin-top:46.15pt;width:596.25pt;height:604.5pt;z-index:251673600;visibility:visible;mso-width-relative:margin;mso-height-relative:margin" o:gfxdata="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">
+            <v:textbox>
+              <w:txbxContent>
+                <w:p>
+                  <w:r>
+                    <w:rPr>
+                      <w:noProof/>
+                      <w:lang w:eastAsia="pl-PL"/>
+                    </w:rPr>
+                    <w:drawing>
+                      <wp:inline distT="0" distB="0" distL="0" distR="0">
+                        <wp:extent cx="7410450" cy="7143139"/>
+                        <wp:effectExtent l="0" t="0" r="0" b="635"/>
+                        <wp:docPr id="299" name="Obraz 299"/>
+                        <wp:cNvGraphicFramePr>
+                          <a:graphicFrameLocks xmlns:a="http://schemas.openxmlformats.org/drawingml/2006/main" noChangeAspect="1"/>
+                        </wp:cNvGraphicFramePr>
+                        <a:graphic xmlns:a="http://schemas.openxmlformats.org/drawingml/2006/main">
+                          <a:graphicData uri="http://schemas.openxmlformats.org/drawingml/2006/picture">
+                            <pic:pic xmlns:pic="http://schemas.openxmlformats.org/drawingml/2006/picture">
+                              <pic:nvPicPr>
+                                <pic:cNvPr id="0" name="Picture 8"/>
+                                <pic:cNvPicPr>
+                                  <a:picLocks noChangeAspect="1" noChangeArrowheads="1"/>
+                                </pic:cNvPicPr>
+                              </pic:nvPicPr>
+                              <pic:blipFill>
+                                <a:blip r:embed="rId12">
+                                  <a:extLst>
+                                    <a:ext uri="{28A0092B-C50C-407E-A947-70E740481C1C}">
+                                      <a14:useLocalDpi xmlns:a14="http://schemas.microsoft.com/office/drawing/2010/main" xmlns:wps="http://schemas.microsoft.com/office/word/2010/wordprocessingShape" xmlns:wpi="http://schemas.microsoft.com/office/word/2010/wordprocessingInk" xmlns:wpg="http://schemas.microsoft.com/office/word/2010/wordprocessingGroup" xmlns:w14="http://schemas.microsoft.com/office/word/2010/wordml" xmlns:w="http://schemas.openxmlformats.org/wordprocessingml/2006/main" xmlns:w10="urn:schemas-microsoft-com:office:word" xmlns:wp14="http://schemas.microsoft.com/office/word/2010/wordprocessingDrawing" xmlns:v="urn:schemas-microsoft-com:vml" xmlns:o="urn:schemas-microsoft-com:office:office" xmlns:mc="http://schemas.openxmlformats.org/markup-compatibility/2006" xmlns:wpc="http://schemas.microsoft.com/office/word/2010/wordprocessingCanvas" xmlns="" val="0"/>
+                                    </a:ext>
+                                  </a:extLst>
+                                </a:blip>
+                                <a:srcRect/>
+                                <a:stretch>
+                                  <a:fillRect/>
+                                </a:stretch>
+                              </pic:blipFill>
+                              <pic:spPr bwMode="auto">
+                                <a:xfrm>
+                                  <a:off x="0" y="0"/>
+                                  <a:ext cx="7409096" cy="7141834"/>
+                                </a:xfrm>
+                                <a:prstGeom prst="rect">
+                                  <a:avLst/>
+                                </a:prstGeom>
+                                <a:noFill/>
+                                <a:ln>
+                                  <a:noFill/>
+                                </a:ln>
+                              </pic:spPr>
+                            </pic:pic>
+                          </a:graphicData>
+                        </a:graphic>
+                      </wp:inline>
+                    </w:drawing>
+                  </w:r>
+                </w:p>
+              </w:txbxContent>
+            </v:textbox>
+          </v:shape>
+        </w:pict>
       </w:r>
       <w:r>
         <w:rPr>
@@ -6095,25 +3563,7 @@
           <w:sz w:val="24"/>
           <w:szCs w:val="24"/>
         </w:rPr>
-        <w:t xml:space="preserve">Szczegółowy opis interfejsu został wygenerowany z użyciem programu </w:t>
-      </w:r>
-      <w:proofErr w:type="spellStart"/>
-      <w:r>
-        <w:rPr>
-          <w:rFonts w:cstheme="minorHAnsi"/>
-          <w:sz w:val="24"/>
-          <w:szCs w:val="24"/>
-        </w:rPr>
-        <w:t>doxygen</w:t>
-      </w:r>
-      <w:proofErr w:type="spellEnd"/>
-      <w:r>
-        <w:rPr>
-          <w:rFonts w:cstheme="minorHAnsi"/>
-          <w:sz w:val="24"/>
-          <w:szCs w:val="24"/>
-        </w:rPr>
-        <w:t>. Fragment jego dotyczący został przedstawiony poniżej:</w:t>
+        <w:t>Szczegółowy opis interfejsu został wygenerowany z użyciem programu doxygen. Fragment jego dotyczący został przedstawiony poniżej:</w:t>
       </w:r>
     </w:p>
     <w:p>
@@ -6183,39 +3633,8 @@
           <w:sz w:val="24"/>
           <w:szCs w:val="24"/>
         </w:rPr>
-        <w:t xml:space="preserve">//tu będzie to co generuje </w:t>
-      </w:r>
-      <w:proofErr w:type="spellStart"/>
-      <w:r>
-        <w:rPr>
-          <w:rFonts w:cstheme="minorHAnsi"/>
-          <w:color w:val="FF0000"/>
-          <w:sz w:val="24"/>
-          <w:szCs w:val="24"/>
-        </w:rPr>
-        <w:t>doxygen</w:t>
-      </w:r>
-      <w:proofErr w:type="spellEnd"/>
-      <w:r>
-        <w:rPr>
-          <w:rFonts w:cstheme="minorHAnsi"/>
-          <w:color w:val="FF0000"/>
-          <w:sz w:val="24"/>
-          <w:szCs w:val="24"/>
-        </w:rPr>
-        <w:t xml:space="preserve"> o </w:t>
-      </w:r>
-      <w:proofErr w:type="spellStart"/>
-      <w:r>
-        <w:rPr>
-          <w:rFonts w:cstheme="minorHAnsi"/>
-          <w:color w:val="FF0000"/>
-          <w:sz w:val="24"/>
-          <w:szCs w:val="24"/>
-        </w:rPr>
-        <w:t>LindaClient</w:t>
-      </w:r>
-      <w:proofErr w:type="spellEnd"/>
+        <w:t>//tu będzie to co generuje doxygen o LindaClient</w:t>
+      </w:r>
     </w:p>
     <w:p>
       <w:pPr>
@@ -6294,279 +3713,162 @@
           <w:sz w:val="24"/>
           <w:szCs w:val="24"/>
         </w:rPr>
+        <w:t>- CMake – automatyczne budowanie</w:t>
+      </w:r>
+    </w:p>
+    <w:p>
+      <w:pPr>
+        <w:pStyle w:val="Akapitzlist"/>
+        <w:rPr>
+          <w:rFonts w:cstheme="minorHAnsi"/>
+          <w:sz w:val="24"/>
+          <w:szCs w:val="24"/>
+        </w:rPr>
+      </w:pPr>
+      <w:r>
+        <w:rPr>
+          <w:rFonts w:cstheme="minorHAnsi"/>
+          <w:sz w:val="24"/>
+          <w:szCs w:val="24"/>
+        </w:rPr>
+        <w:t>- Doxygen – generacja dokumentacji</w:t>
+      </w:r>
+    </w:p>
+    <w:p>
+      <w:pPr>
+        <w:pStyle w:val="Akapitzlist"/>
+        <w:rPr>
+          <w:rFonts w:cstheme="minorHAnsi"/>
+          <w:sz w:val="24"/>
+          <w:szCs w:val="24"/>
+        </w:rPr>
+      </w:pPr>
+      <w:r>
+        <w:rPr>
+          <w:rFonts w:cstheme="minorHAnsi"/>
+          <w:sz w:val="24"/>
+          <w:szCs w:val="24"/>
+        </w:rPr>
+        <w:t>- Git – repozytorium</w:t>
+      </w:r>
+    </w:p>
+    <w:p>
+      <w:pPr>
+        <w:pStyle w:val="Akapitzlist"/>
+        <w:rPr>
+          <w:rFonts w:cstheme="minorHAnsi"/>
+          <w:sz w:val="24"/>
+          <w:szCs w:val="24"/>
+        </w:rPr>
+      </w:pPr>
+      <w:r>
+        <w:rPr>
+          <w:rFonts w:cstheme="minorHAnsi"/>
+          <w:sz w:val="24"/>
+          <w:szCs w:val="24"/>
+        </w:rPr>
+        <w:t>- Eclipse – IDE wykorzystywane do implementacji projektu</w:t>
+      </w:r>
+    </w:p>
+    <w:p>
+      <w:pPr>
+        <w:pStyle w:val="Akapitzlist"/>
+        <w:rPr>
+          <w:rFonts w:cstheme="minorHAnsi"/>
+          <w:sz w:val="24"/>
+          <w:szCs w:val="24"/>
+        </w:rPr>
+      </w:pPr>
+      <w:r>
+        <w:rPr>
+          <w:rFonts w:cstheme="minorHAnsi"/>
+          <w:sz w:val="24"/>
+          <w:szCs w:val="24"/>
+        </w:rPr>
+        <w:t>- Enterprise Architect – środowisko do projektowania projektów software</w:t>
+      </w:r>
+    </w:p>
+    <w:p>
+      <w:pPr>
+        <w:pStyle w:val="Akapitzlist"/>
+        <w:rPr>
+          <w:rFonts w:cstheme="minorHAnsi"/>
+          <w:sz w:val="24"/>
+          <w:szCs w:val="24"/>
+          <w:lang w:val="en-US"/>
+        </w:rPr>
+      </w:pPr>
+      <w:r>
+        <w:rPr>
+          <w:rFonts w:cstheme="minorHAnsi"/>
+          <w:sz w:val="24"/>
+          <w:szCs w:val="24"/>
+          <w:lang w:val="en-US"/>
+        </w:rPr>
+        <w:t>- Biblioteka Qt</w:t>
+      </w:r>
+    </w:p>
+    <w:p>
+      <w:pPr>
+        <w:pStyle w:val="Akapitzlist"/>
+        <w:rPr>
+          <w:rFonts w:cstheme="minorHAnsi"/>
+          <w:sz w:val="24"/>
+          <w:szCs w:val="24"/>
+        </w:rPr>
+      </w:pPr>
+      <w:r>
+        <w:rPr>
+          <w:rFonts w:cstheme="minorHAnsi"/>
+          <w:sz w:val="24"/>
+          <w:szCs w:val="24"/>
+        </w:rPr>
+        <w:t>- Biblioteka Boost</w:t>
+      </w:r>
+    </w:p>
+    <w:p>
+      <w:pPr>
+        <w:pStyle w:val="Akapitzlist"/>
+        <w:rPr>
+          <w:rFonts w:cstheme="minorHAnsi"/>
+          <w:sz w:val="24"/>
+          <w:szCs w:val="24"/>
+        </w:rPr>
+      </w:pPr>
+      <w:r>
+        <w:rPr>
+          <w:rFonts w:cstheme="minorHAnsi"/>
+          <w:sz w:val="24"/>
+          <w:szCs w:val="24"/>
+        </w:rPr>
+        <w:t>- Google Test Framework – testy jednostkowe</w:t>
+      </w:r>
+    </w:p>
+    <w:p>
+      <w:pPr>
+        <w:pStyle w:val="Akapitzlist"/>
+        <w:rPr>
+          <w:rFonts w:cstheme="minorHAnsi"/>
+          <w:sz w:val="24"/>
+          <w:szCs w:val="24"/>
+        </w:rPr>
+      </w:pPr>
+      <w:r>
+        <w:rPr>
+          <w:rFonts w:cstheme="minorHAnsi"/>
+          <w:sz w:val="24"/>
+          <w:szCs w:val="24"/>
+        </w:rPr>
         <w:t xml:space="preserve">- </w:t>
       </w:r>
-      <w:proofErr w:type="spellStart"/>
-      <w:r>
-        <w:rPr>
-          <w:rFonts w:cstheme="minorHAnsi"/>
-          <w:sz w:val="24"/>
-          <w:szCs w:val="24"/>
-        </w:rPr>
-        <w:t>CMake</w:t>
-      </w:r>
-      <w:proofErr w:type="spellEnd"/>
-      <w:r>
-        <w:rPr>
-          <w:rFonts w:cstheme="minorHAnsi"/>
-          <w:sz w:val="24"/>
-          <w:szCs w:val="24"/>
-        </w:rPr>
-        <w:t xml:space="preserve"> – automatyczne budowanie</w:t>
-      </w:r>
-    </w:p>
-    <w:p>
-      <w:pPr>
-        <w:pStyle w:val="Akapitzlist"/>
-        <w:rPr>
-          <w:rFonts w:cstheme="minorHAnsi"/>
-          <w:sz w:val="24"/>
-          <w:szCs w:val="24"/>
-        </w:rPr>
-      </w:pPr>
-      <w:r>
-        <w:rPr>
-          <w:rFonts w:cstheme="minorHAnsi"/>
-          <w:sz w:val="24"/>
-          <w:szCs w:val="24"/>
-        </w:rPr>
-        <w:t xml:space="preserve">- </w:t>
-      </w:r>
-      <w:proofErr w:type="spellStart"/>
-      <w:r>
-        <w:rPr>
-          <w:rFonts w:cstheme="minorHAnsi"/>
-          <w:sz w:val="24"/>
-          <w:szCs w:val="24"/>
-        </w:rPr>
-        <w:t>Doxygen</w:t>
-      </w:r>
-      <w:proofErr w:type="spellEnd"/>
-      <w:r>
-        <w:rPr>
-          <w:rFonts w:cstheme="minorHAnsi"/>
-          <w:sz w:val="24"/>
-          <w:szCs w:val="24"/>
-        </w:rPr>
-        <w:t xml:space="preserve"> – generacja dokumentacji</w:t>
-      </w:r>
-    </w:p>
-    <w:p>
-      <w:pPr>
-        <w:pStyle w:val="Akapitzlist"/>
-        <w:rPr>
-          <w:rFonts w:cstheme="minorHAnsi"/>
-          <w:sz w:val="24"/>
-          <w:szCs w:val="24"/>
-        </w:rPr>
-      </w:pPr>
-      <w:r>
-        <w:rPr>
-          <w:rFonts w:cstheme="minorHAnsi"/>
-          <w:sz w:val="24"/>
-          <w:szCs w:val="24"/>
-        </w:rPr>
-        <w:t>- Git – repozytorium</w:t>
-      </w:r>
-    </w:p>
-    <w:p>
-      <w:pPr>
-        <w:pStyle w:val="Akapitzlist"/>
-        <w:rPr>
-          <w:rFonts w:cstheme="minorHAnsi"/>
-          <w:sz w:val="24"/>
-          <w:szCs w:val="24"/>
-        </w:rPr>
-      </w:pPr>
-      <w:r>
-        <w:rPr>
-          <w:rFonts w:cstheme="minorHAnsi"/>
-          <w:sz w:val="24"/>
-          <w:szCs w:val="24"/>
-        </w:rPr>
-        <w:t xml:space="preserve">- </w:t>
-      </w:r>
-      <w:proofErr w:type="spellStart"/>
-      <w:r>
-        <w:rPr>
-          <w:rFonts w:cstheme="minorHAnsi"/>
-          <w:sz w:val="24"/>
-          <w:szCs w:val="24"/>
-        </w:rPr>
-        <w:t>Eclipse</w:t>
-      </w:r>
-      <w:proofErr w:type="spellEnd"/>
-      <w:r>
-        <w:rPr>
-          <w:rFonts w:cstheme="minorHAnsi"/>
-          <w:sz w:val="24"/>
-          <w:szCs w:val="24"/>
-        </w:rPr>
-        <w:t xml:space="preserve"> – IDE wykorzystywane do implementacji projektu</w:t>
-      </w:r>
-    </w:p>
-    <w:p>
-      <w:pPr>
-        <w:pStyle w:val="Akapitzlist"/>
-        <w:rPr>
-          <w:rFonts w:cstheme="minorHAnsi"/>
-          <w:sz w:val="24"/>
-          <w:szCs w:val="24"/>
-        </w:rPr>
-      </w:pPr>
-      <w:r>
-        <w:rPr>
-          <w:rFonts w:cstheme="minorHAnsi"/>
-          <w:sz w:val="24"/>
-          <w:szCs w:val="24"/>
-        </w:rPr>
-        <w:t>- Enterprise Architect – środowisko do projektowania projektów software</w:t>
-      </w:r>
-    </w:p>
-    <w:p>
-      <w:pPr>
-        <w:pStyle w:val="Akapitzlist"/>
-        <w:rPr>
-          <w:rFonts w:cstheme="minorHAnsi"/>
-          <w:sz w:val="24"/>
-          <w:szCs w:val="24"/>
-          <w:lang w:val="en-US"/>
-        </w:rPr>
-      </w:pPr>
-      <w:r>
-        <w:rPr>
-          <w:rFonts w:cstheme="minorHAnsi"/>
-          <w:sz w:val="24"/>
-          <w:szCs w:val="24"/>
-          <w:lang w:val="en-US"/>
-        </w:rPr>
-        <w:t xml:space="preserve">- </w:t>
-      </w:r>
-      <w:proofErr w:type="spellStart"/>
-      <w:r>
-        <w:rPr>
-          <w:rFonts w:cstheme="minorHAnsi"/>
-          <w:sz w:val="24"/>
-          <w:szCs w:val="24"/>
-          <w:lang w:val="en-US"/>
-        </w:rPr>
-        <w:t>Biblioteka</w:t>
-      </w:r>
-      <w:proofErr w:type="spellEnd"/>
-      <w:r>
-        <w:rPr>
-          <w:rFonts w:cstheme="minorHAnsi"/>
-          <w:sz w:val="24"/>
-          <w:szCs w:val="24"/>
-          <w:lang w:val="en-US"/>
-        </w:rPr>
-        <w:t xml:space="preserve"> </w:t>
-      </w:r>
-      <w:proofErr w:type="spellStart"/>
-      <w:r>
-        <w:rPr>
-          <w:rFonts w:cstheme="minorHAnsi"/>
-          <w:sz w:val="24"/>
-          <w:szCs w:val="24"/>
-          <w:lang w:val="en-US"/>
-        </w:rPr>
-        <w:t>Qt</w:t>
-      </w:r>
-      <w:proofErr w:type="spellEnd"/>
-    </w:p>
-    <w:p>
-      <w:pPr>
-        <w:pStyle w:val="Akapitzlist"/>
-        <w:rPr>
-          <w:rFonts w:cstheme="minorHAnsi"/>
-          <w:sz w:val="24"/>
-          <w:szCs w:val="24"/>
-          <w:lang w:val="en-US"/>
-        </w:rPr>
-      </w:pPr>
-      <w:r>
-        <w:rPr>
-          <w:rFonts w:cstheme="minorHAnsi"/>
-          <w:sz w:val="24"/>
-          <w:szCs w:val="24"/>
-          <w:lang w:val="en-US"/>
-        </w:rPr>
-        <w:t xml:space="preserve">- </w:t>
-      </w:r>
-      <w:proofErr w:type="spellStart"/>
-      <w:r>
-        <w:rPr>
-          <w:rFonts w:cstheme="minorHAnsi"/>
-          <w:sz w:val="24"/>
-          <w:szCs w:val="24"/>
-          <w:lang w:val="en-US"/>
-        </w:rPr>
-        <w:t>Biblioteka</w:t>
-      </w:r>
-      <w:proofErr w:type="spellEnd"/>
-      <w:r>
-        <w:rPr>
-          <w:rFonts w:cstheme="minorHAnsi"/>
-          <w:sz w:val="24"/>
-          <w:szCs w:val="24"/>
-          <w:lang w:val="en-US"/>
-        </w:rPr>
-        <w:t xml:space="preserve"> Boost</w:t>
-      </w:r>
-    </w:p>
-    <w:p>
-      <w:pPr>
-        <w:pStyle w:val="Akapitzlist"/>
-        <w:rPr>
-          <w:rFonts w:cstheme="minorHAnsi"/>
-          <w:sz w:val="24"/>
-          <w:szCs w:val="24"/>
-        </w:rPr>
-      </w:pPr>
-      <w:r>
-        <w:rPr>
-          <w:rFonts w:cstheme="minorHAnsi"/>
-          <w:sz w:val="24"/>
-          <w:szCs w:val="24"/>
-        </w:rPr>
-        <w:t>- Google Test Framework – testy jednostkowe</w:t>
-      </w:r>
-    </w:p>
-    <w:p>
-      <w:pPr>
-        <w:pStyle w:val="Akapitzlist"/>
-        <w:rPr>
-          <w:rFonts w:cstheme="minorHAnsi"/>
-          <w:sz w:val="24"/>
-          <w:szCs w:val="24"/>
-        </w:rPr>
-      </w:pPr>
-      <w:r>
-        <w:rPr>
-          <w:rFonts w:cstheme="minorHAnsi"/>
-          <w:sz w:val="24"/>
-          <w:szCs w:val="24"/>
-        </w:rPr>
-        <w:t xml:space="preserve">- </w:t>
-      </w:r>
-      <w:r>
-        <w:rPr>
-          <w:rFonts w:cstheme="minorHAnsi"/>
-          <w:sz w:val="24"/>
-          <w:szCs w:val="24"/>
-        </w:rPr>
-        <w:t xml:space="preserve">potoki nazwane – komunikacja miedzy </w:t>
-      </w:r>
-      <w:proofErr w:type="spellStart"/>
-      <w:r>
-        <w:rPr>
-          <w:rFonts w:cstheme="minorHAnsi"/>
-          <w:sz w:val="24"/>
-          <w:szCs w:val="24"/>
-        </w:rPr>
-        <w:t>procoesowa</w:t>
-      </w:r>
-      <w:proofErr w:type="spellEnd"/>
+      <w:r>
+        <w:rPr>
+          <w:rFonts w:cstheme="minorHAnsi"/>
+          <w:sz w:val="24"/>
+          <w:szCs w:val="24"/>
+        </w:rPr>
+        <w:t>potoki nazwane – komunikacja miedzy procoesowa</w:t>
+      </w:r>
     </w:p>
     <w:p>
       <w:pPr>
@@ -6623,6 +3925,7 @@
     <w:p>
       <w:pPr>
         <w:pStyle w:val="Akapitzlist"/>
+        <w:jc w:val="both"/>
         <w:rPr>
           <w:rFonts w:cstheme="minorHAnsi"/>
           <w:sz w:val="24"/>
@@ -6641,16 +3944,18 @@
     <w:p>
       <w:pPr>
         <w:pStyle w:val="Akapitzlist"/>
-        <w:rPr>
-          <w:rFonts w:cstheme="minorHAnsi"/>
-          <w:sz w:val="24"/>
-          <w:szCs w:val="24"/>
-        </w:rPr>
-      </w:pPr>
-    </w:p>
-    <w:p>
-      <w:pPr>
-        <w:pStyle w:val="Akapitzlist"/>
+        <w:jc w:val="both"/>
+        <w:rPr>
+          <w:rFonts w:cstheme="minorHAnsi"/>
+          <w:sz w:val="24"/>
+          <w:szCs w:val="24"/>
+        </w:rPr>
+      </w:pPr>
+    </w:p>
+    <w:p>
+      <w:pPr>
+        <w:pStyle w:val="Akapitzlist"/>
+        <w:jc w:val="both"/>
         <w:rPr>
           <w:rFonts w:cstheme="minorHAnsi"/>
           <w:sz w:val="24"/>
@@ -6669,129 +3974,2029 @@
     <w:p>
       <w:pPr>
         <w:pStyle w:val="Akapitzlist"/>
-        <w:rPr>
-          <w:rFonts w:cstheme="minorHAnsi"/>
-          <w:sz w:val="24"/>
-          <w:szCs w:val="24"/>
-        </w:rPr>
-      </w:pPr>
-    </w:p>
-    <w:p>
-      <w:pPr>
-        <w:pStyle w:val="Akapitzlist"/>
-        <w:rPr>
-          <w:rFonts w:cstheme="minorHAnsi"/>
-          <w:sz w:val="24"/>
-          <w:szCs w:val="24"/>
-        </w:rPr>
-      </w:pPr>
-      <w:r>
-        <w:rPr>
-          <w:rFonts w:cstheme="minorHAnsi"/>
-          <w:sz w:val="24"/>
-          <w:szCs w:val="24"/>
-        </w:rPr>
-        <w:t xml:space="preserve">- drugi etap stanowi program, z prostym interfejsem tekstowym, który wykorzystuje zaimplementowana bibliotekę. Umożliwia on dodanie lub pobranie </w:t>
-      </w:r>
-      <w:proofErr w:type="spellStart"/>
-      <w:r>
-        <w:rPr>
-          <w:rFonts w:cstheme="minorHAnsi"/>
-          <w:sz w:val="24"/>
-          <w:szCs w:val="24"/>
-        </w:rPr>
-        <w:t>krotki</w:t>
-      </w:r>
-      <w:proofErr w:type="spellEnd"/>
-      <w:r>
-        <w:rPr>
-          <w:rFonts w:cstheme="minorHAnsi"/>
-          <w:sz w:val="24"/>
-          <w:szCs w:val="24"/>
-        </w:rPr>
-        <w:t xml:space="preserve"> o zadanym wzorcu, przez co pozwala na przetestowanie w prosty sposób wszystkich scenariuszy, jakie uda się wymyślić.</w:t>
-      </w:r>
-    </w:p>
-    <w:p>
-      <w:pPr>
-        <w:pStyle w:val="Akapitzlist"/>
-        <w:rPr>
-          <w:rFonts w:cstheme="minorHAnsi"/>
-          <w:sz w:val="24"/>
-          <w:szCs w:val="24"/>
-        </w:rPr>
-      </w:pPr>
-    </w:p>
-    <w:p>
-      <w:pPr>
-        <w:pStyle w:val="Akapitzlist"/>
-        <w:rPr>
-          <w:rFonts w:cstheme="minorHAnsi"/>
-          <w:sz w:val="24"/>
-          <w:szCs w:val="24"/>
-        </w:rPr>
-      </w:pPr>
-      <w:r>
-        <w:rPr>
-          <w:rFonts w:cstheme="minorHAnsi"/>
-          <w:sz w:val="24"/>
-          <w:szCs w:val="24"/>
-        </w:rPr>
-        <w:t>-trzeci etap są to skrypty wykorzystujące program z ręcznej analizy poprawności z etapu drugiego. Dzięki ich użyciu otrzymujemy powtarzalne testy scenariuszowe. Obecnie testowane są następujące scenariusze:</w:t>
-      </w:r>
-    </w:p>
-    <w:p>
-      <w:pPr>
-        <w:pStyle w:val="Akapitzlist"/>
-        <w:rPr>
-          <w:rFonts w:cstheme="minorHAnsi"/>
-          <w:sz w:val="24"/>
-          <w:szCs w:val="24"/>
-        </w:rPr>
-      </w:pPr>
+        <w:jc w:val="both"/>
+        <w:rPr>
+          <w:rFonts w:cstheme="minorHAnsi"/>
+          <w:sz w:val="24"/>
+          <w:szCs w:val="24"/>
+        </w:rPr>
+      </w:pPr>
+    </w:p>
+    <w:p>
+      <w:pPr>
+        <w:pStyle w:val="Akapitzlist"/>
+        <w:jc w:val="both"/>
+        <w:rPr>
+          <w:rFonts w:cstheme="minorHAnsi"/>
+          <w:sz w:val="24"/>
+          <w:szCs w:val="24"/>
+        </w:rPr>
+      </w:pPr>
+      <w:r>
+        <w:rPr>
+          <w:rFonts w:cstheme="minorHAnsi"/>
+          <w:sz w:val="24"/>
+          <w:szCs w:val="24"/>
+        </w:rPr>
+        <w:t>- drugi etap stanowi program, z prostym interfejsem tekstowym, który wykorzystuje zaimplementowana bibliotekę. Umożliwia on dodanie lub pobranie krotki o zadanym wzorcu, przez co pozwala na przetestowanie w prosty sposób wszystkich scenariuszy, jakie uda się wymyślić.</w:t>
+      </w:r>
+    </w:p>
+    <w:p>
+      <w:pPr>
+        <w:pStyle w:val="Akapitzlist"/>
+        <w:jc w:val="both"/>
+        <w:rPr>
+          <w:rFonts w:cstheme="minorHAnsi"/>
+          <w:sz w:val="24"/>
+          <w:szCs w:val="24"/>
+        </w:rPr>
+      </w:pPr>
+    </w:p>
+    <w:p>
+      <w:pPr>
+        <w:pStyle w:val="Akapitzlist"/>
+        <w:jc w:val="both"/>
+        <w:rPr>
+          <w:rFonts w:cstheme="minorHAnsi"/>
+          <w:sz w:val="24"/>
+          <w:szCs w:val="24"/>
+        </w:rPr>
+      </w:pPr>
+      <w:r>
+        <w:rPr>
+          <w:rFonts w:cstheme="minorHAnsi"/>
+          <w:sz w:val="24"/>
+          <w:szCs w:val="24"/>
+        </w:rPr>
+        <w:t>-</w:t>
+      </w:r>
+      <w:r>
+        <w:rPr>
+          <w:rFonts w:cstheme="minorHAnsi"/>
+          <w:sz w:val="24"/>
+          <w:szCs w:val="24"/>
+        </w:rPr>
+        <w:t xml:space="preserve"> </w:t>
+      </w:r>
+      <w:r>
+        <w:rPr>
+          <w:rFonts w:cstheme="minorHAnsi"/>
+          <w:sz w:val="24"/>
+          <w:szCs w:val="24"/>
+        </w:rPr>
+        <w:t xml:space="preserve">trzeci etap są to </w:t>
+      </w:r>
+      <w:r>
+        <w:rPr>
+          <w:rFonts w:cstheme="minorHAnsi"/>
+          <w:sz w:val="24"/>
+          <w:szCs w:val="24"/>
+        </w:rPr>
+        <w:t>skrypty wykorzystujące program do</w:t>
+      </w:r>
+      <w:r>
+        <w:rPr>
+          <w:rFonts w:cstheme="minorHAnsi"/>
+          <w:sz w:val="24"/>
+          <w:szCs w:val="24"/>
+        </w:rPr>
+        <w:t xml:space="preserve"> ręcznej analizy poprawności z etapu drugiego. Dzięki ich użyciu otrzymujemy p</w:t>
+      </w:r>
+      <w:r>
+        <w:rPr>
+          <w:rFonts w:cstheme="minorHAnsi"/>
+          <w:sz w:val="24"/>
+          <w:szCs w:val="24"/>
+        </w:rPr>
+        <w:t xml:space="preserve">owtarzalne testy scenariuszowe. Program testowy został przygotowany do podawania na wyjście informacji mających na celu weryfikację poprawności działania poprzez analizę tego tzw. logu. Dla odpowiednich parametrów wejściowych program uruchamiany jest odpowiednio do użycia razem z napisanymi skryptami. </w:t>
+      </w:r>
+      <w:r>
+        <w:rPr>
+          <w:rFonts w:cstheme="minorHAnsi"/>
+          <w:sz w:val="24"/>
+          <w:szCs w:val="24"/>
+        </w:rPr>
+        <w:t>Parametry programu</w:t>
+      </w:r>
+      <w:r>
+        <w:rPr>
+          <w:rFonts w:cstheme="minorHAnsi"/>
+          <w:sz w:val="24"/>
+          <w:szCs w:val="24"/>
+        </w:rPr>
+        <w:t xml:space="preserve"> (klasy </w:t>
+      </w:r>
+      <w:r>
+        <w:rPr>
+          <w:rFonts w:cstheme="minorHAnsi"/>
+          <w:i/>
+          <w:sz w:val="24"/>
+          <w:szCs w:val="24"/>
+        </w:rPr>
+        <w:t>ManualLinda</w:t>
+      </w:r>
+      <w:r>
+        <w:rPr>
+          <w:rFonts w:cstheme="minorHAnsi"/>
+          <w:sz w:val="24"/>
+          <w:szCs w:val="24"/>
+        </w:rPr>
+        <w:t xml:space="preserve"> stworzonej na potrzeby testowania)</w:t>
+      </w:r>
+      <w:r>
+        <w:rPr>
+          <w:rFonts w:cstheme="minorHAnsi"/>
+          <w:sz w:val="24"/>
+          <w:szCs w:val="24"/>
+        </w:rPr>
+        <w:t xml:space="preserve"> pozwa</w:t>
+      </w:r>
+      <w:r>
+        <w:rPr>
+          <w:rFonts w:cstheme="minorHAnsi"/>
+          <w:sz w:val="24"/>
+          <w:szCs w:val="24"/>
+        </w:rPr>
+        <w:t>lające na losowy test współbież</w:t>
+      </w:r>
+      <w:r>
+        <w:rPr>
+          <w:rFonts w:cstheme="minorHAnsi"/>
+          <w:sz w:val="24"/>
+          <w:szCs w:val="24"/>
+        </w:rPr>
+        <w:t>nych procesów</w:t>
+      </w:r>
+      <w:r>
+        <w:rPr>
+          <w:rFonts w:cstheme="minorHAnsi"/>
+          <w:sz w:val="24"/>
+          <w:szCs w:val="24"/>
+        </w:rPr>
+        <w:t>:</w:t>
+      </w:r>
+    </w:p>
+    <w:p>
+      <w:pPr>
+        <w:pStyle w:val="Akapitzlist"/>
+        <w:jc w:val="both"/>
+        <w:rPr>
+          <w:rFonts w:cstheme="minorHAnsi"/>
+          <w:sz w:val="24"/>
+          <w:szCs w:val="24"/>
+        </w:rPr>
+      </w:pPr>
+      <w:r>
+        <w:rPr>
+          <w:rFonts w:cstheme="minorHAnsi"/>
+          <w:sz w:val="24"/>
+          <w:szCs w:val="24"/>
+        </w:rPr>
+        <w:tab/>
+      </w:r>
+      <w:r>
+        <w:rPr>
+          <w:rFonts w:cstheme="minorHAnsi"/>
+          <w:i/>
+          <w:sz w:val="24"/>
+          <w:szCs w:val="24"/>
+        </w:rPr>
+        <w:t>testOutput</w:t>
+      </w:r>
+      <w:r>
+        <w:rPr>
+          <w:rFonts w:cstheme="minorHAnsi"/>
+          <w:sz w:val="24"/>
+          <w:szCs w:val="24"/>
+        </w:rPr>
+        <w:tab/>
+      </w:r>
+      <w:r>
+        <w:rPr>
+          <w:rFonts w:cstheme="minorHAnsi"/>
+          <w:sz w:val="24"/>
+          <w:szCs w:val="24"/>
+        </w:rPr>
+        <w:t xml:space="preserve">flaga blokująca </w:t>
+      </w:r>
+      <w:r>
+        <w:rPr>
+          <w:rFonts w:cstheme="minorHAnsi"/>
+          <w:sz w:val="24"/>
+          <w:szCs w:val="24"/>
+        </w:rPr>
+        <w:t>komunikaty wychodzące na standardowe wyjście</w:t>
+      </w:r>
+    </w:p>
+    <w:p>
+      <w:pPr>
+        <w:pStyle w:val="Akapitzlist"/>
+        <w:jc w:val="both"/>
+        <w:rPr>
+          <w:rFonts w:cstheme="minorHAnsi"/>
+          <w:sz w:val="24"/>
+          <w:szCs w:val="24"/>
+        </w:rPr>
+      </w:pPr>
+      <w:r>
+        <w:rPr>
+          <w:rFonts w:cstheme="minorHAnsi"/>
+          <w:sz w:val="24"/>
+          <w:szCs w:val="24"/>
+        </w:rPr>
+        <w:tab/>
+      </w:r>
+      <w:r>
+        <w:rPr>
+          <w:rFonts w:cstheme="minorHAnsi"/>
+          <w:i/>
+          <w:sz w:val="24"/>
+          <w:szCs w:val="24"/>
+        </w:rPr>
+        <w:t>testSleep</w:t>
+      </w:r>
+      <w:r>
+        <w:rPr>
+          <w:rFonts w:cstheme="minorHAnsi"/>
+          <w:sz w:val="24"/>
+          <w:szCs w:val="24"/>
+        </w:rPr>
+        <w:tab/>
+        <w:t xml:space="preserve">brak lub losowe opóźnienie </w:t>
+      </w:r>
+      <w:r>
+        <w:rPr>
+          <w:rFonts w:cstheme="minorHAnsi"/>
+          <w:sz w:val="24"/>
+          <w:szCs w:val="24"/>
+        </w:rPr>
+        <w:t xml:space="preserve">w </w:t>
+      </w:r>
+      <w:r>
+        <w:rPr>
+          <w:rFonts w:cstheme="minorHAnsi"/>
+          <w:i/>
+          <w:sz w:val="24"/>
+          <w:szCs w:val="24"/>
+        </w:rPr>
+        <w:t>ms</w:t>
+      </w:r>
+      <w:r>
+        <w:rPr>
+          <w:rFonts w:cstheme="minorHAnsi"/>
+          <w:sz w:val="24"/>
+          <w:szCs w:val="24"/>
+        </w:rPr>
+        <w:t xml:space="preserve"> z </w:t>
+      </w:r>
+      <w:r>
+        <w:rPr>
+          <w:rFonts w:cstheme="minorHAnsi"/>
+          <w:sz w:val="24"/>
+          <w:szCs w:val="24"/>
+        </w:rPr>
+        <w:t>podanego zakresu po każdej operacji</w:t>
+      </w:r>
+    </w:p>
+    <w:p>
+      <w:pPr>
+        <w:pStyle w:val="Akapitzlist"/>
+        <w:jc w:val="both"/>
+        <w:rPr>
+          <w:rFonts w:cstheme="minorHAnsi"/>
+          <w:sz w:val="24"/>
+          <w:szCs w:val="24"/>
+        </w:rPr>
+      </w:pPr>
+      <w:r>
+        <w:rPr>
+          <w:rFonts w:cstheme="minorHAnsi"/>
+          <w:sz w:val="24"/>
+          <w:szCs w:val="24"/>
+        </w:rPr>
+        <w:tab/>
+      </w:r>
+      <w:r>
+        <w:rPr>
+          <w:rFonts w:cstheme="minorHAnsi"/>
+          <w:i/>
+          <w:sz w:val="24"/>
+          <w:szCs w:val="24"/>
+        </w:rPr>
+        <w:t>testTimeout</w:t>
+      </w:r>
+      <w:r>
+        <w:rPr>
+          <w:rFonts w:cstheme="minorHAnsi"/>
+          <w:sz w:val="24"/>
+          <w:szCs w:val="24"/>
+        </w:rPr>
+        <w:tab/>
+        <w:t xml:space="preserve">losowy </w:t>
+      </w:r>
+      <w:r>
+        <w:rPr>
+          <w:rFonts w:cstheme="minorHAnsi"/>
+          <w:i/>
+          <w:sz w:val="24"/>
+          <w:szCs w:val="24"/>
+        </w:rPr>
+        <w:t>timeout</w:t>
+      </w:r>
+      <w:r>
+        <w:rPr>
+          <w:rFonts w:cstheme="minorHAnsi"/>
+          <w:sz w:val="24"/>
+          <w:szCs w:val="24"/>
+        </w:rPr>
+        <w:t xml:space="preserve"> w </w:t>
+      </w:r>
+      <w:r>
+        <w:rPr>
+          <w:rFonts w:cstheme="minorHAnsi"/>
+          <w:i/>
+          <w:sz w:val="24"/>
+          <w:szCs w:val="24"/>
+        </w:rPr>
+        <w:t>ms</w:t>
+      </w:r>
+      <w:r>
+        <w:rPr>
+          <w:rFonts w:cstheme="minorHAnsi"/>
+          <w:sz w:val="24"/>
+          <w:szCs w:val="24"/>
+        </w:rPr>
+        <w:t xml:space="preserve"> z podanego zakresu przy operacji </w:t>
+      </w:r>
+      <w:r>
+        <w:rPr>
+          <w:rFonts w:cstheme="minorHAnsi"/>
+          <w:i/>
+          <w:sz w:val="24"/>
+          <w:szCs w:val="24"/>
+        </w:rPr>
+        <w:t>pull</w:t>
+      </w:r>
+      <w:r>
+        <w:rPr>
+          <w:rFonts w:cstheme="minorHAnsi"/>
+          <w:sz w:val="24"/>
+          <w:szCs w:val="24"/>
+        </w:rPr>
+        <w:t>/</w:t>
+      </w:r>
+      <w:r>
+        <w:rPr>
+          <w:rFonts w:cstheme="minorHAnsi"/>
+          <w:i/>
+          <w:sz w:val="24"/>
+          <w:szCs w:val="24"/>
+        </w:rPr>
+        <w:t>preview</w:t>
+      </w:r>
+    </w:p>
+    <w:p>
+      <w:pPr>
+        <w:pStyle w:val="Akapitzlist"/>
+        <w:jc w:val="both"/>
+        <w:rPr>
+          <w:rFonts w:cstheme="minorHAnsi"/>
+          <w:sz w:val="24"/>
+          <w:szCs w:val="24"/>
+        </w:rPr>
+      </w:pPr>
+      <w:r>
+        <w:rPr>
+          <w:rFonts w:cstheme="minorHAnsi"/>
+          <w:sz w:val="24"/>
+          <w:szCs w:val="24"/>
+        </w:rPr>
+        <w:tab/>
+      </w:r>
+      <w:r>
+        <w:rPr>
+          <w:rFonts w:cstheme="minorHAnsi"/>
+          <w:i/>
+          <w:sz w:val="24"/>
+          <w:szCs w:val="24"/>
+        </w:rPr>
+        <w:t>testAfterPulledSleep</w:t>
+      </w:r>
+      <w:r>
+        <w:rPr>
+          <w:rFonts w:cstheme="minorHAnsi"/>
+          <w:sz w:val="24"/>
+          <w:szCs w:val="24"/>
+        </w:rPr>
+        <w:tab/>
+        <w:t xml:space="preserve">losowe opóźnienie po sukcesie operacji </w:t>
+      </w:r>
+      <w:r>
+        <w:rPr>
+          <w:rFonts w:cstheme="minorHAnsi"/>
+          <w:i/>
+          <w:sz w:val="24"/>
+          <w:szCs w:val="24"/>
+        </w:rPr>
+        <w:t>pull</w:t>
+      </w:r>
+    </w:p>
+    <w:p>
+      <w:pPr>
+        <w:pStyle w:val="Akapitzlist"/>
+        <w:jc w:val="both"/>
+        <w:rPr>
+          <w:rFonts w:cstheme="minorHAnsi"/>
+          <w:sz w:val="24"/>
+          <w:szCs w:val="24"/>
+        </w:rPr>
+      </w:pPr>
+    </w:p>
+    <w:p>
+      <w:pPr>
+        <w:pStyle w:val="Akapitzlist"/>
+        <w:jc w:val="both"/>
+        <w:rPr>
+          <w:rFonts w:cstheme="minorHAnsi"/>
+          <w:sz w:val="24"/>
+          <w:szCs w:val="24"/>
+        </w:rPr>
+      </w:pPr>
+      <w:r>
+        <w:rPr>
+          <w:rFonts w:cstheme="minorHAnsi"/>
+          <w:sz w:val="24"/>
+          <w:szCs w:val="24"/>
+        </w:rPr>
+        <w:t>Program na standardowe wyjście podaje wartość zwróconą przez klasę testującą w postaci ciągu cyfr: 0 i 1.</w:t>
+      </w:r>
+    </w:p>
+    <w:p>
+      <w:pPr>
+        <w:pStyle w:val="Akapitzlist"/>
+        <w:jc w:val="both"/>
+        <w:rPr>
+          <w:rFonts w:cstheme="minorHAnsi"/>
+          <w:sz w:val="24"/>
+          <w:szCs w:val="24"/>
+        </w:rPr>
+      </w:pPr>
+      <w:r>
+        <w:rPr>
+          <w:rFonts w:cstheme="minorHAnsi"/>
+          <w:sz w:val="24"/>
+          <w:szCs w:val="24"/>
+        </w:rPr>
+        <w:lastRenderedPageBreak/>
+        <w:t xml:space="preserve">1 oznacza że podana operacja zakończyła się sukcesem, np. krotka została wypchnięta </w:t>
+      </w:r>
+      <w:r>
+        <w:rPr>
+          <w:rFonts w:cstheme="minorHAnsi"/>
+          <w:sz w:val="24"/>
+          <w:szCs w:val="24"/>
+        </w:rPr>
+        <w:t>(</w:t>
+      </w:r>
+      <w:r>
+        <w:rPr>
+          <w:rFonts w:cstheme="minorHAnsi"/>
+          <w:sz w:val="24"/>
+          <w:szCs w:val="24"/>
+        </w:rPr>
+        <w:t xml:space="preserve">operacja </w:t>
+      </w:r>
+      <w:r>
+        <w:rPr>
+          <w:rFonts w:cstheme="minorHAnsi"/>
+          <w:i/>
+          <w:sz w:val="24"/>
+          <w:szCs w:val="24"/>
+        </w:rPr>
+        <w:t>push</w:t>
+      </w:r>
+      <w:r>
+        <w:rPr>
+          <w:rFonts w:cstheme="minorHAnsi"/>
+          <w:sz w:val="24"/>
+          <w:szCs w:val="24"/>
+        </w:rPr>
+        <w:t>)</w:t>
+      </w:r>
+      <w:r>
+        <w:rPr>
+          <w:rFonts w:cstheme="minorHAnsi"/>
+          <w:sz w:val="24"/>
+          <w:szCs w:val="24"/>
+        </w:rPr>
+        <w:t xml:space="preserve"> z sukecem, lub krotka została pobrana (operacja </w:t>
+      </w:r>
+      <w:r>
+        <w:rPr>
+          <w:rFonts w:cstheme="minorHAnsi"/>
+          <w:i/>
+          <w:sz w:val="24"/>
+          <w:szCs w:val="24"/>
+        </w:rPr>
+        <w:t>pull</w:t>
+      </w:r>
+      <w:r>
+        <w:rPr>
+          <w:rFonts w:cstheme="minorHAnsi"/>
+          <w:sz w:val="24"/>
+          <w:szCs w:val="24"/>
+        </w:rPr>
+        <w:t>/</w:t>
+      </w:r>
+      <w:r>
+        <w:rPr>
+          <w:rFonts w:cstheme="minorHAnsi"/>
+          <w:i/>
+          <w:sz w:val="24"/>
+          <w:szCs w:val="24"/>
+        </w:rPr>
+        <w:t>preview</w:t>
+      </w:r>
+      <w:r>
+        <w:rPr>
+          <w:rFonts w:cstheme="minorHAnsi"/>
+          <w:sz w:val="24"/>
+          <w:szCs w:val="24"/>
+        </w:rPr>
+        <w:t>).</w:t>
+      </w:r>
+    </w:p>
+    <w:p>
+      <w:pPr>
+        <w:pStyle w:val="Akapitzlist"/>
+        <w:jc w:val="both"/>
+        <w:rPr>
+          <w:rFonts w:cstheme="minorHAnsi"/>
+          <w:sz w:val="24"/>
+          <w:szCs w:val="24"/>
+        </w:rPr>
+      </w:pPr>
+      <w:r>
+        <w:rPr>
+          <w:rFonts w:cstheme="minorHAnsi"/>
+          <w:sz w:val="24"/>
+          <w:szCs w:val="24"/>
+        </w:rPr>
+        <w:t xml:space="preserve">0 oznacza że podana operacja osiągnęła podany </w:t>
+      </w:r>
+      <w:r>
+        <w:rPr>
+          <w:rFonts w:cstheme="minorHAnsi"/>
+          <w:i/>
+          <w:sz w:val="24"/>
+          <w:szCs w:val="24"/>
+        </w:rPr>
+        <w:t>timeout</w:t>
+      </w:r>
+      <w:r>
+        <w:rPr>
+          <w:rFonts w:cstheme="minorHAnsi"/>
+          <w:sz w:val="24"/>
+          <w:szCs w:val="24"/>
+        </w:rPr>
+        <w:t>, tj. nie została zrealizowana.</w:t>
+      </w:r>
+    </w:p>
+    <w:p>
+      <w:pPr>
+        <w:pStyle w:val="Akapitzlist"/>
+        <w:jc w:val="both"/>
+        <w:rPr>
+          <w:rFonts w:cstheme="minorHAnsi"/>
+          <w:sz w:val="24"/>
+          <w:szCs w:val="24"/>
+        </w:rPr>
+      </w:pPr>
+    </w:p>
+    <w:p>
+      <w:pPr>
+        <w:pStyle w:val="Akapitzlist"/>
+        <w:jc w:val="both"/>
+        <w:rPr>
+          <w:rFonts w:cstheme="minorHAnsi"/>
+          <w:sz w:val="24"/>
+          <w:szCs w:val="24"/>
+        </w:rPr>
+      </w:pPr>
+      <w:r>
+        <w:rPr>
+          <w:rFonts w:cstheme="minorHAnsi"/>
+          <w:sz w:val="24"/>
+          <w:szCs w:val="24"/>
+        </w:rPr>
+        <w:t>W trakcie działania programu</w:t>
+      </w:r>
+      <w:r>
+        <w:rPr>
+          <w:rFonts w:cstheme="minorHAnsi"/>
+          <w:sz w:val="24"/>
+          <w:szCs w:val="24"/>
+        </w:rPr>
+        <w:t xml:space="preserve"> w celu utworzenia logu zdarzeń,</w:t>
+      </w:r>
+      <w:r>
+        <w:rPr>
+          <w:rFonts w:cstheme="minorHAnsi"/>
+          <w:sz w:val="24"/>
+          <w:szCs w:val="24"/>
+        </w:rPr>
+        <w:t xml:space="preserve"> używając klasy degub'ującej biblioteki Qt</w:t>
+      </w:r>
+      <w:r>
+        <w:rPr>
+          <w:rFonts w:cstheme="minorHAnsi"/>
+          <w:sz w:val="24"/>
+          <w:szCs w:val="24"/>
+        </w:rPr>
+        <w:t>,</w:t>
+      </w:r>
+      <w:r>
+        <w:rPr>
+          <w:rFonts w:cstheme="minorHAnsi"/>
+          <w:sz w:val="24"/>
+          <w:szCs w:val="24"/>
+        </w:rPr>
+        <w:t xml:space="preserve"> wypisywane są informacje o tym co dany proces</w:t>
+      </w:r>
+      <w:r>
+        <w:rPr>
+          <w:rFonts w:cstheme="minorHAnsi"/>
+          <w:sz w:val="24"/>
+          <w:szCs w:val="24"/>
+        </w:rPr>
+        <w:t xml:space="preserve"> (</w:t>
+      </w:r>
+      <w:r>
+        <w:rPr>
+          <w:rFonts w:cstheme="minorHAnsi"/>
+          <w:sz w:val="24"/>
+          <w:szCs w:val="24"/>
+        </w:rPr>
+        <w:t>identyfikowany numerem PID</w:t>
+      </w:r>
+      <w:r>
+        <w:rPr>
+          <w:rFonts w:cstheme="minorHAnsi"/>
+          <w:sz w:val="24"/>
+          <w:szCs w:val="24"/>
+        </w:rPr>
+        <w:t>)</w:t>
+      </w:r>
+      <w:r>
+        <w:rPr>
+          <w:rFonts w:cstheme="minorHAnsi"/>
+          <w:sz w:val="24"/>
+          <w:szCs w:val="24"/>
+        </w:rPr>
+        <w:t xml:space="preserve"> aktualnie robi. Są to i</w:t>
+      </w:r>
+      <w:r>
+        <w:rPr>
+          <w:rFonts w:cstheme="minorHAnsi"/>
+          <w:sz w:val="24"/>
+          <w:szCs w:val="24"/>
+        </w:rPr>
+        <w:tab/>
+      </w:r>
+      <w:r>
+        <w:rPr>
+          <w:rFonts w:cstheme="minorHAnsi"/>
+          <w:sz w:val="24"/>
+          <w:szCs w:val="24"/>
+        </w:rPr>
+        <w:t xml:space="preserve">nformacje o tym iż wykonał operację </w:t>
+      </w:r>
+      <w:r>
+        <w:rPr>
+          <w:rFonts w:cstheme="minorHAnsi"/>
+          <w:i/>
+          <w:sz w:val="24"/>
+          <w:szCs w:val="24"/>
+        </w:rPr>
+        <w:t>push</w:t>
+      </w:r>
+      <w:r>
+        <w:rPr>
+          <w:rFonts w:cstheme="minorHAnsi"/>
+          <w:sz w:val="24"/>
+          <w:szCs w:val="24"/>
+        </w:rPr>
+        <w:t xml:space="preserve"> dla podanych danych, że oczekuje jakiś czas na kontynuację programu, bądź że wykonuje operację </w:t>
+      </w:r>
+      <w:r>
+        <w:rPr>
+          <w:rFonts w:cstheme="minorHAnsi"/>
+          <w:i/>
+          <w:sz w:val="24"/>
+          <w:szCs w:val="24"/>
+        </w:rPr>
+        <w:t>pull</w:t>
+      </w:r>
+      <w:r>
+        <w:rPr>
+          <w:rFonts w:cstheme="minorHAnsi"/>
+          <w:sz w:val="24"/>
+          <w:szCs w:val="24"/>
+        </w:rPr>
+        <w:t xml:space="preserve">, </w:t>
+      </w:r>
+      <w:r>
+        <w:rPr>
+          <w:rFonts w:cstheme="minorHAnsi"/>
+          <w:sz w:val="24"/>
+          <w:szCs w:val="24"/>
+        </w:rPr>
+        <w:t xml:space="preserve">poprzedzając informację o sukcesie lub osiągnięciu limitu czasu, </w:t>
+      </w:r>
+      <w:r>
+        <w:rPr>
+          <w:rFonts w:cstheme="minorHAnsi"/>
+          <w:sz w:val="24"/>
+          <w:szCs w:val="24"/>
+        </w:rPr>
+        <w:t xml:space="preserve">podaje jej argumenty: </w:t>
+      </w:r>
+      <w:r>
+        <w:rPr>
+          <w:rFonts w:cstheme="minorHAnsi"/>
+          <w:i/>
+          <w:sz w:val="24"/>
+          <w:szCs w:val="24"/>
+        </w:rPr>
+        <w:t>timeout</w:t>
+      </w:r>
+      <w:r>
+        <w:rPr>
+          <w:rFonts w:cstheme="minorHAnsi"/>
+          <w:sz w:val="24"/>
+          <w:szCs w:val="24"/>
+        </w:rPr>
+        <w:t xml:space="preserve"> </w:t>
+      </w:r>
+      <w:r>
+        <w:rPr>
+          <w:rFonts w:cstheme="minorHAnsi"/>
+          <w:sz w:val="24"/>
+          <w:szCs w:val="24"/>
+        </w:rPr>
+        <w:t>i wzorzec</w:t>
+      </w:r>
+      <w:r>
+        <w:rPr>
+          <w:rFonts w:cstheme="minorHAnsi"/>
+          <w:sz w:val="24"/>
+          <w:szCs w:val="24"/>
+        </w:rPr>
+        <w:t>.</w:t>
+      </w:r>
+    </w:p>
+    <w:p>
+      <w:pPr>
+        <w:pStyle w:val="Akapitzlist"/>
+        <w:jc w:val="both"/>
+        <w:rPr>
+          <w:rFonts w:cstheme="minorHAnsi"/>
+          <w:sz w:val="24"/>
+          <w:szCs w:val="24"/>
+        </w:rPr>
+      </w:pPr>
+    </w:p>
+    <w:p>
+      <w:pPr>
+        <w:pStyle w:val="Akapitzlist"/>
+        <w:jc w:val="both"/>
+        <w:rPr>
+          <w:rFonts w:cstheme="minorHAnsi"/>
+          <w:sz w:val="24"/>
+          <w:szCs w:val="24"/>
+        </w:rPr>
+      </w:pPr>
+      <w:r>
+        <w:rPr>
+          <w:rFonts w:cstheme="minorHAnsi"/>
+          <w:sz w:val="24"/>
+          <w:szCs w:val="24"/>
+        </w:rPr>
+        <w:t>Plikiem konfiguracyjnym dany przypadek testowania programu jest sekwencja tekstowych komend używanych do obsługi programu testowego.</w:t>
+      </w:r>
+    </w:p>
+    <w:p>
+      <w:pPr>
+        <w:pStyle w:val="Akapitzlist"/>
+        <w:jc w:val="both"/>
+        <w:rPr>
+          <w:rFonts w:cstheme="minorHAnsi"/>
+          <w:sz w:val="24"/>
+          <w:szCs w:val="24"/>
+        </w:rPr>
+      </w:pPr>
+    </w:p>
+    <w:p>
+      <w:pPr>
+        <w:pStyle w:val="Akapitzlist"/>
+        <w:jc w:val="both"/>
+        <w:rPr>
+          <w:rFonts w:cstheme="minorHAnsi"/>
+          <w:sz w:val="24"/>
+          <w:szCs w:val="24"/>
+        </w:rPr>
+      </w:pPr>
+      <w:r>
+        <w:rPr>
+          <w:rFonts w:cstheme="minorHAnsi"/>
+          <w:sz w:val="24"/>
+          <w:szCs w:val="24"/>
+        </w:rPr>
+        <w:t xml:space="preserve">Scenariusze testowe zakładają podanie </w:t>
+      </w:r>
+      <w:r>
+        <w:rPr>
+          <w:rFonts w:cstheme="minorHAnsi"/>
+          <w:i/>
+          <w:sz w:val="24"/>
+          <w:szCs w:val="24"/>
+        </w:rPr>
+        <w:t>timeou</w:t>
+      </w:r>
+      <w:r>
+        <w:rPr>
+          <w:rFonts w:cstheme="minorHAnsi"/>
+          <w:i/>
+          <w:sz w:val="24"/>
+          <w:szCs w:val="24"/>
+        </w:rPr>
+        <w:t>t'u</w:t>
+      </w:r>
+      <w:r>
+        <w:rPr>
+          <w:rFonts w:cstheme="minorHAnsi"/>
+          <w:sz w:val="24"/>
+          <w:szCs w:val="24"/>
+        </w:rPr>
+        <w:t xml:space="preserve"> o zadanym czasie. Do celów testowania niedopuszczalnym </w:t>
+      </w:r>
+      <w:r>
+        <w:rPr>
+          <w:rFonts w:cstheme="minorHAnsi"/>
+          <w:sz w:val="24"/>
+          <w:szCs w:val="24"/>
+        </w:rPr>
+        <w:t xml:space="preserve">by było nieskończone czekanie w przypadku </w:t>
+      </w:r>
+      <w:r>
+        <w:rPr>
+          <w:rFonts w:cstheme="minorHAnsi"/>
+          <w:sz w:val="24"/>
+          <w:szCs w:val="24"/>
+        </w:rPr>
+        <w:t>braku krotki.</w:t>
+      </w:r>
+    </w:p>
+    <w:p>
+      <w:pPr>
+        <w:pStyle w:val="Akapitzlist"/>
+        <w:jc w:val="both"/>
+        <w:rPr>
+          <w:rFonts w:cstheme="minorHAnsi"/>
+          <w:sz w:val="24"/>
+          <w:szCs w:val="24"/>
+        </w:rPr>
+      </w:pPr>
+      <w:r>
+        <w:rPr>
+          <w:rFonts w:cstheme="minorHAnsi"/>
+          <w:sz w:val="24"/>
+          <w:szCs w:val="24"/>
+        </w:rPr>
+        <w:t>Obecnie testowane są następujące scenariusze:</w:t>
+      </w:r>
+    </w:p>
+    <w:p>
+      <w:pPr>
+        <w:pStyle w:val="Akapitzlist"/>
+        <w:numPr>
+          <w:ilvl w:val="0"/>
+          <w:numId w:val="11"/>
+        </w:numPr>
+        <w:jc w:val="both"/>
+        <w:rPr>
+          <w:rFonts w:cstheme="minorHAnsi"/>
+          <w:i/>
+          <w:sz w:val="24"/>
+          <w:szCs w:val="24"/>
+        </w:rPr>
+      </w:pPr>
+      <w:r>
+        <w:rPr>
+          <w:rFonts w:cstheme="minorHAnsi"/>
+          <w:i/>
+          <w:sz w:val="24"/>
+          <w:szCs w:val="24"/>
+        </w:rPr>
+        <w:t>1_test.sh</w:t>
+      </w:r>
+    </w:p>
+    <w:p>
+      <w:pPr>
+        <w:pStyle w:val="Akapitzlist"/>
+        <w:ind w:left="1440"/>
+        <w:jc w:val="both"/>
+        <w:rPr>
+          <w:rFonts w:cstheme="minorHAnsi"/>
+          <w:sz w:val="24"/>
+          <w:szCs w:val="24"/>
+        </w:rPr>
+      </w:pPr>
+      <w:r>
+        <w:rPr>
+          <w:rFonts w:cstheme="minorHAnsi"/>
+          <w:sz w:val="24"/>
+          <w:szCs w:val="24"/>
+        </w:rPr>
+        <w:t xml:space="preserve">Proces wykonuje operację </w:t>
+      </w:r>
+      <w:r>
+        <w:rPr>
+          <w:rFonts w:cstheme="minorHAnsi"/>
+          <w:i/>
+          <w:sz w:val="24"/>
+          <w:szCs w:val="24"/>
+        </w:rPr>
+        <w:t>push</w:t>
+      </w:r>
+      <w:r>
+        <w:rPr>
+          <w:rFonts w:cstheme="minorHAnsi"/>
+          <w:sz w:val="24"/>
+          <w:szCs w:val="24"/>
+        </w:rPr>
+        <w:t xml:space="preserve"> z podaniem określonej sekwencji danych typu </w:t>
+      </w:r>
+      <w:r>
+        <w:rPr>
+          <w:rFonts w:cstheme="minorHAnsi"/>
+          <w:i/>
+          <w:sz w:val="24"/>
+          <w:szCs w:val="24"/>
+        </w:rPr>
+        <w:t>int</w:t>
+      </w:r>
+      <w:r>
+        <w:rPr>
+          <w:rFonts w:cstheme="minorHAnsi"/>
+          <w:sz w:val="24"/>
+          <w:szCs w:val="24"/>
+        </w:rPr>
+        <w:t xml:space="preserve"> na podstawie pliku konfiguracyjnego dane operacje.</w:t>
+      </w:r>
+    </w:p>
+    <w:p>
+      <w:pPr>
+        <w:pStyle w:val="Akapitzlist"/>
+        <w:ind w:left="1440"/>
+        <w:jc w:val="both"/>
+        <w:rPr>
+          <w:rFonts w:cstheme="minorHAnsi"/>
+          <w:sz w:val="24"/>
+          <w:szCs w:val="24"/>
+        </w:rPr>
+      </w:pPr>
+      <w:r>
+        <w:rPr>
+          <w:rFonts w:cstheme="minorHAnsi"/>
+          <w:sz w:val="24"/>
+          <w:szCs w:val="24"/>
+        </w:rPr>
+        <w:t xml:space="preserve">Uruchamiane zostają 3 współbieżnie działające procesy, których celem jest odbiór (operacja </w:t>
+      </w:r>
+      <w:r>
+        <w:rPr>
+          <w:rFonts w:cstheme="minorHAnsi"/>
+          <w:i/>
+          <w:sz w:val="24"/>
+          <w:szCs w:val="24"/>
+        </w:rPr>
+        <w:t>pull</w:t>
+      </w:r>
+      <w:r>
+        <w:rPr>
+          <w:rFonts w:cstheme="minorHAnsi"/>
+          <w:sz w:val="24"/>
+          <w:szCs w:val="24"/>
+        </w:rPr>
+        <w:t>) tej samej sekwencji krotek które zostały umieszczone w przestrzeni przez pierwszy proces. Wszystkie trzy procesy dostają ten sam plik konfiguracyjny określający co ma zostać pobrane.</w:t>
+      </w:r>
+    </w:p>
+    <w:p>
+      <w:pPr>
+        <w:pStyle w:val="Akapitzlist"/>
+        <w:ind w:left="1440"/>
+        <w:jc w:val="both"/>
+        <w:rPr>
+          <w:rFonts w:cstheme="minorHAnsi"/>
+          <w:sz w:val="24"/>
+          <w:szCs w:val="24"/>
+        </w:rPr>
+      </w:pPr>
+      <w:r>
+        <w:rPr>
+          <w:rFonts w:cstheme="minorHAnsi"/>
+          <w:sz w:val="24"/>
+          <w:szCs w:val="24"/>
+        </w:rPr>
+        <w:t xml:space="preserve">Procesy uruchomione zostały z </w:t>
+      </w:r>
+      <w:r>
+        <w:rPr>
+          <w:rFonts w:cstheme="minorHAnsi"/>
+          <w:i/>
+          <w:sz w:val="24"/>
+          <w:szCs w:val="24"/>
+        </w:rPr>
+        <w:t>timeout'</w:t>
+      </w:r>
+      <w:r>
+        <w:rPr>
+          <w:rFonts w:cstheme="minorHAnsi"/>
+          <w:sz w:val="24"/>
+          <w:szCs w:val="24"/>
+        </w:rPr>
+        <w:t xml:space="preserve">em równym </w:t>
+      </w:r>
+      <w:r>
+        <w:rPr>
+          <w:rFonts w:cstheme="minorHAnsi"/>
+          <w:i/>
+          <w:sz w:val="24"/>
+          <w:szCs w:val="24"/>
+        </w:rPr>
+        <w:t>500ms</w:t>
+      </w:r>
+      <w:r>
+        <w:rPr>
+          <w:rFonts w:cstheme="minorHAnsi"/>
+          <w:sz w:val="24"/>
+          <w:szCs w:val="24"/>
+        </w:rPr>
+        <w:t xml:space="preserve"> w oczekiwaniu na każdą z krotek. Po odebraniu krotki przez któryś z procesów, zostaje on uśpiony na losowy czas z przedziału od </w:t>
+      </w:r>
+      <w:r>
+        <w:rPr>
+          <w:rFonts w:cstheme="minorHAnsi"/>
+          <w:i/>
+          <w:sz w:val="24"/>
+          <w:szCs w:val="24"/>
+        </w:rPr>
+        <w:t>0</w:t>
+      </w:r>
+      <w:r>
+        <w:rPr>
+          <w:rFonts w:cstheme="minorHAnsi"/>
+          <w:sz w:val="24"/>
+          <w:szCs w:val="24"/>
+        </w:rPr>
+        <w:t xml:space="preserve"> do </w:t>
+      </w:r>
+      <w:r>
+        <w:rPr>
+          <w:rFonts w:cstheme="minorHAnsi"/>
+          <w:i/>
+          <w:sz w:val="24"/>
+          <w:szCs w:val="24"/>
+        </w:rPr>
+        <w:t>1000ms</w:t>
+      </w:r>
+      <w:r>
+        <w:rPr>
+          <w:rFonts w:cstheme="minorHAnsi"/>
+          <w:sz w:val="24"/>
+          <w:szCs w:val="24"/>
+        </w:rPr>
+        <w:t xml:space="preserve">. Takie parametry dają ciekawe rezultaty konkurujących ze sobą procesów </w:t>
+      </w:r>
+      <w:r>
+        <w:rPr>
+          <w:rFonts w:cstheme="minorHAnsi"/>
+          <w:sz w:val="24"/>
+          <w:szCs w:val="24"/>
+        </w:rPr>
+        <w:t>'</w:t>
+      </w:r>
+      <w:r>
+        <w:rPr>
+          <w:rFonts w:cstheme="minorHAnsi"/>
+          <w:sz w:val="24"/>
+          <w:szCs w:val="24"/>
+        </w:rPr>
+        <w:t>konsumenckich</w:t>
+      </w:r>
+      <w:r>
+        <w:rPr>
+          <w:rFonts w:cstheme="minorHAnsi"/>
+          <w:sz w:val="24"/>
+          <w:szCs w:val="24"/>
+        </w:rPr>
+        <w:t>'</w:t>
+      </w:r>
+      <w:r>
+        <w:rPr>
+          <w:rFonts w:cstheme="minorHAnsi"/>
+          <w:sz w:val="24"/>
+          <w:szCs w:val="24"/>
+        </w:rPr>
+        <w:t>.</w:t>
+      </w:r>
+    </w:p>
+    <w:p>
+      <w:pPr>
+        <w:pStyle w:val="Akapitzlist"/>
+        <w:ind w:left="1440"/>
+        <w:jc w:val="both"/>
+        <w:rPr>
+          <w:rFonts w:cstheme="minorHAnsi"/>
+          <w:sz w:val="24"/>
+          <w:szCs w:val="24"/>
+        </w:rPr>
+      </w:pPr>
+      <w:r>
+        <w:rPr>
+          <w:rFonts w:cstheme="minorHAnsi"/>
+          <w:sz w:val="24"/>
+          <w:szCs w:val="24"/>
+        </w:rPr>
+        <w:t>W wyniku uruchomienia testu dostajemy ciągi znaków generowane przez uruchomione procesy, np:</w:t>
+      </w:r>
+    </w:p>
+    <w:p>
+      <w:pPr>
+        <w:pStyle w:val="Akapitzlist"/>
+        <w:ind w:left="1440"/>
+        <w:jc w:val="both"/>
+        <w:rPr>
+          <w:rFonts w:ascii="Courier New" w:hAnsi="Courier New" w:cs="Courier New"/>
+          <w:sz w:val="20"/>
+          <w:szCs w:val="24"/>
+        </w:rPr>
+      </w:pPr>
+      <w:r>
+        <w:rPr>
+          <w:rFonts w:cstheme="minorHAnsi"/>
+          <w:sz w:val="24"/>
+          <w:szCs w:val="24"/>
+        </w:rPr>
+        <w:tab/>
+      </w:r>
+      <w:r>
+        <w:rPr>
+          <w:rFonts w:ascii="Courier New" w:hAnsi="Courier New" w:cs="Courier New"/>
+          <w:sz w:val="20"/>
+          <w:szCs w:val="24"/>
+        </w:rPr>
+        <w:t>Pushed: 1</w:t>
+      </w:r>
+      <w:r>
+        <w:rPr>
+          <w:rFonts w:ascii="Courier New" w:hAnsi="Courier New" w:cs="Courier New"/>
+          <w:sz w:val="20"/>
+          <w:szCs w:val="24"/>
+        </w:rPr>
+        <w:t>1111</w:t>
+      </w:r>
+    </w:p>
+    <w:p>
+      <w:pPr>
+        <w:pStyle w:val="Akapitzlist"/>
+        <w:ind w:left="1440"/>
+        <w:jc w:val="both"/>
+        <w:rPr>
+          <w:rFonts w:ascii="Courier New" w:hAnsi="Courier New" w:cs="Courier New"/>
+          <w:sz w:val="20"/>
+          <w:szCs w:val="24"/>
+        </w:rPr>
+      </w:pPr>
+      <w:r>
+        <w:rPr>
+          <w:rFonts w:ascii="Courier New" w:hAnsi="Courier New" w:cs="Courier New"/>
+          <w:sz w:val="20"/>
+          <w:szCs w:val="24"/>
+        </w:rPr>
+        <w:tab/>
+      </w:r>
+      <w:r>
+        <w:rPr>
+          <w:rFonts w:ascii="Courier New" w:hAnsi="Courier New" w:cs="Courier New"/>
+          <w:sz w:val="20"/>
+          <w:szCs w:val="24"/>
+        </w:rPr>
+        <w:t xml:space="preserve">Pulled: </w:t>
+      </w:r>
+      <w:r>
+        <w:rPr>
+          <w:rFonts w:ascii="Courier New" w:hAnsi="Courier New" w:cs="Courier New"/>
+          <w:sz w:val="20"/>
+          <w:szCs w:val="24"/>
+        </w:rPr>
+        <w:t>01011</w:t>
+      </w:r>
+    </w:p>
+    <w:p>
+      <w:pPr>
+        <w:pStyle w:val="Akapitzlist"/>
+        <w:ind w:left="1440"/>
+        <w:jc w:val="both"/>
+        <w:rPr>
+          <w:rFonts w:ascii="Courier New" w:hAnsi="Courier New" w:cs="Courier New"/>
+          <w:sz w:val="20"/>
+          <w:szCs w:val="24"/>
+        </w:rPr>
+      </w:pPr>
+      <w:r>
+        <w:rPr>
+          <w:rFonts w:ascii="Courier New" w:hAnsi="Courier New" w:cs="Courier New"/>
+          <w:sz w:val="20"/>
+          <w:szCs w:val="24"/>
+        </w:rPr>
+        <w:tab/>
+      </w:r>
+      <w:r>
+        <w:rPr>
+          <w:rFonts w:ascii="Courier New" w:hAnsi="Courier New" w:cs="Courier New"/>
+          <w:sz w:val="20"/>
+          <w:szCs w:val="24"/>
+        </w:rPr>
+        <w:t xml:space="preserve">Pulled: </w:t>
+      </w:r>
+      <w:r>
+        <w:rPr>
+          <w:rFonts w:ascii="Courier New" w:hAnsi="Courier New" w:cs="Courier New"/>
+          <w:sz w:val="20"/>
+          <w:szCs w:val="24"/>
+        </w:rPr>
+        <w:t>10000</w:t>
+      </w:r>
+    </w:p>
+    <w:p>
+      <w:pPr>
+        <w:pStyle w:val="Akapitzlist"/>
+        <w:ind w:left="1440"/>
+        <w:jc w:val="both"/>
+        <w:rPr>
+          <w:rFonts w:ascii="Courier New" w:hAnsi="Courier New" w:cs="Courier New"/>
+          <w:sz w:val="20"/>
+          <w:szCs w:val="24"/>
+        </w:rPr>
+      </w:pPr>
+      <w:r>
+        <w:rPr>
+          <w:rFonts w:ascii="Courier New" w:hAnsi="Courier New" w:cs="Courier New"/>
+          <w:sz w:val="20"/>
+          <w:szCs w:val="24"/>
+        </w:rPr>
+        <w:tab/>
+      </w:r>
+      <w:r>
+        <w:rPr>
+          <w:rFonts w:ascii="Courier New" w:hAnsi="Courier New" w:cs="Courier New"/>
+          <w:sz w:val="20"/>
+          <w:szCs w:val="24"/>
+        </w:rPr>
+        <w:t xml:space="preserve">Pulled: </w:t>
+      </w:r>
+      <w:r>
+        <w:rPr>
+          <w:rFonts w:ascii="Courier New" w:hAnsi="Courier New" w:cs="Courier New"/>
+          <w:sz w:val="20"/>
+          <w:szCs w:val="24"/>
+        </w:rPr>
+        <w:t>00111</w:t>
+      </w:r>
+    </w:p>
+    <w:p>
+      <w:pPr>
+        <w:pStyle w:val="Akapitzlist"/>
+        <w:ind w:left="1440"/>
+        <w:jc w:val="both"/>
+        <w:rPr>
+          <w:rFonts w:cstheme="minorHAnsi"/>
+          <w:sz w:val="24"/>
+          <w:szCs w:val="24"/>
+        </w:rPr>
+      </w:pPr>
+      <w:r>
+        <w:rPr>
+          <w:rFonts w:cstheme="minorHAnsi"/>
+          <w:sz w:val="24"/>
+          <w:szCs w:val="24"/>
+        </w:rPr>
+        <w:t>Skrypt sprawdza operacją XOR wyniki procesów odbierających krotki. Wynikiem pozytywnym powinien być ciąg znaków składający się z samych 1 o długości pierwszego ciągu opisującego umieszczanie krotek przez pierwszy proces. Pokazuje to iż każda krotka została pobrana tylko jeden raz.</w:t>
+      </w:r>
+    </w:p>
+    <w:p>
+      <w:pPr>
+        <w:pStyle w:val="Akapitzlist"/>
+        <w:numPr>
+          <w:ilvl w:val="0"/>
+          <w:numId w:val="11"/>
+        </w:numPr>
+        <w:jc w:val="both"/>
+        <w:rPr>
+          <w:rFonts w:cstheme="minorHAnsi"/>
+          <w:i/>
+          <w:sz w:val="24"/>
+          <w:szCs w:val="24"/>
+        </w:rPr>
+      </w:pPr>
+      <w:r>
+        <w:rPr>
+          <w:rFonts w:cstheme="minorHAnsi"/>
+          <w:i/>
+          <w:sz w:val="24"/>
+          <w:szCs w:val="24"/>
+        </w:rPr>
+        <w:t>2_test.sh</w:t>
+      </w:r>
+    </w:p>
+    <w:p>
+      <w:pPr>
+        <w:pStyle w:val="Akapitzlist"/>
+        <w:ind w:left="1440"/>
+        <w:jc w:val="both"/>
+        <w:rPr>
+          <w:rFonts w:cstheme="minorHAnsi"/>
+          <w:sz w:val="24"/>
+          <w:szCs w:val="24"/>
+        </w:rPr>
+      </w:pPr>
+      <w:r>
+        <w:rPr>
+          <w:rFonts w:cstheme="minorHAnsi"/>
+          <w:sz w:val="24"/>
+          <w:szCs w:val="24"/>
+        </w:rPr>
+        <w:t xml:space="preserve">Test przebiega w podobny sposób do testu nr. 1, z tym że po umieszczeniu krotek w przestrzeni, kolejny proces wykonuje operację </w:t>
+      </w:r>
+      <w:r>
+        <w:rPr>
+          <w:rFonts w:cstheme="minorHAnsi"/>
+          <w:i/>
+          <w:sz w:val="24"/>
+          <w:szCs w:val="24"/>
+        </w:rPr>
+        <w:t>preview</w:t>
+      </w:r>
+      <w:r>
+        <w:rPr>
+          <w:rFonts w:cstheme="minorHAnsi"/>
+          <w:sz w:val="24"/>
+          <w:szCs w:val="24"/>
+        </w:rPr>
+        <w:t xml:space="preserve"> na każdej z nich. Następnie uruchamiane są procesy pobierające krotki oraz następuje weryfikacja wg opisu jak w </w:t>
+      </w:r>
+      <w:r>
+        <w:rPr>
+          <w:rFonts w:cstheme="minorHAnsi"/>
+          <w:sz w:val="24"/>
+          <w:szCs w:val="24"/>
+        </w:rPr>
+        <w:lastRenderedPageBreak/>
+        <w:t>teście nr. 1</w:t>
+      </w:r>
+      <w:r>
+        <w:rPr>
+          <w:rFonts w:cstheme="minorHAnsi"/>
+          <w:sz w:val="24"/>
+          <w:szCs w:val="24"/>
+        </w:rPr>
+        <w:t xml:space="preserve">. Test ma na celu pokazanie iż krotki 'przejrzane' operacją </w:t>
+      </w:r>
+      <w:r>
+        <w:rPr>
+          <w:rFonts w:cstheme="minorHAnsi"/>
+          <w:i/>
+          <w:sz w:val="24"/>
+          <w:szCs w:val="24"/>
+        </w:rPr>
+        <w:t>preview</w:t>
+      </w:r>
+      <w:r>
+        <w:rPr>
+          <w:rFonts w:cstheme="minorHAnsi"/>
+          <w:sz w:val="24"/>
+          <w:szCs w:val="24"/>
+        </w:rPr>
+        <w:t xml:space="preserve"> nie zostają usunięte z przestrzeni i są ciągle dostępne.</w:t>
+      </w:r>
+    </w:p>
+    <w:p>
+      <w:pPr>
+        <w:pStyle w:val="Akapitzlist"/>
+        <w:numPr>
+          <w:ilvl w:val="0"/>
+          <w:numId w:val="11"/>
+        </w:numPr>
+        <w:jc w:val="both"/>
+        <w:rPr>
+          <w:rFonts w:cstheme="minorHAnsi"/>
+          <w:i/>
+          <w:sz w:val="24"/>
+          <w:szCs w:val="24"/>
+        </w:rPr>
+      </w:pPr>
+      <w:r>
+        <w:rPr>
+          <w:rFonts w:cstheme="minorHAnsi"/>
+          <w:i/>
+          <w:sz w:val="24"/>
+          <w:szCs w:val="24"/>
+        </w:rPr>
+        <w:t>3_test.sh</w:t>
+      </w:r>
+    </w:p>
+    <w:p>
+      <w:pPr>
+        <w:pStyle w:val="Akapitzlist"/>
+        <w:ind w:left="1440"/>
+        <w:jc w:val="both"/>
+        <w:rPr>
+          <w:rFonts w:cstheme="minorHAnsi"/>
+          <w:sz w:val="24"/>
+          <w:szCs w:val="24"/>
+        </w:rPr>
+      </w:pPr>
+      <w:r>
+        <w:rPr>
+          <w:rFonts w:cstheme="minorHAnsi"/>
+          <w:sz w:val="24"/>
+          <w:szCs w:val="24"/>
+        </w:rPr>
+        <w:t xml:space="preserve">Proces wykonuje operację </w:t>
+      </w:r>
+      <w:r>
+        <w:rPr>
+          <w:rFonts w:cstheme="minorHAnsi"/>
+          <w:i/>
+          <w:sz w:val="24"/>
+          <w:szCs w:val="24"/>
+        </w:rPr>
+        <w:t>push</w:t>
+      </w:r>
+      <w:r>
+        <w:rPr>
+          <w:rFonts w:cstheme="minorHAnsi"/>
+          <w:sz w:val="24"/>
+          <w:szCs w:val="24"/>
+        </w:rPr>
+        <w:t xml:space="preserve"> z podaniem określonej sekwencji danych różnych typów złączonych w krotki. Uruchamiane zostają 3 współbieżne procesy, a każdy z nich otrzymuje odpowiedni plik konfiguracyjny z wzorcami krotek</w:t>
+      </w:r>
+      <w:r>
+        <w:rPr>
+          <w:rFonts w:cstheme="minorHAnsi"/>
+          <w:sz w:val="24"/>
+          <w:szCs w:val="24"/>
+        </w:rPr>
+        <w:t>,</w:t>
+      </w:r>
+      <w:r>
+        <w:rPr>
+          <w:rFonts w:cstheme="minorHAnsi"/>
+          <w:sz w:val="24"/>
+          <w:szCs w:val="24"/>
+        </w:rPr>
+        <w:t xml:space="preserve"> sprawdzającymi jednocześnie działanie operatorów</w:t>
+      </w:r>
+      <w:r>
+        <w:rPr>
+          <w:rFonts w:cstheme="minorHAnsi"/>
+          <w:sz w:val="24"/>
+          <w:szCs w:val="24"/>
+        </w:rPr>
+        <w:t>.</w:t>
+      </w:r>
+      <w:r>
+        <w:rPr>
+          <w:rFonts w:cstheme="minorHAnsi"/>
+          <w:sz w:val="24"/>
+          <w:szCs w:val="24"/>
+        </w:rPr>
+        <w:t xml:space="preserve"> Dane zostały tak skonstruowane, żeby procesy uruchomione jako 2. 3. 4. kolejno odbierały co trzecią krotkę, a na innych blokowały się w oczekiwaniu na </w:t>
+      </w:r>
+      <w:r>
+        <w:rPr>
+          <w:rFonts w:cstheme="minorHAnsi"/>
+          <w:i/>
+          <w:sz w:val="24"/>
+          <w:szCs w:val="24"/>
+        </w:rPr>
+        <w:t>time</w:t>
+      </w:r>
+      <w:r>
+        <w:rPr>
+          <w:rFonts w:cstheme="minorHAnsi"/>
+          <w:i/>
+          <w:sz w:val="24"/>
+          <w:szCs w:val="24"/>
+        </w:rPr>
+        <w:t>out</w:t>
+      </w:r>
+      <w:r>
+        <w:rPr>
+          <w:rFonts w:cstheme="minorHAnsi"/>
+          <w:sz w:val="24"/>
+          <w:szCs w:val="24"/>
+        </w:rPr>
+        <w:t>. Wyjątkiem jest ostatnia krotka którą otrzyma proces który pierwszy się po nią 'zgłosi'. Wynikiem pozytywnym tak samo jak w testach nr. 1 i 2, jest operacja XOR na wynikach. Oczekiwany wynik z dokładnością do ostatniej krotki jest następujący:</w:t>
+      </w:r>
+    </w:p>
+    <w:p>
+      <w:pPr>
+        <w:pStyle w:val="Akapitzlist"/>
+        <w:ind w:left="1440"/>
+        <w:jc w:val="both"/>
+        <w:rPr>
+          <w:rFonts w:ascii="Courier New" w:hAnsi="Courier New" w:cs="Courier New"/>
+          <w:sz w:val="20"/>
+          <w:szCs w:val="24"/>
+        </w:rPr>
+      </w:pPr>
+      <w:r>
+        <w:rPr>
+          <w:rFonts w:ascii="Courier New" w:hAnsi="Courier New" w:cs="Courier New"/>
+          <w:sz w:val="20"/>
+          <w:szCs w:val="24"/>
+        </w:rPr>
+        <w:tab/>
+        <w:t>Pushed: 1111111111</w:t>
+      </w:r>
+    </w:p>
+    <w:p>
+      <w:pPr>
+        <w:pStyle w:val="Akapitzlist"/>
+        <w:ind w:left="1440"/>
+        <w:jc w:val="both"/>
+        <w:rPr>
+          <w:rFonts w:ascii="Courier New" w:hAnsi="Courier New" w:cs="Courier New"/>
+          <w:sz w:val="20"/>
+          <w:szCs w:val="24"/>
+          <w:lang w:val="en-US"/>
+        </w:rPr>
+      </w:pPr>
+      <w:r>
+        <w:rPr>
+          <w:rFonts w:ascii="Courier New" w:hAnsi="Courier New" w:cs="Courier New"/>
+          <w:sz w:val="20"/>
+          <w:szCs w:val="24"/>
+        </w:rPr>
+        <w:tab/>
+      </w:r>
+      <w:r>
+        <w:rPr>
+          <w:rFonts w:ascii="Courier New" w:hAnsi="Courier New" w:cs="Courier New"/>
+          <w:sz w:val="20"/>
+          <w:szCs w:val="24"/>
+          <w:lang w:val="en-US"/>
+        </w:rPr>
+        <w:t>Pulled: 100100100</w:t>
+      </w:r>
+      <w:r>
+        <w:rPr>
+          <w:rFonts w:ascii="Courier New" w:hAnsi="Courier New" w:cs="Courier New"/>
+          <w:b/>
+          <w:sz w:val="20"/>
+          <w:szCs w:val="24"/>
+          <w:lang w:val="en-US"/>
+        </w:rPr>
+        <w:t>1</w:t>
+      </w:r>
+    </w:p>
+    <w:p>
+      <w:pPr>
+        <w:pStyle w:val="Akapitzlist"/>
+        <w:ind w:left="1440"/>
+        <w:jc w:val="both"/>
+        <w:rPr>
+          <w:rFonts w:ascii="Courier New" w:hAnsi="Courier New" w:cs="Courier New"/>
+          <w:sz w:val="20"/>
+          <w:szCs w:val="24"/>
+          <w:lang w:val="en-US"/>
+        </w:rPr>
+      </w:pPr>
+      <w:r>
+        <w:rPr>
+          <w:rFonts w:ascii="Courier New" w:hAnsi="Courier New" w:cs="Courier New"/>
+          <w:sz w:val="20"/>
+          <w:szCs w:val="24"/>
+          <w:lang w:val="en-US"/>
+        </w:rPr>
+        <w:tab/>
+        <w:t>Pulled: 010010010</w:t>
+      </w:r>
+      <w:r>
+        <w:rPr>
+          <w:rFonts w:ascii="Courier New" w:hAnsi="Courier New" w:cs="Courier New"/>
+          <w:b/>
+          <w:sz w:val="20"/>
+          <w:szCs w:val="24"/>
+        </w:rPr>
+        <w:t>0</w:t>
+      </w:r>
+    </w:p>
+    <w:p>
+      <w:pPr>
+        <w:pStyle w:val="Akapitzlist"/>
+        <w:ind w:left="1440"/>
+        <w:jc w:val="both"/>
+        <w:rPr>
+          <w:rFonts w:ascii="Courier New" w:hAnsi="Courier New" w:cs="Courier New"/>
+          <w:sz w:val="20"/>
+          <w:szCs w:val="24"/>
+        </w:rPr>
+      </w:pPr>
+      <w:r>
+        <w:rPr>
+          <w:rFonts w:ascii="Courier New" w:hAnsi="Courier New" w:cs="Courier New"/>
+          <w:sz w:val="20"/>
+          <w:szCs w:val="24"/>
+          <w:lang w:val="en-US"/>
+        </w:rPr>
+        <w:tab/>
+      </w:r>
+      <w:r>
+        <w:rPr>
+          <w:rFonts w:ascii="Courier New" w:hAnsi="Courier New" w:cs="Courier New"/>
+          <w:sz w:val="20"/>
+          <w:szCs w:val="24"/>
+        </w:rPr>
+        <w:t>Pulled: 001001001</w:t>
+      </w:r>
+      <w:r>
+        <w:rPr>
+          <w:rFonts w:ascii="Courier New" w:hAnsi="Courier New" w:cs="Courier New"/>
+          <w:b/>
+          <w:sz w:val="20"/>
+          <w:szCs w:val="24"/>
+        </w:rPr>
+        <w:t>0</w:t>
+      </w:r>
       <w:bookmarkStart w:id="0" w:name="_GoBack"/>
       <w:bookmarkEnd w:id="0"/>
     </w:p>
     <w:p>
       <w:pPr>
         <w:pStyle w:val="Akapitzlist"/>
-        <w:rPr>
-          <w:rFonts w:cstheme="minorHAnsi"/>
-          <w:sz w:val="24"/>
-          <w:szCs w:val="24"/>
-        </w:rPr>
-      </w:pPr>
-    </w:p>
-    <w:p>
-      <w:pPr>
-        <w:pStyle w:val="Akapitzlist"/>
-        <w:rPr>
-          <w:rFonts w:cstheme="minorHAnsi"/>
-          <w:color w:val="FF0000"/>
-          <w:sz w:val="24"/>
-          <w:szCs w:val="24"/>
-        </w:rPr>
-      </w:pPr>
-      <w:r>
-        <w:rPr>
-          <w:rFonts w:cstheme="minorHAnsi"/>
-          <w:color w:val="FF0000"/>
-          <w:sz w:val="24"/>
-          <w:szCs w:val="24"/>
-        </w:rPr>
-        <w:t xml:space="preserve">//Mikołaj dopisz tutaj jakie scenariusze </w:t>
-      </w:r>
-    </w:p>
-    <w:p>
-      <w:pPr>
-        <w:pStyle w:val="Akapitzlist"/>
-        <w:rPr>
-          <w:rFonts w:cstheme="minorHAnsi"/>
-          <w:b/>
-          <w:sz w:val="24"/>
-          <w:szCs w:val="24"/>
-        </w:rPr>
-      </w:pPr>
+        <w:numPr>
+          <w:ilvl w:val="0"/>
+          <w:numId w:val="11"/>
+        </w:numPr>
+        <w:jc w:val="both"/>
+        <w:rPr>
+          <w:rFonts w:cstheme="minorHAnsi"/>
+          <w:i/>
+          <w:sz w:val="24"/>
+          <w:szCs w:val="24"/>
+        </w:rPr>
+      </w:pPr>
+      <w:r>
+        <w:rPr>
+          <w:rFonts w:cstheme="minorHAnsi"/>
+          <w:i/>
+          <w:sz w:val="24"/>
+          <w:szCs w:val="24"/>
+        </w:rPr>
+        <w:t>4_test.sh</w:t>
+      </w:r>
+    </w:p>
+    <w:p>
+      <w:pPr>
+        <w:pStyle w:val="Akapitzlist"/>
+        <w:ind w:left="1440"/>
+        <w:jc w:val="both"/>
+        <w:rPr>
+          <w:rFonts w:cstheme="minorHAnsi"/>
+          <w:sz w:val="24"/>
+          <w:szCs w:val="24"/>
+        </w:rPr>
+      </w:pPr>
+      <w:r>
+        <w:rPr>
+          <w:rFonts w:cstheme="minorHAnsi"/>
+          <w:sz w:val="24"/>
+          <w:szCs w:val="24"/>
+        </w:rPr>
+        <w:t xml:space="preserve">Proces wykonuje operację </w:t>
+      </w:r>
+      <w:r>
+        <w:rPr>
+          <w:rFonts w:cstheme="minorHAnsi"/>
+          <w:i/>
+          <w:sz w:val="24"/>
+          <w:szCs w:val="24"/>
+        </w:rPr>
+        <w:t>push</w:t>
+      </w:r>
+      <w:r>
+        <w:rPr>
+          <w:rFonts w:cstheme="minorHAnsi"/>
+          <w:sz w:val="24"/>
+          <w:szCs w:val="24"/>
+        </w:rPr>
+        <w:t xml:space="preserve"> z podaniem konkretnych pojedyńczych krotek z wartością </w:t>
+      </w:r>
+      <w:r>
+        <w:rPr>
+          <w:rFonts w:cstheme="minorHAnsi"/>
+          <w:i/>
+          <w:sz w:val="24"/>
+          <w:szCs w:val="24"/>
+        </w:rPr>
+        <w:t>int</w:t>
+      </w:r>
+      <w:r>
+        <w:rPr>
+          <w:rFonts w:cstheme="minorHAnsi"/>
+          <w:sz w:val="24"/>
+          <w:szCs w:val="24"/>
+        </w:rPr>
+        <w:t xml:space="preserve">. Uruchamiane zostają 3 współbieżne procesy mające odbierać kolejno krotkę z dowolną wartością typu </w:t>
+      </w:r>
+      <w:r>
+        <w:rPr>
+          <w:rFonts w:cstheme="minorHAnsi"/>
+          <w:i/>
+          <w:sz w:val="24"/>
+          <w:szCs w:val="24"/>
+        </w:rPr>
+        <w:t>int</w:t>
+      </w:r>
+      <w:r>
+        <w:rPr>
+          <w:rFonts w:cstheme="minorHAnsi"/>
+          <w:sz w:val="24"/>
+          <w:szCs w:val="24"/>
+        </w:rPr>
+        <w:t>. Wynikiem pozytywnym testu jest równa ilość krotek umieszczonych w przestrzeni z ilością pobranych krotek przez wszystkie procesy. Przykładowy poprawny wynik działania testu:</w:t>
+      </w:r>
+      <w:r>
+        <w:rPr>
+          <w:rFonts w:cstheme="minorHAnsi"/>
+          <w:sz w:val="24"/>
+          <w:szCs w:val="24"/>
+        </w:rPr>
+        <w:t xml:space="preserve"> </w:t>
+      </w:r>
+    </w:p>
+    <w:p>
+      <w:pPr>
+        <w:pStyle w:val="Akapitzlist"/>
+        <w:ind w:left="1440"/>
+        <w:jc w:val="both"/>
+        <w:rPr>
+          <w:rFonts w:ascii="Courier New" w:hAnsi="Courier New" w:cs="Courier New"/>
+          <w:sz w:val="20"/>
+          <w:szCs w:val="24"/>
+        </w:rPr>
+      </w:pPr>
+      <w:r>
+        <w:rPr>
+          <w:rFonts w:ascii="Courier New" w:hAnsi="Courier New" w:cs="Courier New"/>
+          <w:sz w:val="20"/>
+          <w:szCs w:val="24"/>
+        </w:rPr>
+        <w:tab/>
+        <w:t>Pushed: 11111</w:t>
+      </w:r>
+    </w:p>
+    <w:p>
+      <w:pPr>
+        <w:pStyle w:val="Akapitzlist"/>
+        <w:ind w:left="1440"/>
+        <w:jc w:val="both"/>
+        <w:rPr>
+          <w:rFonts w:ascii="Courier New" w:hAnsi="Courier New" w:cs="Courier New"/>
+          <w:sz w:val="20"/>
+          <w:szCs w:val="24"/>
+          <w:lang w:val="en-US"/>
+        </w:rPr>
+      </w:pPr>
+      <w:r>
+        <w:rPr>
+          <w:rFonts w:ascii="Courier New" w:hAnsi="Courier New" w:cs="Courier New"/>
+          <w:sz w:val="20"/>
+          <w:szCs w:val="24"/>
+        </w:rPr>
+        <w:tab/>
+      </w:r>
+      <w:r>
+        <w:rPr>
+          <w:rFonts w:ascii="Courier New" w:hAnsi="Courier New" w:cs="Courier New"/>
+          <w:sz w:val="20"/>
+          <w:szCs w:val="24"/>
+          <w:lang w:val="en-US"/>
+        </w:rPr>
+        <w:t>Pulled: 100</w:t>
+      </w:r>
+      <w:r>
+        <w:rPr>
+          <w:rFonts w:ascii="Courier New" w:hAnsi="Courier New" w:cs="Courier New"/>
+          <w:sz w:val="20"/>
+          <w:szCs w:val="24"/>
+          <w:lang w:val="en-US"/>
+        </w:rPr>
+        <w:t>00</w:t>
+      </w:r>
+    </w:p>
+    <w:p>
+      <w:pPr>
+        <w:pStyle w:val="Akapitzlist"/>
+        <w:ind w:left="1440"/>
+        <w:jc w:val="both"/>
+        <w:rPr>
+          <w:rFonts w:ascii="Courier New" w:hAnsi="Courier New" w:cs="Courier New"/>
+          <w:sz w:val="20"/>
+          <w:szCs w:val="24"/>
+          <w:lang w:val="en-US"/>
+        </w:rPr>
+      </w:pPr>
+      <w:r>
+        <w:rPr>
+          <w:rFonts w:ascii="Courier New" w:hAnsi="Courier New" w:cs="Courier New"/>
+          <w:sz w:val="20"/>
+          <w:szCs w:val="24"/>
+          <w:lang w:val="en-US"/>
+        </w:rPr>
+        <w:tab/>
+        <w:t>Pulled: 1</w:t>
+      </w:r>
+      <w:r>
+        <w:rPr>
+          <w:rFonts w:ascii="Courier New" w:hAnsi="Courier New" w:cs="Courier New"/>
+          <w:sz w:val="20"/>
+          <w:szCs w:val="24"/>
+          <w:lang w:val="en-US"/>
+        </w:rPr>
+        <w:t>100</w:t>
+      </w:r>
+      <w:r>
+        <w:rPr>
+          <w:rFonts w:ascii="Courier New" w:hAnsi="Courier New" w:cs="Courier New"/>
+          <w:sz w:val="20"/>
+          <w:szCs w:val="24"/>
+          <w:lang w:val="en-US"/>
+        </w:rPr>
+        <w:t>0</w:t>
+      </w:r>
+    </w:p>
+    <w:p>
+      <w:pPr>
+        <w:pStyle w:val="Akapitzlist"/>
+        <w:ind w:left="1440"/>
+        <w:jc w:val="both"/>
+        <w:rPr>
+          <w:rFonts w:ascii="Courier New" w:hAnsi="Courier New" w:cs="Courier New"/>
+          <w:sz w:val="20"/>
+          <w:szCs w:val="24"/>
+        </w:rPr>
+      </w:pPr>
+      <w:r>
+        <w:rPr>
+          <w:rFonts w:ascii="Courier New" w:hAnsi="Courier New" w:cs="Courier New"/>
+          <w:sz w:val="20"/>
+          <w:szCs w:val="24"/>
+          <w:lang w:val="en-US"/>
+        </w:rPr>
+        <w:tab/>
+      </w:r>
+      <w:r>
+        <w:rPr>
+          <w:rFonts w:ascii="Courier New" w:hAnsi="Courier New" w:cs="Courier New"/>
+          <w:sz w:val="20"/>
+          <w:szCs w:val="24"/>
+        </w:rPr>
+        <w:t>Pulled: 10000</w:t>
+      </w:r>
+    </w:p>
+    <w:p>
+      <w:pPr>
+        <w:pStyle w:val="Akapitzlist"/>
+        <w:ind w:left="1440"/>
+        <w:jc w:val="both"/>
+        <w:rPr>
+          <w:rFonts w:ascii="Courier New" w:hAnsi="Courier New" w:cs="Courier New"/>
+          <w:sz w:val="20"/>
+          <w:szCs w:val="24"/>
+        </w:rPr>
+      </w:pPr>
+    </w:p>
+    <w:p>
+      <w:pPr>
+        <w:pStyle w:val="Akapitzlist"/>
+        <w:numPr>
+          <w:ilvl w:val="0"/>
+          <w:numId w:val="11"/>
+        </w:numPr>
+        <w:jc w:val="both"/>
+        <w:rPr>
+          <w:rFonts w:cstheme="minorHAnsi"/>
+          <w:i/>
+          <w:sz w:val="24"/>
+          <w:szCs w:val="24"/>
+        </w:rPr>
+      </w:pPr>
+      <w:r>
+        <w:rPr>
+          <w:rFonts w:cstheme="minorHAnsi"/>
+          <w:i/>
+          <w:sz w:val="24"/>
+          <w:szCs w:val="24"/>
+        </w:rPr>
+        <w:t>5_test.sh</w:t>
+      </w:r>
+    </w:p>
+    <w:p>
+      <w:pPr>
+        <w:pStyle w:val="Akapitzlist"/>
+        <w:ind w:left="1440"/>
+        <w:jc w:val="both"/>
+        <w:rPr>
+          <w:rFonts w:ascii="Courier New" w:hAnsi="Courier New" w:cs="Courier New"/>
+          <w:sz w:val="20"/>
+          <w:szCs w:val="24"/>
+        </w:rPr>
+      </w:pPr>
+      <w:r>
+        <w:rPr>
+          <w:rFonts w:cstheme="minorHAnsi"/>
+          <w:sz w:val="24"/>
+          <w:szCs w:val="24"/>
+        </w:rPr>
+        <w:t xml:space="preserve">Przestrzeń krotek jest pusta - tj. nie została w niej umieszczona żadna krotka. Uruchamiany jest proces pobierający krotki wg podanego pliku konfiguracyjnego. Wynikiem działania programu powinien być ciąg zer, reprezentujący otrzymanie </w:t>
+      </w:r>
+      <w:r>
+        <w:rPr>
+          <w:rFonts w:cstheme="minorHAnsi"/>
+          <w:i/>
+          <w:sz w:val="24"/>
+          <w:szCs w:val="24"/>
+        </w:rPr>
+        <w:t>timeout'u</w:t>
+      </w:r>
+      <w:r>
+        <w:rPr>
+          <w:rFonts w:cstheme="minorHAnsi"/>
+          <w:sz w:val="24"/>
+          <w:szCs w:val="24"/>
+        </w:rPr>
+        <w:t>.</w:t>
+      </w:r>
+    </w:p>
+    <w:p>
+      <w:pPr>
+        <w:pStyle w:val="Akapitzlist"/>
+        <w:numPr>
+          <w:ilvl w:val="0"/>
+          <w:numId w:val="11"/>
+        </w:numPr>
+        <w:jc w:val="both"/>
+        <w:rPr>
+          <w:rFonts w:cstheme="minorHAnsi"/>
+          <w:i/>
+          <w:sz w:val="24"/>
+          <w:szCs w:val="24"/>
+        </w:rPr>
+      </w:pPr>
+      <w:r>
+        <w:rPr>
+          <w:rFonts w:cstheme="minorHAnsi"/>
+          <w:i/>
+          <w:sz w:val="24"/>
+          <w:szCs w:val="24"/>
+        </w:rPr>
+        <w:t>6_test.sh</w:t>
+      </w:r>
+    </w:p>
+    <w:p>
+      <w:pPr>
+        <w:pStyle w:val="Akapitzlist"/>
+        <w:ind w:left="1440"/>
+        <w:jc w:val="both"/>
+        <w:rPr>
+          <w:rFonts w:ascii="Courier New" w:hAnsi="Courier New" w:cs="Courier New"/>
+          <w:sz w:val="20"/>
+          <w:szCs w:val="24"/>
+        </w:rPr>
+      </w:pPr>
+      <w:r>
+        <w:rPr>
+          <w:rFonts w:cstheme="minorHAnsi"/>
+          <w:sz w:val="24"/>
+          <w:szCs w:val="24"/>
+        </w:rPr>
+        <w:t>Przestrzeń krotek jest pusta - tj. nie została w niej umieszczona żadna krotka. Uruchamiany jest proces kolejno wstawiający krotkę i pobierający ją wg podanego pliku konfiguracyjnego. Wynikiem działania programu powinien być ciąg jedynek, reprezentujący umieszczenie krotek w przestrzeni i pobranie ich z przestrzeni z sukcesem.</w:t>
+      </w:r>
     </w:p>
     <w:sectPr>
       <w:pgSz w:w="11906" w:h="16838"/>
@@ -6804,8 +6009,8 @@
 </file>
 
 <file path=word/endnotes.xml><?xml version="1.0" encoding="utf-8"?>
-<w:endnotes xmlns:wpc="http://schemas.microsoft.com/office/word/2010/wordprocessingCanvas" xmlns:mc="http://schemas.openxmlformats.org/markup-compatibility/2006" xmlns:o="urn:schemas-microsoft-com:office:office" xmlns:r="http://schemas.openxmlformats.org/officeDocument/2006/relationships" xmlns:m="http://schemas.openxmlformats.org/officeDocument/2006/math" xmlns:v="urn:schemas-microsoft-com:vml" xmlns:wp14="http://schemas.microsoft.com/office/word/2010/wordprocessingDrawing" xmlns:wp="http://schemas.openxmlformats.org/drawingml/2006/wordprocessingDrawing" xmlns:w10="urn:schemas-microsoft-com:office:word" xmlns:w="http://schemas.openxmlformats.org/wordprocessingml/2006/main" xmlns:w14="http://schemas.microsoft.com/office/word/2010/wordml" xmlns:wpg="http://schemas.microsoft.com/office/word/2010/wordprocessingGroup" xmlns:wpi="http://schemas.microsoft.com/office/word/2010/wordprocessingInk" xmlns:wne="http://schemas.microsoft.com/office/word/2006/wordml" xmlns:wps="http://schemas.microsoft.com/office/word/2010/wordprocessingShape" mc:Ignorable="w14 wp14">
-  <w:endnote w:type="separator" w:id="-1">
+<w:endnotes xmlns:ve="http://schemas.openxmlformats.org/markup-compatibility/2006" xmlns:o="urn:schemas-microsoft-com:office:office" xmlns:r="http://schemas.openxmlformats.org/officeDocument/2006/relationships" xmlns:m="http://schemas.openxmlformats.org/officeDocument/2006/math" xmlns:v="urn:schemas-microsoft-com:vml" xmlns:wp="http://schemas.openxmlformats.org/drawingml/2006/wordprocessingDrawing" xmlns:w10="urn:schemas-microsoft-com:office:word" xmlns:w="http://schemas.openxmlformats.org/wordprocessingml/2006/main" xmlns:wne="http://schemas.microsoft.com/office/word/2006/wordml">
+  <w:endnote w:type="separator" w:id="0">
     <w:p>
       <w:pPr>
         <w:spacing w:after="0" w:line="240" w:lineRule="auto"/>
@@ -6815,7 +6020,7 @@
       </w:r>
     </w:p>
   </w:endnote>
-  <w:endnote w:type="continuationSeparator" w:id="0">
+  <w:endnote w:type="continuationSeparator" w:id="1">
     <w:p>
       <w:pPr>
         <w:spacing w:after="0" w:line="240" w:lineRule="auto"/>
@@ -6829,8 +6034,8 @@
 </file>
 
 <file path=word/footnotes.xml><?xml version="1.0" encoding="utf-8"?>
-<w:footnotes xmlns:wpc="http://schemas.microsoft.com/office/word/2010/wordprocessingCanvas" xmlns:mc="http://schemas.openxmlformats.org/markup-compatibility/2006" xmlns:o="urn:schemas-microsoft-com:office:office" xmlns:r="http://schemas.openxmlformats.org/officeDocument/2006/relationships" xmlns:m="http://schemas.openxmlformats.org/officeDocument/2006/math" xmlns:v="urn:schemas-microsoft-com:vml" xmlns:wp14="http://schemas.microsoft.com/office/word/2010/wordprocessingDrawing" xmlns:wp="http://schemas.openxmlformats.org/drawingml/2006/wordprocessingDrawing" xmlns:w10="urn:schemas-microsoft-com:office:word" xmlns:w="http://schemas.openxmlformats.org/wordprocessingml/2006/main" xmlns:w14="http://schemas.microsoft.com/office/word/2010/wordml" xmlns:wpg="http://schemas.microsoft.com/office/word/2010/wordprocessingGroup" xmlns:wpi="http://schemas.microsoft.com/office/word/2010/wordprocessingInk" xmlns:wne="http://schemas.microsoft.com/office/word/2006/wordml" xmlns:wps="http://schemas.microsoft.com/office/word/2010/wordprocessingShape" mc:Ignorable="w14 wp14">
-  <w:footnote w:type="separator" w:id="-1">
+<w:footnotes xmlns:ve="http://schemas.openxmlformats.org/markup-compatibility/2006" xmlns:o="urn:schemas-microsoft-com:office:office" xmlns:r="http://schemas.openxmlformats.org/officeDocument/2006/relationships" xmlns:m="http://schemas.openxmlformats.org/officeDocument/2006/math" xmlns:v="urn:schemas-microsoft-com:vml" xmlns:wp="http://schemas.openxmlformats.org/drawingml/2006/wordprocessingDrawing" xmlns:w10="urn:schemas-microsoft-com:office:word" xmlns:w="http://schemas.openxmlformats.org/wordprocessingml/2006/main" xmlns:wne="http://schemas.microsoft.com/office/word/2006/wordml">
+  <w:footnote w:type="separator" w:id="0">
     <w:p>
       <w:pPr>
         <w:spacing w:after="0" w:line="240" w:lineRule="auto"/>
@@ -6840,7 +6045,7 @@
       </w:r>
     </w:p>
   </w:footnote>
-  <w:footnote w:type="continuationSeparator" w:id="0">
+  <w:footnote w:type="continuationSeparator" w:id="1">
     <w:p>
       <w:pPr>
         <w:spacing w:after="0" w:line="240" w:lineRule="auto"/>
@@ -6854,7 +6059,7 @@
 </file>
 
 <file path=word/numbering.xml><?xml version="1.0" encoding="utf-8"?>
-<w:numbering xmlns:wpc="http://schemas.microsoft.com/office/word/2010/wordprocessingCanvas" xmlns:mc="http://schemas.openxmlformats.org/markup-compatibility/2006" xmlns:o="urn:schemas-microsoft-com:office:office" xmlns:r="http://schemas.openxmlformats.org/officeDocument/2006/relationships" xmlns:m="http://schemas.openxmlformats.org/officeDocument/2006/math" xmlns:v="urn:schemas-microsoft-com:vml" xmlns:wp14="http://schemas.microsoft.com/office/word/2010/wordprocessingDrawing" xmlns:wp="http://schemas.openxmlformats.org/drawingml/2006/wordprocessingDrawing" xmlns:w10="urn:schemas-microsoft-com:office:word" xmlns:w="http://schemas.openxmlformats.org/wordprocessingml/2006/main" xmlns:w14="http://schemas.microsoft.com/office/word/2010/wordml" xmlns:wpg="http://schemas.microsoft.com/office/word/2010/wordprocessingGroup" xmlns:wpi="http://schemas.microsoft.com/office/word/2010/wordprocessingInk" xmlns:wne="http://schemas.microsoft.com/office/word/2006/wordml" xmlns:wps="http://schemas.microsoft.com/office/word/2010/wordprocessingShape" mc:Ignorable="w14 wp14">
+<w:numbering xmlns:ve="http://schemas.openxmlformats.org/markup-compatibility/2006" xmlns:o="urn:schemas-microsoft-com:office:office" xmlns:r="http://schemas.openxmlformats.org/officeDocument/2006/relationships" xmlns:m="http://schemas.openxmlformats.org/officeDocument/2006/math" xmlns:v="urn:schemas-microsoft-com:vml" xmlns:wp="http://schemas.openxmlformats.org/drawingml/2006/wordprocessingDrawing" xmlns:w10="urn:schemas-microsoft-com:office:word" xmlns:w="http://schemas.openxmlformats.org/wordprocessingml/2006/main" xmlns:wne="http://schemas.microsoft.com/office/word/2006/wordml">
   <w:abstractNum w:abstractNumId="0">
     <w:nsid w:val="03C672A8"/>
     <w:multiLevelType w:val="hybridMultilevel"/>
@@ -7300,6 +6505,95 @@
     </w:lvl>
   </w:abstractNum>
   <w:abstractNum w:abstractNumId="5">
+    <w:nsid w:val="502F562C"/>
+    <w:multiLevelType w:val="hybridMultilevel"/>
+    <w:tmpl w:val="3534647E"/>
+    <w:lvl w:ilvl="0" w:tplc="C62E48F2">
+      <w:start w:val="1"/>
+      <w:numFmt w:val="decimal"/>
+      <w:lvlText w:val="%1."/>
+      <w:lvlJc w:val="left"/>
+      <w:pPr>
+        <w:ind w:left="1440" w:hanging="360"/>
+      </w:pPr>
+      <w:rPr>
+        <w:i w:val="0"/>
+      </w:rPr>
+    </w:lvl>
+    <w:lvl w:ilvl="1" w:tplc="04150019" w:tentative="1">
+      <w:start w:val="1"/>
+      <w:numFmt w:val="lowerLetter"/>
+      <w:lvlText w:val="%2."/>
+      <w:lvlJc w:val="left"/>
+      <w:pPr>
+        <w:ind w:left="2160" w:hanging="360"/>
+      </w:pPr>
+    </w:lvl>
+    <w:lvl w:ilvl="2" w:tplc="0415001B" w:tentative="1">
+      <w:start w:val="1"/>
+      <w:numFmt w:val="lowerRoman"/>
+      <w:lvlText w:val="%3."/>
+      <w:lvlJc w:val="right"/>
+      <w:pPr>
+        <w:ind w:left="2880" w:hanging="180"/>
+      </w:pPr>
+    </w:lvl>
+    <w:lvl w:ilvl="3" w:tplc="0415000F" w:tentative="1">
+      <w:start w:val="1"/>
+      <w:numFmt w:val="decimal"/>
+      <w:lvlText w:val="%4."/>
+      <w:lvlJc w:val="left"/>
+      <w:pPr>
+        <w:ind w:left="3600" w:hanging="360"/>
+      </w:pPr>
+    </w:lvl>
+    <w:lvl w:ilvl="4" w:tplc="04150019" w:tentative="1">
+      <w:start w:val="1"/>
+      <w:numFmt w:val="lowerLetter"/>
+      <w:lvlText w:val="%5."/>
+      <w:lvlJc w:val="left"/>
+      <w:pPr>
+        <w:ind w:left="4320" w:hanging="360"/>
+      </w:pPr>
+    </w:lvl>
+    <w:lvl w:ilvl="5" w:tplc="0415001B" w:tentative="1">
+      <w:start w:val="1"/>
+      <w:numFmt w:val="lowerRoman"/>
+      <w:lvlText w:val="%6."/>
+      <w:lvlJc w:val="right"/>
+      <w:pPr>
+        <w:ind w:left="5040" w:hanging="180"/>
+      </w:pPr>
+    </w:lvl>
+    <w:lvl w:ilvl="6" w:tplc="0415000F" w:tentative="1">
+      <w:start w:val="1"/>
+      <w:numFmt w:val="decimal"/>
+      <w:lvlText w:val="%7."/>
+      <w:lvlJc w:val="left"/>
+      <w:pPr>
+        <w:ind w:left="5760" w:hanging="360"/>
+      </w:pPr>
+    </w:lvl>
+    <w:lvl w:ilvl="7" w:tplc="04150019" w:tentative="1">
+      <w:start w:val="1"/>
+      <w:numFmt w:val="lowerLetter"/>
+      <w:lvlText w:val="%8."/>
+      <w:lvlJc w:val="left"/>
+      <w:pPr>
+        <w:ind w:left="6480" w:hanging="360"/>
+      </w:pPr>
+    </w:lvl>
+    <w:lvl w:ilvl="8" w:tplc="0415001B" w:tentative="1">
+      <w:start w:val="1"/>
+      <w:numFmt w:val="lowerRoman"/>
+      <w:lvlText w:val="%9."/>
+      <w:lvlJc w:val="right"/>
+      <w:pPr>
+        <w:ind w:left="7200" w:hanging="180"/>
+      </w:pPr>
+    </w:lvl>
+  </w:abstractNum>
+  <w:abstractNum w:abstractNumId="6">
     <w:nsid w:val="51EA4F16"/>
     <w:multiLevelType w:val="hybridMultilevel"/>
     <w:tmpl w:val="542A3ADE"/>
@@ -7391,7 +6685,7 @@
       </w:pPr>
     </w:lvl>
   </w:abstractNum>
-  <w:abstractNum w:abstractNumId="6">
+  <w:abstractNum w:abstractNumId="7">
     <w:nsid w:val="5FCA0359"/>
     <w:multiLevelType w:val="hybridMultilevel"/>
     <w:tmpl w:val="FDB84736"/>
@@ -7480,7 +6774,7 @@
       </w:pPr>
     </w:lvl>
   </w:abstractNum>
-  <w:abstractNum w:abstractNumId="7">
+  <w:abstractNum w:abstractNumId="8">
     <w:nsid w:val="641074E9"/>
     <w:multiLevelType w:val="hybridMultilevel"/>
     <w:tmpl w:val="7CEA7D34"/>
@@ -7569,7 +6863,7 @@
       </w:pPr>
     </w:lvl>
   </w:abstractNum>
-  <w:abstractNum w:abstractNumId="8">
+  <w:abstractNum w:abstractNumId="9">
     <w:nsid w:val="6B8C2247"/>
     <w:multiLevelType w:val="hybridMultilevel"/>
     <w:tmpl w:val="B5201E1A"/>
@@ -7658,7 +6952,7 @@
       </w:pPr>
     </w:lvl>
   </w:abstractNum>
-  <w:abstractNum w:abstractNumId="9">
+  <w:abstractNum w:abstractNumId="10">
     <w:nsid w:val="76B6738B"/>
     <w:multiLevelType w:val="hybridMultilevel"/>
     <w:tmpl w:val="5ADE8E72"/>
@@ -7754,10 +7048,10 @@
     <w:abstractNumId w:val="2"/>
   </w:num>
   <w:num w:numId="2">
-    <w:abstractNumId w:val="9"/>
+    <w:abstractNumId w:val="10"/>
   </w:num>
   <w:num w:numId="3">
-    <w:abstractNumId w:val="5"/>
+    <w:abstractNumId w:val="6"/>
   </w:num>
   <w:num w:numId="4">
     <w:abstractNumId w:val="1"/>
@@ -7769,22 +7063,25 @@
     <w:abstractNumId w:val="4"/>
   </w:num>
   <w:num w:numId="7">
-    <w:abstractNumId w:val="6"/>
+    <w:abstractNumId w:val="7"/>
   </w:num>
   <w:num w:numId="8">
-    <w:abstractNumId w:val="7"/>
+    <w:abstractNumId w:val="8"/>
   </w:num>
   <w:num w:numId="9">
-    <w:abstractNumId w:val="8"/>
+    <w:abstractNumId w:val="9"/>
   </w:num>
   <w:num w:numId="10">
     <w:abstractNumId w:val="0"/>
+  </w:num>
+  <w:num w:numId="11">
+    <w:abstractNumId w:val="5"/>
   </w:num>
 </w:numbering>
 </file>
 
 <file path=word/styles.xml><?xml version="1.0" encoding="utf-8"?>
-<w:styles xmlns:mc="http://schemas.openxmlformats.org/markup-compatibility/2006" xmlns:r="http://schemas.openxmlformats.org/officeDocument/2006/relationships" xmlns:w="http://schemas.openxmlformats.org/wordprocessingml/2006/main" xmlns:w14="http://schemas.microsoft.com/office/word/2010/wordml" mc:Ignorable="w14">
+<w:styles xmlns:r="http://schemas.openxmlformats.org/officeDocument/2006/relationships" xmlns:w="http://schemas.openxmlformats.org/wordprocessingml/2006/main">
   <w:docDefaults>
     <w:rPrDefault>
       <w:rPr>
@@ -7942,6 +7239,7 @@
   <w:style w:type="paragraph" w:default="1" w:styleId="Normalny">
     <w:name w:val="Normal"/>
     <w:qFormat/>
+    <w:rsid w:val="00FE285B"/>
   </w:style>
   <w:style w:type="character" w:default="1" w:styleId="Domylnaczcionkaakapitu">
     <w:name w:val="Default Paragraph Font"/>
@@ -7954,6 +7252,7 @@
     <w:uiPriority w:val="99"/>
     <w:semiHidden/>
     <w:unhideWhenUsed/>
+    <w:qFormat/>
     <w:tblPr>
       <w:tblInd w:w="0" w:type="dxa"/>
       <w:tblCellMar>
@@ -8096,6 +7395,45 @@
       <w:sz w:val="24"/>
       <w:szCs w:val="24"/>
       <w:lang w:eastAsia="pl-PL"/>
+    </w:rPr>
+  </w:style>
+  <w:style w:type="paragraph" w:styleId="Tekstprzypisudolnego">
+    <w:name w:val="footnote text"/>
+    <w:basedOn w:val="Normalny"/>
+    <w:link w:val="TekstprzypisudolnegoZnak"/>
+    <w:uiPriority w:val="99"/>
+    <w:semiHidden/>
+    <w:unhideWhenUsed/>
+    <w:rsid w:val="003D57EB"/>
+    <w:pPr>
+      <w:spacing w:after="0" w:line="240" w:lineRule="auto"/>
+    </w:pPr>
+    <w:rPr>
+      <w:sz w:val="20"/>
+      <w:szCs w:val="20"/>
+    </w:rPr>
+  </w:style>
+  <w:style w:type="character" w:customStyle="1" w:styleId="TekstprzypisudolnegoZnak">
+    <w:name w:val="Tekst przypisu dolnego Znak"/>
+    <w:basedOn w:val="Domylnaczcionkaakapitu"/>
+    <w:link w:val="Tekstprzypisudolnego"/>
+    <w:uiPriority w:val="99"/>
+    <w:semiHidden/>
+    <w:rsid w:val="003D57EB"/>
+    <w:rPr>
+      <w:sz w:val="20"/>
+      <w:szCs w:val="20"/>
+    </w:rPr>
+  </w:style>
+  <w:style w:type="character" w:styleId="Odwoanieprzypisudolnego">
+    <w:name w:val="footnote reference"/>
+    <w:basedOn w:val="Domylnaczcionkaakapitu"/>
+    <w:uiPriority w:val="99"/>
+    <w:semiHidden/>
+    <w:unhideWhenUsed/>
+    <w:rsid w:val="003D57EB"/>
+    <w:rPr>
+      <w:vertAlign w:val="superscript"/>
     </w:rPr>
   </w:style>
 </w:styles>

--- a/design/dok_koncowa.docx
+++ b/design/dok_koncowa.docx
@@ -1,6 +1,6 @@
 
 <file path=word/document.xml><?xml version="1.0" encoding="utf-8"?>
-<w:document xmlns:ve="http://schemas.openxmlformats.org/markup-compatibility/2006" xmlns:o="urn:schemas-microsoft-com:office:office" xmlns:r="http://schemas.openxmlformats.org/officeDocument/2006/relationships" xmlns:m="http://schemas.openxmlformats.org/officeDocument/2006/math" xmlns:v="urn:schemas-microsoft-com:vml" xmlns:wp="http://schemas.openxmlformats.org/drawingml/2006/wordprocessingDrawing" xmlns:w10="urn:schemas-microsoft-com:office:word" xmlns:w="http://schemas.openxmlformats.org/wordprocessingml/2006/main" xmlns:wne="http://schemas.microsoft.com/office/word/2006/wordml">
+<w:document xmlns:wpc="http://schemas.microsoft.com/office/word/2010/wordprocessingCanvas" xmlns:mc="http://schemas.openxmlformats.org/markup-compatibility/2006" xmlns:o="urn:schemas-microsoft-com:office:office" xmlns:r="http://schemas.openxmlformats.org/officeDocument/2006/relationships" xmlns:m="http://schemas.openxmlformats.org/officeDocument/2006/math" xmlns:v="urn:schemas-microsoft-com:vml" xmlns:wp14="http://schemas.microsoft.com/office/word/2010/wordprocessingDrawing" xmlns:wp="http://schemas.openxmlformats.org/drawingml/2006/wordprocessingDrawing" xmlns:w10="urn:schemas-microsoft-com:office:word" xmlns:w="http://schemas.openxmlformats.org/wordprocessingml/2006/main" xmlns:w14="http://schemas.microsoft.com/office/word/2010/wordml" xmlns:wpg="http://schemas.microsoft.com/office/word/2010/wordprocessingGroup" xmlns:wpi="http://schemas.microsoft.com/office/word/2010/wordprocessingInk" xmlns:wne="http://schemas.microsoft.com/office/word/2006/wordml" xmlns:wps="http://schemas.microsoft.com/office/word/2010/wordprocessingShape" mc:Ignorable="w14 wp14">
   <w:body>
     <w:p>
       <w:pPr>
@@ -13,6 +13,7 @@
           <w:szCs w:val="20"/>
         </w:rPr>
       </w:pPr>
+      <w:proofErr w:type="spellStart"/>
       <w:r>
         <w:rPr>
           <w:rFonts w:asciiTheme="majorHAnsi" w:hAnsiTheme="majorHAnsi"/>
@@ -20,50 +21,51 @@
           <w:sz w:val="20"/>
           <w:szCs w:val="20"/>
         </w:rPr>
-        <w:t>Opasiak Krzysztof</w:t>
-      </w:r>
-    </w:p>
-    <w:p>
-      <w:pPr>
-        <w:spacing w:after="0"/>
-        <w:jc w:val="right"/>
+        <w:t>Opasiak</w:t>
+      </w:r>
+      <w:proofErr w:type="spellEnd"/>
+      <w:r>
         <w:rPr>
           <w:rFonts w:asciiTheme="majorHAnsi" w:hAnsiTheme="majorHAnsi"/>
           <w:b/>
           <w:sz w:val="20"/>
           <w:szCs w:val="20"/>
         </w:rPr>
-      </w:pPr>
-      <w:r>
+        <w:t xml:space="preserve"> Krzysztof</w:t>
+      </w:r>
+    </w:p>
+    <w:p>
+      <w:pPr>
+        <w:spacing w:after="0"/>
+        <w:jc w:val="right"/>
         <w:rPr>
           <w:rFonts w:asciiTheme="majorHAnsi" w:hAnsiTheme="majorHAnsi"/>
           <w:b/>
           <w:sz w:val="20"/>
           <w:szCs w:val="20"/>
         </w:rPr>
-        <w:t>Markiewicz Mikołaj</w:t>
-      </w:r>
-    </w:p>
-    <w:p>
-      <w:pPr>
-        <w:spacing w:after="0"/>
-        <w:jc w:val="right"/>
+      </w:pPr>
+      <w:r>
         <w:rPr>
           <w:rFonts w:asciiTheme="majorHAnsi" w:hAnsiTheme="majorHAnsi"/>
           <w:b/>
           <w:sz w:val="20"/>
           <w:szCs w:val="20"/>
         </w:rPr>
-      </w:pPr>
-      <w:r>
+        <w:t>Markiewicz Mikołaj</w:t>
+      </w:r>
+    </w:p>
+    <w:p>
+      <w:pPr>
+        <w:spacing w:after="0"/>
+        <w:jc w:val="right"/>
         <w:rPr>
           <w:rFonts w:asciiTheme="majorHAnsi" w:hAnsiTheme="majorHAnsi"/>
           <w:b/>
           <w:sz w:val="20"/>
           <w:szCs w:val="20"/>
         </w:rPr>
-        <w:t>Klara</w:t>
-      </w:r>
+      </w:pPr>
       <w:r>
         <w:rPr>
           <w:rFonts w:asciiTheme="majorHAnsi" w:hAnsiTheme="majorHAnsi"/>
@@ -71,27 +73,36 @@
           <w:sz w:val="20"/>
           <w:szCs w:val="20"/>
         </w:rPr>
-        <w:t xml:space="preserve"> Mateusz</w:t>
-      </w:r>
-    </w:p>
-    <w:p>
-      <w:pPr>
-        <w:spacing w:after="0"/>
-        <w:jc w:val="right"/>
+        <w:t>Klara</w:t>
+      </w:r>
+      <w:r>
         <w:rPr>
           <w:rFonts w:asciiTheme="majorHAnsi" w:hAnsiTheme="majorHAnsi"/>
           <w:b/>
           <w:sz w:val="20"/>
           <w:szCs w:val="20"/>
         </w:rPr>
-      </w:pPr>
-      <w:r>
+        <w:t xml:space="preserve"> Mateusz</w:t>
+      </w:r>
+    </w:p>
+    <w:p>
+      <w:pPr>
+        <w:spacing w:after="0"/>
+        <w:jc w:val="right"/>
         <w:rPr>
           <w:rFonts w:asciiTheme="majorHAnsi" w:hAnsiTheme="majorHAnsi"/>
           <w:b/>
           <w:sz w:val="20"/>
           <w:szCs w:val="20"/>
         </w:rPr>
+      </w:pPr>
+      <w:r>
+        <w:rPr>
+          <w:rFonts w:asciiTheme="majorHAnsi" w:hAnsiTheme="majorHAnsi"/>
+          <w:b/>
+          <w:sz w:val="20"/>
+          <w:szCs w:val="20"/>
+        </w:rPr>
         <w:t>Sosnowski Jacek</w:t>
       </w:r>
     </w:p>
@@ -331,14 +342,52 @@
           <w:szCs w:val="24"/>
         </w:rPr>
       </w:pPr>
-      <w:r>
-        <w:rPr>
-          <w:rFonts w:cstheme="minorHAnsi"/>
-          <w:sz w:val="24"/>
-          <w:szCs w:val="24"/>
-        </w:rPr>
-        <w:t>Krotka jest to tabela o dowolnej długości, która może składać się z danych typu string, int oraz float</w:t>
-      </w:r>
+      <w:proofErr w:type="spellStart"/>
+      <w:r>
+        <w:rPr>
+          <w:rFonts w:cstheme="minorHAnsi"/>
+          <w:sz w:val="24"/>
+          <w:szCs w:val="24"/>
+        </w:rPr>
+        <w:t>Krotka</w:t>
+      </w:r>
+      <w:proofErr w:type="spellEnd"/>
+      <w:r>
+        <w:rPr>
+          <w:rFonts w:cstheme="minorHAnsi"/>
+          <w:sz w:val="24"/>
+          <w:szCs w:val="24"/>
+        </w:rPr>
+        <w:t xml:space="preserve"> jest to tabela o dowolnej długości, która może składać się z danych typu string, </w:t>
+      </w:r>
+      <w:proofErr w:type="spellStart"/>
+      <w:r>
+        <w:rPr>
+          <w:rFonts w:cstheme="minorHAnsi"/>
+          <w:sz w:val="24"/>
+          <w:szCs w:val="24"/>
+        </w:rPr>
+        <w:t>int</w:t>
+      </w:r>
+      <w:proofErr w:type="spellEnd"/>
+      <w:r>
+        <w:rPr>
+          <w:rFonts w:cstheme="minorHAnsi"/>
+          <w:sz w:val="24"/>
+          <w:szCs w:val="24"/>
+        </w:rPr>
+        <w:t xml:space="preserve"> oraz </w:t>
+      </w:r>
+      <w:proofErr w:type="spellStart"/>
+      <w:r>
+        <w:rPr>
+          <w:rFonts w:cstheme="minorHAnsi"/>
+          <w:sz w:val="24"/>
+          <w:szCs w:val="24"/>
+        </w:rPr>
+        <w:t>float</w:t>
+      </w:r>
+      <w:proofErr w:type="spellEnd"/>
     </w:p>
     <w:p>
       <w:pPr>
@@ -359,7 +408,25 @@
           <w:sz w:val="24"/>
           <w:szCs w:val="24"/>
         </w:rPr>
-        <w:t>Należy dostarczyć funkcję, która umożliwi umieszczenie danej krotki w przestrzeni krotek.</w:t>
+        <w:t xml:space="preserve">Należy dostarczyć funkcję, która umożliwi umieszczenie danej </w:t>
+      </w:r>
+      <w:proofErr w:type="spellStart"/>
+      <w:r>
+        <w:rPr>
+          <w:rFonts w:cstheme="minorHAnsi"/>
+          <w:sz w:val="24"/>
+          <w:szCs w:val="24"/>
+        </w:rPr>
+        <w:t>krotki</w:t>
+      </w:r>
+      <w:proofErr w:type="spellEnd"/>
+      <w:r>
+        <w:rPr>
+          <w:rFonts w:cstheme="minorHAnsi"/>
+          <w:sz w:val="24"/>
+          <w:szCs w:val="24"/>
+        </w:rPr>
+        <w:t xml:space="preserve"> w przestrzeni krotek.</w:t>
       </w:r>
     </w:p>
     <w:p>
@@ -411,7 +478,43 @@
           <w:sz w:val="24"/>
           <w:szCs w:val="24"/>
         </w:rPr>
-        <w:t>Wzorzec krotki jest to ciąg znaków, który specyfikuje typu danych poszczególnych pól krotki i może jednocześnie zawierać również następujące warunki logiczne dla danego pola ==, &lt;, &lt;=, &gt;, &gt;=.</w:t>
+        <w:t xml:space="preserve">Wzorzec </w:t>
+      </w:r>
+      <w:proofErr w:type="spellStart"/>
+      <w:r>
+        <w:rPr>
+          <w:rFonts w:cstheme="minorHAnsi"/>
+          <w:sz w:val="24"/>
+          <w:szCs w:val="24"/>
+        </w:rPr>
+        <w:t>krotki</w:t>
+      </w:r>
+      <w:proofErr w:type="spellEnd"/>
+      <w:r>
+        <w:rPr>
+          <w:rFonts w:cstheme="minorHAnsi"/>
+          <w:sz w:val="24"/>
+          <w:szCs w:val="24"/>
+        </w:rPr>
+        <w:t xml:space="preserve"> jest to ciąg znaków, który specyfikuje typu danych poszczególnych pól </w:t>
+      </w:r>
+      <w:proofErr w:type="spellStart"/>
+      <w:r>
+        <w:rPr>
+          <w:rFonts w:cstheme="minorHAnsi"/>
+          <w:sz w:val="24"/>
+          <w:szCs w:val="24"/>
+        </w:rPr>
+        <w:t>krotki</w:t>
+      </w:r>
+      <w:proofErr w:type="spellEnd"/>
+      <w:r>
+        <w:rPr>
+          <w:rFonts w:cstheme="minorHAnsi"/>
+          <w:sz w:val="24"/>
+          <w:szCs w:val="24"/>
+        </w:rPr>
+        <w:t xml:space="preserve"> i może jednocześnie zawierać również następujące warunki logiczne dla danego pola ==, &lt;, &lt;=, &gt;, &gt;=.</w:t>
       </w:r>
       <w:r>
         <w:rPr>
@@ -449,7 +552,25 @@
           <w:sz w:val="24"/>
           <w:szCs w:val="24"/>
         </w:rPr>
-        <w:t>funkcję, która umożliwi analogiczne pobranie krotki, jednak bez usuwania jej z przestrzeni.</w:t>
+        <w:t xml:space="preserve">funkcję, która umożliwi analogiczne pobranie </w:t>
+      </w:r>
+      <w:proofErr w:type="spellStart"/>
+      <w:r>
+        <w:rPr>
+          <w:rFonts w:cstheme="minorHAnsi"/>
+          <w:sz w:val="24"/>
+          <w:szCs w:val="24"/>
+        </w:rPr>
+        <w:t>krotki</w:t>
+      </w:r>
+      <w:proofErr w:type="spellEnd"/>
+      <w:r>
+        <w:rPr>
+          <w:rFonts w:cstheme="minorHAnsi"/>
+          <w:sz w:val="24"/>
+          <w:szCs w:val="24"/>
+        </w:rPr>
+        <w:t>, jednak bez usuwania jej z przestrzeni.</w:t>
       </w:r>
     </w:p>
     <w:p>
@@ -471,7 +592,25 @@
           <w:sz w:val="24"/>
           <w:szCs w:val="24"/>
         </w:rPr>
-        <w:t>Próba pobrania krotki nie pasującej do wzorca</w:t>
+        <w:t xml:space="preserve">Próba pobrania </w:t>
+      </w:r>
+      <w:proofErr w:type="spellStart"/>
+      <w:r>
+        <w:rPr>
+          <w:rFonts w:cstheme="minorHAnsi"/>
+          <w:sz w:val="24"/>
+          <w:szCs w:val="24"/>
+        </w:rPr>
+        <w:t>krotki</w:t>
+      </w:r>
+      <w:proofErr w:type="spellEnd"/>
+      <w:r>
+        <w:rPr>
+          <w:rFonts w:cstheme="minorHAnsi"/>
+          <w:sz w:val="24"/>
+          <w:szCs w:val="24"/>
+        </w:rPr>
+        <w:t xml:space="preserve"> nie pasującej do wzorca</w:t>
       </w:r>
       <w:r>
         <w:rPr>
@@ -487,7 +626,25 @@
           <w:sz w:val="24"/>
           <w:szCs w:val="24"/>
         </w:rPr>
-        <w:t>pojawienia się pasującej krotki, lub przekroczenia maksymalnego czasu oczekiwania.</w:t>
+        <w:t xml:space="preserve">pojawienia się pasującej </w:t>
+      </w:r>
+      <w:proofErr w:type="spellStart"/>
+      <w:r>
+        <w:rPr>
+          <w:rFonts w:cstheme="minorHAnsi"/>
+          <w:sz w:val="24"/>
+          <w:szCs w:val="24"/>
+        </w:rPr>
+        <w:t>krotki</w:t>
+      </w:r>
+      <w:proofErr w:type="spellEnd"/>
+      <w:r>
+        <w:rPr>
+          <w:rFonts w:cstheme="minorHAnsi"/>
+          <w:sz w:val="24"/>
+          <w:szCs w:val="24"/>
+        </w:rPr>
+        <w:t>, lub przekroczenia maksymalnego czasu oczekiwania.</w:t>
       </w:r>
     </w:p>
     <w:p>
@@ -551,8 +708,18 @@
           <w:sz w:val="24"/>
           <w:szCs w:val="24"/>
         </w:rPr>
-        <w:t>- procesu sterującego – demona, który będzie przechowywał krotki</w:t>
-      </w:r>
+        <w:t xml:space="preserve">- procesu sterującego – demona, który będzie przechowywał </w:t>
+      </w:r>
+      <w:proofErr w:type="spellStart"/>
+      <w:r>
+        <w:rPr>
+          <w:rFonts w:cstheme="minorHAnsi"/>
+          <w:sz w:val="24"/>
+          <w:szCs w:val="24"/>
+        </w:rPr>
+        <w:t>krotki</w:t>
+      </w:r>
+      <w:proofErr w:type="spellEnd"/>
     </w:p>
     <w:p>
       <w:pPr>
@@ -624,25 +791,61 @@
           <w:sz w:val="24"/>
           <w:szCs w:val="24"/>
         </w:rPr>
-        <w:t>- maksymalny rozmiar krotki jest określony statycznie i jest on tak dobrany aby zapis do potoku był atomowy.</w:t>
-      </w:r>
-    </w:p>
-    <w:p>
-      <w:pPr>
-        <w:pStyle w:val="Akapitzlist"/>
-        <w:rPr>
-          <w:rFonts w:cstheme="minorHAnsi"/>
-          <w:sz w:val="24"/>
-          <w:szCs w:val="24"/>
-        </w:rPr>
-      </w:pPr>
-      <w:r>
-        <w:rPr>
-          <w:rFonts w:cstheme="minorHAnsi"/>
-          <w:sz w:val="24"/>
-          <w:szCs w:val="24"/>
-        </w:rPr>
-        <w:t>- dla danej typu float nie ma warunku ==</w:t>
+        <w:t xml:space="preserve">- maksymalny rozmiar </w:t>
+      </w:r>
+      <w:proofErr w:type="spellStart"/>
+      <w:r>
+        <w:rPr>
+          <w:rFonts w:cstheme="minorHAnsi"/>
+          <w:sz w:val="24"/>
+          <w:szCs w:val="24"/>
+        </w:rPr>
+        <w:t>krotki</w:t>
+      </w:r>
+      <w:proofErr w:type="spellEnd"/>
+      <w:r>
+        <w:rPr>
+          <w:rFonts w:cstheme="minorHAnsi"/>
+          <w:sz w:val="24"/>
+          <w:szCs w:val="24"/>
+        </w:rPr>
+        <w:t xml:space="preserve"> jest określony statycznie i jest on tak dobrany aby zapis do potoku był atomowy.</w:t>
+      </w:r>
+    </w:p>
+    <w:p>
+      <w:pPr>
+        <w:pStyle w:val="Akapitzlist"/>
+        <w:rPr>
+          <w:rFonts w:cstheme="minorHAnsi"/>
+          <w:sz w:val="24"/>
+          <w:szCs w:val="24"/>
+        </w:rPr>
+      </w:pPr>
+      <w:r>
+        <w:rPr>
+          <w:rFonts w:cstheme="minorHAnsi"/>
+          <w:sz w:val="24"/>
+          <w:szCs w:val="24"/>
+        </w:rPr>
+        <w:t xml:space="preserve">- dla danej typu </w:t>
+      </w:r>
+      <w:proofErr w:type="spellStart"/>
+      <w:r>
+        <w:rPr>
+          <w:rFonts w:cstheme="minorHAnsi"/>
+          <w:sz w:val="24"/>
+          <w:szCs w:val="24"/>
+        </w:rPr>
+        <w:t>float</w:t>
+      </w:r>
+      <w:proofErr w:type="spellEnd"/>
+      <w:r>
+        <w:rPr>
+          <w:rFonts w:cstheme="minorHAnsi"/>
+          <w:sz w:val="24"/>
+          <w:szCs w:val="24"/>
+        </w:rPr>
+        <w:t xml:space="preserve"> nie ma warunku ==</w:t>
       </w:r>
     </w:p>
     <w:p>
@@ -694,16 +897,36 @@
           <w:sz w:val="24"/>
           <w:szCs w:val="24"/>
         </w:rPr>
-        <w:t>- w systemie, w którym uruchamiany będzie program istnieje katalog \tmp</w:t>
-      </w:r>
-      <w:r>
-        <w:rPr>
-          <w:rFonts w:cstheme="minorHAnsi"/>
-          <w:sz w:val="24"/>
-          <w:szCs w:val="24"/>
-        </w:rPr>
-        <w:t>\linda</w:t>
-      </w:r>
+        <w:t>- w systemie, w którym uruchamiany będzie program istnieje katalog \</w:t>
+      </w:r>
+      <w:proofErr w:type="spellStart"/>
+      <w:r>
+        <w:rPr>
+          <w:rFonts w:cstheme="minorHAnsi"/>
+          <w:sz w:val="24"/>
+          <w:szCs w:val="24"/>
+        </w:rPr>
+        <w:t>tmp</w:t>
+      </w:r>
+      <w:proofErr w:type="spellEnd"/>
+      <w:r>
+        <w:rPr>
+          <w:rFonts w:cstheme="minorHAnsi"/>
+          <w:sz w:val="24"/>
+          <w:szCs w:val="24"/>
+        </w:rPr>
+        <w:t>\</w:t>
+      </w:r>
+      <w:proofErr w:type="spellStart"/>
+      <w:r>
+        <w:rPr>
+          <w:rFonts w:cstheme="minorHAnsi"/>
+          <w:sz w:val="24"/>
+          <w:szCs w:val="24"/>
+        </w:rPr>
+        <w:t>linda</w:t>
+      </w:r>
+      <w:proofErr w:type="spellEnd"/>
       <w:r>
         <w:rPr>
           <w:rFonts w:cstheme="minorHAnsi"/>
@@ -748,13 +971,77 @@
         </w:rPr>
         <w:t xml:space="preserve">- </w:t>
       </w:r>
-      <w:r>
-        <w:rPr>
-          <w:rFonts w:cstheme="minorHAnsi"/>
-          <w:sz w:val="24"/>
-          <w:szCs w:val="24"/>
-        </w:rPr>
-        <w:t>timeout jest to czas liczony od otrzymania przez daemona żądania wydania krotki, jeśli przed jego upływem nie pojawi się krotka spełniająca zadany warunek uznaje się wtedy, że klient powinien zostać o tym poinformowany</w:t>
+      <w:proofErr w:type="spellStart"/>
+      <w:r>
+        <w:rPr>
+          <w:rFonts w:cstheme="minorHAnsi"/>
+          <w:sz w:val="24"/>
+          <w:szCs w:val="24"/>
+        </w:rPr>
+        <w:t>timeout</w:t>
+      </w:r>
+      <w:proofErr w:type="spellEnd"/>
+      <w:r>
+        <w:rPr>
+          <w:rFonts w:cstheme="minorHAnsi"/>
+          <w:sz w:val="24"/>
+          <w:szCs w:val="24"/>
+        </w:rPr>
+        <w:t xml:space="preserve"> jest to czas liczony od otrzymania przez </w:t>
+      </w:r>
+      <w:proofErr w:type="spellStart"/>
+      <w:r>
+        <w:rPr>
+          <w:rFonts w:cstheme="minorHAnsi"/>
+          <w:sz w:val="24"/>
+          <w:szCs w:val="24"/>
+        </w:rPr>
+        <w:t>daemona</w:t>
+      </w:r>
+      <w:proofErr w:type="spellEnd"/>
+      <w:r>
+        <w:rPr>
+          <w:rFonts w:cstheme="minorHAnsi"/>
+          <w:sz w:val="24"/>
+          <w:szCs w:val="24"/>
+        </w:rPr>
+        <w:t xml:space="preserve"> żądania wydania </w:t>
+      </w:r>
+      <w:proofErr w:type="spellStart"/>
+      <w:r>
+        <w:rPr>
+          <w:rFonts w:cstheme="minorHAnsi"/>
+          <w:sz w:val="24"/>
+          <w:szCs w:val="24"/>
+        </w:rPr>
+        <w:t>krotki</w:t>
+      </w:r>
+      <w:proofErr w:type="spellEnd"/>
+      <w:r>
+        <w:rPr>
+          <w:rFonts w:cstheme="minorHAnsi"/>
+          <w:sz w:val="24"/>
+          <w:szCs w:val="24"/>
+        </w:rPr>
+        <w:t xml:space="preserve">, jeśli przed jego upływem nie pojawi się </w:t>
+      </w:r>
+      <w:proofErr w:type="spellStart"/>
+      <w:r>
+        <w:rPr>
+          <w:rFonts w:cstheme="minorHAnsi"/>
+          <w:sz w:val="24"/>
+          <w:szCs w:val="24"/>
+        </w:rPr>
+        <w:t>krotka</w:t>
+      </w:r>
+      <w:proofErr w:type="spellEnd"/>
+      <w:r>
+        <w:rPr>
+          <w:rFonts w:cstheme="minorHAnsi"/>
+          <w:sz w:val="24"/>
+          <w:szCs w:val="24"/>
+        </w:rPr>
+        <w:t xml:space="preserve"> spełniająca zadany warunek uznaje się wtedy, że klient powinien zostać o tym poinformowany</w:t>
       </w:r>
     </w:p>
     <w:p>
@@ -860,14 +1147,34 @@
           <w:szCs w:val="24"/>
         </w:rPr>
       </w:pPr>
-      <w:r>
-        <w:rPr>
-          <w:rFonts w:cstheme="minorHAnsi"/>
-          <w:sz w:val="24"/>
-          <w:szCs w:val="24"/>
-        </w:rPr>
-        <w:t>class LindaClient</w:t>
-      </w:r>
+      <w:proofErr w:type="spellStart"/>
+      <w:r>
+        <w:rPr>
+          <w:rFonts w:cstheme="minorHAnsi"/>
+          <w:sz w:val="24"/>
+          <w:szCs w:val="24"/>
+        </w:rPr>
+        <w:t>class</w:t>
+      </w:r>
+      <w:proofErr w:type="spellEnd"/>
+      <w:r>
+        <w:rPr>
+          <w:rFonts w:cstheme="minorHAnsi"/>
+          <w:sz w:val="24"/>
+          <w:szCs w:val="24"/>
+        </w:rPr>
+        <w:t xml:space="preserve"> </w:t>
+      </w:r>
+      <w:proofErr w:type="spellStart"/>
+      <w:r>
+        <w:rPr>
+          <w:rFonts w:cstheme="minorHAnsi"/>
+          <w:sz w:val="24"/>
+          <w:szCs w:val="24"/>
+        </w:rPr>
+        <w:t>LindaClient</w:t>
+      </w:r>
+      <w:proofErr w:type="spellEnd"/>
     </w:p>
     <w:p>
       <w:pPr>
@@ -949,29 +1256,19 @@
           <w:szCs w:val="24"/>
           <w:lang w:val="en-US"/>
         </w:rPr>
-        <w:t>static void push( QVariantList &amp;record );</w:t>
-      </w:r>
-    </w:p>
-    <w:p>
-      <w:pPr>
-        <w:pStyle w:val="Akapitzlist"/>
+        <w:t xml:space="preserve">static void push( </w:t>
+      </w:r>
+      <w:proofErr w:type="spellStart"/>
+      <w:r>
         <w:rPr>
           <w:rFonts w:cstheme="minorHAnsi"/>
           <w:sz w:val="24"/>
           <w:szCs w:val="24"/>
           <w:lang w:val="en-US"/>
         </w:rPr>
-      </w:pPr>
-    </w:p>
-    <w:p>
-      <w:pPr>
-        <w:pStyle w:val="Akapitzlist"/>
-        <w:rPr>
-          <w:rFonts w:cstheme="minorHAnsi"/>
-          <w:sz w:val="24"/>
-          <w:szCs w:val="24"/>
-        </w:rPr>
-      </w:pPr>
+        <w:t>QVariantList</w:t>
+      </w:r>
+      <w:proofErr w:type="spellEnd"/>
       <w:r>
         <w:rPr>
           <w:rFonts w:cstheme="minorHAnsi"/>
@@ -979,6 +1276,36 @@
           <w:szCs w:val="24"/>
           <w:lang w:val="en-US"/>
         </w:rPr>
+        <w:t xml:space="preserve"> &amp;record );</w:t>
+      </w:r>
+    </w:p>
+    <w:p>
+      <w:pPr>
+        <w:pStyle w:val="Akapitzlist"/>
+        <w:rPr>
+          <w:rFonts w:cstheme="minorHAnsi"/>
+          <w:sz w:val="24"/>
+          <w:szCs w:val="24"/>
+          <w:lang w:val="en-US"/>
+        </w:rPr>
+      </w:pPr>
+    </w:p>
+    <w:p>
+      <w:pPr>
+        <w:pStyle w:val="Akapitzlist"/>
+        <w:rPr>
+          <w:rFonts w:cstheme="minorHAnsi"/>
+          <w:sz w:val="24"/>
+          <w:szCs w:val="24"/>
+        </w:rPr>
+      </w:pPr>
+      <w:r>
+        <w:rPr>
+          <w:rFonts w:cstheme="minorHAnsi"/>
+          <w:sz w:val="24"/>
+          <w:szCs w:val="24"/>
+          <w:lang w:val="en-US"/>
+        </w:rPr>
         <w:tab/>
       </w:r>
       <w:r>
@@ -1017,6 +1344,7 @@
         </w:rPr>
         <w:t xml:space="preserve">static </w:t>
       </w:r>
+      <w:proofErr w:type="spellStart"/>
       <w:r>
         <w:rPr>
           <w:rFonts w:cstheme="minorHAnsi"/>
@@ -1026,6 +1354,7 @@
         </w:rPr>
         <w:t>QVariantList</w:t>
       </w:r>
+      <w:proofErr w:type="spellEnd"/>
       <w:r>
         <w:rPr>
           <w:rFonts w:cstheme="minorHAnsi"/>
@@ -1033,8 +1362,9 @@
           <w:szCs w:val="24"/>
           <w:lang w:val="en-US"/>
         </w:rPr>
-        <w:t xml:space="preserve"> pull( QString &amp;format</w:t>
-      </w:r>
+        <w:t xml:space="preserve"> pull( </w:t>
+      </w:r>
+      <w:proofErr w:type="spellStart"/>
       <w:r>
         <w:rPr>
           <w:rFonts w:cstheme="minorHAnsi"/>
@@ -1042,6 +1372,25 @@
           <w:szCs w:val="24"/>
           <w:lang w:val="en-US"/>
         </w:rPr>
+        <w:t>QString</w:t>
+      </w:r>
+      <w:proofErr w:type="spellEnd"/>
+      <w:r>
+        <w:rPr>
+          <w:rFonts w:cstheme="minorHAnsi"/>
+          <w:sz w:val="24"/>
+          <w:szCs w:val="24"/>
+          <w:lang w:val="en-US"/>
+        </w:rPr>
+        <w:t xml:space="preserve"> &amp;format</w:t>
+      </w:r>
+      <w:r>
+        <w:rPr>
+          <w:rFonts w:cstheme="minorHAnsi"/>
+          <w:sz w:val="24"/>
+          <w:szCs w:val="24"/>
+          <w:lang w:val="en-US"/>
+        </w:rPr>
         <w:t>, long timeout</w:t>
       </w:r>
       <w:r>
@@ -1118,8 +1467,9 @@
           <w:szCs w:val="24"/>
           <w:lang w:val="en-US"/>
         </w:rPr>
-        <w:t>static QVariantList preview(</w:t>
-      </w:r>
+        <w:t xml:space="preserve">static </w:t>
+      </w:r>
+      <w:proofErr w:type="spellStart"/>
       <w:r>
         <w:rPr>
           <w:rFonts w:cstheme="minorHAnsi"/>
@@ -1127,8 +1477,9 @@
           <w:szCs w:val="24"/>
           <w:lang w:val="en-US"/>
         </w:rPr>
-        <w:t>QString &amp;format</w:t>
-      </w:r>
+        <w:t>QVariantList</w:t>
+      </w:r>
+      <w:proofErr w:type="spellEnd"/>
       <w:r>
         <w:rPr>
           <w:rFonts w:cstheme="minorHAnsi"/>
@@ -1136,6 +1487,35 @@
           <w:szCs w:val="24"/>
           <w:lang w:val="en-US"/>
         </w:rPr>
+        <w:t xml:space="preserve"> preview(</w:t>
+      </w:r>
+      <w:proofErr w:type="spellStart"/>
+      <w:r>
+        <w:rPr>
+          <w:rFonts w:cstheme="minorHAnsi"/>
+          <w:sz w:val="24"/>
+          <w:szCs w:val="24"/>
+          <w:lang w:val="en-US"/>
+        </w:rPr>
+        <w:t>QString</w:t>
+      </w:r>
+      <w:proofErr w:type="spellEnd"/>
+      <w:r>
+        <w:rPr>
+          <w:rFonts w:cstheme="minorHAnsi"/>
+          <w:sz w:val="24"/>
+          <w:szCs w:val="24"/>
+          <w:lang w:val="en-US"/>
+        </w:rPr>
+        <w:t xml:space="preserve"> &amp;format</w:t>
+      </w:r>
+      <w:r>
+        <w:rPr>
+          <w:rFonts w:cstheme="minorHAnsi"/>
+          <w:sz w:val="24"/>
+          <w:szCs w:val="24"/>
+          <w:lang w:val="en-US"/>
+        </w:rPr>
         <w:t>, long timeout</w:t>
       </w:r>
       <w:r>
@@ -1191,34 +1571,134 @@
           <w:sz w:val="24"/>
           <w:szCs w:val="24"/>
         </w:rPr>
-        <w:t>Funkcja push umieszcza krotkę w przestrzeni krotek, funkcja blokująca do czasu zapisania krotki do potoku.</w:t>
-      </w:r>
-    </w:p>
-    <w:p>
-      <w:pPr>
-        <w:pStyle w:val="Akapitzlist"/>
-        <w:rPr>
-          <w:rFonts w:cstheme="minorHAnsi"/>
-          <w:sz w:val="24"/>
-          <w:szCs w:val="24"/>
-        </w:rPr>
-      </w:pPr>
-      <w:r>
-        <w:rPr>
-          <w:rFonts w:cstheme="minorHAnsi"/>
-          <w:sz w:val="24"/>
-          <w:szCs w:val="24"/>
-        </w:rPr>
-        <w:t>Funkcje pull oraz preview pobierają krotkę z przestrzeni i są blokujące do czasu dostarczenia do procesu zadanej krotki z serwera</w:t>
-      </w:r>
-      <w:r>
-        <w:rPr>
-          <w:rFonts w:cstheme="minorHAnsi"/>
-          <w:sz w:val="24"/>
-          <w:szCs w:val="24"/>
-        </w:rPr>
-        <w:t>, lub upłynięcia timeoutu</w:t>
-      </w:r>
+        <w:t xml:space="preserve">Funkcja </w:t>
+      </w:r>
+      <w:proofErr w:type="spellStart"/>
+      <w:r>
+        <w:rPr>
+          <w:rFonts w:cstheme="minorHAnsi"/>
+          <w:sz w:val="24"/>
+          <w:szCs w:val="24"/>
+        </w:rPr>
+        <w:t>push</w:t>
+      </w:r>
+      <w:proofErr w:type="spellEnd"/>
+      <w:r>
+        <w:rPr>
+          <w:rFonts w:cstheme="minorHAnsi"/>
+          <w:sz w:val="24"/>
+          <w:szCs w:val="24"/>
+        </w:rPr>
+        <w:t xml:space="preserve"> umieszcza krotkę w przestrzeni krotek, funkcja blokująca do czasu zapisania </w:t>
+      </w:r>
+      <w:proofErr w:type="spellStart"/>
+      <w:r>
+        <w:rPr>
+          <w:rFonts w:cstheme="minorHAnsi"/>
+          <w:sz w:val="24"/>
+          <w:szCs w:val="24"/>
+        </w:rPr>
+        <w:t>krotki</w:t>
+      </w:r>
+      <w:proofErr w:type="spellEnd"/>
+      <w:r>
+        <w:rPr>
+          <w:rFonts w:cstheme="minorHAnsi"/>
+          <w:sz w:val="24"/>
+          <w:szCs w:val="24"/>
+        </w:rPr>
+        <w:t xml:space="preserve"> do potoku.</w:t>
+      </w:r>
+    </w:p>
+    <w:p>
+      <w:pPr>
+        <w:pStyle w:val="Akapitzlist"/>
+        <w:rPr>
+          <w:rFonts w:cstheme="minorHAnsi"/>
+          <w:sz w:val="24"/>
+          <w:szCs w:val="24"/>
+        </w:rPr>
+      </w:pPr>
+      <w:r>
+        <w:rPr>
+          <w:rFonts w:cstheme="minorHAnsi"/>
+          <w:sz w:val="24"/>
+          <w:szCs w:val="24"/>
+        </w:rPr>
+        <w:t xml:space="preserve">Funkcje </w:t>
+      </w:r>
+      <w:proofErr w:type="spellStart"/>
+      <w:r>
+        <w:rPr>
+          <w:rFonts w:cstheme="minorHAnsi"/>
+          <w:sz w:val="24"/>
+          <w:szCs w:val="24"/>
+        </w:rPr>
+        <w:t>pull</w:t>
+      </w:r>
+      <w:proofErr w:type="spellEnd"/>
+      <w:r>
+        <w:rPr>
+          <w:rFonts w:cstheme="minorHAnsi"/>
+          <w:sz w:val="24"/>
+          <w:szCs w:val="24"/>
+        </w:rPr>
+        <w:t xml:space="preserve"> oraz </w:t>
+      </w:r>
+      <w:proofErr w:type="spellStart"/>
+      <w:r>
+        <w:rPr>
+          <w:rFonts w:cstheme="minorHAnsi"/>
+          <w:sz w:val="24"/>
+          <w:szCs w:val="24"/>
+        </w:rPr>
+        <w:t>preview</w:t>
+      </w:r>
+      <w:proofErr w:type="spellEnd"/>
+      <w:r>
+        <w:rPr>
+          <w:rFonts w:cstheme="minorHAnsi"/>
+          <w:sz w:val="24"/>
+          <w:szCs w:val="24"/>
+        </w:rPr>
+        <w:t xml:space="preserve"> pobierają krotkę z przestrzeni i są blokujące do czasu dostarczenia do procesu zadanej </w:t>
+      </w:r>
+      <w:proofErr w:type="spellStart"/>
+      <w:r>
+        <w:rPr>
+          <w:rFonts w:cstheme="minorHAnsi"/>
+          <w:sz w:val="24"/>
+          <w:szCs w:val="24"/>
+        </w:rPr>
+        <w:t>krotki</w:t>
+      </w:r>
+      <w:proofErr w:type="spellEnd"/>
+      <w:r>
+        <w:rPr>
+          <w:rFonts w:cstheme="minorHAnsi"/>
+          <w:sz w:val="24"/>
+          <w:szCs w:val="24"/>
+        </w:rPr>
+        <w:t xml:space="preserve"> z serwera</w:t>
+      </w:r>
+      <w:r>
+        <w:rPr>
+          <w:rFonts w:cstheme="minorHAnsi"/>
+          <w:sz w:val="24"/>
+          <w:szCs w:val="24"/>
+        </w:rPr>
+        <w:t xml:space="preserve">, lub upłynięcia </w:t>
+      </w:r>
+      <w:proofErr w:type="spellStart"/>
+      <w:r>
+        <w:rPr>
+          <w:rFonts w:cstheme="minorHAnsi"/>
+          <w:sz w:val="24"/>
+          <w:szCs w:val="24"/>
+        </w:rPr>
+        <w:t>timeoutu</w:t>
+      </w:r>
+      <w:proofErr w:type="spellEnd"/>
       <w:r>
         <w:rPr>
           <w:rFonts w:cstheme="minorHAnsi"/>
@@ -1227,6 +1707,7 @@
         </w:rPr>
         <w:t xml:space="preserve">. </w:t>
       </w:r>
+      <w:proofErr w:type="spellStart"/>
       <w:r>
         <w:rPr>
           <w:rFonts w:cstheme="minorHAnsi"/>
@@ -1241,15 +1722,60 @@
           <w:sz w:val="24"/>
           <w:szCs w:val="24"/>
         </w:rPr>
-        <w:t>t podawany jest w milisekundach i jest to czas po jakim klient zostanie odblokowany jeśli krotka nie pojawi się w programie koordynującym</w:t>
-      </w:r>
-      <w:r>
-        <w:rPr>
-          <w:rFonts w:cstheme="minorHAnsi"/>
-          <w:sz w:val="24"/>
-          <w:szCs w:val="24"/>
-        </w:rPr>
-        <w:t>. Podanie wartości timeout równej -1 oznacza czekanie w nieskończoność.</w:t>
+        <w:t>t</w:t>
+      </w:r>
+      <w:proofErr w:type="spellEnd"/>
+      <w:r>
+        <w:rPr>
+          <w:rFonts w:cstheme="minorHAnsi"/>
+          <w:sz w:val="24"/>
+          <w:szCs w:val="24"/>
+        </w:rPr>
+        <w:t xml:space="preserve"> podawany jest w milisekundach i jest to czas po jakim klient zostanie odblokowany jeśli </w:t>
+      </w:r>
+      <w:proofErr w:type="spellStart"/>
+      <w:r>
+        <w:rPr>
+          <w:rFonts w:cstheme="minorHAnsi"/>
+          <w:sz w:val="24"/>
+          <w:szCs w:val="24"/>
+        </w:rPr>
+        <w:t>krotka</w:t>
+      </w:r>
+      <w:proofErr w:type="spellEnd"/>
+      <w:r>
+        <w:rPr>
+          <w:rFonts w:cstheme="minorHAnsi"/>
+          <w:sz w:val="24"/>
+          <w:szCs w:val="24"/>
+        </w:rPr>
+        <w:t xml:space="preserve"> nie pojawi się w programie koordynującym</w:t>
+      </w:r>
+      <w:r>
+        <w:rPr>
+          <w:rFonts w:cstheme="minorHAnsi"/>
+          <w:sz w:val="24"/>
+          <w:szCs w:val="24"/>
+        </w:rPr>
+        <w:t xml:space="preserve">. Podanie wartości </w:t>
+      </w:r>
+      <w:proofErr w:type="spellStart"/>
+      <w:r>
+        <w:rPr>
+          <w:rFonts w:cstheme="minorHAnsi"/>
+          <w:sz w:val="24"/>
+          <w:szCs w:val="24"/>
+        </w:rPr>
+        <w:t>timeout</w:t>
+      </w:r>
+      <w:proofErr w:type="spellEnd"/>
+      <w:r>
+        <w:rPr>
+          <w:rFonts w:cstheme="minorHAnsi"/>
+          <w:sz w:val="24"/>
+          <w:szCs w:val="24"/>
+        </w:rPr>
+        <w:t xml:space="preserve"> równej -1 oznacza czekanie w nieskończoność.</w:t>
       </w:r>
       <w:r>
         <w:rPr>
@@ -1265,7 +1791,25 @@
           <w:sz w:val="24"/>
           <w:szCs w:val="24"/>
         </w:rPr>
-        <w:t>Ponad to operacja pull atomowo usuwa pobieraną krotkę z przestrzeni krotek.</w:t>
+        <w:t xml:space="preserve">Ponad to operacja </w:t>
+      </w:r>
+      <w:proofErr w:type="spellStart"/>
+      <w:r>
+        <w:rPr>
+          <w:rFonts w:cstheme="minorHAnsi"/>
+          <w:sz w:val="24"/>
+          <w:szCs w:val="24"/>
+        </w:rPr>
+        <w:t>pull</w:t>
+      </w:r>
+      <w:proofErr w:type="spellEnd"/>
+      <w:r>
+        <w:rPr>
+          <w:rFonts w:cstheme="minorHAnsi"/>
+          <w:sz w:val="24"/>
+          <w:szCs w:val="24"/>
+        </w:rPr>
+        <w:t xml:space="preserve"> atomowo usuwa pobieraną krotkę z przestrzeni krotek.</w:t>
       </w:r>
     </w:p>
     <w:p>
@@ -1377,7 +1921,25 @@
           <w:sz w:val="24"/>
           <w:szCs w:val="24"/>
         </w:rPr>
-        <w:t>– biblioteka linkowana statycznie, implementująca zaproponowane API. Komunikacja odbywa się poprzez klasę LindaClient posiadająca metody statyczne.</w:t>
+        <w:t xml:space="preserve">– biblioteka linkowana statycznie, implementująca zaproponowane API. Komunikacja odbywa się poprzez klasę </w:t>
+      </w:r>
+      <w:proofErr w:type="spellStart"/>
+      <w:r>
+        <w:rPr>
+          <w:rFonts w:cstheme="minorHAnsi"/>
+          <w:sz w:val="24"/>
+          <w:szCs w:val="24"/>
+        </w:rPr>
+        <w:t>LindaClient</w:t>
+      </w:r>
+      <w:proofErr w:type="spellEnd"/>
+      <w:r>
+        <w:rPr>
+          <w:rFonts w:cstheme="minorHAnsi"/>
+          <w:sz w:val="24"/>
+          <w:szCs w:val="24"/>
+        </w:rPr>
+        <w:t xml:space="preserve"> posiadająca metody statyczne.</w:t>
       </w:r>
     </w:p>
     <w:p>
@@ -1401,7 +1963,7 @@
             <v:stroke joinstyle="miter"/>
             <v:path gradientshapeok="t" o:connecttype="rect"/>
           </v:shapetype>
-          <v:shape id="Pole tekstowe 2" o:spid="_x0000_s1026" type="#_x0000_t202" style="position:absolute;left:0;text-align:left;margin-left:-28.65pt;margin-top:1.65pt;width:562.5pt;height:583.5pt;z-index:251663360;visibility:visible;mso-width-relative:margin;mso-height-relative:margin" o:gfxdata="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">
+          <v:shape id="Pole tekstowe 2" o:spid="_x0000_s1026" type="#_x0000_t202" style="position:absolute;left:0;text-align:left;margin-left:-28.65pt;margin-top:1.65pt;width:562.5pt;height:583.5pt;z-index:251663360;visibility:visible;mso-width-relative:margin;mso-height-relative:margin" o:gfxdata="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" stroked="f">
             <v:textbox>
               <w:txbxContent>
                 <w:p>
@@ -1428,10 +1990,10 @@
                                 </pic:cNvPicPr>
                               </pic:nvPicPr>
                               <pic:blipFill>
-                                <a:blip r:embed="rId7">
+                                <a:blip r:embed="rId8">
                                   <a:extLst>
                                     <a:ext uri="{28A0092B-C50C-407E-A947-70E740481C1C}">
-                                      <a14:useLocalDpi xmlns:a14="http://schemas.microsoft.com/office/drawing/2010/main" xmlns:wps="http://schemas.microsoft.com/office/word/2010/wordprocessingShape" xmlns:wpi="http://schemas.microsoft.com/office/word/2010/wordprocessingInk" xmlns:wpg="http://schemas.microsoft.com/office/word/2010/wordprocessingGroup" xmlns:w14="http://schemas.microsoft.com/office/word/2010/wordml" xmlns:w="http://schemas.openxmlformats.org/wordprocessingml/2006/main" xmlns:w10="urn:schemas-microsoft-com:office:word" xmlns:wp14="http://schemas.microsoft.com/office/word/2010/wordprocessingDrawing" xmlns:v="urn:schemas-microsoft-com:vml" xmlns:o="urn:schemas-microsoft-com:office:office" xmlns:mc="http://schemas.openxmlformats.org/markup-compatibility/2006" xmlns:wpc="http://schemas.microsoft.com/office/word/2010/wordprocessingCanvas" xmlns="" val="0"/>
+                                      <a14:useLocalDpi xmlns:a14="http://schemas.microsoft.com/office/drawing/2010/main" val="0"/>
                                     </a:ext>
                                   </a:extLst>
                                 </a:blip>
@@ -1540,7 +2102,7 @@
           <w:szCs w:val="24"/>
         </w:rPr>
         <w:pict>
-          <v:shape id="_x0000_s1027" type="#_x0000_t202" style="position:absolute;margin-left:-36.15pt;margin-top:2.45pt;width:551.25pt;height:652.5pt;z-index:251665408;visibility:visible;mso-width-relative:margin;mso-height-relative:margin" o:gfxdata="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">
+          <v:shape id="_x0000_s1027" type="#_x0000_t202" style="position:absolute;margin-left:-36.3pt;margin-top:2.45pt;width:551.25pt;height:652.5pt;z-index:251665408;visibility:visible;mso-position-horizontal:absolute;mso-width-relative:margin;mso-height-relative:margin" o:gfxdata="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" stroked="f">
             <v:textbox>
               <w:txbxContent>
                 <w:p>
@@ -1550,7 +2112,7 @@
                       <w:lang w:eastAsia="pl-PL"/>
                     </w:rPr>
                     <w:drawing>
-                      <wp:inline distT="0" distB="0" distL="0" distR="0">
+                      <wp:inline distT="0" distB="0" distL="0" distR="0" wp14:anchorId="76BDABF7" wp14:editId="657B21CF">
                         <wp:extent cx="6809105" cy="7920628"/>
                         <wp:effectExtent l="0" t="0" r="0" b="4445"/>
                         <wp:docPr id="5" name="Obraz 5"/>
@@ -1567,10 +2129,10 @@
                                 </pic:cNvPicPr>
                               </pic:nvPicPr>
                               <pic:blipFill>
-                                <a:blip r:embed="rId8">
+                                <a:blip r:embed="rId9">
                                   <a:extLst>
                                     <a:ext uri="{28A0092B-C50C-407E-A947-70E740481C1C}">
-                                      <a14:useLocalDpi xmlns:a14="http://schemas.microsoft.com/office/drawing/2010/main" xmlns:wps="http://schemas.microsoft.com/office/word/2010/wordprocessingShape" xmlns:wpi="http://schemas.microsoft.com/office/word/2010/wordprocessingInk" xmlns:wpg="http://schemas.microsoft.com/office/word/2010/wordprocessingGroup" xmlns:w14="http://schemas.microsoft.com/office/word/2010/wordml" xmlns:w="http://schemas.openxmlformats.org/wordprocessingml/2006/main" xmlns:w10="urn:schemas-microsoft-com:office:word" xmlns:wp14="http://schemas.microsoft.com/office/word/2010/wordprocessingDrawing" xmlns:v="urn:schemas-microsoft-com:vml" xmlns:o="urn:schemas-microsoft-com:office:office" xmlns:mc="http://schemas.openxmlformats.org/markup-compatibility/2006" xmlns:wpc="http://schemas.microsoft.com/office/word/2010/wordprocessingCanvas" xmlns="" val="0"/>
+                                      <a14:useLocalDpi xmlns:a14="http://schemas.microsoft.com/office/drawing/2010/main" val="0"/>
                                     </a:ext>
                                   </a:extLst>
                                 </a:blip>
@@ -1648,7 +2210,7 @@
           <w:szCs w:val="24"/>
         </w:rPr>
         <w:pict>
-          <v:shape id="_x0000_s1028" type="#_x0000_t202" style="position:absolute;margin-left:-12.15pt;margin-top:-.15pt;width:530.25pt;height:672.75pt;z-index:251667456;visibility:visible;mso-width-relative:margin;mso-height-relative:margin" o:gfxdata="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">
+          <v:shape id="_x0000_s1028" type="#_x0000_t202" style="position:absolute;margin-left:-12.15pt;margin-top:-.15pt;width:530.25pt;height:672.75pt;z-index:251667456;visibility:visible;mso-width-relative:margin;mso-height-relative:margin" o:gfxdata="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" stroked="f">
             <v:textbox>
               <w:txbxContent>
                 <w:p>
@@ -1675,10 +2237,10 @@
                                 </pic:cNvPicPr>
                               </pic:nvPicPr>
                               <pic:blipFill>
-                                <a:blip r:embed="rId9">
+                                <a:blip r:embed="rId10">
                                   <a:extLst>
                                     <a:ext uri="{28A0092B-C50C-407E-A947-70E740481C1C}">
-                                      <a14:useLocalDpi xmlns:a14="http://schemas.microsoft.com/office/drawing/2010/main" xmlns:wps="http://schemas.microsoft.com/office/word/2010/wordprocessingShape" xmlns:wpi="http://schemas.microsoft.com/office/word/2010/wordprocessingInk" xmlns:wpg="http://schemas.microsoft.com/office/word/2010/wordprocessingGroup" xmlns:w14="http://schemas.microsoft.com/office/word/2010/wordml" xmlns:w="http://schemas.openxmlformats.org/wordprocessingml/2006/main" xmlns:w10="urn:schemas-microsoft-com:office:word" xmlns:wp14="http://schemas.microsoft.com/office/word/2010/wordprocessingDrawing" xmlns:v="urn:schemas-microsoft-com:vml" xmlns:o="urn:schemas-microsoft-com:office:office" xmlns:mc="http://schemas.openxmlformats.org/markup-compatibility/2006" xmlns:wpc="http://schemas.microsoft.com/office/word/2010/wordprocessingCanvas" xmlns="" val="0"/>
+                                      <a14:useLocalDpi xmlns:a14="http://schemas.microsoft.com/office/drawing/2010/main" val="0"/>
                                     </a:ext>
                                   </a:extLst>
                                 </a:blip>
@@ -1815,7 +2377,43 @@
           <w:sz w:val="24"/>
           <w:szCs w:val="24"/>
         </w:rPr>
-        <w:t>W systemie występują dwie strony komunikacji – klient czyli dowolny proces używający implementowanej biblioteki, oraz serwer czyli daemon dostarczony razem z biblioteką, który przechowuje krotki. Komunikacja odbywa się poprzez potoki nazwane i możemy wyróżnić w niej 3 przypadki tj. trzy rodzaje żądań, które mogą być kierowane przez klienta do serwera:</w:t>
+        <w:t xml:space="preserve">W systemie występują dwie strony komunikacji – klient czyli dowolny proces używający implementowanej biblioteki, oraz serwer czyli </w:t>
+      </w:r>
+      <w:proofErr w:type="spellStart"/>
+      <w:r>
+        <w:rPr>
+          <w:rFonts w:cstheme="minorHAnsi"/>
+          <w:sz w:val="24"/>
+          <w:szCs w:val="24"/>
+        </w:rPr>
+        <w:t>daemon</w:t>
+      </w:r>
+      <w:proofErr w:type="spellEnd"/>
+      <w:r>
+        <w:rPr>
+          <w:rFonts w:cstheme="minorHAnsi"/>
+          <w:sz w:val="24"/>
+          <w:szCs w:val="24"/>
+        </w:rPr>
+        <w:t xml:space="preserve"> dostarczony razem z biblioteką, który przechowuje </w:t>
+      </w:r>
+      <w:proofErr w:type="spellStart"/>
+      <w:r>
+        <w:rPr>
+          <w:rFonts w:cstheme="minorHAnsi"/>
+          <w:sz w:val="24"/>
+          <w:szCs w:val="24"/>
+        </w:rPr>
+        <w:t>krotki</w:t>
+      </w:r>
+      <w:proofErr w:type="spellEnd"/>
+      <w:r>
+        <w:rPr>
+          <w:rFonts w:cstheme="minorHAnsi"/>
+          <w:sz w:val="24"/>
+          <w:szCs w:val="24"/>
+        </w:rPr>
+        <w:t>. Komunikacja odbywa się poprzez potoki nazwane i możemy wyróżnić w niej 3 przypadki tj. trzy rodzaje żądań, które mogą być kierowane przez klienta do serwera:</w:t>
       </w:r>
     </w:p>
     <w:p>
@@ -1838,7 +2436,25 @@
           <w:sz w:val="24"/>
           <w:szCs w:val="24"/>
         </w:rPr>
-        <w:t>Umieszczenie krotki w przestrzeni</w:t>
+        <w:t xml:space="preserve">Umieszczenie </w:t>
+      </w:r>
+      <w:proofErr w:type="spellStart"/>
+      <w:r>
+        <w:rPr>
+          <w:rFonts w:cstheme="minorHAnsi"/>
+          <w:sz w:val="24"/>
+          <w:szCs w:val="24"/>
+        </w:rPr>
+        <w:t>krotki</w:t>
+      </w:r>
+      <w:proofErr w:type="spellEnd"/>
+      <w:r>
+        <w:rPr>
+          <w:rFonts w:cstheme="minorHAnsi"/>
+          <w:sz w:val="24"/>
+          <w:szCs w:val="24"/>
+        </w:rPr>
+        <w:t xml:space="preserve"> w przestrzeni</w:t>
       </w:r>
     </w:p>
     <w:p>
@@ -1857,7 +2473,25 @@
           <w:sz w:val="24"/>
           <w:szCs w:val="24"/>
         </w:rPr>
-        <w:t>Klient zapisuje do potoku serwera dane krotki, która ma zostać zapisana tj. jej format oraz wartości danych. Operacja jest blokująca do czasu, gdy w potoku serwera nie będzie wystarczającej ilości miejsca do zapisania tej komendy. Serwer czyta po kolei komendy z swojego potoku, po czym je wykonuje. Wykonanie tej komendy przez serwer ma dwa warianty:</w:t>
+        <w:t xml:space="preserve">Klient zapisuje do potoku serwera dane </w:t>
+      </w:r>
+      <w:proofErr w:type="spellStart"/>
+      <w:r>
+        <w:rPr>
+          <w:rFonts w:cstheme="minorHAnsi"/>
+          <w:sz w:val="24"/>
+          <w:szCs w:val="24"/>
+        </w:rPr>
+        <w:t>krotki</w:t>
+      </w:r>
+      <w:proofErr w:type="spellEnd"/>
+      <w:r>
+        <w:rPr>
+          <w:rFonts w:cstheme="minorHAnsi"/>
+          <w:sz w:val="24"/>
+          <w:szCs w:val="24"/>
+        </w:rPr>
+        <w:t>, która ma zostać zapisana tj. jej format oraz wartości danych. Operacja jest blokująca do czasu, gdy w potoku serwera nie będzie wystarczającej ilości miejsca do zapisania tej komendy. Serwer czyta po kolei komendy z swojego potoku, po czym je wykonuje. Wykonanie tej komendy przez serwer ma dwa warianty:</w:t>
       </w:r>
     </w:p>
     <w:p>
@@ -1876,7 +2510,25 @@
           <w:sz w:val="24"/>
           <w:szCs w:val="24"/>
         </w:rPr>
-        <w:t>- jeśli nikt nie czeka na krotkę o takiej zawartości to jest ona dodawana do wielozbioru krotek przechowywanych przez serwer.</w:t>
+        <w:t xml:space="preserve">- jeśli nikt nie czeka na krotkę o takiej zawartości to jest ona dodawana do </w:t>
+      </w:r>
+      <w:proofErr w:type="spellStart"/>
+      <w:r>
+        <w:rPr>
+          <w:rFonts w:cstheme="minorHAnsi"/>
+          <w:sz w:val="24"/>
+          <w:szCs w:val="24"/>
+        </w:rPr>
+        <w:t>wielozbioru</w:t>
+      </w:r>
+      <w:proofErr w:type="spellEnd"/>
+      <w:r>
+        <w:rPr>
+          <w:rFonts w:cstheme="minorHAnsi"/>
+          <w:sz w:val="24"/>
+          <w:szCs w:val="24"/>
+        </w:rPr>
+        <w:t xml:space="preserve"> krotek przechowywanych przez serwer.</w:t>
       </w:r>
     </w:p>
     <w:p>
@@ -1895,7 +2547,43 @@
           <w:sz w:val="24"/>
           <w:szCs w:val="24"/>
         </w:rPr>
-        <w:t>- jeśli istnieje proces, który zgłosił żądanie pobrania krotki o takich danych to krotka ta jest przekazywana do tego procesu i zależnie od rodzaju żądania jest ona zapisywana do pamięci lub nie.</w:t>
+        <w:t xml:space="preserve">- jeśli istnieje proces, który zgłosił żądanie pobrania </w:t>
+      </w:r>
+      <w:proofErr w:type="spellStart"/>
+      <w:r>
+        <w:rPr>
+          <w:rFonts w:cstheme="minorHAnsi"/>
+          <w:sz w:val="24"/>
+          <w:szCs w:val="24"/>
+        </w:rPr>
+        <w:t>krotki</w:t>
+      </w:r>
+      <w:proofErr w:type="spellEnd"/>
+      <w:r>
+        <w:rPr>
+          <w:rFonts w:cstheme="minorHAnsi"/>
+          <w:sz w:val="24"/>
+          <w:szCs w:val="24"/>
+        </w:rPr>
+        <w:t xml:space="preserve"> o takich danych to </w:t>
+      </w:r>
+      <w:proofErr w:type="spellStart"/>
+      <w:r>
+        <w:rPr>
+          <w:rFonts w:cstheme="minorHAnsi"/>
+          <w:sz w:val="24"/>
+          <w:szCs w:val="24"/>
+        </w:rPr>
+        <w:t>krotka</w:t>
+      </w:r>
+      <w:proofErr w:type="spellEnd"/>
+      <w:r>
+        <w:rPr>
+          <w:rFonts w:cstheme="minorHAnsi"/>
+          <w:sz w:val="24"/>
+          <w:szCs w:val="24"/>
+        </w:rPr>
+        <w:t xml:space="preserve"> ta jest przekazywana do tego procesu i zależnie od rodzaju żądania jest ona zapisywana do pamięci lub nie.</w:t>
       </w:r>
     </w:p>
     <w:p>
@@ -1929,7 +2617,25 @@
           <w:sz w:val="24"/>
           <w:szCs w:val="24"/>
         </w:rPr>
-        <w:t>Pobranie i usunięcie krotki z przestrzeni</w:t>
+        <w:t xml:space="preserve">Pobranie i usunięcie </w:t>
+      </w:r>
+      <w:proofErr w:type="spellStart"/>
+      <w:r>
+        <w:rPr>
+          <w:rFonts w:cstheme="minorHAnsi"/>
+          <w:sz w:val="24"/>
+          <w:szCs w:val="24"/>
+        </w:rPr>
+        <w:t>krotki</w:t>
+      </w:r>
+      <w:proofErr w:type="spellEnd"/>
+      <w:r>
+        <w:rPr>
+          <w:rFonts w:cstheme="minorHAnsi"/>
+          <w:sz w:val="24"/>
+          <w:szCs w:val="24"/>
+        </w:rPr>
+        <w:t xml:space="preserve"> z przestrzeni</w:t>
       </w:r>
       <w:r>
         <w:rPr>
@@ -1956,7 +2662,43 @@
           <w:sz w:val="24"/>
           <w:szCs w:val="24"/>
         </w:rPr>
-        <w:t>Klient zapisuje do potoku serwera wzorzec krotki, którą chce pobrać oraz ścieżkę do pliku jego potoku (tworzenie potoku w chwili pierwszej potrzeby jego użycia) oraz maksymalny czas oczekiwania na krotkę. Serwer po odczytaniu takiego żądania sprawdza dostępność krotki:</w:t>
+        <w:t xml:space="preserve">Klient zapisuje do potoku serwera wzorzec </w:t>
+      </w:r>
+      <w:proofErr w:type="spellStart"/>
+      <w:r>
+        <w:rPr>
+          <w:rFonts w:cstheme="minorHAnsi"/>
+          <w:sz w:val="24"/>
+          <w:szCs w:val="24"/>
+        </w:rPr>
+        <w:t>krotki</w:t>
+      </w:r>
+      <w:proofErr w:type="spellEnd"/>
+      <w:r>
+        <w:rPr>
+          <w:rFonts w:cstheme="minorHAnsi"/>
+          <w:sz w:val="24"/>
+          <w:szCs w:val="24"/>
+        </w:rPr>
+        <w:t xml:space="preserve">, którą chce pobrać oraz ścieżkę do pliku jego potoku (tworzenie potoku w chwili pierwszej potrzeby jego użycia) oraz maksymalny czas oczekiwania na krotkę. Serwer po odczytaniu takiego żądania sprawdza dostępność </w:t>
+      </w:r>
+      <w:proofErr w:type="spellStart"/>
+      <w:r>
+        <w:rPr>
+          <w:rFonts w:cstheme="minorHAnsi"/>
+          <w:sz w:val="24"/>
+          <w:szCs w:val="24"/>
+        </w:rPr>
+        <w:t>krotki</w:t>
+      </w:r>
+      <w:proofErr w:type="spellEnd"/>
+      <w:r>
+        <w:rPr>
+          <w:rFonts w:cstheme="minorHAnsi"/>
+          <w:sz w:val="24"/>
+          <w:szCs w:val="24"/>
+        </w:rPr>
+        <w:t>:</w:t>
       </w:r>
     </w:p>
     <w:p>
@@ -1975,7 +2717,43 @@
           <w:sz w:val="24"/>
           <w:szCs w:val="24"/>
         </w:rPr>
-        <w:t xml:space="preserve">- jeśli krotka jest dostępna to jest ona usuwana z przestrzeni, potok klienta jest otwierany, krotka zapisywana, a potok zamykany, jeśli wystąpi </w:t>
+        <w:t xml:space="preserve">- jeśli </w:t>
+      </w:r>
+      <w:proofErr w:type="spellStart"/>
+      <w:r>
+        <w:rPr>
+          <w:rFonts w:cstheme="minorHAnsi"/>
+          <w:sz w:val="24"/>
+          <w:szCs w:val="24"/>
+        </w:rPr>
+        <w:t>krotka</w:t>
+      </w:r>
+      <w:proofErr w:type="spellEnd"/>
+      <w:r>
+        <w:rPr>
+          <w:rFonts w:cstheme="minorHAnsi"/>
+          <w:sz w:val="24"/>
+          <w:szCs w:val="24"/>
+        </w:rPr>
+        <w:t xml:space="preserve"> jest dostępna to jest ona usuwana z przestrzeni, potok klienta jest otwierany, </w:t>
+      </w:r>
+      <w:proofErr w:type="spellStart"/>
+      <w:r>
+        <w:rPr>
+          <w:rFonts w:cstheme="minorHAnsi"/>
+          <w:sz w:val="24"/>
+          <w:szCs w:val="24"/>
+        </w:rPr>
+        <w:t>krotka</w:t>
+      </w:r>
+      <w:proofErr w:type="spellEnd"/>
+      <w:r>
+        <w:rPr>
+          <w:rFonts w:cstheme="minorHAnsi"/>
+          <w:sz w:val="24"/>
+          <w:szCs w:val="24"/>
+        </w:rPr>
+        <w:t xml:space="preserve"> zapisywana, a potok zamykany, jeśli wystąpi </w:t>
       </w:r>
       <w:r>
         <w:rPr>
@@ -1991,7 +2769,25 @@
           <w:sz w:val="24"/>
           <w:szCs w:val="24"/>
         </w:rPr>
-        <w:t>, należy zaprzestać zapisu, zamknąć potok, a krotka powinna dalej być przechowywana w pamięci</w:t>
+        <w:t xml:space="preserve">, należy zaprzestać zapisu, zamknąć potok, a </w:t>
+      </w:r>
+      <w:proofErr w:type="spellStart"/>
+      <w:r>
+        <w:rPr>
+          <w:rFonts w:cstheme="minorHAnsi"/>
+          <w:sz w:val="24"/>
+          <w:szCs w:val="24"/>
+        </w:rPr>
+        <w:t>krotka</w:t>
+      </w:r>
+      <w:proofErr w:type="spellEnd"/>
+      <w:r>
+        <w:rPr>
+          <w:rFonts w:cstheme="minorHAnsi"/>
+          <w:sz w:val="24"/>
+          <w:szCs w:val="24"/>
+        </w:rPr>
+        <w:t xml:space="preserve"> powinna dalej być przechowywana w pamięci</w:t>
       </w:r>
     </w:p>
     <w:p>
@@ -2010,7 +2806,61 @@
           <w:sz w:val="24"/>
           <w:szCs w:val="24"/>
         </w:rPr>
-        <w:t>- jeśli krotka nie jest dostępna, uruchamiany jest timer. Jeśli krotka pojawi się przed upływem czasu, jest ona wysyłana do klienta jak wyżej, jeśli czas upłynie to</w:t>
+        <w:t xml:space="preserve">- jeśli </w:t>
+      </w:r>
+      <w:proofErr w:type="spellStart"/>
+      <w:r>
+        <w:rPr>
+          <w:rFonts w:cstheme="minorHAnsi"/>
+          <w:sz w:val="24"/>
+          <w:szCs w:val="24"/>
+        </w:rPr>
+        <w:t>krotka</w:t>
+      </w:r>
+      <w:proofErr w:type="spellEnd"/>
+      <w:r>
+        <w:rPr>
+          <w:rFonts w:cstheme="minorHAnsi"/>
+          <w:sz w:val="24"/>
+          <w:szCs w:val="24"/>
+        </w:rPr>
+        <w:t xml:space="preserve"> nie jest dostępna, uruchamiany jest </w:t>
+      </w:r>
+      <w:proofErr w:type="spellStart"/>
+      <w:r>
+        <w:rPr>
+          <w:rFonts w:cstheme="minorHAnsi"/>
+          <w:sz w:val="24"/>
+          <w:szCs w:val="24"/>
+        </w:rPr>
+        <w:t>timer</w:t>
+      </w:r>
+      <w:proofErr w:type="spellEnd"/>
+      <w:r>
+        <w:rPr>
+          <w:rFonts w:cstheme="minorHAnsi"/>
+          <w:sz w:val="24"/>
+          <w:szCs w:val="24"/>
+        </w:rPr>
+        <w:t xml:space="preserve">. Jeśli </w:t>
+      </w:r>
+      <w:proofErr w:type="spellStart"/>
+      <w:r>
+        <w:rPr>
+          <w:rFonts w:cstheme="minorHAnsi"/>
+          <w:sz w:val="24"/>
+          <w:szCs w:val="24"/>
+        </w:rPr>
+        <w:t>krotka</w:t>
+      </w:r>
+      <w:proofErr w:type="spellEnd"/>
+      <w:r>
+        <w:rPr>
+          <w:rFonts w:cstheme="minorHAnsi"/>
+          <w:sz w:val="24"/>
+          <w:szCs w:val="24"/>
+        </w:rPr>
+        <w:t xml:space="preserve"> pojawi się przed upływem czasu, jest ona wysyłana do klienta jak wyżej, jeśli czas upłynie to</w:t>
       </w:r>
       <w:r>
         <w:rPr>
@@ -2087,7 +2937,43 @@
           <w:szCs w:val="24"/>
         </w:rPr>
         <w:lastRenderedPageBreak/>
-        <w:t>c)  Pobranie krotki bez usunięcia jej z przestrzeni – czynność analogiczna do poprzedniej ale krotka nie jest usuwana z przestrzeni krotek.</w:t>
+        <w:t xml:space="preserve">c)  Pobranie </w:t>
+      </w:r>
+      <w:proofErr w:type="spellStart"/>
+      <w:r>
+        <w:rPr>
+          <w:rFonts w:cstheme="minorHAnsi"/>
+          <w:sz w:val="24"/>
+          <w:szCs w:val="24"/>
+        </w:rPr>
+        <w:t>krotki</w:t>
+      </w:r>
+      <w:proofErr w:type="spellEnd"/>
+      <w:r>
+        <w:rPr>
+          <w:rFonts w:cstheme="minorHAnsi"/>
+          <w:sz w:val="24"/>
+          <w:szCs w:val="24"/>
+        </w:rPr>
+        <w:t xml:space="preserve"> bez usunięcia jej z przestrzeni – czynność analogiczna do poprzedniej ale </w:t>
+      </w:r>
+      <w:proofErr w:type="spellStart"/>
+      <w:r>
+        <w:rPr>
+          <w:rFonts w:cstheme="minorHAnsi"/>
+          <w:sz w:val="24"/>
+          <w:szCs w:val="24"/>
+        </w:rPr>
+        <w:t>krotka</w:t>
+      </w:r>
+      <w:proofErr w:type="spellEnd"/>
+      <w:r>
+        <w:rPr>
+          <w:rFonts w:cstheme="minorHAnsi"/>
+          <w:sz w:val="24"/>
+          <w:szCs w:val="24"/>
+        </w:rPr>
+        <w:t xml:space="preserve"> nie jest usuwana z przestrzeni krotek.</w:t>
       </w:r>
     </w:p>
     <w:p>
@@ -2110,34 +2996,6 @@
     </w:p>
     <w:p>
       <w:pPr>
-        <w:rPr>
-          <w:rFonts w:cstheme="minorHAnsi"/>
-          <w:color w:val="FF0000"/>
-          <w:sz w:val="24"/>
-          <w:szCs w:val="24"/>
-        </w:rPr>
-      </w:pPr>
-      <w:r>
-        <w:rPr>
-          <w:rFonts w:cstheme="minorHAnsi"/>
-          <w:color w:val="FF0000"/>
-          <w:sz w:val="24"/>
-          <w:szCs w:val="24"/>
-        </w:rPr>
-        <w:t>//Jacek proszę zweryfikuj protokół komunikacyjny</w:t>
-      </w:r>
-      <w:r>
-        <w:rPr>
-          <w:rFonts w:cstheme="minorHAnsi"/>
-          <w:color w:val="FF0000"/>
-          <w:sz w:val="24"/>
-          <w:szCs w:val="24"/>
-        </w:rPr>
-        <w:t xml:space="preserve"> i dopisz strukturę komunikatów</w:t>
-      </w:r>
-    </w:p>
-    <w:p>
-      <w:pPr>
         <w:ind w:left="708"/>
         <w:rPr>
           <w:rFonts w:cstheme="minorHAnsi"/>
@@ -2168,6 +3026,24 @@
           <w:szCs w:val="24"/>
         </w:rPr>
         <w:t>następujące rodzaje komunikatów o przedstawionej poniżej budowie:</w:t>
+      </w:r>
+    </w:p>
+    <w:p>
+      <w:pPr>
+        <w:ind w:left="708"/>
+        <w:rPr>
+          <w:rFonts w:cstheme="minorHAnsi"/>
+          <w:sz w:val="24"/>
+          <w:szCs w:val="24"/>
+        </w:rPr>
+      </w:pPr>
+      <w:r>
+        <w:rPr>
+          <w:rFonts w:cstheme="minorHAnsi"/>
+          <w:sz w:val="24"/>
+          <w:szCs w:val="24"/>
+        </w:rPr>
+        <w:t>Komunikacja Klient-Serwer:</w:t>
       </w:r>
     </w:p>
     <w:p>
@@ -2227,7 +3103,7 @@
           <w:sz w:val="24"/>
           <w:szCs w:val="24"/>
         </w:rPr>
-        <w:t>- ciąg znaków mówiący o typach pól krotki</w:t>
+        <w:t>- długość wiadomości</w:t>
       </w:r>
     </w:p>
     <w:p>
@@ -2246,8 +3122,47 @@
           <w:sz w:val="24"/>
           <w:szCs w:val="24"/>
         </w:rPr>
-        <w:t>- pola krotki</w:t>
-      </w:r>
+        <w:t xml:space="preserve">- ciąg znaków mówiący o typach pól </w:t>
+      </w:r>
+      <w:proofErr w:type="spellStart"/>
+      <w:r>
+        <w:rPr>
+          <w:rFonts w:cstheme="minorHAnsi"/>
+          <w:sz w:val="24"/>
+          <w:szCs w:val="24"/>
+        </w:rPr>
+        <w:t>krotki</w:t>
+      </w:r>
+      <w:proofErr w:type="spellEnd"/>
+    </w:p>
+    <w:p>
+      <w:pPr>
+        <w:pStyle w:val="Akapitzlist"/>
+        <w:ind w:left="1065"/>
+        <w:rPr>
+          <w:rFonts w:cstheme="minorHAnsi"/>
+          <w:sz w:val="24"/>
+          <w:szCs w:val="24"/>
+        </w:rPr>
+      </w:pPr>
+      <w:r>
+        <w:rPr>
+          <w:rFonts w:cstheme="minorHAnsi"/>
+          <w:sz w:val="24"/>
+          <w:szCs w:val="24"/>
+        </w:rPr>
+        <w:t xml:space="preserve">- pola </w:t>
+      </w:r>
+      <w:proofErr w:type="spellStart"/>
+      <w:r>
+        <w:rPr>
+          <w:rFonts w:cstheme="minorHAnsi"/>
+          <w:sz w:val="24"/>
+          <w:szCs w:val="24"/>
+        </w:rPr>
+        <w:t>krotki</w:t>
+      </w:r>
+      <w:proofErr w:type="spellEnd"/>
     </w:p>
     <w:p>
       <w:pPr>
@@ -2325,8 +3240,74 @@
           <w:sz w:val="24"/>
           <w:szCs w:val="24"/>
         </w:rPr>
-        <w:t>- wyrażenie opisujące warunki, jakie musi spełniać krotka</w:t>
-      </w:r>
+        <w:t>- długość wiadomości</w:t>
+      </w:r>
+    </w:p>
+    <w:p>
+      <w:pPr>
+        <w:pStyle w:val="Akapitzlist"/>
+        <w:ind w:left="1065"/>
+        <w:rPr>
+          <w:rFonts w:cstheme="minorHAnsi"/>
+          <w:sz w:val="24"/>
+          <w:szCs w:val="24"/>
+        </w:rPr>
+      </w:pPr>
+      <w:r>
+        <w:rPr>
+          <w:rFonts w:cstheme="minorHAnsi"/>
+          <w:sz w:val="24"/>
+          <w:szCs w:val="24"/>
+        </w:rPr>
+        <w:t xml:space="preserve">- </w:t>
+      </w:r>
+      <w:proofErr w:type="spellStart"/>
+      <w:r>
+        <w:rPr>
+          <w:rFonts w:cstheme="minorHAnsi"/>
+          <w:sz w:val="24"/>
+          <w:szCs w:val="24"/>
+        </w:rPr>
+        <w:t>pid</w:t>
+      </w:r>
+      <w:proofErr w:type="spellEnd"/>
+      <w:r>
+        <w:rPr>
+          <w:rFonts w:cstheme="minorHAnsi"/>
+          <w:sz w:val="24"/>
+          <w:szCs w:val="24"/>
+        </w:rPr>
+        <w:t xml:space="preserve"> procesu klienta</w:t>
+      </w:r>
+    </w:p>
+    <w:p>
+      <w:pPr>
+        <w:pStyle w:val="Akapitzlist"/>
+        <w:ind w:left="1065"/>
+        <w:rPr>
+          <w:rFonts w:cstheme="minorHAnsi"/>
+          <w:sz w:val="24"/>
+          <w:szCs w:val="24"/>
+        </w:rPr>
+      </w:pPr>
+      <w:r>
+        <w:rPr>
+          <w:rFonts w:cstheme="minorHAnsi"/>
+          <w:sz w:val="24"/>
+          <w:szCs w:val="24"/>
+        </w:rPr>
+        <w:t xml:space="preserve">- wyrażenie opisujące warunki, jakie musi spełniać </w:t>
+      </w:r>
+      <w:proofErr w:type="spellStart"/>
+      <w:r>
+        <w:rPr>
+          <w:rFonts w:cstheme="minorHAnsi"/>
+          <w:sz w:val="24"/>
+          <w:szCs w:val="24"/>
+        </w:rPr>
+        <w:t>krotka</w:t>
+      </w:r>
+      <w:proofErr w:type="spellEnd"/>
     </w:p>
     <w:p>
       <w:pPr>
@@ -2415,7 +3396,7 @@
           <w:sz w:val="24"/>
           <w:szCs w:val="24"/>
         </w:rPr>
-        <w:t>- wyrażenie opisujące warunki, jakie musi spełniać krotka</w:t>
+        <w:t>- długość</w:t>
       </w:r>
     </w:p>
     <w:p>
@@ -2434,19 +3415,92 @@
           <w:sz w:val="24"/>
           <w:szCs w:val="24"/>
         </w:rPr>
+        <w:t xml:space="preserve">- </w:t>
+      </w:r>
+      <w:proofErr w:type="spellStart"/>
+      <w:r>
+        <w:rPr>
+          <w:rFonts w:cstheme="minorHAnsi"/>
+          <w:sz w:val="24"/>
+          <w:szCs w:val="24"/>
+        </w:rPr>
+        <w:t>pid</w:t>
+      </w:r>
+      <w:proofErr w:type="spellEnd"/>
+      <w:r>
+        <w:rPr>
+          <w:rFonts w:cstheme="minorHAnsi"/>
+          <w:sz w:val="24"/>
+          <w:szCs w:val="24"/>
+        </w:rPr>
+        <w:t xml:space="preserve"> procesu klienta</w:t>
+      </w:r>
+    </w:p>
+    <w:p>
+      <w:pPr>
+        <w:pStyle w:val="Akapitzlist"/>
+        <w:ind w:left="1065"/>
+        <w:rPr>
+          <w:rFonts w:cstheme="minorHAnsi"/>
+          <w:sz w:val="24"/>
+          <w:szCs w:val="24"/>
+        </w:rPr>
+      </w:pPr>
+      <w:r>
+        <w:rPr>
+          <w:rFonts w:cstheme="minorHAnsi"/>
+          <w:sz w:val="24"/>
+          <w:szCs w:val="24"/>
+        </w:rPr>
+        <w:t xml:space="preserve">- wyrażenie opisujące warunki, jakie musi spełniać </w:t>
+      </w:r>
+      <w:proofErr w:type="spellStart"/>
+      <w:r>
+        <w:rPr>
+          <w:rFonts w:cstheme="minorHAnsi"/>
+          <w:sz w:val="24"/>
+          <w:szCs w:val="24"/>
+        </w:rPr>
+        <w:t>krotka</w:t>
+      </w:r>
+      <w:proofErr w:type="spellEnd"/>
+    </w:p>
+    <w:p>
+      <w:pPr>
+        <w:pStyle w:val="Akapitzlist"/>
+        <w:ind w:left="1065"/>
+        <w:rPr>
+          <w:rFonts w:cstheme="minorHAnsi"/>
+          <w:sz w:val="24"/>
+          <w:szCs w:val="24"/>
+        </w:rPr>
+      </w:pPr>
+      <w:r>
+        <w:rPr>
+          <w:rFonts w:cstheme="minorHAnsi"/>
+          <w:sz w:val="24"/>
+          <w:szCs w:val="24"/>
+        </w:rPr>
         <w:t>- maksymalny czas oczekiwania</w:t>
       </w:r>
     </w:p>
     <w:p>
       <w:pPr>
-        <w:pStyle w:val="Akapitzlist"/>
-        <w:ind w:left="1065"/>
-        <w:rPr>
-          <w:rFonts w:cstheme="minorHAnsi"/>
-          <w:sz w:val="24"/>
-          <w:szCs w:val="24"/>
-        </w:rPr>
-      </w:pPr>
+        <w:ind w:left="709"/>
+        <w:rPr>
+          <w:rFonts w:cstheme="minorHAnsi"/>
+          <w:sz w:val="24"/>
+          <w:szCs w:val="24"/>
+        </w:rPr>
+      </w:pPr>
+      <w:r>
+        <w:rPr>
+          <w:rFonts w:cstheme="minorHAnsi"/>
+          <w:sz w:val="24"/>
+          <w:szCs w:val="24"/>
+        </w:rPr>
+        <w:t>Komunikacja Serwer-Klient:</w:t>
+      </w:r>
     </w:p>
     <w:p>
       <w:pPr>
@@ -2461,13 +3515,23 @@
           <w:szCs w:val="24"/>
         </w:rPr>
       </w:pPr>
-      <w:r>
-        <w:rPr>
-          <w:rFonts w:cstheme="minorHAnsi"/>
-          <w:sz w:val="24"/>
-          <w:szCs w:val="24"/>
-        </w:rPr>
-        <w:t>krotka znaleziona</w:t>
+      <w:proofErr w:type="spellStart"/>
+      <w:r>
+        <w:rPr>
+          <w:rFonts w:cstheme="minorHAnsi"/>
+          <w:sz w:val="24"/>
+          <w:szCs w:val="24"/>
+        </w:rPr>
+        <w:t>krotka</w:t>
+      </w:r>
+      <w:proofErr w:type="spellEnd"/>
+      <w:r>
+        <w:rPr>
+          <w:rFonts w:cstheme="minorHAnsi"/>
+          <w:sz w:val="24"/>
+          <w:szCs w:val="24"/>
+        </w:rPr>
+        <w:t xml:space="preserve"> znaleziona</w:t>
       </w:r>
     </w:p>
     <w:p>
@@ -2505,7 +3569,7 @@
           <w:sz w:val="24"/>
           <w:szCs w:val="24"/>
         </w:rPr>
-        <w:t>- ciąg znaków mówiący o typach pól krotki</w:t>
+        <w:t>- długość wiadomości</w:t>
       </w:r>
     </w:p>
     <w:p>
@@ -2524,8 +3588,47 @@
           <w:sz w:val="24"/>
           <w:szCs w:val="24"/>
         </w:rPr>
-        <w:t>- pola krotki</w:t>
-      </w:r>
+        <w:t xml:space="preserve">- ciąg znaków mówiący o typach pól </w:t>
+      </w:r>
+      <w:proofErr w:type="spellStart"/>
+      <w:r>
+        <w:rPr>
+          <w:rFonts w:cstheme="minorHAnsi"/>
+          <w:sz w:val="24"/>
+          <w:szCs w:val="24"/>
+        </w:rPr>
+        <w:t>krotki</w:t>
+      </w:r>
+      <w:proofErr w:type="spellEnd"/>
+    </w:p>
+    <w:p>
+      <w:pPr>
+        <w:pStyle w:val="Akapitzlist"/>
+        <w:ind w:left="1065"/>
+        <w:rPr>
+          <w:rFonts w:cstheme="minorHAnsi"/>
+          <w:sz w:val="24"/>
+          <w:szCs w:val="24"/>
+        </w:rPr>
+      </w:pPr>
+      <w:r>
+        <w:rPr>
+          <w:rFonts w:cstheme="minorHAnsi"/>
+          <w:sz w:val="24"/>
+          <w:szCs w:val="24"/>
+        </w:rPr>
+        <w:t xml:space="preserve">- pola </w:t>
+      </w:r>
+      <w:proofErr w:type="spellStart"/>
+      <w:r>
+        <w:rPr>
+          <w:rFonts w:cstheme="minorHAnsi"/>
+          <w:sz w:val="24"/>
+          <w:szCs w:val="24"/>
+        </w:rPr>
+        <w:t>krotki</w:t>
+      </w:r>
+      <w:proofErr w:type="spellEnd"/>
     </w:p>
     <w:p>
       <w:pPr>
@@ -2592,48 +3695,766 @@
     </w:p>
     <w:p>
       <w:pPr>
-        <w:pStyle w:val="Akapitzlist"/>
-        <w:ind w:left="1065"/>
-        <w:rPr>
-          <w:rFonts w:cstheme="minorHAnsi"/>
-          <w:sz w:val="24"/>
-          <w:szCs w:val="24"/>
-        </w:rPr>
-      </w:pPr>
-    </w:p>
-    <w:p>
-      <w:pPr>
-        <w:rPr>
-          <w:rFonts w:cstheme="minorHAnsi"/>
-          <w:sz w:val="24"/>
-          <w:szCs w:val="24"/>
-        </w:rPr>
-      </w:pPr>
-      <w:r>
-        <w:rPr>
-          <w:rFonts w:cstheme="minorHAnsi"/>
-          <w:noProof/>
-          <w:sz w:val="24"/>
-          <w:szCs w:val="24"/>
-          <w:lang w:eastAsia="pl-PL"/>
-        </w:rPr>
-        <w:pict>
-          <v:shape id="_x0000_s1029" type="#_x0000_t202" style="position:absolute;margin-left:-37.65pt;margin-top:135.4pt;width:561pt;height:403.5pt;z-index:251659264;visibility:visible;mso-width-relative:margin;mso-height-relative:margin" o:gfxdata="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" stroked="f">
-            <v:textbox>
-              <w:txbxContent>
-                <w:p/>
-              </w:txbxContent>
-            </v:textbox>
-          </v:shape>
-        </w:pict>
-      </w:r>
-      <w:r>
-        <w:rPr>
-          <w:rFonts w:cstheme="minorHAnsi"/>
-          <w:sz w:val="24"/>
-          <w:szCs w:val="24"/>
-        </w:rPr>
-        <w:br w:type="page"/>
+        <w:ind w:left="709"/>
+        <w:rPr>
+          <w:rFonts w:cstheme="minorHAnsi"/>
+          <w:sz w:val="24"/>
+          <w:szCs w:val="24"/>
+        </w:rPr>
+      </w:pPr>
+      <w:r>
+        <w:rPr>
+          <w:rFonts w:cstheme="minorHAnsi"/>
+          <w:sz w:val="24"/>
+          <w:szCs w:val="24"/>
+        </w:rPr>
+        <w:lastRenderedPageBreak/>
+        <w:t>Komunikacja Serwer-Serwer</w:t>
+      </w:r>
+    </w:p>
+    <w:p>
+      <w:pPr>
+        <w:pStyle w:val="Akapitzlist"/>
+        <w:numPr>
+          <w:ilvl w:val="0"/>
+          <w:numId w:val="8"/>
+        </w:numPr>
+        <w:ind w:left="709" w:firstLine="0"/>
+        <w:rPr>
+          <w:rFonts w:cstheme="minorHAnsi"/>
+          <w:sz w:val="24"/>
+          <w:szCs w:val="24"/>
+        </w:rPr>
+      </w:pPr>
+      <w:r>
+        <w:rPr>
+          <w:rFonts w:cstheme="minorHAnsi"/>
+          <w:sz w:val="24"/>
+          <w:szCs w:val="24"/>
+        </w:rPr>
+        <w:t>zakończ pracę (</w:t>
+      </w:r>
+      <w:r>
+        <w:rPr>
+          <w:rFonts w:cs="Calibri"/>
+          <w:sz w:val="24"/>
+          <w:szCs w:val="24"/>
+        </w:rPr>
+        <w:t xml:space="preserve">wysyłane po otrzymaniu sygnału SIGINT do </w:t>
+      </w:r>
+      <w:proofErr w:type="spellStart"/>
+      <w:r>
+        <w:rPr>
+          <w:rFonts w:cs="Calibri"/>
+          <w:sz w:val="24"/>
+          <w:szCs w:val="24"/>
+        </w:rPr>
+        <w:t>Fifo</w:t>
+      </w:r>
+      <w:proofErr w:type="spellEnd"/>
+      <w:r>
+        <w:rPr>
+          <w:rFonts w:cs="Calibri"/>
+          <w:sz w:val="24"/>
+          <w:szCs w:val="24"/>
+        </w:rPr>
+        <w:t xml:space="preserve"> </w:t>
+      </w:r>
+      <w:proofErr w:type="spellStart"/>
+      <w:r>
+        <w:rPr>
+          <w:rFonts w:cs="Calibri"/>
+          <w:sz w:val="24"/>
+          <w:szCs w:val="24"/>
+        </w:rPr>
+        <w:t>serwara</w:t>
+      </w:r>
+      <w:proofErr w:type="spellEnd"/>
+      <w:r>
+        <w:rPr>
+          <w:rFonts w:cs="Calibri"/>
+          <w:sz w:val="24"/>
+          <w:szCs w:val="24"/>
+        </w:rPr>
+        <w:t>)</w:t>
+      </w:r>
+    </w:p>
+    <w:p>
+      <w:pPr>
+        <w:pStyle w:val="Akapitzlist"/>
+        <w:ind w:left="709"/>
+        <w:rPr>
+          <w:rFonts w:cstheme="minorHAnsi"/>
+          <w:sz w:val="24"/>
+          <w:szCs w:val="24"/>
+        </w:rPr>
+      </w:pPr>
+      <w:r>
+        <w:rPr>
+          <w:rFonts w:cs="Calibri"/>
+          <w:sz w:val="24"/>
+          <w:szCs w:val="24"/>
+        </w:rPr>
+        <w:t xml:space="preserve">- </w:t>
+      </w:r>
+      <w:r>
+        <w:rPr>
+          <w:rFonts w:cstheme="minorHAnsi"/>
+          <w:sz w:val="24"/>
+          <w:szCs w:val="24"/>
+        </w:rPr>
+        <w:t>nagłówek informujący o typie komunikatu</w:t>
+      </w:r>
+    </w:p>
+    <w:p>
+      <w:pPr>
+        <w:pStyle w:val="Akapitzlist"/>
+        <w:ind w:left="709"/>
+        <w:rPr>
+          <w:rFonts w:cstheme="minorHAnsi"/>
+          <w:sz w:val="24"/>
+          <w:szCs w:val="24"/>
+        </w:rPr>
+      </w:pPr>
+    </w:p>
+    <w:p>
+      <w:pPr>
+        <w:pStyle w:val="Akapitzlist"/>
+        <w:ind w:left="709"/>
+        <w:jc w:val="both"/>
+        <w:rPr>
+          <w:rFonts w:cs="Calibri"/>
+          <w:sz w:val="24"/>
+          <w:szCs w:val="24"/>
+        </w:rPr>
+      </w:pPr>
+      <w:r>
+        <w:rPr>
+          <w:rFonts w:cs="Calibri"/>
+          <w:sz w:val="24"/>
+          <w:szCs w:val="24"/>
+        </w:rPr>
+        <w:t xml:space="preserve">Wszystkie dane są przesyłane w formacie binarnym – w ramach jednej platformy systemowej długości zmiennych (np. </w:t>
+      </w:r>
+      <w:proofErr w:type="spellStart"/>
+      <w:r>
+        <w:rPr>
+          <w:rFonts w:cs="Calibri"/>
+          <w:sz w:val="24"/>
+          <w:szCs w:val="24"/>
+        </w:rPr>
+        <w:t>int</w:t>
+      </w:r>
+      <w:proofErr w:type="spellEnd"/>
+      <w:r>
+        <w:rPr>
+          <w:rFonts w:cs="Calibri"/>
+          <w:sz w:val="24"/>
+          <w:szCs w:val="24"/>
+        </w:rPr>
+        <w:t>) są jednoznacznie określone.</w:t>
+      </w:r>
+    </w:p>
+    <w:p>
+      <w:pPr>
+        <w:pStyle w:val="Akapitzlist"/>
+        <w:spacing w:line="360" w:lineRule="auto"/>
+        <w:ind w:left="709"/>
+        <w:jc w:val="both"/>
+        <w:rPr>
+          <w:rFonts w:cs="Calibri"/>
+          <w:sz w:val="24"/>
+          <w:szCs w:val="24"/>
+        </w:rPr>
+      </w:pPr>
+    </w:p>
+    <w:p>
+      <w:pPr>
+        <w:pStyle w:val="Akapitzlist"/>
+        <w:spacing w:line="360" w:lineRule="auto"/>
+        <w:ind w:left="709"/>
+        <w:jc w:val="both"/>
+      </w:pPr>
+      <w:r>
+        <w:rPr>
+          <w:rFonts w:cs="Calibri"/>
+          <w:sz w:val="24"/>
+          <w:szCs w:val="24"/>
+        </w:rPr>
+        <w:tab/>
+        <w:t>Kody komunikatów wykorzystują protokół znakowy – reprezentacja za pomocą liter. Mieszczą się na jednym bajcie:</w:t>
+      </w:r>
+    </w:p>
+    <w:p>
+      <w:pPr>
+        <w:pStyle w:val="Akapitzlist"/>
+        <w:ind w:left="709"/>
+      </w:pPr>
+      <w:r>
+        <w:rPr>
+          <w:rFonts w:cs="Calibri"/>
+          <w:sz w:val="24"/>
+          <w:szCs w:val="24"/>
+        </w:rPr>
+        <w:t>a – PUSH - umieść krotkę</w:t>
+      </w:r>
+    </w:p>
+    <w:p>
+      <w:pPr>
+        <w:pStyle w:val="Akapitzlist"/>
+        <w:ind w:left="709"/>
+      </w:pPr>
+      <w:r>
+        <w:rPr>
+          <w:rFonts w:cs="Calibri"/>
+          <w:sz w:val="24"/>
+          <w:szCs w:val="24"/>
+        </w:rPr>
+        <w:t>b – PULL - pobierz krotkę i usuń z przestrzeni</w:t>
+      </w:r>
+    </w:p>
+    <w:p>
+      <w:pPr>
+        <w:pStyle w:val="Akapitzlist"/>
+        <w:ind w:left="709"/>
+      </w:pPr>
+      <w:r>
+        <w:rPr>
+          <w:rFonts w:cs="Calibri"/>
+          <w:sz w:val="24"/>
+          <w:szCs w:val="24"/>
+        </w:rPr>
+        <w:t>c – PREV - pobierz krotkę (bez usuwania)</w:t>
+      </w:r>
+    </w:p>
+    <w:p>
+      <w:pPr>
+        <w:pStyle w:val="Akapitzlist"/>
+        <w:ind w:left="709"/>
+      </w:pPr>
+      <w:r>
+        <w:rPr>
+          <w:rFonts w:cs="Calibri"/>
+          <w:sz w:val="24"/>
+          <w:szCs w:val="24"/>
+        </w:rPr>
+        <w:t xml:space="preserve">d – FOUND - </w:t>
+      </w:r>
+      <w:proofErr w:type="spellStart"/>
+      <w:r>
+        <w:rPr>
+          <w:rFonts w:cs="Calibri"/>
+          <w:sz w:val="24"/>
+          <w:szCs w:val="24"/>
+        </w:rPr>
+        <w:t>krotka</w:t>
+      </w:r>
+      <w:proofErr w:type="spellEnd"/>
+      <w:r>
+        <w:rPr>
+          <w:rFonts w:cs="Calibri"/>
+          <w:sz w:val="24"/>
+          <w:szCs w:val="24"/>
+        </w:rPr>
+        <w:t xml:space="preserve"> znaleziona</w:t>
+      </w:r>
+    </w:p>
+    <w:p>
+      <w:pPr>
+        <w:pStyle w:val="Akapitzlist"/>
+        <w:ind w:left="709"/>
+      </w:pPr>
+      <w:r>
+        <w:rPr>
+          <w:rFonts w:cs="Calibri"/>
+          <w:sz w:val="24"/>
+          <w:szCs w:val="24"/>
+        </w:rPr>
+        <w:t>e – TIME - czas upłynął (</w:t>
+      </w:r>
+      <w:proofErr w:type="spellStart"/>
+      <w:r>
+        <w:rPr>
+          <w:rFonts w:cs="Calibri"/>
+          <w:sz w:val="24"/>
+          <w:szCs w:val="24"/>
+        </w:rPr>
+        <w:t>timeout</w:t>
+      </w:r>
+      <w:proofErr w:type="spellEnd"/>
+      <w:r>
+        <w:rPr>
+          <w:rFonts w:cs="Calibri"/>
+          <w:sz w:val="24"/>
+          <w:szCs w:val="24"/>
+        </w:rPr>
+        <w:t>)</w:t>
+      </w:r>
+    </w:p>
+    <w:p>
+      <w:pPr>
+        <w:pStyle w:val="Akapitzlist"/>
+        <w:ind w:left="709"/>
+        <w:rPr>
+          <w:rFonts w:cs="Calibri"/>
+          <w:sz w:val="24"/>
+          <w:szCs w:val="24"/>
+        </w:rPr>
+      </w:pPr>
+      <w:r>
+        <w:rPr>
+          <w:rFonts w:cs="Calibri"/>
+          <w:sz w:val="24"/>
+          <w:szCs w:val="24"/>
+        </w:rPr>
+        <w:t>f – EXIT – zakończ działanie serwera</w:t>
+      </w:r>
+    </w:p>
+    <w:p>
+      <w:pPr>
+        <w:pStyle w:val="Akapitzlist"/>
+        <w:ind w:left="709"/>
+      </w:pPr>
+    </w:p>
+    <w:p>
+      <w:pPr>
+        <w:pStyle w:val="Akapitzlist"/>
+        <w:ind w:left="709"/>
+        <w:jc w:val="both"/>
+      </w:pPr>
+      <w:r>
+        <w:rPr>
+          <w:rFonts w:cs="Calibri"/>
+          <w:sz w:val="24"/>
+          <w:szCs w:val="24"/>
+        </w:rPr>
+        <w:t xml:space="preserve">Wszystkie komunikaty za wyjątkiem </w:t>
+      </w:r>
+      <w:proofErr w:type="spellStart"/>
+      <w:r>
+        <w:rPr>
+          <w:rFonts w:cs="Calibri"/>
+          <w:sz w:val="24"/>
+          <w:szCs w:val="24"/>
+        </w:rPr>
+        <w:t>timeout</w:t>
+      </w:r>
+      <w:proofErr w:type="spellEnd"/>
+      <w:r>
+        <w:rPr>
+          <w:rFonts w:cs="Calibri"/>
+          <w:sz w:val="24"/>
+          <w:szCs w:val="24"/>
+        </w:rPr>
+        <w:t xml:space="preserve"> zawierają pole specyfikujące długość wiadomości. Powodem przesyłania takiej danej jest możliwość używania buforów odbiorczych o dowolnej długości. W szczególności mniejszej niż rozmiar struktury potoku. Proces odbiorczy (czy to po stronie klienta czy serwera) musi być w stanie jednoznacznie określić czy odebrał już całą wiadomość. Jest to najistotniejsze w przypadku przesyłania wraz z wiadomością danych o dowolnej długości.</w:t>
+      </w:r>
+    </w:p>
+    <w:p>
+      <w:pPr>
+        <w:pStyle w:val="Akapitzlist"/>
+        <w:ind w:left="709"/>
+        <w:jc w:val="both"/>
+      </w:pPr>
+      <w:r>
+        <w:tab/>
+        <w:t xml:space="preserve">Komunikaty </w:t>
+      </w:r>
+      <w:proofErr w:type="spellStart"/>
+      <w:r>
+        <w:t>pull</w:t>
+      </w:r>
+      <w:proofErr w:type="spellEnd"/>
+      <w:r>
+        <w:t xml:space="preserve"> oraz </w:t>
+      </w:r>
+      <w:proofErr w:type="spellStart"/>
+      <w:r>
+        <w:t>prev</w:t>
+      </w:r>
+      <w:proofErr w:type="spellEnd"/>
+      <w:r>
+        <w:t xml:space="preserve"> zawierają pole z numerem </w:t>
+      </w:r>
+      <w:proofErr w:type="spellStart"/>
+      <w:r>
+        <w:t>pid</w:t>
+      </w:r>
+      <w:proofErr w:type="spellEnd"/>
+      <w:r>
+        <w:t xml:space="preserve"> klienta oczekującego na krotkę. Powodem wystąpienia tego pola jest fakt iż plik </w:t>
+      </w:r>
+      <w:proofErr w:type="spellStart"/>
+      <w:r>
+        <w:t>fifo</w:t>
+      </w:r>
+      <w:proofErr w:type="spellEnd"/>
+      <w:r>
+        <w:t xml:space="preserve"> klienta przeznaczony na odbiór danych od serwera ma właśnie taką nazwę jak </w:t>
+      </w:r>
+      <w:proofErr w:type="spellStart"/>
+      <w:r>
+        <w:t>pid</w:t>
+      </w:r>
+      <w:proofErr w:type="spellEnd"/>
+      <w:r>
+        <w:t xml:space="preserve"> tego procesu. Wszystkie takie pliki znajdują się w tym samym katalogu, w którym przechowywany jest plik </w:t>
+      </w:r>
+      <w:proofErr w:type="spellStart"/>
+      <w:r>
+        <w:t>fifo</w:t>
+      </w:r>
+      <w:proofErr w:type="spellEnd"/>
+      <w:r>
+        <w:t xml:space="preserve"> serwera. Dlatego to rozwiązanie zapewnia jednoznaczną identyfikację tych plików bez konieczności przesyłania (czasami długich) ścieżek dostępowych do nich.</w:t>
+      </w:r>
+    </w:p>
+    <w:p>
+      <w:pPr>
+        <w:pStyle w:val="Akapitzlist"/>
+        <w:ind w:left="709"/>
+        <w:jc w:val="both"/>
+      </w:pPr>
+      <w:r>
+        <w:tab/>
+        <w:t>C</w:t>
+      </w:r>
+      <w:r>
+        <w:rPr>
+          <w:rFonts w:cs="Calibri"/>
+          <w:sz w:val="24"/>
+          <w:szCs w:val="24"/>
+        </w:rPr>
+        <w:t xml:space="preserve">iąg znaków mówiący o typach pól </w:t>
+      </w:r>
+      <w:proofErr w:type="spellStart"/>
+      <w:r>
+        <w:rPr>
+          <w:rFonts w:cs="Calibri"/>
+          <w:sz w:val="24"/>
+          <w:szCs w:val="24"/>
+        </w:rPr>
+        <w:t>krotki</w:t>
+      </w:r>
+      <w:proofErr w:type="spellEnd"/>
+      <w:r>
+        <w:rPr>
+          <w:rFonts w:cs="Calibri"/>
+          <w:sz w:val="24"/>
+          <w:szCs w:val="24"/>
+        </w:rPr>
+        <w:t xml:space="preserve"> (</w:t>
+      </w:r>
+      <w:proofErr w:type="spellStart"/>
+      <w:r>
+        <w:rPr>
+          <w:rFonts w:cs="Calibri"/>
+          <w:sz w:val="24"/>
+          <w:szCs w:val="24"/>
+        </w:rPr>
+        <w:t>pattern</w:t>
+      </w:r>
+      <w:proofErr w:type="spellEnd"/>
+      <w:r>
+        <w:rPr>
+          <w:rFonts w:cs="Calibri"/>
+          <w:sz w:val="24"/>
+          <w:szCs w:val="24"/>
+        </w:rPr>
+        <w:t xml:space="preserve">) występujący w komunikacie </w:t>
+      </w:r>
+      <w:proofErr w:type="spellStart"/>
+      <w:r>
+        <w:rPr>
+          <w:rFonts w:cs="Calibri"/>
+          <w:sz w:val="24"/>
+          <w:szCs w:val="24"/>
+        </w:rPr>
+        <w:t>push</w:t>
+      </w:r>
+      <w:proofErr w:type="spellEnd"/>
+      <w:r>
+        <w:rPr>
+          <w:rFonts w:cs="Calibri"/>
+          <w:sz w:val="24"/>
+          <w:szCs w:val="24"/>
+        </w:rPr>
+        <w:t xml:space="preserve"> jest skróconym wzorcem wysyłanej </w:t>
+      </w:r>
+      <w:proofErr w:type="spellStart"/>
+      <w:r>
+        <w:rPr>
+          <w:rFonts w:cs="Calibri"/>
+          <w:sz w:val="24"/>
+          <w:szCs w:val="24"/>
+        </w:rPr>
+        <w:t>krotki</w:t>
+      </w:r>
+      <w:proofErr w:type="spellEnd"/>
+      <w:r>
+        <w:rPr>
+          <w:rFonts w:cs="Calibri"/>
+          <w:sz w:val="24"/>
+          <w:szCs w:val="24"/>
+        </w:rPr>
+        <w:t xml:space="preserve">. Dzięki niemu może być ona klasyfikowana i przydzielona do pewnej podgrupy krotek. </w:t>
+      </w:r>
+      <w:proofErr w:type="spellStart"/>
+      <w:r>
+        <w:rPr>
+          <w:rFonts w:cs="Calibri"/>
+          <w:sz w:val="24"/>
+          <w:szCs w:val="24"/>
+        </w:rPr>
+        <w:t>Pattern</w:t>
+      </w:r>
+      <w:proofErr w:type="spellEnd"/>
+      <w:r>
+        <w:rPr>
+          <w:rFonts w:cs="Calibri"/>
+          <w:sz w:val="24"/>
+          <w:szCs w:val="24"/>
+        </w:rPr>
+        <w:t xml:space="preserve"> jest budowany przez bibliotekę Linda na podstawie podanej przez proces klienta listy danych. Jeśli lista zawiera niedozwolone zmienne komunikat zostanie odrzucony.</w:t>
+      </w:r>
+    </w:p>
+    <w:p>
+      <w:pPr>
+        <w:pStyle w:val="Akapitzlist"/>
+        <w:ind w:left="709"/>
+        <w:jc w:val="both"/>
+      </w:pPr>
+      <w:r>
+        <w:rPr>
+          <w:rFonts w:cs="Calibri"/>
+          <w:sz w:val="24"/>
+          <w:szCs w:val="24"/>
+        </w:rPr>
+        <w:tab/>
+        <w:t xml:space="preserve">Wyrażenie opisujące warunki, jakie musi spełniać </w:t>
+      </w:r>
+      <w:proofErr w:type="spellStart"/>
+      <w:r>
+        <w:rPr>
+          <w:rFonts w:cs="Calibri"/>
+          <w:sz w:val="24"/>
+          <w:szCs w:val="24"/>
+        </w:rPr>
+        <w:t>krotka</w:t>
+      </w:r>
+      <w:proofErr w:type="spellEnd"/>
+      <w:r>
+        <w:rPr>
+          <w:rFonts w:cs="Calibri"/>
+          <w:sz w:val="24"/>
+          <w:szCs w:val="24"/>
+        </w:rPr>
+        <w:t xml:space="preserve"> (</w:t>
+      </w:r>
+      <w:proofErr w:type="spellStart"/>
+      <w:r>
+        <w:rPr>
+          <w:rFonts w:cs="Calibri"/>
+          <w:sz w:val="24"/>
+          <w:szCs w:val="24"/>
+        </w:rPr>
+        <w:t>condition</w:t>
+      </w:r>
+      <w:proofErr w:type="spellEnd"/>
+      <w:r>
+        <w:rPr>
+          <w:rFonts w:cs="Calibri"/>
+          <w:sz w:val="24"/>
+          <w:szCs w:val="24"/>
+        </w:rPr>
+        <w:t xml:space="preserve">) jest dłuższym ciągiem znaków niż </w:t>
+      </w:r>
+      <w:proofErr w:type="spellStart"/>
+      <w:r>
+        <w:rPr>
+          <w:rFonts w:cs="Calibri"/>
+          <w:sz w:val="24"/>
+          <w:szCs w:val="24"/>
+        </w:rPr>
+        <w:t>pattern</w:t>
+      </w:r>
+      <w:proofErr w:type="spellEnd"/>
+      <w:r>
+        <w:rPr>
+          <w:rFonts w:cs="Calibri"/>
+          <w:sz w:val="24"/>
+          <w:szCs w:val="24"/>
+        </w:rPr>
+        <w:t xml:space="preserve">. Zawiera wyrażenia warunkujące wybór </w:t>
+      </w:r>
+      <w:proofErr w:type="spellStart"/>
+      <w:r>
+        <w:rPr>
+          <w:rFonts w:cs="Calibri"/>
+          <w:sz w:val="24"/>
+          <w:szCs w:val="24"/>
+        </w:rPr>
+        <w:t>krotki</w:t>
+      </w:r>
+      <w:proofErr w:type="spellEnd"/>
+      <w:r>
+        <w:rPr>
+          <w:rFonts w:cs="Calibri"/>
+          <w:sz w:val="24"/>
+          <w:szCs w:val="24"/>
+        </w:rPr>
+        <w:t xml:space="preserve"> (np.  &gt;, &lt;).</w:t>
+      </w:r>
+    </w:p>
+    <w:p>
+      <w:pPr>
+        <w:pStyle w:val="Akapitzlist"/>
+        <w:ind w:left="709"/>
+        <w:jc w:val="both"/>
+      </w:pPr>
+      <w:r>
+        <w:rPr>
+          <w:rFonts w:cs="Calibri"/>
+          <w:sz w:val="24"/>
+          <w:szCs w:val="24"/>
+        </w:rPr>
+        <w:tab/>
+        <w:t xml:space="preserve">Zarówno </w:t>
+      </w:r>
+      <w:proofErr w:type="spellStart"/>
+      <w:r>
+        <w:rPr>
+          <w:rFonts w:cs="Calibri"/>
+          <w:sz w:val="24"/>
+          <w:szCs w:val="24"/>
+        </w:rPr>
+        <w:t>pattern</w:t>
+      </w:r>
+      <w:proofErr w:type="spellEnd"/>
+      <w:r>
+        <w:rPr>
+          <w:rFonts w:cs="Calibri"/>
+          <w:sz w:val="24"/>
+          <w:szCs w:val="24"/>
+        </w:rPr>
+        <w:t xml:space="preserve"> jak i </w:t>
+      </w:r>
+      <w:proofErr w:type="spellStart"/>
+      <w:r>
+        <w:rPr>
+          <w:rFonts w:cs="Calibri"/>
+          <w:sz w:val="24"/>
+          <w:szCs w:val="24"/>
+        </w:rPr>
+        <w:t>condition</w:t>
+      </w:r>
+      <w:proofErr w:type="spellEnd"/>
+      <w:r>
+        <w:rPr>
+          <w:rFonts w:cs="Calibri"/>
+          <w:sz w:val="24"/>
+          <w:szCs w:val="24"/>
+        </w:rPr>
+        <w:t xml:space="preserve"> są przed wysłaniem do serwera sprawdzone składniowo i semantycznie. Dlatego wszelkie błędy w nich występujące spowodują odrzucenie komunikatu jeszcze przed wysłaniem do kolejki serwera. Te pola są przesyłane za pomocą protokołu znakowego – kodowanie ASCII.</w:t>
+      </w:r>
+    </w:p>
+    <w:p>
+      <w:pPr>
+        <w:ind w:left="709"/>
+        <w:rPr>
+          <w:rFonts w:cstheme="minorHAnsi"/>
+          <w:sz w:val="24"/>
+          <w:szCs w:val="24"/>
+        </w:rPr>
+      </w:pPr>
+      <w:r>
+        <w:rPr>
+          <w:rFonts w:cs="Calibri"/>
+          <w:sz w:val="24"/>
+          <w:szCs w:val="24"/>
+        </w:rPr>
+        <w:tab/>
+        <w:t>Maksymalny czas oczekiwania (</w:t>
+      </w:r>
+      <w:proofErr w:type="spellStart"/>
+      <w:r>
+        <w:rPr>
+          <w:rFonts w:cs="Calibri"/>
+          <w:sz w:val="24"/>
+          <w:szCs w:val="24"/>
+        </w:rPr>
+        <w:t>timeout</w:t>
+      </w:r>
+      <w:proofErr w:type="spellEnd"/>
+      <w:r>
+        <w:rPr>
+          <w:rFonts w:cs="Calibri"/>
+          <w:sz w:val="24"/>
+          <w:szCs w:val="24"/>
+        </w:rPr>
+        <w:t xml:space="preserve">) domyślnie nieskończoność. Wartość w tym polu oznacza czas, jaki będzie oczekiwał serwer od rozpoczęcia obsługi komunikatu, do </w:t>
+      </w:r>
+      <w:r>
+        <w:rPr>
+          <w:rFonts w:cs="Calibri"/>
+          <w:sz w:val="24"/>
+          <w:szCs w:val="24"/>
+        </w:rPr>
+        <w:lastRenderedPageBreak/>
+        <w:t xml:space="preserve">momentu, kiedy wyśle do klienta wiadomość </w:t>
+      </w:r>
+      <w:proofErr w:type="spellStart"/>
+      <w:r>
+        <w:rPr>
+          <w:rFonts w:cs="Calibri"/>
+          <w:sz w:val="24"/>
+          <w:szCs w:val="24"/>
+        </w:rPr>
+        <w:t>timeout</w:t>
+      </w:r>
+      <w:proofErr w:type="spellEnd"/>
+      <w:r>
+        <w:rPr>
+          <w:rFonts w:cs="Calibri"/>
+          <w:sz w:val="24"/>
+          <w:szCs w:val="24"/>
+        </w:rPr>
+        <w:t xml:space="preserve">, jeśli nie ma zadanej </w:t>
+      </w:r>
+      <w:proofErr w:type="spellStart"/>
+      <w:r>
+        <w:rPr>
+          <w:rFonts w:cs="Calibri"/>
+          <w:sz w:val="24"/>
+          <w:szCs w:val="24"/>
+        </w:rPr>
+        <w:t>krotki</w:t>
+      </w:r>
+      <w:proofErr w:type="spellEnd"/>
+      <w:r>
+        <w:rPr>
+          <w:rFonts w:cs="Calibri"/>
+          <w:sz w:val="24"/>
+          <w:szCs w:val="24"/>
+        </w:rPr>
+        <w:t xml:space="preserve">. Jeśli to pole ma wartość 0 to wiadomość oznacza: odpytaj serwer i jeśli w chwili obsługi mojej wiadomości nie ma </w:t>
+      </w:r>
+      <w:proofErr w:type="spellStart"/>
+      <w:r>
+        <w:rPr>
+          <w:rFonts w:cs="Calibri"/>
+          <w:sz w:val="24"/>
+          <w:szCs w:val="24"/>
+        </w:rPr>
+        <w:t>krotki</w:t>
+      </w:r>
+      <w:proofErr w:type="spellEnd"/>
+      <w:r>
+        <w:rPr>
+          <w:rFonts w:cs="Calibri"/>
+          <w:sz w:val="24"/>
+          <w:szCs w:val="24"/>
+        </w:rPr>
+        <w:t>, to nie czekaj za nią w ogóle.</w:t>
       </w:r>
     </w:p>
     <w:p>
@@ -2657,7 +4478,6 @@
           <w:sz w:val="24"/>
           <w:szCs w:val="24"/>
         </w:rPr>
-        <w:lastRenderedPageBreak/>
         <w:t>Opis zaimplementowanego rozwiązania.</w:t>
       </w:r>
     </w:p>
@@ -2676,18 +4496,26 @@
           <w:sz w:val="24"/>
           <w:szCs w:val="24"/>
         </w:rPr>
-        <w:t>Szczegółowy opis poszczególnych funkcji znajduje się w dokumentacji wygenerowanej przy pomocy programu Doxygen, natomiast w niniejszym punkcie przedstawiono jedynie zarys ogólny implementacji i ważniejszych funkcji</w:t>
-      </w:r>
-    </w:p>
-    <w:p>
-      <w:pPr>
-        <w:pStyle w:val="Akapitzlist"/>
-        <w:rPr>
-          <w:rFonts w:cstheme="minorHAnsi"/>
-          <w:sz w:val="24"/>
-          <w:szCs w:val="24"/>
-        </w:rPr>
-      </w:pPr>
+        <w:t xml:space="preserve">Szczegółowy opis poszczególnych funkcji znajduje się w dokumentacji wygenerowanej przy pomocy programu </w:t>
+      </w:r>
+      <w:proofErr w:type="spellStart"/>
+      <w:r>
+        <w:rPr>
+          <w:rFonts w:cstheme="minorHAnsi"/>
+          <w:sz w:val="24"/>
+          <w:szCs w:val="24"/>
+        </w:rPr>
+        <w:t>Doxygen</w:t>
+      </w:r>
+      <w:proofErr w:type="spellEnd"/>
+      <w:r>
+        <w:rPr>
+          <w:rFonts w:cstheme="minorHAnsi"/>
+          <w:sz w:val="24"/>
+          <w:szCs w:val="24"/>
+        </w:rPr>
+        <w:t>, natomiast w niniejszym punkcie przedstawiono jedynie zarys ogólny implementacji i ważniejszych funkcji</w:t>
+      </w:r>
     </w:p>
     <w:p>
       <w:pPr>
@@ -2729,7 +4557,43 @@
           <w:sz w:val="24"/>
           <w:szCs w:val="24"/>
         </w:rPr>
-        <w:t>Moduł ten dostarcza interfejs do zapisu i odczytu krotek. Dane dostarczane przez klienta są sprawdzane pod kątem poprawności, a następnie formowana jest wiadomość, która jest wpisywana do potoku serwera. Biblioteka może zgłosić wyjątek spowodowany niepoprawnym formatem danych lub brakiem uruchomionego procesu serwera. W przypadku wiadomości pull i preview klient po wysłaniu komunikatu do serwera oczekuje na utworzonym przez siebie potoku na odpowiedz od serwera. Uproszczony diagram sekwencji dla klienta wygląda następująco:</w:t>
+        <w:t xml:space="preserve">Moduł ten dostarcza interfejs do zapisu i odczytu krotek. Dane dostarczane przez klienta są sprawdzane pod kątem poprawności, a następnie formowana jest wiadomość, która jest wpisywana do potoku serwera. Biblioteka może zgłosić wyjątek spowodowany niepoprawnym formatem danych lub brakiem uruchomionego procesu serwera. W przypadku wiadomości </w:t>
+      </w:r>
+      <w:proofErr w:type="spellStart"/>
+      <w:r>
+        <w:rPr>
+          <w:rFonts w:cstheme="minorHAnsi"/>
+          <w:sz w:val="24"/>
+          <w:szCs w:val="24"/>
+        </w:rPr>
+        <w:t>pull</w:t>
+      </w:r>
+      <w:proofErr w:type="spellEnd"/>
+      <w:r>
+        <w:rPr>
+          <w:rFonts w:cstheme="minorHAnsi"/>
+          <w:sz w:val="24"/>
+          <w:szCs w:val="24"/>
+        </w:rPr>
+        <w:t xml:space="preserve"> i </w:t>
+      </w:r>
+      <w:proofErr w:type="spellStart"/>
+      <w:r>
+        <w:rPr>
+          <w:rFonts w:cstheme="minorHAnsi"/>
+          <w:sz w:val="24"/>
+          <w:szCs w:val="24"/>
+        </w:rPr>
+        <w:t>preview</w:t>
+      </w:r>
+      <w:proofErr w:type="spellEnd"/>
+      <w:r>
+        <w:rPr>
+          <w:rFonts w:cstheme="minorHAnsi"/>
+          <w:sz w:val="24"/>
+          <w:szCs w:val="24"/>
+        </w:rPr>
+        <w:t xml:space="preserve"> klient po wysłaniu komunikatu do serwera oczekuje na utworzonym przez siebie potoku na odpowiedz od serwera. Uproszczony diagram sekwencji dla klienta wygląda następująco:</w:t>
       </w:r>
     </w:p>
     <w:p>
@@ -2742,17 +4606,6 @@
           <w:szCs w:val="24"/>
         </w:rPr>
       </w:pPr>
-    </w:p>
-    <w:p>
-      <w:pPr>
-        <w:pStyle w:val="Akapitzlist"/>
-        <w:ind w:left="1065"/>
-        <w:rPr>
-          <w:rFonts w:cstheme="minorHAnsi"/>
-          <w:sz w:val="24"/>
-          <w:szCs w:val="24"/>
-        </w:rPr>
-      </w:pPr>
       <w:r>
         <w:rPr>
           <w:rFonts w:cstheme="minorHAnsi"/>
@@ -2761,7 +4614,7 @@
           <w:szCs w:val="24"/>
         </w:rPr>
         <w:pict>
-          <v:shape id="_x0000_s1030" type="#_x0000_t202" style="position:absolute;left:0;text-align:left;margin-left:-49.65pt;margin-top:1.55pt;width:591pt;height:500.25pt;z-index:251669504;visibility:visible;mso-width-relative:margin;mso-height-relative:margin" o:gfxdata="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">
+          <v:shape id="_x0000_s1030" type="#_x0000_t202" style="position:absolute;left:0;text-align:left;margin-left:-49.65pt;margin-top:4pt;width:591pt;height:500.25pt;z-index:251669504;visibility:visible;mso-width-relative:margin;mso-height-relative:margin" o:gfxdata="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" stroked="f">
             <v:textbox>
               <w:txbxContent>
                 <w:p>
@@ -2771,7 +4624,7 @@
                       <w:lang w:eastAsia="pl-PL"/>
                     </w:rPr>
                     <w:drawing>
-                      <wp:inline distT="0" distB="0" distL="0" distR="0">
+                      <wp:inline distT="0" distB="0" distL="0" distR="0" wp14:anchorId="33C33140" wp14:editId="6245298F">
                         <wp:extent cx="7296150" cy="5429250"/>
                         <wp:effectExtent l="0" t="0" r="0" b="0"/>
                         <wp:docPr id="13" name="Obraz 13"/>
@@ -2788,10 +4641,10 @@
                                 </pic:cNvPicPr>
                               </pic:nvPicPr>
                               <pic:blipFill>
-                                <a:blip r:embed="rId10">
+                                <a:blip r:embed="rId11">
                                   <a:extLst>
                                     <a:ext uri="{28A0092B-C50C-407E-A947-70E740481C1C}">
-                                      <a14:useLocalDpi xmlns:a14="http://schemas.microsoft.com/office/drawing/2010/main" xmlns:wps="http://schemas.microsoft.com/office/word/2010/wordprocessingShape" xmlns:wpi="http://schemas.microsoft.com/office/word/2010/wordprocessingInk" xmlns:wpg="http://schemas.microsoft.com/office/word/2010/wordprocessingGroup" xmlns:w14="http://schemas.microsoft.com/office/word/2010/wordml" xmlns:w="http://schemas.openxmlformats.org/wordprocessingml/2006/main" xmlns:w10="urn:schemas-microsoft-com:office:word" xmlns:wp14="http://schemas.microsoft.com/office/word/2010/wordprocessingDrawing" xmlns:v="urn:schemas-microsoft-com:vml" xmlns:o="urn:schemas-microsoft-com:office:office" xmlns:mc="http://schemas.openxmlformats.org/markup-compatibility/2006" xmlns:wpc="http://schemas.microsoft.com/office/word/2010/wordprocessingCanvas" xmlns="" val="0"/>
+                                      <a14:useLocalDpi xmlns:a14="http://schemas.microsoft.com/office/drawing/2010/main" val="0"/>
                                     </a:ext>
                                   </a:extLst>
                                 </a:blip>
@@ -2825,6 +4678,35 @@
           </v:shape>
         </w:pict>
       </w:r>
+      <w:r>
+        <w:rPr>
+          <w:rFonts w:cstheme="minorHAnsi"/>
+          <w:noProof/>
+          <w:sz w:val="24"/>
+          <w:szCs w:val="24"/>
+          <w:lang w:eastAsia="pl-PL"/>
+        </w:rPr>
+        <w:pict>
+          <v:shape id="_x0000_s1029" type="#_x0000_t202" style="position:absolute;left:0;text-align:left;margin-left:-37.65pt;margin-top:8.45pt;width:561pt;height:267.75pt;z-index:251659264;visibility:visible;mso-width-relative:margin;mso-height-relative:margin" o:gfxdata="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" stroked="f">
+            <v:textbox>
+              <w:txbxContent>
+                <w:p/>
+              </w:txbxContent>
+            </v:textbox>
+          </v:shape>
+        </w:pict>
+      </w:r>
+    </w:p>
+    <w:p>
+      <w:pPr>
+        <w:pStyle w:val="Akapitzlist"/>
+        <w:ind w:left="1065"/>
+        <w:rPr>
+          <w:rFonts w:cstheme="minorHAnsi"/>
+          <w:sz w:val="24"/>
+          <w:szCs w:val="24"/>
+        </w:rPr>
+      </w:pPr>
     </w:p>
     <w:p>
       <w:pPr>
@@ -2983,7 +4865,25 @@
           <w:sz w:val="24"/>
           <w:szCs w:val="24"/>
         </w:rPr>
-        <w:t>-Jeden wątek (wątek w którym działa CommandQueue) jest to wątek pomocniczy, który odczytuje z potoku komendy od klientów i przekazaniu jej do wykonania, w związku z czym przez większość czasu wątek ten jest zawieszony na czytaniu z potoku.</w:t>
+        <w:t xml:space="preserve">-Jeden wątek (wątek w którym działa </w:t>
+      </w:r>
+      <w:proofErr w:type="spellStart"/>
+      <w:r>
+        <w:rPr>
+          <w:rFonts w:cstheme="minorHAnsi"/>
+          <w:sz w:val="24"/>
+          <w:szCs w:val="24"/>
+        </w:rPr>
+        <w:t>CommandQueue</w:t>
+      </w:r>
+      <w:proofErr w:type="spellEnd"/>
+      <w:r>
+        <w:rPr>
+          <w:rFonts w:cstheme="minorHAnsi"/>
+          <w:sz w:val="24"/>
+          <w:szCs w:val="24"/>
+        </w:rPr>
+        <w:t>) jest to wątek pomocniczy, który odczytuje z potoku komendy od klientów i przekazaniu jej do wykonania, w związku z czym przez większość czasu wątek ten jest zawieszony na czytaniu z potoku.</w:t>
       </w:r>
     </w:p>
     <w:p>
@@ -3021,7 +4921,61 @@
           <w:sz w:val="24"/>
           <w:szCs w:val="24"/>
         </w:rPr>
-        <w:t xml:space="preserve">Komendy wczytane przez CommandQueue są gromadzone w kolejce zdarzeń zapewnionej przez bibliotekę Qt. W momencie wywołania metod CommandDispatcher’a komendy te są gromadzone w kolejce zdarzeń, a ich wykonanie </w:t>
+        <w:t xml:space="preserve">Komendy wczytane przez </w:t>
+      </w:r>
+      <w:proofErr w:type="spellStart"/>
+      <w:r>
+        <w:rPr>
+          <w:rFonts w:cstheme="minorHAnsi"/>
+          <w:sz w:val="24"/>
+          <w:szCs w:val="24"/>
+        </w:rPr>
+        <w:t>CommandQueue</w:t>
+      </w:r>
+      <w:proofErr w:type="spellEnd"/>
+      <w:r>
+        <w:rPr>
+          <w:rFonts w:cstheme="minorHAnsi"/>
+          <w:sz w:val="24"/>
+          <w:szCs w:val="24"/>
+        </w:rPr>
+        <w:t xml:space="preserve"> są gromadzone w kolejce zdarzeń zapewnionej przez bibliotekę </w:t>
+      </w:r>
+      <w:proofErr w:type="spellStart"/>
+      <w:r>
+        <w:rPr>
+          <w:rFonts w:cstheme="minorHAnsi"/>
+          <w:sz w:val="24"/>
+          <w:szCs w:val="24"/>
+        </w:rPr>
+        <w:t>Qt</w:t>
+      </w:r>
+      <w:proofErr w:type="spellEnd"/>
+      <w:r>
+        <w:rPr>
+          <w:rFonts w:cstheme="minorHAnsi"/>
+          <w:sz w:val="24"/>
+          <w:szCs w:val="24"/>
+        </w:rPr>
+        <w:t xml:space="preserve">. W momencie wywołania metod </w:t>
+      </w:r>
+      <w:proofErr w:type="spellStart"/>
+      <w:r>
+        <w:rPr>
+          <w:rFonts w:cstheme="minorHAnsi"/>
+          <w:sz w:val="24"/>
+          <w:szCs w:val="24"/>
+        </w:rPr>
+        <w:t>CommandDispatcher’a</w:t>
+      </w:r>
+      <w:proofErr w:type="spellEnd"/>
+      <w:r>
+        <w:rPr>
+          <w:rFonts w:cstheme="minorHAnsi"/>
+          <w:sz w:val="24"/>
+          <w:szCs w:val="24"/>
+        </w:rPr>
+        <w:t xml:space="preserve"> komendy te są gromadzone w kolejce zdarzeń, a ich wykonanie </w:t>
       </w:r>
       <w:r>
         <w:rPr>
@@ -3059,8 +5013,36 @@
           <w:sz w:val="24"/>
           <w:szCs w:val="24"/>
         </w:rPr>
-        <w:t>Klasa CommandDispatcher stanowi szkielet całego programu serwera. Przechowuje ona strukturę danych w której przechowywane są krotki</w:t>
-      </w:r>
+        <w:t xml:space="preserve">Klasa </w:t>
+      </w:r>
+      <w:proofErr w:type="spellStart"/>
+      <w:r>
+        <w:rPr>
+          <w:rFonts w:cstheme="minorHAnsi"/>
+          <w:sz w:val="24"/>
+          <w:szCs w:val="24"/>
+        </w:rPr>
+        <w:t>CommandDispatcher</w:t>
+      </w:r>
+      <w:proofErr w:type="spellEnd"/>
+      <w:r>
+        <w:rPr>
+          <w:rFonts w:cstheme="minorHAnsi"/>
+          <w:sz w:val="24"/>
+          <w:szCs w:val="24"/>
+        </w:rPr>
+        <w:t xml:space="preserve"> stanowi szkielet całego programu serwera. Przechowuje ona strukturę danych w której przechowywane są </w:t>
+      </w:r>
+      <w:proofErr w:type="spellStart"/>
+      <w:r>
+        <w:rPr>
+          <w:rFonts w:cstheme="minorHAnsi"/>
+          <w:sz w:val="24"/>
+          <w:szCs w:val="24"/>
+        </w:rPr>
+        <w:t>krotki</w:t>
+      </w:r>
+      <w:proofErr w:type="spellEnd"/>
       <w:r>
         <w:rPr>
           <w:rFonts w:cstheme="minorHAnsi"/>
@@ -3143,7 +5125,21 @@
                       <w:rPr>
                         <w:rFonts w:eastAsia="Times New Roman"/>
                       </w:rPr>
-                      <w:t>Klucz (QString):</w:t>
+                      <w:t>Klucz (</w:t>
+                    </w:r>
+                    <w:proofErr w:type="spellStart"/>
+                    <w:r>
+                      <w:rPr>
+                        <w:rFonts w:eastAsia="Times New Roman"/>
+                      </w:rPr>
+                      <w:t>QString</w:t>
+                    </w:r>
+                    <w:proofErr w:type="spellEnd"/>
+                    <w:r>
+                      <w:rPr>
+                        <w:rFonts w:eastAsia="Times New Roman"/>
+                      </w:rPr>
+                      <w:t>):</w:t>
                     </w:r>
                   </w:p>
                   <w:p>
@@ -3156,7 +5152,21 @@
                       <w:rPr>
                         <w:rFonts w:eastAsia="Times New Roman"/>
                       </w:rPr>
-                      <w:t>String reprezentujący typy danych w krotce np. „ssfii”</w:t>
+                      <w:t>String reprezentujący typy danych w krotce np. „</w:t>
+                    </w:r>
+                    <w:proofErr w:type="spellStart"/>
+                    <w:r>
+                      <w:rPr>
+                        <w:rFonts w:eastAsia="Times New Roman"/>
+                      </w:rPr>
+                      <w:t>ssfii</w:t>
+                    </w:r>
+                    <w:proofErr w:type="spellEnd"/>
+                    <w:r>
+                      <w:rPr>
+                        <w:rFonts w:eastAsia="Times New Roman"/>
+                      </w:rPr>
+                      <w:t>”</w:t>
                     </w:r>
                   </w:p>
                 </w:txbxContent>
@@ -3176,7 +5186,25 @@
                         <w:sz w:val="22"/>
                         <w:szCs w:val="22"/>
                       </w:rPr>
-                      <w:t>Wartość(RecordTable):</w:t>
+                      <w:t>Wartość(</w:t>
+                    </w:r>
+                    <w:proofErr w:type="spellStart"/>
+                    <w:r>
+                      <w:rPr>
+                        <w:rFonts w:eastAsia="Times New Roman"/>
+                        <w:sz w:val="22"/>
+                        <w:szCs w:val="22"/>
+                      </w:rPr>
+                      <w:t>RecordTable</w:t>
+                    </w:r>
+                    <w:proofErr w:type="spellEnd"/>
+                    <w:r>
+                      <w:rPr>
+                        <w:rFonts w:eastAsia="Times New Roman"/>
+                        <w:sz w:val="22"/>
+                        <w:szCs w:val="22"/>
+                      </w:rPr>
+                      <w:t>):</w:t>
                     </w:r>
                   </w:p>
                   <w:p>
@@ -3210,7 +5238,43 @@
                         <w:sz w:val="22"/>
                         <w:szCs w:val="22"/>
                       </w:rPr>
-                      <w:t>Oczekujący- QList&lt;Demand&gt;</w:t>
+                      <w:t xml:space="preserve">Oczekujący- </w:t>
+                    </w:r>
+                    <w:proofErr w:type="spellStart"/>
+                    <w:r>
+                      <w:rPr>
+                        <w:rFonts w:eastAsia="Times New Roman"/>
+                        <w:sz w:val="22"/>
+                        <w:szCs w:val="22"/>
+                      </w:rPr>
+                      <w:t>QList</w:t>
+                    </w:r>
+                    <w:proofErr w:type="spellEnd"/>
+                    <w:r>
+                      <w:rPr>
+                        <w:rFonts w:eastAsia="Times New Roman"/>
+                        <w:sz w:val="22"/>
+                        <w:szCs w:val="22"/>
+                      </w:rPr>
+                      <w:t>&lt;</w:t>
+                    </w:r>
+                    <w:proofErr w:type="spellStart"/>
+                    <w:r>
+                      <w:rPr>
+                        <w:rFonts w:eastAsia="Times New Roman"/>
+                        <w:sz w:val="22"/>
+                        <w:szCs w:val="22"/>
+                      </w:rPr>
+                      <w:t>Demand</w:t>
+                    </w:r>
+                    <w:proofErr w:type="spellEnd"/>
+                    <w:r>
+                      <w:rPr>
+                        <w:rFonts w:eastAsia="Times New Roman"/>
+                        <w:sz w:val="22"/>
+                        <w:szCs w:val="22"/>
+                      </w:rPr>
+                      <w:t>&gt;</w:t>
                     </w:r>
                   </w:p>
                   <w:p>
@@ -3244,7 +5308,43 @@
                         <w:sz w:val="22"/>
                         <w:szCs w:val="22"/>
                       </w:rPr>
-                      <w:t>Rekordy o tej strukturze – Qlist&lt;QVariantList&gt;</w:t>
+                      <w:t xml:space="preserve">Rekordy o tej strukturze – </w:t>
+                    </w:r>
+                    <w:proofErr w:type="spellStart"/>
+                    <w:r>
+                      <w:rPr>
+                        <w:rFonts w:eastAsia="Times New Roman"/>
+                        <w:sz w:val="22"/>
+                        <w:szCs w:val="22"/>
+                      </w:rPr>
+                      <w:t>Qlist</w:t>
+                    </w:r>
+                    <w:proofErr w:type="spellEnd"/>
+                    <w:r>
+                      <w:rPr>
+                        <w:rFonts w:eastAsia="Times New Roman"/>
+                        <w:sz w:val="22"/>
+                        <w:szCs w:val="22"/>
+                      </w:rPr>
+                      <w:t>&lt;</w:t>
+                    </w:r>
+                    <w:proofErr w:type="spellStart"/>
+                    <w:r>
+                      <w:rPr>
+                        <w:rFonts w:eastAsia="Times New Roman"/>
+                        <w:sz w:val="22"/>
+                        <w:szCs w:val="22"/>
+                      </w:rPr>
+                      <w:t>QVariantList</w:t>
+                    </w:r>
+                    <w:proofErr w:type="spellEnd"/>
+                    <w:r>
+                      <w:rPr>
+                        <w:rFonts w:eastAsia="Times New Roman"/>
+                        <w:sz w:val="22"/>
+                        <w:szCs w:val="22"/>
+                      </w:rPr>
+                      <w:t>&gt;</w:t>
                     </w:r>
                   </w:p>
                   <w:p>
@@ -3258,7 +5358,15 @@
                         <w:sz w:val="22"/>
                         <w:szCs w:val="22"/>
                       </w:rPr>
-                      <w:t>Lista rekordow</w:t>
+                      <w:t>Lista rekordó</w:t>
+                    </w:r>
+                    <w:r>
+                      <w:rPr>
+                        <w:rFonts w:eastAsia="Times New Roman"/>
+                        <w:sz w:val="22"/>
+                        <w:szCs w:val="22"/>
+                      </w:rPr>
+                      <w:t>w</w:t>
                     </w:r>
                   </w:p>
                 </w:txbxContent>
@@ -3303,7 +5411,53 @@
           <w:sz w:val="24"/>
           <w:szCs w:val="24"/>
         </w:rPr>
-        <w:t xml:space="preserve">Każda krotka trafia do odpowiadającej jej wzorcowi tabeli. Przy dodawaniu krotki, sprawdzane jest czy spełnia ona warunki podane przez któregokolwiek z oczekujących na krotkę o takiej strukturze danych. Jeśli tak to jest ona mu przesyłana i w zależności od rodzaju żądania klienta dodawana do tabeli lub nie. </w:t>
+        <w:t xml:space="preserve">Każda </w:t>
+      </w:r>
+      <w:proofErr w:type="spellStart"/>
+      <w:r>
+        <w:rPr>
+          <w:rFonts w:cstheme="minorHAnsi"/>
+          <w:sz w:val="24"/>
+          <w:szCs w:val="24"/>
+        </w:rPr>
+        <w:t>krotka</w:t>
+      </w:r>
+      <w:proofErr w:type="spellEnd"/>
+      <w:r>
+        <w:rPr>
+          <w:rFonts w:cstheme="minorHAnsi"/>
+          <w:sz w:val="24"/>
+          <w:szCs w:val="24"/>
+        </w:rPr>
+        <w:t xml:space="preserve"> trafia do odpowiadającej jej wzorcowi tabeli. Przy dodawaniu </w:t>
+      </w:r>
+      <w:proofErr w:type="spellStart"/>
+      <w:r>
+        <w:rPr>
+          <w:rFonts w:cstheme="minorHAnsi"/>
+          <w:sz w:val="24"/>
+          <w:szCs w:val="24"/>
+        </w:rPr>
+        <w:t>krotki</w:t>
+      </w:r>
+      <w:proofErr w:type="spellEnd"/>
+      <w:r>
+        <w:rPr>
+          <w:rFonts w:cstheme="minorHAnsi"/>
+          <w:sz w:val="24"/>
+          <w:szCs w:val="24"/>
+        </w:rPr>
+        <w:t>, sprawdzane jest czy spełnia ona warunki podane przez któregokolwiek z oczekujących na krotkę o takiej strukturze danych. Jeśli tak to jest ona mu przesyłana i w zale</w:t>
+      </w:r>
+      <w:bookmarkStart w:id="0" w:name="_GoBack"/>
+      <w:bookmarkEnd w:id="0"/>
+      <w:r>
+        <w:rPr>
+          <w:rFonts w:cstheme="minorHAnsi"/>
+          <w:sz w:val="24"/>
+          <w:szCs w:val="24"/>
+        </w:rPr>
+        <w:t xml:space="preserve">żności od rodzaju żądania klienta dodawana do tabeli lub nie. </w:t>
       </w:r>
     </w:p>
     <w:p>
@@ -3322,7 +5476,25 @@
           <w:sz w:val="24"/>
           <w:szCs w:val="24"/>
         </w:rPr>
-        <w:t>W przypadku dodania żądania na krotkę o zadanych warunkach wyszukiwana jest pozycja według podanego wzorca typów, po czym sprawdzane jest czy w liście rekordów znajduje się jakiś, który spełnia warunki wyspecyfikowane przez klienta, jeśli tak to wysyłany jest rekord, jeśli nie to żądanie dodawane jest do listy żądań oczekujących i uruchamiany jest tiemer, jeśli czas wyspecyfikowany przez klienta dobiegnie końca to żądanie usuwane jest z listy, a do potoku klienta zostaje wpisana specjalna wiadomość informująca o upłynięciu czasu.</w:t>
+        <w:t xml:space="preserve">W przypadku dodania żądania na krotkę o zadanych warunkach wyszukiwana jest pozycja według podanego wzorca typów, po czym sprawdzane jest czy w liście rekordów znajduje się jakiś, który spełnia warunki wyspecyfikowane przez klienta, jeśli tak to wysyłany jest rekord, jeśli nie to żądanie dodawane jest do listy żądań oczekujących i uruchamiany jest </w:t>
+      </w:r>
+      <w:proofErr w:type="spellStart"/>
+      <w:r>
+        <w:rPr>
+          <w:rFonts w:cstheme="minorHAnsi"/>
+          <w:sz w:val="24"/>
+          <w:szCs w:val="24"/>
+        </w:rPr>
+        <w:t>tiemer</w:t>
+      </w:r>
+      <w:proofErr w:type="spellEnd"/>
+      <w:r>
+        <w:rPr>
+          <w:rFonts w:cstheme="minorHAnsi"/>
+          <w:sz w:val="24"/>
+          <w:szCs w:val="24"/>
+        </w:rPr>
+        <w:t>, jeśli czas wyspecyfikowany przez klienta dobiegnie końca to żądanie usuwane jest z listy, a do potoku klienta zostaje wpisana specjalna wiadomość informująca o upłynięciu czasu.</w:t>
       </w:r>
     </w:p>
     <w:p>
@@ -3361,7 +5533,7 @@
           <w:szCs w:val="24"/>
         </w:rPr>
         <w:pict>
-          <v:shape id="_x0000_s1038" type="#_x0000_t202" style="position:absolute;margin-left:-48.9pt;margin-top:8.05pt;width:590.25pt;height:675.75pt;z-index:251671552;visibility:visible;mso-width-relative:margin;mso-height-relative:margin" o:gfxdata="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">
+          <v:shape id="_x0000_s1038" type="#_x0000_t202" style="position:absolute;margin-left:-48.75pt;margin-top:8.05pt;width:590.25pt;height:675.75pt;z-index:251671552;visibility:visible;mso-position-horizontal:absolute;mso-width-relative:margin;mso-height-relative:margin" o:gfxdata="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" stroked="f">
             <v:textbox>
               <w:txbxContent>
                 <w:p>
@@ -3371,7 +5543,7 @@
                       <w:lang w:eastAsia="pl-PL"/>
                     </w:rPr>
                     <w:drawing>
-                      <wp:inline distT="0" distB="0" distL="0" distR="0">
+                      <wp:inline distT="0" distB="0" distL="0" distR="0" wp14:anchorId="5EDD5E48" wp14:editId="6D76E4AB">
                         <wp:extent cx="7400925" cy="6689151"/>
                         <wp:effectExtent l="0" t="0" r="0" b="0"/>
                         <wp:docPr id="297" name="Obraz 297"/>
@@ -3388,10 +5560,10 @@
                                 </pic:cNvPicPr>
                               </pic:nvPicPr>
                               <pic:blipFill>
-                                <a:blip r:embed="rId11">
+                                <a:blip r:embed="rId12">
                                   <a:extLst>
                                     <a:ext uri="{28A0092B-C50C-407E-A947-70E740481C1C}">
-                                      <a14:useLocalDpi xmlns:a14="http://schemas.microsoft.com/office/drawing/2010/main" xmlns:wps="http://schemas.microsoft.com/office/word/2010/wordprocessingShape" xmlns:wpi="http://schemas.microsoft.com/office/word/2010/wordprocessingInk" xmlns:wpg="http://schemas.microsoft.com/office/word/2010/wordprocessingGroup" xmlns:w14="http://schemas.microsoft.com/office/word/2010/wordml" xmlns:w="http://schemas.openxmlformats.org/wordprocessingml/2006/main" xmlns:w10="urn:schemas-microsoft-com:office:word" xmlns:wp14="http://schemas.microsoft.com/office/word/2010/wordprocessingDrawing" xmlns:v="urn:schemas-microsoft-com:vml" xmlns:o="urn:schemas-microsoft-com:office:office" xmlns:mc="http://schemas.openxmlformats.org/markup-compatibility/2006" xmlns:wpc="http://schemas.microsoft.com/office/word/2010/wordprocessingCanvas" xmlns="" val="0"/>
+                                      <a14:useLocalDpi xmlns:a14="http://schemas.microsoft.com/office/drawing/2010/main" val="0"/>
                                     </a:ext>
                                   </a:extLst>
                                 </a:blip>
@@ -3451,7 +5623,7 @@
         </w:rPr>
         <w:lastRenderedPageBreak/>
         <w:pict>
-          <v:shape id="_x0000_s1039" type="#_x0000_t202" style="position:absolute;margin-left:-51.15pt;margin-top:46.15pt;width:596.25pt;height:604.5pt;z-index:251673600;visibility:visible;mso-width-relative:margin;mso-height-relative:margin" o:gfxdata="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">
+          <v:shape id="_x0000_s1039" type="#_x0000_t202" style="position:absolute;margin-left:-51.15pt;margin-top:46.15pt;width:596.25pt;height:604.5pt;z-index:251673600;visibility:visible;mso-width-relative:margin;mso-height-relative:margin" o:gfxdata="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" stroked="f">
             <v:textbox>
               <w:txbxContent>
                 <w:p>
@@ -3478,10 +5650,10 @@
                                 </pic:cNvPicPr>
                               </pic:nvPicPr>
                               <pic:blipFill>
-                                <a:blip r:embed="rId12">
+                                <a:blip r:embed="rId13">
                                   <a:extLst>
                                     <a:ext uri="{28A0092B-C50C-407E-A947-70E740481C1C}">
-                                      <a14:useLocalDpi xmlns:a14="http://schemas.microsoft.com/office/drawing/2010/main" xmlns:wps="http://schemas.microsoft.com/office/word/2010/wordprocessingShape" xmlns:wpi="http://schemas.microsoft.com/office/word/2010/wordprocessingInk" xmlns:wpg="http://schemas.microsoft.com/office/word/2010/wordprocessingGroup" xmlns:w14="http://schemas.microsoft.com/office/word/2010/wordml" xmlns:w="http://schemas.openxmlformats.org/wordprocessingml/2006/main" xmlns:w10="urn:schemas-microsoft-com:office:word" xmlns:wp14="http://schemas.microsoft.com/office/word/2010/wordprocessingDrawing" xmlns:v="urn:schemas-microsoft-com:vml" xmlns:o="urn:schemas-microsoft-com:office:office" xmlns:mc="http://schemas.openxmlformats.org/markup-compatibility/2006" xmlns:wpc="http://schemas.microsoft.com/office/word/2010/wordprocessingCanvas" xmlns="" val="0"/>
+                                      <a14:useLocalDpi xmlns:a14="http://schemas.microsoft.com/office/drawing/2010/main" val="0"/>
                                     </a:ext>
                                   </a:extLst>
                                 </a:blip>
@@ -3563,67 +5735,170 @@
           <w:sz w:val="24"/>
           <w:szCs w:val="24"/>
         </w:rPr>
-        <w:t>Szczegółowy opis interfejsu został wygenerowany z użyciem programu doxygen. Fragment jego dotyczący został przedstawiony poniżej:</w:t>
-      </w:r>
-    </w:p>
-    <w:p>
-      <w:pPr>
-        <w:pStyle w:val="Akapitzlist"/>
-        <w:rPr>
-          <w:rFonts w:cstheme="minorHAnsi"/>
-          <w:sz w:val="24"/>
-          <w:szCs w:val="24"/>
-        </w:rPr>
-      </w:pPr>
-    </w:p>
-    <w:p>
-      <w:pPr>
-        <w:pStyle w:val="Akapitzlist"/>
-        <w:rPr>
-          <w:rFonts w:cstheme="minorHAnsi"/>
-          <w:sz w:val="24"/>
-          <w:szCs w:val="24"/>
-        </w:rPr>
-      </w:pPr>
-    </w:p>
-    <w:p>
-      <w:pPr>
-        <w:pStyle w:val="Akapitzlist"/>
-        <w:rPr>
-          <w:rFonts w:cstheme="minorHAnsi"/>
-          <w:sz w:val="24"/>
-          <w:szCs w:val="24"/>
-        </w:rPr>
-      </w:pPr>
-    </w:p>
-    <w:p>
-      <w:pPr>
-        <w:pStyle w:val="Akapitzlist"/>
-        <w:rPr>
-          <w:rFonts w:cstheme="minorHAnsi"/>
-          <w:sz w:val="24"/>
-          <w:szCs w:val="24"/>
-        </w:rPr>
-      </w:pPr>
-    </w:p>
-    <w:p>
-      <w:pPr>
-        <w:pStyle w:val="Akapitzlist"/>
-        <w:rPr>
-          <w:rFonts w:cstheme="minorHAnsi"/>
-          <w:sz w:val="24"/>
-          <w:szCs w:val="24"/>
-        </w:rPr>
-      </w:pPr>
-    </w:p>
-    <w:p>
-      <w:pPr>
-        <w:pStyle w:val="Akapitzlist"/>
+        <w:t xml:space="preserve">Szczegółowy opis interfejsu został wygenerowany z użyciem programu </w:t>
+      </w:r>
+      <w:proofErr w:type="spellStart"/>
+      <w:r>
+        <w:rPr>
+          <w:rFonts w:cstheme="minorHAnsi"/>
+          <w:sz w:val="24"/>
+          <w:szCs w:val="24"/>
+        </w:rPr>
+        <w:t>doxygen</w:t>
+      </w:r>
+      <w:proofErr w:type="spellEnd"/>
+      <w:r>
+        <w:rPr>
+          <w:rFonts w:cstheme="minorHAnsi"/>
+          <w:sz w:val="24"/>
+          <w:szCs w:val="24"/>
+        </w:rPr>
+        <w:t>. Fragment jego dotyczący został przedstawiony poniżej:</w:t>
+      </w:r>
+    </w:p>
+    <w:p>
+      <w:pPr>
+        <w:jc w:val="center"/>
+        <w:rPr>
+          <w:rFonts w:cstheme="minorHAnsi"/>
+          <w:sz w:val="24"/>
+          <w:szCs w:val="24"/>
+          <w:lang w:val="en-US"/>
+        </w:rPr>
+      </w:pPr>
+      <w:r>
+        <w:rPr>
+          <w:rFonts w:cstheme="minorHAnsi"/>
+          <w:noProof/>
+          <w:sz w:val="24"/>
+          <w:szCs w:val="24"/>
+          <w:lang w:eastAsia="pl-PL"/>
+        </w:rPr>
+        <w:drawing>
+          <wp:inline distT="0" distB="0" distL="0" distR="0">
+            <wp:extent cx="6296025" cy="4991100"/>
+            <wp:effectExtent l="0" t="0" r="0" b="0"/>
+            <wp:docPr id="2" name="Obraz 2"/>
+            <wp:cNvGraphicFramePr>
+              <a:graphicFrameLocks xmlns:a="http://schemas.openxmlformats.org/drawingml/2006/main" noChangeAspect="1"/>
+            </wp:cNvGraphicFramePr>
+            <a:graphic xmlns:a="http://schemas.openxmlformats.org/drawingml/2006/main">
+              <a:graphicData uri="http://schemas.openxmlformats.org/drawingml/2006/picture">
+                <pic:pic xmlns:pic="http://schemas.openxmlformats.org/drawingml/2006/picture">
+                  <pic:nvPicPr>
+                    <pic:cNvPr id="0" name="Picture 16"/>
+                    <pic:cNvPicPr>
+                      <a:picLocks noChangeAspect="1" noChangeArrowheads="1"/>
+                    </pic:cNvPicPr>
+                  </pic:nvPicPr>
+                  <pic:blipFill>
+                    <a:blip r:embed="rId14">
+                      <a:extLst>
+                        <a:ext uri="{28A0092B-C50C-407E-A947-70E740481C1C}">
+                          <a14:useLocalDpi xmlns:a14="http://schemas.microsoft.com/office/drawing/2010/main" val="0"/>
+                        </a:ext>
+                      </a:extLst>
+                    </a:blip>
+                    <a:srcRect/>
+                    <a:stretch>
+                      <a:fillRect/>
+                    </a:stretch>
+                  </pic:blipFill>
+                  <pic:spPr bwMode="auto">
+                    <a:xfrm>
+                      <a:off x="0" y="0"/>
+                      <a:ext cx="6296025" cy="4991100"/>
+                    </a:xfrm>
+                    <a:prstGeom prst="rect">
+                      <a:avLst/>
+                    </a:prstGeom>
+                    <a:noFill/>
+                    <a:ln>
+                      <a:noFill/>
+                    </a:ln>
+                  </pic:spPr>
+                </pic:pic>
+              </a:graphicData>
+            </a:graphic>
+          </wp:inline>
+        </w:drawing>
+      </w:r>
+    </w:p>
+    <w:p>
+      <w:pPr>
+        <w:rPr>
+          <w:rFonts w:cstheme="minorHAnsi"/>
+          <w:sz w:val="24"/>
+          <w:szCs w:val="24"/>
+          <w:lang w:val="en-US"/>
+        </w:rPr>
+      </w:pPr>
+      <w:r>
+        <w:rPr>
+          <w:rFonts w:cstheme="minorHAnsi"/>
+          <w:noProof/>
+          <w:sz w:val="24"/>
+          <w:szCs w:val="24"/>
+          <w:lang w:eastAsia="pl-PL"/>
+        </w:rPr>
+        <w:drawing>
+          <wp:inline distT="0" distB="0" distL="0" distR="0">
+            <wp:extent cx="6296025" cy="2705100"/>
+            <wp:effectExtent l="0" t="0" r="0" b="0"/>
+            <wp:docPr id="6" name="Obraz 6"/>
+            <wp:cNvGraphicFramePr>
+              <a:graphicFrameLocks xmlns:a="http://schemas.openxmlformats.org/drawingml/2006/main" noChangeAspect="1"/>
+            </wp:cNvGraphicFramePr>
+            <a:graphic xmlns:a="http://schemas.openxmlformats.org/drawingml/2006/main">
+              <a:graphicData uri="http://schemas.openxmlformats.org/drawingml/2006/picture">
+                <pic:pic xmlns:pic="http://schemas.openxmlformats.org/drawingml/2006/picture">
+                  <pic:nvPicPr>
+                    <pic:cNvPr id="0" name="Picture 18"/>
+                    <pic:cNvPicPr>
+                      <a:picLocks noChangeAspect="1" noChangeArrowheads="1"/>
+                    </pic:cNvPicPr>
+                  </pic:nvPicPr>
+                  <pic:blipFill>
+                    <a:blip r:embed="rId15">
+                      <a:extLst>
+                        <a:ext uri="{28A0092B-C50C-407E-A947-70E740481C1C}">
+                          <a14:useLocalDpi xmlns:a14="http://schemas.microsoft.com/office/drawing/2010/main" val="0"/>
+                        </a:ext>
+                      </a:extLst>
+                    </a:blip>
+                    <a:srcRect/>
+                    <a:stretch>
+                      <a:fillRect/>
+                    </a:stretch>
+                  </pic:blipFill>
+                  <pic:spPr bwMode="auto">
+                    <a:xfrm>
+                      <a:off x="0" y="0"/>
+                      <a:ext cx="6296025" cy="2705100"/>
+                    </a:xfrm>
+                    <a:prstGeom prst="rect">
+                      <a:avLst/>
+                    </a:prstGeom>
+                    <a:noFill/>
+                    <a:ln>
+                      <a:noFill/>
+                    </a:ln>
+                  </pic:spPr>
+                </pic:pic>
+              </a:graphicData>
+            </a:graphic>
+          </wp:inline>
+        </w:drawing>
+      </w:r>
+    </w:p>
+    <w:p>
+      <w:pPr>
         <w:rPr>
           <w:rFonts w:cstheme="minorHAnsi"/>
           <w:color w:val="FF0000"/>
           <w:sz w:val="24"/>
           <w:szCs w:val="24"/>
+          <w:lang w:val="en-US"/>
         </w:rPr>
       </w:pPr>
       <w:r>
@@ -3632,25 +5907,204 @@
           <w:color w:val="FF0000"/>
           <w:sz w:val="24"/>
           <w:szCs w:val="24"/>
-        </w:rPr>
-        <w:t>//tu będzie to co generuje doxygen o LindaClient</w:t>
-      </w:r>
-    </w:p>
-    <w:p>
-      <w:pPr>
-        <w:rPr>
-          <w:rFonts w:cstheme="minorHAnsi"/>
+          <w:lang w:val="en-US"/>
+        </w:rPr>
+        <w:br w:type="page"/>
+      </w:r>
+      <w:r>
+        <w:rPr>
+          <w:rFonts w:cstheme="minorHAnsi"/>
+          <w:noProof/>
           <w:color w:val="FF0000"/>
           <w:sz w:val="24"/>
           <w:szCs w:val="24"/>
-        </w:rPr>
-      </w:pPr>
-      <w:r>
-        <w:rPr>
-          <w:rFonts w:cstheme="minorHAnsi"/>
+          <w:lang w:eastAsia="pl-PL"/>
+        </w:rPr>
+        <w:lastRenderedPageBreak/>
+        <w:drawing>
+          <wp:inline distT="0" distB="0" distL="0" distR="0" wp14:anchorId="52C57EF7" wp14:editId="7DA49AE0">
+            <wp:extent cx="6296025" cy="5076825"/>
+            <wp:effectExtent l="0" t="0" r="0" b="0"/>
+            <wp:docPr id="8" name="Obraz 8"/>
+            <wp:cNvGraphicFramePr>
+              <a:graphicFrameLocks xmlns:a="http://schemas.openxmlformats.org/drawingml/2006/main" noChangeAspect="1"/>
+            </wp:cNvGraphicFramePr>
+            <a:graphic xmlns:a="http://schemas.openxmlformats.org/drawingml/2006/main">
+              <a:graphicData uri="http://schemas.openxmlformats.org/drawingml/2006/picture">
+                <pic:pic xmlns:pic="http://schemas.openxmlformats.org/drawingml/2006/picture">
+                  <pic:nvPicPr>
+                    <pic:cNvPr id="0" name="Picture 19"/>
+                    <pic:cNvPicPr>
+                      <a:picLocks noChangeAspect="1" noChangeArrowheads="1"/>
+                    </pic:cNvPicPr>
+                  </pic:nvPicPr>
+                  <pic:blipFill>
+                    <a:blip r:embed="rId16">
+                      <a:extLst>
+                        <a:ext uri="{28A0092B-C50C-407E-A947-70E740481C1C}">
+                          <a14:useLocalDpi xmlns:a14="http://schemas.microsoft.com/office/drawing/2010/main" val="0"/>
+                        </a:ext>
+                      </a:extLst>
+                    </a:blip>
+                    <a:srcRect/>
+                    <a:stretch>
+                      <a:fillRect/>
+                    </a:stretch>
+                  </pic:blipFill>
+                  <pic:spPr bwMode="auto">
+                    <a:xfrm>
+                      <a:off x="0" y="0"/>
+                      <a:ext cx="6296025" cy="5076825"/>
+                    </a:xfrm>
+                    <a:prstGeom prst="rect">
+                      <a:avLst/>
+                    </a:prstGeom>
+                    <a:noFill/>
+                    <a:ln>
+                      <a:noFill/>
+                    </a:ln>
+                  </pic:spPr>
+                </pic:pic>
+              </a:graphicData>
+            </a:graphic>
+          </wp:inline>
+        </w:drawing>
+      </w:r>
+      <w:r>
+        <w:rPr>
+          <w:rFonts w:cstheme="minorHAnsi"/>
+          <w:noProof/>
           <w:color w:val="FF0000"/>
           <w:sz w:val="24"/>
           <w:szCs w:val="24"/>
+          <w:lang w:eastAsia="pl-PL"/>
+        </w:rPr>
+        <w:drawing>
+          <wp:inline distT="0" distB="0" distL="0" distR="0" wp14:anchorId="1ED14B4E" wp14:editId="5E42B2B2">
+            <wp:extent cx="6290310" cy="3783965"/>
+            <wp:effectExtent l="0" t="0" r="0" b="0"/>
+            <wp:docPr id="10" name="Obraz 10"/>
+            <wp:cNvGraphicFramePr>
+              <a:graphicFrameLocks xmlns:a="http://schemas.openxmlformats.org/drawingml/2006/main" noChangeAspect="1"/>
+            </wp:cNvGraphicFramePr>
+            <a:graphic xmlns:a="http://schemas.openxmlformats.org/drawingml/2006/main">
+              <a:graphicData uri="http://schemas.openxmlformats.org/drawingml/2006/picture">
+                <pic:pic xmlns:pic="http://schemas.openxmlformats.org/drawingml/2006/picture">
+                  <pic:nvPicPr>
+                    <pic:cNvPr id="0" name="Picture 21"/>
+                    <pic:cNvPicPr>
+                      <a:picLocks noChangeAspect="1" noChangeArrowheads="1"/>
+                    </pic:cNvPicPr>
+                  </pic:nvPicPr>
+                  <pic:blipFill>
+                    <a:blip r:embed="rId17">
+                      <a:extLst>
+                        <a:ext uri="{28A0092B-C50C-407E-A947-70E740481C1C}">
+                          <a14:useLocalDpi xmlns:a14="http://schemas.microsoft.com/office/drawing/2010/main" val="0"/>
+                        </a:ext>
+                      </a:extLst>
+                    </a:blip>
+                    <a:srcRect/>
+                    <a:stretch>
+                      <a:fillRect/>
+                    </a:stretch>
+                  </pic:blipFill>
+                  <pic:spPr bwMode="auto">
+                    <a:xfrm>
+                      <a:off x="0" y="0"/>
+                      <a:ext cx="6290310" cy="3783965"/>
+                    </a:xfrm>
+                    <a:prstGeom prst="rect">
+                      <a:avLst/>
+                    </a:prstGeom>
+                    <a:noFill/>
+                    <a:ln>
+                      <a:noFill/>
+                    </a:ln>
+                  </pic:spPr>
+                </pic:pic>
+              </a:graphicData>
+            </a:graphic>
+          </wp:inline>
+        </w:drawing>
+      </w:r>
+    </w:p>
+    <w:p>
+      <w:pPr>
+        <w:rPr>
+          <w:rFonts w:cstheme="minorHAnsi"/>
+          <w:color w:val="FF0000"/>
+          <w:sz w:val="24"/>
+          <w:szCs w:val="24"/>
+          <w:lang w:val="en-US"/>
+        </w:rPr>
+      </w:pPr>
+      <w:r>
+        <w:rPr>
+          <w:rFonts w:cstheme="minorHAnsi"/>
+          <w:noProof/>
+          <w:color w:val="FF0000"/>
+          <w:sz w:val="24"/>
+          <w:szCs w:val="24"/>
+          <w:lang w:eastAsia="pl-PL"/>
+        </w:rPr>
+        <w:lastRenderedPageBreak/>
+        <w:drawing>
+          <wp:inline distT="0" distB="0" distL="0" distR="0" wp14:anchorId="1AEF2C7A" wp14:editId="648A176A">
+            <wp:extent cx="6290310" cy="5454650"/>
+            <wp:effectExtent l="0" t="0" r="0" b="0"/>
+            <wp:docPr id="9" name="Obraz 9"/>
+            <wp:cNvGraphicFramePr>
+              <a:graphicFrameLocks xmlns:a="http://schemas.openxmlformats.org/drawingml/2006/main" noChangeAspect="1"/>
+            </wp:cNvGraphicFramePr>
+            <a:graphic xmlns:a="http://schemas.openxmlformats.org/drawingml/2006/main">
+              <a:graphicData uri="http://schemas.openxmlformats.org/drawingml/2006/picture">
+                <pic:pic xmlns:pic="http://schemas.openxmlformats.org/drawingml/2006/picture">
+                  <pic:nvPicPr>
+                    <pic:cNvPr id="0" name="Picture 20"/>
+                    <pic:cNvPicPr>
+                      <a:picLocks noChangeAspect="1" noChangeArrowheads="1"/>
+                    </pic:cNvPicPr>
+                  </pic:nvPicPr>
+                  <pic:blipFill>
+                    <a:blip r:embed="rId18">
+                      <a:extLst>
+                        <a:ext uri="{28A0092B-C50C-407E-A947-70E740481C1C}">
+                          <a14:useLocalDpi xmlns:a14="http://schemas.microsoft.com/office/drawing/2010/main" val="0"/>
+                        </a:ext>
+                      </a:extLst>
+                    </a:blip>
+                    <a:srcRect/>
+                    <a:stretch>
+                      <a:fillRect/>
+                    </a:stretch>
+                  </pic:blipFill>
+                  <pic:spPr bwMode="auto">
+                    <a:xfrm>
+                      <a:off x="0" y="0"/>
+                      <a:ext cx="6290310" cy="5454650"/>
+                    </a:xfrm>
+                    <a:prstGeom prst="rect">
+                      <a:avLst/>
+                    </a:prstGeom>
+                    <a:noFill/>
+                    <a:ln>
+                      <a:noFill/>
+                    </a:ln>
+                  </pic:spPr>
+                </pic:pic>
+              </a:graphicData>
+            </a:graphic>
+          </wp:inline>
+        </w:drawing>
+      </w:r>
+      <w:r>
+        <w:rPr>
+          <w:rFonts w:cstheme="minorHAnsi"/>
+          <w:color w:val="FF0000"/>
+          <w:sz w:val="24"/>
+          <w:szCs w:val="24"/>
+          <w:lang w:val="en-US"/>
         </w:rPr>
         <w:br w:type="page"/>
       </w:r>
@@ -3713,25 +6167,61 @@
           <w:sz w:val="24"/>
           <w:szCs w:val="24"/>
         </w:rPr>
-        <w:t>- CMake – automatyczne budowanie</w:t>
-      </w:r>
-    </w:p>
-    <w:p>
-      <w:pPr>
-        <w:pStyle w:val="Akapitzlist"/>
-        <w:rPr>
-          <w:rFonts w:cstheme="minorHAnsi"/>
-          <w:sz w:val="24"/>
-          <w:szCs w:val="24"/>
-        </w:rPr>
-      </w:pPr>
-      <w:r>
-        <w:rPr>
-          <w:rFonts w:cstheme="minorHAnsi"/>
-          <w:sz w:val="24"/>
-          <w:szCs w:val="24"/>
-        </w:rPr>
-        <w:t>- Doxygen – generacja dokumentacji</w:t>
+        <w:t xml:space="preserve">- </w:t>
+      </w:r>
+      <w:proofErr w:type="spellStart"/>
+      <w:r>
+        <w:rPr>
+          <w:rFonts w:cstheme="minorHAnsi"/>
+          <w:sz w:val="24"/>
+          <w:szCs w:val="24"/>
+        </w:rPr>
+        <w:t>CMake</w:t>
+      </w:r>
+      <w:proofErr w:type="spellEnd"/>
+      <w:r>
+        <w:rPr>
+          <w:rFonts w:cstheme="minorHAnsi"/>
+          <w:sz w:val="24"/>
+          <w:szCs w:val="24"/>
+        </w:rPr>
+        <w:t xml:space="preserve"> – automatyczne budowanie</w:t>
+      </w:r>
+    </w:p>
+    <w:p>
+      <w:pPr>
+        <w:pStyle w:val="Akapitzlist"/>
+        <w:rPr>
+          <w:rFonts w:cstheme="minorHAnsi"/>
+          <w:sz w:val="24"/>
+          <w:szCs w:val="24"/>
+        </w:rPr>
+      </w:pPr>
+      <w:r>
+        <w:rPr>
+          <w:rFonts w:cstheme="minorHAnsi"/>
+          <w:sz w:val="24"/>
+          <w:szCs w:val="24"/>
+        </w:rPr>
+        <w:t xml:space="preserve">- </w:t>
+      </w:r>
+      <w:proofErr w:type="spellStart"/>
+      <w:r>
+        <w:rPr>
+          <w:rFonts w:cstheme="minorHAnsi"/>
+          <w:sz w:val="24"/>
+          <w:szCs w:val="24"/>
+        </w:rPr>
+        <w:t>Doxygen</w:t>
+      </w:r>
+      <w:proofErr w:type="spellEnd"/>
+      <w:r>
+        <w:rPr>
+          <w:rFonts w:cstheme="minorHAnsi"/>
+          <w:sz w:val="24"/>
+          <w:szCs w:val="24"/>
+        </w:rPr>
+        <w:t xml:space="preserve"> – generacja dokumentacji</w:t>
       </w:r>
     </w:p>
     <w:p>
@@ -3767,7 +6257,25 @@
           <w:sz w:val="24"/>
           <w:szCs w:val="24"/>
         </w:rPr>
-        <w:t>- Eclipse – IDE wykorzystywane do implementacji projektu</w:t>
+        <w:t xml:space="preserve">- </w:t>
+      </w:r>
+      <w:proofErr w:type="spellStart"/>
+      <w:r>
+        <w:rPr>
+          <w:rFonts w:cstheme="minorHAnsi"/>
+          <w:sz w:val="24"/>
+          <w:szCs w:val="24"/>
+        </w:rPr>
+        <w:t>Eclipse</w:t>
+      </w:r>
+      <w:proofErr w:type="spellEnd"/>
+      <w:r>
+        <w:rPr>
+          <w:rFonts w:cstheme="minorHAnsi"/>
+          <w:sz w:val="24"/>
+          <w:szCs w:val="24"/>
+        </w:rPr>
+        <w:t xml:space="preserve"> – IDE wykorzystywane do implementacji projektu</w:t>
       </w:r>
     </w:p>
     <w:p>
@@ -3795,36 +6303,54 @@
           <w:rFonts w:cstheme="minorHAnsi"/>
           <w:sz w:val="24"/>
           <w:szCs w:val="24"/>
-          <w:lang w:val="en-US"/>
-        </w:rPr>
-      </w:pPr>
-      <w:r>
-        <w:rPr>
-          <w:rFonts w:cstheme="minorHAnsi"/>
-          <w:sz w:val="24"/>
-          <w:szCs w:val="24"/>
-          <w:lang w:val="en-US"/>
-        </w:rPr>
-        <w:t>- Biblioteka Qt</w:t>
-      </w:r>
-    </w:p>
-    <w:p>
-      <w:pPr>
-        <w:pStyle w:val="Akapitzlist"/>
-        <w:rPr>
-          <w:rFonts w:cstheme="minorHAnsi"/>
-          <w:sz w:val="24"/>
-          <w:szCs w:val="24"/>
-        </w:rPr>
-      </w:pPr>
-      <w:r>
-        <w:rPr>
-          <w:rFonts w:cstheme="minorHAnsi"/>
-          <w:sz w:val="24"/>
-          <w:szCs w:val="24"/>
-        </w:rPr>
-        <w:t>- Biblioteka Boost</w:t>
-      </w:r>
+        </w:rPr>
+      </w:pPr>
+      <w:r>
+        <w:rPr>
+          <w:rFonts w:cstheme="minorHAnsi"/>
+          <w:sz w:val="24"/>
+          <w:szCs w:val="24"/>
+        </w:rPr>
+        <w:t xml:space="preserve">- Biblioteka </w:t>
+      </w:r>
+      <w:proofErr w:type="spellStart"/>
+      <w:r>
+        <w:rPr>
+          <w:rFonts w:cstheme="minorHAnsi"/>
+          <w:sz w:val="24"/>
+          <w:szCs w:val="24"/>
+        </w:rPr>
+        <w:t>Qt</w:t>
+      </w:r>
+      <w:proofErr w:type="spellEnd"/>
+    </w:p>
+    <w:p>
+      <w:pPr>
+        <w:pStyle w:val="Akapitzlist"/>
+        <w:rPr>
+          <w:rFonts w:cstheme="minorHAnsi"/>
+          <w:sz w:val="24"/>
+          <w:szCs w:val="24"/>
+        </w:rPr>
+      </w:pPr>
+      <w:r>
+        <w:rPr>
+          <w:rFonts w:cstheme="minorHAnsi"/>
+          <w:sz w:val="24"/>
+          <w:szCs w:val="24"/>
+        </w:rPr>
+        <w:t xml:space="preserve">- Biblioteka </w:t>
+      </w:r>
+      <w:proofErr w:type="spellStart"/>
+      <w:r>
+        <w:rPr>
+          <w:rFonts w:cstheme="minorHAnsi"/>
+          <w:sz w:val="24"/>
+          <w:szCs w:val="24"/>
+        </w:rPr>
+        <w:t>Boost</w:t>
+      </w:r>
+      <w:proofErr w:type="spellEnd"/>
     </w:p>
     <w:p>
       <w:pPr>
@@ -3867,8 +6393,18 @@
           <w:sz w:val="24"/>
           <w:szCs w:val="24"/>
         </w:rPr>
-        <w:t>potoki nazwane – komunikacja miedzy procoesowa</w:t>
-      </w:r>
+        <w:t xml:space="preserve">potoki nazwane – komunikacja miedzy </w:t>
+      </w:r>
+      <w:proofErr w:type="spellStart"/>
+      <w:r>
+        <w:rPr>
+          <w:rFonts w:cstheme="minorHAnsi"/>
+          <w:sz w:val="24"/>
+          <w:szCs w:val="24"/>
+        </w:rPr>
+        <w:t>procoesowa</w:t>
+      </w:r>
+      <w:proofErr w:type="spellEnd"/>
     </w:p>
     <w:p>
       <w:pPr>
@@ -3998,7 +6534,25 @@
           <w:sz w:val="24"/>
           <w:szCs w:val="24"/>
         </w:rPr>
-        <w:t>- drugi etap stanowi program, z prostym interfejsem tekstowym, który wykorzystuje zaimplementowana bibliotekę. Umożliwia on dodanie lub pobranie krotki o zadanym wzorcu, przez co pozwala na przetestowanie w prosty sposób wszystkich scenariuszy, jakie uda się wymyślić.</w:t>
+        <w:t xml:space="preserve">- drugi etap stanowi program, z prostym interfejsem tekstowym, który wykorzystuje zaimplementowana bibliotekę. Umożliwia on dodanie lub pobranie </w:t>
+      </w:r>
+      <w:proofErr w:type="spellStart"/>
+      <w:r>
+        <w:rPr>
+          <w:rFonts w:cstheme="minorHAnsi"/>
+          <w:sz w:val="24"/>
+          <w:szCs w:val="24"/>
+        </w:rPr>
+        <w:t>krotki</w:t>
+      </w:r>
+      <w:proofErr w:type="spellEnd"/>
+      <w:r>
+        <w:rPr>
+          <w:rFonts w:cstheme="minorHAnsi"/>
+          <w:sz w:val="24"/>
+          <w:szCs w:val="24"/>
+        </w:rPr>
+        <w:t xml:space="preserve"> o zadanym wzorcu, przez co pozwala na przetestowanie w prosty sposób wszystkich scenariuszy, jakie uda się wymyślić.</w:t>
       </w:r>
     </w:p>
     <w:p>
@@ -4086,6 +6640,7 @@
         </w:rPr>
         <w:t xml:space="preserve"> (klasy </w:t>
       </w:r>
+      <w:proofErr w:type="spellStart"/>
       <w:r>
         <w:rPr>
           <w:rFonts w:cstheme="minorHAnsi"/>
@@ -4095,6 +6650,7 @@
         </w:rPr>
         <w:t>ManualLinda</w:t>
       </w:r>
+      <w:proofErr w:type="spellEnd"/>
       <w:r>
         <w:rPr>
           <w:rFonts w:cstheme="minorHAnsi"/>
@@ -4154,6 +6710,7 @@
         </w:rPr>
         <w:tab/>
       </w:r>
+      <w:proofErr w:type="spellStart"/>
       <w:r>
         <w:rPr>
           <w:rFonts w:cstheme="minorHAnsi"/>
@@ -4163,6 +6720,7 @@
         </w:rPr>
         <w:t>testOutput</w:t>
       </w:r>
+      <w:proofErr w:type="spellEnd"/>
       <w:r>
         <w:rPr>
           <w:rFonts w:cstheme="minorHAnsi"/>
@@ -4206,6 +6764,7 @@
         </w:rPr>
         <w:tab/>
       </w:r>
+      <w:proofErr w:type="spellStart"/>
       <w:r>
         <w:rPr>
           <w:rFonts w:cstheme="minorHAnsi"/>
@@ -4215,6 +6774,7 @@
         </w:rPr>
         <w:t>testSleep</w:t>
       </w:r>
+      <w:proofErr w:type="spellEnd"/>
       <w:r>
         <w:rPr>
           <w:rFonts w:cstheme="minorHAnsi"/>
@@ -4276,6 +6836,7 @@
         </w:rPr>
         <w:tab/>
       </w:r>
+      <w:proofErr w:type="spellStart"/>
       <w:r>
         <w:rPr>
           <w:rFonts w:cstheme="minorHAnsi"/>
@@ -4285,6 +6846,7 @@
         </w:rPr>
         <w:t>testTimeout</w:t>
       </w:r>
+      <w:proofErr w:type="spellEnd"/>
       <w:r>
         <w:rPr>
           <w:rFonts w:cstheme="minorHAnsi"/>
@@ -4294,6 +6856,7 @@
         <w:tab/>
         <w:t xml:space="preserve">losowy </w:t>
       </w:r>
+      <w:proofErr w:type="spellStart"/>
       <w:r>
         <w:rPr>
           <w:rFonts w:cstheme="minorHAnsi"/>
@@ -4303,6 +6866,7 @@
         </w:rPr>
         <w:t>timeout</w:t>
       </w:r>
+      <w:proofErr w:type="spellEnd"/>
       <w:r>
         <w:rPr>
           <w:rFonts w:cstheme="minorHAnsi"/>
@@ -4328,6 +6892,7 @@
         </w:rPr>
         <w:t xml:space="preserve"> z podanego zakresu przy operacji </w:t>
       </w:r>
+      <w:proofErr w:type="spellStart"/>
       <w:r>
         <w:rPr>
           <w:rFonts w:cstheme="minorHAnsi"/>
@@ -4337,6 +6902,7 @@
         </w:rPr>
         <w:t>pull</w:t>
       </w:r>
+      <w:proofErr w:type="spellEnd"/>
       <w:r>
         <w:rPr>
           <w:rFonts w:cstheme="minorHAnsi"/>
@@ -4345,6 +6911,7 @@
         </w:rPr>
         <w:t>/</w:t>
       </w:r>
+      <w:proofErr w:type="spellStart"/>
       <w:r>
         <w:rPr>
           <w:rFonts w:cstheme="minorHAnsi"/>
@@ -4354,6 +6921,7 @@
         </w:rPr>
         <w:t>preview</w:t>
       </w:r>
+      <w:proofErr w:type="spellEnd"/>
     </w:p>
     <w:p>
       <w:pPr>
@@ -4373,6 +6941,7 @@
         </w:rPr>
         <w:tab/>
       </w:r>
+      <w:proofErr w:type="spellStart"/>
       <w:r>
         <w:rPr>
           <w:rFonts w:cstheme="minorHAnsi"/>
@@ -4382,6 +6951,7 @@
         </w:rPr>
         <w:t>testAfterPulledSleep</w:t>
       </w:r>
+      <w:proofErr w:type="spellEnd"/>
       <w:r>
         <w:rPr>
           <w:rFonts w:cstheme="minorHAnsi"/>
@@ -4391,6 +6961,7 @@
         <w:tab/>
         <w:t xml:space="preserve">losowe opóźnienie po sukcesie operacji </w:t>
       </w:r>
+      <w:proofErr w:type="spellStart"/>
       <w:r>
         <w:rPr>
           <w:rFonts w:cstheme="minorHAnsi"/>
@@ -4400,6 +6971,7 @@
         </w:rPr>
         <w:t>pull</w:t>
       </w:r>
+      <w:proofErr w:type="spellEnd"/>
     </w:p>
     <w:p>
       <w:pPr>
@@ -4448,7 +7020,25 @@
           <w:szCs w:val="24"/>
         </w:rPr>
         <w:lastRenderedPageBreak/>
-        <w:t xml:space="preserve">1 oznacza że podana operacja zakończyła się sukcesem, np. krotka została wypchnięta </w:t>
+        <w:t xml:space="preserve">1 oznacza że podana operacja zakończyła się sukcesem, np. </w:t>
+      </w:r>
+      <w:proofErr w:type="spellStart"/>
+      <w:r>
+        <w:rPr>
+          <w:rFonts w:cstheme="minorHAnsi"/>
+          <w:sz w:val="24"/>
+          <w:szCs w:val="24"/>
+        </w:rPr>
+        <w:t>krotka</w:t>
+      </w:r>
+      <w:proofErr w:type="spellEnd"/>
+      <w:r>
+        <w:rPr>
+          <w:rFonts w:cstheme="minorHAnsi"/>
+          <w:sz w:val="24"/>
+          <w:szCs w:val="24"/>
+        </w:rPr>
+        <w:t xml:space="preserve"> została wypchnięta </w:t>
       </w:r>
       <w:r>
         <w:rPr>
@@ -4466,6 +7056,7 @@
         </w:rPr>
         <w:t xml:space="preserve">operacja </w:t>
       </w:r>
+      <w:proofErr w:type="spellStart"/>
       <w:r>
         <w:rPr>
           <w:rFonts w:cstheme="minorHAnsi"/>
@@ -4475,6 +7066,7 @@
         </w:rPr>
         <w:t>push</w:t>
       </w:r>
+      <w:proofErr w:type="spellEnd"/>
       <w:r>
         <w:rPr>
           <w:rFonts w:cstheme="minorHAnsi"/>
@@ -4489,8 +7081,45 @@
           <w:sz w:val="24"/>
           <w:szCs w:val="24"/>
         </w:rPr>
-        <w:t xml:space="preserve"> z sukecem, lub krotka została pobrana (operacja </w:t>
-      </w:r>
+        <w:t xml:space="preserve"> z </w:t>
+      </w:r>
+      <w:proofErr w:type="spellStart"/>
+      <w:r>
+        <w:rPr>
+          <w:rFonts w:cstheme="minorHAnsi"/>
+          <w:sz w:val="24"/>
+          <w:szCs w:val="24"/>
+        </w:rPr>
+        <w:t>sukecem</w:t>
+      </w:r>
+      <w:proofErr w:type="spellEnd"/>
+      <w:r>
+        <w:rPr>
+          <w:rFonts w:cstheme="minorHAnsi"/>
+          <w:sz w:val="24"/>
+          <w:szCs w:val="24"/>
+        </w:rPr>
+        <w:t xml:space="preserve">, lub </w:t>
+      </w:r>
+      <w:proofErr w:type="spellStart"/>
+      <w:r>
+        <w:rPr>
+          <w:rFonts w:cstheme="minorHAnsi"/>
+          <w:sz w:val="24"/>
+          <w:szCs w:val="24"/>
+        </w:rPr>
+        <w:t>krotka</w:t>
+      </w:r>
+      <w:proofErr w:type="spellEnd"/>
+      <w:r>
+        <w:rPr>
+          <w:rFonts w:cstheme="minorHAnsi"/>
+          <w:sz w:val="24"/>
+          <w:szCs w:val="24"/>
+        </w:rPr>
+        <w:t xml:space="preserve"> została pobrana (operacja </w:t>
+      </w:r>
+      <w:proofErr w:type="spellStart"/>
       <w:r>
         <w:rPr>
           <w:rFonts w:cstheme="minorHAnsi"/>
@@ -4500,6 +7129,7 @@
         </w:rPr>
         <w:t>pull</w:t>
       </w:r>
+      <w:proofErr w:type="spellEnd"/>
       <w:r>
         <w:rPr>
           <w:rFonts w:cstheme="minorHAnsi"/>
@@ -4508,6 +7138,7 @@
         </w:rPr>
         <w:t>/</w:t>
       </w:r>
+      <w:proofErr w:type="spellStart"/>
       <w:r>
         <w:rPr>
           <w:rFonts w:cstheme="minorHAnsi"/>
@@ -4517,6 +7148,7 @@
         </w:rPr>
         <w:t>preview</w:t>
       </w:r>
+      <w:proofErr w:type="spellEnd"/>
       <w:r>
         <w:rPr>
           <w:rFonts w:cstheme="minorHAnsi"/>
@@ -4544,6 +7176,7 @@
         </w:rPr>
         <w:t xml:space="preserve">0 oznacza że podana operacja osiągnęła podany </w:t>
       </w:r>
+      <w:proofErr w:type="spellStart"/>
       <w:r>
         <w:rPr>
           <w:rFonts w:cstheme="minorHAnsi"/>
@@ -4553,6 +7186,7 @@
         </w:rPr>
         <w:t>timeout</w:t>
       </w:r>
+      <w:proofErr w:type="spellEnd"/>
       <w:r>
         <w:rPr>
           <w:rFonts w:cstheme="minorHAnsi"/>
@@ -4605,8 +7239,36 @@
           <w:sz w:val="24"/>
           <w:szCs w:val="24"/>
         </w:rPr>
-        <w:t xml:space="preserve"> używając klasy degub'ującej biblioteki Qt</w:t>
-      </w:r>
+        <w:t xml:space="preserve"> używając klasy </w:t>
+      </w:r>
+      <w:proofErr w:type="spellStart"/>
+      <w:r>
+        <w:rPr>
+          <w:rFonts w:cstheme="minorHAnsi"/>
+          <w:sz w:val="24"/>
+          <w:szCs w:val="24"/>
+        </w:rPr>
+        <w:t>degub'ującej</w:t>
+      </w:r>
+      <w:proofErr w:type="spellEnd"/>
+      <w:r>
+        <w:rPr>
+          <w:rFonts w:cstheme="minorHAnsi"/>
+          <w:sz w:val="24"/>
+          <w:szCs w:val="24"/>
+        </w:rPr>
+        <w:t xml:space="preserve"> biblioteki </w:t>
+      </w:r>
+      <w:proofErr w:type="spellStart"/>
+      <w:r>
+        <w:rPr>
+          <w:rFonts w:cstheme="minorHAnsi"/>
+          <w:sz w:val="24"/>
+          <w:szCs w:val="24"/>
+        </w:rPr>
+        <w:t>Qt</w:t>
+      </w:r>
+      <w:proofErr w:type="spellEnd"/>
       <w:r>
         <w:rPr>
           <w:rFonts w:cstheme="minorHAnsi"/>
@@ -4663,14 +7325,25 @@
         </w:rPr>
         <w:tab/>
       </w:r>
-      <w:r>
-        <w:rPr>
-          <w:rFonts w:cstheme="minorHAnsi"/>
-          <w:sz w:val="24"/>
-          <w:szCs w:val="24"/>
-        </w:rPr>
-        <w:t xml:space="preserve">nformacje o tym iż wykonał operację </w:t>
-      </w:r>
+      <w:proofErr w:type="spellStart"/>
+      <w:r>
+        <w:rPr>
+          <w:rFonts w:cstheme="minorHAnsi"/>
+          <w:sz w:val="24"/>
+          <w:szCs w:val="24"/>
+        </w:rPr>
+        <w:t>nformacje</w:t>
+      </w:r>
+      <w:proofErr w:type="spellEnd"/>
+      <w:r>
+        <w:rPr>
+          <w:rFonts w:cstheme="minorHAnsi"/>
+          <w:sz w:val="24"/>
+          <w:szCs w:val="24"/>
+        </w:rPr>
+        <w:t xml:space="preserve"> o tym iż wykonał operację </w:t>
+      </w:r>
+      <w:proofErr w:type="spellStart"/>
       <w:r>
         <w:rPr>
           <w:rFonts w:cstheme="minorHAnsi"/>
@@ -4680,6 +7353,7 @@
         </w:rPr>
         <w:t>push</w:t>
       </w:r>
+      <w:proofErr w:type="spellEnd"/>
       <w:r>
         <w:rPr>
           <w:rFonts w:cstheme="minorHAnsi"/>
@@ -4688,6 +7362,7 @@
         </w:rPr>
         <w:t xml:space="preserve"> dla podanych danych, że oczekuje jakiś czas na kontynuację programu, bądź że wykonuje operację </w:t>
       </w:r>
+      <w:proofErr w:type="spellStart"/>
       <w:r>
         <w:rPr>
           <w:rFonts w:cstheme="minorHAnsi"/>
@@ -4697,6 +7372,7 @@
         </w:rPr>
         <w:t>pull</w:t>
       </w:r>
+      <w:proofErr w:type="spellEnd"/>
       <w:r>
         <w:rPr>
           <w:rFonts w:cstheme="minorHAnsi"/>
@@ -4721,6 +7397,7 @@
         </w:rPr>
         <w:t xml:space="preserve">podaje jej argumenty: </w:t>
       </w:r>
+      <w:proofErr w:type="spellStart"/>
       <w:r>
         <w:rPr>
           <w:rFonts w:cstheme="minorHAnsi"/>
@@ -4730,6 +7407,7 @@
         </w:rPr>
         <w:t>timeout</w:t>
       </w:r>
+      <w:proofErr w:type="spellEnd"/>
       <w:r>
         <w:rPr>
           <w:rFonts w:cstheme="minorHAnsi"/>
@@ -4814,6 +7492,7 @@
         </w:rPr>
         <w:t xml:space="preserve">Scenariusze testowe zakładają podanie </w:t>
       </w:r>
+      <w:proofErr w:type="spellStart"/>
       <w:r>
         <w:rPr>
           <w:rFonts w:cstheme="minorHAnsi"/>
@@ -4832,6 +7511,7 @@
         </w:rPr>
         <w:t>t'u</w:t>
       </w:r>
+      <w:proofErr w:type="spellEnd"/>
       <w:r>
         <w:rPr>
           <w:rFonts w:cstheme="minorHAnsi"/>
@@ -4854,7 +7534,25 @@
           <w:sz w:val="24"/>
           <w:szCs w:val="24"/>
         </w:rPr>
-        <w:t>braku krotki.</w:t>
+        <w:t xml:space="preserve">braku </w:t>
+      </w:r>
+      <w:proofErr w:type="spellStart"/>
+      <w:r>
+        <w:rPr>
+          <w:rFonts w:cstheme="minorHAnsi"/>
+          <w:sz w:val="24"/>
+          <w:szCs w:val="24"/>
+        </w:rPr>
+        <w:t>krotki</w:t>
+      </w:r>
+      <w:proofErr w:type="spellEnd"/>
+      <w:r>
+        <w:rPr>
+          <w:rFonts w:cstheme="minorHAnsi"/>
+          <w:sz w:val="24"/>
+          <w:szCs w:val="24"/>
+        </w:rPr>
+        <w:t>.</w:t>
       </w:r>
     </w:p>
     <w:p>
@@ -4920,6 +7618,7 @@
         </w:rPr>
         <w:t xml:space="preserve">Proces wykonuje operację </w:t>
       </w:r>
+      <w:proofErr w:type="spellStart"/>
       <w:r>
         <w:rPr>
           <w:rFonts w:cstheme="minorHAnsi"/>
@@ -4929,6 +7628,7 @@
         </w:rPr>
         <w:t>push</w:t>
       </w:r>
+      <w:proofErr w:type="spellEnd"/>
       <w:r>
         <w:rPr>
           <w:rFonts w:cstheme="minorHAnsi"/>
@@ -4937,6 +7637,7 @@
         </w:rPr>
         <w:t xml:space="preserve"> z podaniem określonej sekwencji danych typu </w:t>
       </w:r>
+      <w:proofErr w:type="spellStart"/>
       <w:r>
         <w:rPr>
           <w:rFonts w:cstheme="minorHAnsi"/>
@@ -4946,6 +7647,7 @@
         </w:rPr>
         <w:t>int</w:t>
       </w:r>
+      <w:proofErr w:type="spellEnd"/>
       <w:r>
         <w:rPr>
           <w:rFonts w:cstheme="minorHAnsi"/>
@@ -4974,6 +7676,7 @@
         </w:rPr>
         <w:t xml:space="preserve">Uruchamiane zostają 3 współbieżnie działające procesy, których celem jest odbiór (operacja </w:t>
       </w:r>
+      <w:proofErr w:type="spellStart"/>
       <w:r>
         <w:rPr>
           <w:rFonts w:cstheme="minorHAnsi"/>
@@ -4983,6 +7686,7 @@
         </w:rPr>
         <w:t>pull</w:t>
       </w:r>
+      <w:proofErr w:type="spellEnd"/>
       <w:r>
         <w:rPr>
           <w:rFonts w:cstheme="minorHAnsi"/>
@@ -5011,6 +7715,7 @@
         </w:rPr>
         <w:t xml:space="preserve">Procesy uruchomione zostały z </w:t>
       </w:r>
+      <w:proofErr w:type="spellStart"/>
       <w:r>
         <w:rPr>
           <w:rFonts w:cstheme="minorHAnsi"/>
@@ -5026,7 +7731,16 @@
           <w:sz w:val="24"/>
           <w:szCs w:val="24"/>
         </w:rPr>
-        <w:t xml:space="preserve">em równym </w:t>
+        <w:t>em</w:t>
+      </w:r>
+      <w:proofErr w:type="spellEnd"/>
+      <w:r>
+        <w:rPr>
+          <w:rFonts w:cstheme="minorHAnsi"/>
+          <w:sz w:val="24"/>
+          <w:szCs w:val="24"/>
+        </w:rPr>
+        <w:t xml:space="preserve"> równym </w:t>
       </w:r>
       <w:r>
         <w:rPr>
@@ -5043,7 +7757,25 @@
           <w:sz w:val="24"/>
           <w:szCs w:val="24"/>
         </w:rPr>
-        <w:t xml:space="preserve"> w oczekiwaniu na każdą z krotek. Po odebraniu krotki przez któryś z procesów, zostaje on uśpiony na losowy czas z przedziału od </w:t>
+        <w:t xml:space="preserve"> w oczekiwaniu na każdą z krotek. Po odebraniu </w:t>
+      </w:r>
+      <w:proofErr w:type="spellStart"/>
+      <w:r>
+        <w:rPr>
+          <w:rFonts w:cstheme="minorHAnsi"/>
+          <w:sz w:val="24"/>
+          <w:szCs w:val="24"/>
+        </w:rPr>
+        <w:t>krotki</w:t>
+      </w:r>
+      <w:proofErr w:type="spellEnd"/>
+      <w:r>
+        <w:rPr>
+          <w:rFonts w:cstheme="minorHAnsi"/>
+          <w:sz w:val="24"/>
+          <w:szCs w:val="24"/>
+        </w:rPr>
+        <w:t xml:space="preserve"> przez któryś z procesów, zostaje on uśpiony na losowy czas z przedziału od </w:t>
       </w:r>
       <w:r>
         <w:rPr>
@@ -5129,7 +7861,25 @@
           <w:sz w:val="24"/>
           <w:szCs w:val="24"/>
         </w:rPr>
-        <w:t>W wyniku uruchomienia testu dostajemy ciągi znaków generowane przez uruchomione procesy, np:</w:t>
+        <w:t xml:space="preserve">W wyniku uruchomienia testu dostajemy ciągi znaków generowane przez uruchomione procesy, </w:t>
+      </w:r>
+      <w:proofErr w:type="spellStart"/>
+      <w:r>
+        <w:rPr>
+          <w:rFonts w:cstheme="minorHAnsi"/>
+          <w:sz w:val="24"/>
+          <w:szCs w:val="24"/>
+        </w:rPr>
+        <w:t>np</w:t>
+      </w:r>
+      <w:proofErr w:type="spellEnd"/>
+      <w:r>
+        <w:rPr>
+          <w:rFonts w:cstheme="minorHAnsi"/>
+          <w:sz w:val="24"/>
+          <w:szCs w:val="24"/>
+        </w:rPr>
+        <w:t>:</w:t>
       </w:r>
     </w:p>
     <w:p>
@@ -5151,20 +7901,30 @@
         </w:rPr>
         <w:tab/>
       </w:r>
+      <w:proofErr w:type="spellStart"/>
       <w:r>
         <w:rPr>
           <w:rFonts w:ascii="Courier New" w:hAnsi="Courier New" w:cs="Courier New"/>
           <w:sz w:val="20"/>
           <w:szCs w:val="24"/>
         </w:rPr>
-        <w:t>Pushed: 1</w:t>
-      </w:r>
+        <w:t>Pushed</w:t>
+      </w:r>
+      <w:proofErr w:type="spellEnd"/>
       <w:r>
         <w:rPr>
           <w:rFonts w:ascii="Courier New" w:hAnsi="Courier New" w:cs="Courier New"/>
           <w:sz w:val="20"/>
           <w:szCs w:val="24"/>
         </w:rPr>
+        <w:t>: 1</w:t>
+      </w:r>
+      <w:r>
+        <w:rPr>
+          <w:rFonts w:ascii="Courier New" w:hAnsi="Courier New" w:cs="Courier New"/>
+          <w:sz w:val="20"/>
+          <w:szCs w:val="24"/>
+        </w:rPr>
         <w:t>1111</w:t>
       </w:r>
     </w:p>
@@ -5187,20 +7947,30 @@
         </w:rPr>
         <w:tab/>
       </w:r>
+      <w:proofErr w:type="spellStart"/>
       <w:r>
         <w:rPr>
           <w:rFonts w:ascii="Courier New" w:hAnsi="Courier New" w:cs="Courier New"/>
           <w:sz w:val="20"/>
           <w:szCs w:val="24"/>
         </w:rPr>
-        <w:t xml:space="preserve">Pulled: </w:t>
-      </w:r>
+        <w:t>Pulled</w:t>
+      </w:r>
+      <w:proofErr w:type="spellEnd"/>
       <w:r>
         <w:rPr>
           <w:rFonts w:ascii="Courier New" w:hAnsi="Courier New" w:cs="Courier New"/>
           <w:sz w:val="20"/>
           <w:szCs w:val="24"/>
         </w:rPr>
+        <w:t xml:space="preserve">: </w:t>
+      </w:r>
+      <w:r>
+        <w:rPr>
+          <w:rFonts w:ascii="Courier New" w:hAnsi="Courier New" w:cs="Courier New"/>
+          <w:sz w:val="20"/>
+          <w:szCs w:val="24"/>
+        </w:rPr>
         <w:t>01011</w:t>
       </w:r>
     </w:p>
@@ -5223,20 +7993,30 @@
         </w:rPr>
         <w:tab/>
       </w:r>
+      <w:proofErr w:type="spellStart"/>
       <w:r>
         <w:rPr>
           <w:rFonts w:ascii="Courier New" w:hAnsi="Courier New" w:cs="Courier New"/>
           <w:sz w:val="20"/>
           <w:szCs w:val="24"/>
         </w:rPr>
-        <w:t xml:space="preserve">Pulled: </w:t>
-      </w:r>
+        <w:t>Pulled</w:t>
+      </w:r>
+      <w:proofErr w:type="spellEnd"/>
       <w:r>
         <w:rPr>
           <w:rFonts w:ascii="Courier New" w:hAnsi="Courier New" w:cs="Courier New"/>
           <w:sz w:val="20"/>
           <w:szCs w:val="24"/>
         </w:rPr>
+        <w:t xml:space="preserve">: </w:t>
+      </w:r>
+      <w:r>
+        <w:rPr>
+          <w:rFonts w:ascii="Courier New" w:hAnsi="Courier New" w:cs="Courier New"/>
+          <w:sz w:val="20"/>
+          <w:szCs w:val="24"/>
+        </w:rPr>
         <w:t>10000</w:t>
       </w:r>
     </w:p>
@@ -5259,20 +8039,30 @@
         </w:rPr>
         <w:tab/>
       </w:r>
+      <w:proofErr w:type="spellStart"/>
       <w:r>
         <w:rPr>
           <w:rFonts w:ascii="Courier New" w:hAnsi="Courier New" w:cs="Courier New"/>
           <w:sz w:val="20"/>
           <w:szCs w:val="24"/>
         </w:rPr>
-        <w:t xml:space="preserve">Pulled: </w:t>
-      </w:r>
+        <w:t>Pulled</w:t>
+      </w:r>
+      <w:proofErr w:type="spellEnd"/>
       <w:r>
         <w:rPr>
           <w:rFonts w:ascii="Courier New" w:hAnsi="Courier New" w:cs="Courier New"/>
           <w:sz w:val="20"/>
           <w:szCs w:val="24"/>
         </w:rPr>
+        <w:t xml:space="preserve">: </w:t>
+      </w:r>
+      <w:r>
+        <w:rPr>
+          <w:rFonts w:ascii="Courier New" w:hAnsi="Courier New" w:cs="Courier New"/>
+          <w:sz w:val="20"/>
+          <w:szCs w:val="24"/>
+        </w:rPr>
         <w:t>00111</w:t>
       </w:r>
     </w:p>
@@ -5293,7 +8083,43 @@
           <w:sz w:val="24"/>
           <w:szCs w:val="24"/>
         </w:rPr>
-        <w:t>Skrypt sprawdza operacją XOR wyniki procesów odbierających krotki. Wynikiem pozytywnym powinien być ciąg znaków składający się z samych 1 o długości pierwszego ciągu opisującego umieszczanie krotek przez pierwszy proces. Pokazuje to iż każda krotka została pobrana tylko jeden raz.</w:t>
+        <w:t xml:space="preserve">Skrypt sprawdza operacją XOR wyniki procesów odbierających </w:t>
+      </w:r>
+      <w:proofErr w:type="spellStart"/>
+      <w:r>
+        <w:rPr>
+          <w:rFonts w:cstheme="minorHAnsi"/>
+          <w:sz w:val="24"/>
+          <w:szCs w:val="24"/>
+        </w:rPr>
+        <w:t>krotki</w:t>
+      </w:r>
+      <w:proofErr w:type="spellEnd"/>
+      <w:r>
+        <w:rPr>
+          <w:rFonts w:cstheme="minorHAnsi"/>
+          <w:sz w:val="24"/>
+          <w:szCs w:val="24"/>
+        </w:rPr>
+        <w:t xml:space="preserve">. Wynikiem pozytywnym powinien być ciąg znaków składający się z samych 1 o długości pierwszego ciągu opisującego umieszczanie krotek przez pierwszy proces. Pokazuje to iż każda </w:t>
+      </w:r>
+      <w:proofErr w:type="spellStart"/>
+      <w:r>
+        <w:rPr>
+          <w:rFonts w:cstheme="minorHAnsi"/>
+          <w:sz w:val="24"/>
+          <w:szCs w:val="24"/>
+        </w:rPr>
+        <w:t>krotka</w:t>
+      </w:r>
+      <w:proofErr w:type="spellEnd"/>
+      <w:r>
+        <w:rPr>
+          <w:rFonts w:cstheme="minorHAnsi"/>
+          <w:sz w:val="24"/>
+          <w:szCs w:val="24"/>
+        </w:rPr>
+        <w:t xml:space="preserve"> została pobrana tylko jeden raz.</w:t>
       </w:r>
     </w:p>
     <w:p>
@@ -5340,6 +8166,7 @@
         </w:rPr>
         <w:t xml:space="preserve">Test przebiega w podobny sposób do testu nr. 1, z tym że po umieszczeniu krotek w przestrzeni, kolejny proces wykonuje operację </w:t>
       </w:r>
+      <w:proofErr w:type="spellStart"/>
       <w:r>
         <w:rPr>
           <w:rFonts w:cstheme="minorHAnsi"/>
@@ -5349,13 +8176,32 @@
         </w:rPr>
         <w:t>preview</w:t>
       </w:r>
-      <w:r>
-        <w:rPr>
-          <w:rFonts w:cstheme="minorHAnsi"/>
-          <w:sz w:val="24"/>
-          <w:szCs w:val="24"/>
-        </w:rPr>
-        <w:t xml:space="preserve"> na każdej z nich. Następnie uruchamiane są procesy pobierające krotki oraz następuje weryfikacja wg opisu jak w </w:t>
+      <w:proofErr w:type="spellEnd"/>
+      <w:r>
+        <w:rPr>
+          <w:rFonts w:cstheme="minorHAnsi"/>
+          <w:sz w:val="24"/>
+          <w:szCs w:val="24"/>
+        </w:rPr>
+        <w:t xml:space="preserve"> na każdej z nich. Następnie uruchamiane są procesy pobierające </w:t>
+      </w:r>
+      <w:proofErr w:type="spellStart"/>
+      <w:r>
+        <w:rPr>
+          <w:rFonts w:cstheme="minorHAnsi"/>
+          <w:sz w:val="24"/>
+          <w:szCs w:val="24"/>
+        </w:rPr>
+        <w:t>krotki</w:t>
+      </w:r>
+      <w:proofErr w:type="spellEnd"/>
+      <w:r>
+        <w:rPr>
+          <w:rFonts w:cstheme="minorHAnsi"/>
+          <w:sz w:val="24"/>
+          <w:szCs w:val="24"/>
+        </w:rPr>
+        <w:t xml:space="preserve"> oraz następuje weryfikacja wg opisu jak w </w:t>
       </w:r>
       <w:r>
         <w:rPr>
@@ -5372,8 +8218,27 @@
           <w:sz w:val="24"/>
           <w:szCs w:val="24"/>
         </w:rPr>
-        <w:t xml:space="preserve">. Test ma na celu pokazanie iż krotki 'przejrzane' operacją </w:t>
-      </w:r>
+        <w:t xml:space="preserve">. Test ma na celu pokazanie iż </w:t>
+      </w:r>
+      <w:proofErr w:type="spellStart"/>
+      <w:r>
+        <w:rPr>
+          <w:rFonts w:cstheme="minorHAnsi"/>
+          <w:sz w:val="24"/>
+          <w:szCs w:val="24"/>
+        </w:rPr>
+        <w:t>krotki</w:t>
+      </w:r>
+      <w:proofErr w:type="spellEnd"/>
+      <w:r>
+        <w:rPr>
+          <w:rFonts w:cstheme="minorHAnsi"/>
+          <w:sz w:val="24"/>
+          <w:szCs w:val="24"/>
+        </w:rPr>
+        <w:t xml:space="preserve"> 'przejrzane' operacją </w:t>
+      </w:r>
+      <w:proofErr w:type="spellStart"/>
       <w:r>
         <w:rPr>
           <w:rFonts w:cstheme="minorHAnsi"/>
@@ -5383,6 +8248,7 @@
         </w:rPr>
         <w:t>preview</w:t>
       </w:r>
+      <w:proofErr w:type="spellEnd"/>
       <w:r>
         <w:rPr>
           <w:rFonts w:cstheme="minorHAnsi"/>
@@ -5436,6 +8302,7 @@
         </w:rPr>
         <w:t xml:space="preserve">Proces wykonuje operację </w:t>
       </w:r>
+      <w:proofErr w:type="spellStart"/>
       <w:r>
         <w:rPr>
           <w:rFonts w:cstheme="minorHAnsi"/>
@@ -5445,13 +8312,32 @@
         </w:rPr>
         <w:t>push</w:t>
       </w:r>
-      <w:r>
-        <w:rPr>
-          <w:rFonts w:cstheme="minorHAnsi"/>
-          <w:sz w:val="24"/>
-          <w:szCs w:val="24"/>
-        </w:rPr>
-        <w:t xml:space="preserve"> z podaniem określonej sekwencji danych różnych typów złączonych w krotki. Uruchamiane zostają 3 współbieżne procesy, a każdy z nich otrzymuje odpowiedni plik konfiguracyjny z wzorcami krotek</w:t>
+      <w:proofErr w:type="spellEnd"/>
+      <w:r>
+        <w:rPr>
+          <w:rFonts w:cstheme="minorHAnsi"/>
+          <w:sz w:val="24"/>
+          <w:szCs w:val="24"/>
+        </w:rPr>
+        <w:t xml:space="preserve"> z podaniem określonej sekwencji danych różnych typów złączonych w </w:t>
+      </w:r>
+      <w:proofErr w:type="spellStart"/>
+      <w:r>
+        <w:rPr>
+          <w:rFonts w:cstheme="minorHAnsi"/>
+          <w:sz w:val="24"/>
+          <w:szCs w:val="24"/>
+        </w:rPr>
+        <w:t>krotki</w:t>
+      </w:r>
+      <w:proofErr w:type="spellEnd"/>
+      <w:r>
+        <w:rPr>
+          <w:rFonts w:cstheme="minorHAnsi"/>
+          <w:sz w:val="24"/>
+          <w:szCs w:val="24"/>
+        </w:rPr>
+        <w:t>. Uruchamiane zostają 3 współbieżne procesy, a każdy z nich otrzymuje odpowiedni plik konfiguracyjny z wzorcami krotek</w:t>
       </w:r>
       <w:r>
         <w:rPr>
@@ -5485,6 +8371,7 @@
         </w:rPr>
         <w:t xml:space="preserve"> Dane zostały tak skonstruowane, żeby procesy uruchomione jako 2. 3. 4. kolejno odbierały co trzecią krotkę, a na innych blokowały się w oczekiwaniu na </w:t>
       </w:r>
+      <w:proofErr w:type="spellStart"/>
       <w:r>
         <w:rPr>
           <w:rFonts w:cstheme="minorHAnsi"/>
@@ -5503,13 +8390,50 @@
         </w:rPr>
         <w:t>out</w:t>
       </w:r>
-      <w:r>
-        <w:rPr>
-          <w:rFonts w:cstheme="minorHAnsi"/>
-          <w:sz w:val="24"/>
-          <w:szCs w:val="24"/>
-        </w:rPr>
-        <w:t>. Wyjątkiem jest ostatnia krotka którą otrzyma proces który pierwszy się po nią 'zgłosi'. Wynikiem pozytywnym tak samo jak w testach nr. 1 i 2, jest operacja XOR na wynikach. Oczekiwany wynik z dokładnością do ostatniej krotki jest następujący:</w:t>
+      <w:proofErr w:type="spellEnd"/>
+      <w:r>
+        <w:rPr>
+          <w:rFonts w:cstheme="minorHAnsi"/>
+          <w:sz w:val="24"/>
+          <w:szCs w:val="24"/>
+        </w:rPr>
+        <w:t xml:space="preserve">. Wyjątkiem jest ostatnia </w:t>
+      </w:r>
+      <w:proofErr w:type="spellStart"/>
+      <w:r>
+        <w:rPr>
+          <w:rFonts w:cstheme="minorHAnsi"/>
+          <w:sz w:val="24"/>
+          <w:szCs w:val="24"/>
+        </w:rPr>
+        <w:t>krotka</w:t>
+      </w:r>
+      <w:proofErr w:type="spellEnd"/>
+      <w:r>
+        <w:rPr>
+          <w:rFonts w:cstheme="minorHAnsi"/>
+          <w:sz w:val="24"/>
+          <w:szCs w:val="24"/>
+        </w:rPr>
+        <w:t xml:space="preserve"> którą otrzyma proces który pierwszy się po nią 'zgłosi'. Wynikiem pozytywnym tak samo jak w testach nr. 1 i 2, jest operacja XOR na wynikach. Oczekiwany wynik z dokładnością do ostatniej </w:t>
+      </w:r>
+      <w:proofErr w:type="spellStart"/>
+      <w:r>
+        <w:rPr>
+          <w:rFonts w:cstheme="minorHAnsi"/>
+          <w:sz w:val="24"/>
+          <w:szCs w:val="24"/>
+        </w:rPr>
+        <w:t>krotki</w:t>
+      </w:r>
+      <w:proofErr w:type="spellEnd"/>
+      <w:r>
+        <w:rPr>
+          <w:rFonts w:cstheme="minorHAnsi"/>
+          <w:sz w:val="24"/>
+          <w:szCs w:val="24"/>
+        </w:rPr>
+        <w:t xml:space="preserve"> jest następujący:</w:t>
       </w:r>
     </w:p>
     <w:p>
@@ -5530,7 +8454,24 @@
           <w:szCs w:val="24"/>
         </w:rPr>
         <w:tab/>
-        <w:t>Pushed: 1111111111</w:t>
+      </w:r>
+      <w:proofErr w:type="spellStart"/>
+      <w:r>
+        <w:rPr>
+          <w:rFonts w:ascii="Courier New" w:hAnsi="Courier New" w:cs="Courier New"/>
+          <w:sz w:val="20"/>
+          <w:szCs w:val="24"/>
+        </w:rPr>
+        <w:t>Pushed</w:t>
+      </w:r>
+      <w:proofErr w:type="spellEnd"/>
+      <w:r>
+        <w:rPr>
+          <w:rFonts w:ascii="Courier New" w:hAnsi="Courier New" w:cs="Courier New"/>
+          <w:sz w:val="20"/>
+          <w:szCs w:val="24"/>
+        </w:rPr>
+        <w:t>: 1111111111</w:t>
       </w:r>
     </w:p>
     <w:p>
@@ -5625,13 +8566,23 @@
         </w:rPr>
         <w:tab/>
       </w:r>
+      <w:proofErr w:type="spellStart"/>
       <w:r>
         <w:rPr>
           <w:rFonts w:ascii="Courier New" w:hAnsi="Courier New" w:cs="Courier New"/>
           <w:sz w:val="20"/>
           <w:szCs w:val="24"/>
         </w:rPr>
-        <w:t>Pulled: 001001001</w:t>
+        <w:t>Pulled</w:t>
+      </w:r>
+      <w:proofErr w:type="spellEnd"/>
+      <w:r>
+        <w:rPr>
+          <w:rFonts w:ascii="Courier New" w:hAnsi="Courier New" w:cs="Courier New"/>
+          <w:sz w:val="20"/>
+          <w:szCs w:val="24"/>
+        </w:rPr>
+        <w:t>: 001001001</w:t>
       </w:r>
       <w:r>
         <w:rPr>
@@ -5642,8 +8593,6 @@
         </w:rPr>
         <w:t>0</w:t>
       </w:r>
-      <w:bookmarkStart w:id="0" w:name="_GoBack"/>
-      <w:bookmarkEnd w:id="0"/>
     </w:p>
     <w:p>
       <w:pPr>
@@ -5689,6 +8638,7 @@
         </w:rPr>
         <w:t xml:space="preserve">Proces wykonuje operację </w:t>
       </w:r>
+      <w:proofErr w:type="spellStart"/>
       <w:r>
         <w:rPr>
           <w:rFonts w:cstheme="minorHAnsi"/>
@@ -5698,14 +8648,34 @@
         </w:rPr>
         <w:t>push</w:t>
       </w:r>
-      <w:r>
-        <w:rPr>
-          <w:rFonts w:cstheme="minorHAnsi"/>
-          <w:sz w:val="24"/>
-          <w:szCs w:val="24"/>
-        </w:rPr>
-        <w:t xml:space="preserve"> z podaniem konkretnych pojedyńczych krotek z wartością </w:t>
-      </w:r>
+      <w:proofErr w:type="spellEnd"/>
+      <w:r>
+        <w:rPr>
+          <w:rFonts w:cstheme="minorHAnsi"/>
+          <w:sz w:val="24"/>
+          <w:szCs w:val="24"/>
+        </w:rPr>
+        <w:t xml:space="preserve"> z podaniem konkretnych </w:t>
+      </w:r>
+      <w:proofErr w:type="spellStart"/>
+      <w:r>
+        <w:rPr>
+          <w:rFonts w:cstheme="minorHAnsi"/>
+          <w:sz w:val="24"/>
+          <w:szCs w:val="24"/>
+        </w:rPr>
+        <w:t>pojedyńczych</w:t>
+      </w:r>
+      <w:proofErr w:type="spellEnd"/>
+      <w:r>
+        <w:rPr>
+          <w:rFonts w:cstheme="minorHAnsi"/>
+          <w:sz w:val="24"/>
+          <w:szCs w:val="24"/>
+        </w:rPr>
+        <w:t xml:space="preserve"> krotek z wartością </w:t>
+      </w:r>
+      <w:proofErr w:type="spellStart"/>
       <w:r>
         <w:rPr>
           <w:rFonts w:cstheme="minorHAnsi"/>
@@ -5715,6 +8685,7 @@
         </w:rPr>
         <w:t>int</w:t>
       </w:r>
+      <w:proofErr w:type="spellEnd"/>
       <w:r>
         <w:rPr>
           <w:rFonts w:cstheme="minorHAnsi"/>
@@ -5723,6 +8694,7 @@
         </w:rPr>
         <w:t xml:space="preserve">. Uruchamiane zostają 3 współbieżne procesy mające odbierać kolejno krotkę z dowolną wartością typu </w:t>
       </w:r>
+      <w:proofErr w:type="spellStart"/>
       <w:r>
         <w:rPr>
           <w:rFonts w:cstheme="minorHAnsi"/>
@@ -5732,6 +8704,7 @@
         </w:rPr>
         <w:t>int</w:t>
       </w:r>
+      <w:proofErr w:type="spellEnd"/>
       <w:r>
         <w:rPr>
           <w:rFonts w:cstheme="minorHAnsi"/>
@@ -5767,7 +8740,24 @@
           <w:szCs w:val="24"/>
         </w:rPr>
         <w:tab/>
-        <w:t>Pushed: 11111</w:t>
+      </w:r>
+      <w:proofErr w:type="spellStart"/>
+      <w:r>
+        <w:rPr>
+          <w:rFonts w:ascii="Courier New" w:hAnsi="Courier New" w:cs="Courier New"/>
+          <w:sz w:val="20"/>
+          <w:szCs w:val="24"/>
+        </w:rPr>
+        <w:t>Pushed</w:t>
+      </w:r>
+      <w:proofErr w:type="spellEnd"/>
+      <w:r>
+        <w:rPr>
+          <w:rFonts w:ascii="Courier New" w:hAnsi="Courier New" w:cs="Courier New"/>
+          <w:sz w:val="20"/>
+          <w:szCs w:val="24"/>
+        </w:rPr>
+        <w:t>: 11111</w:t>
       </w:r>
     </w:p>
     <w:p>
@@ -5870,13 +8860,23 @@
         </w:rPr>
         <w:tab/>
       </w:r>
+      <w:proofErr w:type="spellStart"/>
       <w:r>
         <w:rPr>
           <w:rFonts w:ascii="Courier New" w:hAnsi="Courier New" w:cs="Courier New"/>
           <w:sz w:val="20"/>
           <w:szCs w:val="24"/>
         </w:rPr>
-        <w:t>Pulled: 10000</w:t>
+        <w:t>Pulled</w:t>
+      </w:r>
+      <w:proofErr w:type="spellEnd"/>
+      <w:r>
+        <w:rPr>
+          <w:rFonts w:ascii="Courier New" w:hAnsi="Courier New" w:cs="Courier New"/>
+          <w:sz w:val="20"/>
+          <w:szCs w:val="24"/>
+        </w:rPr>
+        <w:t>: 10000</w:t>
       </w:r>
     </w:p>
     <w:p>
@@ -5933,8 +8933,45 @@
           <w:sz w:val="24"/>
           <w:szCs w:val="24"/>
         </w:rPr>
-        <w:t xml:space="preserve">Przestrzeń krotek jest pusta - tj. nie została w niej umieszczona żadna krotka. Uruchamiany jest proces pobierający krotki wg podanego pliku konfiguracyjnego. Wynikiem działania programu powinien być ciąg zer, reprezentujący otrzymanie </w:t>
-      </w:r>
+        <w:t xml:space="preserve">Przestrzeń krotek jest pusta - tj. nie została w niej umieszczona żadna </w:t>
+      </w:r>
+      <w:proofErr w:type="spellStart"/>
+      <w:r>
+        <w:rPr>
+          <w:rFonts w:cstheme="minorHAnsi"/>
+          <w:sz w:val="24"/>
+          <w:szCs w:val="24"/>
+        </w:rPr>
+        <w:t>krotka</w:t>
+      </w:r>
+      <w:proofErr w:type="spellEnd"/>
+      <w:r>
+        <w:rPr>
+          <w:rFonts w:cstheme="minorHAnsi"/>
+          <w:sz w:val="24"/>
+          <w:szCs w:val="24"/>
+        </w:rPr>
+        <w:t xml:space="preserve">. Uruchamiany jest proces pobierający </w:t>
+      </w:r>
+      <w:proofErr w:type="spellStart"/>
+      <w:r>
+        <w:rPr>
+          <w:rFonts w:cstheme="minorHAnsi"/>
+          <w:sz w:val="24"/>
+          <w:szCs w:val="24"/>
+        </w:rPr>
+        <w:t>krotki</w:t>
+      </w:r>
+      <w:proofErr w:type="spellEnd"/>
+      <w:r>
+        <w:rPr>
+          <w:rFonts w:cstheme="minorHAnsi"/>
+          <w:sz w:val="24"/>
+          <w:szCs w:val="24"/>
+        </w:rPr>
+        <w:t xml:space="preserve"> wg podanego pliku konfiguracyjnego. Wynikiem działania programu powinien być ciąg zer, reprezentujący otrzymanie </w:t>
+      </w:r>
+      <w:proofErr w:type="spellStart"/>
       <w:r>
         <w:rPr>
           <w:rFonts w:cstheme="minorHAnsi"/>
@@ -5944,6 +8981,7 @@
         </w:rPr>
         <w:t>timeout'u</w:t>
       </w:r>
+      <w:proofErr w:type="spellEnd"/>
       <w:r>
         <w:rPr>
           <w:rFonts w:cstheme="minorHAnsi"/>
@@ -5984,19 +9022,143 @@
         <w:ind w:left="1440"/>
         <w:jc w:val="both"/>
         <w:rPr>
+          <w:rFonts w:cstheme="minorHAnsi"/>
+          <w:sz w:val="24"/>
+          <w:szCs w:val="24"/>
+        </w:rPr>
+      </w:pPr>
+      <w:r>
+        <w:rPr>
+          <w:rFonts w:cstheme="minorHAnsi"/>
+          <w:sz w:val="24"/>
+          <w:szCs w:val="24"/>
+        </w:rPr>
+        <w:t xml:space="preserve">Przestrzeń krotek jest pusta - tj. nie została w niej umieszczona żadna </w:t>
+      </w:r>
+      <w:proofErr w:type="spellStart"/>
+      <w:r>
+        <w:rPr>
+          <w:rFonts w:cstheme="minorHAnsi"/>
+          <w:sz w:val="24"/>
+          <w:szCs w:val="24"/>
+        </w:rPr>
+        <w:t>krotka</w:t>
+      </w:r>
+      <w:proofErr w:type="spellEnd"/>
+      <w:r>
+        <w:rPr>
+          <w:rFonts w:cstheme="minorHAnsi"/>
+          <w:sz w:val="24"/>
+          <w:szCs w:val="24"/>
+        </w:rPr>
+        <w:t>. Uruchamiany jest proces kolejno wstawiający krotkę i pobierający ją wg podanego pliku konfiguracyjnego. Wynikiem działania programu powinien być ciąg jedynek, reprezentujący umieszczenie krotek w przestrzeni i pobranie ich z przestrzeni z sukcesem.</w:t>
+      </w:r>
+    </w:p>
+    <w:p>
+      <w:pPr>
+        <w:rPr>
+          <w:rFonts w:cstheme="minorHAnsi"/>
+          <w:sz w:val="24"/>
+          <w:szCs w:val="24"/>
+        </w:rPr>
+      </w:pPr>
+      <w:r>
+        <w:rPr>
+          <w:rFonts w:cstheme="minorHAnsi"/>
+          <w:sz w:val="24"/>
+          <w:szCs w:val="24"/>
+        </w:rPr>
+        <w:br w:type="page"/>
+      </w:r>
+    </w:p>
+    <w:p>
+      <w:pPr>
+        <w:pStyle w:val="Akapitzlist"/>
+        <w:numPr>
+          <w:ilvl w:val="0"/>
+          <w:numId w:val="4"/>
+        </w:numPr>
+        <w:rPr>
+          <w:rFonts w:cstheme="minorHAnsi"/>
+          <w:b/>
+          <w:sz w:val="24"/>
+          <w:szCs w:val="24"/>
+        </w:rPr>
+      </w:pPr>
+      <w:r>
+        <w:rPr>
+          <w:rFonts w:cstheme="minorHAnsi"/>
+          <w:b/>
+          <w:sz w:val="24"/>
+          <w:szCs w:val="24"/>
+        </w:rPr>
+        <w:lastRenderedPageBreak/>
+        <w:t>Obsługa błędów i sytuacji wyjątkowych:</w:t>
+      </w:r>
+    </w:p>
+    <w:p>
+      <w:pPr>
+        <w:rPr>
+          <w:rFonts w:cstheme="minorHAnsi"/>
+          <w:b/>
+          <w:sz w:val="24"/>
+          <w:szCs w:val="24"/>
+        </w:rPr>
+      </w:pPr>
+    </w:p>
+    <w:p>
+      <w:pPr>
+        <w:rPr>
+          <w:rFonts w:cstheme="minorHAnsi"/>
+          <w:b/>
+          <w:sz w:val="24"/>
+          <w:szCs w:val="24"/>
+        </w:rPr>
+      </w:pPr>
+    </w:p>
+    <w:p>
+      <w:pPr>
+        <w:pStyle w:val="Akapitzlist"/>
+        <w:rPr>
+          <w:rFonts w:cstheme="minorHAnsi"/>
+          <w:b/>
+          <w:color w:val="FF0000"/>
+          <w:sz w:val="24"/>
+          <w:szCs w:val="24"/>
+        </w:rPr>
+      </w:pPr>
+      <w:r>
+        <w:rPr>
+          <w:rFonts w:cstheme="minorHAnsi"/>
+          <w:b/>
+          <w:color w:val="FF0000"/>
+          <w:sz w:val="24"/>
+          <w:szCs w:val="24"/>
+        </w:rPr>
+        <w:t xml:space="preserve">JACEK DOPISZ MNIE </w:t>
+      </w:r>
+      <w:r>
+        <w:rPr>
+          <w:rFonts w:cstheme="minorHAnsi"/>
+          <w:b/>
+          <w:color w:val="FF0000"/>
+          <w:sz w:val="24"/>
+          <w:szCs w:val="24"/>
+        </w:rPr>
+        <w:t>!!!!!!!!!!!!!!!!!!!!!!!!!!!!!!!!!!!!!!!!!!!!!!</w:t>
+      </w:r>
+    </w:p>
+    <w:p>
+      <w:pPr>
+        <w:pStyle w:val="Akapitzlist"/>
+        <w:ind w:left="1440"/>
+        <w:jc w:val="both"/>
+        <w:rPr>
           <w:rFonts w:ascii="Courier New" w:hAnsi="Courier New" w:cs="Courier New"/>
           <w:sz w:val="20"/>
           <w:szCs w:val="24"/>
         </w:rPr>
       </w:pPr>
-      <w:r>
-        <w:rPr>
-          <w:rFonts w:cstheme="minorHAnsi"/>
-          <w:sz w:val="24"/>
-          <w:szCs w:val="24"/>
-        </w:rPr>
-        <w:t>Przestrzeń krotek jest pusta - tj. nie została w niej umieszczona żadna krotka. Uruchamiany jest proces kolejno wstawiający krotkę i pobierający ją wg podanego pliku konfiguracyjnego. Wynikiem działania programu powinien być ciąg jedynek, reprezentujący umieszczenie krotek w przestrzeni i pobranie ich z przestrzeni z sukcesem.</w:t>
-      </w:r>
     </w:p>
     <w:sectPr>
       <w:pgSz w:w="11906" w:h="16838"/>
@@ -6009,8 +9171,8 @@
 </file>
 
 <file path=word/endnotes.xml><?xml version="1.0" encoding="utf-8"?>
-<w:endnotes xmlns:ve="http://schemas.openxmlformats.org/markup-compatibility/2006" xmlns:o="urn:schemas-microsoft-com:office:office" xmlns:r="http://schemas.openxmlformats.org/officeDocument/2006/relationships" xmlns:m="http://schemas.openxmlformats.org/officeDocument/2006/math" xmlns:v="urn:schemas-microsoft-com:vml" xmlns:wp="http://schemas.openxmlformats.org/drawingml/2006/wordprocessingDrawing" xmlns:w10="urn:schemas-microsoft-com:office:word" xmlns:w="http://schemas.openxmlformats.org/wordprocessingml/2006/main" xmlns:wne="http://schemas.microsoft.com/office/word/2006/wordml">
-  <w:endnote w:type="separator" w:id="0">
+<w:endnotes xmlns:wpc="http://schemas.microsoft.com/office/word/2010/wordprocessingCanvas" xmlns:mc="http://schemas.openxmlformats.org/markup-compatibility/2006" xmlns:o="urn:schemas-microsoft-com:office:office" xmlns:r="http://schemas.openxmlformats.org/officeDocument/2006/relationships" xmlns:m="http://schemas.openxmlformats.org/officeDocument/2006/math" xmlns:v="urn:schemas-microsoft-com:vml" xmlns:wp14="http://schemas.microsoft.com/office/word/2010/wordprocessingDrawing" xmlns:wp="http://schemas.openxmlformats.org/drawingml/2006/wordprocessingDrawing" xmlns:w10="urn:schemas-microsoft-com:office:word" xmlns:w="http://schemas.openxmlformats.org/wordprocessingml/2006/main" xmlns:w14="http://schemas.microsoft.com/office/word/2010/wordml" xmlns:wpg="http://schemas.microsoft.com/office/word/2010/wordprocessingGroup" xmlns:wpi="http://schemas.microsoft.com/office/word/2010/wordprocessingInk" xmlns:wne="http://schemas.microsoft.com/office/word/2006/wordml" xmlns:wps="http://schemas.microsoft.com/office/word/2010/wordprocessingShape" mc:Ignorable="w14 wp14">
+  <w:endnote w:type="separator" w:id="-1">
     <w:p>
       <w:pPr>
         <w:spacing w:after="0" w:line="240" w:lineRule="auto"/>
@@ -6020,7 +9182,7 @@
       </w:r>
     </w:p>
   </w:endnote>
-  <w:endnote w:type="continuationSeparator" w:id="1">
+  <w:endnote w:type="continuationSeparator" w:id="0">
     <w:p>
       <w:pPr>
         <w:spacing w:after="0" w:line="240" w:lineRule="auto"/>
@@ -6034,8 +9196,8 @@
 </file>
 
 <file path=word/footnotes.xml><?xml version="1.0" encoding="utf-8"?>
-<w:footnotes xmlns:ve="http://schemas.openxmlformats.org/markup-compatibility/2006" xmlns:o="urn:schemas-microsoft-com:office:office" xmlns:r="http://schemas.openxmlformats.org/officeDocument/2006/relationships" xmlns:m="http://schemas.openxmlformats.org/officeDocument/2006/math" xmlns:v="urn:schemas-microsoft-com:vml" xmlns:wp="http://schemas.openxmlformats.org/drawingml/2006/wordprocessingDrawing" xmlns:w10="urn:schemas-microsoft-com:office:word" xmlns:w="http://schemas.openxmlformats.org/wordprocessingml/2006/main" xmlns:wne="http://schemas.microsoft.com/office/word/2006/wordml">
-  <w:footnote w:type="separator" w:id="0">
+<w:footnotes xmlns:wpc="http://schemas.microsoft.com/office/word/2010/wordprocessingCanvas" xmlns:mc="http://schemas.openxmlformats.org/markup-compatibility/2006" xmlns:o="urn:schemas-microsoft-com:office:office" xmlns:r="http://schemas.openxmlformats.org/officeDocument/2006/relationships" xmlns:m="http://schemas.openxmlformats.org/officeDocument/2006/math" xmlns:v="urn:schemas-microsoft-com:vml" xmlns:wp14="http://schemas.microsoft.com/office/word/2010/wordprocessingDrawing" xmlns:wp="http://schemas.openxmlformats.org/drawingml/2006/wordprocessingDrawing" xmlns:w10="urn:schemas-microsoft-com:office:word" xmlns:w="http://schemas.openxmlformats.org/wordprocessingml/2006/main" xmlns:w14="http://schemas.microsoft.com/office/word/2010/wordml" xmlns:wpg="http://schemas.microsoft.com/office/word/2010/wordprocessingGroup" xmlns:wpi="http://schemas.microsoft.com/office/word/2010/wordprocessingInk" xmlns:wne="http://schemas.microsoft.com/office/word/2006/wordml" xmlns:wps="http://schemas.microsoft.com/office/word/2010/wordprocessingShape" mc:Ignorable="w14 wp14">
+  <w:footnote w:type="separator" w:id="-1">
     <w:p>
       <w:pPr>
         <w:spacing w:after="0" w:line="240" w:lineRule="auto"/>
@@ -6045,7 +9207,7 @@
       </w:r>
     </w:p>
   </w:footnote>
-  <w:footnote w:type="continuationSeparator" w:id="1">
+  <w:footnote w:type="continuationSeparator" w:id="0">
     <w:p>
       <w:pPr>
         <w:spacing w:after="0" w:line="240" w:lineRule="auto"/>
@@ -6059,7 +9221,7 @@
 </file>
 
 <file path=word/numbering.xml><?xml version="1.0" encoding="utf-8"?>
-<w:numbering xmlns:ve="http://schemas.openxmlformats.org/markup-compatibility/2006" xmlns:o="urn:schemas-microsoft-com:office:office" xmlns:r="http://schemas.openxmlformats.org/officeDocument/2006/relationships" xmlns:m="http://schemas.openxmlformats.org/officeDocument/2006/math" xmlns:v="urn:schemas-microsoft-com:vml" xmlns:wp="http://schemas.openxmlformats.org/drawingml/2006/wordprocessingDrawing" xmlns:w10="urn:schemas-microsoft-com:office:word" xmlns:w="http://schemas.openxmlformats.org/wordprocessingml/2006/main" xmlns:wne="http://schemas.microsoft.com/office/word/2006/wordml">
+<w:numbering xmlns:wpc="http://schemas.microsoft.com/office/word/2010/wordprocessingCanvas" xmlns:mc="http://schemas.openxmlformats.org/markup-compatibility/2006" xmlns:o="urn:schemas-microsoft-com:office:office" xmlns:r="http://schemas.openxmlformats.org/officeDocument/2006/relationships" xmlns:m="http://schemas.openxmlformats.org/officeDocument/2006/math" xmlns:v="urn:schemas-microsoft-com:vml" xmlns:wp14="http://schemas.microsoft.com/office/word/2010/wordprocessingDrawing" xmlns:wp="http://schemas.openxmlformats.org/drawingml/2006/wordprocessingDrawing" xmlns:w10="urn:schemas-microsoft-com:office:word" xmlns:w="http://schemas.openxmlformats.org/wordprocessingml/2006/main" xmlns:w14="http://schemas.microsoft.com/office/word/2010/wordml" xmlns:wpg="http://schemas.microsoft.com/office/word/2010/wordprocessingGroup" xmlns:wpi="http://schemas.microsoft.com/office/word/2010/wordprocessingInk" xmlns:wne="http://schemas.microsoft.com/office/word/2006/wordml" xmlns:wps="http://schemas.microsoft.com/office/word/2010/wordprocessingShape" mc:Ignorable="w14 wp14">
   <w:abstractNum w:abstractNumId="0">
     <w:nsid w:val="03C672A8"/>
     <w:multiLevelType w:val="hybridMultilevel"/>
@@ -6152,8 +9314,8 @@
   <w:abstractNum w:abstractNumId="1">
     <w:nsid w:val="08957C4F"/>
     <w:multiLevelType w:val="hybridMultilevel"/>
-    <w:tmpl w:val="CE9E297C"/>
-    <w:lvl w:ilvl="0" w:tplc="05DE86A4">
+    <w:tmpl w:val="FD3690E8"/>
+    <w:lvl w:ilvl="0" w:tplc="E1760ECC">
       <w:start w:val="1"/>
       <w:numFmt w:val="decimal"/>
       <w:lvlText w:val="%1)"/>
@@ -6775,6 +9937,96 @@
     </w:lvl>
   </w:abstractNum>
   <w:abstractNum w:abstractNumId="8">
+    <w:nsid w:val="60B667D7"/>
+    <w:multiLevelType w:val="hybridMultilevel"/>
+    <w:tmpl w:val="CE9E297C"/>
+    <w:lvl w:ilvl="0" w:tplc="05DE86A4">
+      <w:start w:val="1"/>
+      <w:numFmt w:val="decimal"/>
+      <w:lvlText w:val="%1)"/>
+      <w:lvlJc w:val="left"/>
+      <w:pPr>
+        <w:ind w:left="720" w:hanging="360"/>
+      </w:pPr>
+      <w:rPr>
+        <w:rFonts w:hint="default"/>
+        <w:b/>
+      </w:rPr>
+    </w:lvl>
+    <w:lvl w:ilvl="1" w:tplc="04150019" w:tentative="1">
+      <w:start w:val="1"/>
+      <w:numFmt w:val="lowerLetter"/>
+      <w:lvlText w:val="%2."/>
+      <w:lvlJc w:val="left"/>
+      <w:pPr>
+        <w:ind w:left="1440" w:hanging="360"/>
+      </w:pPr>
+    </w:lvl>
+    <w:lvl w:ilvl="2" w:tplc="0415001B" w:tentative="1">
+      <w:start w:val="1"/>
+      <w:numFmt w:val="lowerRoman"/>
+      <w:lvlText w:val="%3."/>
+      <w:lvlJc w:val="right"/>
+      <w:pPr>
+        <w:ind w:left="2160" w:hanging="180"/>
+      </w:pPr>
+    </w:lvl>
+    <w:lvl w:ilvl="3" w:tplc="0415000F" w:tentative="1">
+      <w:start w:val="1"/>
+      <w:numFmt w:val="decimal"/>
+      <w:lvlText w:val="%4."/>
+      <w:lvlJc w:val="left"/>
+      <w:pPr>
+        <w:ind w:left="2880" w:hanging="360"/>
+      </w:pPr>
+    </w:lvl>
+    <w:lvl w:ilvl="4" w:tplc="04150019" w:tentative="1">
+      <w:start w:val="1"/>
+      <w:numFmt w:val="lowerLetter"/>
+      <w:lvlText w:val="%5."/>
+      <w:lvlJc w:val="left"/>
+      <w:pPr>
+        <w:ind w:left="3600" w:hanging="360"/>
+      </w:pPr>
+    </w:lvl>
+    <w:lvl w:ilvl="5" w:tplc="0415001B" w:tentative="1">
+      <w:start w:val="1"/>
+      <w:numFmt w:val="lowerRoman"/>
+      <w:lvlText w:val="%6."/>
+      <w:lvlJc w:val="right"/>
+      <w:pPr>
+        <w:ind w:left="4320" w:hanging="180"/>
+      </w:pPr>
+    </w:lvl>
+    <w:lvl w:ilvl="6" w:tplc="0415000F" w:tentative="1">
+      <w:start w:val="1"/>
+      <w:numFmt w:val="decimal"/>
+      <w:lvlText w:val="%7."/>
+      <w:lvlJc w:val="left"/>
+      <w:pPr>
+        <w:ind w:left="5040" w:hanging="360"/>
+      </w:pPr>
+    </w:lvl>
+    <w:lvl w:ilvl="7" w:tplc="04150019" w:tentative="1">
+      <w:start w:val="1"/>
+      <w:numFmt w:val="lowerLetter"/>
+      <w:lvlText w:val="%8."/>
+      <w:lvlJc w:val="left"/>
+      <w:pPr>
+        <w:ind w:left="5760" w:hanging="360"/>
+      </w:pPr>
+    </w:lvl>
+    <w:lvl w:ilvl="8" w:tplc="0415001B" w:tentative="1">
+      <w:start w:val="1"/>
+      <w:numFmt w:val="lowerRoman"/>
+      <w:lvlText w:val="%9."/>
+      <w:lvlJc w:val="right"/>
+      <w:pPr>
+        <w:ind w:left="6480" w:hanging="180"/>
+      </w:pPr>
+    </w:lvl>
+  </w:abstractNum>
+  <w:abstractNum w:abstractNumId="9">
     <w:nsid w:val="641074E9"/>
     <w:multiLevelType w:val="hybridMultilevel"/>
     <w:tmpl w:val="7CEA7D34"/>
@@ -6863,7 +10115,7 @@
       </w:pPr>
     </w:lvl>
   </w:abstractNum>
-  <w:abstractNum w:abstractNumId="9">
+  <w:abstractNum w:abstractNumId="10">
     <w:nsid w:val="6B8C2247"/>
     <w:multiLevelType w:val="hybridMultilevel"/>
     <w:tmpl w:val="B5201E1A"/>
@@ -6952,7 +10204,7 @@
       </w:pPr>
     </w:lvl>
   </w:abstractNum>
-  <w:abstractNum w:abstractNumId="10">
+  <w:abstractNum w:abstractNumId="11">
     <w:nsid w:val="76B6738B"/>
     <w:multiLevelType w:val="hybridMultilevel"/>
     <w:tmpl w:val="5ADE8E72"/>
@@ -7048,7 +10300,7 @@
     <w:abstractNumId w:val="2"/>
   </w:num>
   <w:num w:numId="2">
-    <w:abstractNumId w:val="10"/>
+    <w:abstractNumId w:val="11"/>
   </w:num>
   <w:num w:numId="3">
     <w:abstractNumId w:val="6"/>
@@ -7066,10 +10318,10 @@
     <w:abstractNumId w:val="7"/>
   </w:num>
   <w:num w:numId="8">
-    <w:abstractNumId w:val="8"/>
+    <w:abstractNumId w:val="9"/>
   </w:num>
   <w:num w:numId="9">
-    <w:abstractNumId w:val="9"/>
+    <w:abstractNumId w:val="10"/>
   </w:num>
   <w:num w:numId="10">
     <w:abstractNumId w:val="0"/>
@@ -7077,11 +10329,14 @@
   <w:num w:numId="11">
     <w:abstractNumId w:val="5"/>
   </w:num>
+  <w:num w:numId="12">
+    <w:abstractNumId w:val="8"/>
+  </w:num>
 </w:numbering>
 </file>
 
 <file path=word/styles.xml><?xml version="1.0" encoding="utf-8"?>
-<w:styles xmlns:r="http://schemas.openxmlformats.org/officeDocument/2006/relationships" xmlns:w="http://schemas.openxmlformats.org/wordprocessingml/2006/main">
+<w:styles xmlns:mc="http://schemas.openxmlformats.org/markup-compatibility/2006" xmlns:r="http://schemas.openxmlformats.org/officeDocument/2006/relationships" xmlns:w="http://schemas.openxmlformats.org/wordprocessingml/2006/main" xmlns:w14="http://schemas.microsoft.com/office/word/2010/wordml" mc:Ignorable="w14">
   <w:docDefaults>
     <w:rPrDefault>
       <w:rPr>
@@ -7147,7 +10402,7 @@
     <w:lsdException w:name="Medium Shading 2 Accent 1" w:semiHidden="0" w:uiPriority="64" w:unhideWhenUsed="0"/>
     <w:lsdException w:name="Medium List 1 Accent 1" w:semiHidden="0" w:uiPriority="65" w:unhideWhenUsed="0"/>
     <w:lsdException w:name="Revision" w:unhideWhenUsed="0"/>
-    <w:lsdException w:name="List Paragraph" w:semiHidden="0" w:uiPriority="34" w:unhideWhenUsed="0" w:qFormat="1"/>
+    <w:lsdException w:name="List Paragraph" w:semiHidden="0" w:uiPriority="0" w:unhideWhenUsed="0" w:qFormat="1"/>
     <w:lsdException w:name="Quote" w:semiHidden="0" w:uiPriority="29" w:unhideWhenUsed="0" w:qFormat="1"/>
     <w:lsdException w:name="Intense Quote" w:semiHidden="0" w:uiPriority="30" w:unhideWhenUsed="0" w:qFormat="1"/>
     <w:lsdException w:name="Medium List 2 Accent 1" w:semiHidden="0" w:uiPriority="66" w:unhideWhenUsed="0"/>
@@ -7241,6 +10496,26 @@
     <w:qFormat/>
     <w:rsid w:val="00FE285B"/>
   </w:style>
+  <w:style w:type="paragraph" w:styleId="Nagwek2">
+    <w:name w:val="heading 2"/>
+    <w:basedOn w:val="Normalny"/>
+    <w:link w:val="Nagwek2Znak"/>
+    <w:uiPriority w:val="9"/>
+    <w:qFormat/>
+    <w:rsid w:val="00115D0B"/>
+    <w:pPr>
+      <w:spacing w:before="100" w:beforeAutospacing="1" w:after="100" w:afterAutospacing="1" w:line="240" w:lineRule="auto"/>
+      <w:outlineLvl w:val="1"/>
+    </w:pPr>
+    <w:rPr>
+      <w:rFonts w:ascii="Times New Roman" w:eastAsia="Times New Roman" w:hAnsi="Times New Roman" w:cs="Times New Roman"/>
+      <w:b/>
+      <w:bCs/>
+      <w:sz w:val="36"/>
+      <w:szCs w:val="36"/>
+      <w:lang w:eastAsia="pl-PL"/>
+    </w:rPr>
+  </w:style>
   <w:style w:type="character" w:default="1" w:styleId="Domylnaczcionkaakapitu">
     <w:name w:val="Default Paragraph Font"/>
     <w:uiPriority w:val="1"/>
@@ -7252,7 +10527,6 @@
     <w:uiPriority w:val="99"/>
     <w:semiHidden/>
     <w:unhideWhenUsed/>
-    <w:qFormat/>
     <w:tblPr>
       <w:tblInd w:w="0" w:type="dxa"/>
       <w:tblCellMar>
@@ -7272,7 +10546,6 @@
   <w:style w:type="paragraph" w:styleId="Akapitzlist">
     <w:name w:val="List Paragraph"/>
     <w:basedOn w:val="Normalny"/>
-    <w:uiPriority w:val="34"/>
     <w:qFormat/>
     <w:rsid w:val="005D39AD"/>
     <w:pPr>
@@ -7434,6 +10707,38 @@
     <w:rsid w:val="003D57EB"/>
     <w:rPr>
       <w:vertAlign w:val="superscript"/>
+    </w:rPr>
+  </w:style>
+  <w:style w:type="character" w:customStyle="1" w:styleId="Nagwek2Znak">
+    <w:name w:val="Nagłówek 2 Znak"/>
+    <w:basedOn w:val="Domylnaczcionkaakapitu"/>
+    <w:link w:val="Nagwek2"/>
+    <w:uiPriority w:val="9"/>
+    <w:rsid w:val="00115D0B"/>
+    <w:rPr>
+      <w:rFonts w:ascii="Times New Roman" w:eastAsia="Times New Roman" w:hAnsi="Times New Roman" w:cs="Times New Roman"/>
+      <w:b/>
+      <w:bCs/>
+      <w:sz w:val="36"/>
+      <w:szCs w:val="36"/>
+      <w:lang w:eastAsia="pl-PL"/>
+    </w:rPr>
+  </w:style>
+  <w:style w:type="character" w:customStyle="1" w:styleId="legend">
+    <w:name w:val="legend"/>
+    <w:basedOn w:val="Domylnaczcionkaakapitu"/>
+    <w:rsid w:val="00115D0B"/>
+  </w:style>
+  <w:style w:type="character" w:styleId="Hipercze">
+    <w:name w:val="Hyperlink"/>
+    <w:basedOn w:val="Domylnaczcionkaakapitu"/>
+    <w:uiPriority w:val="99"/>
+    <w:semiHidden/>
+    <w:unhideWhenUsed/>
+    <w:rsid w:val="00115D0B"/>
+    <w:rPr>
+      <w:color w:val="0000FF"/>
+      <w:u w:val="single"/>
     </w:rPr>
   </w:style>
 </w:styles>

--- a/design/dok_koncowa.docx
+++ b/design/dok_koncowa.docx
@@ -1,6 +1,6 @@
 
 <file path=word/document.xml><?xml version="1.0" encoding="utf-8"?>
-<w:document xmlns:wpc="http://schemas.microsoft.com/office/word/2010/wordprocessingCanvas" xmlns:mc="http://schemas.openxmlformats.org/markup-compatibility/2006" xmlns:o="urn:schemas-microsoft-com:office:office" xmlns:r="http://schemas.openxmlformats.org/officeDocument/2006/relationships" xmlns:m="http://schemas.openxmlformats.org/officeDocument/2006/math" xmlns:v="urn:schemas-microsoft-com:vml" xmlns:wp14="http://schemas.microsoft.com/office/word/2010/wordprocessingDrawing" xmlns:wp="http://schemas.openxmlformats.org/drawingml/2006/wordprocessingDrawing" xmlns:w10="urn:schemas-microsoft-com:office:word" xmlns:w="http://schemas.openxmlformats.org/wordprocessingml/2006/main" xmlns:w14="http://schemas.microsoft.com/office/word/2010/wordml" xmlns:wpg="http://schemas.microsoft.com/office/word/2010/wordprocessingGroup" xmlns:wpi="http://schemas.microsoft.com/office/word/2010/wordprocessingInk" xmlns:wne="http://schemas.microsoft.com/office/word/2006/wordml" xmlns:wps="http://schemas.microsoft.com/office/word/2010/wordprocessingShape" mc:Ignorable="w14 wp14">
+<w:document xmlns:ve="http://schemas.openxmlformats.org/markup-compatibility/2006" xmlns:o="urn:schemas-microsoft-com:office:office" xmlns:r="http://schemas.openxmlformats.org/officeDocument/2006/relationships" xmlns:m="http://schemas.openxmlformats.org/officeDocument/2006/math" xmlns:v="urn:schemas-microsoft-com:vml" xmlns:wp="http://schemas.openxmlformats.org/drawingml/2006/wordprocessingDrawing" xmlns:w10="urn:schemas-microsoft-com:office:word" xmlns:w="http://schemas.openxmlformats.org/wordprocessingml/2006/main" xmlns:wne="http://schemas.microsoft.com/office/word/2006/wordml">
   <w:body>
     <w:p>
       <w:pPr>
@@ -13,7 +13,6 @@
           <w:szCs w:val="20"/>
         </w:rPr>
       </w:pPr>
-      <w:proofErr w:type="spellStart"/>
       <w:r>
         <w:rPr>
           <w:rFonts w:asciiTheme="majorHAnsi" w:hAnsiTheme="majorHAnsi"/>
@@ -21,51 +20,50 @@
           <w:sz w:val="20"/>
           <w:szCs w:val="20"/>
         </w:rPr>
-        <w:t>Opasiak</w:t>
-      </w:r>
-      <w:proofErr w:type="spellEnd"/>
-      <w:r>
+        <w:t>Opasiak Krzysztof</w:t>
+      </w:r>
+    </w:p>
+    <w:p>
+      <w:pPr>
+        <w:spacing w:after="0"/>
+        <w:jc w:val="right"/>
         <w:rPr>
           <w:rFonts w:asciiTheme="majorHAnsi" w:hAnsiTheme="majorHAnsi"/>
           <w:b/>
           <w:sz w:val="20"/>
           <w:szCs w:val="20"/>
         </w:rPr>
-        <w:t xml:space="preserve"> Krzysztof</w:t>
-      </w:r>
-    </w:p>
-    <w:p>
-      <w:pPr>
-        <w:spacing w:after="0"/>
-        <w:jc w:val="right"/>
+      </w:pPr>
+      <w:r>
         <w:rPr>
           <w:rFonts w:asciiTheme="majorHAnsi" w:hAnsiTheme="majorHAnsi"/>
           <w:b/>
           <w:sz w:val="20"/>
           <w:szCs w:val="20"/>
         </w:rPr>
-      </w:pPr>
-      <w:r>
+        <w:t>Markiewicz Mikołaj</w:t>
+      </w:r>
+    </w:p>
+    <w:p>
+      <w:pPr>
+        <w:spacing w:after="0"/>
+        <w:jc w:val="right"/>
         <w:rPr>
           <w:rFonts w:asciiTheme="majorHAnsi" w:hAnsiTheme="majorHAnsi"/>
           <w:b/>
           <w:sz w:val="20"/>
           <w:szCs w:val="20"/>
         </w:rPr>
-        <w:t>Markiewicz Mikołaj</w:t>
-      </w:r>
-    </w:p>
-    <w:p>
-      <w:pPr>
-        <w:spacing w:after="0"/>
-        <w:jc w:val="right"/>
+      </w:pPr>
+      <w:r>
         <w:rPr>
           <w:rFonts w:asciiTheme="majorHAnsi" w:hAnsiTheme="majorHAnsi"/>
           <w:b/>
           <w:sz w:val="20"/>
           <w:szCs w:val="20"/>
         </w:rPr>
-      </w:pPr>
+        <w:t>Klara</w:t>
+      </w:r>
       <w:r>
         <w:rPr>
           <w:rFonts w:asciiTheme="majorHAnsi" w:hAnsiTheme="majorHAnsi"/>
@@ -73,36 +71,27 @@
           <w:sz w:val="20"/>
           <w:szCs w:val="20"/>
         </w:rPr>
-        <w:t>Klara</w:t>
-      </w:r>
-      <w:r>
+        <w:t xml:space="preserve"> Mateusz</w:t>
+      </w:r>
+    </w:p>
+    <w:p>
+      <w:pPr>
+        <w:spacing w:after="0"/>
+        <w:jc w:val="right"/>
         <w:rPr>
           <w:rFonts w:asciiTheme="majorHAnsi" w:hAnsiTheme="majorHAnsi"/>
           <w:b/>
           <w:sz w:val="20"/>
           <w:szCs w:val="20"/>
         </w:rPr>
-        <w:t xml:space="preserve"> Mateusz</w:t>
-      </w:r>
-    </w:p>
-    <w:p>
-      <w:pPr>
-        <w:spacing w:after="0"/>
-        <w:jc w:val="right"/>
+      </w:pPr>
+      <w:r>
         <w:rPr>
           <w:rFonts w:asciiTheme="majorHAnsi" w:hAnsiTheme="majorHAnsi"/>
           <w:b/>
           <w:sz w:val="20"/>
           <w:szCs w:val="20"/>
         </w:rPr>
-      </w:pPr>
-      <w:r>
-        <w:rPr>
-          <w:rFonts w:asciiTheme="majorHAnsi" w:hAnsiTheme="majorHAnsi"/>
-          <w:b/>
-          <w:sz w:val="20"/>
-          <w:szCs w:val="20"/>
-        </w:rPr>
         <w:t>Sosnowski Jacek</w:t>
       </w:r>
     </w:p>
@@ -342,52 +331,14 @@
           <w:szCs w:val="24"/>
         </w:rPr>
       </w:pPr>
-      <w:proofErr w:type="spellStart"/>
-      <w:r>
-        <w:rPr>
-          <w:rFonts w:cstheme="minorHAnsi"/>
-          <w:sz w:val="24"/>
-          <w:szCs w:val="24"/>
-        </w:rPr>
-        <w:t>Krotka</w:t>
-      </w:r>
-      <w:proofErr w:type="spellEnd"/>
-      <w:r>
-        <w:rPr>
-          <w:rFonts w:cstheme="minorHAnsi"/>
-          <w:sz w:val="24"/>
-          <w:szCs w:val="24"/>
-        </w:rPr>
-        <w:t xml:space="preserve"> jest to tabela o dowolnej długości, która może składać się z danych typu string, </w:t>
-      </w:r>
-      <w:proofErr w:type="spellStart"/>
-      <w:r>
-        <w:rPr>
-          <w:rFonts w:cstheme="minorHAnsi"/>
-          <w:sz w:val="24"/>
-          <w:szCs w:val="24"/>
-        </w:rPr>
-        <w:t>int</w:t>
-      </w:r>
-      <w:proofErr w:type="spellEnd"/>
-      <w:r>
-        <w:rPr>
-          <w:rFonts w:cstheme="minorHAnsi"/>
-          <w:sz w:val="24"/>
-          <w:szCs w:val="24"/>
-        </w:rPr>
-        <w:t xml:space="preserve"> oraz </w:t>
-      </w:r>
-      <w:proofErr w:type="spellStart"/>
-      <w:r>
-        <w:rPr>
-          <w:rFonts w:cstheme="minorHAnsi"/>
-          <w:sz w:val="24"/>
-          <w:szCs w:val="24"/>
-        </w:rPr>
-        <w:t>float</w:t>
-      </w:r>
-      <w:proofErr w:type="spellEnd"/>
+      <w:r>
+        <w:rPr>
+          <w:rFonts w:cstheme="minorHAnsi"/>
+          <w:sz w:val="24"/>
+          <w:szCs w:val="24"/>
+        </w:rPr>
+        <w:t>Krotka jest to tabela o dowolnej długości, która może składać się z danych typu string, int oraz float</w:t>
+      </w:r>
     </w:p>
     <w:p>
       <w:pPr>
@@ -408,25 +359,7 @@
           <w:sz w:val="24"/>
           <w:szCs w:val="24"/>
         </w:rPr>
-        <w:t xml:space="preserve">Należy dostarczyć funkcję, która umożliwi umieszczenie danej </w:t>
-      </w:r>
-      <w:proofErr w:type="spellStart"/>
-      <w:r>
-        <w:rPr>
-          <w:rFonts w:cstheme="minorHAnsi"/>
-          <w:sz w:val="24"/>
-          <w:szCs w:val="24"/>
-        </w:rPr>
-        <w:t>krotki</w:t>
-      </w:r>
-      <w:proofErr w:type="spellEnd"/>
-      <w:r>
-        <w:rPr>
-          <w:rFonts w:cstheme="minorHAnsi"/>
-          <w:sz w:val="24"/>
-          <w:szCs w:val="24"/>
-        </w:rPr>
-        <w:t xml:space="preserve"> w przestrzeni krotek.</w:t>
+        <w:t>Należy dostarczyć funkcję, która umożliwi umieszczenie danej krotki w przestrzeni krotek.</w:t>
       </w:r>
     </w:p>
     <w:p>
@@ -478,43 +411,7 @@
           <w:sz w:val="24"/>
           <w:szCs w:val="24"/>
         </w:rPr>
-        <w:t xml:space="preserve">Wzorzec </w:t>
-      </w:r>
-      <w:proofErr w:type="spellStart"/>
-      <w:r>
-        <w:rPr>
-          <w:rFonts w:cstheme="minorHAnsi"/>
-          <w:sz w:val="24"/>
-          <w:szCs w:val="24"/>
-        </w:rPr>
-        <w:t>krotki</w:t>
-      </w:r>
-      <w:proofErr w:type="spellEnd"/>
-      <w:r>
-        <w:rPr>
-          <w:rFonts w:cstheme="minorHAnsi"/>
-          <w:sz w:val="24"/>
-          <w:szCs w:val="24"/>
-        </w:rPr>
-        <w:t xml:space="preserve"> jest to ciąg znaków, który specyfikuje typu danych poszczególnych pól </w:t>
-      </w:r>
-      <w:proofErr w:type="spellStart"/>
-      <w:r>
-        <w:rPr>
-          <w:rFonts w:cstheme="minorHAnsi"/>
-          <w:sz w:val="24"/>
-          <w:szCs w:val="24"/>
-        </w:rPr>
-        <w:t>krotki</w:t>
-      </w:r>
-      <w:proofErr w:type="spellEnd"/>
-      <w:r>
-        <w:rPr>
-          <w:rFonts w:cstheme="minorHAnsi"/>
-          <w:sz w:val="24"/>
-          <w:szCs w:val="24"/>
-        </w:rPr>
-        <w:t xml:space="preserve"> i może jednocześnie zawierać również następujące warunki logiczne dla danego pola ==, &lt;, &lt;=, &gt;, &gt;=.</w:t>
+        <w:t>Wzorzec krotki jest to ciąg znaków, który specyfikuje typu danych poszczególnych pól krotki i może jednocześnie zawierać również następujące warunki logiczne dla danego pola ==, &lt;, &lt;=, &gt;, &gt;=.</w:t>
       </w:r>
       <w:r>
         <w:rPr>
@@ -552,25 +449,7 @@
           <w:sz w:val="24"/>
           <w:szCs w:val="24"/>
         </w:rPr>
-        <w:t xml:space="preserve">funkcję, która umożliwi analogiczne pobranie </w:t>
-      </w:r>
-      <w:proofErr w:type="spellStart"/>
-      <w:r>
-        <w:rPr>
-          <w:rFonts w:cstheme="minorHAnsi"/>
-          <w:sz w:val="24"/>
-          <w:szCs w:val="24"/>
-        </w:rPr>
-        <w:t>krotki</w:t>
-      </w:r>
-      <w:proofErr w:type="spellEnd"/>
-      <w:r>
-        <w:rPr>
-          <w:rFonts w:cstheme="minorHAnsi"/>
-          <w:sz w:val="24"/>
-          <w:szCs w:val="24"/>
-        </w:rPr>
-        <w:t>, jednak bez usuwania jej z przestrzeni.</w:t>
+        <w:t>funkcję, która umożliwi analogiczne pobranie krotki, jednak bez usuwania jej z przestrzeni.</w:t>
       </w:r>
     </w:p>
     <w:p>
@@ -592,25 +471,7 @@
           <w:sz w:val="24"/>
           <w:szCs w:val="24"/>
         </w:rPr>
-        <w:t xml:space="preserve">Próba pobrania </w:t>
-      </w:r>
-      <w:proofErr w:type="spellStart"/>
-      <w:r>
-        <w:rPr>
-          <w:rFonts w:cstheme="minorHAnsi"/>
-          <w:sz w:val="24"/>
-          <w:szCs w:val="24"/>
-        </w:rPr>
-        <w:t>krotki</w:t>
-      </w:r>
-      <w:proofErr w:type="spellEnd"/>
-      <w:r>
-        <w:rPr>
-          <w:rFonts w:cstheme="minorHAnsi"/>
-          <w:sz w:val="24"/>
-          <w:szCs w:val="24"/>
-        </w:rPr>
-        <w:t xml:space="preserve"> nie pasującej do wzorca</w:t>
+        <w:t>Próba pobrania krotki nie pasującej do wzorca</w:t>
       </w:r>
       <w:r>
         <w:rPr>
@@ -626,25 +487,7 @@
           <w:sz w:val="24"/>
           <w:szCs w:val="24"/>
         </w:rPr>
-        <w:t xml:space="preserve">pojawienia się pasującej </w:t>
-      </w:r>
-      <w:proofErr w:type="spellStart"/>
-      <w:r>
-        <w:rPr>
-          <w:rFonts w:cstheme="minorHAnsi"/>
-          <w:sz w:val="24"/>
-          <w:szCs w:val="24"/>
-        </w:rPr>
-        <w:t>krotki</w:t>
-      </w:r>
-      <w:proofErr w:type="spellEnd"/>
-      <w:r>
-        <w:rPr>
-          <w:rFonts w:cstheme="minorHAnsi"/>
-          <w:sz w:val="24"/>
-          <w:szCs w:val="24"/>
-        </w:rPr>
-        <w:t>, lub przekroczenia maksymalnego czasu oczekiwania.</w:t>
+        <w:t>pojawienia się pasującej krotki, lub przekroczenia maksymalnego czasu oczekiwania.</w:t>
       </w:r>
     </w:p>
     <w:p>
@@ -708,18 +551,8 @@
           <w:sz w:val="24"/>
           <w:szCs w:val="24"/>
         </w:rPr>
-        <w:t xml:space="preserve">- procesu sterującego – demona, który będzie przechowywał </w:t>
-      </w:r>
-      <w:proofErr w:type="spellStart"/>
-      <w:r>
-        <w:rPr>
-          <w:rFonts w:cstheme="minorHAnsi"/>
-          <w:sz w:val="24"/>
-          <w:szCs w:val="24"/>
-        </w:rPr>
-        <w:t>krotki</w:t>
-      </w:r>
-      <w:proofErr w:type="spellEnd"/>
+        <w:t>- procesu sterującego – demona, który będzie przechowywał krotki</w:t>
+      </w:r>
     </w:p>
     <w:p>
       <w:pPr>
@@ -791,61 +624,25 @@
           <w:sz w:val="24"/>
           <w:szCs w:val="24"/>
         </w:rPr>
-        <w:t xml:space="preserve">- maksymalny rozmiar </w:t>
-      </w:r>
-      <w:proofErr w:type="spellStart"/>
-      <w:r>
-        <w:rPr>
-          <w:rFonts w:cstheme="minorHAnsi"/>
-          <w:sz w:val="24"/>
-          <w:szCs w:val="24"/>
-        </w:rPr>
-        <w:t>krotki</w:t>
-      </w:r>
-      <w:proofErr w:type="spellEnd"/>
-      <w:r>
-        <w:rPr>
-          <w:rFonts w:cstheme="minorHAnsi"/>
-          <w:sz w:val="24"/>
-          <w:szCs w:val="24"/>
-        </w:rPr>
-        <w:t xml:space="preserve"> jest określony statycznie i jest on tak dobrany aby zapis do potoku był atomowy.</w:t>
-      </w:r>
-    </w:p>
-    <w:p>
-      <w:pPr>
-        <w:pStyle w:val="Akapitzlist"/>
-        <w:rPr>
-          <w:rFonts w:cstheme="minorHAnsi"/>
-          <w:sz w:val="24"/>
-          <w:szCs w:val="24"/>
-        </w:rPr>
-      </w:pPr>
-      <w:r>
-        <w:rPr>
-          <w:rFonts w:cstheme="minorHAnsi"/>
-          <w:sz w:val="24"/>
-          <w:szCs w:val="24"/>
-        </w:rPr>
-        <w:t xml:space="preserve">- dla danej typu </w:t>
-      </w:r>
-      <w:proofErr w:type="spellStart"/>
-      <w:r>
-        <w:rPr>
-          <w:rFonts w:cstheme="minorHAnsi"/>
-          <w:sz w:val="24"/>
-          <w:szCs w:val="24"/>
-        </w:rPr>
-        <w:t>float</w:t>
-      </w:r>
-      <w:proofErr w:type="spellEnd"/>
-      <w:r>
-        <w:rPr>
-          <w:rFonts w:cstheme="minorHAnsi"/>
-          <w:sz w:val="24"/>
-          <w:szCs w:val="24"/>
-        </w:rPr>
-        <w:t xml:space="preserve"> nie ma warunku ==</w:t>
+        <w:t>- maksymalny rozmiar krotki jest określony statycznie i jest on tak dobrany aby zapis do potoku był atomowy.</w:t>
+      </w:r>
+    </w:p>
+    <w:p>
+      <w:pPr>
+        <w:pStyle w:val="Akapitzlist"/>
+        <w:rPr>
+          <w:rFonts w:cstheme="minorHAnsi"/>
+          <w:sz w:val="24"/>
+          <w:szCs w:val="24"/>
+        </w:rPr>
+      </w:pPr>
+      <w:r>
+        <w:rPr>
+          <w:rFonts w:cstheme="minorHAnsi"/>
+          <w:sz w:val="24"/>
+          <w:szCs w:val="24"/>
+        </w:rPr>
+        <w:t>- dla danej typu float nie ma warunku ==</w:t>
       </w:r>
     </w:p>
     <w:p>
@@ -897,36 +694,16 @@
           <w:sz w:val="24"/>
           <w:szCs w:val="24"/>
         </w:rPr>
-        <w:t>- w systemie, w którym uruchamiany będzie program istnieje katalog \</w:t>
-      </w:r>
-      <w:proofErr w:type="spellStart"/>
-      <w:r>
-        <w:rPr>
-          <w:rFonts w:cstheme="minorHAnsi"/>
-          <w:sz w:val="24"/>
-          <w:szCs w:val="24"/>
-        </w:rPr>
-        <w:t>tmp</w:t>
-      </w:r>
-      <w:proofErr w:type="spellEnd"/>
-      <w:r>
-        <w:rPr>
-          <w:rFonts w:cstheme="minorHAnsi"/>
-          <w:sz w:val="24"/>
-          <w:szCs w:val="24"/>
-        </w:rPr>
-        <w:t>\</w:t>
-      </w:r>
-      <w:proofErr w:type="spellStart"/>
-      <w:r>
-        <w:rPr>
-          <w:rFonts w:cstheme="minorHAnsi"/>
-          <w:sz w:val="24"/>
-          <w:szCs w:val="24"/>
-        </w:rPr>
-        <w:t>linda</w:t>
-      </w:r>
-      <w:proofErr w:type="spellEnd"/>
+        <w:t>- w systemie, w którym uruchamiany będzie program istnieje katalog \tmp</w:t>
+      </w:r>
+      <w:r>
+        <w:rPr>
+          <w:rFonts w:cstheme="minorHAnsi"/>
+          <w:sz w:val="24"/>
+          <w:szCs w:val="24"/>
+        </w:rPr>
+        <w:t>\linda</w:t>
+      </w:r>
       <w:r>
         <w:rPr>
           <w:rFonts w:cstheme="minorHAnsi"/>
@@ -971,77 +748,13 @@
         </w:rPr>
         <w:t xml:space="preserve">- </w:t>
       </w:r>
-      <w:proofErr w:type="spellStart"/>
-      <w:r>
-        <w:rPr>
-          <w:rFonts w:cstheme="minorHAnsi"/>
-          <w:sz w:val="24"/>
-          <w:szCs w:val="24"/>
-        </w:rPr>
-        <w:t>timeout</w:t>
-      </w:r>
-      <w:proofErr w:type="spellEnd"/>
-      <w:r>
-        <w:rPr>
-          <w:rFonts w:cstheme="minorHAnsi"/>
-          <w:sz w:val="24"/>
-          <w:szCs w:val="24"/>
-        </w:rPr>
-        <w:t xml:space="preserve"> jest to czas liczony od otrzymania przez </w:t>
-      </w:r>
-      <w:proofErr w:type="spellStart"/>
-      <w:r>
-        <w:rPr>
-          <w:rFonts w:cstheme="minorHAnsi"/>
-          <w:sz w:val="24"/>
-          <w:szCs w:val="24"/>
-        </w:rPr>
-        <w:t>daemona</w:t>
-      </w:r>
-      <w:proofErr w:type="spellEnd"/>
-      <w:r>
-        <w:rPr>
-          <w:rFonts w:cstheme="minorHAnsi"/>
-          <w:sz w:val="24"/>
-          <w:szCs w:val="24"/>
-        </w:rPr>
-        <w:t xml:space="preserve"> żądania wydania </w:t>
-      </w:r>
-      <w:proofErr w:type="spellStart"/>
-      <w:r>
-        <w:rPr>
-          <w:rFonts w:cstheme="minorHAnsi"/>
-          <w:sz w:val="24"/>
-          <w:szCs w:val="24"/>
-        </w:rPr>
-        <w:t>krotki</w:t>
-      </w:r>
-      <w:proofErr w:type="spellEnd"/>
-      <w:r>
-        <w:rPr>
-          <w:rFonts w:cstheme="minorHAnsi"/>
-          <w:sz w:val="24"/>
-          <w:szCs w:val="24"/>
-        </w:rPr>
-        <w:t xml:space="preserve">, jeśli przed jego upływem nie pojawi się </w:t>
-      </w:r>
-      <w:proofErr w:type="spellStart"/>
-      <w:r>
-        <w:rPr>
-          <w:rFonts w:cstheme="minorHAnsi"/>
-          <w:sz w:val="24"/>
-          <w:szCs w:val="24"/>
-        </w:rPr>
-        <w:t>krotka</w:t>
-      </w:r>
-      <w:proofErr w:type="spellEnd"/>
-      <w:r>
-        <w:rPr>
-          <w:rFonts w:cstheme="minorHAnsi"/>
-          <w:sz w:val="24"/>
-          <w:szCs w:val="24"/>
-        </w:rPr>
-        <w:t xml:space="preserve"> spełniająca zadany warunek uznaje się wtedy, że klient powinien zostać o tym poinformowany</w:t>
+      <w:r>
+        <w:rPr>
+          <w:rFonts w:cstheme="minorHAnsi"/>
+          <w:sz w:val="24"/>
+          <w:szCs w:val="24"/>
+        </w:rPr>
+        <w:t>timeout jest to czas liczony od otrzymania przez daemona żądania wydania krotki, jeśli przed jego upływem nie pojawi się krotka spełniająca zadany warunek uznaje się wtedy, że klient powinien zostać o tym poinformowany</w:t>
       </w:r>
     </w:p>
     <w:p>
@@ -1147,34 +860,14 @@
           <w:szCs w:val="24"/>
         </w:rPr>
       </w:pPr>
-      <w:proofErr w:type="spellStart"/>
-      <w:r>
-        <w:rPr>
-          <w:rFonts w:cstheme="minorHAnsi"/>
-          <w:sz w:val="24"/>
-          <w:szCs w:val="24"/>
-        </w:rPr>
-        <w:t>class</w:t>
-      </w:r>
-      <w:proofErr w:type="spellEnd"/>
-      <w:r>
-        <w:rPr>
-          <w:rFonts w:cstheme="minorHAnsi"/>
-          <w:sz w:val="24"/>
-          <w:szCs w:val="24"/>
-        </w:rPr>
-        <w:t xml:space="preserve"> </w:t>
-      </w:r>
-      <w:proofErr w:type="spellStart"/>
-      <w:r>
-        <w:rPr>
-          <w:rFonts w:cstheme="minorHAnsi"/>
-          <w:sz w:val="24"/>
-          <w:szCs w:val="24"/>
-        </w:rPr>
-        <w:t>LindaClient</w:t>
-      </w:r>
-      <w:proofErr w:type="spellEnd"/>
+      <w:r>
+        <w:rPr>
+          <w:rFonts w:cstheme="minorHAnsi"/>
+          <w:sz w:val="24"/>
+          <w:szCs w:val="24"/>
+        </w:rPr>
+        <w:t>classLindaClient</w:t>
+      </w:r>
     </w:p>
     <w:p>
       <w:pPr>
@@ -1256,19 +949,83 @@
           <w:szCs w:val="24"/>
           <w:lang w:val="en-US"/>
         </w:rPr>
-        <w:t xml:space="preserve">static void push( </w:t>
-      </w:r>
-      <w:proofErr w:type="spellStart"/>
-      <w:r>
+        <w:t>static void push( QVariantList&amp;record );</w:t>
+      </w:r>
+    </w:p>
+    <w:p>
+      <w:pPr>
+        <w:pStyle w:val="Akapitzlist"/>
         <w:rPr>
           <w:rFonts w:cstheme="minorHAnsi"/>
           <w:sz w:val="24"/>
           <w:szCs w:val="24"/>
           <w:lang w:val="en-US"/>
         </w:rPr>
+      </w:pPr>
+    </w:p>
+    <w:p>
+      <w:pPr>
+        <w:pStyle w:val="Akapitzlist"/>
+        <w:rPr>
+          <w:rFonts w:cstheme="minorHAnsi"/>
+          <w:sz w:val="24"/>
+          <w:szCs w:val="24"/>
+        </w:rPr>
+      </w:pPr>
+      <w:r>
+        <w:rPr>
+          <w:rFonts w:cstheme="minorHAnsi"/>
+          <w:sz w:val="24"/>
+          <w:szCs w:val="24"/>
+          <w:lang w:val="en-US"/>
+        </w:rPr>
+        <w:tab/>
+      </w:r>
+      <w:r>
+        <w:rPr>
+          <w:rFonts w:cstheme="minorHAnsi"/>
+          <w:sz w:val="24"/>
+          <w:szCs w:val="24"/>
+        </w:rPr>
+        <w:t>//Pobiera krotkę I usuwa ja z przestrzeni</w:t>
+      </w:r>
+    </w:p>
+    <w:p>
+      <w:pPr>
+        <w:pStyle w:val="Akapitzlist"/>
+        <w:rPr>
+          <w:rFonts w:cstheme="minorHAnsi"/>
+          <w:sz w:val="24"/>
+          <w:szCs w:val="24"/>
+          <w:lang w:val="en-US"/>
+        </w:rPr>
+      </w:pPr>
+      <w:r>
+        <w:rPr>
+          <w:rFonts w:cstheme="minorHAnsi"/>
+          <w:sz w:val="24"/>
+          <w:szCs w:val="24"/>
+        </w:rPr>
+        <w:tab/>
+      </w:r>
+      <w:r>
+        <w:rPr>
+          <w:rFonts w:cstheme="minorHAnsi"/>
+          <w:sz w:val="24"/>
+          <w:szCs w:val="24"/>
+          <w:lang w:val="en-US"/>
+        </w:rPr>
+        <w:t xml:space="preserve">static </w:t>
+      </w:r>
+      <w:r>
+        <w:rPr>
+          <w:rFonts w:cstheme="minorHAnsi"/>
+          <w:sz w:val="24"/>
+          <w:szCs w:val="24"/>
+          <w:lang w:val="en-US"/>
+        </w:rPr>
         <w:t>QVariantList</w:t>
       </w:r>
-      <w:proofErr w:type="spellEnd"/>
       <w:r>
         <w:rPr>
           <w:rFonts w:cstheme="minorHAnsi"/>
@@ -1276,29 +1033,17 @@
           <w:szCs w:val="24"/>
           <w:lang w:val="en-US"/>
         </w:rPr>
-        <w:t xml:space="preserve"> &amp;record );</w:t>
-      </w:r>
-    </w:p>
-    <w:p>
-      <w:pPr>
-        <w:pStyle w:val="Akapitzlist"/>
+        <w:t xml:space="preserve"> pull( QString&amp;format</w:t>
+      </w:r>
+      <w:r>
         <w:rPr>
           <w:rFonts w:cstheme="minorHAnsi"/>
           <w:sz w:val="24"/>
           <w:szCs w:val="24"/>
           <w:lang w:val="en-US"/>
         </w:rPr>
-      </w:pPr>
-    </w:p>
-    <w:p>
-      <w:pPr>
-        <w:pStyle w:val="Akapitzlist"/>
-        <w:rPr>
-          <w:rFonts w:cstheme="minorHAnsi"/>
-          <w:sz w:val="24"/>
-          <w:szCs w:val="24"/>
-        </w:rPr>
-      </w:pPr>
+        <w:t>, long timeout</w:t>
+      </w:r>
       <w:r>
         <w:rPr>
           <w:rFonts w:cstheme="minorHAnsi"/>
@@ -1306,6 +1051,64 @@
           <w:szCs w:val="24"/>
           <w:lang w:val="en-US"/>
         </w:rPr>
+        <w:t xml:space="preserve"> );</w:t>
+      </w:r>
+    </w:p>
+    <w:p>
+      <w:pPr>
+        <w:pStyle w:val="Akapitzlist"/>
+        <w:ind w:firstLine="696"/>
+        <w:rPr>
+          <w:rFonts w:cstheme="minorHAnsi"/>
+          <w:sz w:val="24"/>
+          <w:szCs w:val="24"/>
+          <w:lang w:val="en-US"/>
+        </w:rPr>
+      </w:pPr>
+    </w:p>
+    <w:p>
+      <w:pPr>
+        <w:pStyle w:val="Akapitzlist"/>
+        <w:ind w:firstLine="696"/>
+        <w:rPr>
+          <w:rFonts w:cstheme="minorHAnsi"/>
+          <w:sz w:val="24"/>
+          <w:szCs w:val="24"/>
+        </w:rPr>
+      </w:pPr>
+      <w:r>
+        <w:rPr>
+          <w:rFonts w:cstheme="minorHAnsi"/>
+          <w:sz w:val="24"/>
+          <w:szCs w:val="24"/>
+        </w:rPr>
+        <w:t>//</w:t>
+      </w:r>
+      <w:r>
+        <w:rPr>
+          <w:rFonts w:cstheme="minorHAnsi"/>
+          <w:sz w:val="24"/>
+          <w:szCs w:val="24"/>
+        </w:rPr>
+        <w:t>Pobiera krotkę z przestrzeni ale jej nie usuwa</w:t>
+      </w:r>
+    </w:p>
+    <w:p>
+      <w:pPr>
+        <w:pStyle w:val="Akapitzlist"/>
+        <w:rPr>
+          <w:rFonts w:cstheme="minorHAnsi"/>
+          <w:sz w:val="24"/>
+          <w:szCs w:val="24"/>
+          <w:lang w:val="en-US"/>
+        </w:rPr>
+      </w:pPr>
+      <w:r>
+        <w:rPr>
+          <w:rFonts w:cstheme="minorHAnsi"/>
+          <w:sz w:val="24"/>
+          <w:szCs w:val="24"/>
+        </w:rPr>
         <w:tab/>
       </w:r>
       <w:r>
@@ -1313,27 +1116,9 @@
           <w:rFonts w:cstheme="minorHAnsi"/>
           <w:sz w:val="24"/>
           <w:szCs w:val="24"/>
-        </w:rPr>
-        <w:t>//Pobiera krotkę I usuwa ja z przestrzeni</w:t>
-      </w:r>
-    </w:p>
-    <w:p>
-      <w:pPr>
-        <w:pStyle w:val="Akapitzlist"/>
-        <w:rPr>
-          <w:rFonts w:cstheme="minorHAnsi"/>
-          <w:sz w:val="24"/>
-          <w:szCs w:val="24"/>
           <w:lang w:val="en-US"/>
         </w:rPr>
-      </w:pPr>
-      <w:r>
-        <w:rPr>
-          <w:rFonts w:cstheme="minorHAnsi"/>
-          <w:sz w:val="24"/>
-          <w:szCs w:val="24"/>
-        </w:rPr>
-        <w:tab/>
+        <w:t>static QVariantList preview(</w:t>
       </w:r>
       <w:r>
         <w:rPr>
@@ -1342,9 +1127,8 @@
           <w:szCs w:val="24"/>
           <w:lang w:val="en-US"/>
         </w:rPr>
-        <w:t xml:space="preserve">static </w:t>
-      </w:r>
-      <w:proofErr w:type="spellStart"/>
+        <w:t>QString&amp;format</w:t>
+      </w:r>
       <w:r>
         <w:rPr>
           <w:rFonts w:cstheme="minorHAnsi"/>
@@ -1352,9 +1136,8 @@
           <w:szCs w:val="24"/>
           <w:lang w:val="en-US"/>
         </w:rPr>
-        <w:t>QVariantList</w:t>
-      </w:r>
-      <w:proofErr w:type="spellEnd"/>
+        <w:t>, long timeout</w:t>
+      </w:r>
       <w:r>
         <w:rPr>
           <w:rFonts w:cstheme="minorHAnsi"/>
@@ -1362,175 +1145,12 @@
           <w:szCs w:val="24"/>
           <w:lang w:val="en-US"/>
         </w:rPr>
-        <w:t xml:space="preserve"> pull( </w:t>
-      </w:r>
-      <w:proofErr w:type="spellStart"/>
-      <w:r>
-        <w:rPr>
-          <w:rFonts w:cstheme="minorHAnsi"/>
-          <w:sz w:val="24"/>
-          <w:szCs w:val="24"/>
-          <w:lang w:val="en-US"/>
-        </w:rPr>
-        <w:t>QString</w:t>
-      </w:r>
-      <w:proofErr w:type="spellEnd"/>
-      <w:r>
-        <w:rPr>
-          <w:rFonts w:cstheme="minorHAnsi"/>
-          <w:sz w:val="24"/>
-          <w:szCs w:val="24"/>
-          <w:lang w:val="en-US"/>
-        </w:rPr>
-        <w:t xml:space="preserve"> &amp;format</w:t>
-      </w:r>
-      <w:r>
-        <w:rPr>
-          <w:rFonts w:cstheme="minorHAnsi"/>
-          <w:sz w:val="24"/>
-          <w:szCs w:val="24"/>
-          <w:lang w:val="en-US"/>
-        </w:rPr>
-        <w:t>, long timeout</w:t>
-      </w:r>
-      <w:r>
-        <w:rPr>
-          <w:rFonts w:cstheme="minorHAnsi"/>
-          <w:sz w:val="24"/>
-          <w:szCs w:val="24"/>
-          <w:lang w:val="en-US"/>
-        </w:rPr>
         <w:t xml:space="preserve"> );</w:t>
       </w:r>
     </w:p>
     <w:p>
       <w:pPr>
         <w:pStyle w:val="Akapitzlist"/>
-        <w:ind w:firstLine="696"/>
-        <w:rPr>
-          <w:rFonts w:cstheme="minorHAnsi"/>
-          <w:sz w:val="24"/>
-          <w:szCs w:val="24"/>
-          <w:lang w:val="en-US"/>
-        </w:rPr>
-      </w:pPr>
-    </w:p>
-    <w:p>
-      <w:pPr>
-        <w:pStyle w:val="Akapitzlist"/>
-        <w:ind w:firstLine="696"/>
-        <w:rPr>
-          <w:rFonts w:cstheme="minorHAnsi"/>
-          <w:sz w:val="24"/>
-          <w:szCs w:val="24"/>
-        </w:rPr>
-      </w:pPr>
-      <w:r>
-        <w:rPr>
-          <w:rFonts w:cstheme="minorHAnsi"/>
-          <w:sz w:val="24"/>
-          <w:szCs w:val="24"/>
-        </w:rPr>
-        <w:t>//</w:t>
-      </w:r>
-      <w:r>
-        <w:rPr>
-          <w:rFonts w:cstheme="minorHAnsi"/>
-          <w:sz w:val="24"/>
-          <w:szCs w:val="24"/>
-        </w:rPr>
-        <w:t>Pobiera krotkę z przestrzeni ale jej nie usuwa</w:t>
-      </w:r>
-    </w:p>
-    <w:p>
-      <w:pPr>
-        <w:pStyle w:val="Akapitzlist"/>
-        <w:rPr>
-          <w:rFonts w:cstheme="minorHAnsi"/>
-          <w:sz w:val="24"/>
-          <w:szCs w:val="24"/>
-          <w:lang w:val="en-US"/>
-        </w:rPr>
-      </w:pPr>
-      <w:r>
-        <w:rPr>
-          <w:rFonts w:cstheme="minorHAnsi"/>
-          <w:sz w:val="24"/>
-          <w:szCs w:val="24"/>
-        </w:rPr>
-        <w:tab/>
-      </w:r>
-      <w:r>
-        <w:rPr>
-          <w:rFonts w:cstheme="minorHAnsi"/>
-          <w:sz w:val="24"/>
-          <w:szCs w:val="24"/>
-          <w:lang w:val="en-US"/>
-        </w:rPr>
-        <w:t xml:space="preserve">static </w:t>
-      </w:r>
-      <w:proofErr w:type="spellStart"/>
-      <w:r>
-        <w:rPr>
-          <w:rFonts w:cstheme="minorHAnsi"/>
-          <w:sz w:val="24"/>
-          <w:szCs w:val="24"/>
-          <w:lang w:val="en-US"/>
-        </w:rPr>
-        <w:t>QVariantList</w:t>
-      </w:r>
-      <w:proofErr w:type="spellEnd"/>
-      <w:r>
-        <w:rPr>
-          <w:rFonts w:cstheme="minorHAnsi"/>
-          <w:sz w:val="24"/>
-          <w:szCs w:val="24"/>
-          <w:lang w:val="en-US"/>
-        </w:rPr>
-        <w:t xml:space="preserve"> preview(</w:t>
-      </w:r>
-      <w:proofErr w:type="spellStart"/>
-      <w:r>
-        <w:rPr>
-          <w:rFonts w:cstheme="minorHAnsi"/>
-          <w:sz w:val="24"/>
-          <w:szCs w:val="24"/>
-          <w:lang w:val="en-US"/>
-        </w:rPr>
-        <w:t>QString</w:t>
-      </w:r>
-      <w:proofErr w:type="spellEnd"/>
-      <w:r>
-        <w:rPr>
-          <w:rFonts w:cstheme="minorHAnsi"/>
-          <w:sz w:val="24"/>
-          <w:szCs w:val="24"/>
-          <w:lang w:val="en-US"/>
-        </w:rPr>
-        <w:t xml:space="preserve"> &amp;format</w:t>
-      </w:r>
-      <w:r>
-        <w:rPr>
-          <w:rFonts w:cstheme="minorHAnsi"/>
-          <w:sz w:val="24"/>
-          <w:szCs w:val="24"/>
-          <w:lang w:val="en-US"/>
-        </w:rPr>
-        <w:t>, long timeout</w:t>
-      </w:r>
-      <w:r>
-        <w:rPr>
-          <w:rFonts w:cstheme="minorHAnsi"/>
-          <w:sz w:val="24"/>
-          <w:szCs w:val="24"/>
-          <w:lang w:val="en-US"/>
-        </w:rPr>
-        <w:t xml:space="preserve"> );</w:t>
-      </w:r>
-    </w:p>
-    <w:p>
-      <w:pPr>
-        <w:pStyle w:val="Akapitzlist"/>
         <w:rPr>
           <w:rFonts w:cstheme="minorHAnsi"/>
           <w:sz w:val="24"/>
@@ -1571,134 +1191,34 @@
           <w:sz w:val="24"/>
           <w:szCs w:val="24"/>
         </w:rPr>
-        <w:t xml:space="preserve">Funkcja </w:t>
-      </w:r>
-      <w:proofErr w:type="spellStart"/>
-      <w:r>
-        <w:rPr>
-          <w:rFonts w:cstheme="minorHAnsi"/>
-          <w:sz w:val="24"/>
-          <w:szCs w:val="24"/>
-        </w:rPr>
-        <w:t>push</w:t>
-      </w:r>
-      <w:proofErr w:type="spellEnd"/>
-      <w:r>
-        <w:rPr>
-          <w:rFonts w:cstheme="minorHAnsi"/>
-          <w:sz w:val="24"/>
-          <w:szCs w:val="24"/>
-        </w:rPr>
-        <w:t xml:space="preserve"> umieszcza krotkę w przestrzeni krotek, funkcja blokująca do czasu zapisania </w:t>
-      </w:r>
-      <w:proofErr w:type="spellStart"/>
-      <w:r>
-        <w:rPr>
-          <w:rFonts w:cstheme="minorHAnsi"/>
-          <w:sz w:val="24"/>
-          <w:szCs w:val="24"/>
-        </w:rPr>
-        <w:t>krotki</w:t>
-      </w:r>
-      <w:proofErr w:type="spellEnd"/>
-      <w:r>
-        <w:rPr>
-          <w:rFonts w:cstheme="minorHAnsi"/>
-          <w:sz w:val="24"/>
-          <w:szCs w:val="24"/>
-        </w:rPr>
-        <w:t xml:space="preserve"> do potoku.</w:t>
-      </w:r>
-    </w:p>
-    <w:p>
-      <w:pPr>
-        <w:pStyle w:val="Akapitzlist"/>
-        <w:rPr>
-          <w:rFonts w:cstheme="minorHAnsi"/>
-          <w:sz w:val="24"/>
-          <w:szCs w:val="24"/>
-        </w:rPr>
-      </w:pPr>
-      <w:r>
-        <w:rPr>
-          <w:rFonts w:cstheme="minorHAnsi"/>
-          <w:sz w:val="24"/>
-          <w:szCs w:val="24"/>
-        </w:rPr>
-        <w:t xml:space="preserve">Funkcje </w:t>
-      </w:r>
-      <w:proofErr w:type="spellStart"/>
-      <w:r>
-        <w:rPr>
-          <w:rFonts w:cstheme="minorHAnsi"/>
-          <w:sz w:val="24"/>
-          <w:szCs w:val="24"/>
-        </w:rPr>
-        <w:t>pull</w:t>
-      </w:r>
-      <w:proofErr w:type="spellEnd"/>
-      <w:r>
-        <w:rPr>
-          <w:rFonts w:cstheme="minorHAnsi"/>
-          <w:sz w:val="24"/>
-          <w:szCs w:val="24"/>
-        </w:rPr>
-        <w:t xml:space="preserve"> oraz </w:t>
-      </w:r>
-      <w:proofErr w:type="spellStart"/>
-      <w:r>
-        <w:rPr>
-          <w:rFonts w:cstheme="minorHAnsi"/>
-          <w:sz w:val="24"/>
-          <w:szCs w:val="24"/>
-        </w:rPr>
-        <w:t>preview</w:t>
-      </w:r>
-      <w:proofErr w:type="spellEnd"/>
-      <w:r>
-        <w:rPr>
-          <w:rFonts w:cstheme="minorHAnsi"/>
-          <w:sz w:val="24"/>
-          <w:szCs w:val="24"/>
-        </w:rPr>
-        <w:t xml:space="preserve"> pobierają krotkę z przestrzeni i są blokujące do czasu dostarczenia do procesu zadanej </w:t>
-      </w:r>
-      <w:proofErr w:type="spellStart"/>
-      <w:r>
-        <w:rPr>
-          <w:rFonts w:cstheme="minorHAnsi"/>
-          <w:sz w:val="24"/>
-          <w:szCs w:val="24"/>
-        </w:rPr>
-        <w:t>krotki</w:t>
-      </w:r>
-      <w:proofErr w:type="spellEnd"/>
-      <w:r>
-        <w:rPr>
-          <w:rFonts w:cstheme="minorHAnsi"/>
-          <w:sz w:val="24"/>
-          <w:szCs w:val="24"/>
-        </w:rPr>
-        <w:t xml:space="preserve"> z serwera</w:t>
-      </w:r>
-      <w:r>
-        <w:rPr>
-          <w:rFonts w:cstheme="minorHAnsi"/>
-          <w:sz w:val="24"/>
-          <w:szCs w:val="24"/>
-        </w:rPr>
-        <w:t xml:space="preserve">, lub upłynięcia </w:t>
-      </w:r>
-      <w:proofErr w:type="spellStart"/>
-      <w:r>
-        <w:rPr>
-          <w:rFonts w:cstheme="minorHAnsi"/>
-          <w:sz w:val="24"/>
-          <w:szCs w:val="24"/>
-        </w:rPr>
-        <w:t>timeoutu</w:t>
-      </w:r>
-      <w:proofErr w:type="spellEnd"/>
+        <w:t>Funkcja push umieszcza krotkę w przestrzeni krotek, funkcja blokująca do czasu zapisania krotki do potoku.</w:t>
+      </w:r>
+    </w:p>
+    <w:p>
+      <w:pPr>
+        <w:pStyle w:val="Akapitzlist"/>
+        <w:rPr>
+          <w:rFonts w:cstheme="minorHAnsi"/>
+          <w:sz w:val="24"/>
+          <w:szCs w:val="24"/>
+        </w:rPr>
+      </w:pPr>
+      <w:r>
+        <w:rPr>
+          <w:rFonts w:cstheme="minorHAnsi"/>
+          <w:sz w:val="24"/>
+          <w:szCs w:val="24"/>
+        </w:rPr>
+        <w:t>Funkcje pull oraz preview pobierają krotkę z przestrzeni i są blokujące do czasu dostarczenia do procesu zadanej krotki z serwera</w:t>
+      </w:r>
+      <w:r>
+        <w:rPr>
+          <w:rFonts w:cstheme="minorHAnsi"/>
+          <w:sz w:val="24"/>
+          <w:szCs w:val="24"/>
+        </w:rPr>
+        <w:t>, lub upłynięcia timeoutu</w:t>
+      </w:r>
       <w:r>
         <w:rPr>
           <w:rFonts w:cstheme="minorHAnsi"/>
@@ -1707,7 +1227,6 @@
         </w:rPr>
         <w:t xml:space="preserve">. </w:t>
       </w:r>
-      <w:proofErr w:type="spellStart"/>
       <w:r>
         <w:rPr>
           <w:rFonts w:cstheme="minorHAnsi"/>
@@ -1722,94 +1241,23 @@
           <w:sz w:val="24"/>
           <w:szCs w:val="24"/>
         </w:rPr>
-        <w:t>t</w:t>
-      </w:r>
-      <w:proofErr w:type="spellEnd"/>
-      <w:r>
-        <w:rPr>
-          <w:rFonts w:cstheme="minorHAnsi"/>
-          <w:sz w:val="24"/>
-          <w:szCs w:val="24"/>
-        </w:rPr>
-        <w:t xml:space="preserve"> podawany jest w milisekundach i jest to czas po jakim klient zostanie odblokowany jeśli </w:t>
-      </w:r>
-      <w:proofErr w:type="spellStart"/>
-      <w:r>
-        <w:rPr>
-          <w:rFonts w:cstheme="minorHAnsi"/>
-          <w:sz w:val="24"/>
-          <w:szCs w:val="24"/>
-        </w:rPr>
-        <w:t>krotka</w:t>
-      </w:r>
-      <w:proofErr w:type="spellEnd"/>
-      <w:r>
-        <w:rPr>
-          <w:rFonts w:cstheme="minorHAnsi"/>
-          <w:sz w:val="24"/>
-          <w:szCs w:val="24"/>
-        </w:rPr>
-        <w:t xml:space="preserve"> nie pojawi się w programie koordynującym</w:t>
-      </w:r>
-      <w:r>
-        <w:rPr>
-          <w:rFonts w:cstheme="minorHAnsi"/>
-          <w:sz w:val="24"/>
-          <w:szCs w:val="24"/>
-        </w:rPr>
-        <w:t xml:space="preserve">. Podanie wartości </w:t>
-      </w:r>
-      <w:proofErr w:type="spellStart"/>
-      <w:r>
-        <w:rPr>
-          <w:rFonts w:cstheme="minorHAnsi"/>
-          <w:sz w:val="24"/>
-          <w:szCs w:val="24"/>
-        </w:rPr>
-        <w:t>timeout</w:t>
-      </w:r>
-      <w:proofErr w:type="spellEnd"/>
-      <w:r>
-        <w:rPr>
-          <w:rFonts w:cstheme="minorHAnsi"/>
-          <w:sz w:val="24"/>
-          <w:szCs w:val="24"/>
-        </w:rPr>
-        <w:t xml:space="preserve"> równej -1 oznacza czekanie w nieskończoność.</w:t>
-      </w:r>
-      <w:r>
-        <w:rPr>
-          <w:rFonts w:cstheme="minorHAnsi"/>
-          <w:sz w:val="24"/>
-          <w:szCs w:val="24"/>
-        </w:rPr>
-        <w:t xml:space="preserve"> </w:t>
-      </w:r>
-      <w:r>
-        <w:rPr>
-          <w:rFonts w:cstheme="minorHAnsi"/>
-          <w:sz w:val="24"/>
-          <w:szCs w:val="24"/>
-        </w:rPr>
-        <w:t xml:space="preserve">Ponad to operacja </w:t>
-      </w:r>
-      <w:proofErr w:type="spellStart"/>
-      <w:r>
-        <w:rPr>
-          <w:rFonts w:cstheme="minorHAnsi"/>
-          <w:sz w:val="24"/>
-          <w:szCs w:val="24"/>
-        </w:rPr>
-        <w:t>pull</w:t>
-      </w:r>
-      <w:proofErr w:type="spellEnd"/>
-      <w:r>
-        <w:rPr>
-          <w:rFonts w:cstheme="minorHAnsi"/>
-          <w:sz w:val="24"/>
-          <w:szCs w:val="24"/>
-        </w:rPr>
-        <w:t xml:space="preserve"> atomowo usuwa pobieraną krotkę z przestrzeni krotek.</w:t>
+        <w:t>t podawany jest w milisekundach i jest to czas po jakim klient zostanie odblokowany jeśli krotka nie pojawi się w programie koordynującym</w:t>
+      </w:r>
+      <w:r>
+        <w:rPr>
+          <w:rFonts w:cstheme="minorHAnsi"/>
+          <w:sz w:val="24"/>
+          <w:szCs w:val="24"/>
+        </w:rPr>
+        <w:t>. Podanie wartości timeout równej -1 oznacza czekanie w nieskończoność.</w:t>
+      </w:r>
+      <w:r>
+        <w:rPr>
+          <w:rFonts w:cstheme="minorHAnsi"/>
+          <w:sz w:val="24"/>
+          <w:szCs w:val="24"/>
+        </w:rPr>
+        <w:t>Ponad to operacja pull atomowo usuwa pobieraną krotkę z przestrzeni krotek.</w:t>
       </w:r>
     </w:p>
     <w:p>
@@ -1921,25 +1369,7 @@
           <w:sz w:val="24"/>
           <w:szCs w:val="24"/>
         </w:rPr>
-        <w:t xml:space="preserve">– biblioteka linkowana statycznie, implementująca zaproponowane API. Komunikacja odbywa się poprzez klasę </w:t>
-      </w:r>
-      <w:proofErr w:type="spellStart"/>
-      <w:r>
-        <w:rPr>
-          <w:rFonts w:cstheme="minorHAnsi"/>
-          <w:sz w:val="24"/>
-          <w:szCs w:val="24"/>
-        </w:rPr>
-        <w:t>LindaClient</w:t>
-      </w:r>
-      <w:proofErr w:type="spellEnd"/>
-      <w:r>
-        <w:rPr>
-          <w:rFonts w:cstheme="minorHAnsi"/>
-          <w:sz w:val="24"/>
-          <w:szCs w:val="24"/>
-        </w:rPr>
-        <w:t xml:space="preserve"> posiadająca metody statyczne.</w:t>
+        <w:t>– biblioteka linkowana statycznie, implementująca zaproponowane API. Komunikacja odbywa się poprzez klasę LindaClient posiadająca metody statyczne.</w:t>
       </w:r>
     </w:p>
     <w:p>
@@ -1993,7 +1423,7 @@
                                 <a:blip r:embed="rId8">
                                   <a:extLst>
                                     <a:ext uri="{28A0092B-C50C-407E-A947-70E740481C1C}">
-                                      <a14:useLocalDpi xmlns:a14="http://schemas.microsoft.com/office/drawing/2010/main" val="0"/>
+                                      <a14:useLocalDpi xmlns:a14="http://schemas.microsoft.com/office/drawing/2010/main" xmlns:wps="http://schemas.microsoft.com/office/word/2010/wordprocessingShape" xmlns:wpi="http://schemas.microsoft.com/office/word/2010/wordprocessingInk" xmlns:wpg="http://schemas.microsoft.com/office/word/2010/wordprocessingGroup" xmlns:w14="http://schemas.microsoft.com/office/word/2010/wordml" xmlns:w="http://schemas.openxmlformats.org/wordprocessingml/2006/main" xmlns:w10="urn:schemas-microsoft-com:office:word" xmlns:wp14="http://schemas.microsoft.com/office/word/2010/wordprocessingDrawing" xmlns:v="urn:schemas-microsoft-com:vml" xmlns:o="urn:schemas-microsoft-com:office:office" xmlns:mc="http://schemas.openxmlformats.org/markup-compatibility/2006" xmlns:wpc="http://schemas.microsoft.com/office/word/2010/wordprocessingCanvas" xmlns="" val="0"/>
                                     </a:ext>
                                   </a:extLst>
                                 </a:blip>
@@ -2102,7 +1532,7 @@
           <w:szCs w:val="24"/>
         </w:rPr>
         <w:pict>
-          <v:shape id="_x0000_s1027" type="#_x0000_t202" style="position:absolute;margin-left:-36.3pt;margin-top:2.45pt;width:551.25pt;height:652.5pt;z-index:251665408;visibility:visible;mso-position-horizontal:absolute;mso-width-relative:margin;mso-height-relative:margin" o:gfxdata="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" stroked="f">
+          <v:shape id="_x0000_s1027" type="#_x0000_t202" style="position:absolute;margin-left:-36.3pt;margin-top:2.45pt;width:551.25pt;height:652.5pt;z-index:251665408;visibility:visible;mso-width-relative:margin;mso-height-relative:margin" o:gfxdata="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" stroked="f">
             <v:textbox>
               <w:txbxContent>
                 <w:p>
@@ -2112,7 +1542,7 @@
                       <w:lang w:eastAsia="pl-PL"/>
                     </w:rPr>
                     <w:drawing>
-                      <wp:inline distT="0" distB="0" distL="0" distR="0" wp14:anchorId="76BDABF7" wp14:editId="657B21CF">
+                      <wp:inline distT="0" distB="0" distL="0" distR="0">
                         <wp:extent cx="6809105" cy="7920628"/>
                         <wp:effectExtent l="0" t="0" r="0" b="4445"/>
                         <wp:docPr id="5" name="Obraz 5"/>
@@ -2132,7 +1562,7 @@
                                 <a:blip r:embed="rId9">
                                   <a:extLst>
                                     <a:ext uri="{28A0092B-C50C-407E-A947-70E740481C1C}">
-                                      <a14:useLocalDpi xmlns:a14="http://schemas.microsoft.com/office/drawing/2010/main" val="0"/>
+                                      <a14:useLocalDpi xmlns:a14="http://schemas.microsoft.com/office/drawing/2010/main" xmlns:wps="http://schemas.microsoft.com/office/word/2010/wordprocessingShape" xmlns:wpi="http://schemas.microsoft.com/office/word/2010/wordprocessingInk" xmlns:wpg="http://schemas.microsoft.com/office/word/2010/wordprocessingGroup" xmlns:w14="http://schemas.microsoft.com/office/word/2010/wordml" xmlns:w="http://schemas.openxmlformats.org/wordprocessingml/2006/main" xmlns:w10="urn:schemas-microsoft-com:office:word" xmlns:wp14="http://schemas.microsoft.com/office/word/2010/wordprocessingDrawing" xmlns:v="urn:schemas-microsoft-com:vml" xmlns:o="urn:schemas-microsoft-com:office:office" xmlns:mc="http://schemas.openxmlformats.org/markup-compatibility/2006" xmlns:wpc="http://schemas.microsoft.com/office/word/2010/wordprocessingCanvas" xmlns="" val="0"/>
                                     </a:ext>
                                   </a:extLst>
                                 </a:blip>
@@ -2240,7 +1670,7 @@
                                 <a:blip r:embed="rId10">
                                   <a:extLst>
                                     <a:ext uri="{28A0092B-C50C-407E-A947-70E740481C1C}">
-                                      <a14:useLocalDpi xmlns:a14="http://schemas.microsoft.com/office/drawing/2010/main" val="0"/>
+                                      <a14:useLocalDpi xmlns:a14="http://schemas.microsoft.com/office/drawing/2010/main" xmlns:wps="http://schemas.microsoft.com/office/word/2010/wordprocessingShape" xmlns:wpi="http://schemas.microsoft.com/office/word/2010/wordprocessingInk" xmlns:wpg="http://schemas.microsoft.com/office/word/2010/wordprocessingGroup" xmlns:w14="http://schemas.microsoft.com/office/word/2010/wordml" xmlns:w="http://schemas.openxmlformats.org/wordprocessingml/2006/main" xmlns:w10="urn:schemas-microsoft-com:office:word" xmlns:wp14="http://schemas.microsoft.com/office/word/2010/wordprocessingDrawing" xmlns:v="urn:schemas-microsoft-com:vml" xmlns:o="urn:schemas-microsoft-com:office:office" xmlns:mc="http://schemas.openxmlformats.org/markup-compatibility/2006" xmlns:wpc="http://schemas.microsoft.com/office/word/2010/wordprocessingCanvas" xmlns="" val="0"/>
                                     </a:ext>
                                   </a:extLst>
                                 </a:blip>
@@ -2377,43 +1807,7 @@
           <w:sz w:val="24"/>
           <w:szCs w:val="24"/>
         </w:rPr>
-        <w:t xml:space="preserve">W systemie występują dwie strony komunikacji – klient czyli dowolny proces używający implementowanej biblioteki, oraz serwer czyli </w:t>
-      </w:r>
-      <w:proofErr w:type="spellStart"/>
-      <w:r>
-        <w:rPr>
-          <w:rFonts w:cstheme="minorHAnsi"/>
-          <w:sz w:val="24"/>
-          <w:szCs w:val="24"/>
-        </w:rPr>
-        <w:t>daemon</w:t>
-      </w:r>
-      <w:proofErr w:type="spellEnd"/>
-      <w:r>
-        <w:rPr>
-          <w:rFonts w:cstheme="minorHAnsi"/>
-          <w:sz w:val="24"/>
-          <w:szCs w:val="24"/>
-        </w:rPr>
-        <w:t xml:space="preserve"> dostarczony razem z biblioteką, który przechowuje </w:t>
-      </w:r>
-      <w:proofErr w:type="spellStart"/>
-      <w:r>
-        <w:rPr>
-          <w:rFonts w:cstheme="minorHAnsi"/>
-          <w:sz w:val="24"/>
-          <w:szCs w:val="24"/>
-        </w:rPr>
-        <w:t>krotki</w:t>
-      </w:r>
-      <w:proofErr w:type="spellEnd"/>
-      <w:r>
-        <w:rPr>
-          <w:rFonts w:cstheme="minorHAnsi"/>
-          <w:sz w:val="24"/>
-          <w:szCs w:val="24"/>
-        </w:rPr>
-        <w:t>. Komunikacja odbywa się poprzez potoki nazwane i możemy wyróżnić w niej 3 przypadki tj. trzy rodzaje żądań, które mogą być kierowane przez klienta do serwera:</w:t>
+        <w:t>W systemie występują dwie strony komunikacji – klient czyli dowolny proces używający implementowanej biblioteki, oraz serwer czyli daemon dostarczony razem z biblioteką, który przechowuje krotki. Komunikacja odbywa się poprzez potoki nazwane i możemy wyróżnić w niej 3 przypadki tj. trzy rodzaje żądań, które mogą być kierowane przez klienta do serwera:</w:t>
       </w:r>
     </w:p>
     <w:p>
@@ -2436,25 +1830,7 @@
           <w:sz w:val="24"/>
           <w:szCs w:val="24"/>
         </w:rPr>
-        <w:t xml:space="preserve">Umieszczenie </w:t>
-      </w:r>
-      <w:proofErr w:type="spellStart"/>
-      <w:r>
-        <w:rPr>
-          <w:rFonts w:cstheme="minorHAnsi"/>
-          <w:sz w:val="24"/>
-          <w:szCs w:val="24"/>
-        </w:rPr>
-        <w:t>krotki</w:t>
-      </w:r>
-      <w:proofErr w:type="spellEnd"/>
-      <w:r>
-        <w:rPr>
-          <w:rFonts w:cstheme="minorHAnsi"/>
-          <w:sz w:val="24"/>
-          <w:szCs w:val="24"/>
-        </w:rPr>
-        <w:t xml:space="preserve"> w przestrzeni</w:t>
+        <w:t>Umieszczenie krotki w przestrzeni</w:t>
       </w:r>
     </w:p>
     <w:p>
@@ -2473,25 +1849,7 @@
           <w:sz w:val="24"/>
           <w:szCs w:val="24"/>
         </w:rPr>
-        <w:t xml:space="preserve">Klient zapisuje do potoku serwera dane </w:t>
-      </w:r>
-      <w:proofErr w:type="spellStart"/>
-      <w:r>
-        <w:rPr>
-          <w:rFonts w:cstheme="minorHAnsi"/>
-          <w:sz w:val="24"/>
-          <w:szCs w:val="24"/>
-        </w:rPr>
-        <w:t>krotki</w:t>
-      </w:r>
-      <w:proofErr w:type="spellEnd"/>
-      <w:r>
-        <w:rPr>
-          <w:rFonts w:cstheme="minorHAnsi"/>
-          <w:sz w:val="24"/>
-          <w:szCs w:val="24"/>
-        </w:rPr>
-        <w:t>, która ma zostać zapisana tj. jej format oraz wartości danych. Operacja jest blokująca do czasu, gdy w potoku serwera nie będzie wystarczającej ilości miejsca do zapisania tej komendy. Serwer czyta po kolei komendy z swojego potoku, po czym je wykonuje. Wykonanie tej komendy przez serwer ma dwa warianty:</w:t>
+        <w:t>Klient zapisuje do potoku serwera dane krotki, która ma zostać zapisana tj. jej format oraz wartości danych. Operacja jest blokująca do czasu, gdy w potoku serwera nie będzie wystarczającej ilości miejsca do zapisania tej komendy. Serwer czyta po kolei komendy z swojego potoku, po czym je wykonuje. Wykonanie tej komendy przez serwer ma dwa warianty:</w:t>
       </w:r>
     </w:p>
     <w:p>
@@ -2510,25 +1868,7 @@
           <w:sz w:val="24"/>
           <w:szCs w:val="24"/>
         </w:rPr>
-        <w:t xml:space="preserve">- jeśli nikt nie czeka na krotkę o takiej zawartości to jest ona dodawana do </w:t>
-      </w:r>
-      <w:proofErr w:type="spellStart"/>
-      <w:r>
-        <w:rPr>
-          <w:rFonts w:cstheme="minorHAnsi"/>
-          <w:sz w:val="24"/>
-          <w:szCs w:val="24"/>
-        </w:rPr>
-        <w:t>wielozbioru</w:t>
-      </w:r>
-      <w:proofErr w:type="spellEnd"/>
-      <w:r>
-        <w:rPr>
-          <w:rFonts w:cstheme="minorHAnsi"/>
-          <w:sz w:val="24"/>
-          <w:szCs w:val="24"/>
-        </w:rPr>
-        <w:t xml:space="preserve"> krotek przechowywanych przez serwer.</w:t>
+        <w:t>- jeśli nikt nie czeka na krotkę o takiej zawartości to jest ona dodawana do wielozbioru krotek przechowywanych przez serwer.</w:t>
       </w:r>
     </w:p>
     <w:p>
@@ -2547,43 +1887,7 @@
           <w:sz w:val="24"/>
           <w:szCs w:val="24"/>
         </w:rPr>
-        <w:t xml:space="preserve">- jeśli istnieje proces, który zgłosił żądanie pobrania </w:t>
-      </w:r>
-      <w:proofErr w:type="spellStart"/>
-      <w:r>
-        <w:rPr>
-          <w:rFonts w:cstheme="minorHAnsi"/>
-          <w:sz w:val="24"/>
-          <w:szCs w:val="24"/>
-        </w:rPr>
-        <w:t>krotki</w:t>
-      </w:r>
-      <w:proofErr w:type="spellEnd"/>
-      <w:r>
-        <w:rPr>
-          <w:rFonts w:cstheme="minorHAnsi"/>
-          <w:sz w:val="24"/>
-          <w:szCs w:val="24"/>
-        </w:rPr>
-        <w:t xml:space="preserve"> o takich danych to </w:t>
-      </w:r>
-      <w:proofErr w:type="spellStart"/>
-      <w:r>
-        <w:rPr>
-          <w:rFonts w:cstheme="minorHAnsi"/>
-          <w:sz w:val="24"/>
-          <w:szCs w:val="24"/>
-        </w:rPr>
-        <w:t>krotka</w:t>
-      </w:r>
-      <w:proofErr w:type="spellEnd"/>
-      <w:r>
-        <w:rPr>
-          <w:rFonts w:cstheme="minorHAnsi"/>
-          <w:sz w:val="24"/>
-          <w:szCs w:val="24"/>
-        </w:rPr>
-        <w:t xml:space="preserve"> ta jest przekazywana do tego procesu i zależnie od rodzaju żądania jest ona zapisywana do pamięci lub nie.</w:t>
+        <w:t>- jeśli istnieje proces, który zgłosił żądanie pobrania krotki o takich danych to krotka ta jest przekazywana do tego procesu i zależnie od rodzaju żądania jest ona zapisywana do pamięci lub nie.</w:t>
       </w:r>
     </w:p>
     <w:p>
@@ -2617,33 +1921,7 @@
           <w:sz w:val="24"/>
           <w:szCs w:val="24"/>
         </w:rPr>
-        <w:t xml:space="preserve">Pobranie i usunięcie </w:t>
-      </w:r>
-      <w:proofErr w:type="spellStart"/>
-      <w:r>
-        <w:rPr>
-          <w:rFonts w:cstheme="minorHAnsi"/>
-          <w:sz w:val="24"/>
-          <w:szCs w:val="24"/>
-        </w:rPr>
-        <w:t>krotki</w:t>
-      </w:r>
-      <w:proofErr w:type="spellEnd"/>
-      <w:r>
-        <w:rPr>
-          <w:rFonts w:cstheme="minorHAnsi"/>
-          <w:sz w:val="24"/>
-          <w:szCs w:val="24"/>
-        </w:rPr>
-        <w:t xml:space="preserve"> z przestrzeni</w:t>
-      </w:r>
-      <w:r>
-        <w:rPr>
-          <w:rFonts w:cstheme="minorHAnsi"/>
-          <w:sz w:val="24"/>
-          <w:szCs w:val="24"/>
-        </w:rPr>
-        <w:t xml:space="preserve"> </w:t>
+        <w:t>Pobranie i usunięcie krotki z przestrzeni</w:t>
       </w:r>
     </w:p>
     <w:p>
@@ -2662,43 +1940,7 @@
           <w:sz w:val="24"/>
           <w:szCs w:val="24"/>
         </w:rPr>
-        <w:t xml:space="preserve">Klient zapisuje do potoku serwera wzorzec </w:t>
-      </w:r>
-      <w:proofErr w:type="spellStart"/>
-      <w:r>
-        <w:rPr>
-          <w:rFonts w:cstheme="minorHAnsi"/>
-          <w:sz w:val="24"/>
-          <w:szCs w:val="24"/>
-        </w:rPr>
-        <w:t>krotki</w:t>
-      </w:r>
-      <w:proofErr w:type="spellEnd"/>
-      <w:r>
-        <w:rPr>
-          <w:rFonts w:cstheme="minorHAnsi"/>
-          <w:sz w:val="24"/>
-          <w:szCs w:val="24"/>
-        </w:rPr>
-        <w:t xml:space="preserve">, którą chce pobrać oraz ścieżkę do pliku jego potoku (tworzenie potoku w chwili pierwszej potrzeby jego użycia) oraz maksymalny czas oczekiwania na krotkę. Serwer po odczytaniu takiego żądania sprawdza dostępność </w:t>
-      </w:r>
-      <w:proofErr w:type="spellStart"/>
-      <w:r>
-        <w:rPr>
-          <w:rFonts w:cstheme="minorHAnsi"/>
-          <w:sz w:val="24"/>
-          <w:szCs w:val="24"/>
-        </w:rPr>
-        <w:t>krotki</w:t>
-      </w:r>
-      <w:proofErr w:type="spellEnd"/>
-      <w:r>
-        <w:rPr>
-          <w:rFonts w:cstheme="minorHAnsi"/>
-          <w:sz w:val="24"/>
-          <w:szCs w:val="24"/>
-        </w:rPr>
-        <w:t>:</w:t>
+        <w:t>Klient zapisuje do potoku serwera wzorzec krotki, którą chce pobrać oraz ścieżkę do pliku jego potoku (tworzenie potoku w chwili pierwszej potrzeby jego użycia) oraz maksymalny czas oczekiwania na krotkę. Serwer po odczytaniu takiego żądania sprawdza dostępność krotki:</w:t>
       </w:r>
     </w:p>
     <w:p>
@@ -2717,43 +1959,7 @@
           <w:sz w:val="24"/>
           <w:szCs w:val="24"/>
         </w:rPr>
-        <w:t xml:space="preserve">- jeśli </w:t>
-      </w:r>
-      <w:proofErr w:type="spellStart"/>
-      <w:r>
-        <w:rPr>
-          <w:rFonts w:cstheme="minorHAnsi"/>
-          <w:sz w:val="24"/>
-          <w:szCs w:val="24"/>
-        </w:rPr>
-        <w:t>krotka</w:t>
-      </w:r>
-      <w:proofErr w:type="spellEnd"/>
-      <w:r>
-        <w:rPr>
-          <w:rFonts w:cstheme="minorHAnsi"/>
-          <w:sz w:val="24"/>
-          <w:szCs w:val="24"/>
-        </w:rPr>
-        <w:t xml:space="preserve"> jest dostępna to jest ona usuwana z przestrzeni, potok klienta jest otwierany, </w:t>
-      </w:r>
-      <w:proofErr w:type="spellStart"/>
-      <w:r>
-        <w:rPr>
-          <w:rFonts w:cstheme="minorHAnsi"/>
-          <w:sz w:val="24"/>
-          <w:szCs w:val="24"/>
-        </w:rPr>
-        <w:t>krotka</w:t>
-      </w:r>
-      <w:proofErr w:type="spellEnd"/>
-      <w:r>
-        <w:rPr>
-          <w:rFonts w:cstheme="minorHAnsi"/>
-          <w:sz w:val="24"/>
-          <w:szCs w:val="24"/>
-        </w:rPr>
-        <w:t xml:space="preserve"> zapisywana, a potok zamykany, jeśli wystąpi </w:t>
+        <w:t xml:space="preserve">- jeśli krotka jest dostępna to jest ona usuwana z przestrzeni, potok klienta jest otwierany, krotka zapisywana, a potok zamykany, jeśli wystąpi </w:t>
       </w:r>
       <w:r>
         <w:rPr>
@@ -2769,25 +1975,7 @@
           <w:sz w:val="24"/>
           <w:szCs w:val="24"/>
         </w:rPr>
-        <w:t xml:space="preserve">, należy zaprzestać zapisu, zamknąć potok, a </w:t>
-      </w:r>
-      <w:proofErr w:type="spellStart"/>
-      <w:r>
-        <w:rPr>
-          <w:rFonts w:cstheme="minorHAnsi"/>
-          <w:sz w:val="24"/>
-          <w:szCs w:val="24"/>
-        </w:rPr>
-        <w:t>krotka</w:t>
-      </w:r>
-      <w:proofErr w:type="spellEnd"/>
-      <w:r>
-        <w:rPr>
-          <w:rFonts w:cstheme="minorHAnsi"/>
-          <w:sz w:val="24"/>
-          <w:szCs w:val="24"/>
-        </w:rPr>
-        <w:t xml:space="preserve"> powinna dalej być przechowywana w pamięci</w:t>
+        <w:t>, należy zaprzestać zapisu, zamknąć potok, a krotka powinna dalej być przechowywana w pamięci</w:t>
       </w:r>
     </w:p>
     <w:p>
@@ -2806,61 +1994,7 @@
           <w:sz w:val="24"/>
           <w:szCs w:val="24"/>
         </w:rPr>
-        <w:t xml:space="preserve">- jeśli </w:t>
-      </w:r>
-      <w:proofErr w:type="spellStart"/>
-      <w:r>
-        <w:rPr>
-          <w:rFonts w:cstheme="minorHAnsi"/>
-          <w:sz w:val="24"/>
-          <w:szCs w:val="24"/>
-        </w:rPr>
-        <w:t>krotka</w:t>
-      </w:r>
-      <w:proofErr w:type="spellEnd"/>
-      <w:r>
-        <w:rPr>
-          <w:rFonts w:cstheme="minorHAnsi"/>
-          <w:sz w:val="24"/>
-          <w:szCs w:val="24"/>
-        </w:rPr>
-        <w:t xml:space="preserve"> nie jest dostępna, uruchamiany jest </w:t>
-      </w:r>
-      <w:proofErr w:type="spellStart"/>
-      <w:r>
-        <w:rPr>
-          <w:rFonts w:cstheme="minorHAnsi"/>
-          <w:sz w:val="24"/>
-          <w:szCs w:val="24"/>
-        </w:rPr>
-        <w:t>timer</w:t>
-      </w:r>
-      <w:proofErr w:type="spellEnd"/>
-      <w:r>
-        <w:rPr>
-          <w:rFonts w:cstheme="minorHAnsi"/>
-          <w:sz w:val="24"/>
-          <w:szCs w:val="24"/>
-        </w:rPr>
-        <w:t xml:space="preserve">. Jeśli </w:t>
-      </w:r>
-      <w:proofErr w:type="spellStart"/>
-      <w:r>
-        <w:rPr>
-          <w:rFonts w:cstheme="minorHAnsi"/>
-          <w:sz w:val="24"/>
-          <w:szCs w:val="24"/>
-        </w:rPr>
-        <w:t>krotka</w:t>
-      </w:r>
-      <w:proofErr w:type="spellEnd"/>
-      <w:r>
-        <w:rPr>
-          <w:rFonts w:cstheme="minorHAnsi"/>
-          <w:sz w:val="24"/>
-          <w:szCs w:val="24"/>
-        </w:rPr>
-        <w:t xml:space="preserve"> pojawi się przed upływem czasu, jest ona wysyłana do klienta jak wyżej, jeśli czas upłynie to</w:t>
+        <w:t>- jeśli krotka nie jest dostępna, uruchamiany jest timer. Jeśli krotka pojawi się przed upływem czasu, jest ona wysyłana do klienta jak wyżej, jeśli czas upłynie to</w:t>
       </w:r>
       <w:r>
         <w:rPr>
@@ -2937,43 +2071,7 @@
           <w:szCs w:val="24"/>
         </w:rPr>
         <w:lastRenderedPageBreak/>
-        <w:t xml:space="preserve">c)  Pobranie </w:t>
-      </w:r>
-      <w:proofErr w:type="spellStart"/>
-      <w:r>
-        <w:rPr>
-          <w:rFonts w:cstheme="minorHAnsi"/>
-          <w:sz w:val="24"/>
-          <w:szCs w:val="24"/>
-        </w:rPr>
-        <w:t>krotki</w:t>
-      </w:r>
-      <w:proofErr w:type="spellEnd"/>
-      <w:r>
-        <w:rPr>
-          <w:rFonts w:cstheme="minorHAnsi"/>
-          <w:sz w:val="24"/>
-          <w:szCs w:val="24"/>
-        </w:rPr>
-        <w:t xml:space="preserve"> bez usunięcia jej z przestrzeni – czynność analogiczna do poprzedniej ale </w:t>
-      </w:r>
-      <w:proofErr w:type="spellStart"/>
-      <w:r>
-        <w:rPr>
-          <w:rFonts w:cstheme="minorHAnsi"/>
-          <w:sz w:val="24"/>
-          <w:szCs w:val="24"/>
-        </w:rPr>
-        <w:t>krotka</w:t>
-      </w:r>
-      <w:proofErr w:type="spellEnd"/>
-      <w:r>
-        <w:rPr>
-          <w:rFonts w:cstheme="minorHAnsi"/>
-          <w:sz w:val="24"/>
-          <w:szCs w:val="24"/>
-        </w:rPr>
-        <w:t xml:space="preserve"> nie jest usuwana z przestrzeni krotek.</w:t>
+        <w:t>c)  Pobranie krotki bez usunięcia jej z przestrzeni – czynność analogiczna do poprzedniej ale krotka nie jest usuwana z przestrzeni krotek.</w:t>
       </w:r>
     </w:p>
     <w:p>
@@ -3010,14 +2108,6 @@
           <w:szCs w:val="24"/>
         </w:rPr>
         <w:t>Zatem w całym systemie możemy wyróżnić</w:t>
-      </w:r>
-      <w:r>
-        <w:rPr>
-          <w:rFonts w:cstheme="minorHAnsi"/>
-          <w:sz w:val="24"/>
-          <w:szCs w:val="24"/>
-        </w:rPr>
-        <w:t xml:space="preserve"> </w:t>
       </w:r>
       <w:r>
         <w:rPr>
@@ -3122,18 +2212,8 @@
           <w:sz w:val="24"/>
           <w:szCs w:val="24"/>
         </w:rPr>
-        <w:t xml:space="preserve">- ciąg znaków mówiący o typach pól </w:t>
-      </w:r>
-      <w:proofErr w:type="spellStart"/>
-      <w:r>
-        <w:rPr>
-          <w:rFonts w:cstheme="minorHAnsi"/>
-          <w:sz w:val="24"/>
-          <w:szCs w:val="24"/>
-        </w:rPr>
-        <w:t>krotki</w:t>
-      </w:r>
-      <w:proofErr w:type="spellEnd"/>
+        <w:t>- ciąg znaków mówiący o typach pól krotki</w:t>
+      </w:r>
     </w:p>
     <w:p>
       <w:pPr>
@@ -3151,18 +2231,8 @@
           <w:sz w:val="24"/>
           <w:szCs w:val="24"/>
         </w:rPr>
-        <w:t xml:space="preserve">- pola </w:t>
-      </w:r>
-      <w:proofErr w:type="spellStart"/>
-      <w:r>
-        <w:rPr>
-          <w:rFonts w:cstheme="minorHAnsi"/>
-          <w:sz w:val="24"/>
-          <w:szCs w:val="24"/>
-        </w:rPr>
-        <w:t>krotki</w:t>
-      </w:r>
-      <w:proofErr w:type="spellEnd"/>
+        <w:t>- pola krotki</w:t>
+      </w:r>
     </w:p>
     <w:p>
       <w:pPr>
@@ -3259,25 +2329,7 @@
           <w:sz w:val="24"/>
           <w:szCs w:val="24"/>
         </w:rPr>
-        <w:t xml:space="preserve">- </w:t>
-      </w:r>
-      <w:proofErr w:type="spellStart"/>
-      <w:r>
-        <w:rPr>
-          <w:rFonts w:cstheme="minorHAnsi"/>
-          <w:sz w:val="24"/>
-          <w:szCs w:val="24"/>
-        </w:rPr>
-        <w:t>pid</w:t>
-      </w:r>
-      <w:proofErr w:type="spellEnd"/>
-      <w:r>
-        <w:rPr>
-          <w:rFonts w:cstheme="minorHAnsi"/>
-          <w:sz w:val="24"/>
-          <w:szCs w:val="24"/>
-        </w:rPr>
-        <w:t xml:space="preserve"> procesu klienta</w:t>
+        <w:t>- pid procesu klienta</w:t>
       </w:r>
     </w:p>
     <w:p>
@@ -3296,18 +2348,8 @@
           <w:sz w:val="24"/>
           <w:szCs w:val="24"/>
         </w:rPr>
-        <w:t xml:space="preserve">- wyrażenie opisujące warunki, jakie musi spełniać </w:t>
-      </w:r>
-      <w:proofErr w:type="spellStart"/>
-      <w:r>
-        <w:rPr>
-          <w:rFonts w:cstheme="minorHAnsi"/>
-          <w:sz w:val="24"/>
-          <w:szCs w:val="24"/>
-        </w:rPr>
-        <w:t>krotka</w:t>
-      </w:r>
-      <w:proofErr w:type="spellEnd"/>
+        <w:t>- wyrażenie opisujące warunki, jakie musi spełniać krotka</w:t>
+      </w:r>
     </w:p>
     <w:p>
       <w:pPr>
@@ -3415,25 +2457,7 @@
           <w:sz w:val="24"/>
           <w:szCs w:val="24"/>
         </w:rPr>
-        <w:t xml:space="preserve">- </w:t>
-      </w:r>
-      <w:proofErr w:type="spellStart"/>
-      <w:r>
-        <w:rPr>
-          <w:rFonts w:cstheme="minorHAnsi"/>
-          <w:sz w:val="24"/>
-          <w:szCs w:val="24"/>
-        </w:rPr>
-        <w:t>pid</w:t>
-      </w:r>
-      <w:proofErr w:type="spellEnd"/>
-      <w:r>
-        <w:rPr>
-          <w:rFonts w:cstheme="minorHAnsi"/>
-          <w:sz w:val="24"/>
-          <w:szCs w:val="24"/>
-        </w:rPr>
-        <w:t xml:space="preserve"> procesu klienta</w:t>
+        <w:t>- pid procesu klienta</w:t>
       </w:r>
     </w:p>
     <w:p>
@@ -3452,18 +2476,8 @@
           <w:sz w:val="24"/>
           <w:szCs w:val="24"/>
         </w:rPr>
-        <w:t xml:space="preserve">- wyrażenie opisujące warunki, jakie musi spełniać </w:t>
-      </w:r>
-      <w:proofErr w:type="spellStart"/>
-      <w:r>
-        <w:rPr>
-          <w:rFonts w:cstheme="minorHAnsi"/>
-          <w:sz w:val="24"/>
-          <w:szCs w:val="24"/>
-        </w:rPr>
-        <w:t>krotka</w:t>
-      </w:r>
-      <w:proofErr w:type="spellEnd"/>
+        <w:t>- wyrażenie opisujące warunki, jakie musi spełniać krotka</w:t>
+      </w:r>
     </w:p>
     <w:p>
       <w:pPr>
@@ -3515,23 +2529,13 @@
           <w:szCs w:val="24"/>
         </w:rPr>
       </w:pPr>
-      <w:proofErr w:type="spellStart"/>
-      <w:r>
-        <w:rPr>
-          <w:rFonts w:cstheme="minorHAnsi"/>
-          <w:sz w:val="24"/>
-          <w:szCs w:val="24"/>
-        </w:rPr>
-        <w:t>krotka</w:t>
-      </w:r>
-      <w:proofErr w:type="spellEnd"/>
-      <w:r>
-        <w:rPr>
-          <w:rFonts w:cstheme="minorHAnsi"/>
-          <w:sz w:val="24"/>
-          <w:szCs w:val="24"/>
-        </w:rPr>
-        <w:t xml:space="preserve"> znaleziona</w:t>
+      <w:r>
+        <w:rPr>
+          <w:rFonts w:cstheme="minorHAnsi"/>
+          <w:sz w:val="24"/>
+          <w:szCs w:val="24"/>
+        </w:rPr>
+        <w:t>krotka znaleziona</w:t>
       </w:r>
     </w:p>
     <w:p>
@@ -3588,18 +2592,8 @@
           <w:sz w:val="24"/>
           <w:szCs w:val="24"/>
         </w:rPr>
-        <w:t xml:space="preserve">- ciąg znaków mówiący o typach pól </w:t>
-      </w:r>
-      <w:proofErr w:type="spellStart"/>
-      <w:r>
-        <w:rPr>
-          <w:rFonts w:cstheme="minorHAnsi"/>
-          <w:sz w:val="24"/>
-          <w:szCs w:val="24"/>
-        </w:rPr>
-        <w:t>krotki</w:t>
-      </w:r>
-      <w:proofErr w:type="spellEnd"/>
+        <w:t>- ciąg znaków mówiący o typach pól krotki</w:t>
+      </w:r>
     </w:p>
     <w:p>
       <w:pPr>
@@ -3617,18 +2611,8 @@
           <w:sz w:val="24"/>
           <w:szCs w:val="24"/>
         </w:rPr>
-        <w:t xml:space="preserve">- pola </w:t>
-      </w:r>
-      <w:proofErr w:type="spellStart"/>
-      <w:r>
-        <w:rPr>
-          <w:rFonts w:cstheme="minorHAnsi"/>
-          <w:sz w:val="24"/>
-          <w:szCs w:val="24"/>
-        </w:rPr>
-        <w:t>krotki</w:t>
-      </w:r>
-      <w:proofErr w:type="spellEnd"/>
+        <w:t>- pola krotki</w:t>
+      </w:r>
     </w:p>
     <w:p>
       <w:pPr>
@@ -3740,43 +2724,7 @@
           <w:sz w:val="24"/>
           <w:szCs w:val="24"/>
         </w:rPr>
-        <w:t xml:space="preserve">wysyłane po otrzymaniu sygnału SIGINT do </w:t>
-      </w:r>
-      <w:proofErr w:type="spellStart"/>
-      <w:r>
-        <w:rPr>
-          <w:rFonts w:cs="Calibri"/>
-          <w:sz w:val="24"/>
-          <w:szCs w:val="24"/>
-        </w:rPr>
-        <w:t>Fifo</w:t>
-      </w:r>
-      <w:proofErr w:type="spellEnd"/>
-      <w:r>
-        <w:rPr>
-          <w:rFonts w:cs="Calibri"/>
-          <w:sz w:val="24"/>
-          <w:szCs w:val="24"/>
-        </w:rPr>
-        <w:t xml:space="preserve"> </w:t>
-      </w:r>
-      <w:proofErr w:type="spellStart"/>
-      <w:r>
-        <w:rPr>
-          <w:rFonts w:cs="Calibri"/>
-          <w:sz w:val="24"/>
-          <w:szCs w:val="24"/>
-        </w:rPr>
-        <w:t>serwara</w:t>
-      </w:r>
-      <w:proofErr w:type="spellEnd"/>
-      <w:r>
-        <w:rPr>
-          <w:rFonts w:cs="Calibri"/>
-          <w:sz w:val="24"/>
-          <w:szCs w:val="24"/>
-        </w:rPr>
-        <w:t>)</w:t>
+        <w:t>wysyłane po otrzymaniu sygnału SIGINT do Fifoserwara)</w:t>
       </w:r>
     </w:p>
     <w:p>
@@ -3834,25 +2782,7 @@
           <w:sz w:val="24"/>
           <w:szCs w:val="24"/>
         </w:rPr>
-        <w:t xml:space="preserve">Wszystkie dane są przesyłane w formacie binarnym – w ramach jednej platformy systemowej długości zmiennych (np. </w:t>
-      </w:r>
-      <w:proofErr w:type="spellStart"/>
-      <w:r>
-        <w:rPr>
-          <w:rFonts w:cs="Calibri"/>
-          <w:sz w:val="24"/>
-          <w:szCs w:val="24"/>
-        </w:rPr>
-        <w:t>int</w:t>
-      </w:r>
-      <w:proofErr w:type="spellEnd"/>
-      <w:r>
-        <w:rPr>
-          <w:rFonts w:cs="Calibri"/>
-          <w:sz w:val="24"/>
-          <w:szCs w:val="24"/>
-        </w:rPr>
-        <w:t>) są jednoznacznie określone.</w:t>
+        <w:t>Wszystkie dane są przesyłane w formacie binarnym – w ramach jednej platformy systemowej długości zmiennych (np. int) są jednoznacznie określone.</w:t>
       </w:r>
     </w:p>
     <w:p>
@@ -3938,57 +2868,21 @@
           <w:sz w:val="24"/>
           <w:szCs w:val="24"/>
         </w:rPr>
-        <w:t xml:space="preserve">d – FOUND - </w:t>
-      </w:r>
-      <w:proofErr w:type="spellStart"/>
+        <w:t>d – FOUND - krotka znaleziona</w:t>
+      </w:r>
+    </w:p>
+    <w:p>
+      <w:pPr>
+        <w:pStyle w:val="Akapitzlist"/>
+        <w:ind w:left="709"/>
+      </w:pPr>
       <w:r>
         <w:rPr>
           <w:rFonts w:cs="Calibri"/>
           <w:sz w:val="24"/>
           <w:szCs w:val="24"/>
         </w:rPr>
-        <w:t>krotka</w:t>
-      </w:r>
-      <w:proofErr w:type="spellEnd"/>
-      <w:r>
-        <w:rPr>
-          <w:rFonts w:cs="Calibri"/>
-          <w:sz w:val="24"/>
-          <w:szCs w:val="24"/>
-        </w:rPr>
-        <w:t xml:space="preserve"> znaleziona</w:t>
-      </w:r>
-    </w:p>
-    <w:p>
-      <w:pPr>
-        <w:pStyle w:val="Akapitzlist"/>
-        <w:ind w:left="709"/>
-      </w:pPr>
-      <w:r>
-        <w:rPr>
-          <w:rFonts w:cs="Calibri"/>
-          <w:sz w:val="24"/>
-          <w:szCs w:val="24"/>
-        </w:rPr>
-        <w:t>e – TIME - czas upłynął (</w:t>
-      </w:r>
-      <w:proofErr w:type="spellStart"/>
-      <w:r>
-        <w:rPr>
-          <w:rFonts w:cs="Calibri"/>
-          <w:sz w:val="24"/>
-          <w:szCs w:val="24"/>
-        </w:rPr>
-        <w:t>timeout</w:t>
-      </w:r>
-      <w:proofErr w:type="spellEnd"/>
-      <w:r>
-        <w:rPr>
-          <w:rFonts w:cs="Calibri"/>
-          <w:sz w:val="24"/>
-          <w:szCs w:val="24"/>
-        </w:rPr>
-        <w:t>)</w:t>
+        <w:t>e – TIME - czas upłynął (timeout)</w:t>
       </w:r>
     </w:p>
     <w:p>
@@ -4028,25 +2922,7 @@
           <w:sz w:val="24"/>
           <w:szCs w:val="24"/>
         </w:rPr>
-        <w:t xml:space="preserve">Wszystkie komunikaty za wyjątkiem </w:t>
-      </w:r>
-      <w:proofErr w:type="spellStart"/>
-      <w:r>
-        <w:rPr>
-          <w:rFonts w:cs="Calibri"/>
-          <w:sz w:val="24"/>
-          <w:szCs w:val="24"/>
-        </w:rPr>
-        <w:t>timeout</w:t>
-      </w:r>
-      <w:proofErr w:type="spellEnd"/>
-      <w:r>
-        <w:rPr>
-          <w:rFonts w:cs="Calibri"/>
-          <w:sz w:val="24"/>
-          <w:szCs w:val="24"/>
-        </w:rPr>
-        <w:t xml:space="preserve"> zawierają pole specyfikujące długość wiadomości. Powodem przesyłania takiej danej jest możliwość używania buforów odbiorczych o dowolnej długości. W szczególności mniejszej niż rozmiar struktury potoku. Proces odbiorczy (czy to po stronie klienta czy serwera) musi być w stanie jednoznacznie określić czy odebrał już całą wiadomość. Jest to najistotniejsze w przypadku przesyłania wraz z wiadomością danych o dowolnej długości.</w:t>
+        <w:t>Wszystkie komunikaty za wyjątkiem timeout zawierają pole specyfikujące długość wiadomości. Powodem przesyłania takiej danej jest możliwość używania buforów odbiorczych o dowolnej długości. W szczególności mniejszej niż rozmiar struktury potoku. Proces odbiorczy (czy to po stronie klienta czy serwera) musi być w stanie jednoznacznie określić czy odebrał już całą wiadomość. Jest to najistotniejsze w przypadku przesyłania wraz z wiadomością danych o dowolnej długości.</w:t>
       </w:r>
     </w:p>
     <w:p>
@@ -4057,55 +2933,7 @@
       </w:pPr>
       <w:r>
         <w:tab/>
-        <w:t xml:space="preserve">Komunikaty </w:t>
-      </w:r>
-      <w:proofErr w:type="spellStart"/>
-      <w:r>
-        <w:t>pull</w:t>
-      </w:r>
-      <w:proofErr w:type="spellEnd"/>
-      <w:r>
-        <w:t xml:space="preserve"> oraz </w:t>
-      </w:r>
-      <w:proofErr w:type="spellStart"/>
-      <w:r>
-        <w:t>prev</w:t>
-      </w:r>
-      <w:proofErr w:type="spellEnd"/>
-      <w:r>
-        <w:t xml:space="preserve"> zawierają pole z numerem </w:t>
-      </w:r>
-      <w:proofErr w:type="spellStart"/>
-      <w:r>
-        <w:t>pid</w:t>
-      </w:r>
-      <w:proofErr w:type="spellEnd"/>
-      <w:r>
-        <w:t xml:space="preserve"> klienta oczekującego na krotkę. Powodem wystąpienia tego pola jest fakt iż plik </w:t>
-      </w:r>
-      <w:proofErr w:type="spellStart"/>
-      <w:r>
-        <w:t>fifo</w:t>
-      </w:r>
-      <w:proofErr w:type="spellEnd"/>
-      <w:r>
-        <w:t xml:space="preserve"> klienta przeznaczony na odbiór danych od serwera ma właśnie taką nazwę jak </w:t>
-      </w:r>
-      <w:proofErr w:type="spellStart"/>
-      <w:r>
-        <w:t>pid</w:t>
-      </w:r>
-      <w:proofErr w:type="spellEnd"/>
-      <w:r>
-        <w:t xml:space="preserve"> tego procesu. Wszystkie takie pliki znajdują się w tym samym katalogu, w którym przechowywany jest plik </w:t>
-      </w:r>
-      <w:proofErr w:type="spellStart"/>
-      <w:r>
-        <w:t>fifo</w:t>
-      </w:r>
-      <w:proofErr w:type="spellEnd"/>
-      <w:r>
-        <w:t xml:space="preserve"> serwera. Dlatego to rozwiązanie zapewnia jednoznaczną identyfikację tych plików bez konieczności przesyłania (czasami długich) ścieżek dostępowych do nich.</w:t>
+        <w:t>Komunikaty pull oraz prev zawierają pole z numerem pid klienta oczekującego na krotkę. Powodem wystąpienia tego pola jest fakt iż plik fifo klienta przeznaczony na odbiór danych od serwera ma właśnie taką nazwę jak pid tego procesu. Wszystkie takie pliki znajdują się w tym samym katalogu, w którym przechowywany jest plik fifo serwera. Dlatego to rozwiązanie zapewnia jednoznaczną identyfikację tych plików bez konieczności przesyłania (czasami długich) ścieżek dostępowych do nich.</w:t>
       </w:r>
     </w:p>
     <w:p>
@@ -4124,97 +2952,7 @@
           <w:sz w:val="24"/>
           <w:szCs w:val="24"/>
         </w:rPr>
-        <w:t xml:space="preserve">iąg znaków mówiący o typach pól </w:t>
-      </w:r>
-      <w:proofErr w:type="spellStart"/>
-      <w:r>
-        <w:rPr>
-          <w:rFonts w:cs="Calibri"/>
-          <w:sz w:val="24"/>
-          <w:szCs w:val="24"/>
-        </w:rPr>
-        <w:t>krotki</w:t>
-      </w:r>
-      <w:proofErr w:type="spellEnd"/>
-      <w:r>
-        <w:rPr>
-          <w:rFonts w:cs="Calibri"/>
-          <w:sz w:val="24"/>
-          <w:szCs w:val="24"/>
-        </w:rPr>
-        <w:t xml:space="preserve"> (</w:t>
-      </w:r>
-      <w:proofErr w:type="spellStart"/>
-      <w:r>
-        <w:rPr>
-          <w:rFonts w:cs="Calibri"/>
-          <w:sz w:val="24"/>
-          <w:szCs w:val="24"/>
-        </w:rPr>
-        <w:t>pattern</w:t>
-      </w:r>
-      <w:proofErr w:type="spellEnd"/>
-      <w:r>
-        <w:rPr>
-          <w:rFonts w:cs="Calibri"/>
-          <w:sz w:val="24"/>
-          <w:szCs w:val="24"/>
-        </w:rPr>
-        <w:t xml:space="preserve">) występujący w komunikacie </w:t>
-      </w:r>
-      <w:proofErr w:type="spellStart"/>
-      <w:r>
-        <w:rPr>
-          <w:rFonts w:cs="Calibri"/>
-          <w:sz w:val="24"/>
-          <w:szCs w:val="24"/>
-        </w:rPr>
-        <w:t>push</w:t>
-      </w:r>
-      <w:proofErr w:type="spellEnd"/>
-      <w:r>
-        <w:rPr>
-          <w:rFonts w:cs="Calibri"/>
-          <w:sz w:val="24"/>
-          <w:szCs w:val="24"/>
-        </w:rPr>
-        <w:t xml:space="preserve"> jest skróconym wzorcem wysyłanej </w:t>
-      </w:r>
-      <w:proofErr w:type="spellStart"/>
-      <w:r>
-        <w:rPr>
-          <w:rFonts w:cs="Calibri"/>
-          <w:sz w:val="24"/>
-          <w:szCs w:val="24"/>
-        </w:rPr>
-        <w:t>krotki</w:t>
-      </w:r>
-      <w:proofErr w:type="spellEnd"/>
-      <w:r>
-        <w:rPr>
-          <w:rFonts w:cs="Calibri"/>
-          <w:sz w:val="24"/>
-          <w:szCs w:val="24"/>
-        </w:rPr>
-        <w:t xml:space="preserve">. Dzięki niemu może być ona klasyfikowana i przydzielona do pewnej podgrupy krotek. </w:t>
-      </w:r>
-      <w:proofErr w:type="spellStart"/>
-      <w:r>
-        <w:rPr>
-          <w:rFonts w:cs="Calibri"/>
-          <w:sz w:val="24"/>
-          <w:szCs w:val="24"/>
-        </w:rPr>
-        <w:t>Pattern</w:t>
-      </w:r>
-      <w:proofErr w:type="spellEnd"/>
-      <w:r>
-        <w:rPr>
-          <w:rFonts w:cs="Calibri"/>
-          <w:sz w:val="24"/>
-          <w:szCs w:val="24"/>
-        </w:rPr>
-        <w:t xml:space="preserve"> jest budowany przez bibliotekę Linda na podstawie podanej przez proces klienta listy danych. Jeśli lista zawiera niedozwolone zmienne komunikat zostanie odrzucony.</w:t>
+        <w:t>iąg znaków mówiący o typach pól krotki (pattern) występujący w komunikacie push jest skróconym wzorcem wysyłanej krotki. Dzięki niemu może być ona klasyfikowana i przydzielona do pewnej podgrupy krotek. Pattern jest budowany przez bibliotekę Linda na podstawie podanej przez proces klienta listy danych. Jeśli lista zawiera niedozwolone zmienne komunikat zostanie odrzucony.</w:t>
       </w:r>
     </w:p>
     <w:p>
@@ -4230,79 +2968,7 @@
           <w:szCs w:val="24"/>
         </w:rPr>
         <w:tab/>
-        <w:t xml:space="preserve">Wyrażenie opisujące warunki, jakie musi spełniać </w:t>
-      </w:r>
-      <w:proofErr w:type="spellStart"/>
-      <w:r>
-        <w:rPr>
-          <w:rFonts w:cs="Calibri"/>
-          <w:sz w:val="24"/>
-          <w:szCs w:val="24"/>
-        </w:rPr>
-        <w:t>krotka</w:t>
-      </w:r>
-      <w:proofErr w:type="spellEnd"/>
-      <w:r>
-        <w:rPr>
-          <w:rFonts w:cs="Calibri"/>
-          <w:sz w:val="24"/>
-          <w:szCs w:val="24"/>
-        </w:rPr>
-        <w:t xml:space="preserve"> (</w:t>
-      </w:r>
-      <w:proofErr w:type="spellStart"/>
-      <w:r>
-        <w:rPr>
-          <w:rFonts w:cs="Calibri"/>
-          <w:sz w:val="24"/>
-          <w:szCs w:val="24"/>
-        </w:rPr>
-        <w:t>condition</w:t>
-      </w:r>
-      <w:proofErr w:type="spellEnd"/>
-      <w:r>
-        <w:rPr>
-          <w:rFonts w:cs="Calibri"/>
-          <w:sz w:val="24"/>
-          <w:szCs w:val="24"/>
-        </w:rPr>
-        <w:t xml:space="preserve">) jest dłuższym ciągiem znaków niż </w:t>
-      </w:r>
-      <w:proofErr w:type="spellStart"/>
-      <w:r>
-        <w:rPr>
-          <w:rFonts w:cs="Calibri"/>
-          <w:sz w:val="24"/>
-          <w:szCs w:val="24"/>
-        </w:rPr>
-        <w:t>pattern</w:t>
-      </w:r>
-      <w:proofErr w:type="spellEnd"/>
-      <w:r>
-        <w:rPr>
-          <w:rFonts w:cs="Calibri"/>
-          <w:sz w:val="24"/>
-          <w:szCs w:val="24"/>
-        </w:rPr>
-        <w:t xml:space="preserve">. Zawiera wyrażenia warunkujące wybór </w:t>
-      </w:r>
-      <w:proofErr w:type="spellStart"/>
-      <w:r>
-        <w:rPr>
-          <w:rFonts w:cs="Calibri"/>
-          <w:sz w:val="24"/>
-          <w:szCs w:val="24"/>
-        </w:rPr>
-        <w:t>krotki</w:t>
-      </w:r>
-      <w:proofErr w:type="spellEnd"/>
-      <w:r>
-        <w:rPr>
-          <w:rFonts w:cs="Calibri"/>
-          <w:sz w:val="24"/>
-          <w:szCs w:val="24"/>
-        </w:rPr>
-        <w:t xml:space="preserve"> (np.  &gt;, &lt;).</w:t>
+        <w:t>Wyrażenie opisujące warunki, jakie musi spełniać krotka (condition) jest dłuższym ciągiem znaków niż pattern. Zawiera wyrażenia warunkujące wybór krotki (np.  &gt;, &lt;).</w:t>
       </w:r>
     </w:p>
     <w:p>
@@ -4318,143 +2984,35 @@
           <w:szCs w:val="24"/>
         </w:rPr>
         <w:tab/>
-        <w:t xml:space="preserve">Zarówno </w:t>
-      </w:r>
-      <w:proofErr w:type="spellStart"/>
+        <w:t>Zarówno pattern jak i condition są przed wysłaniem do serwera sprawdzone składniowo i semantycznie. Dlatego wszelkie błędy w nich występujące spowodują odrzucenie komunikatu jeszcze przed wysłaniem do kolejki serwera. Te pola są przesyłane za pomocą protokołu znakowego – kodowanie ASCII.</w:t>
+      </w:r>
+    </w:p>
+    <w:p>
+      <w:pPr>
+        <w:ind w:left="709"/>
+        <w:rPr>
+          <w:rFonts w:cstheme="minorHAnsi"/>
+          <w:sz w:val="24"/>
+          <w:szCs w:val="24"/>
+        </w:rPr>
+      </w:pPr>
       <w:r>
         <w:rPr>
           <w:rFonts w:cs="Calibri"/>
           <w:sz w:val="24"/>
           <w:szCs w:val="24"/>
         </w:rPr>
-        <w:t>pattern</w:t>
-      </w:r>
-      <w:proofErr w:type="spellEnd"/>
+        <w:tab/>
+        <w:t xml:space="preserve">Maksymalny czas oczekiwania (timeout) domyślnie nieskończoność. Wartość w tym polu oznacza czas, jaki będzie oczekiwał serwer od rozpoczęcia obsługi komunikatu, do </w:t>
+      </w:r>
       <w:r>
         <w:rPr>
           <w:rFonts w:cs="Calibri"/>
           <w:sz w:val="24"/>
           <w:szCs w:val="24"/>
         </w:rPr>
-        <w:t xml:space="preserve"> jak i </w:t>
-      </w:r>
-      <w:proofErr w:type="spellStart"/>
-      <w:r>
-        <w:rPr>
-          <w:rFonts w:cs="Calibri"/>
-          <w:sz w:val="24"/>
-          <w:szCs w:val="24"/>
-        </w:rPr>
-        <w:t>condition</w:t>
-      </w:r>
-      <w:proofErr w:type="spellEnd"/>
-      <w:r>
-        <w:rPr>
-          <w:rFonts w:cs="Calibri"/>
-          <w:sz w:val="24"/>
-          <w:szCs w:val="24"/>
-        </w:rPr>
-        <w:t xml:space="preserve"> są przed wysłaniem do serwera sprawdzone składniowo i semantycznie. Dlatego wszelkie błędy w nich występujące spowodują odrzucenie komunikatu jeszcze przed wysłaniem do kolejki serwera. Te pola są przesyłane za pomocą protokołu znakowego – kodowanie ASCII.</w:t>
-      </w:r>
-    </w:p>
-    <w:p>
-      <w:pPr>
-        <w:ind w:left="709"/>
-        <w:rPr>
-          <w:rFonts w:cstheme="minorHAnsi"/>
-          <w:sz w:val="24"/>
-          <w:szCs w:val="24"/>
-        </w:rPr>
-      </w:pPr>
-      <w:r>
-        <w:rPr>
-          <w:rFonts w:cs="Calibri"/>
-          <w:sz w:val="24"/>
-          <w:szCs w:val="24"/>
-        </w:rPr>
-        <w:tab/>
-        <w:t>Maksymalny czas oczekiwania (</w:t>
-      </w:r>
-      <w:proofErr w:type="spellStart"/>
-      <w:r>
-        <w:rPr>
-          <w:rFonts w:cs="Calibri"/>
-          <w:sz w:val="24"/>
-          <w:szCs w:val="24"/>
-        </w:rPr>
-        <w:t>timeout</w:t>
-      </w:r>
-      <w:proofErr w:type="spellEnd"/>
-      <w:r>
-        <w:rPr>
-          <w:rFonts w:cs="Calibri"/>
-          <w:sz w:val="24"/>
-          <w:szCs w:val="24"/>
-        </w:rPr>
-        <w:t xml:space="preserve">) domyślnie nieskończoność. Wartość w tym polu oznacza czas, jaki będzie oczekiwał serwer od rozpoczęcia obsługi komunikatu, do </w:t>
-      </w:r>
-      <w:r>
-        <w:rPr>
-          <w:rFonts w:cs="Calibri"/>
-          <w:sz w:val="24"/>
-          <w:szCs w:val="24"/>
-        </w:rPr>
         <w:lastRenderedPageBreak/>
-        <w:t xml:space="preserve">momentu, kiedy wyśle do klienta wiadomość </w:t>
-      </w:r>
-      <w:proofErr w:type="spellStart"/>
-      <w:r>
-        <w:rPr>
-          <w:rFonts w:cs="Calibri"/>
-          <w:sz w:val="24"/>
-          <w:szCs w:val="24"/>
-        </w:rPr>
-        <w:t>timeout</w:t>
-      </w:r>
-      <w:proofErr w:type="spellEnd"/>
-      <w:r>
-        <w:rPr>
-          <w:rFonts w:cs="Calibri"/>
-          <w:sz w:val="24"/>
-          <w:szCs w:val="24"/>
-        </w:rPr>
-        <w:t xml:space="preserve">, jeśli nie ma zadanej </w:t>
-      </w:r>
-      <w:proofErr w:type="spellStart"/>
-      <w:r>
-        <w:rPr>
-          <w:rFonts w:cs="Calibri"/>
-          <w:sz w:val="24"/>
-          <w:szCs w:val="24"/>
-        </w:rPr>
-        <w:t>krotki</w:t>
-      </w:r>
-      <w:proofErr w:type="spellEnd"/>
-      <w:r>
-        <w:rPr>
-          <w:rFonts w:cs="Calibri"/>
-          <w:sz w:val="24"/>
-          <w:szCs w:val="24"/>
-        </w:rPr>
-        <w:t xml:space="preserve">. Jeśli to pole ma wartość 0 to wiadomość oznacza: odpytaj serwer i jeśli w chwili obsługi mojej wiadomości nie ma </w:t>
-      </w:r>
-      <w:proofErr w:type="spellStart"/>
-      <w:r>
-        <w:rPr>
-          <w:rFonts w:cs="Calibri"/>
-          <w:sz w:val="24"/>
-          <w:szCs w:val="24"/>
-        </w:rPr>
-        <w:t>krotki</w:t>
-      </w:r>
-      <w:proofErr w:type="spellEnd"/>
-      <w:r>
-        <w:rPr>
-          <w:rFonts w:cs="Calibri"/>
-          <w:sz w:val="24"/>
-          <w:szCs w:val="24"/>
-        </w:rPr>
-        <w:t>, to nie czekaj za nią w ogóle.</w:t>
+        <w:t>momentu, kiedy wyśle do klienta wiadomość timeout, jeśli nie ma zadanej krotki. Jeśli to pole ma wartość 0 to wiadomość oznacza: odpytaj serwer i jeśli w chwili obsługi mojej wiadomości nie ma krotki, to nie czekaj za nią w ogóle.</w:t>
       </w:r>
     </w:p>
     <w:p>
@@ -4496,25 +3054,7 @@
           <w:sz w:val="24"/>
           <w:szCs w:val="24"/>
         </w:rPr>
-        <w:t xml:space="preserve">Szczegółowy opis poszczególnych funkcji znajduje się w dokumentacji wygenerowanej przy pomocy programu </w:t>
-      </w:r>
-      <w:proofErr w:type="spellStart"/>
-      <w:r>
-        <w:rPr>
-          <w:rFonts w:cstheme="minorHAnsi"/>
-          <w:sz w:val="24"/>
-          <w:szCs w:val="24"/>
-        </w:rPr>
-        <w:t>Doxygen</w:t>
-      </w:r>
-      <w:proofErr w:type="spellEnd"/>
-      <w:r>
-        <w:rPr>
-          <w:rFonts w:cstheme="minorHAnsi"/>
-          <w:sz w:val="24"/>
-          <w:szCs w:val="24"/>
-        </w:rPr>
-        <w:t>, natomiast w niniejszym punkcie przedstawiono jedynie zarys ogólny implementacji i ważniejszych funkcji</w:t>
+        <w:t>Szczegółowy opis poszczególnych funkcji znajduje się w dokumentacji wygenerowanej przy pomocy programu Doxygen, natomiast w niniejszym punkcie przedstawiono jedynie zarys ogólny implementacji i ważniejszych funkcji</w:t>
       </w:r>
     </w:p>
     <w:p>
@@ -4557,43 +3097,7 @@
           <w:sz w:val="24"/>
           <w:szCs w:val="24"/>
         </w:rPr>
-        <w:t xml:space="preserve">Moduł ten dostarcza interfejs do zapisu i odczytu krotek. Dane dostarczane przez klienta są sprawdzane pod kątem poprawności, a następnie formowana jest wiadomość, która jest wpisywana do potoku serwera. Biblioteka może zgłosić wyjątek spowodowany niepoprawnym formatem danych lub brakiem uruchomionego procesu serwera. W przypadku wiadomości </w:t>
-      </w:r>
-      <w:proofErr w:type="spellStart"/>
-      <w:r>
-        <w:rPr>
-          <w:rFonts w:cstheme="minorHAnsi"/>
-          <w:sz w:val="24"/>
-          <w:szCs w:val="24"/>
-        </w:rPr>
-        <w:t>pull</w:t>
-      </w:r>
-      <w:proofErr w:type="spellEnd"/>
-      <w:r>
-        <w:rPr>
-          <w:rFonts w:cstheme="minorHAnsi"/>
-          <w:sz w:val="24"/>
-          <w:szCs w:val="24"/>
-        </w:rPr>
-        <w:t xml:space="preserve"> i </w:t>
-      </w:r>
-      <w:proofErr w:type="spellStart"/>
-      <w:r>
-        <w:rPr>
-          <w:rFonts w:cstheme="minorHAnsi"/>
-          <w:sz w:val="24"/>
-          <w:szCs w:val="24"/>
-        </w:rPr>
-        <w:t>preview</w:t>
-      </w:r>
-      <w:proofErr w:type="spellEnd"/>
-      <w:r>
-        <w:rPr>
-          <w:rFonts w:cstheme="minorHAnsi"/>
-          <w:sz w:val="24"/>
-          <w:szCs w:val="24"/>
-        </w:rPr>
-        <w:t xml:space="preserve"> klient po wysłaniu komunikatu do serwera oczekuje na utworzonym przez siebie potoku na odpowiedz od serwera. Uproszczony diagram sekwencji dla klienta wygląda następująco:</w:t>
+        <w:t>Moduł ten dostarcza interfejs do zapisu i odczytu krotek. Dane dostarczane przez klienta są sprawdzane pod kątem poprawności, a następnie formowana jest wiadomość, która jest wpisywana do potoku serwera. Biblioteka może zgłosić wyjątek spowodowany niepoprawnym formatem danych lub brakiem uruchomionego procesu serwera. W przypadku wiadomości pull i preview klient po wysłaniu komunikatu do serwera oczekuje na utworzonym przez siebie potoku na odpowiedz od serwera. Uproszczony diagram sekwencji dla klienta wygląda następująco:</w:t>
       </w:r>
     </w:p>
     <w:p>
@@ -4624,7 +3128,7 @@
                       <w:lang w:eastAsia="pl-PL"/>
                     </w:rPr>
                     <w:drawing>
-                      <wp:inline distT="0" distB="0" distL="0" distR="0" wp14:anchorId="33C33140" wp14:editId="6245298F">
+                      <wp:inline distT="0" distB="0" distL="0" distR="0">
                         <wp:extent cx="7296150" cy="5429250"/>
                         <wp:effectExtent l="0" t="0" r="0" b="0"/>
                         <wp:docPr id="13" name="Obraz 13"/>
@@ -4644,7 +3148,7 @@
                                 <a:blip r:embed="rId11">
                                   <a:extLst>
                                     <a:ext uri="{28A0092B-C50C-407E-A947-70E740481C1C}">
-                                      <a14:useLocalDpi xmlns:a14="http://schemas.microsoft.com/office/drawing/2010/main" val="0"/>
+                                      <a14:useLocalDpi xmlns:a14="http://schemas.microsoft.com/office/drawing/2010/main" xmlns:wps="http://schemas.microsoft.com/office/word/2010/wordprocessingShape" xmlns:wpi="http://schemas.microsoft.com/office/word/2010/wordprocessingInk" xmlns:wpg="http://schemas.microsoft.com/office/word/2010/wordprocessingGroup" xmlns:w14="http://schemas.microsoft.com/office/word/2010/wordml" xmlns:w="http://schemas.openxmlformats.org/wordprocessingml/2006/main" xmlns:w10="urn:schemas-microsoft-com:office:word" xmlns:wp14="http://schemas.microsoft.com/office/word/2010/wordprocessingDrawing" xmlns:v="urn:schemas-microsoft-com:vml" xmlns:o="urn:schemas-microsoft-com:office:office" xmlns:mc="http://schemas.openxmlformats.org/markup-compatibility/2006" xmlns:wpc="http://schemas.microsoft.com/office/word/2010/wordprocessingCanvas" xmlns="" val="0"/>
                                     </a:ext>
                                   </a:extLst>
                                 </a:blip>
@@ -4865,25 +3369,7 @@
           <w:sz w:val="24"/>
           <w:szCs w:val="24"/>
         </w:rPr>
-        <w:t xml:space="preserve">-Jeden wątek (wątek w którym działa </w:t>
-      </w:r>
-      <w:proofErr w:type="spellStart"/>
-      <w:r>
-        <w:rPr>
-          <w:rFonts w:cstheme="minorHAnsi"/>
-          <w:sz w:val="24"/>
-          <w:szCs w:val="24"/>
-        </w:rPr>
-        <w:t>CommandQueue</w:t>
-      </w:r>
-      <w:proofErr w:type="spellEnd"/>
-      <w:r>
-        <w:rPr>
-          <w:rFonts w:cstheme="minorHAnsi"/>
-          <w:sz w:val="24"/>
-          <w:szCs w:val="24"/>
-        </w:rPr>
-        <w:t>) jest to wątek pomocniczy, który odczytuje z potoku komendy od klientów i przekazaniu jej do wykonania, w związku z czym przez większość czasu wątek ten jest zawieszony na czytaniu z potoku.</w:t>
+        <w:t>-Jeden wątek (wątek w którym działa CommandQueue) jest to wątek pomocniczy, który odczytuje z potoku komendy od klientów i przekazaniu jej do wykonania, w związku z czym przez większość czasu wątek ten jest zawieszony na czytaniu z potoku.</w:t>
       </w:r>
     </w:p>
     <w:p>
@@ -4921,61 +3407,7 @@
           <w:sz w:val="24"/>
           <w:szCs w:val="24"/>
         </w:rPr>
-        <w:t xml:space="preserve">Komendy wczytane przez </w:t>
-      </w:r>
-      <w:proofErr w:type="spellStart"/>
-      <w:r>
-        <w:rPr>
-          <w:rFonts w:cstheme="minorHAnsi"/>
-          <w:sz w:val="24"/>
-          <w:szCs w:val="24"/>
-        </w:rPr>
-        <w:t>CommandQueue</w:t>
-      </w:r>
-      <w:proofErr w:type="spellEnd"/>
-      <w:r>
-        <w:rPr>
-          <w:rFonts w:cstheme="minorHAnsi"/>
-          <w:sz w:val="24"/>
-          <w:szCs w:val="24"/>
-        </w:rPr>
-        <w:t xml:space="preserve"> są gromadzone w kolejce zdarzeń zapewnionej przez bibliotekę </w:t>
-      </w:r>
-      <w:proofErr w:type="spellStart"/>
-      <w:r>
-        <w:rPr>
-          <w:rFonts w:cstheme="minorHAnsi"/>
-          <w:sz w:val="24"/>
-          <w:szCs w:val="24"/>
-        </w:rPr>
-        <w:t>Qt</w:t>
-      </w:r>
-      <w:proofErr w:type="spellEnd"/>
-      <w:r>
-        <w:rPr>
-          <w:rFonts w:cstheme="minorHAnsi"/>
-          <w:sz w:val="24"/>
-          <w:szCs w:val="24"/>
-        </w:rPr>
-        <w:t xml:space="preserve">. W momencie wywołania metod </w:t>
-      </w:r>
-      <w:proofErr w:type="spellStart"/>
-      <w:r>
-        <w:rPr>
-          <w:rFonts w:cstheme="minorHAnsi"/>
-          <w:sz w:val="24"/>
-          <w:szCs w:val="24"/>
-        </w:rPr>
-        <w:t>CommandDispatcher’a</w:t>
-      </w:r>
-      <w:proofErr w:type="spellEnd"/>
-      <w:r>
-        <w:rPr>
-          <w:rFonts w:cstheme="minorHAnsi"/>
-          <w:sz w:val="24"/>
-          <w:szCs w:val="24"/>
-        </w:rPr>
-        <w:t xml:space="preserve"> komendy te są gromadzone w kolejce zdarzeń, a ich wykonanie </w:t>
+        <w:t xml:space="preserve">Komendy wczytane przez CommandQueue są gromadzone w kolejce zdarzeń zapewnionej przez bibliotekę Qt. W momencie wywołania metod CommandDispatcher’a komendy te są gromadzone w kolejce zdarzeń, a ich wykonanie </w:t>
       </w:r>
       <w:r>
         <w:rPr>
@@ -5013,36 +3445,8 @@
           <w:sz w:val="24"/>
           <w:szCs w:val="24"/>
         </w:rPr>
-        <w:t xml:space="preserve">Klasa </w:t>
-      </w:r>
-      <w:proofErr w:type="spellStart"/>
-      <w:r>
-        <w:rPr>
-          <w:rFonts w:cstheme="minorHAnsi"/>
-          <w:sz w:val="24"/>
-          <w:szCs w:val="24"/>
-        </w:rPr>
-        <w:t>CommandDispatcher</w:t>
-      </w:r>
-      <w:proofErr w:type="spellEnd"/>
-      <w:r>
-        <w:rPr>
-          <w:rFonts w:cstheme="minorHAnsi"/>
-          <w:sz w:val="24"/>
-          <w:szCs w:val="24"/>
-        </w:rPr>
-        <w:t xml:space="preserve"> stanowi szkielet całego programu serwera. Przechowuje ona strukturę danych w której przechowywane są </w:t>
-      </w:r>
-      <w:proofErr w:type="spellStart"/>
-      <w:r>
-        <w:rPr>
-          <w:rFonts w:cstheme="minorHAnsi"/>
-          <w:sz w:val="24"/>
-          <w:szCs w:val="24"/>
-        </w:rPr>
-        <w:t>krotki</w:t>
-      </w:r>
-      <w:proofErr w:type="spellEnd"/>
+        <w:t>Klasa CommandDispatcher stanowi szkielet całego programu serwera. Przechowuje ona strukturę danych w której przechowywane są krotki</w:t>
+      </w:r>
       <w:r>
         <w:rPr>
           <w:rFonts w:cstheme="minorHAnsi"/>
@@ -5125,21 +3529,7 @@
                       <w:rPr>
                         <w:rFonts w:eastAsia="Times New Roman"/>
                       </w:rPr>
-                      <w:t>Klucz (</w:t>
-                    </w:r>
-                    <w:proofErr w:type="spellStart"/>
-                    <w:r>
-                      <w:rPr>
-                        <w:rFonts w:eastAsia="Times New Roman"/>
-                      </w:rPr>
-                      <w:t>QString</w:t>
-                    </w:r>
-                    <w:proofErr w:type="spellEnd"/>
-                    <w:r>
-                      <w:rPr>
-                        <w:rFonts w:eastAsia="Times New Roman"/>
-                      </w:rPr>
-                      <w:t>):</w:t>
+                      <w:t>Klucz (QString):</w:t>
                     </w:r>
                   </w:p>
                   <w:p>
@@ -5152,21 +3542,7 @@
                       <w:rPr>
                         <w:rFonts w:eastAsia="Times New Roman"/>
                       </w:rPr>
-                      <w:t>String reprezentujący typy danych w krotce np. „</w:t>
-                    </w:r>
-                    <w:proofErr w:type="spellStart"/>
-                    <w:r>
-                      <w:rPr>
-                        <w:rFonts w:eastAsia="Times New Roman"/>
-                      </w:rPr>
-                      <w:t>ssfii</w:t>
-                    </w:r>
-                    <w:proofErr w:type="spellEnd"/>
-                    <w:r>
-                      <w:rPr>
-                        <w:rFonts w:eastAsia="Times New Roman"/>
-                      </w:rPr>
-                      <w:t>”</w:t>
+                      <w:t>String reprezentujący typy danych w krotce np. „ssfii”</w:t>
                     </w:r>
                   </w:p>
                 </w:txbxContent>
@@ -5186,25 +3562,7 @@
                         <w:sz w:val="22"/>
                         <w:szCs w:val="22"/>
                       </w:rPr>
-                      <w:t>Wartość(</w:t>
-                    </w:r>
-                    <w:proofErr w:type="spellStart"/>
-                    <w:r>
-                      <w:rPr>
-                        <w:rFonts w:eastAsia="Times New Roman"/>
-                        <w:sz w:val="22"/>
-                        <w:szCs w:val="22"/>
-                      </w:rPr>
-                      <w:t>RecordTable</w:t>
-                    </w:r>
-                    <w:proofErr w:type="spellEnd"/>
-                    <w:r>
-                      <w:rPr>
-                        <w:rFonts w:eastAsia="Times New Roman"/>
-                        <w:sz w:val="22"/>
-                        <w:szCs w:val="22"/>
-                      </w:rPr>
-                      <w:t>):</w:t>
+                      <w:t>Wartość(RecordTable):</w:t>
                     </w:r>
                   </w:p>
                   <w:p>
@@ -5238,43 +3596,7 @@
                         <w:sz w:val="22"/>
                         <w:szCs w:val="22"/>
                       </w:rPr>
-                      <w:t xml:space="preserve">Oczekujący- </w:t>
-                    </w:r>
-                    <w:proofErr w:type="spellStart"/>
-                    <w:r>
-                      <w:rPr>
-                        <w:rFonts w:eastAsia="Times New Roman"/>
-                        <w:sz w:val="22"/>
-                        <w:szCs w:val="22"/>
-                      </w:rPr>
-                      <w:t>QList</w:t>
-                    </w:r>
-                    <w:proofErr w:type="spellEnd"/>
-                    <w:r>
-                      <w:rPr>
-                        <w:rFonts w:eastAsia="Times New Roman"/>
-                        <w:sz w:val="22"/>
-                        <w:szCs w:val="22"/>
-                      </w:rPr>
-                      <w:t>&lt;</w:t>
-                    </w:r>
-                    <w:proofErr w:type="spellStart"/>
-                    <w:r>
-                      <w:rPr>
-                        <w:rFonts w:eastAsia="Times New Roman"/>
-                        <w:sz w:val="22"/>
-                        <w:szCs w:val="22"/>
-                      </w:rPr>
-                      <w:t>Demand</w:t>
-                    </w:r>
-                    <w:proofErr w:type="spellEnd"/>
-                    <w:r>
-                      <w:rPr>
-                        <w:rFonts w:eastAsia="Times New Roman"/>
-                        <w:sz w:val="22"/>
-                        <w:szCs w:val="22"/>
-                      </w:rPr>
-                      <w:t>&gt;</w:t>
+                      <w:t>Oczekujący- QList&lt;Demand&gt;</w:t>
                     </w:r>
                   </w:p>
                   <w:p>
@@ -5308,43 +3630,7 @@
                         <w:sz w:val="22"/>
                         <w:szCs w:val="22"/>
                       </w:rPr>
-                      <w:t xml:space="preserve">Rekordy o tej strukturze – </w:t>
-                    </w:r>
-                    <w:proofErr w:type="spellStart"/>
-                    <w:r>
-                      <w:rPr>
-                        <w:rFonts w:eastAsia="Times New Roman"/>
-                        <w:sz w:val="22"/>
-                        <w:szCs w:val="22"/>
-                      </w:rPr>
-                      <w:t>Qlist</w:t>
-                    </w:r>
-                    <w:proofErr w:type="spellEnd"/>
-                    <w:r>
-                      <w:rPr>
-                        <w:rFonts w:eastAsia="Times New Roman"/>
-                        <w:sz w:val="22"/>
-                        <w:szCs w:val="22"/>
-                      </w:rPr>
-                      <w:t>&lt;</w:t>
-                    </w:r>
-                    <w:proofErr w:type="spellStart"/>
-                    <w:r>
-                      <w:rPr>
-                        <w:rFonts w:eastAsia="Times New Roman"/>
-                        <w:sz w:val="22"/>
-                        <w:szCs w:val="22"/>
-                      </w:rPr>
-                      <w:t>QVariantList</w:t>
-                    </w:r>
-                    <w:proofErr w:type="spellEnd"/>
-                    <w:r>
-                      <w:rPr>
-                        <w:rFonts w:eastAsia="Times New Roman"/>
-                        <w:sz w:val="22"/>
-                        <w:szCs w:val="22"/>
-                      </w:rPr>
-                      <w:t>&gt;</w:t>
+                      <w:t>Rekordy o tej strukturze – Qlist&lt;QVariantList&gt;</w:t>
                     </w:r>
                   </w:p>
                   <w:p>
@@ -5389,7 +3675,6 @@
               </v:handles>
             </v:shapetype>
             <v:shape id="Strzałka w prawo 295" o:spid="_x0000_s1037" type="#_x0000_t13" style="position:absolute;left:30623;top:12430;width:4572;height:7905;rotation:90;visibility:visible;v-text-anchor:middle" o:gfxdata="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" adj="10800" fillcolor="#4f81bd [3204]" strokecolor="#243f60 [1604]" strokeweight="2pt"/>
-            <w10:wrap type="none"/>
             <w10:anchorlock/>
           </v:group>
         </w:pict>
@@ -5411,43 +3696,7 @@
           <w:sz w:val="24"/>
           <w:szCs w:val="24"/>
         </w:rPr>
-        <w:t xml:space="preserve">Każda </w:t>
-      </w:r>
-      <w:proofErr w:type="spellStart"/>
-      <w:r>
-        <w:rPr>
-          <w:rFonts w:cstheme="minorHAnsi"/>
-          <w:sz w:val="24"/>
-          <w:szCs w:val="24"/>
-        </w:rPr>
-        <w:t>krotka</w:t>
-      </w:r>
-      <w:proofErr w:type="spellEnd"/>
-      <w:r>
-        <w:rPr>
-          <w:rFonts w:cstheme="minorHAnsi"/>
-          <w:sz w:val="24"/>
-          <w:szCs w:val="24"/>
-        </w:rPr>
-        <w:t xml:space="preserve"> trafia do odpowiadającej jej wzorcowi tabeli. Przy dodawaniu </w:t>
-      </w:r>
-      <w:proofErr w:type="spellStart"/>
-      <w:r>
-        <w:rPr>
-          <w:rFonts w:cstheme="minorHAnsi"/>
-          <w:sz w:val="24"/>
-          <w:szCs w:val="24"/>
-        </w:rPr>
-        <w:t>krotki</w:t>
-      </w:r>
-      <w:proofErr w:type="spellEnd"/>
-      <w:r>
-        <w:rPr>
-          <w:rFonts w:cstheme="minorHAnsi"/>
-          <w:sz w:val="24"/>
-          <w:szCs w:val="24"/>
-        </w:rPr>
-        <w:t>, sprawdzane jest czy spełnia ona warunki podane przez któregokolwiek z oczekujących na krotkę o takiej strukturze danych. Jeśli tak to jest ona mu przesyłana i w zale</w:t>
+        <w:t>Każda krotka trafia do odpowiadającej jej wzorcowi tabeli. Przy dodawaniu krotki, sprawdzane jest czy spełnia ona warunki podane przez któregokolwiek z oczekujących na krotkę o takiej strukturze danych. Jeśli tak to jest ona mu przesyłana i w zale</w:t>
       </w:r>
       <w:bookmarkStart w:id="0" w:name="_GoBack"/>
       <w:bookmarkEnd w:id="0"/>
@@ -5476,25 +3725,7 @@
           <w:sz w:val="24"/>
           <w:szCs w:val="24"/>
         </w:rPr>
-        <w:t xml:space="preserve">W przypadku dodania żądania na krotkę o zadanych warunkach wyszukiwana jest pozycja według podanego wzorca typów, po czym sprawdzane jest czy w liście rekordów znajduje się jakiś, który spełnia warunki wyspecyfikowane przez klienta, jeśli tak to wysyłany jest rekord, jeśli nie to żądanie dodawane jest do listy żądań oczekujących i uruchamiany jest </w:t>
-      </w:r>
-      <w:proofErr w:type="spellStart"/>
-      <w:r>
-        <w:rPr>
-          <w:rFonts w:cstheme="minorHAnsi"/>
-          <w:sz w:val="24"/>
-          <w:szCs w:val="24"/>
-        </w:rPr>
-        <w:t>tiemer</w:t>
-      </w:r>
-      <w:proofErr w:type="spellEnd"/>
-      <w:r>
-        <w:rPr>
-          <w:rFonts w:cstheme="minorHAnsi"/>
-          <w:sz w:val="24"/>
-          <w:szCs w:val="24"/>
-        </w:rPr>
-        <w:t>, jeśli czas wyspecyfikowany przez klienta dobiegnie końca to żądanie usuwane jest z listy, a do potoku klienta zostaje wpisana specjalna wiadomość informująca o upłynięciu czasu.</w:t>
+        <w:t>W przypadku dodania żądania na krotkę o zadanych warunkach wyszukiwana jest pozycja według podanego wzorca typów, po czym sprawdzane jest czy w liście rekordów znajduje się jakiś, który spełnia warunki wyspecyfikowane przez klienta, jeśli tak to wysyłany jest rekord, jeśli nie to żądanie dodawane jest do listy żądań oczekujących i uruchamiany jest tiemer, jeśli czas wyspecyfikowany przez klienta dobiegnie końca to żądanie usuwane jest z listy, a do potoku klienta zostaje wpisana specjalna wiadomość informująca o upłynięciu czasu.</w:t>
       </w:r>
     </w:p>
     <w:p>
@@ -5513,27 +3744,27 @@
           <w:sz w:val="24"/>
           <w:szCs w:val="24"/>
         </w:rPr>
+        <w:t>Uroszczone działanie serwera przedstawiają poniższe diagramy sekwencji:</w:t>
+      </w:r>
+    </w:p>
+    <w:p>
+      <w:pPr>
+        <w:rPr>
+          <w:rFonts w:cstheme="minorHAnsi"/>
+          <w:sz w:val="24"/>
+          <w:szCs w:val="24"/>
+        </w:rPr>
+      </w:pPr>
+      <w:r>
+        <w:rPr>
+          <w:rFonts w:cstheme="minorHAnsi"/>
+          <w:noProof/>
+          <w:sz w:val="24"/>
+          <w:szCs w:val="24"/>
+        </w:rPr>
         <w:lastRenderedPageBreak/>
-        <w:t>Uroszczone działanie serwera przedstawiają poniższe diagramy sekwencji:</w:t>
-      </w:r>
-    </w:p>
-    <w:p>
-      <w:pPr>
-        <w:rPr>
-          <w:rFonts w:cstheme="minorHAnsi"/>
-          <w:sz w:val="24"/>
-          <w:szCs w:val="24"/>
-        </w:rPr>
-      </w:pPr>
-      <w:r>
-        <w:rPr>
-          <w:rFonts w:cstheme="minorHAnsi"/>
-          <w:noProof/>
-          <w:sz w:val="24"/>
-          <w:szCs w:val="24"/>
-        </w:rPr>
         <w:pict>
-          <v:shape id="_x0000_s1038" type="#_x0000_t202" style="position:absolute;margin-left:-48.75pt;margin-top:8.05pt;width:590.25pt;height:675.75pt;z-index:251671552;visibility:visible;mso-position-horizontal:absolute;mso-width-relative:margin;mso-height-relative:margin" o:gfxdata="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" stroked="f">
+          <v:shape id="_x0000_s1038" type="#_x0000_t202" style="position:absolute;margin-left:-48.75pt;margin-top:8.05pt;width:590.25pt;height:675.75pt;z-index:251671552;visibility:visible;mso-width-relative:margin;mso-height-relative:margin" o:gfxdata="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" stroked="f">
             <v:textbox>
               <w:txbxContent>
                 <w:p>
@@ -5543,7 +3774,7 @@
                       <w:lang w:eastAsia="pl-PL"/>
                     </w:rPr>
                     <w:drawing>
-                      <wp:inline distT="0" distB="0" distL="0" distR="0" wp14:anchorId="5EDD5E48" wp14:editId="6D76E4AB">
+                      <wp:inline distT="0" distB="0" distL="0" distR="0">
                         <wp:extent cx="7400925" cy="6689151"/>
                         <wp:effectExtent l="0" t="0" r="0" b="0"/>
                         <wp:docPr id="297" name="Obraz 297"/>
@@ -5563,7 +3794,7 @@
                                 <a:blip r:embed="rId12">
                                   <a:extLst>
                                     <a:ext uri="{28A0092B-C50C-407E-A947-70E740481C1C}">
-                                      <a14:useLocalDpi xmlns:a14="http://schemas.microsoft.com/office/drawing/2010/main" val="0"/>
+                                      <a14:useLocalDpi xmlns:a14="http://schemas.microsoft.com/office/drawing/2010/main" xmlns:wps="http://schemas.microsoft.com/office/word/2010/wordprocessingShape" xmlns:wpi="http://schemas.microsoft.com/office/word/2010/wordprocessingInk" xmlns:wpg="http://schemas.microsoft.com/office/word/2010/wordprocessingGroup" xmlns:w14="http://schemas.microsoft.com/office/word/2010/wordml" xmlns:w="http://schemas.openxmlformats.org/wordprocessingml/2006/main" xmlns:w10="urn:schemas-microsoft-com:office:word" xmlns:wp14="http://schemas.microsoft.com/office/word/2010/wordprocessingDrawing" xmlns:v="urn:schemas-microsoft-com:vml" xmlns:o="urn:schemas-microsoft-com:office:office" xmlns:mc="http://schemas.openxmlformats.org/markup-compatibility/2006" xmlns:wpc="http://schemas.microsoft.com/office/word/2010/wordprocessingCanvas" xmlns="" val="0"/>
                                     </a:ext>
                                   </a:extLst>
                                 </a:blip>
@@ -5653,7 +3884,7 @@
                                 <a:blip r:embed="rId13">
                                   <a:extLst>
                                     <a:ext uri="{28A0092B-C50C-407E-A947-70E740481C1C}">
-                                      <a14:useLocalDpi xmlns:a14="http://schemas.microsoft.com/office/drawing/2010/main" val="0"/>
+                                      <a14:useLocalDpi xmlns:a14="http://schemas.microsoft.com/office/drawing/2010/main" xmlns:wps="http://schemas.microsoft.com/office/word/2010/wordprocessingShape" xmlns:wpi="http://schemas.microsoft.com/office/word/2010/wordprocessingInk" xmlns:wpg="http://schemas.microsoft.com/office/word/2010/wordprocessingGroup" xmlns:w14="http://schemas.microsoft.com/office/word/2010/wordml" xmlns:w="http://schemas.openxmlformats.org/wordprocessingml/2006/main" xmlns:w10="urn:schemas-microsoft-com:office:word" xmlns:wp14="http://schemas.microsoft.com/office/word/2010/wordprocessingDrawing" xmlns:v="urn:schemas-microsoft-com:vml" xmlns:o="urn:schemas-microsoft-com:office:office" xmlns:mc="http://schemas.openxmlformats.org/markup-compatibility/2006" xmlns:wpc="http://schemas.microsoft.com/office/word/2010/wordprocessingCanvas" xmlns="" val="0"/>
                                     </a:ext>
                                   </a:extLst>
                                 </a:blip>
@@ -5735,25 +3966,7 @@
           <w:sz w:val="24"/>
           <w:szCs w:val="24"/>
         </w:rPr>
-        <w:t xml:space="preserve">Szczegółowy opis interfejsu został wygenerowany z użyciem programu </w:t>
-      </w:r>
-      <w:proofErr w:type="spellStart"/>
-      <w:r>
-        <w:rPr>
-          <w:rFonts w:cstheme="minorHAnsi"/>
-          <w:sz w:val="24"/>
-          <w:szCs w:val="24"/>
-        </w:rPr>
-        <w:t>doxygen</w:t>
-      </w:r>
-      <w:proofErr w:type="spellEnd"/>
-      <w:r>
-        <w:rPr>
-          <w:rFonts w:cstheme="minorHAnsi"/>
-          <w:sz w:val="24"/>
-          <w:szCs w:val="24"/>
-        </w:rPr>
-        <w:t>. Fragment jego dotyczący został przedstawiony poniżej:</w:t>
+        <w:t>Szczegółowy opis interfejsu został wygenerowany z użyciem programu doxygen. Fragment jego dotyczący został przedstawiony poniżej:</w:t>
       </w:r>
     </w:p>
     <w:p>
@@ -5795,7 +4008,7 @@
                     <a:blip r:embed="rId14">
                       <a:extLst>
                         <a:ext uri="{28A0092B-C50C-407E-A947-70E740481C1C}">
-                          <a14:useLocalDpi xmlns:a14="http://schemas.microsoft.com/office/drawing/2010/main" val="0"/>
+                          <a14:useLocalDpi xmlns:a14="http://schemas.microsoft.com/office/drawing/2010/main" xmlns:wps="http://schemas.microsoft.com/office/word/2010/wordprocessingShape" xmlns:wpi="http://schemas.microsoft.com/office/word/2010/wordprocessingInk" xmlns:wpg="http://schemas.microsoft.com/office/word/2010/wordprocessingGroup" xmlns:w14="http://schemas.microsoft.com/office/word/2010/wordml" xmlns:w="http://schemas.openxmlformats.org/wordprocessingml/2006/main" xmlns:w10="urn:schemas-microsoft-com:office:word" xmlns:wp14="http://schemas.microsoft.com/office/word/2010/wordprocessingDrawing" xmlns:v="urn:schemas-microsoft-com:vml" xmlns:o="urn:schemas-microsoft-com:office:office" xmlns:mc="http://schemas.openxmlformats.org/markup-compatibility/2006" xmlns:wpc="http://schemas.microsoft.com/office/word/2010/wordprocessingCanvas" xmlns="" val="0"/>
                         </a:ext>
                       </a:extLst>
                     </a:blip>
@@ -5862,7 +4075,7 @@
                     <a:blip r:embed="rId15">
                       <a:extLst>
                         <a:ext uri="{28A0092B-C50C-407E-A947-70E740481C1C}">
-                          <a14:useLocalDpi xmlns:a14="http://schemas.microsoft.com/office/drawing/2010/main" val="0"/>
+                          <a14:useLocalDpi xmlns:a14="http://schemas.microsoft.com/office/drawing/2010/main" xmlns:wps="http://schemas.microsoft.com/office/word/2010/wordprocessingShape" xmlns:wpi="http://schemas.microsoft.com/office/word/2010/wordprocessingInk" xmlns:wpg="http://schemas.microsoft.com/office/word/2010/wordprocessingGroup" xmlns:w14="http://schemas.microsoft.com/office/word/2010/wordml" xmlns:w="http://schemas.openxmlformats.org/wordprocessingml/2006/main" xmlns:w10="urn:schemas-microsoft-com:office:word" xmlns:wp14="http://schemas.microsoft.com/office/word/2010/wordprocessingDrawing" xmlns:v="urn:schemas-microsoft-com:vml" xmlns:o="urn:schemas-microsoft-com:office:office" xmlns:mc="http://schemas.openxmlformats.org/markup-compatibility/2006" xmlns:wpc="http://schemas.microsoft.com/office/word/2010/wordprocessingCanvas" xmlns="" val="0"/>
                         </a:ext>
                       </a:extLst>
                     </a:blip>
@@ -5922,7 +4135,7 @@
         </w:rPr>
         <w:lastRenderedPageBreak/>
         <w:drawing>
-          <wp:inline distT="0" distB="0" distL="0" distR="0" wp14:anchorId="52C57EF7" wp14:editId="7DA49AE0">
+          <wp:inline distT="0" distB="0" distL="0" distR="0">
             <wp:extent cx="6296025" cy="5076825"/>
             <wp:effectExtent l="0" t="0" r="0" b="0"/>
             <wp:docPr id="8" name="Obraz 8"/>
@@ -5942,7 +4155,7 @@
                     <a:blip r:embed="rId16">
                       <a:extLst>
                         <a:ext uri="{28A0092B-C50C-407E-A947-70E740481C1C}">
-                          <a14:useLocalDpi xmlns:a14="http://schemas.microsoft.com/office/drawing/2010/main" val="0"/>
+                          <a14:useLocalDpi xmlns:a14="http://schemas.microsoft.com/office/drawing/2010/main" xmlns:wps="http://schemas.microsoft.com/office/word/2010/wordprocessingShape" xmlns:wpi="http://schemas.microsoft.com/office/word/2010/wordprocessingInk" xmlns:wpg="http://schemas.microsoft.com/office/word/2010/wordprocessingGroup" xmlns:w14="http://schemas.microsoft.com/office/word/2010/wordml" xmlns:w="http://schemas.openxmlformats.org/wordprocessingml/2006/main" xmlns:w10="urn:schemas-microsoft-com:office:word" xmlns:wp14="http://schemas.microsoft.com/office/word/2010/wordprocessingDrawing" xmlns:v="urn:schemas-microsoft-com:vml" xmlns:o="urn:schemas-microsoft-com:office:office" xmlns:mc="http://schemas.openxmlformats.org/markup-compatibility/2006" xmlns:wpc="http://schemas.microsoft.com/office/word/2010/wordprocessingCanvas" xmlns="" val="0"/>
                         </a:ext>
                       </a:extLst>
                     </a:blip>
@@ -5980,7 +4193,7 @@
           <w:lang w:eastAsia="pl-PL"/>
         </w:rPr>
         <w:drawing>
-          <wp:inline distT="0" distB="0" distL="0" distR="0" wp14:anchorId="1ED14B4E" wp14:editId="5E42B2B2">
+          <wp:inline distT="0" distB="0" distL="0" distR="0">
             <wp:extent cx="6290310" cy="3783965"/>
             <wp:effectExtent l="0" t="0" r="0" b="0"/>
             <wp:docPr id="10" name="Obraz 10"/>
@@ -6000,7 +4213,7 @@
                     <a:blip r:embed="rId17">
                       <a:extLst>
                         <a:ext uri="{28A0092B-C50C-407E-A947-70E740481C1C}">
-                          <a14:useLocalDpi xmlns:a14="http://schemas.microsoft.com/office/drawing/2010/main" val="0"/>
+                          <a14:useLocalDpi xmlns:a14="http://schemas.microsoft.com/office/drawing/2010/main" xmlns:wps="http://schemas.microsoft.com/office/word/2010/wordprocessingShape" xmlns:wpi="http://schemas.microsoft.com/office/word/2010/wordprocessingInk" xmlns:wpg="http://schemas.microsoft.com/office/word/2010/wordprocessingGroup" xmlns:w14="http://schemas.microsoft.com/office/word/2010/wordml" xmlns:w="http://schemas.openxmlformats.org/wordprocessingml/2006/main" xmlns:w10="urn:schemas-microsoft-com:office:word" xmlns:wp14="http://schemas.microsoft.com/office/word/2010/wordprocessingDrawing" xmlns:v="urn:schemas-microsoft-com:vml" xmlns:o="urn:schemas-microsoft-com:office:office" xmlns:mc="http://schemas.openxmlformats.org/markup-compatibility/2006" xmlns:wpc="http://schemas.microsoft.com/office/word/2010/wordprocessingCanvas" xmlns="" val="0"/>
                         </a:ext>
                       </a:extLst>
                     </a:blip>
@@ -6050,7 +4263,7 @@
         </w:rPr>
         <w:lastRenderedPageBreak/>
         <w:drawing>
-          <wp:inline distT="0" distB="0" distL="0" distR="0" wp14:anchorId="1AEF2C7A" wp14:editId="648A176A">
+          <wp:inline distT="0" distB="0" distL="0" distR="0">
             <wp:extent cx="6290310" cy="5454650"/>
             <wp:effectExtent l="0" t="0" r="0" b="0"/>
             <wp:docPr id="9" name="Obraz 9"/>
@@ -6070,7 +4283,7 @@
                     <a:blip r:embed="rId18">
                       <a:extLst>
                         <a:ext uri="{28A0092B-C50C-407E-A947-70E740481C1C}">
-                          <a14:useLocalDpi xmlns:a14="http://schemas.microsoft.com/office/drawing/2010/main" val="0"/>
+                          <a14:useLocalDpi xmlns:a14="http://schemas.microsoft.com/office/drawing/2010/main" xmlns:wps="http://schemas.microsoft.com/office/word/2010/wordprocessingShape" xmlns:wpi="http://schemas.microsoft.com/office/word/2010/wordprocessingInk" xmlns:wpg="http://schemas.microsoft.com/office/word/2010/wordprocessingGroup" xmlns:w14="http://schemas.microsoft.com/office/word/2010/wordml" xmlns:w="http://schemas.openxmlformats.org/wordprocessingml/2006/main" xmlns:w10="urn:schemas-microsoft-com:office:word" xmlns:wp14="http://schemas.microsoft.com/office/word/2010/wordprocessingDrawing" xmlns:v="urn:schemas-microsoft-com:vml" xmlns:o="urn:schemas-microsoft-com:office:office" xmlns:mc="http://schemas.openxmlformats.org/markup-compatibility/2006" xmlns:wpc="http://schemas.microsoft.com/office/word/2010/wordprocessingCanvas" xmlns="" val="0"/>
                         </a:ext>
                       </a:extLst>
                     </a:blip>
@@ -6167,244 +4380,160 @@
           <w:sz w:val="24"/>
           <w:szCs w:val="24"/>
         </w:rPr>
+        <w:t>- CMake – automatyczne budowanie</w:t>
+      </w:r>
+    </w:p>
+    <w:p>
+      <w:pPr>
+        <w:pStyle w:val="Akapitzlist"/>
+        <w:rPr>
+          <w:rFonts w:cstheme="minorHAnsi"/>
+          <w:sz w:val="24"/>
+          <w:szCs w:val="24"/>
+        </w:rPr>
+      </w:pPr>
+      <w:r>
+        <w:rPr>
+          <w:rFonts w:cstheme="minorHAnsi"/>
+          <w:sz w:val="24"/>
+          <w:szCs w:val="24"/>
+        </w:rPr>
+        <w:t>- Doxygen – generacja dokumentacji</w:t>
+      </w:r>
+    </w:p>
+    <w:p>
+      <w:pPr>
+        <w:pStyle w:val="Akapitzlist"/>
+        <w:rPr>
+          <w:rFonts w:cstheme="minorHAnsi"/>
+          <w:sz w:val="24"/>
+          <w:szCs w:val="24"/>
+        </w:rPr>
+      </w:pPr>
+      <w:r>
+        <w:rPr>
+          <w:rFonts w:cstheme="minorHAnsi"/>
+          <w:sz w:val="24"/>
+          <w:szCs w:val="24"/>
+        </w:rPr>
+        <w:t>- Git – repozytorium</w:t>
+      </w:r>
+    </w:p>
+    <w:p>
+      <w:pPr>
+        <w:pStyle w:val="Akapitzlist"/>
+        <w:rPr>
+          <w:rFonts w:cstheme="minorHAnsi"/>
+          <w:sz w:val="24"/>
+          <w:szCs w:val="24"/>
+        </w:rPr>
+      </w:pPr>
+      <w:r>
+        <w:rPr>
+          <w:rFonts w:cstheme="minorHAnsi"/>
+          <w:sz w:val="24"/>
+          <w:szCs w:val="24"/>
+        </w:rPr>
+        <w:t>- Eclipse – IDE wykorzystywane do implementacji projektu</w:t>
+      </w:r>
+    </w:p>
+    <w:p>
+      <w:pPr>
+        <w:pStyle w:val="Akapitzlist"/>
+        <w:rPr>
+          <w:rFonts w:cstheme="minorHAnsi"/>
+          <w:sz w:val="24"/>
+          <w:szCs w:val="24"/>
+        </w:rPr>
+      </w:pPr>
+      <w:r>
+        <w:rPr>
+          <w:rFonts w:cstheme="minorHAnsi"/>
+          <w:sz w:val="24"/>
+          <w:szCs w:val="24"/>
+        </w:rPr>
+        <w:t>- Enterprise Architect – środowisko do projektowania projektów software</w:t>
+      </w:r>
+    </w:p>
+    <w:p>
+      <w:pPr>
+        <w:pStyle w:val="Akapitzlist"/>
+        <w:rPr>
+          <w:rFonts w:cstheme="minorHAnsi"/>
+          <w:sz w:val="24"/>
+          <w:szCs w:val="24"/>
+        </w:rPr>
+      </w:pPr>
+      <w:r>
+        <w:rPr>
+          <w:rFonts w:cstheme="minorHAnsi"/>
+          <w:sz w:val="24"/>
+          <w:szCs w:val="24"/>
+        </w:rPr>
+        <w:t>- Biblioteka Qt</w:t>
+      </w:r>
+    </w:p>
+    <w:p>
+      <w:pPr>
+        <w:pStyle w:val="Akapitzlist"/>
+        <w:rPr>
+          <w:rFonts w:cstheme="minorHAnsi"/>
+          <w:sz w:val="24"/>
+          <w:szCs w:val="24"/>
+        </w:rPr>
+      </w:pPr>
+      <w:r>
+        <w:rPr>
+          <w:rFonts w:cstheme="minorHAnsi"/>
+          <w:sz w:val="24"/>
+          <w:szCs w:val="24"/>
+        </w:rPr>
+        <w:t>- Biblioteka Boost</w:t>
+      </w:r>
+    </w:p>
+    <w:p>
+      <w:pPr>
+        <w:pStyle w:val="Akapitzlist"/>
+        <w:rPr>
+          <w:rFonts w:cstheme="minorHAnsi"/>
+          <w:sz w:val="24"/>
+          <w:szCs w:val="24"/>
+        </w:rPr>
+      </w:pPr>
+      <w:r>
+        <w:rPr>
+          <w:rFonts w:cstheme="minorHAnsi"/>
+          <w:sz w:val="24"/>
+          <w:szCs w:val="24"/>
+        </w:rPr>
+        <w:t>- Google Test Framework – testy jednostkowe</w:t>
+      </w:r>
+    </w:p>
+    <w:p>
+      <w:pPr>
+        <w:pStyle w:val="Akapitzlist"/>
+        <w:rPr>
+          <w:rFonts w:cstheme="minorHAnsi"/>
+          <w:sz w:val="24"/>
+          <w:szCs w:val="24"/>
+        </w:rPr>
+      </w:pPr>
+      <w:r>
+        <w:rPr>
+          <w:rFonts w:cstheme="minorHAnsi"/>
+          <w:sz w:val="24"/>
+          <w:szCs w:val="24"/>
+        </w:rPr>
         <w:t xml:space="preserve">- </w:t>
       </w:r>
-      <w:proofErr w:type="spellStart"/>
-      <w:r>
-        <w:rPr>
-          <w:rFonts w:cstheme="minorHAnsi"/>
-          <w:sz w:val="24"/>
-          <w:szCs w:val="24"/>
-        </w:rPr>
-        <w:t>CMake</w:t>
-      </w:r>
-      <w:proofErr w:type="spellEnd"/>
-      <w:r>
-        <w:rPr>
-          <w:rFonts w:cstheme="minorHAnsi"/>
-          <w:sz w:val="24"/>
-          <w:szCs w:val="24"/>
-        </w:rPr>
-        <w:t xml:space="preserve"> – automatyczne budowanie</w:t>
-      </w:r>
-    </w:p>
-    <w:p>
-      <w:pPr>
-        <w:pStyle w:val="Akapitzlist"/>
-        <w:rPr>
-          <w:rFonts w:cstheme="minorHAnsi"/>
-          <w:sz w:val="24"/>
-          <w:szCs w:val="24"/>
-        </w:rPr>
-      </w:pPr>
-      <w:r>
-        <w:rPr>
-          <w:rFonts w:cstheme="minorHAnsi"/>
-          <w:sz w:val="24"/>
-          <w:szCs w:val="24"/>
-        </w:rPr>
-        <w:t xml:space="preserve">- </w:t>
-      </w:r>
-      <w:proofErr w:type="spellStart"/>
-      <w:r>
-        <w:rPr>
-          <w:rFonts w:cstheme="minorHAnsi"/>
-          <w:sz w:val="24"/>
-          <w:szCs w:val="24"/>
-        </w:rPr>
-        <w:t>Doxygen</w:t>
-      </w:r>
-      <w:proofErr w:type="spellEnd"/>
-      <w:r>
-        <w:rPr>
-          <w:rFonts w:cstheme="minorHAnsi"/>
-          <w:sz w:val="24"/>
-          <w:szCs w:val="24"/>
-        </w:rPr>
-        <w:t xml:space="preserve"> – generacja dokumentacji</w:t>
-      </w:r>
-    </w:p>
-    <w:p>
-      <w:pPr>
-        <w:pStyle w:val="Akapitzlist"/>
-        <w:rPr>
-          <w:rFonts w:cstheme="minorHAnsi"/>
-          <w:sz w:val="24"/>
-          <w:szCs w:val="24"/>
-        </w:rPr>
-      </w:pPr>
-      <w:r>
-        <w:rPr>
-          <w:rFonts w:cstheme="minorHAnsi"/>
-          <w:sz w:val="24"/>
-          <w:szCs w:val="24"/>
-        </w:rPr>
-        <w:t>- Git – repozytorium</w:t>
-      </w:r>
-    </w:p>
-    <w:p>
-      <w:pPr>
-        <w:pStyle w:val="Akapitzlist"/>
-        <w:rPr>
-          <w:rFonts w:cstheme="minorHAnsi"/>
-          <w:sz w:val="24"/>
-          <w:szCs w:val="24"/>
-        </w:rPr>
-      </w:pPr>
-      <w:r>
-        <w:rPr>
-          <w:rFonts w:cstheme="minorHAnsi"/>
-          <w:sz w:val="24"/>
-          <w:szCs w:val="24"/>
-        </w:rPr>
-        <w:t xml:space="preserve">- </w:t>
-      </w:r>
-      <w:proofErr w:type="spellStart"/>
-      <w:r>
-        <w:rPr>
-          <w:rFonts w:cstheme="minorHAnsi"/>
-          <w:sz w:val="24"/>
-          <w:szCs w:val="24"/>
-        </w:rPr>
-        <w:t>Eclipse</w:t>
-      </w:r>
-      <w:proofErr w:type="spellEnd"/>
-      <w:r>
-        <w:rPr>
-          <w:rFonts w:cstheme="minorHAnsi"/>
-          <w:sz w:val="24"/>
-          <w:szCs w:val="24"/>
-        </w:rPr>
-        <w:t xml:space="preserve"> – IDE wykorzystywane do implementacji projektu</w:t>
-      </w:r>
-    </w:p>
-    <w:p>
-      <w:pPr>
-        <w:pStyle w:val="Akapitzlist"/>
-        <w:rPr>
-          <w:rFonts w:cstheme="minorHAnsi"/>
-          <w:sz w:val="24"/>
-          <w:szCs w:val="24"/>
-        </w:rPr>
-      </w:pPr>
-      <w:r>
-        <w:rPr>
-          <w:rFonts w:cstheme="minorHAnsi"/>
-          <w:sz w:val="24"/>
-          <w:szCs w:val="24"/>
-        </w:rPr>
-        <w:t>- Enterprise Architect – środowisko do projektowania projektów software</w:t>
-      </w:r>
-    </w:p>
-    <w:p>
-      <w:pPr>
-        <w:pStyle w:val="Akapitzlist"/>
-        <w:rPr>
-          <w:rFonts w:cstheme="minorHAnsi"/>
-          <w:sz w:val="24"/>
-          <w:szCs w:val="24"/>
-        </w:rPr>
-      </w:pPr>
-      <w:r>
-        <w:rPr>
-          <w:rFonts w:cstheme="minorHAnsi"/>
-          <w:sz w:val="24"/>
-          <w:szCs w:val="24"/>
-        </w:rPr>
-        <w:t xml:space="preserve">- Biblioteka </w:t>
-      </w:r>
-      <w:proofErr w:type="spellStart"/>
-      <w:r>
-        <w:rPr>
-          <w:rFonts w:cstheme="minorHAnsi"/>
-          <w:sz w:val="24"/>
-          <w:szCs w:val="24"/>
-        </w:rPr>
-        <w:t>Qt</w:t>
-      </w:r>
-      <w:proofErr w:type="spellEnd"/>
-    </w:p>
-    <w:p>
-      <w:pPr>
-        <w:pStyle w:val="Akapitzlist"/>
-        <w:rPr>
-          <w:rFonts w:cstheme="minorHAnsi"/>
-          <w:sz w:val="24"/>
-          <w:szCs w:val="24"/>
-        </w:rPr>
-      </w:pPr>
-      <w:r>
-        <w:rPr>
-          <w:rFonts w:cstheme="minorHAnsi"/>
-          <w:sz w:val="24"/>
-          <w:szCs w:val="24"/>
-        </w:rPr>
-        <w:t xml:space="preserve">- Biblioteka </w:t>
-      </w:r>
-      <w:proofErr w:type="spellStart"/>
-      <w:r>
-        <w:rPr>
-          <w:rFonts w:cstheme="minorHAnsi"/>
-          <w:sz w:val="24"/>
-          <w:szCs w:val="24"/>
-        </w:rPr>
-        <w:t>Boost</w:t>
-      </w:r>
-      <w:proofErr w:type="spellEnd"/>
-    </w:p>
-    <w:p>
-      <w:pPr>
-        <w:pStyle w:val="Akapitzlist"/>
-        <w:rPr>
-          <w:rFonts w:cstheme="minorHAnsi"/>
-          <w:sz w:val="24"/>
-          <w:szCs w:val="24"/>
-        </w:rPr>
-      </w:pPr>
-      <w:r>
-        <w:rPr>
-          <w:rFonts w:cstheme="minorHAnsi"/>
-          <w:sz w:val="24"/>
-          <w:szCs w:val="24"/>
-        </w:rPr>
-        <w:t>- Google Test Framework – testy jednostkowe</w:t>
-      </w:r>
-    </w:p>
-    <w:p>
-      <w:pPr>
-        <w:pStyle w:val="Akapitzlist"/>
-        <w:rPr>
-          <w:rFonts w:cstheme="minorHAnsi"/>
-          <w:sz w:val="24"/>
-          <w:szCs w:val="24"/>
-        </w:rPr>
-      </w:pPr>
-      <w:r>
-        <w:rPr>
-          <w:rFonts w:cstheme="minorHAnsi"/>
-          <w:sz w:val="24"/>
-          <w:szCs w:val="24"/>
-        </w:rPr>
-        <w:t xml:space="preserve">- </w:t>
-      </w:r>
-      <w:r>
-        <w:rPr>
-          <w:rFonts w:cstheme="minorHAnsi"/>
-          <w:sz w:val="24"/>
-          <w:szCs w:val="24"/>
-        </w:rPr>
-        <w:t xml:space="preserve">potoki nazwane – komunikacja miedzy </w:t>
-      </w:r>
-      <w:proofErr w:type="spellStart"/>
-      <w:r>
-        <w:rPr>
-          <w:rFonts w:cstheme="minorHAnsi"/>
-          <w:sz w:val="24"/>
-          <w:szCs w:val="24"/>
-        </w:rPr>
-        <w:t>procoesowa</w:t>
-      </w:r>
-      <w:proofErr w:type="spellEnd"/>
+      <w:r>
+        <w:rPr>
+          <w:rFonts w:cstheme="minorHAnsi"/>
+          <w:sz w:val="24"/>
+          <w:szCs w:val="24"/>
+        </w:rPr>
+        <w:t>potoki nazwane – komunikacja miedzy procoesowa</w:t>
+      </w:r>
     </w:p>
     <w:p>
       <w:pPr>
@@ -6534,25 +4663,7 @@
           <w:sz w:val="24"/>
           <w:szCs w:val="24"/>
         </w:rPr>
-        <w:t xml:space="preserve">- drugi etap stanowi program, z prostym interfejsem tekstowym, który wykorzystuje zaimplementowana bibliotekę. Umożliwia on dodanie lub pobranie </w:t>
-      </w:r>
-      <w:proofErr w:type="spellStart"/>
-      <w:r>
-        <w:rPr>
-          <w:rFonts w:cstheme="minorHAnsi"/>
-          <w:sz w:val="24"/>
-          <w:szCs w:val="24"/>
-        </w:rPr>
-        <w:t>krotki</w:t>
-      </w:r>
-      <w:proofErr w:type="spellEnd"/>
-      <w:r>
-        <w:rPr>
-          <w:rFonts w:cstheme="minorHAnsi"/>
-          <w:sz w:val="24"/>
-          <w:szCs w:val="24"/>
-        </w:rPr>
-        <w:t xml:space="preserve"> o zadanym wzorcu, przez co pozwala na przetestowanie w prosty sposób wszystkich scenariuszy, jakie uda się wymyślić.</w:t>
+        <w:t>- drugi etap stanowi program, z prostym interfejsem tekstowym, który wykorzystuje zaimplementowana bibliotekę. Umożliwia on dodanie lub pobranie krotki o zadanym wzorcu, przez co pozwala na przetestowanie w prosty sposób wszystkich scenariuszy, jakie uda się wymyślić.</w:t>
       </w:r>
     </w:p>
     <w:p>
@@ -6582,23 +4693,7 @@
           <w:sz w:val="24"/>
           <w:szCs w:val="24"/>
         </w:rPr>
-        <w:t>-</w:t>
-      </w:r>
-      <w:r>
-        <w:rPr>
-          <w:rFonts w:cstheme="minorHAnsi"/>
-          <w:sz w:val="24"/>
-          <w:szCs w:val="24"/>
-        </w:rPr>
-        <w:t xml:space="preserve"> </w:t>
-      </w:r>
-      <w:r>
-        <w:rPr>
-          <w:rFonts w:cstheme="minorHAnsi"/>
-          <w:sz w:val="24"/>
-          <w:szCs w:val="24"/>
-        </w:rPr>
-        <w:t xml:space="preserve">trzeci etap są to </w:t>
+        <w:t xml:space="preserve">-trzeci etap są to </w:t>
       </w:r>
       <w:r>
         <w:rPr>
@@ -6640,7 +4735,6 @@
         </w:rPr>
         <w:t xml:space="preserve"> (klasy </w:t>
       </w:r>
-      <w:proofErr w:type="spellStart"/>
       <w:r>
         <w:rPr>
           <w:rFonts w:cstheme="minorHAnsi"/>
@@ -6650,7 +4744,6 @@
         </w:rPr>
         <w:t>ManualLinda</w:t>
       </w:r>
-      <w:proofErr w:type="spellEnd"/>
       <w:r>
         <w:rPr>
           <w:rFonts w:cstheme="minorHAnsi"/>
@@ -6710,7 +4803,6 @@
         </w:rPr>
         <w:tab/>
       </w:r>
-      <w:proofErr w:type="spellStart"/>
       <w:r>
         <w:rPr>
           <w:rFonts w:cstheme="minorHAnsi"/>
@@ -6720,7 +4812,6 @@
         </w:rPr>
         <w:t>testOutput</w:t>
       </w:r>
-      <w:proofErr w:type="spellEnd"/>
       <w:r>
         <w:rPr>
           <w:rFonts w:cstheme="minorHAnsi"/>
@@ -6764,7 +4855,6 @@
         </w:rPr>
         <w:tab/>
       </w:r>
-      <w:proofErr w:type="spellStart"/>
       <w:r>
         <w:rPr>
           <w:rFonts w:cstheme="minorHAnsi"/>
@@ -6774,7 +4864,6 @@
         </w:rPr>
         <w:t>testSleep</w:t>
       </w:r>
-      <w:proofErr w:type="spellEnd"/>
       <w:r>
         <w:rPr>
           <w:rFonts w:cstheme="minorHAnsi"/>
@@ -6836,7 +4925,6 @@
         </w:rPr>
         <w:tab/>
       </w:r>
-      <w:proofErr w:type="spellStart"/>
       <w:r>
         <w:rPr>
           <w:rFonts w:cstheme="minorHAnsi"/>
@@ -6846,7 +4934,6 @@
         </w:rPr>
         <w:t>testTimeout</w:t>
       </w:r>
-      <w:proofErr w:type="spellEnd"/>
       <w:r>
         <w:rPr>
           <w:rFonts w:cstheme="minorHAnsi"/>
@@ -6856,7 +4943,6 @@
         <w:tab/>
         <w:t xml:space="preserve">losowy </w:t>
       </w:r>
-      <w:proofErr w:type="spellStart"/>
       <w:r>
         <w:rPr>
           <w:rFonts w:cstheme="minorHAnsi"/>
@@ -6866,7 +4952,6 @@
         </w:rPr>
         <w:t>timeout</w:t>
       </w:r>
-      <w:proofErr w:type="spellEnd"/>
       <w:r>
         <w:rPr>
           <w:rFonts w:cstheme="minorHAnsi"/>
@@ -6892,7 +4977,6 @@
         </w:rPr>
         <w:t xml:space="preserve"> z podanego zakresu przy operacji </w:t>
       </w:r>
-      <w:proofErr w:type="spellStart"/>
       <w:r>
         <w:rPr>
           <w:rFonts w:cstheme="minorHAnsi"/>
@@ -6902,7 +4986,6 @@
         </w:rPr>
         <w:t>pull</w:t>
       </w:r>
-      <w:proofErr w:type="spellEnd"/>
       <w:r>
         <w:rPr>
           <w:rFonts w:cstheme="minorHAnsi"/>
@@ -6911,7 +4994,6 @@
         </w:rPr>
         <w:t>/</w:t>
       </w:r>
-      <w:proofErr w:type="spellStart"/>
       <w:r>
         <w:rPr>
           <w:rFonts w:cstheme="minorHAnsi"/>
@@ -6921,7 +5003,6 @@
         </w:rPr>
         <w:t>preview</w:t>
       </w:r>
-      <w:proofErr w:type="spellEnd"/>
     </w:p>
     <w:p>
       <w:pPr>
@@ -6941,7 +5022,6 @@
         </w:rPr>
         <w:tab/>
       </w:r>
-      <w:proofErr w:type="spellStart"/>
       <w:r>
         <w:rPr>
           <w:rFonts w:cstheme="minorHAnsi"/>
@@ -6951,7 +5031,6 @@
         </w:rPr>
         <w:t>testAfterPulledSleep</w:t>
       </w:r>
-      <w:proofErr w:type="spellEnd"/>
       <w:r>
         <w:rPr>
           <w:rFonts w:cstheme="minorHAnsi"/>
@@ -6961,7 +5040,6 @@
         <w:tab/>
         <w:t xml:space="preserve">losowe opóźnienie po sukcesie operacji </w:t>
       </w:r>
-      <w:proofErr w:type="spellStart"/>
       <w:r>
         <w:rPr>
           <w:rFonts w:cstheme="minorHAnsi"/>
@@ -6971,7 +5049,6 @@
         </w:rPr>
         <w:t>pull</w:t>
       </w:r>
-      <w:proofErr w:type="spellEnd"/>
     </w:p>
     <w:p>
       <w:pPr>
@@ -7020,25 +5097,7 @@
           <w:szCs w:val="24"/>
         </w:rPr>
         <w:lastRenderedPageBreak/>
-        <w:t xml:space="preserve">1 oznacza że podana operacja zakończyła się sukcesem, np. </w:t>
-      </w:r>
-      <w:proofErr w:type="spellStart"/>
-      <w:r>
-        <w:rPr>
-          <w:rFonts w:cstheme="minorHAnsi"/>
-          <w:sz w:val="24"/>
-          <w:szCs w:val="24"/>
-        </w:rPr>
-        <w:t>krotka</w:t>
-      </w:r>
-      <w:proofErr w:type="spellEnd"/>
-      <w:r>
-        <w:rPr>
-          <w:rFonts w:cstheme="minorHAnsi"/>
-          <w:sz w:val="24"/>
-          <w:szCs w:val="24"/>
-        </w:rPr>
-        <w:t xml:space="preserve"> została wypchnięta </w:t>
+        <w:t xml:space="preserve">1 oznacza że podana operacja zakończyła się sukcesem, np. krotka została wypchnięta </w:t>
       </w:r>
       <w:r>
         <w:rPr>
@@ -7056,7 +5115,6 @@
         </w:rPr>
         <w:t xml:space="preserve">operacja </w:t>
       </w:r>
-      <w:proofErr w:type="spellStart"/>
       <w:r>
         <w:rPr>
           <w:rFonts w:cstheme="minorHAnsi"/>
@@ -7066,7 +5124,6 @@
         </w:rPr>
         <w:t>push</w:t>
       </w:r>
-      <w:proofErr w:type="spellEnd"/>
       <w:r>
         <w:rPr>
           <w:rFonts w:cstheme="minorHAnsi"/>
@@ -7081,45 +5138,8 @@
           <w:sz w:val="24"/>
           <w:szCs w:val="24"/>
         </w:rPr>
-        <w:t xml:space="preserve"> z </w:t>
-      </w:r>
-      <w:proofErr w:type="spellStart"/>
-      <w:r>
-        <w:rPr>
-          <w:rFonts w:cstheme="minorHAnsi"/>
-          <w:sz w:val="24"/>
-          <w:szCs w:val="24"/>
-        </w:rPr>
-        <w:t>sukecem</w:t>
-      </w:r>
-      <w:proofErr w:type="spellEnd"/>
-      <w:r>
-        <w:rPr>
-          <w:rFonts w:cstheme="minorHAnsi"/>
-          <w:sz w:val="24"/>
-          <w:szCs w:val="24"/>
-        </w:rPr>
-        <w:t xml:space="preserve">, lub </w:t>
-      </w:r>
-      <w:proofErr w:type="spellStart"/>
-      <w:r>
-        <w:rPr>
-          <w:rFonts w:cstheme="minorHAnsi"/>
-          <w:sz w:val="24"/>
-          <w:szCs w:val="24"/>
-        </w:rPr>
-        <w:t>krotka</w:t>
-      </w:r>
-      <w:proofErr w:type="spellEnd"/>
-      <w:r>
-        <w:rPr>
-          <w:rFonts w:cstheme="minorHAnsi"/>
-          <w:sz w:val="24"/>
-          <w:szCs w:val="24"/>
-        </w:rPr>
-        <w:t xml:space="preserve"> została pobrana (operacja </w:t>
-      </w:r>
-      <w:proofErr w:type="spellStart"/>
+        <w:t xml:space="preserve"> z sukecem, lub krotka została pobrana (operacja </w:t>
+      </w:r>
       <w:r>
         <w:rPr>
           <w:rFonts w:cstheme="minorHAnsi"/>
@@ -7129,7 +5149,6 @@
         </w:rPr>
         <w:t>pull</w:t>
       </w:r>
-      <w:proofErr w:type="spellEnd"/>
       <w:r>
         <w:rPr>
           <w:rFonts w:cstheme="minorHAnsi"/>
@@ -7138,7 +5157,6 @@
         </w:rPr>
         <w:t>/</w:t>
       </w:r>
-      <w:proofErr w:type="spellStart"/>
       <w:r>
         <w:rPr>
           <w:rFonts w:cstheme="minorHAnsi"/>
@@ -7148,7 +5166,6 @@
         </w:rPr>
         <w:t>preview</w:t>
       </w:r>
-      <w:proofErr w:type="spellEnd"/>
       <w:r>
         <w:rPr>
           <w:rFonts w:cstheme="minorHAnsi"/>
@@ -7176,7 +5193,6 @@
         </w:rPr>
         <w:t xml:space="preserve">0 oznacza że podana operacja osiągnęła podany </w:t>
       </w:r>
-      <w:proofErr w:type="spellStart"/>
       <w:r>
         <w:rPr>
           <w:rFonts w:cstheme="minorHAnsi"/>
@@ -7186,7 +5202,6 @@
         </w:rPr>
         <w:t>timeout</w:t>
       </w:r>
-      <w:proofErr w:type="spellEnd"/>
       <w:r>
         <w:rPr>
           <w:rFonts w:cstheme="minorHAnsi"/>
@@ -7239,36 +5254,8 @@
           <w:sz w:val="24"/>
           <w:szCs w:val="24"/>
         </w:rPr>
-        <w:t xml:space="preserve"> używając klasy </w:t>
-      </w:r>
-      <w:proofErr w:type="spellStart"/>
-      <w:r>
-        <w:rPr>
-          <w:rFonts w:cstheme="minorHAnsi"/>
-          <w:sz w:val="24"/>
-          <w:szCs w:val="24"/>
-        </w:rPr>
-        <w:t>degub'ującej</w:t>
-      </w:r>
-      <w:proofErr w:type="spellEnd"/>
-      <w:r>
-        <w:rPr>
-          <w:rFonts w:cstheme="minorHAnsi"/>
-          <w:sz w:val="24"/>
-          <w:szCs w:val="24"/>
-        </w:rPr>
-        <w:t xml:space="preserve"> biblioteki </w:t>
-      </w:r>
-      <w:proofErr w:type="spellStart"/>
-      <w:r>
-        <w:rPr>
-          <w:rFonts w:cstheme="minorHAnsi"/>
-          <w:sz w:val="24"/>
-          <w:szCs w:val="24"/>
-        </w:rPr>
-        <w:t>Qt</w:t>
-      </w:r>
-      <w:proofErr w:type="spellEnd"/>
+        <w:t xml:space="preserve"> używając klasy degub'ującej biblioteki Qt</w:t>
+      </w:r>
       <w:r>
         <w:rPr>
           <w:rFonts w:cstheme="minorHAnsi"/>
@@ -7325,25 +5312,14 @@
         </w:rPr>
         <w:tab/>
       </w:r>
-      <w:proofErr w:type="spellStart"/>
-      <w:r>
-        <w:rPr>
-          <w:rFonts w:cstheme="minorHAnsi"/>
-          <w:sz w:val="24"/>
-          <w:szCs w:val="24"/>
-        </w:rPr>
-        <w:t>nformacje</w:t>
-      </w:r>
-      <w:proofErr w:type="spellEnd"/>
-      <w:r>
-        <w:rPr>
-          <w:rFonts w:cstheme="minorHAnsi"/>
-          <w:sz w:val="24"/>
-          <w:szCs w:val="24"/>
-        </w:rPr>
-        <w:t xml:space="preserve"> o tym iż wykonał operację </w:t>
-      </w:r>
-      <w:proofErr w:type="spellStart"/>
+      <w:r>
+        <w:rPr>
+          <w:rFonts w:cstheme="minorHAnsi"/>
+          <w:sz w:val="24"/>
+          <w:szCs w:val="24"/>
+        </w:rPr>
+        <w:t xml:space="preserve">nformacje o tym iż wykonał operację </w:t>
+      </w:r>
       <w:r>
         <w:rPr>
           <w:rFonts w:cstheme="minorHAnsi"/>
@@ -7353,7 +5329,6 @@
         </w:rPr>
         <w:t>push</w:t>
       </w:r>
-      <w:proofErr w:type="spellEnd"/>
       <w:r>
         <w:rPr>
           <w:rFonts w:cstheme="minorHAnsi"/>
@@ -7362,7 +5337,6 @@
         </w:rPr>
         <w:t xml:space="preserve"> dla podanych danych, że oczekuje jakiś czas na kontynuację programu, bądź że wykonuje operację </w:t>
       </w:r>
-      <w:proofErr w:type="spellStart"/>
       <w:r>
         <w:rPr>
           <w:rFonts w:cstheme="minorHAnsi"/>
@@ -7372,7 +5346,6 @@
         </w:rPr>
         <w:t>pull</w:t>
       </w:r>
-      <w:proofErr w:type="spellEnd"/>
       <w:r>
         <w:rPr>
           <w:rFonts w:cstheme="minorHAnsi"/>
@@ -7397,7 +5370,6 @@
         </w:rPr>
         <w:t xml:space="preserve">podaje jej argumenty: </w:t>
       </w:r>
-      <w:proofErr w:type="spellStart"/>
       <w:r>
         <w:rPr>
           <w:rFonts w:cstheme="minorHAnsi"/>
@@ -7407,15 +5379,6 @@
         </w:rPr>
         <w:t>timeout</w:t>
       </w:r>
-      <w:proofErr w:type="spellEnd"/>
-      <w:r>
-        <w:rPr>
-          <w:rFonts w:cstheme="minorHAnsi"/>
-          <w:sz w:val="24"/>
-          <w:szCs w:val="24"/>
-        </w:rPr>
-        <w:t xml:space="preserve"> </w:t>
-      </w:r>
       <w:r>
         <w:rPr>
           <w:rFonts w:cstheme="minorHAnsi"/>
@@ -7492,7 +5455,6 @@
         </w:rPr>
         <w:t xml:space="preserve">Scenariusze testowe zakładają podanie </w:t>
       </w:r>
-      <w:proofErr w:type="spellStart"/>
       <w:r>
         <w:rPr>
           <w:rFonts w:cstheme="minorHAnsi"/>
@@ -7511,7 +5473,6 @@
         </w:rPr>
         <w:t>t'u</w:t>
       </w:r>
-      <w:proofErr w:type="spellEnd"/>
       <w:r>
         <w:rPr>
           <w:rFonts w:cstheme="minorHAnsi"/>
@@ -7534,25 +5495,7 @@
           <w:sz w:val="24"/>
           <w:szCs w:val="24"/>
         </w:rPr>
-        <w:t xml:space="preserve">braku </w:t>
-      </w:r>
-      <w:proofErr w:type="spellStart"/>
-      <w:r>
-        <w:rPr>
-          <w:rFonts w:cstheme="minorHAnsi"/>
-          <w:sz w:val="24"/>
-          <w:szCs w:val="24"/>
-        </w:rPr>
-        <w:t>krotki</w:t>
-      </w:r>
-      <w:proofErr w:type="spellEnd"/>
-      <w:r>
-        <w:rPr>
-          <w:rFonts w:cstheme="minorHAnsi"/>
-          <w:sz w:val="24"/>
-          <w:szCs w:val="24"/>
-        </w:rPr>
-        <w:t>.</w:t>
+        <w:t>braku krotki.</w:t>
       </w:r>
     </w:p>
     <w:p>
@@ -7618,7 +5561,6 @@
         </w:rPr>
         <w:t xml:space="preserve">Proces wykonuje operację </w:t>
       </w:r>
-      <w:proofErr w:type="spellStart"/>
       <w:r>
         <w:rPr>
           <w:rFonts w:cstheme="minorHAnsi"/>
@@ -7628,7 +5570,6 @@
         </w:rPr>
         <w:t>push</w:t>
       </w:r>
-      <w:proofErr w:type="spellEnd"/>
       <w:r>
         <w:rPr>
           <w:rFonts w:cstheme="minorHAnsi"/>
@@ -7637,7 +5578,6 @@
         </w:rPr>
         <w:t xml:space="preserve"> z podaniem określonej sekwencji danych typu </w:t>
       </w:r>
-      <w:proofErr w:type="spellStart"/>
       <w:r>
         <w:rPr>
           <w:rFonts w:cstheme="minorHAnsi"/>
@@ -7647,7 +5587,6 @@
         </w:rPr>
         <w:t>int</w:t>
       </w:r>
-      <w:proofErr w:type="spellEnd"/>
       <w:r>
         <w:rPr>
           <w:rFonts w:cstheme="minorHAnsi"/>
@@ -7676,7 +5615,6 @@
         </w:rPr>
         <w:t xml:space="preserve">Uruchamiane zostają 3 współbieżnie działające procesy, których celem jest odbiór (operacja </w:t>
       </w:r>
-      <w:proofErr w:type="spellStart"/>
       <w:r>
         <w:rPr>
           <w:rFonts w:cstheme="minorHAnsi"/>
@@ -7686,7 +5624,6 @@
         </w:rPr>
         <w:t>pull</w:t>
       </w:r>
-      <w:proofErr w:type="spellEnd"/>
       <w:r>
         <w:rPr>
           <w:rFonts w:cstheme="minorHAnsi"/>
@@ -7715,7 +5652,6 @@
         </w:rPr>
         <w:t xml:space="preserve">Procesy uruchomione zostały z </w:t>
       </w:r>
-      <w:proofErr w:type="spellStart"/>
       <w:r>
         <w:rPr>
           <w:rFonts w:cstheme="minorHAnsi"/>
@@ -7731,16 +5667,7 @@
           <w:sz w:val="24"/>
           <w:szCs w:val="24"/>
         </w:rPr>
-        <w:t>em</w:t>
-      </w:r>
-      <w:proofErr w:type="spellEnd"/>
-      <w:r>
-        <w:rPr>
-          <w:rFonts w:cstheme="minorHAnsi"/>
-          <w:sz w:val="24"/>
-          <w:szCs w:val="24"/>
-        </w:rPr>
-        <w:t xml:space="preserve"> równym </w:t>
+        <w:t xml:space="preserve">em równym </w:t>
       </w:r>
       <w:r>
         <w:rPr>
@@ -7757,25 +5684,7 @@
           <w:sz w:val="24"/>
           <w:szCs w:val="24"/>
         </w:rPr>
-        <w:t xml:space="preserve"> w oczekiwaniu na każdą z krotek. Po odebraniu </w:t>
-      </w:r>
-      <w:proofErr w:type="spellStart"/>
-      <w:r>
-        <w:rPr>
-          <w:rFonts w:cstheme="minorHAnsi"/>
-          <w:sz w:val="24"/>
-          <w:szCs w:val="24"/>
-        </w:rPr>
-        <w:t>krotki</w:t>
-      </w:r>
-      <w:proofErr w:type="spellEnd"/>
-      <w:r>
-        <w:rPr>
-          <w:rFonts w:cstheme="minorHAnsi"/>
-          <w:sz w:val="24"/>
-          <w:szCs w:val="24"/>
-        </w:rPr>
-        <w:t xml:space="preserve"> przez któryś z procesów, zostaje on uśpiony na losowy czas z przedziału od </w:t>
+        <w:t xml:space="preserve"> w oczekiwaniu na każdą z krotek. Po odebraniu krotki przez któryś z procesów, zostaje on uśpiony na losowy czas z przedziału od </w:t>
       </w:r>
       <w:r>
         <w:rPr>
@@ -7861,25 +5770,7 @@
           <w:sz w:val="24"/>
           <w:szCs w:val="24"/>
         </w:rPr>
-        <w:t xml:space="preserve">W wyniku uruchomienia testu dostajemy ciągi znaków generowane przez uruchomione procesy, </w:t>
-      </w:r>
-      <w:proofErr w:type="spellStart"/>
-      <w:r>
-        <w:rPr>
-          <w:rFonts w:cstheme="minorHAnsi"/>
-          <w:sz w:val="24"/>
-          <w:szCs w:val="24"/>
-        </w:rPr>
-        <w:t>np</w:t>
-      </w:r>
-      <w:proofErr w:type="spellEnd"/>
-      <w:r>
-        <w:rPr>
-          <w:rFonts w:cstheme="minorHAnsi"/>
-          <w:sz w:val="24"/>
-          <w:szCs w:val="24"/>
-        </w:rPr>
-        <w:t>:</w:t>
+        <w:t>W wyniku uruchomienia testu dostajemy ciągi znaków generowane przez uruchomione procesy, np:</w:t>
       </w:r>
     </w:p>
     <w:p>
@@ -7901,31 +5792,57 @@
         </w:rPr>
         <w:tab/>
       </w:r>
-      <w:proofErr w:type="spellStart"/>
       <w:r>
         <w:rPr>
           <w:rFonts w:ascii="Courier New" w:hAnsi="Courier New" w:cs="Courier New"/>
           <w:sz w:val="20"/>
           <w:szCs w:val="24"/>
         </w:rPr>
-        <w:t>Pushed</w:t>
-      </w:r>
-      <w:proofErr w:type="spellEnd"/>
+        <w:t>Pushed: 1</w:t>
+      </w:r>
       <w:r>
         <w:rPr>
           <w:rFonts w:ascii="Courier New" w:hAnsi="Courier New" w:cs="Courier New"/>
           <w:sz w:val="20"/>
           <w:szCs w:val="24"/>
         </w:rPr>
-        <w:t>: 1</w:t>
-      </w:r>
-      <w:r>
+        <w:t>1111</w:t>
+      </w:r>
+    </w:p>
+    <w:p>
+      <w:pPr>
+        <w:pStyle w:val="Akapitzlist"/>
+        <w:ind w:left="1440"/>
+        <w:jc w:val="both"/>
         <w:rPr>
           <w:rFonts w:ascii="Courier New" w:hAnsi="Courier New" w:cs="Courier New"/>
           <w:sz w:val="20"/>
           <w:szCs w:val="24"/>
         </w:rPr>
-        <w:t>1111</w:t>
+      </w:pPr>
+      <w:r>
+        <w:rPr>
+          <w:rFonts w:ascii="Courier New" w:hAnsi="Courier New" w:cs="Courier New"/>
+          <w:sz w:val="20"/>
+          <w:szCs w:val="24"/>
+        </w:rPr>
+        <w:tab/>
+      </w:r>
+      <w:r>
+        <w:rPr>
+          <w:rFonts w:ascii="Courier New" w:hAnsi="Courier New" w:cs="Courier New"/>
+          <w:sz w:val="20"/>
+          <w:szCs w:val="24"/>
+        </w:rPr>
+        <w:t xml:space="preserve">Pulled: </w:t>
+      </w:r>
+      <w:r>
+        <w:rPr>
+          <w:rFonts w:ascii="Courier New" w:hAnsi="Courier New" w:cs="Courier New"/>
+          <w:sz w:val="20"/>
+          <w:szCs w:val="24"/>
+        </w:rPr>
+        <w:t>01011</w:t>
       </w:r>
     </w:p>
     <w:p>
@@ -7947,31 +5864,57 @@
         </w:rPr>
         <w:tab/>
       </w:r>
-      <w:proofErr w:type="spellStart"/>
       <w:r>
         <w:rPr>
           <w:rFonts w:ascii="Courier New" w:hAnsi="Courier New" w:cs="Courier New"/>
           <w:sz w:val="20"/>
           <w:szCs w:val="24"/>
         </w:rPr>
-        <w:t>Pulled</w:t>
-      </w:r>
-      <w:proofErr w:type="spellEnd"/>
+        <w:t xml:space="preserve">Pulled: </w:t>
+      </w:r>
       <w:r>
         <w:rPr>
           <w:rFonts w:ascii="Courier New" w:hAnsi="Courier New" w:cs="Courier New"/>
           <w:sz w:val="20"/>
           <w:szCs w:val="24"/>
         </w:rPr>
-        <w:t xml:space="preserve">: </w:t>
-      </w:r>
-      <w:r>
+        <w:t>10000</w:t>
+      </w:r>
+    </w:p>
+    <w:p>
+      <w:pPr>
+        <w:pStyle w:val="Akapitzlist"/>
+        <w:ind w:left="1440"/>
+        <w:jc w:val="both"/>
         <w:rPr>
           <w:rFonts w:ascii="Courier New" w:hAnsi="Courier New" w:cs="Courier New"/>
           <w:sz w:val="20"/>
           <w:szCs w:val="24"/>
         </w:rPr>
-        <w:t>01011</w:t>
+      </w:pPr>
+      <w:r>
+        <w:rPr>
+          <w:rFonts w:ascii="Courier New" w:hAnsi="Courier New" w:cs="Courier New"/>
+          <w:sz w:val="20"/>
+          <w:szCs w:val="24"/>
+        </w:rPr>
+        <w:tab/>
+      </w:r>
+      <w:r>
+        <w:rPr>
+          <w:rFonts w:ascii="Courier New" w:hAnsi="Courier New" w:cs="Courier New"/>
+          <w:sz w:val="20"/>
+          <w:szCs w:val="24"/>
+        </w:rPr>
+        <w:t xml:space="preserve">Pulled: </w:t>
+      </w:r>
+      <w:r>
+        <w:rPr>
+          <w:rFonts w:ascii="Courier New" w:hAnsi="Courier New" w:cs="Courier New"/>
+          <w:sz w:val="20"/>
+          <w:szCs w:val="24"/>
+        </w:rPr>
+        <w:t>00111</w:t>
       </w:r>
     </w:p>
     <w:p>
@@ -7980,146 +5923,18 @@
         <w:ind w:left="1440"/>
         <w:jc w:val="both"/>
         <w:rPr>
-          <w:rFonts w:ascii="Courier New" w:hAnsi="Courier New" w:cs="Courier New"/>
-          <w:sz w:val="20"/>
-          <w:szCs w:val="24"/>
-        </w:rPr>
-      </w:pPr>
-      <w:r>
-        <w:rPr>
-          <w:rFonts w:ascii="Courier New" w:hAnsi="Courier New" w:cs="Courier New"/>
-          <w:sz w:val="20"/>
-          <w:szCs w:val="24"/>
-        </w:rPr>
-        <w:tab/>
-      </w:r>
-      <w:proofErr w:type="spellStart"/>
-      <w:r>
-        <w:rPr>
-          <w:rFonts w:ascii="Courier New" w:hAnsi="Courier New" w:cs="Courier New"/>
-          <w:sz w:val="20"/>
-          <w:szCs w:val="24"/>
-        </w:rPr>
-        <w:t>Pulled</w:t>
-      </w:r>
-      <w:proofErr w:type="spellEnd"/>
-      <w:r>
-        <w:rPr>
-          <w:rFonts w:ascii="Courier New" w:hAnsi="Courier New" w:cs="Courier New"/>
-          <w:sz w:val="20"/>
-          <w:szCs w:val="24"/>
-        </w:rPr>
-        <w:t xml:space="preserve">: </w:t>
-      </w:r>
-      <w:r>
-        <w:rPr>
-          <w:rFonts w:ascii="Courier New" w:hAnsi="Courier New" w:cs="Courier New"/>
-          <w:sz w:val="20"/>
-          <w:szCs w:val="24"/>
-        </w:rPr>
-        <w:t>10000</w:t>
-      </w:r>
-    </w:p>
-    <w:p>
-      <w:pPr>
-        <w:pStyle w:val="Akapitzlist"/>
-        <w:ind w:left="1440"/>
-        <w:jc w:val="both"/>
-        <w:rPr>
-          <w:rFonts w:ascii="Courier New" w:hAnsi="Courier New" w:cs="Courier New"/>
-          <w:sz w:val="20"/>
-          <w:szCs w:val="24"/>
-        </w:rPr>
-      </w:pPr>
-      <w:r>
-        <w:rPr>
-          <w:rFonts w:ascii="Courier New" w:hAnsi="Courier New" w:cs="Courier New"/>
-          <w:sz w:val="20"/>
-          <w:szCs w:val="24"/>
-        </w:rPr>
-        <w:tab/>
-      </w:r>
-      <w:proofErr w:type="spellStart"/>
-      <w:r>
-        <w:rPr>
-          <w:rFonts w:ascii="Courier New" w:hAnsi="Courier New" w:cs="Courier New"/>
-          <w:sz w:val="20"/>
-          <w:szCs w:val="24"/>
-        </w:rPr>
-        <w:t>Pulled</w:t>
-      </w:r>
-      <w:proofErr w:type="spellEnd"/>
-      <w:r>
-        <w:rPr>
-          <w:rFonts w:ascii="Courier New" w:hAnsi="Courier New" w:cs="Courier New"/>
-          <w:sz w:val="20"/>
-          <w:szCs w:val="24"/>
-        </w:rPr>
-        <w:t xml:space="preserve">: </w:t>
-      </w:r>
-      <w:r>
-        <w:rPr>
-          <w:rFonts w:ascii="Courier New" w:hAnsi="Courier New" w:cs="Courier New"/>
-          <w:sz w:val="20"/>
-          <w:szCs w:val="24"/>
-        </w:rPr>
-        <w:t>00111</w:t>
-      </w:r>
-    </w:p>
-    <w:p>
-      <w:pPr>
-        <w:pStyle w:val="Akapitzlist"/>
-        <w:ind w:left="1440"/>
-        <w:jc w:val="both"/>
-        <w:rPr>
-          <w:rFonts w:cstheme="minorHAnsi"/>
-          <w:sz w:val="24"/>
-          <w:szCs w:val="24"/>
-        </w:rPr>
-      </w:pPr>
-      <w:r>
-        <w:rPr>
-          <w:rFonts w:cstheme="minorHAnsi"/>
-          <w:sz w:val="24"/>
-          <w:szCs w:val="24"/>
-        </w:rPr>
-        <w:t xml:space="preserve">Skrypt sprawdza operacją XOR wyniki procesów odbierających </w:t>
-      </w:r>
-      <w:proofErr w:type="spellStart"/>
-      <w:r>
-        <w:rPr>
-          <w:rFonts w:cstheme="minorHAnsi"/>
-          <w:sz w:val="24"/>
-          <w:szCs w:val="24"/>
-        </w:rPr>
-        <w:t>krotki</w:t>
-      </w:r>
-      <w:proofErr w:type="spellEnd"/>
-      <w:r>
-        <w:rPr>
-          <w:rFonts w:cstheme="minorHAnsi"/>
-          <w:sz w:val="24"/>
-          <w:szCs w:val="24"/>
-        </w:rPr>
-        <w:t xml:space="preserve">. Wynikiem pozytywnym powinien być ciąg znaków składający się z samych 1 o długości pierwszego ciągu opisującego umieszczanie krotek przez pierwszy proces. Pokazuje to iż każda </w:t>
-      </w:r>
-      <w:proofErr w:type="spellStart"/>
-      <w:r>
-        <w:rPr>
-          <w:rFonts w:cstheme="minorHAnsi"/>
-          <w:sz w:val="24"/>
-          <w:szCs w:val="24"/>
-        </w:rPr>
-        <w:t>krotka</w:t>
-      </w:r>
-      <w:proofErr w:type="spellEnd"/>
-      <w:r>
-        <w:rPr>
-          <w:rFonts w:cstheme="minorHAnsi"/>
-          <w:sz w:val="24"/>
-          <w:szCs w:val="24"/>
-        </w:rPr>
-        <w:t xml:space="preserve"> została pobrana tylko jeden raz.</w:t>
+          <w:rFonts w:cstheme="minorHAnsi"/>
+          <w:sz w:val="24"/>
+          <w:szCs w:val="24"/>
+        </w:rPr>
+      </w:pPr>
+      <w:r>
+        <w:rPr>
+          <w:rFonts w:cstheme="minorHAnsi"/>
+          <w:sz w:val="24"/>
+          <w:szCs w:val="24"/>
+        </w:rPr>
+        <w:t>Skrypt sprawdza operacją XOR wyniki procesów odbierających krotki. Wynikiem pozytywnym powinien być ciąg znaków składający się z samych 1 o długości pierwszego ciągu opisującego umieszczanie krotek przez pierwszy proces. Pokazuje to iż każda krotka została pobrana tylko jeden raz.</w:t>
       </w:r>
     </w:p>
     <w:p>
@@ -8166,7 +5981,6 @@
         </w:rPr>
         <w:t xml:space="preserve">Test przebiega w podobny sposób do testu nr. 1, z tym że po umieszczeniu krotek w przestrzeni, kolejny proces wykonuje operację </w:t>
       </w:r>
-      <w:proofErr w:type="spellStart"/>
       <w:r>
         <w:rPr>
           <w:rFonts w:cstheme="minorHAnsi"/>
@@ -8176,32 +5990,13 @@
         </w:rPr>
         <w:t>preview</w:t>
       </w:r>
-      <w:proofErr w:type="spellEnd"/>
-      <w:r>
-        <w:rPr>
-          <w:rFonts w:cstheme="minorHAnsi"/>
-          <w:sz w:val="24"/>
-          <w:szCs w:val="24"/>
-        </w:rPr>
-        <w:t xml:space="preserve"> na każdej z nich. Następnie uruchamiane są procesy pobierające </w:t>
-      </w:r>
-      <w:proofErr w:type="spellStart"/>
-      <w:r>
-        <w:rPr>
-          <w:rFonts w:cstheme="minorHAnsi"/>
-          <w:sz w:val="24"/>
-          <w:szCs w:val="24"/>
-        </w:rPr>
-        <w:t>krotki</w:t>
-      </w:r>
-      <w:proofErr w:type="spellEnd"/>
-      <w:r>
-        <w:rPr>
-          <w:rFonts w:cstheme="minorHAnsi"/>
-          <w:sz w:val="24"/>
-          <w:szCs w:val="24"/>
-        </w:rPr>
-        <w:t xml:space="preserve"> oraz następuje weryfikacja wg opisu jak w </w:t>
+      <w:r>
+        <w:rPr>
+          <w:rFonts w:cstheme="minorHAnsi"/>
+          <w:sz w:val="24"/>
+          <w:szCs w:val="24"/>
+        </w:rPr>
+        <w:t xml:space="preserve"> na każdej z nich. Następnie uruchamiane są procesy pobierające krotki oraz następuje weryfikacja wg opisu jak w </w:t>
       </w:r>
       <w:r>
         <w:rPr>
@@ -8218,27 +6013,8 @@
           <w:sz w:val="24"/>
           <w:szCs w:val="24"/>
         </w:rPr>
-        <w:t xml:space="preserve">. Test ma na celu pokazanie iż </w:t>
-      </w:r>
-      <w:proofErr w:type="spellStart"/>
-      <w:r>
-        <w:rPr>
-          <w:rFonts w:cstheme="minorHAnsi"/>
-          <w:sz w:val="24"/>
-          <w:szCs w:val="24"/>
-        </w:rPr>
-        <w:t>krotki</w:t>
-      </w:r>
-      <w:proofErr w:type="spellEnd"/>
-      <w:r>
-        <w:rPr>
-          <w:rFonts w:cstheme="minorHAnsi"/>
-          <w:sz w:val="24"/>
-          <w:szCs w:val="24"/>
-        </w:rPr>
-        <w:t xml:space="preserve"> 'przejrzane' operacją </w:t>
-      </w:r>
-      <w:proofErr w:type="spellStart"/>
+        <w:t xml:space="preserve">. Test ma na celu pokazanie iż krotki 'przejrzane' operacją </w:t>
+      </w:r>
       <w:r>
         <w:rPr>
           <w:rFonts w:cstheme="minorHAnsi"/>
@@ -8248,7 +6024,6 @@
         </w:rPr>
         <w:t>preview</w:t>
       </w:r>
-      <w:proofErr w:type="spellEnd"/>
       <w:r>
         <w:rPr>
           <w:rFonts w:cstheme="minorHAnsi"/>
@@ -8302,7 +6077,6 @@
         </w:rPr>
         <w:t xml:space="preserve">Proces wykonuje operację </w:t>
       </w:r>
-      <w:proofErr w:type="spellStart"/>
       <w:r>
         <w:rPr>
           <w:rFonts w:cstheme="minorHAnsi"/>
@@ -8312,32 +6086,13 @@
         </w:rPr>
         <w:t>push</w:t>
       </w:r>
-      <w:proofErr w:type="spellEnd"/>
-      <w:r>
-        <w:rPr>
-          <w:rFonts w:cstheme="minorHAnsi"/>
-          <w:sz w:val="24"/>
-          <w:szCs w:val="24"/>
-        </w:rPr>
-        <w:t xml:space="preserve"> z podaniem określonej sekwencji danych różnych typów złączonych w </w:t>
-      </w:r>
-      <w:proofErr w:type="spellStart"/>
-      <w:r>
-        <w:rPr>
-          <w:rFonts w:cstheme="minorHAnsi"/>
-          <w:sz w:val="24"/>
-          <w:szCs w:val="24"/>
-        </w:rPr>
-        <w:t>krotki</w:t>
-      </w:r>
-      <w:proofErr w:type="spellEnd"/>
-      <w:r>
-        <w:rPr>
-          <w:rFonts w:cstheme="minorHAnsi"/>
-          <w:sz w:val="24"/>
-          <w:szCs w:val="24"/>
-        </w:rPr>
-        <w:t>. Uruchamiane zostają 3 współbieżne procesy, a każdy z nich otrzymuje odpowiedni plik konfiguracyjny z wzorcami krotek</w:t>
+      <w:r>
+        <w:rPr>
+          <w:rFonts w:cstheme="minorHAnsi"/>
+          <w:sz w:val="24"/>
+          <w:szCs w:val="24"/>
+        </w:rPr>
+        <w:t xml:space="preserve"> z podaniem określonej sekwencji danych różnych typów złączonych w krotki. Uruchamiane zostają 3 współbieżne procesy, a każdy z nich otrzymuje odpowiedni plik konfiguracyjny z wzorcami krotek</w:t>
       </w:r>
       <w:r>
         <w:rPr>
@@ -8371,7 +6126,6 @@
         </w:rPr>
         <w:t xml:space="preserve"> Dane zostały tak skonstruowane, żeby procesy uruchomione jako 2. 3. 4. kolejno odbierały co trzecią krotkę, a na innych blokowały się w oczekiwaniu na </w:t>
       </w:r>
-      <w:proofErr w:type="spellStart"/>
       <w:r>
         <w:rPr>
           <w:rFonts w:cstheme="minorHAnsi"/>
@@ -8390,50 +6144,13 @@
         </w:rPr>
         <w:t>out</w:t>
       </w:r>
-      <w:proofErr w:type="spellEnd"/>
-      <w:r>
-        <w:rPr>
-          <w:rFonts w:cstheme="minorHAnsi"/>
-          <w:sz w:val="24"/>
-          <w:szCs w:val="24"/>
-        </w:rPr>
-        <w:t xml:space="preserve">. Wyjątkiem jest ostatnia </w:t>
-      </w:r>
-      <w:proofErr w:type="spellStart"/>
-      <w:r>
-        <w:rPr>
-          <w:rFonts w:cstheme="minorHAnsi"/>
-          <w:sz w:val="24"/>
-          <w:szCs w:val="24"/>
-        </w:rPr>
-        <w:t>krotka</w:t>
-      </w:r>
-      <w:proofErr w:type="spellEnd"/>
-      <w:r>
-        <w:rPr>
-          <w:rFonts w:cstheme="minorHAnsi"/>
-          <w:sz w:val="24"/>
-          <w:szCs w:val="24"/>
-        </w:rPr>
-        <w:t xml:space="preserve"> którą otrzyma proces który pierwszy się po nią 'zgłosi'. Wynikiem pozytywnym tak samo jak w testach nr. 1 i 2, jest operacja XOR na wynikach. Oczekiwany wynik z dokładnością do ostatniej </w:t>
-      </w:r>
-      <w:proofErr w:type="spellStart"/>
-      <w:r>
-        <w:rPr>
-          <w:rFonts w:cstheme="minorHAnsi"/>
-          <w:sz w:val="24"/>
-          <w:szCs w:val="24"/>
-        </w:rPr>
-        <w:t>krotki</w:t>
-      </w:r>
-      <w:proofErr w:type="spellEnd"/>
-      <w:r>
-        <w:rPr>
-          <w:rFonts w:cstheme="minorHAnsi"/>
-          <w:sz w:val="24"/>
-          <w:szCs w:val="24"/>
-        </w:rPr>
-        <w:t xml:space="preserve"> jest następujący:</w:t>
+      <w:r>
+        <w:rPr>
+          <w:rFonts w:cstheme="minorHAnsi"/>
+          <w:sz w:val="24"/>
+          <w:szCs w:val="24"/>
+        </w:rPr>
+        <w:t>. Wyjątkiem jest ostatnia krotka którą otrzyma proces który pierwszy się po nią 'zgłosi'. Wynikiem pozytywnym tak samo jak w testach nr. 1 i 2, jest operacja XOR na wynikach. Oczekiwany wynik z dokładnością do ostatniej krotki jest następujący:</w:t>
       </w:r>
     </w:p>
     <w:p>
@@ -8454,24 +6171,7 @@
           <w:szCs w:val="24"/>
         </w:rPr>
         <w:tab/>
-      </w:r>
-      <w:proofErr w:type="spellStart"/>
-      <w:r>
-        <w:rPr>
-          <w:rFonts w:ascii="Courier New" w:hAnsi="Courier New" w:cs="Courier New"/>
-          <w:sz w:val="20"/>
-          <w:szCs w:val="24"/>
-        </w:rPr>
-        <w:t>Pushed</w:t>
-      </w:r>
-      <w:proofErr w:type="spellEnd"/>
-      <w:r>
-        <w:rPr>
-          <w:rFonts w:ascii="Courier New" w:hAnsi="Courier New" w:cs="Courier New"/>
-          <w:sz w:val="20"/>
-          <w:szCs w:val="24"/>
-        </w:rPr>
-        <w:t>: 1111111111</w:t>
+        <w:t>Pushed: 1111111111</w:t>
       </w:r>
     </w:p>
     <w:p>
@@ -8566,23 +6266,13 @@
         </w:rPr>
         <w:tab/>
       </w:r>
-      <w:proofErr w:type="spellStart"/>
       <w:r>
         <w:rPr>
           <w:rFonts w:ascii="Courier New" w:hAnsi="Courier New" w:cs="Courier New"/>
           <w:sz w:val="20"/>
           <w:szCs w:val="24"/>
         </w:rPr>
-        <w:t>Pulled</w:t>
-      </w:r>
-      <w:proofErr w:type="spellEnd"/>
-      <w:r>
-        <w:rPr>
-          <w:rFonts w:ascii="Courier New" w:hAnsi="Courier New" w:cs="Courier New"/>
-          <w:sz w:val="20"/>
-          <w:szCs w:val="24"/>
-        </w:rPr>
-        <w:t>: 001001001</w:t>
+        <w:t>Pulled: 001001001</w:t>
       </w:r>
       <w:r>
         <w:rPr>
@@ -8638,7 +6328,6 @@
         </w:rPr>
         <w:t xml:space="preserve">Proces wykonuje operację </w:t>
       </w:r>
-      <w:proofErr w:type="spellStart"/>
       <w:r>
         <w:rPr>
           <w:rFonts w:cstheme="minorHAnsi"/>
@@ -8648,34 +6337,14 @@
         </w:rPr>
         <w:t>push</w:t>
       </w:r>
-      <w:proofErr w:type="spellEnd"/>
-      <w:r>
-        <w:rPr>
-          <w:rFonts w:cstheme="minorHAnsi"/>
-          <w:sz w:val="24"/>
-          <w:szCs w:val="24"/>
-        </w:rPr>
-        <w:t xml:space="preserve"> z podaniem konkretnych </w:t>
-      </w:r>
-      <w:proofErr w:type="spellStart"/>
-      <w:r>
-        <w:rPr>
-          <w:rFonts w:cstheme="minorHAnsi"/>
-          <w:sz w:val="24"/>
-          <w:szCs w:val="24"/>
-        </w:rPr>
-        <w:t>pojedyńczych</w:t>
-      </w:r>
-      <w:proofErr w:type="spellEnd"/>
-      <w:r>
-        <w:rPr>
-          <w:rFonts w:cstheme="minorHAnsi"/>
-          <w:sz w:val="24"/>
-          <w:szCs w:val="24"/>
-        </w:rPr>
-        <w:t xml:space="preserve"> krotek z wartością </w:t>
-      </w:r>
-      <w:proofErr w:type="spellStart"/>
+      <w:r>
+        <w:rPr>
+          <w:rFonts w:cstheme="minorHAnsi"/>
+          <w:sz w:val="24"/>
+          <w:szCs w:val="24"/>
+        </w:rPr>
+        <w:t xml:space="preserve"> z podaniem konkretnych pojedyńczych krotek z wartością </w:t>
+      </w:r>
       <w:r>
         <w:rPr>
           <w:rFonts w:cstheme="minorHAnsi"/>
@@ -8685,7 +6354,6 @@
         </w:rPr>
         <w:t>int</w:t>
       </w:r>
-      <w:proofErr w:type="spellEnd"/>
       <w:r>
         <w:rPr>
           <w:rFonts w:cstheme="minorHAnsi"/>
@@ -8694,7 +6362,6 @@
         </w:rPr>
         <w:t xml:space="preserve">. Uruchamiane zostają 3 współbieżne procesy mające odbierać kolejno krotkę z dowolną wartością typu </w:t>
       </w:r>
-      <w:proofErr w:type="spellStart"/>
       <w:r>
         <w:rPr>
           <w:rFonts w:cstheme="minorHAnsi"/>
@@ -8704,7 +6371,6 @@
         </w:rPr>
         <w:t>int</w:t>
       </w:r>
-      <w:proofErr w:type="spellEnd"/>
       <w:r>
         <w:rPr>
           <w:rFonts w:cstheme="minorHAnsi"/>
@@ -8712,14 +6378,6 @@
           <w:szCs w:val="24"/>
         </w:rPr>
         <w:t>. Wynikiem pozytywnym testu jest równa ilość krotek umieszczonych w przestrzeni z ilością pobranych krotek przez wszystkie procesy. Przykładowy poprawny wynik działania testu:</w:t>
-      </w:r>
-      <w:r>
-        <w:rPr>
-          <w:rFonts w:cstheme="minorHAnsi"/>
-          <w:sz w:val="24"/>
-          <w:szCs w:val="24"/>
-        </w:rPr>
-        <w:t xml:space="preserve"> </w:t>
       </w:r>
     </w:p>
     <w:p>
@@ -8740,24 +6398,46 @@
           <w:szCs w:val="24"/>
         </w:rPr>
         <w:tab/>
-      </w:r>
-      <w:proofErr w:type="spellStart"/>
-      <w:r>
+        <w:t>Pushed: 11111</w:t>
+      </w:r>
+    </w:p>
+    <w:p>
+      <w:pPr>
+        <w:pStyle w:val="Akapitzlist"/>
+        <w:ind w:left="1440"/>
+        <w:jc w:val="both"/>
         <w:rPr>
           <w:rFonts w:ascii="Courier New" w:hAnsi="Courier New" w:cs="Courier New"/>
           <w:sz w:val="20"/>
           <w:szCs w:val="24"/>
-        </w:rPr>
-        <w:t>Pushed</w:t>
-      </w:r>
-      <w:proofErr w:type="spellEnd"/>
+          <w:lang w:val="en-US"/>
+        </w:rPr>
+      </w:pPr>
       <w:r>
         <w:rPr>
           <w:rFonts w:ascii="Courier New" w:hAnsi="Courier New" w:cs="Courier New"/>
           <w:sz w:val="20"/>
           <w:szCs w:val="24"/>
         </w:rPr>
-        <w:t>: 11111</w:t>
+        <w:tab/>
+      </w:r>
+      <w:r>
+        <w:rPr>
+          <w:rFonts w:ascii="Courier New" w:hAnsi="Courier New" w:cs="Courier New"/>
+          <w:sz w:val="20"/>
+          <w:szCs w:val="24"/>
+          <w:lang w:val="en-US"/>
+        </w:rPr>
+        <w:t>Pulled: 100</w:t>
+      </w:r>
+      <w:r>
+        <w:rPr>
+          <w:rFonts w:ascii="Courier New" w:hAnsi="Courier New" w:cs="Courier New"/>
+          <w:sz w:val="20"/>
+          <w:szCs w:val="24"/>
+          <w:lang w:val="en-US"/>
+        </w:rPr>
+        <w:t>00</w:t>
       </w:r>
     </w:p>
     <w:p>
@@ -8777,8 +6457,10 @@
           <w:rFonts w:ascii="Courier New" w:hAnsi="Courier New" w:cs="Courier New"/>
           <w:sz w:val="20"/>
           <w:szCs w:val="24"/>
+          <w:lang w:val="en-US"/>
         </w:rPr>
         <w:tab/>
+        <w:t>Pulled: 1</w:t>
       </w:r>
       <w:r>
         <w:rPr>
@@ -8787,7 +6469,7 @@
           <w:szCs w:val="24"/>
           <w:lang w:val="en-US"/>
         </w:rPr>
-        <w:t>Pulled: 100</w:t>
+        <w:t>100</w:t>
       </w:r>
       <w:r>
         <w:rPr>
@@ -8796,7 +6478,7 @@
           <w:szCs w:val="24"/>
           <w:lang w:val="en-US"/>
         </w:rPr>
-        <w:t>00</w:t>
+        <w:t>0</w:t>
       </w:r>
     </w:p>
     <w:p>
@@ -8808,7 +6490,6 @@
           <w:rFonts w:ascii="Courier New" w:hAnsi="Courier New" w:cs="Courier New"/>
           <w:sz w:val="20"/>
           <w:szCs w:val="24"/>
-          <w:lang w:val="en-US"/>
         </w:rPr>
       </w:pPr>
       <w:r>
@@ -8819,64 +6500,14 @@
           <w:lang w:val="en-US"/>
         </w:rPr>
         <w:tab/>
-        <w:t>Pulled: 1</w:t>
       </w:r>
       <w:r>
         <w:rPr>
           <w:rFonts w:ascii="Courier New" w:hAnsi="Courier New" w:cs="Courier New"/>
           <w:sz w:val="20"/>
           <w:szCs w:val="24"/>
-          <w:lang w:val="en-US"/>
-        </w:rPr>
-        <w:t>100</w:t>
-      </w:r>
-      <w:r>
-        <w:rPr>
-          <w:rFonts w:ascii="Courier New" w:hAnsi="Courier New" w:cs="Courier New"/>
-          <w:sz w:val="20"/>
-          <w:szCs w:val="24"/>
-          <w:lang w:val="en-US"/>
-        </w:rPr>
-        <w:t>0</w:t>
-      </w:r>
-    </w:p>
-    <w:p>
-      <w:pPr>
-        <w:pStyle w:val="Akapitzlist"/>
-        <w:ind w:left="1440"/>
-        <w:jc w:val="both"/>
-        <w:rPr>
-          <w:rFonts w:ascii="Courier New" w:hAnsi="Courier New" w:cs="Courier New"/>
-          <w:sz w:val="20"/>
-          <w:szCs w:val="24"/>
-        </w:rPr>
-      </w:pPr>
-      <w:r>
-        <w:rPr>
-          <w:rFonts w:ascii="Courier New" w:hAnsi="Courier New" w:cs="Courier New"/>
-          <w:sz w:val="20"/>
-          <w:szCs w:val="24"/>
-          <w:lang w:val="en-US"/>
-        </w:rPr>
-        <w:tab/>
-      </w:r>
-      <w:proofErr w:type="spellStart"/>
-      <w:r>
-        <w:rPr>
-          <w:rFonts w:ascii="Courier New" w:hAnsi="Courier New" w:cs="Courier New"/>
-          <w:sz w:val="20"/>
-          <w:szCs w:val="24"/>
-        </w:rPr>
-        <w:t>Pulled</w:t>
-      </w:r>
-      <w:proofErr w:type="spellEnd"/>
-      <w:r>
-        <w:rPr>
-          <w:rFonts w:ascii="Courier New" w:hAnsi="Courier New" w:cs="Courier New"/>
-          <w:sz w:val="20"/>
-          <w:szCs w:val="24"/>
-        </w:rPr>
-        <w:t>: 10000</w:t>
+        </w:rPr>
+        <w:t>Pulled: 10000</w:t>
       </w:r>
     </w:p>
     <w:p>
@@ -8933,45 +6564,8 @@
           <w:sz w:val="24"/>
           <w:szCs w:val="24"/>
         </w:rPr>
-        <w:t xml:space="preserve">Przestrzeń krotek jest pusta - tj. nie została w niej umieszczona żadna </w:t>
-      </w:r>
-      <w:proofErr w:type="spellStart"/>
-      <w:r>
-        <w:rPr>
-          <w:rFonts w:cstheme="minorHAnsi"/>
-          <w:sz w:val="24"/>
-          <w:szCs w:val="24"/>
-        </w:rPr>
-        <w:t>krotka</w:t>
-      </w:r>
-      <w:proofErr w:type="spellEnd"/>
-      <w:r>
-        <w:rPr>
-          <w:rFonts w:cstheme="minorHAnsi"/>
-          <w:sz w:val="24"/>
-          <w:szCs w:val="24"/>
-        </w:rPr>
-        <w:t xml:space="preserve">. Uruchamiany jest proces pobierający </w:t>
-      </w:r>
-      <w:proofErr w:type="spellStart"/>
-      <w:r>
-        <w:rPr>
-          <w:rFonts w:cstheme="minorHAnsi"/>
-          <w:sz w:val="24"/>
-          <w:szCs w:val="24"/>
-        </w:rPr>
-        <w:t>krotki</w:t>
-      </w:r>
-      <w:proofErr w:type="spellEnd"/>
-      <w:r>
-        <w:rPr>
-          <w:rFonts w:cstheme="minorHAnsi"/>
-          <w:sz w:val="24"/>
-          <w:szCs w:val="24"/>
-        </w:rPr>
-        <w:t xml:space="preserve"> wg podanego pliku konfiguracyjnego. Wynikiem działania programu powinien być ciąg zer, reprezentujący otrzymanie </w:t>
-      </w:r>
-      <w:proofErr w:type="spellStart"/>
+        <w:t xml:space="preserve">Przestrzeń krotek jest pusta - tj. nie została w niej umieszczona żadna krotka. Uruchamiany jest proces pobierający krotki wg podanego pliku konfiguracyjnego. Wynikiem działania programu powinien być ciąg zer, reprezentujący otrzymanie </w:t>
+      </w:r>
       <w:r>
         <w:rPr>
           <w:rFonts w:cstheme="minorHAnsi"/>
@@ -8981,7 +6575,6 @@
         </w:rPr>
         <w:t>timeout'u</w:t>
       </w:r>
-      <w:proofErr w:type="spellEnd"/>
       <w:r>
         <w:rPr>
           <w:rFonts w:cstheme="minorHAnsi"/>
@@ -9033,25 +6626,7 @@
           <w:sz w:val="24"/>
           <w:szCs w:val="24"/>
         </w:rPr>
-        <w:t xml:space="preserve">Przestrzeń krotek jest pusta - tj. nie została w niej umieszczona żadna </w:t>
-      </w:r>
-      <w:proofErr w:type="spellStart"/>
-      <w:r>
-        <w:rPr>
-          <w:rFonts w:cstheme="minorHAnsi"/>
-          <w:sz w:val="24"/>
-          <w:szCs w:val="24"/>
-        </w:rPr>
-        <w:t>krotka</w:t>
-      </w:r>
-      <w:proofErr w:type="spellEnd"/>
-      <w:r>
-        <w:rPr>
-          <w:rFonts w:cstheme="minorHAnsi"/>
-          <w:sz w:val="24"/>
-          <w:szCs w:val="24"/>
-        </w:rPr>
-        <w:t>. Uruchamiany jest proces kolejno wstawiający krotkę i pobierający ją wg podanego pliku konfiguracyjnego. Wynikiem działania programu powinien być ciąg jedynek, reprezentujący umieszczenie krotek w przestrzeni i pobranie ich z przestrzeni z sukcesem.</w:t>
+        <w:t>Przestrzeń krotek jest pusta - tj. nie została w niej umieszczona żadna krotka. Uruchamiany jest proces kolejno wstawiający krotkę i pobierający ją wg podanego pliku konfiguracyjnego. Wynikiem działania programu powinien być ciąg jedynek, reprezentujący umieszczenie krotek w przestrzeni i pobranie ich z przestrzeni z sukcesem.</w:t>
       </w:r>
     </w:p>
     <w:p>
@@ -9098,67 +6673,555 @@
     </w:p>
     <w:p>
       <w:pPr>
-        <w:rPr>
-          <w:rFonts w:cstheme="minorHAnsi"/>
-          <w:b/>
-          <w:sz w:val="24"/>
-          <w:szCs w:val="24"/>
-        </w:rPr>
-      </w:pPr>
-    </w:p>
-    <w:p>
-      <w:pPr>
-        <w:rPr>
-          <w:rFonts w:cstheme="minorHAnsi"/>
-          <w:b/>
-          <w:sz w:val="24"/>
-          <w:szCs w:val="24"/>
-        </w:rPr>
-      </w:pPr>
-    </w:p>
-    <w:p>
-      <w:pPr>
-        <w:pStyle w:val="Akapitzlist"/>
-        <w:rPr>
-          <w:rFonts w:cstheme="minorHAnsi"/>
-          <w:b/>
-          <w:color w:val="FF0000"/>
-          <w:sz w:val="24"/>
-          <w:szCs w:val="24"/>
-        </w:rPr>
-      </w:pPr>
-      <w:r>
-        <w:rPr>
-          <w:rFonts w:cstheme="minorHAnsi"/>
-          <w:b/>
-          <w:color w:val="FF0000"/>
-          <w:sz w:val="24"/>
-          <w:szCs w:val="24"/>
-        </w:rPr>
-        <w:t xml:space="preserve">JACEK DOPISZ MNIE </w:t>
-      </w:r>
-      <w:r>
-        <w:rPr>
-          <w:rFonts w:cstheme="minorHAnsi"/>
-          <w:b/>
-          <w:color w:val="FF0000"/>
-          <w:sz w:val="24"/>
-          <w:szCs w:val="24"/>
-        </w:rPr>
-        <w:t>!!!!!!!!!!!!!!!!!!!!!!!!!!!!!!!!!!!!!!!!!!!!!!</w:t>
-      </w:r>
-    </w:p>
-    <w:p>
-      <w:pPr>
-        <w:pStyle w:val="Akapitzlist"/>
-        <w:ind w:left="1440"/>
+        <w:ind w:left="708"/>
         <w:jc w:val="both"/>
         <w:rPr>
-          <w:rFonts w:ascii="Courier New" w:hAnsi="Courier New" w:cs="Courier New"/>
-          <w:sz w:val="20"/>
-          <w:szCs w:val="24"/>
-        </w:rPr>
-      </w:pPr>
+          <w:rFonts w:cstheme="minorHAnsi"/>
+          <w:sz w:val="24"/>
+          <w:szCs w:val="24"/>
+        </w:rPr>
+      </w:pPr>
+      <w:r>
+        <w:rPr>
+          <w:rFonts w:cstheme="minorHAnsi"/>
+          <w:sz w:val="24"/>
+          <w:szCs w:val="24"/>
+        </w:rPr>
+        <w:t>Wszystkie operacje na obiekcie LindaClient mogą zakończyć się błędem sygnalizowanym za pomocą mechanizmu wyjątków. Samo tworzenie instancji obiektu tej klasy powinno zawsze zakończyć się powodzeniem.</w:t>
+      </w:r>
+    </w:p>
+    <w:p>
+      <w:pPr>
+        <w:ind w:left="708"/>
+        <w:jc w:val="both"/>
+        <w:rPr>
+          <w:rFonts w:cstheme="minorHAnsi"/>
+          <w:sz w:val="24"/>
+          <w:szCs w:val="24"/>
+        </w:rPr>
+      </w:pPr>
+      <w:r>
+        <w:rPr>
+          <w:rFonts w:cstheme="minorHAnsi"/>
+          <w:sz w:val="24"/>
+          <w:szCs w:val="24"/>
+        </w:rPr>
+        <w:t>Klient korzystający z systemu Linda powinien obsługiwać następujące sytuacje:</w:t>
+      </w:r>
+    </w:p>
+    <w:p>
+      <w:pPr>
+        <w:pStyle w:val="Akapitzlist"/>
+        <w:numPr>
+          <w:ilvl w:val="0"/>
+          <w:numId w:val="14"/>
+        </w:numPr>
+        <w:rPr>
+          <w:rFonts w:cstheme="minorHAnsi"/>
+          <w:sz w:val="24"/>
+          <w:szCs w:val="24"/>
+        </w:rPr>
+      </w:pPr>
+      <w:r>
+        <w:rPr>
+          <w:rFonts w:cstheme="minorHAnsi"/>
+          <w:sz w:val="24"/>
+          <w:szCs w:val="24"/>
+        </w:rPr>
+        <w:t>Niepo</w:t>
+      </w:r>
+      <w:r>
+        <w:rPr>
+          <w:rFonts w:cstheme="minorHAnsi"/>
+          <w:sz w:val="24"/>
+          <w:szCs w:val="24"/>
+        </w:rPr>
+        <w:t>wodzenie otwarcia pliku FIFO serwera krotek.</w:t>
+      </w:r>
+      <w:r>
+        <w:rPr>
+          <w:rFonts w:cstheme="minorHAnsi"/>
+          <w:sz w:val="24"/>
+          <w:szCs w:val="24"/>
+        </w:rPr>
+        <w:br/>
+      </w:r>
+      <w:r>
+        <w:rPr>
+          <w:rFonts w:cstheme="minorHAnsi"/>
+          <w:sz w:val="24"/>
+          <w:szCs w:val="24"/>
+        </w:rPr>
+        <w:t xml:space="preserve">Wyjątek typu: </w:t>
+      </w:r>
+      <w:r>
+        <w:rPr>
+          <w:rFonts w:cstheme="minorHAnsi"/>
+          <w:sz w:val="24"/>
+          <w:szCs w:val="24"/>
+        </w:rPr>
+        <w:tab/>
+      </w:r>
+      <w:r>
+        <w:rPr>
+          <w:rFonts w:cstheme="minorHAnsi"/>
+          <w:sz w:val="24"/>
+          <w:szCs w:val="24"/>
+        </w:rPr>
+        <w:t>ServerFifoException z wiadomością: "Error while opening server FIFO."</w:t>
+      </w:r>
+      <w:r>
+        <w:rPr>
+          <w:rFonts w:cstheme="minorHAnsi"/>
+          <w:sz w:val="24"/>
+          <w:szCs w:val="24"/>
+        </w:rPr>
+        <w:br/>
+        <w:t xml:space="preserve">Znaczenie: </w:t>
+      </w:r>
+      <w:r>
+        <w:rPr>
+          <w:rFonts w:cstheme="minorHAnsi"/>
+          <w:sz w:val="24"/>
+          <w:szCs w:val="24"/>
+        </w:rPr>
+        <w:tab/>
+        <w:t>Najczęściej oznacza brak</w:t>
+      </w:r>
+      <w:r>
+        <w:rPr>
+          <w:rFonts w:cstheme="minorHAnsi"/>
+          <w:sz w:val="24"/>
+          <w:szCs w:val="24"/>
+        </w:rPr>
+        <w:t xml:space="preserve"> działającej</w:t>
+      </w:r>
+      <w:r>
+        <w:rPr>
+          <w:rFonts w:cstheme="minorHAnsi"/>
+          <w:sz w:val="24"/>
+          <w:szCs w:val="24"/>
+        </w:rPr>
+        <w:t xml:space="preserve"> instancji serwera.</w:t>
+      </w:r>
+    </w:p>
+    <w:p>
+      <w:pPr>
+        <w:pStyle w:val="Akapitzlist"/>
+        <w:numPr>
+          <w:ilvl w:val="0"/>
+          <w:numId w:val="14"/>
+        </w:numPr>
+        <w:rPr>
+          <w:rFonts w:cstheme="minorHAnsi"/>
+          <w:sz w:val="24"/>
+          <w:szCs w:val="24"/>
+        </w:rPr>
+      </w:pPr>
+      <w:r>
+        <w:rPr>
+          <w:rFonts w:cstheme="minorHAnsi"/>
+          <w:sz w:val="24"/>
+          <w:szCs w:val="24"/>
+        </w:rPr>
+        <w:t>Nieudany zapis do pliku FIFO serwera.</w:t>
+      </w:r>
+      <w:r>
+        <w:rPr>
+          <w:rFonts w:cstheme="minorHAnsi"/>
+          <w:sz w:val="24"/>
+          <w:szCs w:val="24"/>
+        </w:rPr>
+        <w:br/>
+        <w:t>Wyjątek typu:</w:t>
+      </w:r>
+      <w:r>
+        <w:rPr>
+          <w:rFonts w:cstheme="minorHAnsi"/>
+          <w:sz w:val="24"/>
+          <w:szCs w:val="24"/>
+        </w:rPr>
+        <w:tab/>
+      </w:r>
+      <w:r>
+        <w:rPr>
+          <w:rFonts w:cstheme="minorHAnsi"/>
+          <w:sz w:val="24"/>
+          <w:szCs w:val="24"/>
+        </w:rPr>
+        <w:t>ServerFifoException z wiadomością "Server doesn't response."</w:t>
+      </w:r>
+      <w:r>
+        <w:rPr>
+          <w:rFonts w:cstheme="minorHAnsi"/>
+          <w:sz w:val="24"/>
+          <w:szCs w:val="24"/>
+        </w:rPr>
+        <w:br/>
+        <w:t>Znaczenie:</w:t>
+      </w:r>
+      <w:r>
+        <w:rPr>
+          <w:rFonts w:cstheme="minorHAnsi"/>
+          <w:sz w:val="24"/>
+          <w:szCs w:val="24"/>
+        </w:rPr>
+        <w:tab/>
+      </w:r>
+      <w:r>
+        <w:rPr>
+          <w:rFonts w:cstheme="minorHAnsi"/>
+          <w:sz w:val="24"/>
+          <w:szCs w:val="24"/>
+        </w:rPr>
+        <w:tab/>
+        <w:t>Praca serwera została zakończona w sposób nieoczekiwany.</w:t>
+      </w:r>
+    </w:p>
+    <w:p>
+      <w:pPr>
+        <w:pStyle w:val="Akapitzlist"/>
+        <w:numPr>
+          <w:ilvl w:val="0"/>
+          <w:numId w:val="14"/>
+        </w:numPr>
+        <w:rPr>
+          <w:rFonts w:cstheme="minorHAnsi"/>
+          <w:sz w:val="24"/>
+          <w:szCs w:val="24"/>
+        </w:rPr>
+      </w:pPr>
+      <w:r>
+        <w:rPr>
+          <w:rFonts w:cstheme="minorHAnsi"/>
+          <w:sz w:val="24"/>
+          <w:szCs w:val="24"/>
+        </w:rPr>
+        <w:t>Niepowodzenie tworzenia odbiorczego FIFO po stronie klienta.</w:t>
+      </w:r>
+      <w:r>
+        <w:rPr>
+          <w:rFonts w:cstheme="minorHAnsi"/>
+          <w:sz w:val="24"/>
+          <w:szCs w:val="24"/>
+        </w:rPr>
+        <w:br/>
+        <w:t>Wyjątek typu:</w:t>
+      </w:r>
+      <w:r>
+        <w:rPr>
+          <w:rFonts w:cstheme="minorHAnsi"/>
+          <w:sz w:val="24"/>
+          <w:szCs w:val="24"/>
+        </w:rPr>
+        <w:tab/>
+      </w:r>
+      <w:r>
+        <w:rPr>
+          <w:rFonts w:cstheme="minorHAnsi"/>
+          <w:sz w:val="24"/>
+          <w:szCs w:val="24"/>
+        </w:rPr>
+        <w:t xml:space="preserve">ClientFifoException z </w:t>
+      </w:r>
+      <w:r>
+        <w:rPr>
+          <w:rFonts w:cstheme="minorHAnsi"/>
+          <w:sz w:val="24"/>
+          <w:szCs w:val="24"/>
+        </w:rPr>
+        <w:t>opisem doprecyzowującym</w:t>
+      </w:r>
+      <w:r>
+        <w:rPr>
+          <w:rFonts w:cstheme="minorHAnsi"/>
+          <w:sz w:val="24"/>
+          <w:szCs w:val="24"/>
+        </w:rPr>
+        <w:t xml:space="preserve"> zaistniały problem.</w:t>
+      </w:r>
+      <w:r>
+        <w:rPr>
+          <w:rFonts w:cstheme="minorHAnsi"/>
+          <w:sz w:val="24"/>
+          <w:szCs w:val="24"/>
+        </w:rPr>
+        <w:br/>
+        <w:t>Znaczenie:</w:t>
+      </w:r>
+      <w:r>
+        <w:rPr>
+          <w:rFonts w:cstheme="minorHAnsi"/>
+          <w:sz w:val="24"/>
+          <w:szCs w:val="24"/>
+        </w:rPr>
+        <w:tab/>
+      </w:r>
+      <w:r>
+        <w:rPr>
+          <w:rFonts w:cstheme="minorHAnsi"/>
+          <w:sz w:val="24"/>
+          <w:szCs w:val="24"/>
+        </w:rPr>
+        <w:tab/>
+        <w:t>Podane razem z obiektem wyjątku.</w:t>
+      </w:r>
+    </w:p>
+    <w:p>
+      <w:pPr>
+        <w:pStyle w:val="Akapitzlist"/>
+        <w:numPr>
+          <w:ilvl w:val="0"/>
+          <w:numId w:val="14"/>
+        </w:numPr>
+        <w:rPr>
+          <w:rFonts w:cstheme="minorHAnsi"/>
+          <w:sz w:val="24"/>
+          <w:szCs w:val="24"/>
+        </w:rPr>
+      </w:pPr>
+      <w:r>
+        <w:rPr>
+          <w:rFonts w:cstheme="minorHAnsi"/>
+          <w:sz w:val="24"/>
+          <w:szCs w:val="24"/>
+        </w:rPr>
+        <w:t>Niepoprawny wzorzec krotki</w:t>
+      </w:r>
+      <w:r>
+        <w:rPr>
+          <w:rFonts w:cstheme="minorHAnsi"/>
+          <w:sz w:val="24"/>
+          <w:szCs w:val="24"/>
+        </w:rPr>
+        <w:t xml:space="preserve"> (dla operacji pull oraz preview)</w:t>
+      </w:r>
+      <w:r>
+        <w:rPr>
+          <w:rFonts w:cstheme="minorHAnsi"/>
+          <w:sz w:val="24"/>
+          <w:szCs w:val="24"/>
+        </w:rPr>
+        <w:t>.</w:t>
+      </w:r>
+      <w:r>
+        <w:rPr>
+          <w:rFonts w:cstheme="minorHAnsi"/>
+          <w:sz w:val="24"/>
+          <w:szCs w:val="24"/>
+        </w:rPr>
+        <w:br/>
+        <w:t>Wyjątek typu:</w:t>
+      </w:r>
+      <w:r>
+        <w:rPr>
+          <w:rFonts w:cstheme="minorHAnsi"/>
+          <w:sz w:val="24"/>
+          <w:szCs w:val="24"/>
+        </w:rPr>
+        <w:tab/>
+      </w:r>
+      <w:r>
+        <w:rPr>
+          <w:rFonts w:ascii="Liberation Serif" w:hAnsi="Liberation Serif" w:cs="Liberation Serif"/>
+          <w:sz w:val="24"/>
+          <w:szCs w:val="24"/>
+          <w:lang w:val="en-US"/>
+        </w:rPr>
+        <w:t>Shared::ParserException</w:t>
+      </w:r>
+      <w:r>
+        <w:rPr>
+          <w:rFonts w:ascii="Liberation Serif" w:hAnsi="Liberation Serif" w:cs="Liberation Serif"/>
+          <w:sz w:val="24"/>
+          <w:szCs w:val="24"/>
+          <w:lang w:val="en-US"/>
+        </w:rPr>
+        <w:br/>
+      </w:r>
+      <w:r>
+        <w:rPr>
+          <w:rFonts w:ascii="Liberation Serif" w:hAnsi="Liberation Serif" w:cs="Liberation Serif"/>
+          <w:sz w:val="24"/>
+          <w:szCs w:val="24"/>
+        </w:rPr>
+        <w:t>Znaczenie:</w:t>
+      </w:r>
+      <w:r>
+        <w:rPr>
+          <w:rFonts w:ascii="Liberation Serif" w:hAnsi="Liberation Serif" w:cs="Liberation Serif"/>
+          <w:sz w:val="24"/>
+          <w:szCs w:val="24"/>
+        </w:rPr>
+        <w:tab/>
+      </w:r>
+      <w:r>
+        <w:rPr>
+          <w:rFonts w:ascii="Liberation Serif" w:hAnsi="Liberation Serif" w:cs="Liberation Serif"/>
+          <w:sz w:val="24"/>
+          <w:szCs w:val="24"/>
+        </w:rPr>
+        <w:t>Błąd składniowy wzorca. Np. wybranie nieobsługiwanego typu danych.</w:t>
+      </w:r>
+    </w:p>
+    <w:p>
+      <w:pPr>
+        <w:pStyle w:val="Akapitzlist"/>
+        <w:numPr>
+          <w:ilvl w:val="0"/>
+          <w:numId w:val="14"/>
+        </w:numPr>
+        <w:rPr>
+          <w:rFonts w:cstheme="minorHAnsi"/>
+          <w:sz w:val="24"/>
+          <w:szCs w:val="24"/>
+        </w:rPr>
+      </w:pPr>
+      <w:r>
+        <w:rPr>
+          <w:rFonts w:ascii="Liberation Serif" w:hAnsi="Liberation Serif" w:cs="Liberation Serif"/>
+          <w:sz w:val="24"/>
+          <w:szCs w:val="24"/>
+        </w:rPr>
+        <w:t>Niepoprawna lista danych (dla operacji push)</w:t>
+      </w:r>
+      <w:r>
+        <w:rPr>
+          <w:rFonts w:ascii="Liberation Serif" w:hAnsi="Liberation Serif" w:cs="Liberation Serif"/>
+          <w:sz w:val="24"/>
+          <w:szCs w:val="24"/>
+        </w:rPr>
+        <w:br/>
+        <w:t>Wyjątek typu:</w:t>
+      </w:r>
+      <w:r>
+        <w:rPr>
+          <w:rFonts w:ascii="Liberation Serif" w:hAnsi="Liberation Serif" w:cs="Liberation Serif"/>
+          <w:sz w:val="24"/>
+          <w:szCs w:val="24"/>
+        </w:rPr>
+        <w:tab/>
+      </w:r>
+      <w:r>
+        <w:rPr>
+          <w:rFonts w:ascii="Liberation Serif" w:hAnsi="Liberation Serif" w:cs="Liberation Serif"/>
+          <w:sz w:val="24"/>
+          <w:szCs w:val="24"/>
+          <w:lang w:val="en-US"/>
+        </w:rPr>
+        <w:t>Shared::ParserException</w:t>
+      </w:r>
+      <w:r>
+        <w:rPr>
+          <w:rFonts w:ascii="Liberation Serif" w:hAnsi="Liberation Serif" w:cs="Liberation Serif"/>
+          <w:sz w:val="24"/>
+          <w:szCs w:val="24"/>
+        </w:rPr>
+        <w:br/>
+        <w:t>Znaczenie:</w:t>
+      </w:r>
+      <w:r>
+        <w:rPr>
+          <w:rFonts w:ascii="Liberation Serif" w:hAnsi="Liberation Serif" w:cs="Liberation Serif"/>
+          <w:sz w:val="24"/>
+          <w:szCs w:val="24"/>
+        </w:rPr>
+        <w:tab/>
+        <w:t>Lista danych zawiera element o typie spoza listy obsługiwanych.</w:t>
+      </w:r>
+    </w:p>
+    <w:p>
+      <w:pPr>
+        <w:pStyle w:val="Akapitzlist"/>
+        <w:numPr>
+          <w:ilvl w:val="0"/>
+          <w:numId w:val="14"/>
+        </w:numPr>
+        <w:rPr>
+          <w:rFonts w:cstheme="minorHAnsi"/>
+          <w:sz w:val="24"/>
+          <w:szCs w:val="24"/>
+        </w:rPr>
+      </w:pPr>
+      <w:r>
+        <w:rPr>
+          <w:rFonts w:ascii="Liberation Serif" w:hAnsi="Liberation Serif" w:cs="Liberation Serif"/>
+          <w:sz w:val="24"/>
+          <w:szCs w:val="24"/>
+        </w:rPr>
+        <w:t>Przekroczenie wartości liczbowych dla pól krotki.</w:t>
+      </w:r>
+      <w:r>
+        <w:rPr>
+          <w:rFonts w:ascii="Liberation Serif" w:hAnsi="Liberation Serif" w:cs="Liberation Serif"/>
+          <w:sz w:val="24"/>
+          <w:szCs w:val="24"/>
+        </w:rPr>
+        <w:br/>
+        <w:t>Wyjątek typu:</w:t>
+      </w:r>
+      <w:r>
+        <w:rPr>
+          <w:rFonts w:ascii="Liberation Serif" w:hAnsi="Liberation Serif" w:cs="Liberation Serif"/>
+          <w:sz w:val="24"/>
+          <w:szCs w:val="24"/>
+        </w:rPr>
+        <w:tab/>
+        <w:t>Shared::NumericLimitException</w:t>
+      </w:r>
+      <w:r>
+        <w:rPr>
+          <w:rFonts w:ascii="Liberation Serif" w:hAnsi="Liberation Serif" w:cs="Liberation Serif"/>
+          <w:sz w:val="24"/>
+          <w:szCs w:val="24"/>
+        </w:rPr>
+        <w:br/>
+        <w:t>Znaczenie:</w:t>
+      </w:r>
+      <w:r>
+        <w:rPr>
+          <w:rFonts w:ascii="Liberation Serif" w:hAnsi="Liberation Serif" w:cs="Liberation Serif"/>
+          <w:sz w:val="24"/>
+          <w:szCs w:val="24"/>
+        </w:rPr>
+        <w:tab/>
+        <w:t>Zapytanie zawiera warunki, które przekraczają limity lokalnego systemu operacyjnego dla zmiennych o typach obsługiwanych przez system Linda.</w:t>
+      </w:r>
+    </w:p>
+    <w:p>
+      <w:pPr>
+        <w:rPr>
+          <w:rFonts w:cstheme="minorHAnsi"/>
+          <w:sz w:val="24"/>
+          <w:szCs w:val="24"/>
+        </w:rPr>
+      </w:pPr>
+    </w:p>
+    <w:p>
+      <w:pPr>
+        <w:jc w:val="both"/>
+        <w:rPr>
+          <w:rFonts w:cstheme="minorHAnsi"/>
+          <w:sz w:val="24"/>
+          <w:szCs w:val="24"/>
+        </w:rPr>
+      </w:pPr>
+      <w:r>
+        <w:rPr>
+          <w:rFonts w:cstheme="minorHAnsi"/>
+          <w:sz w:val="24"/>
+          <w:szCs w:val="24"/>
+        </w:rPr>
+        <w:t xml:space="preserve">Działanie serwera jest zabezpieczone przed sytuacjami wyjątkowymi. Przykładowo przed błędami dostępu do pliku FIFO klienta. Niemniej jednak uruchomienie procesu serwera może zakończyć się niepowodzeniem w przypadku kiedy w danym systemie operacyjnym pracuje już inna instancja serwera Linda. Podczas normalnego startu procesu serwera tworzony jest plik FIFO. Ta operacja z punktu widzenia systemu operacyjnego również może zakończyć się niepowodzeniem. Serwer reaguje na taką sytuację, ale przyjęte przez nas i opisane wyżej założenia sprawiają iż </w:t>
+      </w:r>
+      <w:r>
+        <w:rPr>
+          <w:rFonts w:cstheme="minorHAnsi"/>
+          <w:sz w:val="24"/>
+          <w:szCs w:val="24"/>
+        </w:rPr>
+        <w:t>prawdopodobieństwo jej wystąpienia jest bliskie zeru.</w:t>
+      </w:r>
     </w:p>
     <w:sectPr>
       <w:pgSz w:w="11906" w:h="16838"/>
@@ -9171,8 +7234,8 @@
 </file>
 
 <file path=word/endnotes.xml><?xml version="1.0" encoding="utf-8"?>
-<w:endnotes xmlns:wpc="http://schemas.microsoft.com/office/word/2010/wordprocessingCanvas" xmlns:mc="http://schemas.openxmlformats.org/markup-compatibility/2006" xmlns:o="urn:schemas-microsoft-com:office:office" xmlns:r="http://schemas.openxmlformats.org/officeDocument/2006/relationships" xmlns:m="http://schemas.openxmlformats.org/officeDocument/2006/math" xmlns:v="urn:schemas-microsoft-com:vml" xmlns:wp14="http://schemas.microsoft.com/office/word/2010/wordprocessingDrawing" xmlns:wp="http://schemas.openxmlformats.org/drawingml/2006/wordprocessingDrawing" xmlns:w10="urn:schemas-microsoft-com:office:word" xmlns:w="http://schemas.openxmlformats.org/wordprocessingml/2006/main" xmlns:w14="http://schemas.microsoft.com/office/word/2010/wordml" xmlns:wpg="http://schemas.microsoft.com/office/word/2010/wordprocessingGroup" xmlns:wpi="http://schemas.microsoft.com/office/word/2010/wordprocessingInk" xmlns:wne="http://schemas.microsoft.com/office/word/2006/wordml" xmlns:wps="http://schemas.microsoft.com/office/word/2010/wordprocessingShape" mc:Ignorable="w14 wp14">
-  <w:endnote w:type="separator" w:id="-1">
+<w:endnotes xmlns:ve="http://schemas.openxmlformats.org/markup-compatibility/2006" xmlns:o="urn:schemas-microsoft-com:office:office" xmlns:r="http://schemas.openxmlformats.org/officeDocument/2006/relationships" xmlns:m="http://schemas.openxmlformats.org/officeDocument/2006/math" xmlns:v="urn:schemas-microsoft-com:vml" xmlns:wp="http://schemas.openxmlformats.org/drawingml/2006/wordprocessingDrawing" xmlns:w10="urn:schemas-microsoft-com:office:word" xmlns:w="http://schemas.openxmlformats.org/wordprocessingml/2006/main" xmlns:wne="http://schemas.microsoft.com/office/word/2006/wordml">
+  <w:endnote w:type="separator" w:id="0">
     <w:p>
       <w:pPr>
         <w:spacing w:after="0" w:line="240" w:lineRule="auto"/>
@@ -9182,7 +7245,7 @@
       </w:r>
     </w:p>
   </w:endnote>
-  <w:endnote w:type="continuationSeparator" w:id="0">
+  <w:endnote w:type="continuationSeparator" w:id="1">
     <w:p>
       <w:pPr>
         <w:spacing w:after="0" w:line="240" w:lineRule="auto"/>
@@ -9196,8 +7259,8 @@
 </file>
 
 <file path=word/footnotes.xml><?xml version="1.0" encoding="utf-8"?>
-<w:footnotes xmlns:wpc="http://schemas.microsoft.com/office/word/2010/wordprocessingCanvas" xmlns:mc="http://schemas.openxmlformats.org/markup-compatibility/2006" xmlns:o="urn:schemas-microsoft-com:office:office" xmlns:r="http://schemas.openxmlformats.org/officeDocument/2006/relationships" xmlns:m="http://schemas.openxmlformats.org/officeDocument/2006/math" xmlns:v="urn:schemas-microsoft-com:vml" xmlns:wp14="http://schemas.microsoft.com/office/word/2010/wordprocessingDrawing" xmlns:wp="http://schemas.openxmlformats.org/drawingml/2006/wordprocessingDrawing" xmlns:w10="urn:schemas-microsoft-com:office:word" xmlns:w="http://schemas.openxmlformats.org/wordprocessingml/2006/main" xmlns:w14="http://schemas.microsoft.com/office/word/2010/wordml" xmlns:wpg="http://schemas.microsoft.com/office/word/2010/wordprocessingGroup" xmlns:wpi="http://schemas.microsoft.com/office/word/2010/wordprocessingInk" xmlns:wne="http://schemas.microsoft.com/office/word/2006/wordml" xmlns:wps="http://schemas.microsoft.com/office/word/2010/wordprocessingShape" mc:Ignorable="w14 wp14">
-  <w:footnote w:type="separator" w:id="-1">
+<w:footnotes xmlns:ve="http://schemas.openxmlformats.org/markup-compatibility/2006" xmlns:o="urn:schemas-microsoft-com:office:office" xmlns:r="http://schemas.openxmlformats.org/officeDocument/2006/relationships" xmlns:m="http://schemas.openxmlformats.org/officeDocument/2006/math" xmlns:v="urn:schemas-microsoft-com:vml" xmlns:wp="http://schemas.openxmlformats.org/drawingml/2006/wordprocessingDrawing" xmlns:w10="urn:schemas-microsoft-com:office:word" xmlns:w="http://schemas.openxmlformats.org/wordprocessingml/2006/main" xmlns:wne="http://schemas.microsoft.com/office/word/2006/wordml">
+  <w:footnote w:type="separator" w:id="0">
     <w:p>
       <w:pPr>
         <w:spacing w:after="0" w:line="240" w:lineRule="auto"/>
@@ -9207,7 +7270,7 @@
       </w:r>
     </w:p>
   </w:footnote>
-  <w:footnote w:type="continuationSeparator" w:id="0">
+  <w:footnote w:type="continuationSeparator" w:id="1">
     <w:p>
       <w:pPr>
         <w:spacing w:after="0" w:line="240" w:lineRule="auto"/>
@@ -9221,7 +7284,7 @@
 </file>
 
 <file path=word/numbering.xml><?xml version="1.0" encoding="utf-8"?>
-<w:numbering xmlns:wpc="http://schemas.microsoft.com/office/word/2010/wordprocessingCanvas" xmlns:mc="http://schemas.openxmlformats.org/markup-compatibility/2006" xmlns:o="urn:schemas-microsoft-com:office:office" xmlns:r="http://schemas.openxmlformats.org/officeDocument/2006/relationships" xmlns:m="http://schemas.openxmlformats.org/officeDocument/2006/math" xmlns:v="urn:schemas-microsoft-com:vml" xmlns:wp14="http://schemas.microsoft.com/office/word/2010/wordprocessingDrawing" xmlns:wp="http://schemas.openxmlformats.org/drawingml/2006/wordprocessingDrawing" xmlns:w10="urn:schemas-microsoft-com:office:word" xmlns:w="http://schemas.openxmlformats.org/wordprocessingml/2006/main" xmlns:w14="http://schemas.microsoft.com/office/word/2010/wordml" xmlns:wpg="http://schemas.microsoft.com/office/word/2010/wordprocessingGroup" xmlns:wpi="http://schemas.microsoft.com/office/word/2010/wordprocessingInk" xmlns:wne="http://schemas.microsoft.com/office/word/2006/wordml" xmlns:wps="http://schemas.microsoft.com/office/word/2010/wordprocessingShape" mc:Ignorable="w14 wp14">
+<w:numbering xmlns:ve="http://schemas.openxmlformats.org/markup-compatibility/2006" xmlns:o="urn:schemas-microsoft-com:office:office" xmlns:r="http://schemas.openxmlformats.org/officeDocument/2006/relationships" xmlns:m="http://schemas.openxmlformats.org/officeDocument/2006/math" xmlns:v="urn:schemas-microsoft-com:vml" xmlns:wp="http://schemas.openxmlformats.org/drawingml/2006/wordprocessingDrawing" xmlns:w10="urn:schemas-microsoft-com:office:word" xmlns:w="http://schemas.openxmlformats.org/wordprocessingml/2006/main" xmlns:wne="http://schemas.microsoft.com/office/word/2006/wordml">
   <w:abstractNum w:abstractNumId="0">
     <w:nsid w:val="03C672A8"/>
     <w:multiLevelType w:val="hybridMultilevel"/>
@@ -9402,6 +7465,205 @@
     </w:lvl>
   </w:abstractNum>
   <w:abstractNum w:abstractNumId="2">
+    <w:nsid w:val="0F3D50B0"/>
+    <w:multiLevelType w:val="hybridMultilevel"/>
+    <w:tmpl w:val="8376E06A"/>
+    <w:lvl w:ilvl="0" w:tplc="0415000F">
+      <w:start w:val="1"/>
+      <w:numFmt w:val="decimal"/>
+      <w:lvlText w:val="%1."/>
+      <w:lvlJc w:val="left"/>
+      <w:pPr>
+        <w:ind w:left="1080" w:hanging="360"/>
+      </w:pPr>
+    </w:lvl>
+    <w:lvl w:ilvl="1" w:tplc="04150019">
+      <w:start w:val="1"/>
+      <w:numFmt w:val="lowerLetter"/>
+      <w:lvlText w:val="%2."/>
+      <w:lvlJc w:val="left"/>
+      <w:pPr>
+        <w:ind w:left="1800" w:hanging="360"/>
+      </w:pPr>
+    </w:lvl>
+    <w:lvl w:ilvl="2" w:tplc="0415001B">
+      <w:start w:val="1"/>
+      <w:numFmt w:val="lowerRoman"/>
+      <w:lvlText w:val="%3."/>
+      <w:lvlJc w:val="right"/>
+      <w:pPr>
+        <w:ind w:left="2520" w:hanging="180"/>
+      </w:pPr>
+    </w:lvl>
+    <w:lvl w:ilvl="3" w:tplc="0415000F" w:tentative="1">
+      <w:start w:val="1"/>
+      <w:numFmt w:val="decimal"/>
+      <w:lvlText w:val="%4."/>
+      <w:lvlJc w:val="left"/>
+      <w:pPr>
+        <w:ind w:left="3240" w:hanging="360"/>
+      </w:pPr>
+    </w:lvl>
+    <w:lvl w:ilvl="4" w:tplc="04150019" w:tentative="1">
+      <w:start w:val="1"/>
+      <w:numFmt w:val="lowerLetter"/>
+      <w:lvlText w:val="%5."/>
+      <w:lvlJc w:val="left"/>
+      <w:pPr>
+        <w:ind w:left="3960" w:hanging="360"/>
+      </w:pPr>
+    </w:lvl>
+    <w:lvl w:ilvl="5" w:tplc="0415001B" w:tentative="1">
+      <w:start w:val="1"/>
+      <w:numFmt w:val="lowerRoman"/>
+      <w:lvlText w:val="%6."/>
+      <w:lvlJc w:val="right"/>
+      <w:pPr>
+        <w:ind w:left="4680" w:hanging="180"/>
+      </w:pPr>
+    </w:lvl>
+    <w:lvl w:ilvl="6" w:tplc="0415000F" w:tentative="1">
+      <w:start w:val="1"/>
+      <w:numFmt w:val="decimal"/>
+      <w:lvlText w:val="%7."/>
+      <w:lvlJc w:val="left"/>
+      <w:pPr>
+        <w:ind w:left="5400" w:hanging="360"/>
+      </w:pPr>
+    </w:lvl>
+    <w:lvl w:ilvl="7" w:tplc="04150019" w:tentative="1">
+      <w:start w:val="1"/>
+      <w:numFmt w:val="lowerLetter"/>
+      <w:lvlText w:val="%8."/>
+      <w:lvlJc w:val="left"/>
+      <w:pPr>
+        <w:ind w:left="6120" w:hanging="360"/>
+      </w:pPr>
+    </w:lvl>
+    <w:lvl w:ilvl="8" w:tplc="0415001B" w:tentative="1">
+      <w:start w:val="1"/>
+      <w:numFmt w:val="lowerRoman"/>
+      <w:lvlText w:val="%9."/>
+      <w:lvlJc w:val="right"/>
+      <w:pPr>
+        <w:ind w:left="6840" w:hanging="180"/>
+      </w:pPr>
+    </w:lvl>
+  </w:abstractNum>
+  <w:abstractNum w:abstractNumId="3">
+    <w:nsid w:val="24DC4C5D"/>
+    <w:multiLevelType w:val="hybridMultilevel"/>
+    <w:tmpl w:val="93A4954C"/>
+    <w:lvl w:ilvl="0" w:tplc="04150001">
+      <w:start w:val="1"/>
+      <w:numFmt w:val="bullet"/>
+      <w:lvlText w:val=""/>
+      <w:lvlJc w:val="left"/>
+      <w:pPr>
+        <w:ind w:left="1080" w:hanging="360"/>
+      </w:pPr>
+      <w:rPr>
+        <w:rFonts w:ascii="Symbol" w:hAnsi="Symbol" w:hint="default"/>
+      </w:rPr>
+    </w:lvl>
+    <w:lvl w:ilvl="1" w:tplc="04150003">
+      <w:start w:val="1"/>
+      <w:numFmt w:val="bullet"/>
+      <w:lvlText w:val="o"/>
+      <w:lvlJc w:val="left"/>
+      <w:pPr>
+        <w:ind w:left="1800" w:hanging="360"/>
+      </w:pPr>
+      <w:rPr>
+        <w:rFonts w:ascii="Courier New" w:hAnsi="Courier New" w:cs="Courier New" w:hint="default"/>
+      </w:rPr>
+    </w:lvl>
+    <w:lvl w:ilvl="2" w:tplc="04150005" w:tentative="1">
+      <w:start w:val="1"/>
+      <w:numFmt w:val="bullet"/>
+      <w:lvlText w:val=""/>
+      <w:lvlJc w:val="left"/>
+      <w:pPr>
+        <w:ind w:left="2520" w:hanging="360"/>
+      </w:pPr>
+      <w:rPr>
+        <w:rFonts w:ascii="Wingdings" w:hAnsi="Wingdings" w:hint="default"/>
+      </w:rPr>
+    </w:lvl>
+    <w:lvl w:ilvl="3" w:tplc="04150001" w:tentative="1">
+      <w:start w:val="1"/>
+      <w:numFmt w:val="bullet"/>
+      <w:lvlText w:val=""/>
+      <w:lvlJc w:val="left"/>
+      <w:pPr>
+        <w:ind w:left="3240" w:hanging="360"/>
+      </w:pPr>
+      <w:rPr>
+        <w:rFonts w:ascii="Symbol" w:hAnsi="Symbol" w:hint="default"/>
+      </w:rPr>
+    </w:lvl>
+    <w:lvl w:ilvl="4" w:tplc="04150003" w:tentative="1">
+      <w:start w:val="1"/>
+      <w:numFmt w:val="bullet"/>
+      <w:lvlText w:val="o"/>
+      <w:lvlJc w:val="left"/>
+      <w:pPr>
+        <w:ind w:left="3960" w:hanging="360"/>
+      </w:pPr>
+      <w:rPr>
+        <w:rFonts w:ascii="Courier New" w:hAnsi="Courier New" w:cs="Courier New" w:hint="default"/>
+      </w:rPr>
+    </w:lvl>
+    <w:lvl w:ilvl="5" w:tplc="04150005" w:tentative="1">
+      <w:start w:val="1"/>
+      <w:numFmt w:val="bullet"/>
+      <w:lvlText w:val=""/>
+      <w:lvlJc w:val="left"/>
+      <w:pPr>
+        <w:ind w:left="4680" w:hanging="360"/>
+      </w:pPr>
+      <w:rPr>
+        <w:rFonts w:ascii="Wingdings" w:hAnsi="Wingdings" w:hint="default"/>
+      </w:rPr>
+    </w:lvl>
+    <w:lvl w:ilvl="6" w:tplc="04150001" w:tentative="1">
+      <w:start w:val="1"/>
+      <w:numFmt w:val="bullet"/>
+      <w:lvlText w:val=""/>
+      <w:lvlJc w:val="left"/>
+      <w:pPr>
+        <w:ind w:left="5400" w:hanging="360"/>
+      </w:pPr>
+      <w:rPr>
+        <w:rFonts w:ascii="Symbol" w:hAnsi="Symbol" w:hint="default"/>
+      </w:rPr>
+    </w:lvl>
+    <w:lvl w:ilvl="7" w:tplc="04150003" w:tentative="1">
+      <w:start w:val="1"/>
+      <w:numFmt w:val="bullet"/>
+      <w:lvlText w:val="o"/>
+      <w:lvlJc w:val="left"/>
+      <w:pPr>
+        <w:ind w:left="6120" w:hanging="360"/>
+      </w:pPr>
+      <w:rPr>
+        <w:rFonts w:ascii="Courier New" w:hAnsi="Courier New" w:cs="Courier New" w:hint="default"/>
+      </w:rPr>
+    </w:lvl>
+    <w:lvl w:ilvl="8" w:tplc="04150005" w:tentative="1">
+      <w:start w:val="1"/>
+      <w:numFmt w:val="bullet"/>
+      <w:lvlText w:val=""/>
+      <w:lvlJc w:val="left"/>
+      <w:pPr>
+        <w:ind w:left="6840" w:hanging="360"/>
+      </w:pPr>
+      <w:rPr>
+        <w:rFonts w:ascii="Wingdings" w:hAnsi="Wingdings" w:hint="default"/>
+      </w:rPr>
+    </w:lvl>
+  </w:abstractNum>
+  <w:abstractNum w:abstractNumId="4">
     <w:nsid w:val="31332DAC"/>
     <w:multiLevelType w:val="hybridMultilevel"/>
     <w:tmpl w:val="A0B6EBF0"/>
@@ -9490,7 +7752,7 @@
       </w:pPr>
     </w:lvl>
   </w:abstractNum>
-  <w:abstractNum w:abstractNumId="3">
+  <w:abstractNum w:abstractNumId="5">
     <w:nsid w:val="385B4B1B"/>
     <w:multiLevelType w:val="hybridMultilevel"/>
     <w:tmpl w:val="5970979C"/>
@@ -9580,7 +7842,7 @@
       </w:pPr>
     </w:lvl>
   </w:abstractNum>
-  <w:abstractNum w:abstractNumId="4">
+  <w:abstractNum w:abstractNumId="6">
     <w:nsid w:val="46C40ED1"/>
     <w:multiLevelType w:val="hybridMultilevel"/>
     <w:tmpl w:val="1BEA306C"/>
@@ -9666,7 +7928,7 @@
       </w:pPr>
     </w:lvl>
   </w:abstractNum>
-  <w:abstractNum w:abstractNumId="5">
+  <w:abstractNum w:abstractNumId="7">
     <w:nsid w:val="502F562C"/>
     <w:multiLevelType w:val="hybridMultilevel"/>
     <w:tmpl w:val="3534647E"/>
@@ -9755,7 +8017,7 @@
       </w:pPr>
     </w:lvl>
   </w:abstractNum>
-  <w:abstractNum w:abstractNumId="6">
+  <w:abstractNum w:abstractNumId="8">
     <w:nsid w:val="51EA4F16"/>
     <w:multiLevelType w:val="hybridMultilevel"/>
     <w:tmpl w:val="542A3ADE"/>
@@ -9847,7 +8109,7 @@
       </w:pPr>
     </w:lvl>
   </w:abstractNum>
-  <w:abstractNum w:abstractNumId="7">
+  <w:abstractNum w:abstractNumId="9">
     <w:nsid w:val="5FCA0359"/>
     <w:multiLevelType w:val="hybridMultilevel"/>
     <w:tmpl w:val="FDB84736"/>
@@ -9936,7 +8198,7 @@
       </w:pPr>
     </w:lvl>
   </w:abstractNum>
-  <w:abstractNum w:abstractNumId="8">
+  <w:abstractNum w:abstractNumId="10">
     <w:nsid w:val="60B667D7"/>
     <w:multiLevelType w:val="hybridMultilevel"/>
     <w:tmpl w:val="CE9E297C"/>
@@ -10026,7 +8288,7 @@
       </w:pPr>
     </w:lvl>
   </w:abstractNum>
-  <w:abstractNum w:abstractNumId="9">
+  <w:abstractNum w:abstractNumId="11">
     <w:nsid w:val="641074E9"/>
     <w:multiLevelType w:val="hybridMultilevel"/>
     <w:tmpl w:val="7CEA7D34"/>
@@ -10115,7 +8377,7 @@
       </w:pPr>
     </w:lvl>
   </w:abstractNum>
-  <w:abstractNum w:abstractNumId="10">
+  <w:abstractNum w:abstractNumId="12">
     <w:nsid w:val="6B8C2247"/>
     <w:multiLevelType w:val="hybridMultilevel"/>
     <w:tmpl w:val="B5201E1A"/>
@@ -10204,7 +8466,7 @@
       </w:pPr>
     </w:lvl>
   </w:abstractNum>
-  <w:abstractNum w:abstractNumId="11">
+  <w:abstractNum w:abstractNumId="13">
     <w:nsid w:val="76B6738B"/>
     <w:multiLevelType w:val="hybridMultilevel"/>
     <w:tmpl w:val="5ADE8E72"/>
@@ -10297,46 +8559,52 @@
     </w:lvl>
   </w:abstractNum>
   <w:num w:numId="1">
-    <w:abstractNumId w:val="2"/>
+    <w:abstractNumId w:val="4"/>
   </w:num>
   <w:num w:numId="2">
-    <w:abstractNumId w:val="11"/>
+    <w:abstractNumId w:val="13"/>
   </w:num>
   <w:num w:numId="3">
-    <w:abstractNumId w:val="6"/>
+    <w:abstractNumId w:val="8"/>
   </w:num>
   <w:num w:numId="4">
     <w:abstractNumId w:val="1"/>
   </w:num>
   <w:num w:numId="5">
-    <w:abstractNumId w:val="3"/>
+    <w:abstractNumId w:val="5"/>
   </w:num>
   <w:num w:numId="6">
-    <w:abstractNumId w:val="4"/>
+    <w:abstractNumId w:val="6"/>
   </w:num>
   <w:num w:numId="7">
-    <w:abstractNumId w:val="7"/>
+    <w:abstractNumId w:val="9"/>
   </w:num>
   <w:num w:numId="8">
-    <w:abstractNumId w:val="9"/>
+    <w:abstractNumId w:val="11"/>
   </w:num>
   <w:num w:numId="9">
-    <w:abstractNumId w:val="10"/>
+    <w:abstractNumId w:val="12"/>
   </w:num>
   <w:num w:numId="10">
     <w:abstractNumId w:val="0"/>
   </w:num>
   <w:num w:numId="11">
-    <w:abstractNumId w:val="5"/>
+    <w:abstractNumId w:val="7"/>
   </w:num>
   <w:num w:numId="12">
-    <w:abstractNumId w:val="8"/>
+    <w:abstractNumId w:val="10"/>
+  </w:num>
+  <w:num w:numId="13">
+    <w:abstractNumId w:val="3"/>
+  </w:num>
+  <w:num w:numId="14">
+    <w:abstractNumId w:val="2"/>
   </w:num>
 </w:numbering>
 </file>
 
 <file path=word/styles.xml><?xml version="1.0" encoding="utf-8"?>
-<w:styles xmlns:mc="http://schemas.openxmlformats.org/markup-compatibility/2006" xmlns:r="http://schemas.openxmlformats.org/officeDocument/2006/relationships" xmlns:w="http://schemas.openxmlformats.org/wordprocessingml/2006/main" xmlns:w14="http://schemas.microsoft.com/office/word/2010/wordml" mc:Ignorable="w14">
+<w:styles xmlns:r="http://schemas.openxmlformats.org/officeDocument/2006/relationships" xmlns:w="http://schemas.openxmlformats.org/wordprocessingml/2006/main">
   <w:docDefaults>
     <w:rPrDefault>
       <w:rPr>
@@ -10519,7 +8787,6 @@
   <w:style w:type="character" w:default="1" w:styleId="Domylnaczcionkaakapitu">
     <w:name w:val="Default Paragraph Font"/>
     <w:uiPriority w:val="1"/>
-    <w:semiHidden/>
     <w:unhideWhenUsed/>
   </w:style>
   <w:style w:type="table" w:default="1" w:styleId="Standardowy">
@@ -10527,6 +8794,7 @@
     <w:uiPriority w:val="99"/>
     <w:semiHidden/>
     <w:unhideWhenUsed/>
+    <w:qFormat/>
     <w:tblPr>
       <w:tblInd w:w="0" w:type="dxa"/>
       <w:tblCellMar>
@@ -11345,4 +9613,16 @@
   <a:objectDefaults/>
   <a:extraClrSchemeLst/>
 </a:theme>
+</file>
+
+<file path=customXml/item1.xml><?xml version="1.0" encoding="utf-8"?>
+<b:Sources xmlns:b="http://schemas.openxmlformats.org/officeDocument/2006/bibliography" xmlns="http://schemas.openxmlformats.org/officeDocument/2006/bibliography" SelectedStyle="\APA.XSL" StyleName="APA"/>
+</file>
+
+<file path=customXml/itemProps1.xml><?xml version="1.0" encoding="utf-8"?>
+<ds:datastoreItem xmlns:ds="http://schemas.openxmlformats.org/officeDocument/2006/customXml" ds:itemID="{B28FC66A-FFA7-416D-9D19-42344DC21FC9}">
+  <ds:schemaRefs>
+    <ds:schemaRef ds:uri="http://schemas.openxmlformats.org/officeDocument/2006/bibliography"/>
+  </ds:schemaRefs>
+</ds:datastoreItem>
 </file>
--- a/design/dok_koncowa.docx
+++ b/design/dok_koncowa.docx
@@ -1,6 +1,6 @@
 
 <file path=word/document.xml><?xml version="1.0" encoding="utf-8"?>
-<w:document xmlns:ve="http://schemas.openxmlformats.org/markup-compatibility/2006" xmlns:o="urn:schemas-microsoft-com:office:office" xmlns:r="http://schemas.openxmlformats.org/officeDocument/2006/relationships" xmlns:m="http://schemas.openxmlformats.org/officeDocument/2006/math" xmlns:v="urn:schemas-microsoft-com:vml" xmlns:wp="http://schemas.openxmlformats.org/drawingml/2006/wordprocessingDrawing" xmlns:w10="urn:schemas-microsoft-com:office:word" xmlns:w="http://schemas.openxmlformats.org/wordprocessingml/2006/main" xmlns:wne="http://schemas.microsoft.com/office/word/2006/wordml">
+<w:document xmlns:wpc="http://schemas.microsoft.com/office/word/2010/wordprocessingCanvas" xmlns:mc="http://schemas.openxmlformats.org/markup-compatibility/2006" xmlns:o="urn:schemas-microsoft-com:office:office" xmlns:r="http://schemas.openxmlformats.org/officeDocument/2006/relationships" xmlns:m="http://schemas.openxmlformats.org/officeDocument/2006/math" xmlns:v="urn:schemas-microsoft-com:vml" xmlns:wp14="http://schemas.microsoft.com/office/word/2010/wordprocessingDrawing" xmlns:wp="http://schemas.openxmlformats.org/drawingml/2006/wordprocessingDrawing" xmlns:w10="urn:schemas-microsoft-com:office:word" xmlns:w="http://schemas.openxmlformats.org/wordprocessingml/2006/main" xmlns:w14="http://schemas.microsoft.com/office/word/2010/wordml" xmlns:wpg="http://schemas.microsoft.com/office/word/2010/wordprocessingGroup" xmlns:wpi="http://schemas.microsoft.com/office/word/2010/wordprocessingInk" xmlns:wne="http://schemas.microsoft.com/office/word/2006/wordml" xmlns:wps="http://schemas.microsoft.com/office/word/2010/wordprocessingShape" mc:Ignorable="w14 wp14">
   <w:body>
     <w:p>
       <w:pPr>
@@ -13,6 +13,8 @@
           <w:szCs w:val="20"/>
         </w:rPr>
       </w:pPr>
+      <w:bookmarkStart w:id="0" w:name="_GoBack"/>
+      <w:bookmarkEnd w:id="0"/>
       <w:r>
         <w:rPr>
           <w:rFonts w:asciiTheme="majorHAnsi" w:hAnsiTheme="majorHAnsi"/>
@@ -22,39 +24,36 @@
         </w:rPr>
         <w:t>Opasiak Krzysztof</w:t>
       </w:r>
-    </w:p>
-    <w:p>
-      <w:pPr>
-        <w:spacing w:after="0"/>
-        <w:jc w:val="right"/>
+      <w:r>
         <w:rPr>
           <w:rFonts w:asciiTheme="majorHAnsi" w:hAnsiTheme="majorHAnsi"/>
           <w:b/>
           <w:sz w:val="20"/>
           <w:szCs w:val="20"/>
         </w:rPr>
-      </w:pPr>
-      <w:r>
+        <w:t xml:space="preserve"> – program serwer i diagramy</w:t>
+      </w:r>
+    </w:p>
+    <w:p>
+      <w:pPr>
+        <w:spacing w:after="0"/>
+        <w:jc w:val="right"/>
         <w:rPr>
           <w:rFonts w:asciiTheme="majorHAnsi" w:hAnsiTheme="majorHAnsi"/>
           <w:b/>
           <w:sz w:val="20"/>
           <w:szCs w:val="20"/>
         </w:rPr>
-        <w:t>Markiewicz Mikołaj</w:t>
-      </w:r>
-    </w:p>
-    <w:p>
-      <w:pPr>
-        <w:spacing w:after="0"/>
-        <w:jc w:val="right"/>
+      </w:pPr>
+      <w:r>
         <w:rPr>
           <w:rFonts w:asciiTheme="majorHAnsi" w:hAnsiTheme="majorHAnsi"/>
           <w:b/>
           <w:sz w:val="20"/>
           <w:szCs w:val="20"/>
         </w:rPr>
-      </w:pPr>
+        <w:t>Markiewicz Mikołaj</w:t>
+      </w:r>
       <w:r>
         <w:rPr>
           <w:rFonts w:asciiTheme="majorHAnsi" w:hAnsiTheme="majorHAnsi"/>
@@ -62,29 +61,29 @@
           <w:sz w:val="20"/>
           <w:szCs w:val="20"/>
         </w:rPr>
-        <w:t>Klara</w:t>
-      </w:r>
-      <w:r>
+        <w:t xml:space="preserve"> – część shared i testy</w:t>
+      </w:r>
+    </w:p>
+    <w:p>
+      <w:pPr>
+        <w:spacing w:after="0"/>
+        <w:jc w:val="right"/>
         <w:rPr>
           <w:rFonts w:asciiTheme="majorHAnsi" w:hAnsiTheme="majorHAnsi"/>
           <w:b/>
           <w:sz w:val="20"/>
           <w:szCs w:val="20"/>
         </w:rPr>
-        <w:t xml:space="preserve"> Mateusz</w:t>
-      </w:r>
-    </w:p>
-    <w:p>
-      <w:pPr>
-        <w:spacing w:after="0"/>
-        <w:jc w:val="right"/>
+      </w:pPr>
+      <w:r>
         <w:rPr>
           <w:rFonts w:asciiTheme="majorHAnsi" w:hAnsiTheme="majorHAnsi"/>
           <w:b/>
           <w:sz w:val="20"/>
           <w:szCs w:val="20"/>
         </w:rPr>
-      </w:pPr>
+        <w:t>Klara</w:t>
+      </w:r>
       <w:r>
         <w:rPr>
           <w:rFonts w:asciiTheme="majorHAnsi" w:hAnsiTheme="majorHAnsi"/>
@@ -92,7 +91,46 @@
           <w:sz w:val="20"/>
           <w:szCs w:val="20"/>
         </w:rPr>
+        <w:t xml:space="preserve"> Mateusz</w:t>
+      </w:r>
+      <w:r>
+        <w:rPr>
+          <w:rFonts w:asciiTheme="majorHAnsi" w:hAnsiTheme="majorHAnsi"/>
+          <w:b/>
+          <w:sz w:val="20"/>
+          <w:szCs w:val="20"/>
+        </w:rPr>
+        <w:t xml:space="preserve"> - dokumentacja</w:t>
+      </w:r>
+    </w:p>
+    <w:p>
+      <w:pPr>
+        <w:spacing w:after="0"/>
+        <w:jc w:val="right"/>
+        <w:rPr>
+          <w:rFonts w:asciiTheme="majorHAnsi" w:hAnsiTheme="majorHAnsi"/>
+          <w:b/>
+          <w:sz w:val="20"/>
+          <w:szCs w:val="20"/>
+        </w:rPr>
+      </w:pPr>
+      <w:r>
+        <w:rPr>
+          <w:rFonts w:asciiTheme="majorHAnsi" w:hAnsiTheme="majorHAnsi"/>
+          <w:b/>
+          <w:sz w:val="20"/>
+          <w:szCs w:val="20"/>
+        </w:rPr>
         <w:t>Sosnowski Jacek</w:t>
+      </w:r>
+      <w:r>
+        <w:rPr>
+          <w:rFonts w:asciiTheme="majorHAnsi" w:hAnsiTheme="majorHAnsi"/>
+          <w:b/>
+          <w:sz w:val="20"/>
+          <w:szCs w:val="20"/>
+        </w:rPr>
+        <w:t xml:space="preserve"> – komunikacja i biblioteka klienta </w:t>
       </w:r>
     </w:p>
     <w:p>
@@ -1420,10 +1458,10 @@
                                 </pic:cNvPicPr>
                               </pic:nvPicPr>
                               <pic:blipFill>
-                                <a:blip r:embed="rId8">
+                                <a:blip r:embed="rId9">
                                   <a:extLst>
                                     <a:ext uri="{28A0092B-C50C-407E-A947-70E740481C1C}">
-                                      <a14:useLocalDpi xmlns:a14="http://schemas.microsoft.com/office/drawing/2010/main" xmlns:wps="http://schemas.microsoft.com/office/word/2010/wordprocessingShape" xmlns:wpi="http://schemas.microsoft.com/office/word/2010/wordprocessingInk" xmlns:wpg="http://schemas.microsoft.com/office/word/2010/wordprocessingGroup" xmlns:w14="http://schemas.microsoft.com/office/word/2010/wordml" xmlns:w="http://schemas.openxmlformats.org/wordprocessingml/2006/main" xmlns:w10="urn:schemas-microsoft-com:office:word" xmlns:wp14="http://schemas.microsoft.com/office/word/2010/wordprocessingDrawing" xmlns:v="urn:schemas-microsoft-com:vml" xmlns:o="urn:schemas-microsoft-com:office:office" xmlns:mc="http://schemas.openxmlformats.org/markup-compatibility/2006" xmlns:wpc="http://schemas.microsoft.com/office/word/2010/wordprocessingCanvas" xmlns="" val="0"/>
+                                      <a14:useLocalDpi xmlns:a14="http://schemas.microsoft.com/office/drawing/2010/main" val="0"/>
                                     </a:ext>
                                   </a:extLst>
                                 </a:blip>
@@ -1559,10 +1597,10 @@
                                 </pic:cNvPicPr>
                               </pic:nvPicPr>
                               <pic:blipFill>
-                                <a:blip r:embed="rId9">
+                                <a:blip r:embed="rId10">
                                   <a:extLst>
                                     <a:ext uri="{28A0092B-C50C-407E-A947-70E740481C1C}">
-                                      <a14:useLocalDpi xmlns:a14="http://schemas.microsoft.com/office/drawing/2010/main" xmlns:wps="http://schemas.microsoft.com/office/word/2010/wordprocessingShape" xmlns:wpi="http://schemas.microsoft.com/office/word/2010/wordprocessingInk" xmlns:wpg="http://schemas.microsoft.com/office/word/2010/wordprocessingGroup" xmlns:w14="http://schemas.microsoft.com/office/word/2010/wordml" xmlns:w="http://schemas.openxmlformats.org/wordprocessingml/2006/main" xmlns:w10="urn:schemas-microsoft-com:office:word" xmlns:wp14="http://schemas.microsoft.com/office/word/2010/wordprocessingDrawing" xmlns:v="urn:schemas-microsoft-com:vml" xmlns:o="urn:schemas-microsoft-com:office:office" xmlns:mc="http://schemas.openxmlformats.org/markup-compatibility/2006" xmlns:wpc="http://schemas.microsoft.com/office/word/2010/wordprocessingCanvas" xmlns="" val="0"/>
+                                      <a14:useLocalDpi xmlns:a14="http://schemas.microsoft.com/office/drawing/2010/main" val="0"/>
                                     </a:ext>
                                   </a:extLst>
                                 </a:blip>
@@ -1667,10 +1705,10 @@
                                 </pic:cNvPicPr>
                               </pic:nvPicPr>
                               <pic:blipFill>
-                                <a:blip r:embed="rId10">
+                                <a:blip r:embed="rId11">
                                   <a:extLst>
                                     <a:ext uri="{28A0092B-C50C-407E-A947-70E740481C1C}">
-                                      <a14:useLocalDpi xmlns:a14="http://schemas.microsoft.com/office/drawing/2010/main" xmlns:wps="http://schemas.microsoft.com/office/word/2010/wordprocessingShape" xmlns:wpi="http://schemas.microsoft.com/office/word/2010/wordprocessingInk" xmlns:wpg="http://schemas.microsoft.com/office/word/2010/wordprocessingGroup" xmlns:w14="http://schemas.microsoft.com/office/word/2010/wordml" xmlns:w="http://schemas.openxmlformats.org/wordprocessingml/2006/main" xmlns:w10="urn:schemas-microsoft-com:office:word" xmlns:wp14="http://schemas.microsoft.com/office/word/2010/wordprocessingDrawing" xmlns:v="urn:schemas-microsoft-com:vml" xmlns:o="urn:schemas-microsoft-com:office:office" xmlns:mc="http://schemas.openxmlformats.org/markup-compatibility/2006" xmlns:wpc="http://schemas.microsoft.com/office/word/2010/wordprocessingCanvas" xmlns="" val="0"/>
+                                      <a14:useLocalDpi xmlns:a14="http://schemas.microsoft.com/office/drawing/2010/main" val="0"/>
                                     </a:ext>
                                   </a:extLst>
                                 </a:blip>
@@ -3145,10 +3183,10 @@
                                 </pic:cNvPicPr>
                               </pic:nvPicPr>
                               <pic:blipFill>
-                                <a:blip r:embed="rId11">
+                                <a:blip r:embed="rId12">
                                   <a:extLst>
                                     <a:ext uri="{28A0092B-C50C-407E-A947-70E740481C1C}">
-                                      <a14:useLocalDpi xmlns:a14="http://schemas.microsoft.com/office/drawing/2010/main" xmlns:wps="http://schemas.microsoft.com/office/word/2010/wordprocessingShape" xmlns:wpi="http://schemas.microsoft.com/office/word/2010/wordprocessingInk" xmlns:wpg="http://schemas.microsoft.com/office/word/2010/wordprocessingGroup" xmlns:w14="http://schemas.microsoft.com/office/word/2010/wordml" xmlns:w="http://schemas.openxmlformats.org/wordprocessingml/2006/main" xmlns:w10="urn:schemas-microsoft-com:office:word" xmlns:wp14="http://schemas.microsoft.com/office/word/2010/wordprocessingDrawing" xmlns:v="urn:schemas-microsoft-com:vml" xmlns:o="urn:schemas-microsoft-com:office:office" xmlns:mc="http://schemas.openxmlformats.org/markup-compatibility/2006" xmlns:wpc="http://schemas.microsoft.com/office/word/2010/wordprocessingCanvas" xmlns="" val="0"/>
+                                      <a14:useLocalDpi xmlns:a14="http://schemas.microsoft.com/office/drawing/2010/main" val="0"/>
                                     </a:ext>
                                   </a:extLst>
                                 </a:blip>
@@ -3675,6 +3713,7 @@
               </v:handles>
             </v:shapetype>
             <v:shape id="Strzałka w prawo 295" o:spid="_x0000_s1037" type="#_x0000_t13" style="position:absolute;left:30623;top:12430;width:4572;height:7905;rotation:90;visibility:visible;v-text-anchor:middle" o:gfxdata="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" adj="10800" fillcolor="#4f81bd [3204]" strokecolor="#243f60 [1604]" strokeweight="2pt"/>
+            <w10:wrap type="none"/>
             <w10:anchorlock/>
           </v:group>
         </w:pict>
@@ -3696,17 +3735,7 @@
           <w:sz w:val="24"/>
           <w:szCs w:val="24"/>
         </w:rPr>
-        <w:t>Każda krotka trafia do odpowiadającej jej wzorcowi tabeli. Przy dodawaniu krotki, sprawdzane jest czy spełnia ona warunki podane przez któregokolwiek z oczekujących na krotkę o takiej strukturze danych. Jeśli tak to jest ona mu przesyłana i w zale</w:t>
-      </w:r>
-      <w:bookmarkStart w:id="0" w:name="_GoBack"/>
-      <w:bookmarkEnd w:id="0"/>
-      <w:r>
-        <w:rPr>
-          <w:rFonts w:cstheme="minorHAnsi"/>
-          <w:sz w:val="24"/>
-          <w:szCs w:val="24"/>
-        </w:rPr>
-        <w:t xml:space="preserve">żności od rodzaju żądania klienta dodawana do tabeli lub nie. </w:t>
+        <w:t xml:space="preserve">Każda krotka trafia do odpowiadającej jej wzorcowi tabeli. Przy dodawaniu krotki, sprawdzane jest czy spełnia ona warunki podane przez któregokolwiek z oczekujących na krotkę o takiej strukturze danych. Jeśli tak to jest ona mu przesyłana i w zależności od rodzaju żądania klienta dodawana do tabeli lub nie. </w:t>
       </w:r>
     </w:p>
     <w:p>
@@ -3744,6 +3773,7 @@
           <w:sz w:val="24"/>
           <w:szCs w:val="24"/>
         </w:rPr>
+        <w:lastRenderedPageBreak/>
         <w:t>Uroszczone działanie serwera przedstawiają poniższe diagramy sekwencji:</w:t>
       </w:r>
     </w:p>
@@ -3762,7 +3792,6 @@
           <w:sz w:val="24"/>
           <w:szCs w:val="24"/>
         </w:rPr>
-        <w:lastRenderedPageBreak/>
         <w:pict>
           <v:shape id="_x0000_s1038" type="#_x0000_t202" style="position:absolute;margin-left:-48.75pt;margin-top:8.05pt;width:590.25pt;height:675.75pt;z-index:251671552;visibility:visible;mso-width-relative:margin;mso-height-relative:margin" o:gfxdata="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" stroked="f">
             <v:textbox>
@@ -3791,10 +3820,10 @@
                                 </pic:cNvPicPr>
                               </pic:nvPicPr>
                               <pic:blipFill>
-                                <a:blip r:embed="rId12">
+                                <a:blip r:embed="rId13">
                                   <a:extLst>
                                     <a:ext uri="{28A0092B-C50C-407E-A947-70E740481C1C}">
-                                      <a14:useLocalDpi xmlns:a14="http://schemas.microsoft.com/office/drawing/2010/main" xmlns:wps="http://schemas.microsoft.com/office/word/2010/wordprocessingShape" xmlns:wpi="http://schemas.microsoft.com/office/word/2010/wordprocessingInk" xmlns:wpg="http://schemas.microsoft.com/office/word/2010/wordprocessingGroup" xmlns:w14="http://schemas.microsoft.com/office/word/2010/wordml" xmlns:w="http://schemas.openxmlformats.org/wordprocessingml/2006/main" xmlns:w10="urn:schemas-microsoft-com:office:word" xmlns:wp14="http://schemas.microsoft.com/office/word/2010/wordprocessingDrawing" xmlns:v="urn:schemas-microsoft-com:vml" xmlns:o="urn:schemas-microsoft-com:office:office" xmlns:mc="http://schemas.openxmlformats.org/markup-compatibility/2006" xmlns:wpc="http://schemas.microsoft.com/office/word/2010/wordprocessingCanvas" xmlns="" val="0"/>
+                                      <a14:useLocalDpi xmlns:a14="http://schemas.microsoft.com/office/drawing/2010/main" val="0"/>
                                     </a:ext>
                                   </a:extLst>
                                 </a:blip>
@@ -3881,10 +3910,10 @@
                                 </pic:cNvPicPr>
                               </pic:nvPicPr>
                               <pic:blipFill>
-                                <a:blip r:embed="rId13">
+                                <a:blip r:embed="rId14">
                                   <a:extLst>
                                     <a:ext uri="{28A0092B-C50C-407E-A947-70E740481C1C}">
-                                      <a14:useLocalDpi xmlns:a14="http://schemas.microsoft.com/office/drawing/2010/main" xmlns:wps="http://schemas.microsoft.com/office/word/2010/wordprocessingShape" xmlns:wpi="http://schemas.microsoft.com/office/word/2010/wordprocessingInk" xmlns:wpg="http://schemas.microsoft.com/office/word/2010/wordprocessingGroup" xmlns:w14="http://schemas.microsoft.com/office/word/2010/wordml" xmlns:w="http://schemas.openxmlformats.org/wordprocessingml/2006/main" xmlns:w10="urn:schemas-microsoft-com:office:word" xmlns:wp14="http://schemas.microsoft.com/office/word/2010/wordprocessingDrawing" xmlns:v="urn:schemas-microsoft-com:vml" xmlns:o="urn:schemas-microsoft-com:office:office" xmlns:mc="http://schemas.openxmlformats.org/markup-compatibility/2006" xmlns:wpc="http://schemas.microsoft.com/office/word/2010/wordprocessingCanvas" xmlns="" val="0"/>
+                                      <a14:useLocalDpi xmlns:a14="http://schemas.microsoft.com/office/drawing/2010/main" val="0"/>
                                     </a:ext>
                                   </a:extLst>
                                 </a:blip>
@@ -4005,10 +4034,10 @@
                     </pic:cNvPicPr>
                   </pic:nvPicPr>
                   <pic:blipFill>
-                    <a:blip r:embed="rId14">
+                    <a:blip r:embed="rId15">
                       <a:extLst>
                         <a:ext uri="{28A0092B-C50C-407E-A947-70E740481C1C}">
-                          <a14:useLocalDpi xmlns:a14="http://schemas.microsoft.com/office/drawing/2010/main" xmlns:wps="http://schemas.microsoft.com/office/word/2010/wordprocessingShape" xmlns:wpi="http://schemas.microsoft.com/office/word/2010/wordprocessingInk" xmlns:wpg="http://schemas.microsoft.com/office/word/2010/wordprocessingGroup" xmlns:w14="http://schemas.microsoft.com/office/word/2010/wordml" xmlns:w="http://schemas.openxmlformats.org/wordprocessingml/2006/main" xmlns:w10="urn:schemas-microsoft-com:office:word" xmlns:wp14="http://schemas.microsoft.com/office/word/2010/wordprocessingDrawing" xmlns:v="urn:schemas-microsoft-com:vml" xmlns:o="urn:schemas-microsoft-com:office:office" xmlns:mc="http://schemas.openxmlformats.org/markup-compatibility/2006" xmlns:wpc="http://schemas.microsoft.com/office/word/2010/wordprocessingCanvas" xmlns="" val="0"/>
+                          <a14:useLocalDpi xmlns:a14="http://schemas.microsoft.com/office/drawing/2010/main" val="0"/>
                         </a:ext>
                       </a:extLst>
                     </a:blip>
@@ -4072,10 +4101,10 @@
                     </pic:cNvPicPr>
                   </pic:nvPicPr>
                   <pic:blipFill>
-                    <a:blip r:embed="rId15">
+                    <a:blip r:embed="rId16">
                       <a:extLst>
                         <a:ext uri="{28A0092B-C50C-407E-A947-70E740481C1C}">
-                          <a14:useLocalDpi xmlns:a14="http://schemas.microsoft.com/office/drawing/2010/main" xmlns:wps="http://schemas.microsoft.com/office/word/2010/wordprocessingShape" xmlns:wpi="http://schemas.microsoft.com/office/word/2010/wordprocessingInk" xmlns:wpg="http://schemas.microsoft.com/office/word/2010/wordprocessingGroup" xmlns:w14="http://schemas.microsoft.com/office/word/2010/wordml" xmlns:w="http://schemas.openxmlformats.org/wordprocessingml/2006/main" xmlns:w10="urn:schemas-microsoft-com:office:word" xmlns:wp14="http://schemas.microsoft.com/office/word/2010/wordprocessingDrawing" xmlns:v="urn:schemas-microsoft-com:vml" xmlns:o="urn:schemas-microsoft-com:office:office" xmlns:mc="http://schemas.openxmlformats.org/markup-compatibility/2006" xmlns:wpc="http://schemas.microsoft.com/office/word/2010/wordprocessingCanvas" xmlns="" val="0"/>
+                          <a14:useLocalDpi xmlns:a14="http://schemas.microsoft.com/office/drawing/2010/main" val="0"/>
                         </a:ext>
                       </a:extLst>
                     </a:blip>
@@ -4152,10 +4181,10 @@
                     </pic:cNvPicPr>
                   </pic:nvPicPr>
                   <pic:blipFill>
-                    <a:blip r:embed="rId16">
+                    <a:blip r:embed="rId17">
                       <a:extLst>
                         <a:ext uri="{28A0092B-C50C-407E-A947-70E740481C1C}">
-                          <a14:useLocalDpi xmlns:a14="http://schemas.microsoft.com/office/drawing/2010/main" xmlns:wps="http://schemas.microsoft.com/office/word/2010/wordprocessingShape" xmlns:wpi="http://schemas.microsoft.com/office/word/2010/wordprocessingInk" xmlns:wpg="http://schemas.microsoft.com/office/word/2010/wordprocessingGroup" xmlns:w14="http://schemas.microsoft.com/office/word/2010/wordml" xmlns:w="http://schemas.openxmlformats.org/wordprocessingml/2006/main" xmlns:w10="urn:schemas-microsoft-com:office:word" xmlns:wp14="http://schemas.microsoft.com/office/word/2010/wordprocessingDrawing" xmlns:v="urn:schemas-microsoft-com:vml" xmlns:o="urn:schemas-microsoft-com:office:office" xmlns:mc="http://schemas.openxmlformats.org/markup-compatibility/2006" xmlns:wpc="http://schemas.microsoft.com/office/word/2010/wordprocessingCanvas" xmlns="" val="0"/>
+                          <a14:useLocalDpi xmlns:a14="http://schemas.microsoft.com/office/drawing/2010/main" val="0"/>
                         </a:ext>
                       </a:extLst>
                     </a:blip>
@@ -4210,10 +4239,10 @@
                     </pic:cNvPicPr>
                   </pic:nvPicPr>
                   <pic:blipFill>
-                    <a:blip r:embed="rId17">
+                    <a:blip r:embed="rId18">
                       <a:extLst>
                         <a:ext uri="{28A0092B-C50C-407E-A947-70E740481C1C}">
-                          <a14:useLocalDpi xmlns:a14="http://schemas.microsoft.com/office/drawing/2010/main" xmlns:wps="http://schemas.microsoft.com/office/word/2010/wordprocessingShape" xmlns:wpi="http://schemas.microsoft.com/office/word/2010/wordprocessingInk" xmlns:wpg="http://schemas.microsoft.com/office/word/2010/wordprocessingGroup" xmlns:w14="http://schemas.microsoft.com/office/word/2010/wordml" xmlns:w="http://schemas.openxmlformats.org/wordprocessingml/2006/main" xmlns:w10="urn:schemas-microsoft-com:office:word" xmlns:wp14="http://schemas.microsoft.com/office/word/2010/wordprocessingDrawing" xmlns:v="urn:schemas-microsoft-com:vml" xmlns:o="urn:schemas-microsoft-com:office:office" xmlns:mc="http://schemas.openxmlformats.org/markup-compatibility/2006" xmlns:wpc="http://schemas.microsoft.com/office/word/2010/wordprocessingCanvas" xmlns="" val="0"/>
+                          <a14:useLocalDpi xmlns:a14="http://schemas.microsoft.com/office/drawing/2010/main" val="0"/>
                         </a:ext>
                       </a:extLst>
                     </a:blip>
@@ -4280,10 +4309,10 @@
                     </pic:cNvPicPr>
                   </pic:nvPicPr>
                   <pic:blipFill>
-                    <a:blip r:embed="rId18">
+                    <a:blip r:embed="rId19">
                       <a:extLst>
                         <a:ext uri="{28A0092B-C50C-407E-A947-70E740481C1C}">
-                          <a14:useLocalDpi xmlns:a14="http://schemas.microsoft.com/office/drawing/2010/main" xmlns:wps="http://schemas.microsoft.com/office/word/2010/wordprocessingShape" xmlns:wpi="http://schemas.microsoft.com/office/word/2010/wordprocessingInk" xmlns:wpg="http://schemas.microsoft.com/office/word/2010/wordprocessingGroup" xmlns:w14="http://schemas.microsoft.com/office/word/2010/wordml" xmlns:w="http://schemas.openxmlformats.org/wordprocessingml/2006/main" xmlns:w10="urn:schemas-microsoft-com:office:word" xmlns:wp14="http://schemas.microsoft.com/office/word/2010/wordprocessingDrawing" xmlns:v="urn:schemas-microsoft-com:vml" xmlns:o="urn:schemas-microsoft-com:office:office" xmlns:mc="http://schemas.openxmlformats.org/markup-compatibility/2006" xmlns:wpc="http://schemas.microsoft.com/office/word/2010/wordprocessingCanvas" xmlns="" val="0"/>
+                          <a14:useLocalDpi xmlns:a14="http://schemas.microsoft.com/office/drawing/2010/main" val="0"/>
                         </a:ext>
                       </a:extLst>
                     </a:blip>
@@ -6751,6 +6780,7 @@
           <w:rFonts w:cstheme="minorHAnsi"/>
           <w:sz w:val="24"/>
           <w:szCs w:val="24"/>
+          <w:lang w:val="en-US"/>
         </w:rPr>
         <w:t xml:space="preserve">Wyjątek typu: </w:t>
       </w:r>
@@ -6759,15 +6789,9 @@
           <w:rFonts w:cstheme="minorHAnsi"/>
           <w:sz w:val="24"/>
           <w:szCs w:val="24"/>
+          <w:lang w:val="en-US"/>
         </w:rPr>
         <w:tab/>
-      </w:r>
-      <w:r>
-        <w:rPr>
-          <w:rFonts w:cstheme="minorHAnsi"/>
-          <w:sz w:val="24"/>
-          <w:szCs w:val="24"/>
-        </w:rPr>
         <w:t>ServerFifoException z wiadomością: "Error while opening server FIFO."</w:t>
       </w:r>
       <w:r>
@@ -6775,8 +6799,16 @@
           <w:rFonts w:cstheme="minorHAnsi"/>
           <w:sz w:val="24"/>
           <w:szCs w:val="24"/>
+          <w:lang w:val="en-US"/>
         </w:rPr>
         <w:br/>
+      </w:r>
+      <w:r>
+        <w:rPr>
+          <w:rFonts w:cstheme="minorHAnsi"/>
+          <w:sz w:val="24"/>
+          <w:szCs w:val="24"/>
+        </w:rPr>
         <w:t xml:space="preserve">Znaczenie: </w:t>
       </w:r>
       <w:r>
@@ -7026,7 +7058,6 @@
           <w:rFonts w:ascii="Liberation Serif" w:hAnsi="Liberation Serif" w:cs="Liberation Serif"/>
           <w:sz w:val="24"/>
           <w:szCs w:val="24"/>
-          <w:lang w:val="en-US"/>
         </w:rPr>
         <w:t>Shared::ParserException</w:t>
       </w:r>
@@ -7035,7 +7066,6 @@
           <w:rFonts w:ascii="Liberation Serif" w:hAnsi="Liberation Serif" w:cs="Liberation Serif"/>
           <w:sz w:val="24"/>
           <w:szCs w:val="24"/>
-          <w:lang w:val="en-US"/>
         </w:rPr>
         <w:br/>
       </w:r>
@@ -7107,7 +7137,6 @@
           <w:rFonts w:ascii="Liberation Serif" w:hAnsi="Liberation Serif" w:cs="Liberation Serif"/>
           <w:sz w:val="24"/>
           <w:szCs w:val="24"/>
-          <w:lang w:val="en-US"/>
         </w:rPr>
         <w:t>Shared::ParserException</w:t>
       </w:r>
@@ -7234,8 +7263,8 @@
 </file>
 
 <file path=word/endnotes.xml><?xml version="1.0" encoding="utf-8"?>
-<w:endnotes xmlns:ve="http://schemas.openxmlformats.org/markup-compatibility/2006" xmlns:o="urn:schemas-microsoft-com:office:office" xmlns:r="http://schemas.openxmlformats.org/officeDocument/2006/relationships" xmlns:m="http://schemas.openxmlformats.org/officeDocument/2006/math" xmlns:v="urn:schemas-microsoft-com:vml" xmlns:wp="http://schemas.openxmlformats.org/drawingml/2006/wordprocessingDrawing" xmlns:w10="urn:schemas-microsoft-com:office:word" xmlns:w="http://schemas.openxmlformats.org/wordprocessingml/2006/main" xmlns:wne="http://schemas.microsoft.com/office/word/2006/wordml">
-  <w:endnote w:type="separator" w:id="0">
+<w:endnotes xmlns:wpc="http://schemas.microsoft.com/office/word/2010/wordprocessingCanvas" xmlns:mc="http://schemas.openxmlformats.org/markup-compatibility/2006" xmlns:o="urn:schemas-microsoft-com:office:office" xmlns:r="http://schemas.openxmlformats.org/officeDocument/2006/relationships" xmlns:m="http://schemas.openxmlformats.org/officeDocument/2006/math" xmlns:v="urn:schemas-microsoft-com:vml" xmlns:wp14="http://schemas.microsoft.com/office/word/2010/wordprocessingDrawing" xmlns:wp="http://schemas.openxmlformats.org/drawingml/2006/wordprocessingDrawing" xmlns:w10="urn:schemas-microsoft-com:office:word" xmlns:w="http://schemas.openxmlformats.org/wordprocessingml/2006/main" xmlns:w14="http://schemas.microsoft.com/office/word/2010/wordml" xmlns:wpg="http://schemas.microsoft.com/office/word/2010/wordprocessingGroup" xmlns:wpi="http://schemas.microsoft.com/office/word/2010/wordprocessingInk" xmlns:wne="http://schemas.microsoft.com/office/word/2006/wordml" xmlns:wps="http://schemas.microsoft.com/office/word/2010/wordprocessingShape" mc:Ignorable="w14 wp14">
+  <w:endnote w:type="separator" w:id="-1">
     <w:p>
       <w:pPr>
         <w:spacing w:after="0" w:line="240" w:lineRule="auto"/>
@@ -7245,7 +7274,7 @@
       </w:r>
     </w:p>
   </w:endnote>
-  <w:endnote w:type="continuationSeparator" w:id="1">
+  <w:endnote w:type="continuationSeparator" w:id="0">
     <w:p>
       <w:pPr>
         <w:spacing w:after="0" w:line="240" w:lineRule="auto"/>
@@ -7259,8 +7288,8 @@
 </file>
 
 <file path=word/footnotes.xml><?xml version="1.0" encoding="utf-8"?>
-<w:footnotes xmlns:ve="http://schemas.openxmlformats.org/markup-compatibility/2006" xmlns:o="urn:schemas-microsoft-com:office:office" xmlns:r="http://schemas.openxmlformats.org/officeDocument/2006/relationships" xmlns:m="http://schemas.openxmlformats.org/officeDocument/2006/math" xmlns:v="urn:schemas-microsoft-com:vml" xmlns:wp="http://schemas.openxmlformats.org/drawingml/2006/wordprocessingDrawing" xmlns:w10="urn:schemas-microsoft-com:office:word" xmlns:w="http://schemas.openxmlformats.org/wordprocessingml/2006/main" xmlns:wne="http://schemas.microsoft.com/office/word/2006/wordml">
-  <w:footnote w:type="separator" w:id="0">
+<w:footnotes xmlns:wpc="http://schemas.microsoft.com/office/word/2010/wordprocessingCanvas" xmlns:mc="http://schemas.openxmlformats.org/markup-compatibility/2006" xmlns:o="urn:schemas-microsoft-com:office:office" xmlns:r="http://schemas.openxmlformats.org/officeDocument/2006/relationships" xmlns:m="http://schemas.openxmlformats.org/officeDocument/2006/math" xmlns:v="urn:schemas-microsoft-com:vml" xmlns:wp14="http://schemas.microsoft.com/office/word/2010/wordprocessingDrawing" xmlns:wp="http://schemas.openxmlformats.org/drawingml/2006/wordprocessingDrawing" xmlns:w10="urn:schemas-microsoft-com:office:word" xmlns:w="http://schemas.openxmlformats.org/wordprocessingml/2006/main" xmlns:w14="http://schemas.microsoft.com/office/word/2010/wordml" xmlns:wpg="http://schemas.microsoft.com/office/word/2010/wordprocessingGroup" xmlns:wpi="http://schemas.microsoft.com/office/word/2010/wordprocessingInk" xmlns:wne="http://schemas.microsoft.com/office/word/2006/wordml" xmlns:wps="http://schemas.microsoft.com/office/word/2010/wordprocessingShape" mc:Ignorable="w14 wp14">
+  <w:footnote w:type="separator" w:id="-1">
     <w:p>
       <w:pPr>
         <w:spacing w:after="0" w:line="240" w:lineRule="auto"/>
@@ -7270,7 +7299,7 @@
       </w:r>
     </w:p>
   </w:footnote>
-  <w:footnote w:type="continuationSeparator" w:id="1">
+  <w:footnote w:type="continuationSeparator" w:id="0">
     <w:p>
       <w:pPr>
         <w:spacing w:after="0" w:line="240" w:lineRule="auto"/>
@@ -7284,7 +7313,7 @@
 </file>
 
 <file path=word/numbering.xml><?xml version="1.0" encoding="utf-8"?>
-<w:numbering xmlns:ve="http://schemas.openxmlformats.org/markup-compatibility/2006" xmlns:o="urn:schemas-microsoft-com:office:office" xmlns:r="http://schemas.openxmlformats.org/officeDocument/2006/relationships" xmlns:m="http://schemas.openxmlformats.org/officeDocument/2006/math" xmlns:v="urn:schemas-microsoft-com:vml" xmlns:wp="http://schemas.openxmlformats.org/drawingml/2006/wordprocessingDrawing" xmlns:w10="urn:schemas-microsoft-com:office:word" xmlns:w="http://schemas.openxmlformats.org/wordprocessingml/2006/main" xmlns:wne="http://schemas.microsoft.com/office/word/2006/wordml">
+<w:numbering xmlns:wpc="http://schemas.microsoft.com/office/word/2010/wordprocessingCanvas" xmlns:mc="http://schemas.openxmlformats.org/markup-compatibility/2006" xmlns:o="urn:schemas-microsoft-com:office:office" xmlns:r="http://schemas.openxmlformats.org/officeDocument/2006/relationships" xmlns:m="http://schemas.openxmlformats.org/officeDocument/2006/math" xmlns:v="urn:schemas-microsoft-com:vml" xmlns:wp14="http://schemas.microsoft.com/office/word/2010/wordprocessingDrawing" xmlns:wp="http://schemas.openxmlformats.org/drawingml/2006/wordprocessingDrawing" xmlns:w10="urn:schemas-microsoft-com:office:word" xmlns:w="http://schemas.openxmlformats.org/wordprocessingml/2006/main" xmlns:w14="http://schemas.microsoft.com/office/word/2010/wordml" xmlns:wpg="http://schemas.microsoft.com/office/word/2010/wordprocessingGroup" xmlns:wpi="http://schemas.microsoft.com/office/word/2010/wordprocessingInk" xmlns:wne="http://schemas.microsoft.com/office/word/2006/wordml" xmlns:wps="http://schemas.microsoft.com/office/word/2010/wordprocessingShape" mc:Ignorable="w14 wp14">
   <w:abstractNum w:abstractNumId="0">
     <w:nsid w:val="03C672A8"/>
     <w:multiLevelType w:val="hybridMultilevel"/>
@@ -8604,7 +8633,7 @@
 </file>
 
 <file path=word/styles.xml><?xml version="1.0" encoding="utf-8"?>
-<w:styles xmlns:r="http://schemas.openxmlformats.org/officeDocument/2006/relationships" xmlns:w="http://schemas.openxmlformats.org/wordprocessingml/2006/main">
+<w:styles xmlns:mc="http://schemas.openxmlformats.org/markup-compatibility/2006" xmlns:r="http://schemas.openxmlformats.org/officeDocument/2006/relationships" xmlns:w="http://schemas.openxmlformats.org/wordprocessingml/2006/main" xmlns:w14="http://schemas.microsoft.com/office/word/2010/wordml" mc:Ignorable="w14">
   <w:docDefaults>
     <w:rPrDefault>
       <w:rPr>
@@ -8787,6 +8816,7 @@
   <w:style w:type="character" w:default="1" w:styleId="Domylnaczcionkaakapitu">
     <w:name w:val="Default Paragraph Font"/>
     <w:uiPriority w:val="1"/>
+    <w:semiHidden/>
     <w:unhideWhenUsed/>
   </w:style>
   <w:style w:type="table" w:default="1" w:styleId="Standardowy">
@@ -8794,7 +8824,6 @@
     <w:uiPriority w:val="99"/>
     <w:semiHidden/>
     <w:unhideWhenUsed/>
-    <w:qFormat/>
     <w:tblPr>
       <w:tblInd w:w="0" w:type="dxa"/>
       <w:tblCellMar>
@@ -9620,7 +9649,7 @@
 </file>
 
 <file path=customXml/itemProps1.xml><?xml version="1.0" encoding="utf-8"?>
-<ds:datastoreItem xmlns:ds="http://schemas.openxmlformats.org/officeDocument/2006/customXml" ds:itemID="{B28FC66A-FFA7-416D-9D19-42344DC21FC9}">
+<ds:datastoreItem xmlns:ds="http://schemas.openxmlformats.org/officeDocument/2006/customXml" ds:itemID="{D0D81D2B-68CC-4894-AEA8-730ADB11EC6E}">
   <ds:schemaRefs>
     <ds:schemaRef ds:uri="http://schemas.openxmlformats.org/officeDocument/2006/bibliography"/>
   </ds:schemaRefs>
